--- a/3113000246陈敏烽毕业设计论文.docx
+++ b/3113000246陈敏烽毕业设计论文.docx
@@ -31,7 +31,7 @@
                     </pic:cNvPicPr>
                   </pic:nvPicPr>
                   <pic:blipFill>
-                    <a:blip r:embed="rId5"/>
+                    <a:blip r:embed="rId7"/>
                     <a:stretch>
                       <a:fillRect/>
                     </a:stretch>
@@ -88,7 +88,7 @@
                     </pic:cNvPicPr>
                   </pic:nvPicPr>
                   <pic:blipFill>
-                    <a:blip r:embed="rId6"/>
+                    <a:blip r:embed="rId8"/>
                     <a:stretch>
                       <a:fillRect/>
                     </a:stretch>
@@ -173,7 +173,7 @@
       <w:pPr>
         <w:ind w:firstLine="1365"/>
         <w:rPr>
-          <w:rFonts w:eastAsia="隶书" w:hint="eastAsia"/>
+          <w:rFonts w:eastAsia="隶书"/>
           <w:sz w:val="44"/>
         </w:rPr>
       </w:pPr>
@@ -389,18 +389,7 @@
           <w:sz w:val="32"/>
           <w:u w:val="single"/>
         </w:rPr>
-        <w:t xml:space="preserve"> </w:t>
-      </w:r>
-      <w:bookmarkStart w:id="0" w:name="_GoBack"/>
-      <w:bookmarkEnd w:id="0"/>
-      <w:r>
-        <w:rPr>
-          <w:rFonts w:ascii="SimHei" w:eastAsia="SimHei" w:hAnsi="SimHei" w:hint="eastAsia"/>
-          <w:b/>
-          <w:sz w:val="32"/>
-          <w:u w:val="single"/>
-        </w:rPr>
-        <w:t xml:space="preserve">  </w:t>
+        <w:t xml:space="preserve">   </w:t>
       </w:r>
     </w:p>
     <w:p>
@@ -635,7 +624,7 @@
           <w:sz w:val="32"/>
         </w:rPr>
         <w:sectPr>
-          <w:footerReference w:type="default" r:id="rId7"/>
+          <w:footerReference w:type="default" r:id="rId9"/>
           <w:pgSz w:w="11906" w:h="16838"/>
           <w:pgMar w:top="1440" w:right="1800" w:bottom="1440" w:left="1800" w:header="851" w:footer="992" w:gutter="0"/>
           <w:cols w:space="425"/>
@@ -690,6 +679,8 @@
           <w:rFonts w:asciiTheme="minorHAnsi" w:eastAsiaTheme="minorHAnsi" w:hAnsiTheme="minorHAnsi" w:cstheme="minorBidi"/>
           <w:b w:val="0"/>
           <w:bCs w:val="0"/>
+          <w:i/>
+          <w:iCs/>
           <w:color w:val="auto"/>
           <w:kern w:val="2"/>
           <w:sz w:val="22"/>
@@ -701,12 +692,7 @@
           <w:docPartUnique/>
         </w:docPartObj>
       </w:sdtPr>
-      <w:sdtEndPr>
-        <w:rPr>
-          <w:i/>
-          <w:iCs/>
-        </w:rPr>
-      </w:sdtEndPr>
+      <w:sdtEndPr/>
       <w:sdtContent>
         <w:sdt>
           <w:sdtPr>
@@ -714,6 +700,8 @@
               <w:rFonts w:asciiTheme="minorHAnsi" w:eastAsiaTheme="minorHAnsi" w:hAnsiTheme="minorHAnsi" w:cstheme="minorBidi"/>
               <w:b w:val="0"/>
               <w:bCs w:val="0"/>
+              <w:i/>
+              <w:iCs/>
               <w:color w:val="auto"/>
               <w:kern w:val="2"/>
               <w:sz w:val="22"/>
@@ -721,12 +709,7 @@
             </w:rPr>
             <w:id w:val="122890271"/>
           </w:sdtPr>
-          <w:sdtEndPr>
-            <w:rPr>
-              <w:i/>
-              <w:iCs/>
-            </w:rPr>
-          </w:sdtEndPr>
+          <w:sdtEndPr/>
           <w:sdtContent>
             <w:p>
               <w:pPr>
@@ -799,7 +782,6 @@
               <w:pPr>
                 <w:pStyle w:val="21"/>
                 <w:rPr>
-                  <w:rFonts w:hint="eastAsia"/>
                   <w:sz w:val="24"/>
                   <w:szCs w:val="24"/>
                   <w:lang w:val="zh-CN"/>
@@ -839,7 +821,16 @@
                   <w:sz w:val="24"/>
                   <w:szCs w:val="24"/>
                 </w:rPr>
-                <w:t>产品召回原因</w:t>
+                <w:t>产品召回</w:t>
+              </w:r>
+              <w:r>
+                <w:rPr>
+                  <w:rFonts w:ascii="SimSun" w:eastAsia="SimSun" w:hAnsi="SimSun" w:hint="eastAsia"/>
+                  <w:smallCaps w:val="0"/>
+                  <w:sz w:val="24"/>
+                  <w:szCs w:val="24"/>
+                </w:rPr>
+                <w:t>概念</w:t>
               </w:r>
               <w:r>
                 <w:rPr>
@@ -861,7 +852,7 @@
               <w:pPr>
                 <w:pStyle w:val="21"/>
                 <w:rPr>
-                  <w:rFonts w:ascii="SimSun" w:eastAsia="SimSun" w:hAnsi="SimSun" w:hint="eastAsia"/>
+                  <w:rFonts w:ascii="SimSun" w:eastAsia="SimSun" w:hAnsi="SimSun"/>
                   <w:sz w:val="24"/>
                   <w:szCs w:val="24"/>
                   <w:lang w:val="zh-CN"/>
@@ -907,7 +898,7 @@
               <w:pPr>
                 <w:pStyle w:val="21"/>
                 <w:rPr>
-                  <w:rFonts w:ascii="SimSun" w:eastAsia="SimSun" w:hAnsi="SimSun" w:hint="eastAsia"/>
+                  <w:rFonts w:ascii="SimSun" w:eastAsia="SimSun" w:hAnsi="SimSun"/>
                   <w:sz w:val="24"/>
                   <w:szCs w:val="24"/>
                   <w:lang w:val="zh-CN"/>
@@ -1001,7 +992,7 @@
               <w:pPr>
                 <w:pStyle w:val="21"/>
                 <w:rPr>
-                  <w:rFonts w:ascii="SimSun" w:eastAsia="SimSun" w:hAnsi="SimSun" w:hint="eastAsia"/>
+                  <w:rFonts w:ascii="SimSun" w:eastAsia="SimSun" w:hAnsi="SimSun"/>
                   <w:sz w:val="24"/>
                   <w:szCs w:val="24"/>
                   <w:lang w:val="zh-CN"/>
@@ -1047,7 +1038,7 @@
               <w:pPr>
                 <w:pStyle w:val="21"/>
                 <w:rPr>
-                  <w:rFonts w:ascii="SimSun" w:eastAsia="SimSun" w:hAnsi="SimSun" w:hint="eastAsia"/>
+                  <w:rFonts w:ascii="SimSun" w:eastAsia="SimSun" w:hAnsi="SimSun"/>
                   <w:sz w:val="24"/>
                   <w:szCs w:val="24"/>
                   <w:lang w:val="zh-CN"/>
@@ -1150,7 +1141,7 @@
               <w:pPr>
                 <w:pStyle w:val="21"/>
                 <w:rPr>
-                  <w:rFonts w:ascii="SimSun" w:eastAsia="SimSun" w:hAnsi="SimSun" w:hint="eastAsia"/>
+                  <w:rFonts w:ascii="SimSun" w:eastAsia="SimSun" w:hAnsi="SimSun"/>
                   <w:sz w:val="24"/>
                   <w:szCs w:val="24"/>
                   <w:lang w:val="zh-CN"/>
@@ -1196,7 +1187,7 @@
               <w:pPr>
                 <w:pStyle w:val="21"/>
                 <w:rPr>
-                  <w:rFonts w:ascii="SimSun" w:eastAsia="SimSun" w:hAnsi="SimSun" w:hint="eastAsia"/>
+                  <w:rFonts w:ascii="SimSun" w:eastAsia="SimSun" w:hAnsi="SimSun"/>
                   <w:sz w:val="24"/>
                   <w:szCs w:val="24"/>
                   <w:lang w:val="zh-CN"/>
@@ -1242,7 +1233,7 @@
               <w:pPr>
                 <w:pStyle w:val="21"/>
                 <w:rPr>
-                  <w:rFonts w:ascii="SimSun" w:eastAsia="SimSun" w:hAnsi="SimSun" w:hint="eastAsia"/>
+                  <w:rFonts w:ascii="SimSun" w:eastAsia="SimSun" w:hAnsi="SimSun"/>
                   <w:sz w:val="24"/>
                   <w:szCs w:val="24"/>
                   <w:lang w:val="zh-CN"/>
@@ -1297,7 +1288,7 @@
               <w:pPr>
                 <w:pStyle w:val="21"/>
                 <w:rPr>
-                  <w:rFonts w:ascii="SimSun" w:eastAsia="SimSun" w:hAnsi="SimSun" w:hint="eastAsia"/>
+                  <w:rFonts w:ascii="SimSun" w:eastAsia="SimSun" w:hAnsi="SimSun"/>
                   <w:sz w:val="24"/>
                   <w:szCs w:val="24"/>
                   <w:lang w:val="zh-CN"/>
@@ -1391,7 +1382,7 @@
               <w:pPr>
                 <w:pStyle w:val="21"/>
                 <w:rPr>
-                  <w:rFonts w:ascii="SimSun" w:eastAsia="SimSun" w:hAnsi="SimSun" w:hint="eastAsia"/>
+                  <w:rFonts w:ascii="SimSun" w:eastAsia="SimSun" w:hAnsi="SimSun"/>
                   <w:sz w:val="24"/>
                   <w:szCs w:val="24"/>
                   <w:lang w:val="zh-CN"/>
@@ -1437,7 +1428,7 @@
               <w:pPr>
                 <w:pStyle w:val="21"/>
                 <w:rPr>
-                  <w:rFonts w:ascii="SimSun" w:eastAsia="SimSun" w:hAnsi="SimSun" w:hint="eastAsia"/>
+                  <w:rFonts w:ascii="SimSun" w:eastAsia="SimSun" w:hAnsi="SimSun"/>
                   <w:sz w:val="24"/>
                   <w:szCs w:val="24"/>
                   <w:lang w:val="zh-CN"/>
@@ -1530,7 +1521,7 @@
               <w:pPr>
                 <w:pStyle w:val="21"/>
                 <w:rPr>
-                  <w:rFonts w:ascii="SimSun" w:eastAsia="SimSun" w:hAnsi="SimSun" w:hint="eastAsia"/>
+                  <w:rFonts w:ascii="SimSun" w:eastAsia="SimSun" w:hAnsi="SimSun"/>
                   <w:sz w:val="24"/>
                   <w:szCs w:val="24"/>
                   <w:lang w:val="zh-CN"/>
@@ -1576,7 +1567,7 @@
               <w:pPr>
                 <w:pStyle w:val="21"/>
                 <w:rPr>
-                  <w:rFonts w:ascii="SimSun" w:eastAsia="SimSun" w:hAnsi="SimSun" w:hint="eastAsia"/>
+                  <w:rFonts w:ascii="SimSun" w:eastAsia="SimSun" w:hAnsi="SimSun"/>
                   <w:sz w:val="24"/>
                   <w:szCs w:val="24"/>
                   <w:lang w:val="zh-CN"/>
@@ -1621,7 +1612,6 @@
             <w:p>
               <w:pPr>
                 <w:rPr>
-                  <w:rFonts w:hint="eastAsia"/>
                   <w:lang w:val="zh-CN"/>
                 </w:rPr>
               </w:pPr>
@@ -1629,7 +1619,6 @@
             <w:p>
               <w:pPr>
                 <w:rPr>
-                  <w:rFonts w:hint="eastAsia"/>
                   <w:lang w:val="zh-CN"/>
                 </w:rPr>
               </w:pPr>
@@ -1637,7 +1626,6 @@
             <w:p>
               <w:pPr>
                 <w:rPr>
-                  <w:rFonts w:hint="eastAsia"/>
                   <w:lang w:val="zh-CN"/>
                 </w:rPr>
               </w:pPr>
@@ -1645,7 +1633,6 @@
             <w:p>
               <w:pPr>
                 <w:rPr>
-                  <w:rFonts w:hint="eastAsia"/>
                   <w:lang w:val="zh-CN"/>
                 </w:rPr>
               </w:pPr>
@@ -1653,7 +1640,6 @@
             <w:p>
               <w:pPr>
                 <w:rPr>
-                  <w:rFonts w:hint="eastAsia"/>
                   <w:lang w:val="zh-CN"/>
                 </w:rPr>
               </w:pPr>
@@ -1661,7 +1647,6 @@
             <w:p>
               <w:pPr>
                 <w:rPr>
-                  <w:rFonts w:hint="eastAsia"/>
                   <w:lang w:val="zh-CN"/>
                 </w:rPr>
               </w:pPr>
@@ -1669,7 +1654,6 @@
             <w:p>
               <w:pPr>
                 <w:rPr>
-                  <w:rFonts w:hint="eastAsia"/>
                   <w:lang w:val="zh-CN"/>
                 </w:rPr>
               </w:pPr>
@@ -1677,7 +1661,6 @@
             <w:p>
               <w:pPr>
                 <w:rPr>
-                  <w:rFonts w:hint="eastAsia"/>
                   <w:lang w:val="zh-CN"/>
                 </w:rPr>
               </w:pPr>
@@ -1685,15 +1668,6 @@
             <w:p>
               <w:pPr>
                 <w:rPr>
-                  <w:rFonts w:hint="eastAsia"/>
-                  <w:lang w:val="zh-CN"/>
-                </w:rPr>
-              </w:pPr>
-            </w:p>
-            <w:p>
-              <w:pPr>
-                <w:rPr>
-                  <w:rFonts w:hint="eastAsia"/>
                   <w:lang w:val="zh-CN"/>
                 </w:rPr>
               </w:pPr>
@@ -1715,8 +1689,178 @@
         </w:sdt>
       </w:sdtContent>
     </w:sdt>
-    <w:p/>
-    <w:p/>
+    <w:p>
+      <w:pPr>
+        <w:jc w:val="center"/>
+        <w:rPr>
+          <w:rFonts w:ascii="SimHei" w:eastAsia="SimHei" w:hAnsi="SimHei" w:hint="eastAsia"/>
+          <w:b/>
+          <w:sz w:val="32"/>
+          <w:szCs w:val="32"/>
+        </w:rPr>
+      </w:pPr>
+      <w:r>
+        <w:rPr>
+          <w:rFonts w:ascii="SimHei" w:eastAsia="SimHei" w:hAnsi="SimHei" w:hint="eastAsia"/>
+          <w:b/>
+          <w:sz w:val="32"/>
+          <w:szCs w:val="32"/>
+        </w:rPr>
+        <w:t>1 绪论</w:t>
+      </w:r>
+    </w:p>
+    <w:p>
+      <w:pPr>
+        <w:rPr>
+          <w:rFonts w:ascii="SimSun" w:eastAsia="SimSun" w:hAnsi="SimSun" w:hint="eastAsia"/>
+        </w:rPr>
+      </w:pPr>
+      <w:r>
+        <w:rPr>
+          <w:rFonts w:hint="eastAsia"/>
+        </w:rPr>
+        <w:tab/>
+      </w:r>
+      <w:r>
+        <w:rPr>
+          <w:rFonts w:ascii="SimSun" w:eastAsia="SimSun" w:hAnsi="SimSun" w:hint="eastAsia"/>
+        </w:rPr>
+        <w:t>在</w:t>
+      </w:r>
+      <w:r>
+        <w:rPr>
+          <w:rFonts w:ascii="SimSun" w:eastAsia="SimSun" w:hAnsi="SimSun" w:hint="eastAsia"/>
+        </w:rPr>
+        <w:t>现今的社会中，人们越来越对购买的产品重视，</w:t>
+      </w:r>
+      <w:r>
+        <w:rPr>
+          <w:rFonts w:ascii="SimSun" w:eastAsia="SimSun" w:hAnsi="SimSun" w:hint="eastAsia"/>
+        </w:rPr>
+        <w:t>这不仅体现在售前，也体现在售后</w:t>
+      </w:r>
+      <w:r>
+        <w:rPr>
+          <w:rFonts w:ascii="SimSun" w:eastAsia="SimSun" w:hAnsi="SimSun" w:hint="eastAsia"/>
+        </w:rPr>
+        <w:t>。也正因为这样，企业也越来越在产品质量上进行把关，力求做到零失误。尽管如此，企业还是有可能犯错的，产品的质量还是有可能出问题的。一旦出现这种情况，就意味着企业需要对产出的产品进行维护，这对企业来说会造成一定的损失。本文针对</w:t>
+      </w:r>
+      <w:r>
+        <w:rPr>
+          <w:rFonts w:ascii="SimSun" w:eastAsia="SimSun" w:hAnsi="SimSun" w:hint="eastAsia"/>
+        </w:rPr>
+        <w:t>企业对产品维护的最严重后果——产品召回的过程所产生的损失进行优化，力求为企业做到最低成本的产品召回方案，让企业在产品召回过程中将损失减到最低。</w:t>
+      </w:r>
+    </w:p>
+    <w:p>
+      <w:pPr>
+        <w:rPr>
+          <w:rFonts w:ascii="SimSun" w:eastAsia="SimSun" w:hAnsi="SimSun" w:hint="eastAsia"/>
+        </w:rPr>
+      </w:pPr>
+    </w:p>
+    <w:p>
+      <w:pPr>
+        <w:rPr>
+          <w:rFonts w:ascii="SimHei" w:eastAsia="SimHei" w:hAnsi="SimHei" w:hint="eastAsia"/>
+          <w:b/>
+        </w:rPr>
+      </w:pPr>
+      <w:r>
+        <w:rPr>
+          <w:rFonts w:ascii="SimHei" w:eastAsia="SimHei" w:hAnsi="SimHei" w:hint="eastAsia"/>
+          <w:b/>
+        </w:rPr>
+        <w:t>1.1产品召回</w:t>
+      </w:r>
+      <w:r>
+        <w:rPr>
+          <w:rFonts w:ascii="SimHei" w:eastAsia="SimHei" w:hAnsi="SimHei" w:hint="eastAsia"/>
+          <w:b/>
+        </w:rPr>
+        <w:t>概念</w:t>
+      </w:r>
+    </w:p>
+    <w:p>
+      <w:pPr>
+        <w:rPr>
+          <w:rFonts w:ascii="SimSun" w:eastAsia="SimSun" w:hAnsi="SimSun" w:hint="eastAsia"/>
+        </w:rPr>
+      </w:pPr>
+      <w:r>
+        <w:rPr>
+          <w:rFonts w:ascii="SimHei" w:eastAsia="SimHei" w:hAnsi="SimHei" w:hint="eastAsia"/>
+          <w:b/>
+        </w:rPr>
+        <w:tab/>
+      </w:r>
+      <w:r>
+        <w:rPr>
+          <w:rFonts w:ascii="SimSun" w:eastAsia="SimSun" w:hAnsi="SimSun" w:hint="eastAsia"/>
+        </w:rPr>
+        <w:t>产品召回</w:t>
+      </w:r>
+      <w:r>
+        <w:rPr>
+          <w:rFonts w:ascii="SimSun" w:eastAsia="SimSun" w:hAnsi="SimSun" w:hint="eastAsia"/>
+        </w:rPr>
+        <w:t>是指企业由于生产完成的产品出现致命性的问题，需要将已经生产完成、并且经过零售商销售出去的产品</w:t>
+      </w:r>
+      <w:r>
+        <w:rPr>
+          <w:rFonts w:ascii="SimSun" w:eastAsia="SimSun" w:hAnsi="SimSun" w:hint="eastAsia"/>
+        </w:rPr>
+        <w:t>批量的回收至企业。</w:t>
+      </w:r>
+    </w:p>
+    <w:p>
+      <w:pPr>
+        <w:ind w:firstLine="420"/>
+        <w:rPr>
+          <w:rFonts w:ascii="SimSun" w:eastAsia="SimSun" w:hAnsi="SimSun" w:hint="eastAsia"/>
+        </w:rPr>
+      </w:pPr>
+      <w:r>
+        <w:rPr>
+          <w:rFonts w:ascii="SimSun" w:eastAsia="SimSun" w:hAnsi="SimSun" w:hint="eastAsia"/>
+        </w:rPr>
+        <w:t>产品召回与普通的三包（退货、换货、保修）售后是不一样的，这种三包售后只是针对</w:t>
+      </w:r>
+      <w:r>
+        <w:rPr>
+          <w:rFonts w:ascii="SimSun" w:eastAsia="SimSun" w:hAnsi="SimSun" w:hint="eastAsia"/>
+        </w:rPr>
+        <w:t>个人而言的售后服务，在法律上并不是必须的，在这个过程中如果企业没有履行好三包售后服务，</w:t>
+      </w:r>
+      <w:r>
+        <w:rPr>
+          <w:rFonts w:ascii="SimSun" w:eastAsia="SimSun" w:hAnsi="SimSun" w:hint="eastAsia"/>
+        </w:rPr>
+        <w:t>企业只会在业界上失去名声，甚至如果只有极少数用户受到影响，那么企业可能并不会因为这部分用户造成过大损失，可能只会失去这部分用户而已。所以，一定程度上说，三包售后是企业与消费者之间的一条维系双方长久利益的枢纽，而每一条枢纽之间是独立的，不存在太大的联系。</w:t>
+      </w:r>
+    </w:p>
+    <w:p>
+      <w:pPr>
+        <w:ind w:firstLine="420"/>
+        <w:rPr>
+          <w:rFonts w:ascii="SimSun" w:eastAsia="SimSun" w:hAnsi="SimSun"/>
+        </w:rPr>
+      </w:pPr>
+      <w:r>
+        <w:rPr>
+          <w:rFonts w:ascii="SimSun" w:eastAsia="SimSun" w:hAnsi="SimSun" w:hint="eastAsia"/>
+        </w:rPr>
+        <w:t>而</w:t>
+      </w:r>
+      <w:r>
+        <w:rPr>
+          <w:rFonts w:ascii="SimSun" w:eastAsia="SimSun" w:hAnsi="SimSun" w:hint="eastAsia"/>
+        </w:rPr>
+        <w:t>产品召回</w:t>
+      </w:r>
+      <w:bookmarkStart w:id="0" w:name="_GoBack"/>
+      <w:bookmarkEnd w:id="0"/>
+    </w:p>
     <w:sectPr>
       <w:pgSz w:w="11900" w:h="16840"/>
       <w:pgMar w:top="1440" w:right="1800" w:bottom="1440" w:left="1800" w:header="851" w:footer="992" w:gutter="0"/>
@@ -1725,6 +1869,25 @@
     </w:sectPr>
   </w:body>
 </w:document>
+</file>
+
+<file path=word/endnotes.xml><?xml version="1.0" encoding="utf-8"?>
+<w:endnotes xmlns:wpc="http://schemas.microsoft.com/office/word/2010/wordprocessingCanvas" xmlns:mo="http://schemas.microsoft.com/office/mac/office/2008/main" xmlns:mc="http://schemas.openxmlformats.org/markup-compatibility/2006" xmlns:mv="urn:schemas-microsoft-com:mac:vml" xmlns:o="urn:schemas-microsoft-com:office:office" xmlns:r="http://schemas.openxmlformats.org/officeDocument/2006/relationships" xmlns:m="http://schemas.openxmlformats.org/officeDocument/2006/math" xmlns:v="urn:schemas-microsoft-com:vml" xmlns:wp14="http://schemas.microsoft.com/office/word/2010/wordprocessingDrawing" xmlns:wp="http://schemas.openxmlformats.org/drawingml/2006/wordprocessingDrawing" xmlns:w10="urn:schemas-microsoft-com:office:word" xmlns:w="http://schemas.openxmlformats.org/wordprocessingml/2006/main" xmlns:w14="http://schemas.microsoft.com/office/word/2010/wordml" xmlns:w15="http://schemas.microsoft.com/office/word/2012/wordml" xmlns:wpg="http://schemas.microsoft.com/office/word/2010/wordprocessingGroup" xmlns:wpi="http://schemas.microsoft.com/office/word/2010/wordprocessingInk" xmlns:wne="http://schemas.microsoft.com/office/word/2006/wordml" xmlns:wps="http://schemas.microsoft.com/office/word/2010/wordprocessingShape" mc:Ignorable="w14 w15 wp14">
+  <w:endnote w:type="separator" w:id="-1">
+    <w:p>
+      <w:r>
+        <w:separator/>
+      </w:r>
+    </w:p>
+  </w:endnote>
+  <w:endnote w:type="continuationSeparator" w:id="0">
+    <w:p>
+      <w:r>
+        <w:continuationSeparator/>
+      </w:r>
+    </w:p>
+  </w:endnote>
+</w:endnotes>
 </file>
 
 <file path=word/footer1.xml><?xml version="1.0" encoding="utf-8"?>
@@ -1918,6 +2081,25 @@
     </w:r>
   </w:p>
 </w:ftr>
+</file>
+
+<file path=word/footnotes.xml><?xml version="1.0" encoding="utf-8"?>
+<w:footnotes xmlns:wpc="http://schemas.microsoft.com/office/word/2010/wordprocessingCanvas" xmlns:mo="http://schemas.microsoft.com/office/mac/office/2008/main" xmlns:mc="http://schemas.openxmlformats.org/markup-compatibility/2006" xmlns:mv="urn:schemas-microsoft-com:mac:vml" xmlns:o="urn:schemas-microsoft-com:office:office" xmlns:r="http://schemas.openxmlformats.org/officeDocument/2006/relationships" xmlns:m="http://schemas.openxmlformats.org/officeDocument/2006/math" xmlns:v="urn:schemas-microsoft-com:vml" xmlns:wp14="http://schemas.microsoft.com/office/word/2010/wordprocessingDrawing" xmlns:wp="http://schemas.openxmlformats.org/drawingml/2006/wordprocessingDrawing" xmlns:w10="urn:schemas-microsoft-com:office:word" xmlns:w="http://schemas.openxmlformats.org/wordprocessingml/2006/main" xmlns:w14="http://schemas.microsoft.com/office/word/2010/wordml" xmlns:w15="http://schemas.microsoft.com/office/word/2012/wordml" xmlns:wpg="http://schemas.microsoft.com/office/word/2010/wordprocessingGroup" xmlns:wpi="http://schemas.microsoft.com/office/word/2010/wordprocessingInk" xmlns:wne="http://schemas.microsoft.com/office/word/2006/wordml" xmlns:wps="http://schemas.microsoft.com/office/word/2010/wordprocessingShape" mc:Ignorable="w14 w15 wp14">
+  <w:footnote w:type="separator" w:id="-1">
+    <w:p>
+      <w:r>
+        <w:separator/>
+      </w:r>
+    </w:p>
+  </w:footnote>
+  <w:footnote w:type="continuationSeparator" w:id="0">
+    <w:p>
+      <w:r>
+        <w:continuationSeparator/>
+      </w:r>
+    </w:p>
+  </w:footnote>
+</w:footnotes>
 </file>
 
 <file path=word/styles.xml><?xml version="1.0" encoding="utf-8"?>
@@ -2683,621 +2865,6 @@
 </w:styles>
 </file>
 
-<file path=word/glossary/document.xml><?xml version="1.0" encoding="utf-8"?>
-<w:glossaryDocument xmlns:wpc="http://schemas.microsoft.com/office/word/2010/wordprocessingCanvas" xmlns:mo="http://schemas.microsoft.com/office/mac/office/2008/main" xmlns:mc="http://schemas.openxmlformats.org/markup-compatibility/2006" xmlns:mv="urn:schemas-microsoft-com:mac:vml" xmlns:o="urn:schemas-microsoft-com:office:office" xmlns:r="http://schemas.openxmlformats.org/officeDocument/2006/relationships" xmlns:m="http://schemas.openxmlformats.org/officeDocument/2006/math" xmlns:v="urn:schemas-microsoft-com:vml" xmlns:wp14="http://schemas.microsoft.com/office/word/2010/wordprocessingDrawing" xmlns:wp="http://schemas.openxmlformats.org/drawingml/2006/wordprocessingDrawing" xmlns:w10="urn:schemas-microsoft-com:office:word" xmlns:w="http://schemas.openxmlformats.org/wordprocessingml/2006/main" xmlns:w14="http://schemas.microsoft.com/office/word/2010/wordml" xmlns:w15="http://schemas.microsoft.com/office/word/2012/wordml" xmlns:wpg="http://schemas.microsoft.com/office/word/2010/wordprocessingGroup" xmlns:wpi="http://schemas.microsoft.com/office/word/2010/wordprocessingInk" xmlns:wne="http://schemas.microsoft.com/office/word/2006/wordml" xmlns:wps="http://schemas.microsoft.com/office/word/2010/wordprocessingShape" mc:Ignorable="w14 w15 wp14"/>
-</file>
-
-<file path=word/glossary/fontTable.xml><?xml version="1.0" encoding="utf-8"?>
-<w:fonts xmlns:mc="http://schemas.openxmlformats.org/markup-compatibility/2006" xmlns:r="http://schemas.openxmlformats.org/officeDocument/2006/relationships" xmlns:w="http://schemas.openxmlformats.org/wordprocessingml/2006/main" xmlns:w14="http://schemas.microsoft.com/office/word/2010/wordml" xmlns:w15="http://schemas.microsoft.com/office/word/2012/wordml" mc:Ignorable="w14 w15">
-  <w:font w:name="DengXian">
-    <w:panose1 w:val="02010600030101010101"/>
-    <w:charset w:val="86"/>
-    <w:family w:val="auto"/>
-    <w:pitch w:val="variable"/>
-    <w:sig w:usb0="A00002BF" w:usb1="38CF7CFA" w:usb2="00000016" w:usb3="00000000" w:csb0="0004000F" w:csb1="00000000"/>
-  </w:font>
-  <w:font w:name="Times New Roman">
-    <w:panose1 w:val="02020603050405020304"/>
-    <w:charset w:val="00"/>
-    <w:family w:val="auto"/>
-    <w:pitch w:val="variable"/>
-    <w:sig w:usb0="E0002AEF" w:usb1="C0007841" w:usb2="00000009" w:usb3="00000000" w:csb0="000001FF" w:csb1="00000000"/>
-  </w:font>
-  <w:font w:name="DengXian Light">
-    <w:panose1 w:val="02010600030101010101"/>
-    <w:charset w:val="86"/>
-    <w:family w:val="auto"/>
-    <w:pitch w:val="variable"/>
-    <w:sig w:usb0="A00002BF" w:usb1="38CF7CFA" w:usb2="00000016" w:usb3="00000000" w:csb0="0004000F" w:csb1="00000000"/>
-  </w:font>
-  <w:font w:name="隶书">
-    <w:altName w:val="宋体"/>
-    <w:charset w:val="86"/>
-    <w:family w:val="modern"/>
-    <w:pitch w:val="default"/>
-    <w:sig w:usb0="00000001" w:usb1="080E0000" w:usb2="00000000" w:usb3="00000000" w:csb0="00040000" w:csb1="00000000"/>
-  </w:font>
-  <w:font w:name="黑体">
-    <w:charset w:val="86"/>
-    <w:family w:val="auto"/>
-    <w:pitch w:val="variable"/>
-    <w:sig w:usb0="800002BF" w:usb1="38CF7CFA" w:usb2="00000016" w:usb3="00000000" w:csb0="00040001" w:csb1="00000000"/>
-  </w:font>
-  <w:font w:name="SimHei">
-    <w:panose1 w:val="02010609060101010101"/>
-    <w:charset w:val="86"/>
-    <w:family w:val="auto"/>
-    <w:pitch w:val="variable"/>
-    <w:sig w:usb0="800002BF" w:usb1="38CF7CFA" w:usb2="00000016" w:usb3="00000000" w:csb0="00040001" w:csb1="00000000"/>
-  </w:font>
-  <w:font w:name="SimSun">
-    <w:panose1 w:val="02010600030101010101"/>
-    <w:charset w:val="86"/>
-    <w:family w:val="auto"/>
-    <w:pitch w:val="variable"/>
-    <w:sig w:usb0="00000003" w:usb1="080E0000" w:usb2="00000010" w:usb3="00000000" w:csb0="00040001" w:csb1="00000000"/>
-  </w:font>
-  <w:font w:name="Arial">
-    <w:panose1 w:val="020B0604020202020204"/>
-    <w:charset w:val="00"/>
-    <w:family w:val="auto"/>
-    <w:pitch w:val="variable"/>
-    <w:sig w:usb0="E0002AFF" w:usb1="C0007843" w:usb2="00000009" w:usb3="00000000" w:csb0="000001FF" w:csb1="00000000"/>
-  </w:font>
-</w:fonts>
-</file>
-
-<file path=word/glossary/settings.xml><?xml version="1.0" encoding="utf-8"?>
-<w:settings xmlns:mc="http://schemas.openxmlformats.org/markup-compatibility/2006" xmlns:o="urn:schemas-microsoft-com:office:office" xmlns:r="http://schemas.openxmlformats.org/officeDocument/2006/relationships" xmlns:m="http://schemas.openxmlformats.org/officeDocument/2006/math" xmlns:v="urn:schemas-microsoft-com:vml" xmlns:w10="urn:schemas-microsoft-com:office:word" xmlns:w="http://schemas.openxmlformats.org/wordprocessingml/2006/main" xmlns:w14="http://schemas.microsoft.com/office/word/2010/wordml" xmlns:w15="http://schemas.microsoft.com/office/word/2012/wordml" xmlns:sl="http://schemas.openxmlformats.org/schemaLibrary/2006/main" mc:Ignorable="w14 w15">
-  <w:view w:val="normal"/>
-  <w:bordersDoNotSurroundHeader/>
-  <w:bordersDoNotSurroundFooter/>
-  <w:defaultTabStop w:val="420"/>
-  <w:drawingGridVerticalSpacing w:val="200"/>
-  <w:displayHorizontalDrawingGridEvery w:val="0"/>
-  <w:displayVerticalDrawingGridEvery w:val="2"/>
-  <w:characterSpacingControl w:val="compressPunctuation"/>
-  <w:compat>
-    <w:spaceForUL/>
-    <w:balanceSingleByteDoubleByteWidth/>
-    <w:doNotLeaveBackslashAlone/>
-    <w:ulTrailSpace/>
-    <w:doNotExpandShiftReturn/>
-    <w:adjustLineHeightInTable/>
-    <w:useFELayout/>
-    <w:compatSetting w:name="compatibilityMode" w:uri="http://schemas.microsoft.com/office/word" w:val="15"/>
-    <w:compatSetting w:name="overrideTableStyleFontSizeAndJustification" w:uri="http://schemas.microsoft.com/office/word" w:val="1"/>
-    <w:compatSetting w:name="enableOpenTypeFeatures" w:uri="http://schemas.microsoft.com/office/word" w:val="1"/>
-    <w:compatSetting w:name="doNotFlipMirrorIndents" w:uri="http://schemas.microsoft.com/office/word" w:val="1"/>
-    <w:compatSetting w:name="differentiateMultirowTableHeaders" w:uri="http://schemas.microsoft.com/office/word" w:val="1"/>
-  </w:compat>
-  <w:rsids>
-    <w:rsidRoot w:val="00892328"/>
-    <w:rsid w:val="00284288"/>
-    <w:rsid w:val="00892328"/>
-  </w:rsids>
-  <m:mathPr>
-    <m:mathFont m:val="Cambria Math"/>
-    <m:brkBin m:val="before"/>
-    <m:brkBinSub m:val="--"/>
-    <m:smallFrac m:val="0"/>
-    <m:dispDef/>
-    <m:lMargin m:val="0"/>
-    <m:rMargin m:val="0"/>
-    <m:defJc m:val="centerGroup"/>
-    <m:wrapIndent m:val="1440"/>
-    <m:intLim m:val="subSup"/>
-    <m:naryLim m:val="undOvr"/>
-  </m:mathPr>
-  <w:themeFontLang w:val="en-US" w:eastAsia="zh-CN"/>
-  <w:clrSchemeMapping w:bg1="light1" w:t1="dark1" w:bg2="light2" w:t2="dark2" w:accent1="accent1" w:accent2="accent2" w:accent3="accent3" w:accent4="accent4" w:accent5="accent5" w:accent6="accent6" w:hyperlink="hyperlink" w:followedHyperlink="followedHyperlink"/>
-  <w:decimalSymbol w:val="."/>
-  <w:listSeparator w:val=","/>
-  <w14:defaultImageDpi w14:val="32767"/>
-  <w15:chartTrackingRefBased/>
-</w:settings>
-</file>
-
-<file path=word/glossary/styles.xml><?xml version="1.0" encoding="utf-8"?>
-<w:styles xmlns:mc="http://schemas.openxmlformats.org/markup-compatibility/2006" xmlns:r="http://schemas.openxmlformats.org/officeDocument/2006/relationships" xmlns:w="http://schemas.openxmlformats.org/wordprocessingml/2006/main" xmlns:w14="http://schemas.microsoft.com/office/word/2010/wordml" xmlns:w15="http://schemas.microsoft.com/office/word/2012/wordml" mc:Ignorable="w14 w15">
-  <w:docDefaults>
-    <w:rPrDefault>
-      <w:rPr>
-        <w:rFonts w:asciiTheme="minorHAnsi" w:eastAsiaTheme="minorEastAsia" w:hAnsiTheme="minorHAnsi" w:cstheme="minorBidi"/>
-        <w:kern w:val="2"/>
-        <w:sz w:val="24"/>
-        <w:szCs w:val="24"/>
-        <w:lang w:val="en-US" w:eastAsia="zh-CN" w:bidi="ar-SA"/>
-      </w:rPr>
-    </w:rPrDefault>
-    <w:pPrDefault/>
-  </w:docDefaults>
-  <w:latentStyles w:defLockedState="0" w:defUIPriority="99" w:defSemiHidden="0" w:defUnhideWhenUsed="0" w:defQFormat="0" w:count="382">
-    <w:lsdException w:name="Normal" w:uiPriority="0" w:qFormat="1"/>
-    <w:lsdException w:name="heading 1" w:uiPriority="9" w:qFormat="1"/>
-    <w:lsdException w:name="heading 2" w:semiHidden="1" w:uiPriority="9" w:unhideWhenUsed="1" w:qFormat="1"/>
-    <w:lsdException w:name="heading 3" w:semiHidden="1" w:uiPriority="9" w:unhideWhenUsed="1" w:qFormat="1"/>
-    <w:lsdException w:name="heading 4" w:semiHidden="1" w:uiPriority="9" w:unhideWhenUsed="1" w:qFormat="1"/>
-    <w:lsdException w:name="heading 5" w:semiHidden="1" w:uiPriority="9" w:unhideWhenUsed="1" w:qFormat="1"/>
-    <w:lsdException w:name="heading 6" w:semiHidden="1" w:uiPriority="9" w:unhideWhenUsed="1" w:qFormat="1"/>
-    <w:lsdException w:name="heading 7" w:semiHidden="1" w:uiPriority="9" w:unhideWhenUsed="1" w:qFormat="1"/>
-    <w:lsdException w:name="heading 8" w:semiHidden="1" w:uiPriority="9" w:unhideWhenUsed="1" w:qFormat="1"/>
-    <w:lsdException w:name="heading 9" w:semiHidden="1" w:uiPriority="9" w:unhideWhenUsed="1" w:qFormat="1"/>
-    <w:lsdException w:name="index 1" w:semiHidden="1" w:unhideWhenUsed="1"/>
-    <w:lsdException w:name="index 2" w:semiHidden="1" w:unhideWhenUsed="1"/>
-    <w:lsdException w:name="index 3" w:semiHidden="1" w:unhideWhenUsed="1"/>
-    <w:lsdException w:name="index 4" w:semiHidden="1" w:unhideWhenUsed="1"/>
-    <w:lsdException w:name="index 5" w:semiHidden="1" w:unhideWhenUsed="1"/>
-    <w:lsdException w:name="index 6" w:semiHidden="1" w:unhideWhenUsed="1"/>
-    <w:lsdException w:name="index 7" w:semiHidden="1" w:unhideWhenUsed="1"/>
-    <w:lsdException w:name="index 8" w:semiHidden="1" w:unhideWhenUsed="1"/>
-    <w:lsdException w:name="index 9" w:semiHidden="1" w:unhideWhenUsed="1"/>
-    <w:lsdException w:name="toc 1" w:semiHidden="1" w:uiPriority="39" w:unhideWhenUsed="1"/>
-    <w:lsdException w:name="toc 2" w:semiHidden="1" w:uiPriority="39" w:unhideWhenUsed="1"/>
-    <w:lsdException w:name="toc 3" w:semiHidden="1" w:uiPriority="39" w:unhideWhenUsed="1"/>
-    <w:lsdException w:name="toc 4" w:semiHidden="1" w:uiPriority="39" w:unhideWhenUsed="1"/>
-    <w:lsdException w:name="toc 5" w:semiHidden="1" w:uiPriority="39" w:unhideWhenUsed="1"/>
-    <w:lsdException w:name="toc 6" w:semiHidden="1" w:uiPriority="39" w:unhideWhenUsed="1"/>
-    <w:lsdException w:name="toc 7" w:semiHidden="1" w:uiPriority="39" w:unhideWhenUsed="1"/>
-    <w:lsdException w:name="toc 8" w:semiHidden="1" w:uiPriority="39" w:unhideWhenUsed="1"/>
-    <w:lsdException w:name="toc 9" w:semiHidden="1" w:uiPriority="39" w:unhideWhenUsed="1"/>
-    <w:lsdException w:name="Normal Indent" w:semiHidden="1" w:unhideWhenUsed="1"/>
-    <w:lsdException w:name="footnote text" w:semiHidden="1" w:unhideWhenUsed="1"/>
-    <w:lsdException w:name="annotation text" w:semiHidden="1" w:unhideWhenUsed="1"/>
-    <w:lsdException w:name="header" w:semiHidden="1" w:unhideWhenUsed="1"/>
-    <w:lsdException w:name="footer" w:semiHidden="1" w:unhideWhenUsed="1"/>
-    <w:lsdException w:name="index heading" w:semiHidden="1" w:unhideWhenUsed="1"/>
-    <w:lsdException w:name="caption" w:semiHidden="1" w:uiPriority="35" w:unhideWhenUsed="1" w:qFormat="1"/>
-    <w:lsdException w:name="table of figures" w:semiHidden="1" w:unhideWhenUsed="1"/>
-    <w:lsdException w:name="envelope address" w:semiHidden="1" w:unhideWhenUsed="1"/>
-    <w:lsdException w:name="envelope return" w:semiHidden="1" w:unhideWhenUsed="1"/>
-    <w:lsdException w:name="footnote reference" w:semiHidden="1" w:unhideWhenUsed="1"/>
-    <w:lsdException w:name="annotation reference" w:semiHidden="1" w:unhideWhenUsed="1"/>
-    <w:lsdException w:name="line number" w:semiHidden="1" w:unhideWhenUsed="1"/>
-    <w:lsdException w:name="page number" w:semiHidden="1" w:unhideWhenUsed="1"/>
-    <w:lsdException w:name="endnote reference" w:semiHidden="1" w:unhideWhenUsed="1"/>
-    <w:lsdException w:name="endnote text" w:semiHidden="1" w:unhideWhenUsed="1"/>
-    <w:lsdException w:name="table of authorities" w:semiHidden="1" w:unhideWhenUsed="1"/>
-    <w:lsdException w:name="macro" w:semiHidden="1" w:unhideWhenUsed="1"/>
-    <w:lsdException w:name="toa heading" w:semiHidden="1" w:unhideWhenUsed="1"/>
-    <w:lsdException w:name="List" w:semiHidden="1" w:unhideWhenUsed="1"/>
-    <w:lsdException w:name="List Bullet" w:semiHidden="1" w:unhideWhenUsed="1"/>
-    <w:lsdException w:name="List Number" w:semiHidden="1" w:unhideWhenUsed="1"/>
-    <w:lsdException w:name="List 2" w:semiHidden="1" w:unhideWhenUsed="1"/>
-    <w:lsdException w:name="List 3" w:semiHidden="1" w:unhideWhenUsed="1"/>
-    <w:lsdException w:name="List 4" w:semiHidden="1" w:unhideWhenUsed="1"/>
-    <w:lsdException w:name="List 5" w:semiHidden="1" w:unhideWhenUsed="1"/>
-    <w:lsdException w:name="List Bullet 2" w:semiHidden="1" w:unhideWhenUsed="1"/>
-    <w:lsdException w:name="List Bullet 3" w:semiHidden="1" w:unhideWhenUsed="1"/>
-    <w:lsdException w:name="List Bullet 4" w:semiHidden="1" w:unhideWhenUsed="1"/>
-    <w:lsdException w:name="List Bullet 5" w:semiHidden="1" w:unhideWhenUsed="1"/>
-    <w:lsdException w:name="List Number 2" w:semiHidden="1" w:unhideWhenUsed="1"/>
-    <w:lsdException w:name="List Number 3" w:semiHidden="1" w:unhideWhenUsed="1"/>
-    <w:lsdException w:name="List Number 4" w:semiHidden="1" w:unhideWhenUsed="1"/>
-    <w:lsdException w:name="List Number 5" w:semiHidden="1" w:unhideWhenUsed="1"/>
-    <w:lsdException w:name="Title" w:uiPriority="10" w:qFormat="1"/>
-    <w:lsdException w:name="Closing" w:semiHidden="1" w:unhideWhenUsed="1"/>
-    <w:lsdException w:name="Signature" w:semiHidden="1" w:unhideWhenUsed="1"/>
-    <w:lsdException w:name="Default Paragraph Font" w:semiHidden="1" w:uiPriority="1" w:unhideWhenUsed="1"/>
-    <w:lsdException w:name="Body Text" w:semiHidden="1" w:unhideWhenUsed="1"/>
-    <w:lsdException w:name="Body Text Indent" w:semiHidden="1" w:unhideWhenUsed="1"/>
-    <w:lsdException w:name="List Continue" w:semiHidden="1" w:unhideWhenUsed="1"/>
-    <w:lsdException w:name="List Continue 2" w:semiHidden="1" w:unhideWhenUsed="1"/>
-    <w:lsdException w:name="List Continue 3" w:semiHidden="1" w:unhideWhenUsed="1"/>
-    <w:lsdException w:name="List Continue 4" w:semiHidden="1" w:unhideWhenUsed="1"/>
-    <w:lsdException w:name="List Continue 5" w:semiHidden="1" w:unhideWhenUsed="1"/>
-    <w:lsdException w:name="Message Header" w:semiHidden="1" w:unhideWhenUsed="1"/>
-    <w:lsdException w:name="Subtitle" w:uiPriority="11" w:qFormat="1"/>
-    <w:lsdException w:name="Salutation" w:semiHidden="1" w:unhideWhenUsed="1"/>
-    <w:lsdException w:name="Date" w:semiHidden="1" w:unhideWhenUsed="1"/>
-    <w:lsdException w:name="Body Text First Indent" w:semiHidden="1" w:unhideWhenUsed="1"/>
-    <w:lsdException w:name="Body Text First Indent 2" w:semiHidden="1" w:unhideWhenUsed="1"/>
-    <w:lsdException w:name="Note Heading" w:semiHidden="1" w:unhideWhenUsed="1"/>
-    <w:lsdException w:name="Body Text 2" w:semiHidden="1" w:unhideWhenUsed="1"/>
-    <w:lsdException w:name="Body Text 3" w:semiHidden="1" w:unhideWhenUsed="1"/>
-    <w:lsdException w:name="Body Text Indent 2" w:semiHidden="1" w:unhideWhenUsed="1"/>
-    <w:lsdException w:name="Body Text Indent 3" w:semiHidden="1" w:unhideWhenUsed="1"/>
-    <w:lsdException w:name="Block Text" w:semiHidden="1" w:unhideWhenUsed="1"/>
-    <w:lsdException w:name="Hyperlink" w:semiHidden="1" w:unhideWhenUsed="1"/>
-    <w:lsdException w:name="FollowedHyperlink" w:semiHidden="1" w:unhideWhenUsed="1"/>
-    <w:lsdException w:name="Strong" w:uiPriority="22" w:qFormat="1"/>
-    <w:lsdException w:name="Emphasis" w:uiPriority="20" w:qFormat="1"/>
-    <w:lsdException w:name="Document Map" w:semiHidden="1" w:unhideWhenUsed="1"/>
-    <w:lsdException w:name="Plain Text" w:semiHidden="1" w:unhideWhenUsed="1"/>
-    <w:lsdException w:name="E-mail Signature" w:semiHidden="1" w:unhideWhenUsed="1"/>
-    <w:lsdException w:name="HTML Top of Form" w:semiHidden="1" w:unhideWhenUsed="1"/>
-    <w:lsdException w:name="HTML Bottom of Form" w:semiHidden="1" w:unhideWhenUsed="1"/>
-    <w:lsdException w:name="Normal (Web)" w:semiHidden="1" w:unhideWhenUsed="1"/>
-    <w:lsdException w:name="HTML Acronym" w:semiHidden="1" w:unhideWhenUsed="1"/>
-    <w:lsdException w:name="HTML Address" w:semiHidden="1" w:unhideWhenUsed="1"/>
-    <w:lsdException w:name="HTML Cite" w:semiHidden="1" w:unhideWhenUsed="1"/>
-    <w:lsdException w:name="HTML Code" w:semiHidden="1" w:unhideWhenUsed="1"/>
-    <w:lsdException w:name="HTML Definition" w:semiHidden="1" w:unhideWhenUsed="1"/>
-    <w:lsdException w:name="HTML Keyboard" w:semiHidden="1" w:unhideWhenUsed="1"/>
-    <w:lsdException w:name="HTML Preformatted" w:semiHidden="1" w:unhideWhenUsed="1"/>
-    <w:lsdException w:name="HTML Sample" w:semiHidden="1" w:unhideWhenUsed="1"/>
-    <w:lsdException w:name="HTML Typewriter" w:semiHidden="1" w:unhideWhenUsed="1"/>
-    <w:lsdException w:name="HTML Variable" w:semiHidden="1" w:unhideWhenUsed="1"/>
-    <w:lsdException w:name="Normal Table" w:semiHidden="1" w:unhideWhenUsed="1"/>
-    <w:lsdException w:name="annotation subject" w:semiHidden="1" w:unhideWhenUsed="1"/>
-    <w:lsdException w:name="No List" w:semiHidden="1" w:unhideWhenUsed="1"/>
-    <w:lsdException w:name="Outline List 1" w:semiHidden="1" w:unhideWhenUsed="1"/>
-    <w:lsdException w:name="Outline List 2" w:semiHidden="1" w:unhideWhenUsed="1"/>
-    <w:lsdException w:name="Outline List 3" w:semiHidden="1" w:unhideWhenUsed="1"/>
-    <w:lsdException w:name="Table Simple 1" w:semiHidden="1" w:unhideWhenUsed="1"/>
-    <w:lsdException w:name="Table Simple 2" w:semiHidden="1" w:unhideWhenUsed="1"/>
-    <w:lsdException w:name="Table Simple 3" w:semiHidden="1" w:unhideWhenUsed="1"/>
-    <w:lsdException w:name="Table Classic 1" w:semiHidden="1" w:unhideWhenUsed="1"/>
-    <w:lsdException w:name="Table Classic 2" w:semiHidden="1" w:unhideWhenUsed="1"/>
-    <w:lsdException w:name="Table Classic 3" w:semiHidden="1" w:unhideWhenUsed="1"/>
-    <w:lsdException w:name="Table Classic 4" w:semiHidden="1" w:unhideWhenUsed="1"/>
-    <w:lsdException w:name="Table Colorful 1" w:semiHidden="1" w:unhideWhenUsed="1"/>
-    <w:lsdException w:name="Table Colorful 2" w:semiHidden="1" w:unhideWhenUsed="1"/>
-    <w:lsdException w:name="Table Colorful 3" w:semiHidden="1" w:unhideWhenUsed="1"/>
-    <w:lsdException w:name="Table Columns 1" w:semiHidden="1" w:unhideWhenUsed="1"/>
-    <w:lsdException w:name="Table Columns 2" w:semiHidden="1" w:unhideWhenUsed="1"/>
-    <w:lsdException w:name="Table Columns 3" w:semiHidden="1" w:unhideWhenUsed="1"/>
-    <w:lsdException w:name="Table Columns 4" w:semiHidden="1" w:unhideWhenUsed="1"/>
-    <w:lsdException w:name="Table Columns 5" w:semiHidden="1" w:unhideWhenUsed="1"/>
-    <w:lsdException w:name="Table Grid 1" w:semiHidden="1" w:unhideWhenUsed="1"/>
-    <w:lsdException w:name="Table Grid 2" w:semiHidden="1" w:unhideWhenUsed="1"/>
-    <w:lsdException w:name="Table Grid 3" w:semiHidden="1" w:unhideWhenUsed="1"/>
-    <w:lsdException w:name="Table Grid 4" w:semiHidden="1" w:unhideWhenUsed="1"/>
-    <w:lsdException w:name="Table Grid 5" w:semiHidden="1" w:unhideWhenUsed="1"/>
-    <w:lsdException w:name="Table Grid 6" w:semiHidden="1" w:unhideWhenUsed="1"/>
-    <w:lsdException w:name="Table Grid 7" w:semiHidden="1" w:unhideWhenUsed="1"/>
-    <w:lsdException w:name="Table Grid 8" w:semiHidden="1" w:unhideWhenUsed="1"/>
-    <w:lsdException w:name="Table List 1" w:semiHidden="1" w:unhideWhenUsed="1"/>
-    <w:lsdException w:name="Table List 2" w:semiHidden="1" w:unhideWhenUsed="1"/>
-    <w:lsdException w:name="Table List 3" w:semiHidden="1" w:unhideWhenUsed="1"/>
-    <w:lsdException w:name="Table List 4" w:semiHidden="1" w:unhideWhenUsed="1"/>
-    <w:lsdException w:name="Table List 5" w:semiHidden="1" w:unhideWhenUsed="1"/>
-    <w:lsdException w:name="Table List 6" w:semiHidden="1" w:unhideWhenUsed="1"/>
-    <w:lsdException w:name="Table List 7" w:semiHidden="1" w:unhideWhenUsed="1"/>
-    <w:lsdException w:name="Table List 8" w:semiHidden="1" w:unhideWhenUsed="1"/>
-    <w:lsdException w:name="Table 3D effects 1" w:semiHidden="1" w:unhideWhenUsed="1"/>
-    <w:lsdException w:name="Table 3D effects 2" w:semiHidden="1" w:unhideWhenUsed="1"/>
-    <w:lsdException w:name="Table 3D effects 3" w:semiHidden="1" w:unhideWhenUsed="1"/>
-    <w:lsdException w:name="Table Contemporary" w:semiHidden="1" w:unhideWhenUsed="1"/>
-    <w:lsdException w:name="Table Elegant" w:semiHidden="1" w:unhideWhenUsed="1"/>
-    <w:lsdException w:name="Table Professional" w:semiHidden="1" w:unhideWhenUsed="1"/>
-    <w:lsdException w:name="Table Subtle 1" w:semiHidden="1" w:unhideWhenUsed="1"/>
-    <w:lsdException w:name="Table Subtle 2" w:semiHidden="1" w:unhideWhenUsed="1"/>
-    <w:lsdException w:name="Table Web 1" w:semiHidden="1" w:unhideWhenUsed="1"/>
-    <w:lsdException w:name="Table Web 2" w:semiHidden="1" w:unhideWhenUsed="1"/>
-    <w:lsdException w:name="Table Web 3" w:semiHidden="1" w:unhideWhenUsed="1"/>
-    <w:lsdException w:name="Balloon Text" w:semiHidden="1" w:unhideWhenUsed="1"/>
-    <w:lsdException w:name="Table Grid" w:uiPriority="39"/>
-    <w:lsdException w:name="Table Theme" w:semiHidden="1" w:unhideWhenUsed="1"/>
-    <w:lsdException w:name="Note Level 1" w:semiHidden="1" w:unhideWhenUsed="1"/>
-    <w:lsdException w:name="Note Level 2" w:semiHidden="1" w:unhideWhenUsed="1"/>
-    <w:lsdException w:name="Note Level 3" w:semiHidden="1" w:unhideWhenUsed="1"/>
-    <w:lsdException w:name="Note Level 4" w:semiHidden="1" w:unhideWhenUsed="1"/>
-    <w:lsdException w:name="Note Level 5" w:semiHidden="1" w:unhideWhenUsed="1"/>
-    <w:lsdException w:name="Note Level 6" w:semiHidden="1" w:unhideWhenUsed="1"/>
-    <w:lsdException w:name="Note Level 7" w:semiHidden="1" w:unhideWhenUsed="1"/>
-    <w:lsdException w:name="Note Level 8" w:semiHidden="1" w:unhideWhenUsed="1"/>
-    <w:lsdException w:name="Note Level 9" w:semiHidden="1" w:unhideWhenUsed="1"/>
-    <w:lsdException w:name="Placeholder Text" w:semiHidden="1"/>
-    <w:lsdException w:name="No Spacing" w:uiPriority="1" w:qFormat="1"/>
-    <w:lsdException w:name="Light Shading" w:uiPriority="60"/>
-    <w:lsdException w:name="Light List" w:uiPriority="61"/>
-    <w:lsdException w:name="Light Grid" w:uiPriority="62"/>
-    <w:lsdException w:name="Medium Shading 1" w:uiPriority="63"/>
-    <w:lsdException w:name="Medium Shading 2" w:uiPriority="64"/>
-    <w:lsdException w:name="Medium List 1" w:uiPriority="65"/>
-    <w:lsdException w:name="Medium List 2" w:uiPriority="66"/>
-    <w:lsdException w:name="Medium Grid 1" w:uiPriority="67"/>
-    <w:lsdException w:name="Medium Grid 2" w:uiPriority="68"/>
-    <w:lsdException w:name="Medium Grid 3" w:uiPriority="69"/>
-    <w:lsdException w:name="Dark List" w:uiPriority="70"/>
-    <w:lsdException w:name="Colorful Shading" w:uiPriority="71"/>
-    <w:lsdException w:name="Colorful List" w:uiPriority="72"/>
-    <w:lsdException w:name="Colorful Grid" w:uiPriority="73"/>
-    <w:lsdException w:name="Light Shading Accent 1" w:uiPriority="60"/>
-    <w:lsdException w:name="Light List Accent 1" w:uiPriority="61"/>
-    <w:lsdException w:name="Light Grid Accent 1" w:uiPriority="62"/>
-    <w:lsdException w:name="Medium Shading 1 Accent 1" w:uiPriority="63"/>
-    <w:lsdException w:name="Medium Shading 2 Accent 1" w:uiPriority="64"/>
-    <w:lsdException w:name="Medium List 1 Accent 1" w:uiPriority="65"/>
-    <w:lsdException w:name="Revision" w:semiHidden="1"/>
-    <w:lsdException w:name="List Paragraph" w:uiPriority="34" w:qFormat="1"/>
-    <w:lsdException w:name="Quote" w:uiPriority="29" w:qFormat="1"/>
-    <w:lsdException w:name="Intense Quote" w:uiPriority="30" w:qFormat="1"/>
-    <w:lsdException w:name="Medium List 2 Accent 1" w:uiPriority="66"/>
-    <w:lsdException w:name="Medium Grid 1 Accent 1" w:uiPriority="67"/>
-    <w:lsdException w:name="Medium Grid 2 Accent 1" w:uiPriority="68"/>
-    <w:lsdException w:name="Medium Grid 3 Accent 1" w:uiPriority="69"/>
-    <w:lsdException w:name="Dark List Accent 1" w:uiPriority="70"/>
-    <w:lsdException w:name="Colorful Shading Accent 1" w:uiPriority="71"/>
-    <w:lsdException w:name="Colorful List Accent 1" w:uiPriority="72"/>
-    <w:lsdException w:name="Colorful Grid Accent 1" w:uiPriority="73"/>
-    <w:lsdException w:name="Light Shading Accent 2" w:uiPriority="60"/>
-    <w:lsdException w:name="Light List Accent 2" w:uiPriority="61"/>
-    <w:lsdException w:name="Light Grid Accent 2" w:uiPriority="62"/>
-    <w:lsdException w:name="Medium Shading 1 Accent 2" w:uiPriority="63"/>
-    <w:lsdException w:name="Medium Shading 2 Accent 2" w:uiPriority="64"/>
-    <w:lsdException w:name="Medium List 1 Accent 2" w:uiPriority="65"/>
-    <w:lsdException w:name="Medium List 2 Accent 2" w:uiPriority="66"/>
-    <w:lsdException w:name="Medium Grid 1 Accent 2" w:uiPriority="67"/>
-    <w:lsdException w:name="Medium Grid 2 Accent 2" w:uiPriority="68"/>
-    <w:lsdException w:name="Medium Grid 3 Accent 2" w:uiPriority="69"/>
-    <w:lsdException w:name="Dark List Accent 2" w:uiPriority="70"/>
-    <w:lsdException w:name="Colorful Shading Accent 2" w:uiPriority="71"/>
-    <w:lsdException w:name="Colorful List Accent 2" w:uiPriority="72"/>
-    <w:lsdException w:name="Colorful Grid Accent 2" w:uiPriority="73"/>
-    <w:lsdException w:name="Light Shading Accent 3" w:uiPriority="60"/>
-    <w:lsdException w:name="Light List Accent 3" w:uiPriority="61"/>
-    <w:lsdException w:name="Light Grid Accent 3" w:uiPriority="62"/>
-    <w:lsdException w:name="Medium Shading 1 Accent 3" w:uiPriority="63"/>
-    <w:lsdException w:name="Medium Shading 2 Accent 3" w:uiPriority="64"/>
-    <w:lsdException w:name="Medium List 1 Accent 3" w:uiPriority="65"/>
-    <w:lsdException w:name="Medium List 2 Accent 3" w:uiPriority="66"/>
-    <w:lsdException w:name="Medium Grid 1 Accent 3" w:uiPriority="67"/>
-    <w:lsdException w:name="Medium Grid 2 Accent 3" w:uiPriority="68"/>
-    <w:lsdException w:name="Medium Grid 3 Accent 3" w:uiPriority="69"/>
-    <w:lsdException w:name="Dark List Accent 3" w:uiPriority="70"/>
-    <w:lsdException w:name="Colorful Shading Accent 3" w:uiPriority="71"/>
-    <w:lsdException w:name="Colorful List Accent 3" w:uiPriority="72"/>
-    <w:lsdException w:name="Colorful Grid Accent 3" w:uiPriority="73"/>
-    <w:lsdException w:name="Light Shading Accent 4" w:uiPriority="60"/>
-    <w:lsdException w:name="Light List Accent 4" w:uiPriority="61"/>
-    <w:lsdException w:name="Light Grid Accent 4" w:uiPriority="62"/>
-    <w:lsdException w:name="Medium Shading 1 Accent 4" w:uiPriority="63"/>
-    <w:lsdException w:name="Medium Shading 2 Accent 4" w:uiPriority="64"/>
-    <w:lsdException w:name="Medium List 1 Accent 4" w:uiPriority="65"/>
-    <w:lsdException w:name="Medium List 2 Accent 4" w:uiPriority="66"/>
-    <w:lsdException w:name="Medium Grid 1 Accent 4" w:uiPriority="67"/>
-    <w:lsdException w:name="Medium Grid 2 Accent 4" w:uiPriority="68"/>
-    <w:lsdException w:name="Medium Grid 3 Accent 4" w:uiPriority="69"/>
-    <w:lsdException w:name="Dark List Accent 4" w:uiPriority="70"/>
-    <w:lsdException w:name="Colorful Shading Accent 4" w:uiPriority="71"/>
-    <w:lsdException w:name="Colorful List Accent 4" w:uiPriority="72"/>
-    <w:lsdException w:name="Colorful Grid Accent 4" w:uiPriority="73"/>
-    <w:lsdException w:name="Light Shading Accent 5" w:uiPriority="60"/>
-    <w:lsdException w:name="Light List Accent 5" w:uiPriority="61"/>
-    <w:lsdException w:name="Light Grid Accent 5" w:uiPriority="62"/>
-    <w:lsdException w:name="Medium Shading 1 Accent 5" w:uiPriority="63"/>
-    <w:lsdException w:name="Medium Shading 2 Accent 5" w:uiPriority="64"/>
-    <w:lsdException w:name="Medium List 1 Accent 5" w:uiPriority="65"/>
-    <w:lsdException w:name="Medium List 2 Accent 5" w:uiPriority="66"/>
-    <w:lsdException w:name="Medium Grid 1 Accent 5" w:uiPriority="67"/>
-    <w:lsdException w:name="Medium Grid 2 Accent 5" w:uiPriority="68"/>
-    <w:lsdException w:name="Medium Grid 3 Accent 5" w:uiPriority="69"/>
-    <w:lsdException w:name="Dark List Accent 5" w:uiPriority="70"/>
-    <w:lsdException w:name="Colorful Shading Accent 5" w:uiPriority="71"/>
-    <w:lsdException w:name="Colorful List Accent 5" w:uiPriority="72"/>
-    <w:lsdException w:name="Colorful Grid Accent 5" w:uiPriority="73"/>
-    <w:lsdException w:name="Light Shading Accent 6" w:uiPriority="60"/>
-    <w:lsdException w:name="Light List Accent 6" w:uiPriority="61"/>
-    <w:lsdException w:name="Light Grid Accent 6" w:uiPriority="62"/>
-    <w:lsdException w:name="Medium Shading 1 Accent 6" w:uiPriority="63"/>
-    <w:lsdException w:name="Medium Shading 2 Accent 6" w:uiPriority="64"/>
-    <w:lsdException w:name="Medium List 1 Accent 6" w:uiPriority="65"/>
-    <w:lsdException w:name="Medium List 2 Accent 6" w:uiPriority="66"/>
-    <w:lsdException w:name="Medium Grid 1 Accent 6" w:uiPriority="67"/>
-    <w:lsdException w:name="Medium Grid 2 Accent 6" w:uiPriority="68"/>
-    <w:lsdException w:name="Medium Grid 3 Accent 6" w:uiPriority="69"/>
-    <w:lsdException w:name="Dark List Accent 6" w:uiPriority="70"/>
-    <w:lsdException w:name="Colorful Shading Accent 6" w:uiPriority="71"/>
-    <w:lsdException w:name="Colorful List Accent 6" w:uiPriority="72"/>
-    <w:lsdException w:name="Colorful Grid Accent 6" w:uiPriority="73"/>
-    <w:lsdException w:name="Subtle Emphasis" w:uiPriority="19" w:qFormat="1"/>
-    <w:lsdException w:name="Intense Emphasis" w:uiPriority="21" w:qFormat="1"/>
-    <w:lsdException w:name="Subtle Reference" w:uiPriority="31" w:qFormat="1"/>
-    <w:lsdException w:name="Intense Reference" w:uiPriority="32" w:qFormat="1"/>
-    <w:lsdException w:name="Book Title" w:uiPriority="33" w:qFormat="1"/>
-    <w:lsdException w:name="Bibliography" w:semiHidden="1" w:uiPriority="37" w:unhideWhenUsed="1"/>
-    <w:lsdException w:name="TOC Heading" w:semiHidden="1" w:uiPriority="39" w:unhideWhenUsed="1" w:qFormat="1"/>
-    <w:lsdException w:name="Plain Table 1" w:uiPriority="41"/>
-    <w:lsdException w:name="Plain Table 2" w:uiPriority="42"/>
-    <w:lsdException w:name="Plain Table 3" w:uiPriority="43"/>
-    <w:lsdException w:name="Plain Table 4" w:uiPriority="44"/>
-    <w:lsdException w:name="Plain Table 5" w:uiPriority="45"/>
-    <w:lsdException w:name="Grid Table Light" w:uiPriority="40"/>
-    <w:lsdException w:name="Grid Table 1 Light" w:uiPriority="46"/>
-    <w:lsdException w:name="Grid Table 2" w:uiPriority="47"/>
-    <w:lsdException w:name="Grid Table 3" w:uiPriority="48"/>
-    <w:lsdException w:name="Grid Table 4" w:uiPriority="49"/>
-    <w:lsdException w:name="Grid Table 5 Dark" w:uiPriority="50"/>
-    <w:lsdException w:name="Grid Table 6 Colorful" w:uiPriority="51"/>
-    <w:lsdException w:name="Grid Table 7 Colorful" w:uiPriority="52"/>
-    <w:lsdException w:name="Grid Table 1 Light Accent 1" w:uiPriority="46"/>
-    <w:lsdException w:name="Grid Table 2 Accent 1" w:uiPriority="47"/>
-    <w:lsdException w:name="Grid Table 3 Accent 1" w:uiPriority="48"/>
-    <w:lsdException w:name="Grid Table 4 Accent 1" w:uiPriority="49"/>
-    <w:lsdException w:name="Grid Table 5 Dark Accent 1" w:uiPriority="50"/>
-    <w:lsdException w:name="Grid Table 6 Colorful Accent 1" w:uiPriority="51"/>
-    <w:lsdException w:name="Grid Table 7 Colorful Accent 1" w:uiPriority="52"/>
-    <w:lsdException w:name="Grid Table 1 Light Accent 2" w:uiPriority="46"/>
-    <w:lsdException w:name="Grid Table 2 Accent 2" w:uiPriority="47"/>
-    <w:lsdException w:name="Grid Table 3 Accent 2" w:uiPriority="48"/>
-    <w:lsdException w:name="Grid Table 4 Accent 2" w:uiPriority="49"/>
-    <w:lsdException w:name="Grid Table 5 Dark Accent 2" w:uiPriority="50"/>
-    <w:lsdException w:name="Grid Table 6 Colorful Accent 2" w:uiPriority="51"/>
-    <w:lsdException w:name="Grid Table 7 Colorful Accent 2" w:uiPriority="52"/>
-    <w:lsdException w:name="Grid Table 1 Light Accent 3" w:uiPriority="46"/>
-    <w:lsdException w:name="Grid Table 2 Accent 3" w:uiPriority="47"/>
-    <w:lsdException w:name="Grid Table 3 Accent 3" w:uiPriority="48"/>
-    <w:lsdException w:name="Grid Table 4 Accent 3" w:uiPriority="49"/>
-    <w:lsdException w:name="Grid Table 5 Dark Accent 3" w:uiPriority="50"/>
-    <w:lsdException w:name="Grid Table 6 Colorful Accent 3" w:uiPriority="51"/>
-    <w:lsdException w:name="Grid Table 7 Colorful Accent 3" w:uiPriority="52"/>
-    <w:lsdException w:name="Grid Table 1 Light Accent 4" w:uiPriority="46"/>
-    <w:lsdException w:name="Grid Table 2 Accent 4" w:uiPriority="47"/>
-    <w:lsdException w:name="Grid Table 3 Accent 4" w:uiPriority="48"/>
-    <w:lsdException w:name="Grid Table 4 Accent 4" w:uiPriority="49"/>
-    <w:lsdException w:name="Grid Table 5 Dark Accent 4" w:uiPriority="50"/>
-    <w:lsdException w:name="Grid Table 6 Colorful Accent 4" w:uiPriority="51"/>
-    <w:lsdException w:name="Grid Table 7 Colorful Accent 4" w:uiPriority="52"/>
-    <w:lsdException w:name="Grid Table 1 Light Accent 5" w:uiPriority="46"/>
-    <w:lsdException w:name="Grid Table 2 Accent 5" w:uiPriority="47"/>
-    <w:lsdException w:name="Grid Table 3 Accent 5" w:uiPriority="48"/>
-    <w:lsdException w:name="Grid Table 4 Accent 5" w:uiPriority="49"/>
-    <w:lsdException w:name="Grid Table 5 Dark Accent 5" w:uiPriority="50"/>
-    <w:lsdException w:name="Grid Table 6 Colorful Accent 5" w:uiPriority="51"/>
-    <w:lsdException w:name="Grid Table 7 Colorful Accent 5" w:uiPriority="52"/>
-    <w:lsdException w:name="Grid Table 1 Light Accent 6" w:uiPriority="46"/>
-    <w:lsdException w:name="Grid Table 2 Accent 6" w:uiPriority="47"/>
-    <w:lsdException w:name="Grid Table 3 Accent 6" w:uiPriority="48"/>
-    <w:lsdException w:name="Grid Table 4 Accent 6" w:uiPriority="49"/>
-    <w:lsdException w:name="Grid Table 5 Dark Accent 6" w:uiPriority="50"/>
-    <w:lsdException w:name="Grid Table 6 Colorful Accent 6" w:uiPriority="51"/>
-    <w:lsdException w:name="Grid Table 7 Colorful Accent 6" w:uiPriority="52"/>
-    <w:lsdException w:name="List Table 1 Light" w:uiPriority="46"/>
-    <w:lsdException w:name="List Table 2" w:uiPriority="47"/>
-    <w:lsdException w:name="List Table 3" w:uiPriority="48"/>
-    <w:lsdException w:name="List Table 4" w:uiPriority="49"/>
-    <w:lsdException w:name="List Table 5 Dark" w:uiPriority="50"/>
-    <w:lsdException w:name="List Table 6 Colorful" w:uiPriority="51"/>
-    <w:lsdException w:name="List Table 7 Colorful" w:uiPriority="52"/>
-    <w:lsdException w:name="List Table 1 Light Accent 1" w:uiPriority="46"/>
-    <w:lsdException w:name="List Table 2 Accent 1" w:uiPriority="47"/>
-    <w:lsdException w:name="List Table 3 Accent 1" w:uiPriority="48"/>
-    <w:lsdException w:name="List Table 4 Accent 1" w:uiPriority="49"/>
-    <w:lsdException w:name="List Table 5 Dark Accent 1" w:uiPriority="50"/>
-    <w:lsdException w:name="List Table 6 Colorful Accent 1" w:uiPriority="51"/>
-    <w:lsdException w:name="List Table 7 Colorful Accent 1" w:uiPriority="52"/>
-    <w:lsdException w:name="List Table 1 Light Accent 2" w:uiPriority="46"/>
-    <w:lsdException w:name="List Table 2 Accent 2" w:uiPriority="47"/>
-    <w:lsdException w:name="List Table 3 Accent 2" w:uiPriority="48"/>
-    <w:lsdException w:name="List Table 4 Accent 2" w:uiPriority="49"/>
-    <w:lsdException w:name="List Table 5 Dark Accent 2" w:uiPriority="50"/>
-    <w:lsdException w:name="List Table 6 Colorful Accent 2" w:uiPriority="51"/>
-    <w:lsdException w:name="List Table 7 Colorful Accent 2" w:uiPriority="52"/>
-    <w:lsdException w:name="List Table 1 Light Accent 3" w:uiPriority="46"/>
-    <w:lsdException w:name="List Table 2 Accent 3" w:uiPriority="47"/>
-    <w:lsdException w:name="List Table 3 Accent 3" w:uiPriority="48"/>
-    <w:lsdException w:name="List Table 4 Accent 3" w:uiPriority="49"/>
-    <w:lsdException w:name="List Table 5 Dark Accent 3" w:uiPriority="50"/>
-    <w:lsdException w:name="List Table 6 Colorful Accent 3" w:uiPriority="51"/>
-    <w:lsdException w:name="List Table 7 Colorful Accent 3" w:uiPriority="52"/>
-    <w:lsdException w:name="List Table 1 Light Accent 4" w:uiPriority="46"/>
-    <w:lsdException w:name="List Table 2 Accent 4" w:uiPriority="47"/>
-    <w:lsdException w:name="List Table 3 Accent 4" w:uiPriority="48"/>
-    <w:lsdException w:name="List Table 4 Accent 4" w:uiPriority="49"/>
-    <w:lsdException w:name="List Table 5 Dark Accent 4" w:uiPriority="50"/>
-    <w:lsdException w:name="List Table 6 Colorful Accent 4" w:uiPriority="51"/>
-    <w:lsdException w:name="List Table 7 Colorful Accent 4" w:uiPriority="52"/>
-    <w:lsdException w:name="List Table 1 Light Accent 5" w:uiPriority="46"/>
-    <w:lsdException w:name="List Table 2 Accent 5" w:uiPriority="47"/>
-    <w:lsdException w:name="List Table 3 Accent 5" w:uiPriority="48"/>
-    <w:lsdException w:name="List Table 4 Accent 5" w:uiPriority="49"/>
-    <w:lsdException w:name="List Table 5 Dark Accent 5" w:uiPriority="50"/>
-    <w:lsdException w:name="List Table 6 Colorful Accent 5" w:uiPriority="51"/>
-    <w:lsdException w:name="List Table 7 Colorful Accent 5" w:uiPriority="52"/>
-    <w:lsdException w:name="List Table 1 Light Accent 6" w:uiPriority="46"/>
-    <w:lsdException w:name="List Table 2 Accent 6" w:uiPriority="47"/>
-    <w:lsdException w:name="List Table 3 Accent 6" w:uiPriority="48"/>
-    <w:lsdException w:name="List Table 4 Accent 6" w:uiPriority="49"/>
-    <w:lsdException w:name="List Table 5 Dark Accent 6" w:uiPriority="50"/>
-    <w:lsdException w:name="List Table 6 Colorful Accent 6" w:uiPriority="51"/>
-    <w:lsdException w:name="List Table 7 Colorful Accent 6" w:uiPriority="52"/>
-    <w:lsdException w:name="Mention" w:semiHidden="1" w:unhideWhenUsed="1"/>
-    <w:lsdException w:name="Smart Hyperlink" w:semiHidden="1" w:unhideWhenUsed="1"/>
-  </w:latentStyles>
-  <w:style w:type="paragraph" w:default="1" w:styleId="a">
-    <w:name w:val="Normal"/>
-    <w:qFormat/>
-    <w:pPr>
-      <w:widowControl w:val="0"/>
-      <w:jc w:val="both"/>
-    </w:pPr>
-  </w:style>
-  <w:style w:type="character" w:default="1" w:styleId="a0">
-    <w:name w:val="Default Paragraph Font"/>
-    <w:uiPriority w:val="1"/>
-    <w:semiHidden/>
-    <w:unhideWhenUsed/>
-  </w:style>
-  <w:style w:type="table" w:default="1" w:styleId="a1">
-    <w:name w:val="Normal Table"/>
-    <w:uiPriority w:val="99"/>
-    <w:semiHidden/>
-    <w:unhideWhenUsed/>
-    <w:tblPr>
-      <w:tblInd w:w="0" w:type="dxa"/>
-      <w:tblCellMar>
-        <w:top w:w="0" w:type="dxa"/>
-        <w:left w:w="108" w:type="dxa"/>
-        <w:bottom w:w="0" w:type="dxa"/>
-        <w:right w:w="108" w:type="dxa"/>
-      </w:tblCellMar>
-    </w:tblPr>
-  </w:style>
-  <w:style w:type="numbering" w:default="1" w:styleId="a2">
-    <w:name w:val="No List"/>
-    <w:uiPriority w:val="99"/>
-    <w:semiHidden/>
-    <w:unhideWhenUsed/>
-  </w:style>
-  <w:style w:type="paragraph" w:customStyle="1" w:styleId="C4A15DD271B41042A707916469F52140">
-    <w:name w:val="C4A15DD271B41042A707916469F52140"/>
-    <w:rsid w:val="00892328"/>
-    <w:pPr>
-      <w:widowControl w:val="0"/>
-      <w:jc w:val="both"/>
-    </w:pPr>
-  </w:style>
-  <w:style w:type="paragraph" w:customStyle="1" w:styleId="BAF4CCF4E7DE614DB6429DA1585B1E3A">
-    <w:name w:val="BAF4CCF4E7DE614DB6429DA1585B1E3A"/>
-    <w:rsid w:val="00892328"/>
-    <w:pPr>
-      <w:widowControl w:val="0"/>
-      <w:jc w:val="both"/>
-    </w:pPr>
-  </w:style>
-  <w:style w:type="paragraph" w:customStyle="1" w:styleId="EC4D6023B10A6941AB5F7443150385B7">
-    <w:name w:val="EC4D6023B10A6941AB5F7443150385B7"/>
-    <w:rsid w:val="00892328"/>
-    <w:pPr>
-      <w:widowControl w:val="0"/>
-      <w:jc w:val="both"/>
-    </w:pPr>
-  </w:style>
-  <w:style w:type="paragraph" w:customStyle="1" w:styleId="9C46118892D8B24EAC9B0025520F1A4B">
-    <w:name w:val="9C46118892D8B24EAC9B0025520F1A4B"/>
-    <w:rsid w:val="00892328"/>
-    <w:pPr>
-      <w:widowControl w:val="0"/>
-      <w:jc w:val="both"/>
-    </w:pPr>
-  </w:style>
-  <w:style w:type="paragraph" w:customStyle="1" w:styleId="A54A0C4290C12E49BF823AF4BD3712A6">
-    <w:name w:val="A54A0C4290C12E49BF823AF4BD3712A6"/>
-    <w:rsid w:val="00892328"/>
-    <w:pPr>
-      <w:widowControl w:val="0"/>
-      <w:jc w:val="both"/>
-    </w:pPr>
-  </w:style>
-  <w:style w:type="paragraph" w:customStyle="1" w:styleId="B0296B40D5356144BF7B046B8C219C1E">
-    <w:name w:val="B0296B40D5356144BF7B046B8C219C1E"/>
-    <w:rsid w:val="00892328"/>
-    <w:pPr>
-      <w:widowControl w:val="0"/>
-      <w:jc w:val="both"/>
-    </w:pPr>
-  </w:style>
-  <w:style w:type="paragraph" w:customStyle="1" w:styleId="E851124BD66D2B42BDFFE4C807F72267">
-    <w:name w:val="E851124BD66D2B42BDFFE4C807F72267"/>
-    <w:rsid w:val="00892328"/>
-    <w:pPr>
-      <w:widowControl w:val="0"/>
-      <w:jc w:val="both"/>
-    </w:pPr>
-  </w:style>
-</w:styles>
-</file>
-
-<file path=word/glossary/webSettings.xml><?xml version="1.0" encoding="utf-8"?>
-<w:webSettings xmlns:mc="http://schemas.openxmlformats.org/markup-compatibility/2006" xmlns:r="http://schemas.openxmlformats.org/officeDocument/2006/relationships" xmlns:w="http://schemas.openxmlformats.org/wordprocessingml/2006/main" xmlns:w14="http://schemas.microsoft.com/office/word/2010/wordml" xmlns:w15="http://schemas.microsoft.com/office/word/2012/wordml" mc:Ignorable="w14 w15">
-  <w:allowPNG/>
-  <w:doNotSaveAsSingleFile/>
-  <w:pixelsPerInch w:val="96"/>
-</w:webSettings>
-</file>
-
 <file path=word/theme/theme1.xml><?xml version="1.0" encoding="utf-8"?>
 <a:theme xmlns:a="http://schemas.openxmlformats.org/drawingml/2006/main" name="Office 主题">
   <a:themeElements>
@@ -3564,7 +3131,7 @@
 </file>
 
 <file path=customXml/itemProps1.xml><?xml version="1.0" encoding="utf-8"?>
-<ds:datastoreItem xmlns:ds="http://schemas.openxmlformats.org/officeDocument/2006/customXml" ds:itemID="{A3D5416C-3E99-2C4C-A86A-723650701A0D}">
+<ds:datastoreItem xmlns:ds="http://schemas.openxmlformats.org/officeDocument/2006/customXml" ds:itemID="{C70D9B17-06FF-DF40-8EDD-82CBFEC0DE52}">
   <ds:schemaRefs>
     <ds:schemaRef ds:uri="http://schemas.openxmlformats.org/officeDocument/2006/bibliography"/>
   </ds:schemaRefs>

--- a/3113000246陈敏烽毕业设计论文.docx
+++ b/3113000246陈敏烽毕业设计论文.docx
@@ -1693,7 +1693,7 @@
       <w:pPr>
         <w:jc w:val="center"/>
         <w:rPr>
-          <w:rFonts w:ascii="SimHei" w:eastAsia="SimHei" w:hAnsi="SimHei" w:hint="eastAsia"/>
+          <w:rFonts w:ascii="SimHei" w:eastAsia="SimHei" w:hAnsi="SimHei"/>
           <w:b/>
           <w:sz w:val="32"/>
           <w:szCs w:val="32"/>
@@ -1712,7 +1712,7 @@
     <w:p>
       <w:pPr>
         <w:rPr>
-          <w:rFonts w:ascii="SimSun" w:eastAsia="SimSun" w:hAnsi="SimSun" w:hint="eastAsia"/>
+          <w:rFonts w:ascii="SimSun" w:eastAsia="SimSun" w:hAnsi="SimSun"/>
         </w:rPr>
       </w:pPr>
       <w:r>
@@ -1755,14 +1755,14 @@
     <w:p>
       <w:pPr>
         <w:rPr>
-          <w:rFonts w:ascii="SimSun" w:eastAsia="SimSun" w:hAnsi="SimSun" w:hint="eastAsia"/>
+          <w:rFonts w:ascii="SimSun" w:eastAsia="SimSun" w:hAnsi="SimSun"/>
         </w:rPr>
       </w:pPr>
     </w:p>
     <w:p>
       <w:pPr>
         <w:rPr>
-          <w:rFonts w:ascii="SimHei" w:eastAsia="SimHei" w:hAnsi="SimHei" w:hint="eastAsia"/>
+          <w:rFonts w:ascii="SimHei" w:eastAsia="SimHei" w:hAnsi="SimHei"/>
           <w:b/>
         </w:rPr>
       </w:pPr>
@@ -1784,7 +1784,7 @@
     <w:p>
       <w:pPr>
         <w:rPr>
-          <w:rFonts w:ascii="SimSun" w:eastAsia="SimSun" w:hAnsi="SimSun" w:hint="eastAsia"/>
+          <w:rFonts w:ascii="SimSun" w:eastAsia="SimSun" w:hAnsi="SimSun"/>
         </w:rPr>
       </w:pPr>
       <w:r>
@@ -1817,7 +1817,7 @@
       <w:pPr>
         <w:ind w:firstLine="420"/>
         <w:rPr>
-          <w:rFonts w:ascii="SimSun" w:eastAsia="SimSun" w:hAnsi="SimSun" w:hint="eastAsia"/>
+          <w:rFonts w:ascii="SimSun" w:eastAsia="SimSun" w:hAnsi="SimSun"/>
         </w:rPr>
       </w:pPr>
       <w:r>
@@ -1843,7 +1843,7 @@
       <w:pPr>
         <w:ind w:firstLine="420"/>
         <w:rPr>
-          <w:rFonts w:ascii="SimSun" w:eastAsia="SimSun" w:hAnsi="SimSun"/>
+          <w:rFonts w:ascii="SimSun" w:eastAsia="SimSun" w:hAnsi="SimSun" w:hint="eastAsia"/>
         </w:rPr>
       </w:pPr>
       <w:r>
@@ -1852,6 +1852,414 @@
         </w:rPr>
         <w:t>而</w:t>
       </w:r>
+      <w:r>
+        <w:rPr>
+          <w:rFonts w:ascii="SimSun" w:eastAsia="SimSun" w:hAnsi="SimSun" w:hint="eastAsia"/>
+        </w:rPr>
+        <w:t>产品召回</w:t>
+      </w:r>
+      <w:r>
+        <w:rPr>
+          <w:rFonts w:ascii="SimSun" w:eastAsia="SimSun" w:hAnsi="SimSun"/>
+        </w:rPr>
+        <w:t>则是面对批量的产品，</w:t>
+      </w:r>
+      <w:r>
+        <w:rPr>
+          <w:rFonts w:ascii="SimSun" w:eastAsia="SimSun" w:hAnsi="SimSun" w:hint="eastAsia"/>
+        </w:rPr>
+        <w:t>对于</w:t>
+      </w:r>
+      <w:r>
+        <w:rPr>
+          <w:rFonts w:ascii="SimSun" w:eastAsia="SimSun" w:hAnsi="SimSun"/>
+        </w:rPr>
+        <w:t>那些还没销售出去，</w:t>
+      </w:r>
+      <w:r>
+        <w:rPr>
+          <w:rFonts w:ascii="SimSun" w:eastAsia="SimSun" w:hAnsi="SimSun" w:hint="eastAsia"/>
+        </w:rPr>
+        <w:t>但在</w:t>
+      </w:r>
+      <w:r>
+        <w:rPr>
+          <w:rFonts w:ascii="SimSun" w:eastAsia="SimSun" w:hAnsi="SimSun"/>
+        </w:rPr>
+        <w:t>零售商销售的产品也</w:t>
+      </w:r>
+      <w:r>
+        <w:rPr>
+          <w:rFonts w:ascii="SimSun" w:eastAsia="SimSun" w:hAnsi="SimSun" w:hint="eastAsia"/>
+        </w:rPr>
+        <w:t>需要被</w:t>
+      </w:r>
+      <w:r>
+        <w:rPr>
+          <w:rFonts w:ascii="SimSun" w:eastAsia="SimSun" w:hAnsi="SimSun"/>
+        </w:rPr>
+        <w:t>回收，</w:t>
+      </w:r>
+      <w:r>
+        <w:rPr>
+          <w:rFonts w:ascii="SimSun" w:eastAsia="SimSun" w:hAnsi="SimSun" w:hint="eastAsia"/>
+        </w:rPr>
+        <w:t>也就是</w:t>
+      </w:r>
+      <w:r>
+        <w:rPr>
+          <w:rFonts w:ascii="SimSun" w:eastAsia="SimSun" w:hAnsi="SimSun"/>
+        </w:rPr>
+        <w:t>所有有问题产品都需要被追溯回来。</w:t>
+      </w:r>
+      <w:r>
+        <w:rPr>
+          <w:rFonts w:ascii="SimSun" w:eastAsia="SimSun" w:hAnsi="SimSun" w:hint="eastAsia"/>
+        </w:rPr>
+        <w:t>所以</w:t>
+      </w:r>
+      <w:r>
+        <w:rPr>
+          <w:rFonts w:ascii="SimSun" w:eastAsia="SimSun" w:hAnsi="SimSun"/>
+        </w:rPr>
+        <w:t>很多</w:t>
+      </w:r>
+      <w:r>
+        <w:rPr>
+          <w:rFonts w:ascii="SimSun" w:eastAsia="SimSun" w:hAnsi="SimSun" w:hint="eastAsia"/>
+        </w:rPr>
+        <w:t>企业</w:t>
+      </w:r>
+      <w:r>
+        <w:rPr>
+          <w:rFonts w:ascii="SimSun" w:eastAsia="SimSun" w:hAnsi="SimSun"/>
+        </w:rPr>
+        <w:t>为</w:t>
+      </w:r>
+      <w:r>
+        <w:rPr>
+          <w:rFonts w:ascii="SimSun" w:eastAsia="SimSun" w:hAnsi="SimSun" w:hint="eastAsia"/>
+        </w:rPr>
+        <w:t>了</w:t>
+      </w:r>
+      <w:r>
+        <w:rPr>
+          <w:rFonts w:ascii="SimSun" w:eastAsia="SimSun" w:hAnsi="SimSun"/>
+        </w:rPr>
+        <w:t>能够</w:t>
+      </w:r>
+      <w:r>
+        <w:rPr>
+          <w:rFonts w:ascii="SimSun" w:eastAsia="SimSun" w:hAnsi="SimSun" w:hint="eastAsia"/>
+        </w:rPr>
+        <w:t>在</w:t>
+      </w:r>
+      <w:r>
+        <w:rPr>
+          <w:rFonts w:ascii="SimSun" w:eastAsia="SimSun" w:hAnsi="SimSun"/>
+        </w:rPr>
+        <w:t>这种情况准确的召回所有有缺陷的产品，</w:t>
+      </w:r>
+      <w:r>
+        <w:rPr>
+          <w:rFonts w:ascii="SimSun" w:eastAsia="SimSun" w:hAnsi="SimSun" w:hint="eastAsia"/>
+        </w:rPr>
+        <w:t>会</w:t>
+      </w:r>
+      <w:r>
+        <w:rPr>
+          <w:rFonts w:ascii="SimSun" w:eastAsia="SimSun" w:hAnsi="SimSun"/>
+        </w:rPr>
+        <w:t>给产品加上追溯系统</w:t>
+      </w:r>
+      <w:r>
+        <w:rPr>
+          <w:rFonts w:ascii="SimSun" w:eastAsia="SimSun" w:hAnsi="SimSun"/>
+        </w:rPr>
+        <w:t>，</w:t>
+      </w:r>
+      <w:r>
+        <w:rPr>
+          <w:rFonts w:ascii="SimSun" w:eastAsia="SimSun" w:hAnsi="SimSun" w:hint="eastAsia"/>
+        </w:rPr>
+        <w:t>追溯</w:t>
+      </w:r>
+      <w:r>
+        <w:rPr>
+          <w:rFonts w:ascii="SimSun" w:eastAsia="SimSun" w:hAnsi="SimSun"/>
+        </w:rPr>
+        <w:t>系统在产品召回中</w:t>
+      </w:r>
+      <w:r>
+        <w:rPr>
+          <w:rFonts w:ascii="SimSun" w:eastAsia="SimSun" w:hAnsi="SimSun"/>
+        </w:rPr>
+        <w:t>也是值得展开的一个话题，</w:t>
+      </w:r>
+      <w:r>
+        <w:rPr>
+          <w:rFonts w:ascii="SimSun" w:eastAsia="SimSun" w:hAnsi="SimSun" w:hint="eastAsia"/>
+        </w:rPr>
+        <w:t>但本文</w:t>
+      </w:r>
+      <w:r>
+        <w:rPr>
+          <w:rFonts w:ascii="SimSun" w:eastAsia="SimSun" w:hAnsi="SimSun"/>
+        </w:rPr>
+        <w:t>不打算就</w:t>
+      </w:r>
+      <w:r>
+        <w:rPr>
+          <w:rFonts w:ascii="SimSun" w:eastAsia="SimSun" w:hAnsi="SimSun" w:hint="eastAsia"/>
+        </w:rPr>
+        <w:t>这</w:t>
+      </w:r>
+      <w:r>
+        <w:rPr>
+          <w:rFonts w:ascii="SimSun" w:eastAsia="SimSun" w:hAnsi="SimSun"/>
+        </w:rPr>
+        <w:t>进行过多的</w:t>
+      </w:r>
+      <w:r>
+        <w:rPr>
+          <w:rFonts w:ascii="SimSun" w:eastAsia="SimSun" w:hAnsi="SimSun" w:hint="eastAsia"/>
+        </w:rPr>
+        <w:t>讲述</w:t>
+      </w:r>
+      <w:r>
+        <w:rPr>
+          <w:rFonts w:ascii="SimSun" w:eastAsia="SimSun" w:hAnsi="SimSun"/>
+        </w:rPr>
+        <w:t>。</w:t>
+      </w:r>
+      <w:r>
+        <w:rPr>
+          <w:rFonts w:ascii="SimSun" w:eastAsia="SimSun" w:hAnsi="SimSun" w:hint="eastAsia"/>
+        </w:rPr>
+        <w:t>所以说</w:t>
+      </w:r>
+      <w:r>
+        <w:rPr>
+          <w:rFonts w:ascii="SimSun" w:eastAsia="SimSun" w:hAnsi="SimSun"/>
+        </w:rPr>
+        <w:t>，</w:t>
+      </w:r>
+      <w:r>
+        <w:rPr>
+          <w:rFonts w:ascii="SimSun" w:eastAsia="SimSun" w:hAnsi="SimSun" w:hint="eastAsia"/>
+        </w:rPr>
+        <w:t>产品</w:t>
+      </w:r>
+      <w:r>
+        <w:rPr>
+          <w:rFonts w:ascii="SimSun" w:eastAsia="SimSun" w:hAnsi="SimSun"/>
+        </w:rPr>
+        <w:t>召回是一个全方位的回收，</w:t>
+      </w:r>
+      <w:r>
+        <w:rPr>
+          <w:rFonts w:ascii="SimSun" w:eastAsia="SimSun" w:hAnsi="SimSun" w:hint="eastAsia"/>
+        </w:rPr>
+        <w:t>涉及</w:t>
+      </w:r>
+      <w:r>
+        <w:rPr>
+          <w:rFonts w:ascii="SimSun" w:eastAsia="SimSun" w:hAnsi="SimSun"/>
+        </w:rPr>
+        <w:t>的数目</w:t>
+      </w:r>
+      <w:r>
+        <w:rPr>
+          <w:rFonts w:ascii="SimSun" w:eastAsia="SimSun" w:hAnsi="SimSun" w:hint="eastAsia"/>
+        </w:rPr>
+        <w:t>是</w:t>
+      </w:r>
+      <w:r>
+        <w:rPr>
+          <w:rFonts w:ascii="SimSun" w:eastAsia="SimSun" w:hAnsi="SimSun"/>
+        </w:rPr>
+        <w:t>十分大的。</w:t>
+      </w:r>
+    </w:p>
+    <w:p>
+      <w:pPr>
+        <w:ind w:firstLine="420"/>
+        <w:rPr>
+          <w:rFonts w:ascii="SimSun" w:eastAsia="SimSun" w:hAnsi="SimSun"/>
+        </w:rPr>
+      </w:pPr>
+      <w:r>
+        <w:rPr>
+          <w:rFonts w:ascii="SimSun" w:eastAsia="SimSun" w:hAnsi="SimSun" w:hint="eastAsia"/>
+        </w:rPr>
+        <w:t>另外，我国</w:t>
+      </w:r>
+      <w:r>
+        <w:rPr>
+          <w:rFonts w:ascii="SimSun" w:eastAsia="SimSun" w:hAnsi="SimSun"/>
+        </w:rPr>
+        <w:t>在2004</w:t>
+      </w:r>
+      <w:r>
+        <w:rPr>
+          <w:rFonts w:ascii="SimSun" w:eastAsia="SimSun" w:hAnsi="SimSun" w:hint="eastAsia"/>
+        </w:rPr>
+        <w:t>年也</w:t>
+      </w:r>
+      <w:r>
+        <w:rPr>
+          <w:rFonts w:ascii="SimSun" w:eastAsia="SimSun" w:hAnsi="SimSun"/>
+        </w:rPr>
+        <w:t>建立了第一个</w:t>
+      </w:r>
+      <w:r>
+        <w:rPr>
+          <w:rFonts w:ascii="SimSun" w:eastAsia="SimSun" w:hAnsi="SimSun" w:hint="eastAsia"/>
+        </w:rPr>
+        <w:t>关于</w:t>
+      </w:r>
+      <w:r>
+        <w:rPr>
+          <w:rFonts w:ascii="SimSun" w:eastAsia="SimSun" w:hAnsi="SimSun"/>
+        </w:rPr>
+        <w:t>产品召回的规章制度，</w:t>
+      </w:r>
+      <w:r>
+        <w:rPr>
+          <w:rFonts w:ascii="SimSun" w:eastAsia="SimSun" w:hAnsi="SimSun" w:hint="eastAsia"/>
+        </w:rPr>
+        <w:t>是</w:t>
+      </w:r>
+      <w:r>
+        <w:rPr>
+          <w:rFonts w:ascii="SimSun" w:eastAsia="SimSun" w:hAnsi="SimSun"/>
+        </w:rPr>
+        <w:t>关于汽车的产品召回</w:t>
+      </w:r>
+      <w:r>
+        <w:rPr>
+          <w:rFonts w:ascii="SimSun" w:eastAsia="SimSun" w:hAnsi="SimSun" w:hint="eastAsia"/>
+        </w:rPr>
+        <w:t>——《</w:t>
+      </w:r>
+      <w:r>
+        <w:rPr>
+          <w:rFonts w:ascii="SimSun" w:eastAsia="SimSun" w:hAnsi="SimSun"/>
+        </w:rPr>
+        <w:t>缺陷汽车产品召回管理规定</w:t>
+      </w:r>
+      <w:r>
+        <w:rPr>
+          <w:rFonts w:ascii="SimSun" w:eastAsia="SimSun" w:hAnsi="SimSun" w:hint="eastAsia"/>
+        </w:rPr>
+        <w:t>》</w:t>
+      </w:r>
+      <w:r>
+        <w:rPr>
+          <w:rFonts w:ascii="SimSun" w:eastAsia="SimSun" w:hAnsi="SimSun"/>
+        </w:rPr>
+        <w:t>。</w:t>
+      </w:r>
+      <w:r>
+        <w:rPr>
+          <w:rFonts w:ascii="SimSun" w:eastAsia="SimSun" w:hAnsi="SimSun" w:hint="eastAsia"/>
+        </w:rPr>
+        <w:t>可见</w:t>
+      </w:r>
+      <w:r>
+        <w:rPr>
+          <w:rFonts w:ascii="SimSun" w:eastAsia="SimSun" w:hAnsi="SimSun"/>
+        </w:rPr>
+        <w:t>我国对产品召回是多么的重视，</w:t>
+      </w:r>
+      <w:r>
+        <w:rPr>
+          <w:rFonts w:ascii="SimSun" w:eastAsia="SimSun" w:hAnsi="SimSun" w:hint="eastAsia"/>
+        </w:rPr>
+        <w:t>意味着</w:t>
+      </w:r>
+      <w:r>
+        <w:rPr>
+          <w:rFonts w:ascii="SimSun" w:eastAsia="SimSun" w:hAnsi="SimSun"/>
+        </w:rPr>
+        <w:t>产品召回并不单只是企业与消费者之间的关系，</w:t>
+      </w:r>
+      <w:r>
+        <w:rPr>
+          <w:rFonts w:ascii="SimSun" w:eastAsia="SimSun" w:hAnsi="SimSun" w:hint="eastAsia"/>
+        </w:rPr>
+        <w:t>更是政府</w:t>
+      </w:r>
+      <w:r>
+        <w:rPr>
+          <w:rFonts w:ascii="SimSun" w:eastAsia="SimSun" w:hAnsi="SimSun"/>
+        </w:rPr>
+        <w:t>对产品安全性的重视，</w:t>
+      </w:r>
+      <w:r>
+        <w:rPr>
+          <w:rFonts w:ascii="SimSun" w:eastAsia="SimSun" w:hAnsi="SimSun" w:hint="eastAsia"/>
+        </w:rPr>
+        <w:t>需要</w:t>
+      </w:r>
+      <w:r>
+        <w:rPr>
+          <w:rFonts w:ascii="SimSun" w:eastAsia="SimSun" w:hAnsi="SimSun"/>
+        </w:rPr>
+        <w:t>企业对消费者负责任的表现。</w:t>
+      </w:r>
+    </w:p>
+    <w:p>
+      <w:pPr>
+        <w:ind w:firstLine="420"/>
+        <w:rPr>
+          <w:rFonts w:ascii="SimSun" w:eastAsia="SimSun" w:hAnsi="SimSun"/>
+        </w:rPr>
+      </w:pPr>
+    </w:p>
+    <w:p>
+      <w:pPr>
+        <w:rPr>
+          <w:rFonts w:ascii="SimHei" w:eastAsia="SimHei" w:hAnsi="SimHei" w:hint="eastAsia"/>
+          <w:b/>
+        </w:rPr>
+      </w:pPr>
+      <w:r>
+        <w:rPr>
+          <w:rFonts w:ascii="SimHei" w:eastAsia="SimHei" w:hAnsi="SimHei" w:hint="eastAsia"/>
+          <w:b/>
+        </w:rPr>
+        <w:t>1.2</w:t>
+      </w:r>
+      <w:r>
+        <w:rPr>
+          <w:rFonts w:ascii="SimHei" w:eastAsia="SimHei" w:hAnsi="SimHei" w:hint="eastAsia"/>
+          <w:b/>
+        </w:rPr>
+        <w:t>产品召回</w:t>
+      </w:r>
+      <w:r>
+        <w:rPr>
+          <w:rFonts w:ascii="SimHei" w:eastAsia="SimHei" w:hAnsi="SimHei" w:hint="eastAsia"/>
+          <w:b/>
+        </w:rPr>
+        <w:t>对</w:t>
+      </w:r>
+      <w:r>
+        <w:rPr>
+          <w:rFonts w:ascii="SimHei" w:eastAsia="SimHei" w:hAnsi="SimHei"/>
+          <w:b/>
+        </w:rPr>
+        <w:t>企业损失</w:t>
+      </w:r>
+    </w:p>
+    <w:p>
+      <w:pPr>
+        <w:ind w:firstLine="420"/>
+        <w:rPr>
+          <w:rFonts w:ascii="SimSun" w:eastAsia="SimSun" w:hAnsi="SimSun"/>
+        </w:rPr>
+      </w:pPr>
       <w:r>
         <w:rPr>
           <w:rFonts w:ascii="SimSun" w:eastAsia="SimSun" w:hAnsi="SimSun" w:hint="eastAsia"/>
@@ -2025,7 +2433,7 @@
               <v:stroke joinstyle="miter"/>
               <v:path gradientshapeok="t" o:connecttype="rect"/>
             </v:shapetype>
-            <v:shape id="文本框 11" o:spid="_x0000_s1026" type="#_x0000_t202" style="position:absolute;margin-left:0;margin-top:0;width:5.25pt;height:12.7pt;z-index:251659264;visibility:visible;mso-wrap-style:none;mso-wrap-distance-left:9pt;mso-wrap-distance-top:0;mso-wrap-distance-right:9pt;mso-wrap-distance-bottom:0;mso-position-horizontal:center;mso-position-horizontal-relative:margin;mso-position-vertical:absolute;mso-position-vertical-relative:text;v-text-anchor:top" o:gfxdata="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" filled="f" fillcolor="white [3201]" stroked="f" strokeweight=".5pt">
+            <v:shape id="_x6587__x672c__x6846__x0020_11" o:spid="_x0000_s1026" type="#_x0000_t202" style="position:absolute;margin-left:0;margin-top:0;width:5.25pt;height:12.7pt;z-index:251659264;visibility:visible;mso-wrap-style:none;mso-wrap-distance-left:9pt;mso-wrap-distance-top:0;mso-wrap-distance-right:9pt;mso-wrap-distance-bottom:0;mso-position-horizontal:center;mso-position-horizontal-relative:margin;mso-position-vertical:absolute;mso-position-vertical-relative:text;v-text-anchor:top" o:gfxdata="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" filled="f" fillcolor="white [3201]" stroked="f" strokeweight=".5pt">
               <v:textbox style="mso-fit-shape-to-text:t" inset="0,0,0,0">
                 <w:txbxContent>
                   <w:p>
@@ -2116,7 +2524,7 @@
     </w:rPrDefault>
     <w:pPrDefault/>
   </w:docDefaults>
-  <w:latentStyles w:defLockedState="0" w:defUIPriority="99" w:defSemiHidden="0" w:defUnhideWhenUsed="0" w:defQFormat="0" w:count="382">
+  <w:latentStyles w:defLockedState="0" w:defUIPriority="99" w:defSemiHidden="0" w:defUnhideWhenUsed="0" w:defQFormat="0" w:count="380">
     <w:lsdException w:name="Normal" w:uiPriority="0" w:qFormat="1"/>
     <w:lsdException w:name="heading 1" w:uiPriority="9" w:qFormat="1"/>
     <w:lsdException w:name="heading 2" w:semiHidden="1" w:uiPriority="9" w:unhideWhenUsed="1" w:qFormat="1"/>
@@ -2497,8 +2905,6 @@
     <w:lsdException w:name="List Table 5 Dark Accent 6" w:uiPriority="50"/>
     <w:lsdException w:name="List Table 6 Colorful Accent 6" w:uiPriority="51"/>
     <w:lsdException w:name="List Table 7 Colorful Accent 6" w:uiPriority="52"/>
-    <w:lsdException w:name="Mention" w:semiHidden="1" w:unhideWhenUsed="1"/>
-    <w:lsdException w:name="Smart Hyperlink" w:semiHidden="1" w:unhideWhenUsed="1"/>
   </w:latentStyles>
   <w:style w:type="paragraph" w:default="1" w:styleId="a">
     <w:name w:val="Normal"/>
@@ -3131,7 +3537,7 @@
 </file>
 
 <file path=customXml/itemProps1.xml><?xml version="1.0" encoding="utf-8"?>
-<ds:datastoreItem xmlns:ds="http://schemas.openxmlformats.org/officeDocument/2006/customXml" ds:itemID="{C70D9B17-06FF-DF40-8EDD-82CBFEC0DE52}">
+<ds:datastoreItem xmlns:ds="http://schemas.openxmlformats.org/officeDocument/2006/customXml" ds:itemID="{ED0282CE-DD7F-F747-B154-F0B198DF61FD}">
   <ds:schemaRefs>
     <ds:schemaRef ds:uri="http://schemas.openxmlformats.org/officeDocument/2006/bibliography"/>
   </ds:schemaRefs>

--- a/3113000246陈敏烽毕业设计论文.docx
+++ b/3113000246陈敏烽毕业设计论文.docx
@@ -1843,7 +1843,7 @@
       <w:pPr>
         <w:ind w:firstLine="420"/>
         <w:rPr>
-          <w:rFonts w:ascii="SimSun" w:eastAsia="SimSun" w:hAnsi="SimSun" w:hint="eastAsia"/>
+          <w:rFonts w:ascii="SimSun" w:eastAsia="SimSun" w:hAnsi="SimSun"/>
         </w:rPr>
       </w:pPr>
       <w:r>
@@ -2156,6 +2156,13 @@
       </w:r>
       <w:r>
         <w:rPr>
+          <w:rFonts w:ascii="Times New Roman" w:eastAsia="SimSun" w:hAnsi="Times New Roman" w:cs="Times New Roman"/>
+          <w:vertAlign w:val="superscript"/>
+        </w:rPr>
+        <w:t>[1]</w:t>
+      </w:r>
+      <w:r>
+        <w:rPr>
           <w:rFonts w:ascii="SimSun" w:eastAsia="SimSun" w:hAnsi="SimSun"/>
         </w:rPr>
         <w:t>。</w:t>
@@ -2220,7 +2227,7 @@
     <w:p>
       <w:pPr>
         <w:rPr>
-          <w:rFonts w:ascii="SimHei" w:eastAsia="SimHei" w:hAnsi="SimHei" w:hint="eastAsia"/>
+          <w:rFonts w:ascii="SimHei" w:eastAsia="SimHei" w:hAnsi="SimHei"/>
           <w:b/>
         </w:rPr>
       </w:pPr>
@@ -2257,17 +2264,142 @@
       <w:pPr>
         <w:ind w:firstLine="420"/>
         <w:rPr>
-          <w:rFonts w:ascii="SimSun" w:eastAsia="SimSun" w:hAnsi="SimSun"/>
+          <w:rFonts w:ascii="SimSun" w:eastAsia="SimSun" w:hAnsi="SimSun" w:hint="eastAsia"/>
         </w:rPr>
       </w:pPr>
       <w:r>
         <w:rPr>
           <w:rFonts w:ascii="SimSun" w:eastAsia="SimSun" w:hAnsi="SimSun" w:hint="eastAsia"/>
         </w:rPr>
-        <w:t>产品召回</w:t>
+        <w:t>对于企业来说，</w:t>
+      </w:r>
+      <w:r>
+        <w:rPr>
+          <w:rFonts w:ascii="SimSun" w:eastAsia="SimSun" w:hAnsi="SimSun" w:hint="eastAsia"/>
+        </w:rPr>
+        <w:t>产品召回会造成很大的损失。不论是从成本上还是在声誉上都是极大的损失。</w:t>
+      </w:r>
+    </w:p>
+    <w:p>
+      <w:pPr>
+        <w:ind w:firstLine="420"/>
+        <w:rPr>
+          <w:rFonts w:ascii="SimSun" w:eastAsia="SimSun" w:hAnsi="SimSun" w:hint="eastAsia"/>
+        </w:rPr>
+      </w:pPr>
+      <w:r>
+        <w:rPr>
+          <w:rFonts w:ascii="SimSun" w:eastAsia="SimSun" w:hAnsi="SimSun" w:hint="eastAsia"/>
+        </w:rPr>
+        <w:t>从声誉上</w:t>
+      </w:r>
+      <w:r>
+        <w:rPr>
+          <w:rFonts w:ascii="SimSun" w:eastAsia="SimSun" w:hAnsi="SimSun" w:hint="eastAsia"/>
+        </w:rPr>
+        <w:t>说</w:t>
+      </w:r>
+      <w:r>
+        <w:rPr>
+          <w:rFonts w:ascii="SimSun" w:eastAsia="SimSun" w:hAnsi="SimSun" w:hint="eastAsia"/>
+        </w:rPr>
+        <w:t>，企业的一次产品召回一定是大规模的，</w:t>
+      </w:r>
+      <w:r>
+        <w:rPr>
+          <w:rFonts w:ascii="SimSun" w:eastAsia="SimSun" w:hAnsi="SimSun" w:hint="eastAsia"/>
+        </w:rPr>
+        <w:t>定必会</w:t>
+      </w:r>
+      <w:r>
+        <w:rPr>
+          <w:rFonts w:ascii="SimSun" w:eastAsia="SimSun" w:hAnsi="SimSun" w:hint="eastAsia"/>
+        </w:rPr>
+        <w:t>登上各大媒体报纸，让整个地区的人都知道这件事。因为有时候产品召回单靠追溯系统是不行的，还需要通过媒体传播到用户中，让用户清楚产品回收的流程操作以便配合产品召回。俗话说“好事不出门，坏事传千里”，</w:t>
+      </w:r>
+      <w:r>
+        <w:rPr>
+          <w:rFonts w:ascii="SimSun" w:eastAsia="SimSun" w:hAnsi="SimSun" w:hint="eastAsia"/>
+        </w:rPr>
+        <w:t>对比于光荣事迹，人们常常更容易记得一个企业的过失之处</w:t>
+      </w:r>
+      <w:r>
+        <w:rPr>
+          <w:rFonts w:ascii="SimSun" w:eastAsia="SimSun" w:hAnsi="SimSun" w:hint="eastAsia"/>
+        </w:rPr>
+        <w:t>，并且这种</w:t>
+      </w:r>
+      <w:r>
+        <w:rPr>
+          <w:rFonts w:ascii="SimSun" w:eastAsia="SimSun" w:hAnsi="SimSun" w:hint="eastAsia"/>
+        </w:rPr>
+        <w:t>在人们的聊家常中是很容易成为话题的。</w:t>
+      </w:r>
+      <w:r>
+        <w:rPr>
+          <w:rFonts w:ascii="SimSun" w:eastAsia="SimSun" w:hAnsi="SimSun" w:hint="eastAsia"/>
+        </w:rPr>
+        <w:t>所以当企业迫不得已进行产品召回的时候，这个品牌在消费者中就会形成一种不好的印象，容易让消费者认为这个品牌的其他产品都会存在同样的问题或者其它隐患。这对企业重新树立品牌效应造成极大的影响，这将极大的影响到企业的消费额。</w:t>
+      </w:r>
+      <w:r>
+        <w:rPr>
+          <w:rFonts w:ascii="SimSun" w:eastAsia="SimSun" w:hAnsi="SimSun" w:hint="eastAsia"/>
+        </w:rPr>
+        <w:t>曾在</w:t>
+      </w:r>
+      <w:r>
+        <w:rPr>
+          <w:rFonts w:ascii="SimSun" w:eastAsia="SimSun" w:hAnsi="SimSun" w:hint="eastAsia"/>
+        </w:rPr>
+        <w:t>2009年丰田汽车就尝试过在中国由于汽车安全问题，被迫实施大规模召回汽车，经过这个事件之后，丰田汽车一度陷入信用危机，并且在之后几个月的销售额同比下降15%以上</w:t>
+      </w:r>
+      <w:r>
+        <w:rPr>
+          <w:rFonts w:ascii="Times New Roman" w:eastAsia="SimSun" w:hAnsi="Times New Roman" w:cs="Times New Roman"/>
+          <w:vertAlign w:val="superscript"/>
+        </w:rPr>
+        <w:t>[2]</w:t>
+      </w:r>
+      <w:r>
+        <w:rPr>
+          <w:rFonts w:ascii="SimSun" w:eastAsia="SimSun" w:hAnsi="SimSun" w:hint="eastAsia"/>
+        </w:rPr>
+        <w:t>。</w:t>
+      </w:r>
+      <w:r>
+        <w:rPr>
+          <w:rFonts w:ascii="SimSun" w:eastAsia="SimSun" w:hAnsi="SimSun" w:hint="eastAsia"/>
+        </w:rPr>
+        <w:t>由此可见，就是像丰田这样的世界500强企业在面对产品召回事件之后，也会瞬间陷入困境；一旦小企业面临产品召回，后果是不堪设想的。</w:t>
+      </w:r>
+    </w:p>
+    <w:p>
+      <w:pPr>
+        <w:ind w:firstLine="420"/>
+        <w:rPr>
+          <w:rFonts w:ascii="SimSun" w:eastAsia="SimSun" w:hAnsi="SimSun" w:hint="eastAsia"/>
+        </w:rPr>
+      </w:pPr>
+      <w:r>
+        <w:rPr>
+          <w:rFonts w:ascii="SimSun" w:eastAsia="SimSun" w:hAnsi="SimSun" w:hint="eastAsia"/>
+        </w:rPr>
+        <w:t>从成本上说，企业需要将已经销售到各个地方的产品统一召回到生产地进行研究和改良，这在运输成本上也是一笔巨大的费用。因为产品召回一般是需要消费者将产品送到附近的专营店，再统一将所有产品从各个专营店运送到生产总部，这在运输上将会耗费巨大的人力</w:t>
+      </w:r>
+      <w:r>
+        <w:rPr>
+          <w:rFonts w:ascii="SimSun" w:eastAsia="SimSun" w:hAnsi="SimSun" w:hint="eastAsia"/>
+        </w:rPr>
+        <w:t>成本</w:t>
       </w:r>
       <w:bookmarkStart w:id="0" w:name="_GoBack"/>
       <w:bookmarkEnd w:id="0"/>
+      <w:r>
+        <w:rPr>
+          <w:rFonts w:ascii="SimSun" w:eastAsia="SimSun" w:hAnsi="SimSun" w:hint="eastAsia"/>
+        </w:rPr>
+        <w:t>和金钱成本。</w:t>
+      </w:r>
     </w:p>
     <w:sectPr>
       <w:pgSz w:w="11900" w:h="16840"/>
@@ -2524,7 +2656,7 @@
     </w:rPrDefault>
     <w:pPrDefault/>
   </w:docDefaults>
-  <w:latentStyles w:defLockedState="0" w:defUIPriority="99" w:defSemiHidden="0" w:defUnhideWhenUsed="0" w:defQFormat="0" w:count="380">
+  <w:latentStyles w:defLockedState="0" w:defUIPriority="99" w:defSemiHidden="0" w:defUnhideWhenUsed="0" w:defQFormat="0" w:count="382">
     <w:lsdException w:name="Normal" w:uiPriority="0" w:qFormat="1"/>
     <w:lsdException w:name="heading 1" w:uiPriority="9" w:qFormat="1"/>
     <w:lsdException w:name="heading 2" w:semiHidden="1" w:uiPriority="9" w:unhideWhenUsed="1" w:qFormat="1"/>
@@ -2630,7 +2762,6 @@
     <w:lsdException w:name="HTML Sample" w:semiHidden="1" w:unhideWhenUsed="1"/>
     <w:lsdException w:name="HTML Typewriter" w:semiHidden="1" w:unhideWhenUsed="1"/>
     <w:lsdException w:name="HTML Variable" w:semiHidden="1" w:unhideWhenUsed="1"/>
-    <w:lsdException w:name="Normal Table" w:semiHidden="1" w:unhideWhenUsed="1"/>
     <w:lsdException w:name="annotation subject" w:semiHidden="1" w:unhideWhenUsed="1"/>
     <w:lsdException w:name="No List" w:semiHidden="1" w:unhideWhenUsed="1"/>
     <w:lsdException w:name="Outline List 1" w:semiHidden="1" w:unhideWhenUsed="1"/>
@@ -2676,11 +2807,9 @@
     <w:lsdException w:name="Table Subtle 1" w:semiHidden="1" w:unhideWhenUsed="1"/>
     <w:lsdException w:name="Table Subtle 2" w:semiHidden="1" w:unhideWhenUsed="1"/>
     <w:lsdException w:name="Table Web 1" w:semiHidden="1" w:unhideWhenUsed="1"/>
-    <w:lsdException w:name="Table Web 2" w:semiHidden="1" w:unhideWhenUsed="1"/>
     <w:lsdException w:name="Table Web 3" w:semiHidden="1" w:unhideWhenUsed="1"/>
     <w:lsdException w:name="Balloon Text" w:semiHidden="1" w:unhideWhenUsed="1"/>
     <w:lsdException w:name="Table Grid" w:uiPriority="39"/>
-    <w:lsdException w:name="Table Theme" w:semiHidden="1" w:unhideWhenUsed="1"/>
     <w:lsdException w:name="Note Level 1" w:semiHidden="1" w:unhideWhenUsed="1"/>
     <w:lsdException w:name="Note Level 2" w:semiHidden="1" w:unhideWhenUsed="1"/>
     <w:lsdException w:name="Note Level 3" w:semiHidden="1" w:unhideWhenUsed="1"/>
@@ -2905,6 +3034,8 @@
     <w:lsdException w:name="List Table 5 Dark Accent 6" w:uiPriority="50"/>
     <w:lsdException w:name="List Table 6 Colorful Accent 6" w:uiPriority="51"/>
     <w:lsdException w:name="List Table 7 Colorful Accent 6" w:uiPriority="52"/>
+    <w:lsdException w:name="Mention" w:semiHidden="1" w:unhideWhenUsed="1"/>
+    <w:lsdException w:name="Smart Hyperlink" w:semiHidden="1" w:unhideWhenUsed="1"/>
   </w:latentStyles>
   <w:style w:type="paragraph" w:default="1" w:styleId="a">
     <w:name w:val="Normal"/>
@@ -3537,7 +3668,7 @@
 </file>
 
 <file path=customXml/itemProps1.xml><?xml version="1.0" encoding="utf-8"?>
-<ds:datastoreItem xmlns:ds="http://schemas.openxmlformats.org/officeDocument/2006/customXml" ds:itemID="{ED0282CE-DD7F-F747-B154-F0B198DF61FD}">
+<ds:datastoreItem xmlns:ds="http://schemas.openxmlformats.org/officeDocument/2006/customXml" ds:itemID="{AFEA9594-7011-964F-B6FC-2D43EE4FCFC4}">
   <ds:schemaRefs>
     <ds:schemaRef ds:uri="http://schemas.openxmlformats.org/officeDocument/2006/bibliography"/>
   </ds:schemaRefs>

--- a/3113000246陈敏烽毕业设计论文.docx
+++ b/3113000246陈敏烽毕业设计论文.docx
@@ -2264,7 +2264,7 @@
       <w:pPr>
         <w:ind w:firstLine="420"/>
         <w:rPr>
-          <w:rFonts w:ascii="SimSun" w:eastAsia="SimSun" w:hAnsi="SimSun" w:hint="eastAsia"/>
+          <w:rFonts w:ascii="SimSun" w:eastAsia="SimSun" w:hAnsi="SimSun"/>
         </w:rPr>
       </w:pPr>
       <w:r>
@@ -2284,7 +2284,7 @@
       <w:pPr>
         <w:ind w:firstLine="420"/>
         <w:rPr>
-          <w:rFonts w:ascii="SimSun" w:eastAsia="SimSun" w:hAnsi="SimSun" w:hint="eastAsia"/>
+          <w:rFonts w:ascii="SimSun" w:eastAsia="SimSun" w:hAnsi="SimSun"/>
         </w:rPr>
       </w:pPr>
       <w:r>
@@ -2377,7 +2377,7 @@
       <w:pPr>
         <w:ind w:firstLine="420"/>
         <w:rPr>
-          <w:rFonts w:ascii="SimSun" w:eastAsia="SimSun" w:hAnsi="SimSun" w:hint="eastAsia"/>
+          <w:rFonts w:ascii="SimSun" w:eastAsia="SimSun" w:hAnsi="SimSun"/>
         </w:rPr>
       </w:pPr>
       <w:r>
@@ -2391,14 +2391,680 @@
           <w:rFonts w:ascii="SimSun" w:eastAsia="SimSun" w:hAnsi="SimSun" w:hint="eastAsia"/>
         </w:rPr>
         <w:t>成本</w:t>
+      </w:r>
+      <w:r>
+        <w:rPr>
+          <w:rFonts w:ascii="SimSun" w:eastAsia="SimSun" w:hAnsi="SimSun" w:hint="eastAsia"/>
+        </w:rPr>
+        <w:t>和金钱成本。</w:t>
+      </w:r>
+    </w:p>
+    <w:p>
+      <w:pPr>
+        <w:ind w:firstLine="420"/>
+        <w:rPr>
+          <w:rFonts w:ascii="SimSun" w:eastAsia="SimSun" w:hAnsi="SimSun"/>
+        </w:rPr>
+      </w:pPr>
+    </w:p>
+    <w:p>
+      <w:pPr>
+        <w:rPr>
+          <w:rFonts w:ascii="SimHei" w:eastAsia="SimHei" w:hAnsi="SimHei"/>
+          <w:b/>
+        </w:rPr>
+      </w:pPr>
+      <w:r>
+        <w:rPr>
+          <w:rFonts w:ascii="SimHei" w:eastAsia="SimHei" w:hAnsi="SimHei" w:hint="eastAsia"/>
+          <w:b/>
+        </w:rPr>
+        <w:t>1.3研究的意义</w:t>
+      </w:r>
+    </w:p>
+    <w:p>
+      <w:pPr>
+        <w:ind w:firstLine="420"/>
+        <w:rPr>
+          <w:rFonts w:ascii="SimSun" w:eastAsia="SimSun" w:hAnsi="SimSun" w:hint="eastAsia"/>
+        </w:rPr>
+      </w:pPr>
+      <w:r>
+        <w:rPr>
+          <w:rFonts w:ascii="SimSun" w:eastAsia="SimSun" w:hAnsi="SimSun" w:hint="eastAsia"/>
+        </w:rPr>
+        <w:t>本文将研究产品召回的最优成本方案</w:t>
+      </w:r>
+      <w:r>
+        <w:rPr>
+          <w:rFonts w:ascii="SimSun" w:eastAsia="SimSun" w:hAnsi="SimSun" w:hint="eastAsia"/>
+        </w:rPr>
+        <w:t>，能够在为企业进行产品召回的时候大大降低成本，节省运输成本，能够在承受产品召回这个巨大的损失的时候做到止损。</w:t>
+      </w:r>
+    </w:p>
+    <w:p>
+      <w:pPr>
+        <w:ind w:firstLine="420"/>
+        <w:rPr>
+          <w:rFonts w:ascii="SimSun" w:eastAsia="SimSun" w:hAnsi="SimSun" w:hint="eastAsia"/>
+        </w:rPr>
+      </w:pPr>
+      <w:r>
+        <w:rPr>
+          <w:rFonts w:ascii="SimSun" w:eastAsia="SimSun" w:hAnsi="SimSun" w:hint="eastAsia"/>
+        </w:rPr>
+        <w:t>由于</w:t>
+      </w:r>
+      <w:r>
+        <w:rPr>
+          <w:rFonts w:ascii="SimSun" w:eastAsia="SimSun" w:hAnsi="SimSun" w:hint="eastAsia"/>
+        </w:rPr>
+        <w:t>产品召回的数量一般都是很大的，企业在面对产品回收的时候一般处于急于应对的状况，而去一般企业也没有产品召回的经历，所以在回收的过程中可能由于运输顺序的未被合理安排而导致在损失的基础上雪上加霜。本文研究方案的意义则是为企业在产品召回的时候合理选择成本最有方案，有利于企业</w:t>
+      </w:r>
+      <w:r>
+        <w:rPr>
+          <w:rFonts w:ascii="SimSun" w:eastAsia="SimSun" w:hAnsi="SimSun" w:hint="eastAsia"/>
+        </w:rPr>
+        <w:t>避免无谓的损失。</w:t>
+      </w:r>
+    </w:p>
+    <w:p>
+      <w:pPr>
+        <w:ind w:firstLine="420"/>
+        <w:rPr>
+          <w:rFonts w:ascii="SimSun" w:eastAsia="SimSun" w:hAnsi="SimSun" w:hint="eastAsia"/>
+        </w:rPr>
+      </w:pPr>
+    </w:p>
+    <w:p>
+      <w:pPr>
+        <w:ind w:firstLine="420"/>
+        <w:rPr>
+          <w:rFonts w:ascii="SimSun" w:eastAsia="SimSun" w:hAnsi="SimSun" w:hint="eastAsia"/>
+        </w:rPr>
+      </w:pPr>
+    </w:p>
+    <w:p>
+      <w:pPr>
+        <w:ind w:firstLine="420"/>
+        <w:rPr>
+          <w:rFonts w:ascii="SimSun" w:eastAsia="SimSun" w:hAnsi="SimSun" w:hint="eastAsia"/>
+        </w:rPr>
+      </w:pPr>
+    </w:p>
+    <w:p>
+      <w:pPr>
+        <w:ind w:firstLine="420"/>
+        <w:rPr>
+          <w:rFonts w:ascii="SimSun" w:eastAsia="SimSun" w:hAnsi="SimSun" w:hint="eastAsia"/>
+        </w:rPr>
+      </w:pPr>
+    </w:p>
+    <w:p>
+      <w:pPr>
+        <w:ind w:firstLine="420"/>
+        <w:rPr>
+          <w:rFonts w:ascii="SimSun" w:eastAsia="SimSun" w:hAnsi="SimSun" w:hint="eastAsia"/>
+        </w:rPr>
+      </w:pPr>
+    </w:p>
+    <w:p>
+      <w:pPr>
+        <w:ind w:firstLine="420"/>
+        <w:rPr>
+          <w:rFonts w:ascii="SimSun" w:eastAsia="SimSun" w:hAnsi="SimSun" w:hint="eastAsia"/>
+        </w:rPr>
+      </w:pPr>
+    </w:p>
+    <w:p>
+      <w:pPr>
+        <w:ind w:firstLine="420"/>
+        <w:rPr>
+          <w:rFonts w:ascii="SimSun" w:eastAsia="SimSun" w:hAnsi="SimSun" w:hint="eastAsia"/>
+        </w:rPr>
+      </w:pPr>
+    </w:p>
+    <w:p>
+      <w:pPr>
+        <w:ind w:firstLine="420"/>
+        <w:rPr>
+          <w:rFonts w:ascii="SimSun" w:eastAsia="SimSun" w:hAnsi="SimSun" w:hint="eastAsia"/>
+        </w:rPr>
+      </w:pPr>
+    </w:p>
+    <w:p>
+      <w:pPr>
+        <w:ind w:firstLine="420"/>
+        <w:jc w:val="center"/>
+        <w:rPr>
+          <w:rFonts w:ascii="SimHei" w:eastAsia="SimHei" w:hAnsi="SimHei" w:hint="eastAsia"/>
+          <w:b/>
+          <w:sz w:val="32"/>
+          <w:szCs w:val="32"/>
+        </w:rPr>
+      </w:pPr>
+      <w:r>
+        <w:rPr>
+          <w:rFonts w:ascii="SimHei" w:eastAsia="SimHei" w:hAnsi="SimHei" w:hint="eastAsia"/>
+          <w:b/>
+          <w:sz w:val="32"/>
+          <w:szCs w:val="32"/>
+        </w:rPr>
+        <w:t>2</w:t>
+      </w:r>
+      <w:r>
+        <w:rPr>
+          <w:rFonts w:ascii="SimHei" w:eastAsia="SimHei" w:hAnsi="SimHei" w:hint="eastAsia"/>
+          <w:b/>
+          <w:sz w:val="32"/>
+          <w:szCs w:val="32"/>
+        </w:rPr>
+        <w:t xml:space="preserve"> </w:t>
+      </w:r>
+      <w:r>
+        <w:rPr>
+          <w:rFonts w:ascii="SimHei" w:eastAsia="SimHei" w:hAnsi="SimHei"/>
+          <w:b/>
+          <w:sz w:val="32"/>
+          <w:szCs w:val="32"/>
+        </w:rPr>
+        <w:t>产品召回系统模型建立</w:t>
+      </w:r>
+    </w:p>
+    <w:p>
+      <w:pPr>
+        <w:ind w:firstLine="420"/>
+        <w:rPr>
+          <w:rFonts w:ascii="SimSun" w:eastAsia="SimSun" w:hAnsi="SimSun" w:hint="eastAsia"/>
+        </w:rPr>
+      </w:pPr>
+      <w:r>
+        <w:rPr>
+          <w:rFonts w:ascii="SimSun" w:eastAsia="SimSun" w:hAnsi="SimSun" w:hint="eastAsia"/>
+        </w:rPr>
+        <w:t>本文将利用数学建模的方法研究出产品召回成本最优方案。</w:t>
+      </w:r>
+      <w:r>
+        <w:rPr>
+          <w:rFonts w:ascii="SimSun" w:eastAsia="SimSun" w:hAnsi="SimSun" w:hint="eastAsia"/>
+        </w:rPr>
+        <w:t>数学建模一般将实际问题简化，将可变参数合理的简化，变成便于处理的数学问题。而简化的这一过程并不会使得实际问题失去可研究性和失去实际应用的参照性，简化得到的数学模型的解决依然能作为实际的问题的参照。</w:t>
+      </w:r>
+    </w:p>
+    <w:p>
+      <w:pPr>
+        <w:ind w:firstLine="420"/>
+        <w:rPr>
+          <w:rFonts w:ascii="SimHei" w:eastAsia="SimHei" w:hAnsi="SimHei" w:hint="eastAsia"/>
+          <w:b/>
+        </w:rPr>
+      </w:pPr>
+    </w:p>
+    <w:p>
+      <w:pPr>
+        <w:rPr>
+          <w:rFonts w:ascii="SimHei" w:eastAsia="SimHei" w:hAnsi="SimHei" w:hint="eastAsia"/>
+          <w:b/>
+        </w:rPr>
+      </w:pPr>
+      <w:r>
+        <w:rPr>
+          <w:rFonts w:ascii="SimHei" w:eastAsia="SimHei" w:hAnsi="SimHei" w:hint="eastAsia"/>
+          <w:b/>
+        </w:rPr>
+        <w:t>2.1模型描述</w:t>
+      </w:r>
+    </w:p>
+    <w:p>
+      <w:pPr>
+        <w:ind w:firstLine="420"/>
+        <w:rPr>
+          <w:rFonts w:ascii="SimSun" w:eastAsia="SimSun" w:hAnsi="SimSun" w:hint="eastAsia"/>
+        </w:rPr>
+      </w:pPr>
+      <w:r>
+        <w:rPr>
+          <w:rFonts w:ascii="SimSun" w:eastAsia="SimSun" w:hAnsi="SimSun" w:hint="eastAsia"/>
+        </w:rPr>
+        <w:t>产品召回的实际问题为</w:t>
+      </w:r>
+      <w:r>
+        <w:rPr>
+          <w:rFonts w:ascii="SimSun" w:eastAsia="SimSun" w:hAnsi="SimSun" w:hint="eastAsia"/>
+        </w:rPr>
+        <w:t>：</w:t>
+      </w:r>
+      <w:r>
+        <w:rPr>
+          <w:rFonts w:ascii="SimSun" w:eastAsia="SimSun" w:hAnsi="SimSun" w:hint="eastAsia"/>
+        </w:rPr>
+        <w:t>企业需要将所有有缺陷的产品都从</w:t>
+      </w:r>
+      <w:r>
+        <w:rPr>
+          <w:rFonts w:ascii="SimSun" w:eastAsia="SimSun" w:hAnsi="SimSun" w:hint="eastAsia"/>
+        </w:rPr>
+        <w:t>每一个指定的地点运送到企业生产总部；这一指定地点在实际中可能是分销商的地点，也可能是汽车召回中的4S店，在实际问题中是合理的。</w:t>
+      </w:r>
+    </w:p>
+    <w:p>
+      <w:pPr>
+        <w:ind w:firstLine="420"/>
+        <w:rPr>
+          <w:rFonts w:ascii="SimSun" w:eastAsia="SimSun" w:hAnsi="SimSun" w:hint="eastAsia"/>
+        </w:rPr>
+      </w:pPr>
+      <w:r>
+        <w:rPr>
+          <w:rFonts w:ascii="SimSun" w:eastAsia="SimSun" w:hAnsi="SimSun" w:hint="eastAsia"/>
+        </w:rPr>
+        <w:t>在产品召回的过程中，企业一般对分散在各个</w:t>
+      </w:r>
+      <w:r>
+        <w:rPr>
+          <w:rFonts w:ascii="SimSun" w:eastAsia="SimSun" w:hAnsi="SimSun" w:hint="eastAsia"/>
+        </w:rPr>
+        <w:t>指定地点（分销商）</w:t>
+      </w:r>
+      <w:r>
+        <w:rPr>
+          <w:rFonts w:ascii="SimSun" w:eastAsia="SimSun" w:hAnsi="SimSun" w:hint="eastAsia"/>
+        </w:rPr>
+        <w:t>的产品被回收到生产总部的</w:t>
+      </w:r>
+      <w:r>
+        <w:rPr>
+          <w:rFonts w:ascii="SimSun" w:eastAsia="SimSun" w:hAnsi="SimSun" w:hint="eastAsia"/>
+        </w:rPr>
+        <w:t>速度</w:t>
+      </w:r>
+      <w:r>
+        <w:rPr>
+          <w:rFonts w:ascii="SimSun" w:eastAsia="SimSun" w:hAnsi="SimSun" w:hint="eastAsia"/>
+        </w:rPr>
+        <w:t>要求不大，</w:t>
+      </w:r>
+      <w:r>
+        <w:rPr>
+          <w:rFonts w:ascii="SimSun" w:eastAsia="SimSun" w:hAnsi="SimSun" w:hint="eastAsia"/>
+        </w:rPr>
+        <w:t>并不会需要急于将产品回收到总部，因为这样对回收的成本要求太高。所以一般产品召回的操作都是企业给所有消费者传达消息，让消费者自行将产品送到指定的地点，而一般来说这个流程都是在一定的时间内，而超过额定时间之后的产品都会进行个别处理，这些个别处理不在本研究的范围之内。所以企业会在这个时间过后，统一将分散在不同地点的产品运输到生产总部。</w:t>
+      </w:r>
+    </w:p>
+    <w:p>
+      <w:pPr>
+        <w:ind w:firstLine="420"/>
+        <w:rPr>
+          <w:rFonts w:ascii="SimSun" w:eastAsia="SimSun" w:hAnsi="SimSun" w:hint="eastAsia"/>
+        </w:rPr>
+      </w:pPr>
+      <w:r>
+        <w:rPr>
+          <w:rFonts w:ascii="SimSun" w:eastAsia="SimSun" w:hAnsi="SimSun" w:hint="eastAsia"/>
+        </w:rPr>
+        <w:t>这个问题</w:t>
+      </w:r>
+      <w:r>
+        <w:rPr>
+          <w:rFonts w:ascii="SimSun" w:eastAsia="SimSun" w:hAnsi="SimSun" w:hint="eastAsia"/>
+        </w:rPr>
+        <w:t>中，已知</w:t>
+      </w:r>
+      <w:r>
+        <w:rPr>
+          <w:rFonts w:ascii="SimSun" w:eastAsia="SimSun" w:hAnsi="SimSun" w:hint="eastAsia"/>
+        </w:rPr>
+        <w:t>的是指定地点的个数，指定地点距离生产总部的距离，各个指定地点之间的距离，在每个指定地点中的产品个数。</w:t>
+      </w:r>
+    </w:p>
+    <w:p>
+      <w:pPr>
+        <w:ind w:firstLine="420"/>
+        <w:rPr>
+          <w:rFonts w:ascii="SimSun" w:eastAsia="SimSun" w:hAnsi="SimSun" w:hint="eastAsia"/>
+        </w:rPr>
+      </w:pPr>
+    </w:p>
+    <w:p>
+      <w:pPr>
+        <w:rPr>
+          <w:rFonts w:ascii="SimHei" w:eastAsia="SimHei" w:hAnsi="SimHei" w:hint="eastAsia"/>
+          <w:b/>
+        </w:rPr>
+      </w:pPr>
+      <w:r>
+        <w:rPr>
+          <w:rFonts w:ascii="SimHei" w:eastAsia="SimHei" w:hAnsi="SimHei" w:hint="eastAsia"/>
+          <w:b/>
+        </w:rPr>
+        <w:t>2</w:t>
+      </w:r>
+      <w:r>
+        <w:rPr>
+          <w:rFonts w:ascii="SimHei" w:eastAsia="SimHei" w:hAnsi="SimHei" w:hint="eastAsia"/>
+          <w:b/>
+        </w:rPr>
+        <w:t>.2简化</w:t>
+      </w:r>
+      <w:r>
+        <w:rPr>
+          <w:rFonts w:ascii="SimHei" w:eastAsia="SimHei" w:hAnsi="SimHei" w:hint="eastAsia"/>
+          <w:b/>
+        </w:rPr>
+        <w:t>模型</w:t>
+      </w:r>
+    </w:p>
+    <w:p>
+      <w:pPr>
+        <w:ind w:firstLine="420"/>
+        <w:rPr>
+          <w:rFonts w:ascii="SimSun" w:eastAsia="SimSun" w:hAnsi="SimSun" w:hint="eastAsia"/>
+        </w:rPr>
+      </w:pPr>
+      <w:r>
+        <w:rPr>
+          <w:rFonts w:ascii="SimSun" w:eastAsia="SimSun" w:hAnsi="SimSun" w:hint="eastAsia"/>
+        </w:rPr>
+        <w:t>在研究产品召回的最优成本方案中，本文以电脑为例，那么指定的地点就是遍布在每个城市的电脑店。消费者在规定的时间将自己购买的电脑送到距离自己最近的电脑店，然后电脑公司在</w:t>
+      </w:r>
+      <w:r>
+        <w:rPr>
+          <w:rFonts w:ascii="SimSun" w:eastAsia="SimSun" w:hAnsi="SimSun" w:hint="eastAsia"/>
+        </w:rPr>
+        <w:t>规定的时间之后按照运输成本最低的方案将电脑统一运输到总部。</w:t>
+      </w:r>
+    </w:p>
+    <w:p>
+      <w:pPr>
+        <w:ind w:firstLine="420"/>
+        <w:rPr>
+          <w:rFonts w:ascii="SimSun" w:eastAsia="SimSun" w:hAnsi="SimSun" w:hint="eastAsia"/>
+        </w:rPr>
+      </w:pPr>
+      <w:r>
+        <w:rPr>
+          <w:rFonts w:ascii="SimSun" w:eastAsia="SimSun" w:hAnsi="SimSun" w:hint="eastAsia"/>
+        </w:rPr>
+        <w:t>毫无疑问</w:t>
+      </w:r>
+      <w:r>
+        <w:rPr>
+          <w:rFonts w:ascii="SimSun" w:eastAsia="SimSun" w:hAnsi="SimSun" w:hint="eastAsia"/>
+        </w:rPr>
+        <w:t>地</w:t>
+      </w:r>
+      <w:r>
+        <w:rPr>
+          <w:rFonts w:ascii="SimSun" w:eastAsia="SimSun" w:hAnsi="SimSun" w:hint="eastAsia"/>
+        </w:rPr>
+        <w:t>，将不同地点的产品都运输到总部</w:t>
+      </w:r>
+      <w:r>
+        <w:rPr>
+          <w:rFonts w:ascii="SimSun" w:eastAsia="SimSun" w:hAnsi="SimSun" w:hint="eastAsia"/>
+        </w:rPr>
+        <w:t>的方法可以是分别</w:t>
+      </w:r>
+      <w:r>
+        <w:rPr>
+          <w:rFonts w:ascii="SimSun" w:eastAsia="SimSun" w:hAnsi="SimSun" w:hint="eastAsia"/>
+        </w:rPr>
+        <w:t>从</w:t>
+      </w:r>
+      <w:r>
+        <w:rPr>
+          <w:rFonts w:ascii="SimSun" w:eastAsia="SimSun" w:hAnsi="SimSun" w:hint="eastAsia"/>
+        </w:rPr>
+        <w:t>产品所在地运送到目的地。但一般来说，如果不同的地点的距离相距不是太远，这显然不是最优的方案，是可以先将电脑店A的电脑运送到电脑店B处，然后统一运送到目的地。但是这样就需要衡量</w:t>
+      </w:r>
+      <w:r>
+        <w:rPr>
+          <w:rFonts w:ascii="SimSun" w:eastAsia="SimSun" w:hAnsi="SimSun" w:hint="eastAsia"/>
+        </w:rPr>
+        <w:t>了，需要确定电脑店之间的电脑怎么互相运送，这正是本文研究的方向。</w:t>
+      </w:r>
+    </w:p>
+    <w:p>
+      <w:pPr>
+        <w:ind w:firstLine="420"/>
+        <w:rPr>
+          <w:rFonts w:ascii="Calibri" w:eastAsia="SimSun" w:hAnsi="Calibri" w:cs="Calibri" w:hint="eastAsia"/>
+        </w:rPr>
+      </w:pPr>
+      <w:r>
+        <w:rPr>
+          <w:rFonts w:ascii="SimSun" w:eastAsia="SimSun" w:hAnsi="SimSun" w:hint="eastAsia"/>
+        </w:rPr>
+        <w:t>不失一般性，我们假设运输成本与距离成正比；同时，运输成本还与选择的交通工具有关。在企业对产品召回的速度要求不高的时候，我们可以假设所有电脑店的电脑都是用</w:t>
+      </w:r>
+      <w:r>
+        <w:rPr>
+          <w:rFonts w:ascii="Calibri" w:eastAsia="SimSun" w:hAnsi="Calibri" w:cs="Calibri" w:hint="eastAsia"/>
+        </w:rPr>
+        <w:t>货车运输到目的地。而对于货车来说，也有不同的载荷的区分，一般来说，货车越大，运输成本越高。而货车的大小又与产品的数量有关，这之间的关系基本可以成正相关</w:t>
+      </w:r>
+      <w:r>
+        <w:rPr>
+          <w:rFonts w:ascii="Calibri" w:eastAsia="SimSun" w:hAnsi="Calibri" w:cs="Calibri" w:hint="eastAsia"/>
+        </w:rPr>
+        <w:t>，所以也可以理解为货车的运输费与产品的数量成正比。由此可见，产品召回的运输费和距离、产品数量有必然联系。</w:t>
+      </w:r>
+    </w:p>
+    <w:p>
+      <w:pPr>
+        <w:ind w:firstLine="420"/>
+        <w:rPr>
+          <w:rFonts w:ascii="Calibri" w:eastAsia="SimSun" w:hAnsi="Calibri" w:cs="Calibri" w:hint="eastAsia"/>
+        </w:rPr>
+      </w:pPr>
+      <w:r>
+        <w:rPr>
+          <w:rFonts w:ascii="Calibri" w:eastAsia="SimSun" w:hAnsi="Calibri" w:cs="Calibri" w:hint="eastAsia"/>
+        </w:rPr>
+        <w:t>所以本模型</w:t>
+      </w:r>
+      <w:r>
+        <w:rPr>
+          <w:rFonts w:ascii="Calibri" w:eastAsia="SimSun" w:hAnsi="Calibri" w:cs="Calibri" w:hint="eastAsia"/>
+        </w:rPr>
+        <w:t>假设运输成本与距离成正比，比例系数为</w:t>
+      </w:r>
+      <w:r>
+        <w:rPr>
+          <w:rFonts w:ascii="Calibri" w:eastAsia="SimSun" w:hAnsi="Calibri" w:cs="Calibri" w:hint="eastAsia"/>
+        </w:rPr>
+        <w:t>x</w:t>
+      </w:r>
+      <w:r>
+        <w:rPr>
+          <w:rFonts w:ascii="Calibri" w:eastAsia="SimSun" w:hAnsi="Calibri" w:cs="Calibri" w:hint="eastAsia"/>
+        </w:rPr>
+        <w:t>；由于一般来说货车与货车之间的运输费之间的差距不会太大，所以我们可以将货车的选择看成运输成本中的一个额外运输费，</w:t>
+      </w:r>
+      <w:r>
+        <w:rPr>
+          <w:rFonts w:ascii="Calibri" w:eastAsia="SimSun" w:hAnsi="Calibri" w:cs="Calibri" w:hint="eastAsia"/>
+        </w:rPr>
+        <w:t>这个</w:t>
+      </w:r>
+      <w:r>
+        <w:rPr>
+          <w:rFonts w:ascii="Calibri" w:eastAsia="SimSun" w:hAnsi="Calibri" w:cs="Calibri" w:hint="eastAsia"/>
+        </w:rPr>
+        <w:t>额外</w:t>
+      </w:r>
+      <w:r>
+        <w:rPr>
+          <w:rFonts w:ascii="Calibri" w:eastAsia="SimSun" w:hAnsi="Calibri" w:cs="Calibri" w:hint="eastAsia"/>
+        </w:rPr>
+        <w:t>运输费与产品数量成正比，比例系数为</w:t>
+      </w:r>
+      <w:r>
+        <w:rPr>
+          <w:rFonts w:ascii="Calibri" w:eastAsia="SimSun" w:hAnsi="Calibri" w:cs="Calibri" w:hint="eastAsia"/>
+        </w:rPr>
+        <w:t>y</w:t>
+      </w:r>
+      <w:r>
+        <w:rPr>
+          <w:rFonts w:ascii="Calibri" w:eastAsia="SimSun" w:hAnsi="Calibri" w:cs="Calibri" w:hint="eastAsia"/>
+        </w:rPr>
+        <w:t>。</w:t>
+      </w:r>
+      <w:r>
+        <w:rPr>
+          <w:rFonts w:ascii="Calibri" w:eastAsia="SimSun" w:hAnsi="Calibri" w:cs="Calibri" w:hint="eastAsia"/>
+        </w:rPr>
+        <w:t>所以我们可以将运输费量化成与距离、数量相关的二元一次函数。假如距离为</w:t>
+      </w:r>
+      <w:r>
+        <w:rPr>
+          <w:rFonts w:ascii="Calibri" w:eastAsia="SimSun" w:hAnsi="Calibri" w:cs="Calibri" w:hint="eastAsia"/>
+        </w:rPr>
+        <w:t>s</w:t>
+      </w:r>
+      <w:r>
+        <w:rPr>
+          <w:rFonts w:ascii="Calibri" w:eastAsia="SimSun" w:hAnsi="Calibri" w:cs="Calibri" w:hint="eastAsia"/>
+        </w:rPr>
+        <w:t>，产品数量为</w:t>
+      </w:r>
+      <w:r>
+        <w:rPr>
+          <w:rFonts w:ascii="Calibri" w:eastAsia="SimSun" w:hAnsi="Calibri" w:cs="Calibri" w:hint="eastAsia"/>
+        </w:rPr>
+        <w:t>a</w:t>
+      </w:r>
+      <w:r>
+        <w:rPr>
+          <w:rFonts w:ascii="Calibri" w:eastAsia="SimSun" w:hAnsi="Calibri" w:cs="Calibri" w:hint="eastAsia"/>
+        </w:rPr>
+        <w:t>，那么运输费</w:t>
+      </w:r>
+      <w:r>
+        <w:rPr>
+          <w:rFonts w:ascii="Calibri" w:eastAsia="SimSun" w:hAnsi="Calibri" w:cs="Calibri" w:hint="eastAsia"/>
+        </w:rPr>
+        <w:t>w</w:t>
+      </w:r>
+      <w:r>
+        <w:rPr>
+          <w:rFonts w:ascii="Calibri" w:eastAsia="SimSun" w:hAnsi="Calibri" w:cs="Calibri"/>
+        </w:rPr>
+        <w:t xml:space="preserve"> = s*x + a*y</w:t>
+      </w:r>
+      <w:r>
+        <w:rPr>
+          <w:rFonts w:ascii="Calibri" w:eastAsia="SimSun" w:hAnsi="Calibri" w:cs="Calibri" w:hint="eastAsia"/>
+        </w:rPr>
+        <w:t>。</w:t>
+      </w:r>
+      <w:r>
+        <w:rPr>
+          <w:rFonts w:ascii="Calibri" w:eastAsia="SimSun" w:hAnsi="Calibri" w:cs="Calibri" w:hint="eastAsia"/>
+        </w:rPr>
+        <w:t>这个</w:t>
+      </w:r>
+      <w:r>
+        <w:rPr>
+          <w:rFonts w:ascii="Calibri" w:eastAsia="SimSun" w:hAnsi="Calibri" w:cs="Calibri" w:hint="eastAsia"/>
+        </w:rPr>
+        <w:t>x</w:t>
+      </w:r>
+      <w:r>
+        <w:rPr>
+          <w:rFonts w:ascii="Calibri" w:eastAsia="SimSun" w:hAnsi="Calibri" w:cs="Calibri" w:hint="eastAsia"/>
+        </w:rPr>
+        <w:t>和</w:t>
+      </w:r>
+      <w:r>
+        <w:rPr>
+          <w:rFonts w:ascii="Calibri" w:eastAsia="SimSun" w:hAnsi="Calibri" w:cs="Calibri" w:hint="eastAsia"/>
+        </w:rPr>
+        <w:t>y</w:t>
+      </w:r>
+      <w:r>
+        <w:rPr>
+          <w:rFonts w:ascii="Calibri" w:eastAsia="SimSun" w:hAnsi="Calibri" w:cs="Calibri" w:hint="eastAsia"/>
+        </w:rPr>
+        <w:t>需要根据实际情况来确定它的值，本文假定在研究的区域内，不同地区的</w:t>
+      </w:r>
+      <w:r>
+        <w:rPr>
+          <w:rFonts w:ascii="Calibri" w:eastAsia="SimSun" w:hAnsi="Calibri" w:cs="Calibri" w:hint="eastAsia"/>
+        </w:rPr>
+        <w:t>x</w:t>
+      </w:r>
+      <w:r>
+        <w:rPr>
+          <w:rFonts w:ascii="Calibri" w:eastAsia="SimSun" w:hAnsi="Calibri" w:cs="Calibri" w:hint="eastAsia"/>
+        </w:rPr>
+        <w:t>和</w:t>
+      </w:r>
+      <w:r>
+        <w:rPr>
+          <w:rFonts w:ascii="Calibri" w:eastAsia="SimSun" w:hAnsi="Calibri" w:cs="Calibri" w:hint="eastAsia"/>
+        </w:rPr>
+        <w:t>y</w:t>
+      </w:r>
+      <w:r>
+        <w:rPr>
+          <w:rFonts w:ascii="Calibri" w:eastAsia="SimSun" w:hAnsi="Calibri" w:cs="Calibri" w:hint="eastAsia"/>
+        </w:rPr>
+        <w:t>总是保持一致的，因为在我国之内，每公里的运输费用总是相差不太大的。</w:t>
+      </w:r>
+    </w:p>
+    <w:p>
+      <w:pPr>
+        <w:ind w:firstLine="420"/>
+        <w:rPr>
+          <w:rFonts w:ascii="Calibri" w:eastAsia="SimHei" w:hAnsi="Calibri" w:cs="Calibri" w:hint="eastAsia"/>
+          <w:b/>
+        </w:rPr>
+      </w:pPr>
+      <w:r>
+        <w:rPr>
+          <w:rFonts w:ascii="Calibri" w:eastAsia="SimSun" w:hAnsi="Calibri" w:cs="Calibri" w:hint="eastAsia"/>
+        </w:rPr>
+        <w:t>通过分析之后，我们将模型简化成以上这个二元一次函数之后，我们就</w:t>
+      </w:r>
+      <w:r>
+        <w:rPr>
+          <w:rFonts w:ascii="Calibri" w:eastAsia="SimSun" w:hAnsi="Calibri" w:cs="Calibri" w:hint="eastAsia"/>
+        </w:rPr>
+        <w:t>可以</w:t>
+      </w:r>
+      <w:r>
+        <w:rPr>
+          <w:rFonts w:ascii="Calibri" w:eastAsia="SimSun" w:hAnsi="Calibri" w:cs="Calibri" w:hint="eastAsia"/>
+        </w:rPr>
+        <w:t>更加</w:t>
+      </w:r>
+      <w:r>
+        <w:rPr>
+          <w:rFonts w:ascii="Calibri" w:eastAsia="SimSun" w:hAnsi="Calibri" w:cs="Calibri" w:hint="eastAsia"/>
+        </w:rPr>
+        <w:t>容易</w:t>
+      </w:r>
+      <w:r>
+        <w:rPr>
+          <w:rFonts w:ascii="Calibri" w:eastAsia="SimSun" w:hAnsi="Calibri" w:cs="Calibri" w:hint="eastAsia"/>
+        </w:rPr>
+        <w:t>的</w:t>
+      </w:r>
+      <w:r>
+        <w:rPr>
+          <w:rFonts w:ascii="Calibri" w:eastAsia="SimSun" w:hAnsi="Calibri" w:cs="Calibri" w:hint="eastAsia"/>
+        </w:rPr>
+        <w:t>分析和</w:t>
       </w:r>
       <w:bookmarkStart w:id="0" w:name="_GoBack"/>
       <w:bookmarkEnd w:id="0"/>
       <w:r>
         <w:rPr>
-          <w:rFonts w:ascii="SimSun" w:eastAsia="SimSun" w:hAnsi="SimSun" w:hint="eastAsia"/>
-        </w:rPr>
-        <w:t>和金钱成本。</w:t>
+          <w:rFonts w:ascii="Calibri" w:eastAsia="SimSun" w:hAnsi="Calibri" w:cs="Calibri" w:hint="eastAsia"/>
+        </w:rPr>
+        <w:t>处理这个问题了。</w:t>
       </w:r>
     </w:p>
     <w:sectPr>
@@ -2565,7 +3231,7 @@
               <v:stroke joinstyle="miter"/>
               <v:path gradientshapeok="t" o:connecttype="rect"/>
             </v:shapetype>
-            <v:shape id="_x6587__x672c__x6846__x0020_11" o:spid="_x0000_s1026" type="#_x0000_t202" style="position:absolute;margin-left:0;margin-top:0;width:5.25pt;height:12.7pt;z-index:251659264;visibility:visible;mso-wrap-style:none;mso-wrap-distance-left:9pt;mso-wrap-distance-top:0;mso-wrap-distance-right:9pt;mso-wrap-distance-bottom:0;mso-position-horizontal:center;mso-position-horizontal-relative:margin;mso-position-vertical:absolute;mso-position-vertical-relative:text;v-text-anchor:top" o:gfxdata="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" filled="f" fillcolor="white [3201]" stroked="f" strokeweight=".5pt">
+            <v:shape id="文本框 11" o:spid="_x0000_s1026" type="#_x0000_t202" style="position:absolute;margin-left:0;margin-top:0;width:5.25pt;height:12.7pt;z-index:251659264;visibility:visible;mso-wrap-style:none;mso-wrap-distance-left:9pt;mso-wrap-distance-top:0;mso-wrap-distance-right:9pt;mso-wrap-distance-bottom:0;mso-position-horizontal:center;mso-position-horizontal-relative:margin;mso-position-vertical:absolute;mso-position-vertical-relative:text;v-text-anchor:top" o:gfxdata="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" filled="f" fillcolor="white [3201]" stroked="f" strokeweight=".5pt">
               <v:textbox style="mso-fit-shape-to-text:t" inset="0,0,0,0">
                 <w:txbxContent>
                   <w:p>
@@ -2762,6 +3428,7 @@
     <w:lsdException w:name="HTML Sample" w:semiHidden="1" w:unhideWhenUsed="1"/>
     <w:lsdException w:name="HTML Typewriter" w:semiHidden="1" w:unhideWhenUsed="1"/>
     <w:lsdException w:name="HTML Variable" w:semiHidden="1" w:unhideWhenUsed="1"/>
+    <w:lsdException w:name="Normal Table" w:semiHidden="1" w:unhideWhenUsed="1"/>
     <w:lsdException w:name="annotation subject" w:semiHidden="1" w:unhideWhenUsed="1"/>
     <w:lsdException w:name="No List" w:semiHidden="1" w:unhideWhenUsed="1"/>
     <w:lsdException w:name="Outline List 1" w:semiHidden="1" w:unhideWhenUsed="1"/>
@@ -2807,9 +3474,11 @@
     <w:lsdException w:name="Table Subtle 1" w:semiHidden="1" w:unhideWhenUsed="1"/>
     <w:lsdException w:name="Table Subtle 2" w:semiHidden="1" w:unhideWhenUsed="1"/>
     <w:lsdException w:name="Table Web 1" w:semiHidden="1" w:unhideWhenUsed="1"/>
+    <w:lsdException w:name="Table Web 2" w:semiHidden="1" w:unhideWhenUsed="1"/>
     <w:lsdException w:name="Table Web 3" w:semiHidden="1" w:unhideWhenUsed="1"/>
     <w:lsdException w:name="Balloon Text" w:semiHidden="1" w:unhideWhenUsed="1"/>
     <w:lsdException w:name="Table Grid" w:uiPriority="39"/>
+    <w:lsdException w:name="Table Theme" w:semiHidden="1" w:unhideWhenUsed="1"/>
     <w:lsdException w:name="Note Level 1" w:semiHidden="1" w:unhideWhenUsed="1"/>
     <w:lsdException w:name="Note Level 2" w:semiHidden="1" w:unhideWhenUsed="1"/>
     <w:lsdException w:name="Note Level 3" w:semiHidden="1" w:unhideWhenUsed="1"/>
@@ -3668,7 +4337,7 @@
 </file>
 
 <file path=customXml/itemProps1.xml><?xml version="1.0" encoding="utf-8"?>
-<ds:datastoreItem xmlns:ds="http://schemas.openxmlformats.org/officeDocument/2006/customXml" ds:itemID="{AFEA9594-7011-964F-B6FC-2D43EE4FCFC4}">
+<ds:datastoreItem xmlns:ds="http://schemas.openxmlformats.org/officeDocument/2006/customXml" ds:itemID="{DF6F038D-D494-234F-9645-ED3510A32FFF}">
   <ds:schemaRefs>
     <ds:schemaRef ds:uri="http://schemas.openxmlformats.org/officeDocument/2006/bibliography"/>
   </ds:schemaRefs>

--- a/3113000246陈敏烽毕业设计论文.docx
+++ b/3113000246陈敏烽毕业设计论文.docx
@@ -1209,7 +1209,16 @@
                   <w:sz w:val="24"/>
                   <w:szCs w:val="24"/>
                 </w:rPr>
-                <w:t>贪心算法简洁</w:t>
+                <w:t>贪心算法</w:t>
+              </w:r>
+              <w:r>
+                <w:rPr>
+                  <w:rFonts w:ascii="SimSun" w:eastAsia="SimSun" w:hAnsi="SimSun" w:hint="eastAsia"/>
+                  <w:smallCaps w:val="0"/>
+                  <w:sz w:val="24"/>
+                  <w:szCs w:val="24"/>
+                </w:rPr>
+                <w:t>简介</w:t>
               </w:r>
               <w:r>
                 <w:rPr>
@@ -2426,7 +2435,7 @@
       <w:pPr>
         <w:ind w:firstLine="420"/>
         <w:rPr>
-          <w:rFonts w:ascii="SimSun" w:eastAsia="SimSun" w:hAnsi="SimSun" w:hint="eastAsia"/>
+          <w:rFonts w:ascii="SimSun" w:eastAsia="SimSun" w:hAnsi="SimSun"/>
         </w:rPr>
       </w:pPr>
       <w:r>
@@ -2446,7 +2455,7 @@
       <w:pPr>
         <w:ind w:firstLine="420"/>
         <w:rPr>
-          <w:rFonts w:ascii="SimSun" w:eastAsia="SimSun" w:hAnsi="SimSun" w:hint="eastAsia"/>
+          <w:rFonts w:ascii="SimSun" w:eastAsia="SimSun" w:hAnsi="SimSun"/>
         </w:rPr>
       </w:pPr>
       <w:r>
@@ -2472,7 +2481,7 @@
       <w:pPr>
         <w:ind w:firstLine="420"/>
         <w:rPr>
-          <w:rFonts w:ascii="SimSun" w:eastAsia="SimSun" w:hAnsi="SimSun" w:hint="eastAsia"/>
+          <w:rFonts w:ascii="SimSun" w:eastAsia="SimSun" w:hAnsi="SimSun"/>
         </w:rPr>
       </w:pPr>
     </w:p>
@@ -2480,7 +2489,7 @@
       <w:pPr>
         <w:ind w:firstLine="420"/>
         <w:rPr>
-          <w:rFonts w:ascii="SimSun" w:eastAsia="SimSun" w:hAnsi="SimSun" w:hint="eastAsia"/>
+          <w:rFonts w:ascii="SimSun" w:eastAsia="SimSun" w:hAnsi="SimSun"/>
         </w:rPr>
       </w:pPr>
     </w:p>
@@ -2488,7 +2497,7 @@
       <w:pPr>
         <w:ind w:firstLine="420"/>
         <w:rPr>
-          <w:rFonts w:ascii="SimSun" w:eastAsia="SimSun" w:hAnsi="SimSun" w:hint="eastAsia"/>
+          <w:rFonts w:ascii="SimSun" w:eastAsia="SimSun" w:hAnsi="SimSun"/>
         </w:rPr>
       </w:pPr>
     </w:p>
@@ -2496,7 +2505,7 @@
       <w:pPr>
         <w:ind w:firstLine="420"/>
         <w:rPr>
-          <w:rFonts w:ascii="SimSun" w:eastAsia="SimSun" w:hAnsi="SimSun" w:hint="eastAsia"/>
+          <w:rFonts w:ascii="SimSun" w:eastAsia="SimSun" w:hAnsi="SimSun"/>
         </w:rPr>
       </w:pPr>
     </w:p>
@@ -2504,7 +2513,7 @@
       <w:pPr>
         <w:ind w:firstLine="420"/>
         <w:rPr>
-          <w:rFonts w:ascii="SimSun" w:eastAsia="SimSun" w:hAnsi="SimSun" w:hint="eastAsia"/>
+          <w:rFonts w:ascii="SimSun" w:eastAsia="SimSun" w:hAnsi="SimSun"/>
         </w:rPr>
       </w:pPr>
     </w:p>
@@ -2512,7 +2521,7 @@
       <w:pPr>
         <w:ind w:firstLine="420"/>
         <w:rPr>
-          <w:rFonts w:ascii="SimSun" w:eastAsia="SimSun" w:hAnsi="SimSun" w:hint="eastAsia"/>
+          <w:rFonts w:ascii="SimSun" w:eastAsia="SimSun" w:hAnsi="SimSun"/>
         </w:rPr>
       </w:pPr>
     </w:p>
@@ -2520,7 +2529,7 @@
       <w:pPr>
         <w:ind w:firstLine="420"/>
         <w:rPr>
-          <w:rFonts w:ascii="SimSun" w:eastAsia="SimSun" w:hAnsi="SimSun" w:hint="eastAsia"/>
+          <w:rFonts w:ascii="SimSun" w:eastAsia="SimSun" w:hAnsi="SimSun"/>
         </w:rPr>
       </w:pPr>
     </w:p>
@@ -2528,7 +2537,7 @@
       <w:pPr>
         <w:ind w:firstLine="420"/>
         <w:rPr>
-          <w:rFonts w:ascii="SimSun" w:eastAsia="SimSun" w:hAnsi="SimSun" w:hint="eastAsia"/>
+          <w:rFonts w:ascii="SimSun" w:eastAsia="SimSun" w:hAnsi="SimSun"/>
         </w:rPr>
       </w:pPr>
     </w:p>
@@ -2537,7 +2546,7 @@
         <w:ind w:firstLine="420"/>
         <w:jc w:val="center"/>
         <w:rPr>
-          <w:rFonts w:ascii="SimHei" w:eastAsia="SimHei" w:hAnsi="SimHei" w:hint="eastAsia"/>
+          <w:rFonts w:ascii="SimHei" w:eastAsia="SimHei" w:hAnsi="SimHei"/>
           <w:b/>
           <w:sz w:val="32"/>
           <w:szCs w:val="32"/>
@@ -2575,35 +2584,79 @@
       <w:pPr>
         <w:ind w:firstLine="420"/>
         <w:rPr>
-          <w:rFonts w:ascii="SimSun" w:eastAsia="SimSun" w:hAnsi="SimSun" w:hint="eastAsia"/>
-        </w:rPr>
-      </w:pPr>
-      <w:r>
-        <w:rPr>
-          <w:rFonts w:ascii="SimSun" w:eastAsia="SimSun" w:hAnsi="SimSun" w:hint="eastAsia"/>
-        </w:rPr>
-        <w:t>本文将利用数学建模的方法研究出产品召回成本最优方案。</w:t>
-      </w:r>
-      <w:r>
-        <w:rPr>
-          <w:rFonts w:ascii="SimSun" w:eastAsia="SimSun" w:hAnsi="SimSun" w:hint="eastAsia"/>
-        </w:rPr>
-        <w:t>数学建模一般将实际问题简化，将可变参数合理的简化，变成便于处理的数学问题。而简化的这一过程并不会使得实际问题失去可研究性和失去实际应用的参照性，简化得到的数学模型的解决依然能作为实际的问题的参照。</w:t>
+          <w:rFonts w:ascii="SimSun" w:eastAsia="SimSun" w:hAnsi="SimSun"/>
+        </w:rPr>
+      </w:pPr>
+      <w:r>
+        <w:rPr>
+          <w:rFonts w:ascii="SimSun" w:eastAsia="SimSun" w:hAnsi="SimSun" w:hint="eastAsia"/>
+        </w:rPr>
+        <w:t>本文将利用数学建模的方法研究出产品召回成本最优方案。数学建模一般</w:t>
+      </w:r>
+      <w:r>
+        <w:rPr>
+          <w:rFonts w:ascii="SimSun" w:eastAsia="SimSun" w:hAnsi="SimSun" w:hint="eastAsia"/>
+        </w:rPr>
+        <w:t>将实际问题简化</w:t>
+      </w:r>
+      <w:r>
+        <w:rPr>
+          <w:rFonts w:ascii="SimSun" w:eastAsia="SimSun" w:hAnsi="SimSun" w:hint="eastAsia"/>
+        </w:rPr>
+        <w:t>，将可变参数合理的简化，</w:t>
+      </w:r>
+      <w:r>
+        <w:rPr>
+          <w:rFonts w:ascii="SimSun" w:eastAsia="SimSun" w:hAnsi="SimSun" w:hint="eastAsia"/>
+        </w:rPr>
+        <w:t>同时不失严谨性，将复杂的生活问题变成易于</w:t>
+      </w:r>
+      <w:r>
+        <w:rPr>
+          <w:rFonts w:ascii="SimSun" w:eastAsia="SimSun" w:hAnsi="SimSun" w:hint="eastAsia"/>
+        </w:rPr>
+        <w:t>处理的数学问题</w:t>
+      </w:r>
+      <w:r>
+        <w:rPr>
+          <w:rFonts w:ascii="SimSun" w:eastAsia="SimSun" w:hAnsi="SimSun" w:hint="eastAsia"/>
+        </w:rPr>
+        <w:t>，利用数学知识进行解决</w:t>
+      </w:r>
+      <w:r>
+        <w:rPr>
+          <w:rFonts w:ascii="Times New Roman" w:eastAsia="SimSun" w:hAnsi="Times New Roman" w:cs="Times New Roman"/>
+          <w:vertAlign w:val="superscript"/>
+        </w:rPr>
+        <w:t>[3</w:t>
+      </w:r>
+      <w:r>
+        <w:rPr>
+          <w:rFonts w:ascii="Times New Roman" w:eastAsia="SimSun" w:hAnsi="Times New Roman" w:cs="Times New Roman"/>
+          <w:vertAlign w:val="superscript"/>
+        </w:rPr>
+        <w:t>]</w:t>
+      </w:r>
+      <w:r>
+        <w:rPr>
+          <w:rFonts w:ascii="SimSun" w:eastAsia="SimSun" w:hAnsi="SimSun" w:hint="eastAsia"/>
+        </w:rPr>
+        <w:t>。而简化的这一过程并不会使得实际问题失去可研究性和失去实际应用的参照性，简化得到的数学模型的解决依然能作为实际的问题的参照。</w:t>
       </w:r>
     </w:p>
     <w:p>
       <w:pPr>
         <w:ind w:firstLine="420"/>
         <w:rPr>
-          <w:rFonts w:ascii="SimHei" w:eastAsia="SimHei" w:hAnsi="SimHei" w:hint="eastAsia"/>
-          <w:b/>
-        </w:rPr>
-      </w:pPr>
-    </w:p>
-    <w:p>
-      <w:pPr>
-        <w:rPr>
-          <w:rFonts w:ascii="SimHei" w:eastAsia="SimHei" w:hAnsi="SimHei" w:hint="eastAsia"/>
+          <w:rFonts w:ascii="SimHei" w:eastAsia="SimHei" w:hAnsi="SimHei"/>
+          <w:b/>
+        </w:rPr>
+      </w:pPr>
+    </w:p>
+    <w:p>
+      <w:pPr>
+        <w:rPr>
+          <w:rFonts w:ascii="SimHei" w:eastAsia="SimHei" w:hAnsi="SimHei"/>
           <w:b/>
         </w:rPr>
       </w:pPr>
@@ -2619,7 +2672,7 @@
       <w:pPr>
         <w:ind w:firstLine="420"/>
         <w:rPr>
-          <w:rFonts w:ascii="SimSun" w:eastAsia="SimSun" w:hAnsi="SimSun" w:hint="eastAsia"/>
+          <w:rFonts w:ascii="SimSun" w:eastAsia="SimSun" w:hAnsi="SimSun"/>
         </w:rPr>
       </w:pPr>
       <w:r>
@@ -2651,7 +2704,7 @@
       <w:pPr>
         <w:ind w:firstLine="420"/>
         <w:rPr>
-          <w:rFonts w:ascii="SimSun" w:eastAsia="SimSun" w:hAnsi="SimSun" w:hint="eastAsia"/>
+          <w:rFonts w:ascii="SimSun" w:eastAsia="SimSun" w:hAnsi="SimSun"/>
         </w:rPr>
       </w:pPr>
       <w:r>
@@ -2695,7 +2748,7 @@
       <w:pPr>
         <w:ind w:firstLine="420"/>
         <w:rPr>
-          <w:rFonts w:ascii="SimSun" w:eastAsia="SimSun" w:hAnsi="SimSun" w:hint="eastAsia"/>
+          <w:rFonts w:ascii="SimSun" w:eastAsia="SimSun" w:hAnsi="SimSun"/>
         </w:rPr>
       </w:pPr>
       <w:r>
@@ -2721,30 +2774,23 @@
       <w:pPr>
         <w:ind w:firstLine="420"/>
         <w:rPr>
-          <w:rFonts w:ascii="SimSun" w:eastAsia="SimSun" w:hAnsi="SimSun" w:hint="eastAsia"/>
-        </w:rPr>
-      </w:pPr>
-    </w:p>
-    <w:p>
-      <w:pPr>
-        <w:rPr>
-          <w:rFonts w:ascii="SimHei" w:eastAsia="SimHei" w:hAnsi="SimHei" w:hint="eastAsia"/>
-          <w:b/>
-        </w:rPr>
-      </w:pPr>
-      <w:r>
-        <w:rPr>
-          <w:rFonts w:ascii="SimHei" w:eastAsia="SimHei" w:hAnsi="SimHei" w:hint="eastAsia"/>
-          <w:b/>
-        </w:rPr>
-        <w:t>2</w:t>
-      </w:r>
-      <w:r>
-        <w:rPr>
-          <w:rFonts w:ascii="SimHei" w:eastAsia="SimHei" w:hAnsi="SimHei" w:hint="eastAsia"/>
-          <w:b/>
-        </w:rPr>
-        <w:t>.2简化</w:t>
+          <w:rFonts w:ascii="SimSun" w:eastAsia="SimSun" w:hAnsi="SimSun"/>
+        </w:rPr>
+      </w:pPr>
+    </w:p>
+    <w:p>
+      <w:pPr>
+        <w:rPr>
+          <w:rFonts w:ascii="SimHei" w:eastAsia="SimHei" w:hAnsi="SimHei"/>
+          <w:b/>
+        </w:rPr>
+      </w:pPr>
+      <w:r>
+        <w:rPr>
+          <w:rFonts w:ascii="SimHei" w:eastAsia="SimHei" w:hAnsi="SimHei" w:hint="eastAsia"/>
+          <w:b/>
+        </w:rPr>
+        <w:t>2.2简化</w:t>
       </w:r>
       <w:r>
         <w:rPr>
@@ -2758,7 +2804,7 @@
       <w:pPr>
         <w:ind w:firstLine="420"/>
         <w:rPr>
-          <w:rFonts w:ascii="SimSun" w:eastAsia="SimSun" w:hAnsi="SimSun" w:hint="eastAsia"/>
+          <w:rFonts w:ascii="SimSun" w:eastAsia="SimSun" w:hAnsi="SimSun"/>
         </w:rPr>
       </w:pPr>
       <w:r>
@@ -2778,7 +2824,7 @@
       <w:pPr>
         <w:ind w:firstLine="420"/>
         <w:rPr>
-          <w:rFonts w:ascii="SimSun" w:eastAsia="SimSun" w:hAnsi="SimSun" w:hint="eastAsia"/>
+          <w:rFonts w:ascii="SimSun" w:eastAsia="SimSun" w:hAnsi="SimSun"/>
         </w:rPr>
       </w:pPr>
       <w:r>
@@ -2828,7 +2874,7 @@
       <w:pPr>
         <w:ind w:firstLine="420"/>
         <w:rPr>
-          <w:rFonts w:ascii="Calibri" w:eastAsia="SimSun" w:hAnsi="Calibri" w:cs="Calibri" w:hint="eastAsia"/>
+          <w:rFonts w:ascii="Calibri" w:eastAsia="SimSun" w:hAnsi="Calibri" w:cs="Calibri"/>
         </w:rPr>
       </w:pPr>
       <w:r>
@@ -2854,7 +2900,7 @@
       <w:pPr>
         <w:ind w:firstLine="420"/>
         <w:rPr>
-          <w:rFonts w:ascii="Calibri" w:eastAsia="SimSun" w:hAnsi="Calibri" w:cs="Calibri" w:hint="eastAsia"/>
+          <w:rFonts w:ascii="Calibri" w:eastAsia="SimSun" w:hAnsi="Calibri" w:cs="Calibri"/>
         </w:rPr>
       </w:pPr>
       <w:r>
@@ -3018,6 +3064,56 @@
       <w:pPr>
         <w:ind w:firstLine="420"/>
         <w:rPr>
+          <w:rFonts w:ascii="Calibri" w:eastAsia="SimSun" w:hAnsi="Calibri" w:cs="Calibri" w:hint="eastAsia"/>
+        </w:rPr>
+      </w:pPr>
+      <w:r>
+        <w:rPr>
+          <w:rFonts w:ascii="Calibri" w:eastAsia="SimSun" w:hAnsi="Calibri" w:cs="Calibri" w:hint="eastAsia"/>
+        </w:rPr>
+        <w:t>通过分析之后，我们将模型简化成以上这个二元一次函数之后，我们就</w:t>
+      </w:r>
+      <w:r>
+        <w:rPr>
+          <w:rFonts w:ascii="Calibri" w:eastAsia="SimSun" w:hAnsi="Calibri" w:cs="Calibri" w:hint="eastAsia"/>
+        </w:rPr>
+        <w:t>可以</w:t>
+      </w:r>
+      <w:r>
+        <w:rPr>
+          <w:rFonts w:ascii="Calibri" w:eastAsia="SimSun" w:hAnsi="Calibri" w:cs="Calibri" w:hint="eastAsia"/>
+        </w:rPr>
+        <w:t>更加</w:t>
+      </w:r>
+      <w:r>
+        <w:rPr>
+          <w:rFonts w:ascii="Calibri" w:eastAsia="SimSun" w:hAnsi="Calibri" w:cs="Calibri" w:hint="eastAsia"/>
+        </w:rPr>
+        <w:t>容易</w:t>
+      </w:r>
+      <w:r>
+        <w:rPr>
+          <w:rFonts w:ascii="Calibri" w:eastAsia="SimSun" w:hAnsi="Calibri" w:cs="Calibri" w:hint="eastAsia"/>
+        </w:rPr>
+        <w:t>的</w:t>
+      </w:r>
+      <w:r>
+        <w:rPr>
+          <w:rFonts w:ascii="Calibri" w:eastAsia="SimSun" w:hAnsi="Calibri" w:cs="Calibri" w:hint="eastAsia"/>
+        </w:rPr>
+        <w:t>分析和</w:t>
+      </w:r>
+      <w:r>
+        <w:rPr>
+          <w:rFonts w:ascii="Calibri" w:eastAsia="SimSun" w:hAnsi="Calibri" w:cs="Calibri" w:hint="eastAsia"/>
+        </w:rPr>
+        <w:t>处理这个问题了。</w:t>
+      </w:r>
+    </w:p>
+    <w:p>
+      <w:pPr>
+        <w:ind w:firstLine="420"/>
+        <w:rPr>
           <w:rFonts w:ascii="Calibri" w:eastAsia="SimHei" w:hAnsi="Calibri" w:cs="Calibri" w:hint="eastAsia"/>
           <w:b/>
         </w:rPr>
@@ -3026,37 +3122,127 @@
         <w:rPr>
           <w:rFonts w:ascii="Calibri" w:eastAsia="SimSun" w:hAnsi="Calibri" w:cs="Calibri" w:hint="eastAsia"/>
         </w:rPr>
-        <w:t>通过分析之后，我们将模型简化成以上这个二元一次函数之后，我们就</w:t>
-      </w:r>
-      <w:r>
-        <w:rPr>
-          <w:rFonts w:ascii="Calibri" w:eastAsia="SimSun" w:hAnsi="Calibri" w:cs="Calibri" w:hint="eastAsia"/>
-        </w:rPr>
-        <w:t>可以</w:t>
-      </w:r>
-      <w:r>
-        <w:rPr>
-          <w:rFonts w:ascii="Calibri" w:eastAsia="SimSun" w:hAnsi="Calibri" w:cs="Calibri" w:hint="eastAsia"/>
-        </w:rPr>
-        <w:t>更加</w:t>
-      </w:r>
-      <w:r>
-        <w:rPr>
-          <w:rFonts w:ascii="Calibri" w:eastAsia="SimSun" w:hAnsi="Calibri" w:cs="Calibri" w:hint="eastAsia"/>
-        </w:rPr>
-        <w:t>容易</w:t>
-      </w:r>
-      <w:r>
-        <w:rPr>
-          <w:rFonts w:ascii="Calibri" w:eastAsia="SimSun" w:hAnsi="Calibri" w:cs="Calibri" w:hint="eastAsia"/>
-        </w:rPr>
-        <w:t>的</w:t>
-      </w:r>
-      <w:r>
-        <w:rPr>
-          <w:rFonts w:ascii="Calibri" w:eastAsia="SimSun" w:hAnsi="Calibri" w:cs="Calibri" w:hint="eastAsia"/>
-        </w:rPr>
-        <w:t>分析和</w:t>
+        <w:t>上面的二元一次函数为两点之间的运费公式，而模型需要解决的是</w:t>
+      </w:r>
+      <w:r>
+        <w:rPr>
+          <w:rFonts w:ascii="Calibri" w:eastAsia="SimSun" w:hAnsi="Calibri" w:cs="Calibri"/>
+        </w:rPr>
+        <w:t>n</w:t>
+      </w:r>
+      <w:r>
+        <w:rPr>
+          <w:rFonts w:ascii="Calibri" w:eastAsia="SimSun" w:hAnsi="Calibri" w:cs="Calibri" w:hint="eastAsia"/>
+        </w:rPr>
+        <w:t>个分销商将产品运输到生产总部的运费总和的最小值以及对应的方案。</w:t>
+      </w:r>
+      <w:r>
+        <w:rPr>
+          <w:rFonts w:ascii="Calibri" w:eastAsia="SimSun" w:hAnsi="Calibri" w:cs="Calibri" w:hint="eastAsia"/>
+        </w:rPr>
+        <w:t>所以本模型的目的是</w:t>
+      </w:r>
+      <w:r>
+        <w:rPr>
+          <w:rFonts w:ascii="Calibri" w:eastAsia="SimSun" w:hAnsi="Calibri" w:cs="Calibri" w:hint="eastAsia"/>
+        </w:rPr>
+        <w:t>根据任意两点之间的运输成本为</w:t>
+      </w:r>
+      <w:r>
+        <w:rPr>
+          <w:rFonts w:ascii="Calibri" w:eastAsia="SimSun" w:hAnsi="Calibri" w:cs="Calibri" w:hint="eastAsia"/>
+        </w:rPr>
+        <w:t>w</w:t>
+      </w:r>
+      <w:r>
+        <w:rPr>
+          <w:rFonts w:ascii="Calibri" w:eastAsia="SimSun" w:hAnsi="Calibri" w:cs="Calibri"/>
+        </w:rPr>
+        <w:t xml:space="preserve"> = s*x + a*y</w:t>
+      </w:r>
+      <w:r>
+        <w:rPr>
+          <w:rFonts w:ascii="Calibri" w:eastAsia="SimSun" w:hAnsi="Calibri" w:cs="Calibri" w:hint="eastAsia"/>
+        </w:rPr>
+        <w:t>，</w:t>
+      </w:r>
+      <w:r>
+        <w:rPr>
+          <w:rFonts w:ascii="Calibri" w:eastAsia="SimSun" w:hAnsi="Calibri" w:cs="Calibri" w:hint="eastAsia"/>
+        </w:rPr>
+        <w:t>找出</w:t>
+      </w:r>
+      <w:r>
+        <w:rPr>
+          <w:rFonts w:ascii="Calibri" w:eastAsia="SimSun" w:hAnsi="Calibri" w:cs="Calibri" w:hint="eastAsia"/>
+        </w:rPr>
+        <w:t>将</w:t>
+      </w:r>
+      <w:r>
+        <w:rPr>
+          <w:rFonts w:ascii="Calibri" w:eastAsia="SimSun" w:hAnsi="Calibri" w:cs="Calibri" w:hint="eastAsia"/>
+        </w:rPr>
+        <w:t>所有产品运输到目的地，而运费最低的方案，</w:t>
+      </w:r>
+      <w:r>
+        <w:rPr>
+          <w:rFonts w:ascii="Calibri" w:eastAsia="SimSun" w:hAnsi="Calibri" w:cs="Calibri" w:hint="eastAsia"/>
+        </w:rPr>
+        <w:t>并计算出最低运费。</w:t>
+      </w:r>
+      <w:r>
+        <w:rPr>
+          <w:rFonts w:ascii="Calibri" w:eastAsia="SimSun" w:hAnsi="Calibri" w:cs="Calibri" w:hint="eastAsia"/>
+        </w:rPr>
+        <w:t>其中分销商之间</w:t>
+      </w:r>
+      <w:r>
+        <w:rPr>
+          <w:rFonts w:ascii="Calibri" w:eastAsia="SimSun" w:hAnsi="Calibri" w:cs="Calibri" w:hint="eastAsia"/>
+        </w:rPr>
+        <w:t>产品</w:t>
+      </w:r>
+      <w:r>
+        <w:rPr>
+          <w:rFonts w:ascii="Calibri" w:eastAsia="SimSun" w:hAnsi="Calibri" w:cs="Calibri" w:hint="eastAsia"/>
+        </w:rPr>
+        <w:t>可以相互运输</w:t>
+      </w:r>
+      <w:r>
+        <w:rPr>
+          <w:rFonts w:ascii="Calibri" w:eastAsia="SimSun" w:hAnsi="Calibri" w:cs="Calibri" w:hint="eastAsia"/>
+        </w:rPr>
+        <w:t>，意味着可以通过将分销商</w:t>
+      </w:r>
+      <w:r>
+        <w:rPr>
+          <w:rFonts w:ascii="Calibri" w:eastAsia="SimSun" w:hAnsi="Calibri" w:cs="Calibri" w:hint="eastAsia"/>
+        </w:rPr>
+        <w:t>A</w:t>
+      </w:r>
+      <w:r>
+        <w:rPr>
+          <w:rFonts w:ascii="Calibri" w:eastAsia="SimSun" w:hAnsi="Calibri" w:cs="Calibri" w:hint="eastAsia"/>
+        </w:rPr>
+        <w:t>的产品运输到分销商</w:t>
+      </w:r>
+      <w:r>
+        <w:rPr>
+          <w:rFonts w:ascii="Calibri" w:eastAsia="SimSun" w:hAnsi="Calibri" w:cs="Calibri" w:hint="eastAsia"/>
+        </w:rPr>
+        <w:t>B</w:t>
+      </w:r>
+      <w:r>
+        <w:rPr>
+          <w:rFonts w:ascii="Calibri" w:eastAsia="SimSun" w:hAnsi="Calibri" w:cs="Calibri" w:hint="eastAsia"/>
+        </w:rPr>
+        <w:t>，然后再统一</w:t>
+      </w:r>
+      <w:r>
+        <w:rPr>
+          <w:rFonts w:ascii="Calibri" w:eastAsia="SimSun" w:hAnsi="Calibri" w:cs="Calibri" w:hint="eastAsia"/>
+        </w:rPr>
+        <w:t>将两个（甚至三个</w:t>
       </w:r>
       <w:bookmarkStart w:id="0" w:name="_GoBack"/>
       <w:bookmarkEnd w:id="0"/>
@@ -3064,7 +3250,25 @@
         <w:rPr>
           <w:rFonts w:ascii="Calibri" w:eastAsia="SimSun" w:hAnsi="Calibri" w:cs="Calibri" w:hint="eastAsia"/>
         </w:rPr>
-        <w:t>处理这个问题了。</w:t>
+        <w:t>）分销商的产品</w:t>
+      </w:r>
+      <w:r>
+        <w:rPr>
+          <w:rFonts w:ascii="Calibri" w:eastAsia="SimSun" w:hAnsi="Calibri" w:cs="Calibri" w:hint="eastAsia"/>
+        </w:rPr>
+        <w:t>运输到目的地的方式来</w:t>
+      </w:r>
+      <w:r>
+        <w:rPr>
+          <w:rFonts w:ascii="Calibri" w:eastAsia="SimSun" w:hAnsi="Calibri" w:cs="Calibri" w:hint="eastAsia"/>
+        </w:rPr>
+        <w:t>降低运输成本</w:t>
+      </w:r>
+      <w:r>
+        <w:rPr>
+          <w:rFonts w:ascii="Calibri" w:eastAsia="SimSun" w:hAnsi="Calibri" w:cs="Calibri" w:hint="eastAsia"/>
+        </w:rPr>
+        <w:t>。</w:t>
       </w:r>
     </w:p>
     <w:sectPr>
@@ -4337,7 +4541,7 @@
 </file>
 
 <file path=customXml/itemProps1.xml><?xml version="1.0" encoding="utf-8"?>
-<ds:datastoreItem xmlns:ds="http://schemas.openxmlformats.org/officeDocument/2006/customXml" ds:itemID="{DF6F038D-D494-234F-9645-ED3510A32FFF}">
+<ds:datastoreItem xmlns:ds="http://schemas.openxmlformats.org/officeDocument/2006/customXml" ds:itemID="{B0689AA9-9D90-284A-BD91-0E06C33EC583}">
   <ds:schemaRefs>
     <ds:schemaRef ds:uri="http://schemas.openxmlformats.org/officeDocument/2006/bibliography"/>
   </ds:schemaRefs>

--- a/3113000246陈敏烽毕业设计论文.docx
+++ b/3113000246陈敏烽毕业设计论文.docx
@@ -3064,7 +3064,7 @@
       <w:pPr>
         <w:ind w:firstLine="420"/>
         <w:rPr>
-          <w:rFonts w:ascii="Calibri" w:eastAsia="SimSun" w:hAnsi="Calibri" w:cs="Calibri" w:hint="eastAsia"/>
+          <w:rFonts w:ascii="Calibri" w:eastAsia="SimSun" w:hAnsi="Calibri" w:cs="Calibri"/>
         </w:rPr>
       </w:pPr>
       <w:r>
@@ -3114,8 +3114,7 @@
       <w:pPr>
         <w:ind w:firstLine="420"/>
         <w:rPr>
-          <w:rFonts w:ascii="Calibri" w:eastAsia="SimHei" w:hAnsi="Calibri" w:cs="Calibri" w:hint="eastAsia"/>
-          <w:b/>
+          <w:rFonts w:ascii="Calibri" w:eastAsia="SimSun" w:hAnsi="Calibri" w:cs="Calibri"/>
         </w:rPr>
       </w:pPr>
       <w:r>
@@ -3242,34 +3241,544 @@
         <w:rPr>
           <w:rFonts w:ascii="Calibri" w:eastAsia="SimSun" w:hAnsi="Calibri" w:cs="Calibri" w:hint="eastAsia"/>
         </w:rPr>
-        <w:t>将两个（甚至三个</w:t>
+        <w:t>将两个（甚至三个）分销商的产品</w:t>
+      </w:r>
+      <w:r>
+        <w:rPr>
+          <w:rFonts w:ascii="Calibri" w:eastAsia="SimSun" w:hAnsi="Calibri" w:cs="Calibri" w:hint="eastAsia"/>
+        </w:rPr>
+        <w:t>运输到目的地的方式来</w:t>
+      </w:r>
+      <w:r>
+        <w:rPr>
+          <w:rFonts w:ascii="Calibri" w:eastAsia="SimSun" w:hAnsi="Calibri" w:cs="Calibri" w:hint="eastAsia"/>
+        </w:rPr>
+        <w:t>降低运输成本</w:t>
+      </w:r>
+      <w:r>
+        <w:rPr>
+          <w:rFonts w:ascii="Calibri" w:eastAsia="SimSun" w:hAnsi="Calibri" w:cs="Calibri" w:hint="eastAsia"/>
+        </w:rPr>
+        <w:t>。</w:t>
+      </w:r>
+    </w:p>
+    <w:p>
+      <w:pPr>
+        <w:ind w:firstLine="420"/>
+        <w:rPr>
+          <w:rFonts w:ascii="Calibri" w:eastAsia="SimSun" w:hAnsi="Calibri" w:cs="Calibri"/>
+        </w:rPr>
+      </w:pPr>
+    </w:p>
+    <w:p>
+      <w:pPr>
+        <w:ind w:firstLine="420"/>
+        <w:rPr>
+          <w:rFonts w:ascii="Calibri" w:eastAsia="SimSun" w:hAnsi="Calibri" w:cs="Calibri"/>
+        </w:rPr>
+      </w:pPr>
+    </w:p>
+    <w:p>
+      <w:pPr>
+        <w:ind w:firstLine="420"/>
+        <w:rPr>
+          <w:rFonts w:ascii="Calibri" w:eastAsia="SimSun" w:hAnsi="Calibri" w:cs="Calibri"/>
+        </w:rPr>
+      </w:pPr>
+    </w:p>
+    <w:p>
+      <w:pPr>
+        <w:ind w:firstLine="420"/>
+        <w:jc w:val="center"/>
+        <w:rPr>
+          <w:rFonts w:ascii="SimHei" w:eastAsia="SimHei" w:hAnsi="SimHei" w:hint="eastAsia"/>
+          <w:b/>
+          <w:sz w:val="32"/>
+          <w:szCs w:val="32"/>
+        </w:rPr>
+      </w:pPr>
+      <w:r>
+        <w:rPr>
+          <w:rFonts w:ascii="SimHei" w:eastAsia="SimHei" w:hAnsi="SimHei" w:hint="eastAsia"/>
+          <w:b/>
+          <w:sz w:val="32"/>
+          <w:szCs w:val="32"/>
+        </w:rPr>
+        <w:t>3</w:t>
+      </w:r>
+      <w:r>
+        <w:rPr>
+          <w:rFonts w:ascii="SimHei" w:eastAsia="SimHei" w:hAnsi="SimHei" w:hint="eastAsia"/>
+          <w:b/>
+          <w:sz w:val="32"/>
+          <w:szCs w:val="32"/>
+        </w:rPr>
+        <w:t xml:space="preserve"> </w:t>
+      </w:r>
+      <w:r>
+        <w:rPr>
+          <w:rFonts w:ascii="SimHei" w:eastAsia="SimHei" w:hAnsi="SimHei" w:hint="eastAsia"/>
+          <w:b/>
+          <w:sz w:val="32"/>
+          <w:szCs w:val="32"/>
+        </w:rPr>
+        <w:t>利用算法解决模型</w:t>
+      </w:r>
+    </w:p>
+    <w:p>
+      <w:pPr>
+        <w:ind w:firstLine="420"/>
+        <w:rPr>
+          <w:rFonts w:ascii="Calibri" w:eastAsia="SimSun" w:hAnsi="Calibri" w:cs="Calibri" w:hint="eastAsia"/>
+        </w:rPr>
+      </w:pPr>
+      <w:r>
+        <w:rPr>
+          <w:rFonts w:ascii="Calibri" w:eastAsia="SimSun" w:hAnsi="Calibri" w:cs="Calibri" w:hint="eastAsia"/>
+        </w:rPr>
+        <w:t>本模型</w:t>
+      </w:r>
+      <w:r>
+        <w:rPr>
+          <w:rFonts w:ascii="Calibri" w:eastAsia="SimSun" w:hAnsi="Calibri" w:cs="Calibri" w:hint="eastAsia"/>
+        </w:rPr>
+        <w:t>的解决是基于计算机编程，利用算法对模型进行求解，即编写一套程序，使得输入产品召回的基本参数，令程序输出产品召回最优成本的完整方案以及对应的运输成本。本文求解模型的算法融合了贪心算法和图论算法，利用图论算法的思想将连通图的边和点转换成二维数组，再利用贪心算法对模型求解。</w:t>
+      </w:r>
+    </w:p>
+    <w:p>
+      <w:pPr>
+        <w:ind w:firstLine="420"/>
+        <w:rPr>
+          <w:rFonts w:ascii="Calibri" w:eastAsia="SimSun" w:hAnsi="Calibri" w:cs="Calibri" w:hint="eastAsia"/>
+        </w:rPr>
+      </w:pPr>
+    </w:p>
+    <w:p>
+      <w:pPr>
+        <w:rPr>
+          <w:rFonts w:ascii="SimHei" w:eastAsia="SimHei" w:hAnsi="SimHei"/>
+          <w:b/>
+        </w:rPr>
+      </w:pPr>
+      <w:r>
+        <w:rPr>
+          <w:rFonts w:ascii="SimHei" w:eastAsia="SimHei" w:hAnsi="SimHei" w:hint="eastAsia"/>
+          <w:b/>
+        </w:rPr>
+        <w:t>3</w:t>
+      </w:r>
+      <w:r>
+        <w:rPr>
+          <w:rFonts w:ascii="SimHei" w:eastAsia="SimHei" w:hAnsi="SimHei" w:hint="eastAsia"/>
+          <w:b/>
+        </w:rPr>
+        <w:t>.1</w:t>
+      </w:r>
+      <w:r>
+        <w:rPr>
+          <w:rFonts w:ascii="SimHei" w:eastAsia="SimHei" w:hAnsi="SimHei" w:hint="eastAsia"/>
+          <w:b/>
+        </w:rPr>
+        <w:t>图论算法简介</w:t>
+      </w:r>
+    </w:p>
+    <w:p>
+      <w:pPr>
+        <w:ind w:firstLine="420"/>
+        <w:rPr>
+          <w:rFonts w:ascii="SimSun" w:eastAsia="SimSun" w:hAnsi="SimSun" w:hint="eastAsia"/>
+        </w:rPr>
+      </w:pPr>
+      <w:r>
+        <w:rPr>
+          <w:rFonts w:ascii="SimSun" w:eastAsia="SimSun" w:hAnsi="SimSun" w:hint="eastAsia"/>
+        </w:rPr>
+        <w:t>在计算机算法中</w:t>
+      </w:r>
+      <w:r>
+        <w:rPr>
+          <w:rFonts w:ascii="SimSun" w:eastAsia="SimSun" w:hAnsi="SimSun" w:hint="eastAsia"/>
+        </w:rPr>
+        <w:t>，图论算法扮演者一个很重要的角色。图论算法是基于图，包括有向图、无向图等。</w:t>
+      </w:r>
+      <w:r>
+        <w:rPr>
+          <w:rFonts w:ascii="SimSun" w:eastAsia="SimSun" w:hAnsi="SimSun" w:hint="eastAsia"/>
+        </w:rPr>
+        <w:t>图是由若干个点和若干条边组成，点可以分布在任何地方，边则是连结点和点之间的线</w:t>
+      </w:r>
+      <w:r>
+        <w:rPr>
+          <w:rFonts w:ascii="Times New Roman" w:eastAsia="SimSun" w:hAnsi="Times New Roman" w:cs="Times New Roman"/>
+          <w:vertAlign w:val="superscript"/>
+        </w:rPr>
+        <w:t>[4</w:t>
+      </w:r>
+      <w:r>
+        <w:rPr>
+          <w:rFonts w:ascii="Times New Roman" w:eastAsia="SimSun" w:hAnsi="Times New Roman" w:cs="Times New Roman"/>
+          <w:vertAlign w:val="superscript"/>
+        </w:rPr>
+        <w:t>]</w:t>
+      </w:r>
+      <w:r>
+        <w:rPr>
+          <w:rFonts w:ascii="SimSun" w:eastAsia="SimSun" w:hAnsi="SimSun" w:hint="eastAsia"/>
+        </w:rPr>
+        <w:t>；而边既可以是有方向的，也可以是无方向的。</w:t>
+      </w:r>
+    </w:p>
+    <w:p>
+      <w:pPr>
+        <w:ind w:firstLine="420"/>
+        <w:rPr>
+          <w:rFonts w:ascii="SimSun" w:eastAsia="SimSun" w:hAnsi="SimSun" w:hint="eastAsia"/>
+        </w:rPr>
+      </w:pPr>
+      <w:r>
+        <w:rPr>
+          <w:rFonts w:ascii="SimSun" w:eastAsia="SimSun" w:hAnsi="SimSun" w:hint="eastAsia"/>
+        </w:rPr>
+        <w:t>一般来说，图论算法的图都是二维的图，而在绘制图的过程中，边不一定是直线或者线段，可以是曲线，因为</w:t>
+      </w:r>
+      <w:r>
+        <w:rPr>
+          <w:rFonts w:ascii="SimSun" w:eastAsia="SimSun" w:hAnsi="SimSun" w:hint="eastAsia"/>
+        </w:rPr>
+        <w:t>边的长短是没有意义的，我们会给边赋予一个权值，来代表这条边的值的大小。所以我们也可以认为那些没有边的两点，其实是有一条权值为正无穷的边。其中这一点很重要，因为本文在表达连通图的时候，是将连通图转换成二维数组，</w:t>
+      </w:r>
+      <w:r>
+        <w:rPr>
+          <w:rFonts w:ascii="SimSun" w:eastAsia="SimSun" w:hAnsi="SimSun" w:hint="eastAsia"/>
+        </w:rPr>
+        <w:t>这就要求二维数组的每一个</w:t>
+      </w:r>
+      <w:r>
+        <w:rPr>
+          <w:rFonts w:ascii="SimSun" w:eastAsia="SimSun" w:hAnsi="SimSun" w:hint="eastAsia"/>
+        </w:rPr>
+        <w:t>元素都有值，所以本文对于没有边的两点定义为权值为无穷大的边，那么在算法实现中，这种无穷大的值可以定义为机器语言的最大值，这一定义有助于算法实现和利用编程进行求解。</w:t>
+      </w:r>
+    </w:p>
+    <w:p>
+      <w:pPr>
+        <w:ind w:firstLine="420"/>
+        <w:rPr>
+          <w:rFonts w:ascii="SimSun" w:eastAsia="SimSun" w:hAnsi="SimSun" w:hint="eastAsia"/>
+        </w:rPr>
+      </w:pPr>
+      <w:r>
+        <w:rPr>
+          <w:rFonts w:ascii="SimSun" w:eastAsia="SimSun" w:hAnsi="SimSun" w:hint="eastAsia"/>
+        </w:rPr>
+        <w:t>在我们的日常生活中，也不乏图论算法的例子，最为明显的则是地铁图了。现在有许多地铁app、地铁小程序都有提供</w:t>
+      </w:r>
+      <w:r>
+        <w:rPr>
+          <w:rFonts w:ascii="SimSun" w:eastAsia="SimSun" w:hAnsi="SimSun" w:hint="eastAsia"/>
+        </w:rPr>
+        <w:t>两个地铁站之间的最短搭乘距离，而计算出这些最短距离的方法</w:t>
+      </w:r>
+      <w:r>
+        <w:rPr>
+          <w:rFonts w:ascii="SimSun" w:eastAsia="SimSun" w:hAnsi="SimSun" w:hint="eastAsia"/>
+        </w:rPr>
+        <w:t>一般</w:t>
+      </w:r>
+      <w:r>
+        <w:rPr>
+          <w:rFonts w:ascii="SimSun" w:eastAsia="SimSun" w:hAnsi="SimSun" w:hint="eastAsia"/>
+        </w:rPr>
+        <w:t>都是运用图论算法中的最短路径问题算法。</w:t>
+      </w:r>
+      <w:r>
+        <w:rPr>
+          <w:rFonts w:ascii="SimSun" w:eastAsia="SimSun" w:hAnsi="SimSun" w:hint="eastAsia"/>
+        </w:rPr>
+        <w:t>最短路径问题</w:t>
+      </w:r>
+      <w:r>
+        <w:rPr>
+          <w:rFonts w:ascii="SimSun" w:eastAsia="SimSun" w:hAnsi="SimSun" w:hint="eastAsia"/>
+        </w:rPr>
+        <w:t>是图论算法中最典型的问题之一，这当中有非常出名的</w:t>
+      </w:r>
+      <w:r>
+        <w:rPr>
+          <w:rFonts w:ascii="SimSun" w:eastAsia="SimSun" w:hAnsi="SimSun"/>
+        </w:rPr>
+        <w:t>Dijkstra</w:t>
+      </w:r>
+      <w:r>
+        <w:rPr>
+          <w:rFonts w:ascii="SimSun" w:eastAsia="SimSun" w:hAnsi="SimSun" w:hint="eastAsia"/>
+        </w:rPr>
+        <w:t>、</w:t>
+      </w:r>
+      <w:r>
+        <w:rPr>
+          <w:rFonts w:ascii="SimSun" w:eastAsia="SimSun" w:hAnsi="SimSun"/>
+        </w:rPr>
+        <w:t>Floyd</w:t>
+      </w:r>
+      <w:r>
+        <w:rPr>
+          <w:rFonts w:ascii="SimSun" w:eastAsia="SimSun" w:hAnsi="SimSun" w:hint="eastAsia"/>
+        </w:rPr>
+        <w:t>等算法。对于</w:t>
+      </w:r>
+      <w:r>
+        <w:rPr>
+          <w:rFonts w:ascii="SimSun" w:eastAsia="SimSun" w:hAnsi="SimSun"/>
+        </w:rPr>
+        <w:t>G</w:t>
+      </w:r>
+      <w:r>
+        <w:rPr>
+          <w:rFonts w:ascii="SimSun" w:eastAsia="SimSun" w:hAnsi="SimSun"/>
+        </w:rPr>
+        <w:t>=(V，E)</w:t>
+      </w:r>
+      <w:r>
+        <w:rPr>
+          <w:rFonts w:ascii="SimSun" w:eastAsia="SimSun" w:hAnsi="SimSun" w:hint="eastAsia"/>
+        </w:rPr>
+        <w:t>的连通图，</w:t>
+      </w:r>
+      <w:r>
+        <w:rPr>
+          <w:rFonts w:ascii="SimSun" w:eastAsia="SimSun" w:hAnsi="SimSun"/>
+        </w:rPr>
+        <w:t>Dijkstra</w:t>
+      </w:r>
+      <w:r>
+        <w:rPr>
+          <w:rFonts w:ascii="SimSun" w:eastAsia="SimSun" w:hAnsi="SimSun" w:hint="eastAsia"/>
+        </w:rPr>
+        <w:t>的算法复杂度为</w:t>
+      </w:r>
+      <w:r>
+        <w:rPr>
+          <w:rFonts w:ascii="SimSun" w:eastAsia="SimSun" w:hAnsi="SimSun"/>
+        </w:rPr>
+        <w:t>O(V^2+E)</w:t>
+      </w:r>
+      <w:r>
+        <w:rPr>
+          <w:rFonts w:ascii="SimSun" w:eastAsia="SimSun" w:hAnsi="SimSun" w:hint="eastAsia"/>
+        </w:rPr>
+        <w:t>，</w:t>
+      </w:r>
+      <w:r>
+        <w:rPr>
+          <w:rFonts w:ascii="SimSun" w:eastAsia="SimSun" w:hAnsi="SimSun"/>
+        </w:rPr>
+        <w:t>Floyd</w:t>
+      </w:r>
+      <w:r>
+        <w:rPr>
+          <w:rFonts w:ascii="SimSun" w:eastAsia="SimSun" w:hAnsi="SimSun" w:hint="eastAsia"/>
+        </w:rPr>
+        <w:t>的时间复杂度则是</w:t>
+      </w:r>
+      <w:r>
+        <w:rPr>
+          <w:rFonts w:ascii="SimSun" w:eastAsia="SimSun" w:hAnsi="SimSun"/>
+        </w:rPr>
+        <w:t>O(V^3)</w:t>
+      </w:r>
+      <w:r>
+        <w:rPr>
+          <w:rFonts w:ascii="SimSun" w:eastAsia="SimSun" w:hAnsi="SimSun" w:hint="eastAsia"/>
+        </w:rPr>
+        <w:t>，因为</w:t>
+      </w:r>
+      <w:r>
+        <w:rPr>
+          <w:rFonts w:ascii="SimSun" w:eastAsia="SimSun" w:hAnsi="SimSun"/>
+        </w:rPr>
+        <w:t>Floyd</w:t>
+      </w:r>
+      <w:r>
+        <w:rPr>
+          <w:rFonts w:ascii="SimSun" w:eastAsia="SimSun" w:hAnsi="SimSun" w:hint="eastAsia"/>
+        </w:rPr>
+        <w:t>的数据是利用矩阵来记录</w:t>
+      </w:r>
+      <w:r>
+        <w:rPr>
+          <w:rFonts w:ascii="Times New Roman" w:eastAsia="SimSun" w:hAnsi="Times New Roman" w:cs="Times New Roman"/>
+          <w:vertAlign w:val="superscript"/>
+        </w:rPr>
+        <w:t>[5</w:t>
+      </w:r>
+      <w:r>
+        <w:rPr>
+          <w:rFonts w:ascii="Times New Roman" w:eastAsia="SimSun" w:hAnsi="Times New Roman" w:cs="Times New Roman"/>
+          <w:vertAlign w:val="superscript"/>
+        </w:rPr>
+        <w:t>]</w:t>
+      </w:r>
+      <w:r>
+        <w:rPr>
+          <w:rFonts w:ascii="SimSun" w:eastAsia="SimSun" w:hAnsi="SimSun" w:hint="eastAsia"/>
+        </w:rPr>
+        <w:t>。</w:t>
+      </w:r>
+      <w:r>
+        <w:rPr>
+          <w:rFonts w:ascii="SimSun" w:eastAsia="SimSun" w:hAnsi="SimSun" w:hint="eastAsia"/>
+        </w:rPr>
+        <w:t>关于图论算法，在计算机编程中，这是一门很深的学问，本文在这只做简单的介绍。</w:t>
+      </w:r>
+    </w:p>
+    <w:p>
+      <w:pPr>
+        <w:ind w:firstLine="420"/>
+        <w:rPr>
+          <w:rFonts w:ascii="Calibri" w:eastAsia="SimSun" w:hAnsi="Calibri" w:cs="Calibri" w:hint="eastAsia"/>
+        </w:rPr>
+      </w:pPr>
+    </w:p>
+    <w:p>
+      <w:pPr>
+        <w:rPr>
+          <w:rFonts w:ascii="SimHei" w:eastAsia="SimHei" w:hAnsi="SimHei" w:hint="eastAsia"/>
+          <w:b/>
+        </w:rPr>
+      </w:pPr>
+      <w:r>
+        <w:rPr>
+          <w:rFonts w:ascii="SimHei" w:eastAsia="SimHei" w:hAnsi="SimHei" w:hint="eastAsia"/>
+          <w:b/>
+        </w:rPr>
+        <w:t>3</w:t>
+      </w:r>
+      <w:r>
+        <w:rPr>
+          <w:rFonts w:ascii="SimHei" w:eastAsia="SimHei" w:hAnsi="SimHei" w:hint="eastAsia"/>
+          <w:b/>
+        </w:rPr>
+        <w:t>.2贪心</w:t>
+      </w:r>
+      <w:r>
+        <w:rPr>
+          <w:rFonts w:ascii="SimHei" w:eastAsia="SimHei" w:hAnsi="SimHei" w:hint="eastAsia"/>
+          <w:b/>
+        </w:rPr>
+        <w:t>算法简介</w:t>
+      </w:r>
+    </w:p>
+    <w:p>
+      <w:pPr>
+        <w:rPr>
+          <w:rFonts w:ascii="SimSun" w:eastAsia="SimSun" w:hAnsi="SimSun" w:hint="eastAsia"/>
+        </w:rPr>
+      </w:pPr>
+      <w:r>
+        <w:rPr>
+          <w:rFonts w:ascii="SimSun" w:eastAsia="SimSun" w:hAnsi="SimSun" w:hint="eastAsia"/>
+        </w:rPr>
+        <w:tab/>
+      </w:r>
+      <w:r>
+        <w:rPr>
+          <w:rFonts w:ascii="SimSun" w:eastAsia="SimSun" w:hAnsi="SimSun" w:hint="eastAsia"/>
+        </w:rPr>
+        <w:t>贪心算法是计算机算法的基础算法之一，它没有涉及图这种高级数据结构，这是一种纯算法，并非那种需要同时对数据结构有所了解才能掌握的算法，所以它在我们日常生活中也经常用到。</w:t>
+      </w:r>
+      <w:r>
+        <w:rPr>
+          <w:rFonts w:ascii="SimSun" w:eastAsia="SimSun" w:hAnsi="SimSun" w:hint="eastAsia"/>
+        </w:rPr>
+        <w:t>贪心算法</w:t>
+      </w:r>
+      <w:r>
+        <w:rPr>
+          <w:rFonts w:ascii="SimSun" w:eastAsia="SimSun" w:hAnsi="SimSun" w:hint="eastAsia"/>
+        </w:rPr>
+        <w:t>顾名思义就是利用贪心的思想</w:t>
+      </w:r>
+      <w:r>
+        <w:rPr>
+          <w:rFonts w:ascii="SimSun" w:eastAsia="SimSun" w:hAnsi="SimSun" w:hint="eastAsia"/>
+        </w:rPr>
+        <w:t>，就是每一次都选择最优的，得到最后的方案也是最优的</w:t>
+      </w:r>
+      <w:r>
+        <w:rPr>
+          <w:rFonts w:ascii="Times New Roman" w:eastAsia="SimSun" w:hAnsi="Times New Roman" w:cs="Times New Roman"/>
+          <w:vertAlign w:val="superscript"/>
+        </w:rPr>
+        <w:t>[6</w:t>
+      </w:r>
+      <w:r>
+        <w:rPr>
+          <w:rFonts w:ascii="Times New Roman" w:eastAsia="SimSun" w:hAnsi="Times New Roman" w:cs="Times New Roman"/>
+          <w:vertAlign w:val="superscript"/>
+        </w:rPr>
+        <w:t>]</w:t>
+      </w:r>
+      <w:r>
+        <w:rPr>
+          <w:rFonts w:ascii="SimSun" w:eastAsia="SimSun" w:hAnsi="SimSun" w:hint="eastAsia"/>
+        </w:rPr>
+        <w:t>。</w:t>
+      </w:r>
+    </w:p>
+    <w:p>
+      <w:pPr>
+        <w:rPr>
+          <w:rFonts w:ascii="SimSun" w:eastAsia="SimSun" w:hAnsi="SimSun" w:hint="eastAsia"/>
+        </w:rPr>
+      </w:pPr>
+      <w:r>
+        <w:rPr>
+          <w:rFonts w:ascii="SimSun" w:eastAsia="SimSun" w:hAnsi="SimSun" w:hint="eastAsia"/>
+        </w:rPr>
+        <w:tab/>
+        <w:t>从贪心算法的含义中可以知道，贪心算法立足的是局部最优，通过每一次局部最优得到的方案则是最终的方案</w:t>
+      </w:r>
+      <w:r>
+        <w:rPr>
+          <w:rFonts w:ascii="SimSun" w:eastAsia="SimSun" w:hAnsi="SimSun" w:hint="eastAsia"/>
+        </w:rPr>
+        <w:t>。每一次都</w:t>
+      </w:r>
+      <w:r>
+        <w:rPr>
+          <w:rFonts w:ascii="SimSun" w:eastAsia="SimSun" w:hAnsi="SimSun" w:hint="eastAsia"/>
+        </w:rPr>
+        <w:t>取最优这是很好理解的，但是这样的方案究竟是不是最优的方案呢，这是需要证明的，所以使用贪心算法是有一定的适用场景的</w:t>
+      </w:r>
+      <w:r>
+        <w:rPr>
+          <w:rFonts w:ascii="SimSun" w:eastAsia="SimSun" w:hAnsi="SimSun" w:hint="eastAsia"/>
+        </w:rPr>
+        <w:t>。</w:t>
+      </w:r>
+    </w:p>
+    <w:p>
+      <w:pPr>
+        <w:rPr>
+          <w:rFonts w:ascii="Calibri" w:eastAsia="SimSun" w:hAnsi="Calibri" w:cs="Calibri" w:hint="eastAsia"/>
+        </w:rPr>
+      </w:pPr>
+      <w:r>
+        <w:rPr>
+          <w:rFonts w:ascii="SimSun" w:eastAsia="SimSun" w:hAnsi="SimSun" w:hint="eastAsia"/>
+        </w:rPr>
+        <w:tab/>
+        <w:t>那么与贪心算法的局部最优对应</w:t>
+      </w:r>
+      <w:r>
+        <w:rPr>
+          <w:rFonts w:ascii="SimSun" w:eastAsia="SimSun" w:hAnsi="SimSun" w:hint="eastAsia"/>
+        </w:rPr>
+        <w:t>的则是动态规划算法的全局最优，动态规划算法的每一次抉择</w:t>
       </w:r>
       <w:bookmarkStart w:id="0" w:name="_GoBack"/>
       <w:bookmarkEnd w:id="0"/>
-      <w:r>
-        <w:rPr>
-          <w:rFonts w:ascii="Calibri" w:eastAsia="SimSun" w:hAnsi="Calibri" w:cs="Calibri" w:hint="eastAsia"/>
-        </w:rPr>
-        <w:t>）分销商的产品</w:t>
-      </w:r>
-      <w:r>
-        <w:rPr>
-          <w:rFonts w:ascii="Calibri" w:eastAsia="SimSun" w:hAnsi="Calibri" w:cs="Calibri" w:hint="eastAsia"/>
-        </w:rPr>
-        <w:t>运输到目的地的方式来</w:t>
-      </w:r>
-      <w:r>
-        <w:rPr>
-          <w:rFonts w:ascii="Calibri" w:eastAsia="SimSun" w:hAnsi="Calibri" w:cs="Calibri" w:hint="eastAsia"/>
-        </w:rPr>
-        <w:t>降低运输成本</w:t>
-      </w:r>
-      <w:r>
-        <w:rPr>
-          <w:rFonts w:ascii="Calibri" w:eastAsia="SimSun" w:hAnsi="Calibri" w:cs="Calibri" w:hint="eastAsia"/>
-        </w:rPr>
-        <w:t>。</w:t>
-      </w:r>
     </w:p>
     <w:sectPr>
       <w:pgSz w:w="11900" w:h="16840"/>
@@ -4541,7 +5050,7 @@
 </file>
 
 <file path=customXml/itemProps1.xml><?xml version="1.0" encoding="utf-8"?>
-<ds:datastoreItem xmlns:ds="http://schemas.openxmlformats.org/officeDocument/2006/customXml" ds:itemID="{B0689AA9-9D90-284A-BD91-0E06C33EC583}">
+<ds:datastoreItem xmlns:ds="http://schemas.openxmlformats.org/officeDocument/2006/customXml" ds:itemID="{E6A1C07C-D616-934C-B43E-89081558CC15}">
   <ds:schemaRefs>
     <ds:schemaRef ds:uri="http://schemas.openxmlformats.org/officeDocument/2006/bibliography"/>
   </ds:schemaRefs>

--- a/3113000246陈敏烽毕业设计论文.docx
+++ b/3113000246陈敏烽毕业设计论文.docx
@@ -3291,7 +3291,7 @@
         <w:ind w:firstLine="420"/>
         <w:jc w:val="center"/>
         <w:rPr>
-          <w:rFonts w:ascii="SimHei" w:eastAsia="SimHei" w:hAnsi="SimHei" w:hint="eastAsia"/>
+          <w:rFonts w:ascii="SimHei" w:eastAsia="SimHei" w:hAnsi="SimHei"/>
           <w:b/>
           <w:sz w:val="32"/>
           <w:szCs w:val="32"/>
@@ -3304,89 +3304,57 @@
           <w:sz w:val="32"/>
           <w:szCs w:val="32"/>
         </w:rPr>
-        <w:t>3</w:t>
-      </w:r>
+        <w:t>3 利用算法解决模型</w:t>
+      </w:r>
+    </w:p>
+    <w:p>
+      <w:pPr>
+        <w:ind w:firstLine="420"/>
+        <w:rPr>
+          <w:rFonts w:ascii="Calibri" w:eastAsia="SimSun" w:hAnsi="Calibri" w:cs="Calibri"/>
+        </w:rPr>
+      </w:pPr>
+      <w:r>
+        <w:rPr>
+          <w:rFonts w:ascii="Calibri" w:eastAsia="SimSun" w:hAnsi="Calibri" w:cs="Calibri" w:hint="eastAsia"/>
+        </w:rPr>
+        <w:t>本模型</w:t>
+      </w:r>
+      <w:r>
+        <w:rPr>
+          <w:rFonts w:ascii="Calibri" w:eastAsia="SimSun" w:hAnsi="Calibri" w:cs="Calibri" w:hint="eastAsia"/>
+        </w:rPr>
+        <w:t>的解决是基于计算机编程，利用算法对模型进行求解，即编写一套程序，使得输入产品召回的基本参数，令程序输出产品召回最优成本的完整方案以及对应的运输成本。本文求解模型的算法融合了贪心算法和图论算法，利用图论算法的思想将连通图的边和点转换成二维数组，再利用贪心算法对模型求解。</w:t>
+      </w:r>
+    </w:p>
+    <w:p>
+      <w:pPr>
+        <w:ind w:firstLine="420"/>
+        <w:rPr>
+          <w:rFonts w:ascii="Calibri" w:eastAsia="SimSun" w:hAnsi="Calibri" w:cs="Calibri"/>
+        </w:rPr>
+      </w:pPr>
+    </w:p>
+    <w:p>
+      <w:pPr>
+        <w:rPr>
+          <w:rFonts w:ascii="SimHei" w:eastAsia="SimHei" w:hAnsi="SimHei"/>
+          <w:b/>
+        </w:rPr>
+      </w:pPr>
       <w:r>
         <w:rPr>
           <w:rFonts w:ascii="SimHei" w:eastAsia="SimHei" w:hAnsi="SimHei" w:hint="eastAsia"/>
           <w:b/>
-          <w:sz w:val="32"/>
-          <w:szCs w:val="32"/>
-        </w:rPr>
-        <w:t xml:space="preserve"> </w:t>
-      </w:r>
-      <w:r>
-        <w:rPr>
-          <w:rFonts w:ascii="SimHei" w:eastAsia="SimHei" w:hAnsi="SimHei" w:hint="eastAsia"/>
-          <w:b/>
-          <w:sz w:val="32"/>
-          <w:szCs w:val="32"/>
-        </w:rPr>
-        <w:t>利用算法解决模型</w:t>
+        </w:rPr>
+        <w:t>3.1图论算法简介</w:t>
       </w:r>
     </w:p>
     <w:p>
       <w:pPr>
         <w:ind w:firstLine="420"/>
         <w:rPr>
-          <w:rFonts w:ascii="Calibri" w:eastAsia="SimSun" w:hAnsi="Calibri" w:cs="Calibri" w:hint="eastAsia"/>
-        </w:rPr>
-      </w:pPr>
-      <w:r>
-        <w:rPr>
-          <w:rFonts w:ascii="Calibri" w:eastAsia="SimSun" w:hAnsi="Calibri" w:cs="Calibri" w:hint="eastAsia"/>
-        </w:rPr>
-        <w:t>本模型</w:t>
-      </w:r>
-      <w:r>
-        <w:rPr>
-          <w:rFonts w:ascii="Calibri" w:eastAsia="SimSun" w:hAnsi="Calibri" w:cs="Calibri" w:hint="eastAsia"/>
-        </w:rPr>
-        <w:t>的解决是基于计算机编程，利用算法对模型进行求解，即编写一套程序，使得输入产品召回的基本参数，令程序输出产品召回最优成本的完整方案以及对应的运输成本。本文求解模型的算法融合了贪心算法和图论算法，利用图论算法的思想将连通图的边和点转换成二维数组，再利用贪心算法对模型求解。</w:t>
-      </w:r>
-    </w:p>
-    <w:p>
-      <w:pPr>
-        <w:ind w:firstLine="420"/>
-        <w:rPr>
-          <w:rFonts w:ascii="Calibri" w:eastAsia="SimSun" w:hAnsi="Calibri" w:cs="Calibri" w:hint="eastAsia"/>
-        </w:rPr>
-      </w:pPr>
-    </w:p>
-    <w:p>
-      <w:pPr>
-        <w:rPr>
-          <w:rFonts w:ascii="SimHei" w:eastAsia="SimHei" w:hAnsi="SimHei"/>
-          <w:b/>
-        </w:rPr>
-      </w:pPr>
-      <w:r>
-        <w:rPr>
-          <w:rFonts w:ascii="SimHei" w:eastAsia="SimHei" w:hAnsi="SimHei" w:hint="eastAsia"/>
-          <w:b/>
-        </w:rPr>
-        <w:t>3</w:t>
-      </w:r>
-      <w:r>
-        <w:rPr>
-          <w:rFonts w:ascii="SimHei" w:eastAsia="SimHei" w:hAnsi="SimHei" w:hint="eastAsia"/>
-          <w:b/>
-        </w:rPr>
-        <w:t>.1</w:t>
-      </w:r>
-      <w:r>
-        <w:rPr>
-          <w:rFonts w:ascii="SimHei" w:eastAsia="SimHei" w:hAnsi="SimHei" w:hint="eastAsia"/>
-          <w:b/>
-        </w:rPr>
-        <w:t>图论算法简介</w:t>
-      </w:r>
-    </w:p>
-    <w:p>
-      <w:pPr>
-        <w:ind w:firstLine="420"/>
-        <w:rPr>
-          <w:rFonts w:ascii="SimSun" w:eastAsia="SimSun" w:hAnsi="SimSun" w:hint="eastAsia"/>
+          <w:rFonts w:ascii="SimSun" w:eastAsia="SimSun" w:hAnsi="SimSun"/>
         </w:rPr>
       </w:pPr>
       <w:r>
@@ -3432,7 +3400,7 @@
       <w:pPr>
         <w:ind w:firstLine="420"/>
         <w:rPr>
-          <w:rFonts w:ascii="SimSun" w:eastAsia="SimSun" w:hAnsi="SimSun" w:hint="eastAsia"/>
+          <w:rFonts w:ascii="SimSun" w:eastAsia="SimSun" w:hAnsi="SimSun"/>
         </w:rPr>
       </w:pPr>
       <w:r>
@@ -3464,7 +3432,7 @@
       <w:pPr>
         <w:ind w:firstLine="420"/>
         <w:rPr>
-          <w:rFonts w:ascii="SimSun" w:eastAsia="SimSun" w:hAnsi="SimSun" w:hint="eastAsia"/>
+          <w:rFonts w:ascii="SimSun" w:eastAsia="SimSun" w:hAnsi="SimSun"/>
         </w:rPr>
       </w:pPr>
       <w:r>
@@ -3636,43 +3604,29 @@
       <w:pPr>
         <w:ind w:firstLine="420"/>
         <w:rPr>
-          <w:rFonts w:ascii="Calibri" w:eastAsia="SimSun" w:hAnsi="Calibri" w:cs="Calibri" w:hint="eastAsia"/>
-        </w:rPr>
-      </w:pPr>
-    </w:p>
-    <w:p>
-      <w:pPr>
+          <w:rFonts w:ascii="Calibri" w:eastAsia="SimSun" w:hAnsi="Calibri" w:cs="Calibri"/>
+        </w:rPr>
+      </w:pPr>
+    </w:p>
+    <w:p>
+      <w:pPr>
+        <w:rPr>
+          <w:rFonts w:ascii="SimHei" w:eastAsia="SimHei" w:hAnsi="SimHei"/>
+          <w:b/>
+        </w:rPr>
+      </w:pPr>
+      <w:r>
         <w:rPr>
           <w:rFonts w:ascii="SimHei" w:eastAsia="SimHei" w:hAnsi="SimHei" w:hint="eastAsia"/>
           <w:b/>
         </w:rPr>
-      </w:pPr>
-      <w:r>
-        <w:rPr>
-          <w:rFonts w:ascii="SimHei" w:eastAsia="SimHei" w:hAnsi="SimHei" w:hint="eastAsia"/>
-          <w:b/>
-        </w:rPr>
-        <w:t>3</w:t>
-      </w:r>
-      <w:r>
-        <w:rPr>
-          <w:rFonts w:ascii="SimHei" w:eastAsia="SimHei" w:hAnsi="SimHei" w:hint="eastAsia"/>
-          <w:b/>
-        </w:rPr>
-        <w:t>.2贪心</w:t>
-      </w:r>
-      <w:r>
-        <w:rPr>
-          <w:rFonts w:ascii="SimHei" w:eastAsia="SimHei" w:hAnsi="SimHei" w:hint="eastAsia"/>
-          <w:b/>
-        </w:rPr>
-        <w:t>算法简介</w:t>
-      </w:r>
-    </w:p>
-    <w:p>
-      <w:pPr>
-        <w:rPr>
-          <w:rFonts w:ascii="SimSun" w:eastAsia="SimSun" w:hAnsi="SimSun" w:hint="eastAsia"/>
+        <w:t>3.2贪心算法简介</w:t>
+      </w:r>
+    </w:p>
+    <w:p>
+      <w:pPr>
+        <w:rPr>
+          <w:rFonts w:ascii="SimSun" w:eastAsia="SimSun" w:hAnsi="SimSun"/>
         </w:rPr>
       </w:pPr>
       <w:r>
@@ -3729,7 +3683,7 @@
     <w:p>
       <w:pPr>
         <w:rPr>
-          <w:rFonts w:ascii="SimSun" w:eastAsia="SimSun" w:hAnsi="SimSun" w:hint="eastAsia"/>
+          <w:rFonts w:ascii="SimSun" w:eastAsia="SimSun" w:hAnsi="SimSun"/>
         </w:rPr>
       </w:pPr>
       <w:r>
@@ -3761,7 +3715,7 @@
     <w:p>
       <w:pPr>
         <w:rPr>
-          <w:rFonts w:ascii="Calibri" w:eastAsia="SimSun" w:hAnsi="Calibri" w:cs="Calibri" w:hint="eastAsia"/>
+          <w:rFonts w:ascii="SimSun" w:eastAsia="SimSun" w:hAnsi="SimSun" w:hint="eastAsia"/>
         </w:rPr>
       </w:pPr>
       <w:r>
@@ -3776,6 +3730,1716 @@
           <w:rFonts w:ascii="SimSun" w:eastAsia="SimSun" w:hAnsi="SimSun" w:hint="eastAsia"/>
         </w:rPr>
         <w:t>的则是动态规划算法的全局最优，动态规划算法的每一次抉择</w:t>
+      </w:r>
+      <w:r>
+        <w:rPr>
+          <w:rFonts w:ascii="SimSun" w:eastAsia="SimSun" w:hAnsi="SimSun" w:hint="eastAsia"/>
+        </w:rPr>
+        <w:t>并不是当下最优的，但它的每一次抉择是为了让剩余的抉择的最优和本次抉择的加权选择为最优，所以</w:t>
+      </w:r>
+      <w:r>
+        <w:rPr>
+          <w:rFonts w:ascii="SimSun" w:eastAsia="SimSun" w:hAnsi="SimSun" w:hint="eastAsia"/>
+        </w:rPr>
+        <w:t>动态规划和贪心算法在策略上有本质的区别。正因为动态规划需要保证全局最优，动态规划往往是需要列出决策之间的递推式关系，利用递推的关系来解决问题</w:t>
+      </w:r>
+      <w:r>
+        <w:rPr>
+          <w:rFonts w:ascii="SimSun" w:eastAsia="SimSun" w:hAnsi="SimSun" w:hint="eastAsia"/>
+        </w:rPr>
+        <w:t>，所以一旦无法列出递推式，就无法使用动态规划算法，本文亦如是。</w:t>
+      </w:r>
+    </w:p>
+    <w:p>
+      <w:pPr>
+        <w:rPr>
+          <w:rFonts w:ascii="SimSun" w:eastAsia="SimSun" w:hAnsi="SimSun" w:hint="eastAsia"/>
+        </w:rPr>
+      </w:pPr>
+      <w:r>
+        <w:rPr>
+          <w:rFonts w:ascii="SimSun" w:eastAsia="SimSun" w:hAnsi="SimSun" w:hint="eastAsia"/>
+        </w:rPr>
+        <w:tab/>
+      </w:r>
+      <w:r>
+        <w:rPr>
+          <w:rFonts w:ascii="SimSun" w:eastAsia="SimSun" w:hAnsi="SimSun" w:hint="eastAsia"/>
+        </w:rPr>
+        <w:t>一般来说，动态规划算法的适用范围会更加广，因为贪心算法有一定的限定条件，但是一旦遇到的问题适合用贪心算法，利用贪心算法解决问题在性能上会更加优化，这也是本文是用贪心算法的原因之一。</w:t>
+      </w:r>
+    </w:p>
+    <w:p>
+      <w:pPr>
+        <w:rPr>
+          <w:rFonts w:ascii="SimSun" w:eastAsia="SimSun" w:hAnsi="SimSun" w:hint="eastAsia"/>
+        </w:rPr>
+      </w:pPr>
+    </w:p>
+    <w:p>
+      <w:pPr>
+        <w:rPr>
+          <w:rFonts w:ascii="SimHei" w:eastAsia="SimHei" w:hAnsi="SimHei"/>
+          <w:b/>
+        </w:rPr>
+      </w:pPr>
+      <w:r>
+        <w:rPr>
+          <w:rFonts w:ascii="SimHei" w:eastAsia="SimHei" w:hAnsi="SimHei" w:hint="eastAsia"/>
+          <w:b/>
+        </w:rPr>
+        <w:t>3.3解决模型思路</w:t>
+      </w:r>
+    </w:p>
+    <w:p>
+      <w:pPr>
+        <w:rPr>
+          <w:rFonts w:ascii="SimSun" w:eastAsia="SimSun" w:hAnsi="SimSun" w:hint="eastAsia"/>
+        </w:rPr>
+      </w:pPr>
+      <w:r>
+        <w:rPr>
+          <w:rFonts w:ascii="SimSun" w:eastAsia="SimSun" w:hAnsi="SimSun" w:hint="eastAsia"/>
+        </w:rPr>
+        <w:tab/>
+      </w:r>
+      <w:r>
+        <w:rPr>
+          <w:rFonts w:ascii="SimSun" w:eastAsia="SimSun" w:hAnsi="SimSun" w:hint="eastAsia"/>
+        </w:rPr>
+        <w:t>本文通过将模型简化，</w:t>
+      </w:r>
+      <w:r>
+        <w:rPr>
+          <w:rFonts w:ascii="SimSun" w:eastAsia="SimSun" w:hAnsi="SimSun" w:hint="eastAsia"/>
+        </w:rPr>
+        <w:t>已经将问题变为图上n个分销商将a个产品运输到某个指定的地方的模型，而方案选择主要依赖于n个点之间的相互运输，并最终都运输到目的地的选择。</w:t>
+      </w:r>
+      <w:r>
+        <w:rPr>
+          <w:rFonts w:ascii="SimSun" w:eastAsia="SimSun" w:hAnsi="SimSun" w:hint="eastAsia"/>
+        </w:rPr>
+        <w:t>而</w:t>
+      </w:r>
+      <w:r>
+        <w:rPr>
+          <w:rFonts w:ascii="SimSun" w:eastAsia="SimSun" w:hAnsi="SimSun" w:hint="eastAsia"/>
+        </w:rPr>
+        <w:t>n个点之间运输的选择</w:t>
+      </w:r>
+      <w:r>
+        <w:rPr>
+          <w:rFonts w:ascii="SimSun" w:eastAsia="SimSun" w:hAnsi="SimSun" w:hint="eastAsia"/>
+        </w:rPr>
+        <w:t>有（n！）种选择，如果需要遍历这（n！）种选择，该系统的性能将会非常低，当n很大的时候，计算机甚至可能无法运算而导致宕机</w:t>
+      </w:r>
+      <w:r>
+        <w:rPr>
+          <w:rFonts w:ascii="SimSun" w:eastAsia="SimSun" w:hAnsi="SimSun" w:hint="eastAsia"/>
+        </w:rPr>
+        <w:t>，所以本文通过计算机算法来对系统进行优化。</w:t>
+      </w:r>
+    </w:p>
+    <w:p>
+      <w:pPr>
+        <w:rPr>
+          <w:rFonts w:ascii="SimSun" w:eastAsia="SimSun" w:hAnsi="SimSun"/>
+        </w:rPr>
+      </w:pPr>
+      <w:r>
+        <w:rPr>
+          <w:rFonts w:ascii="SimSun" w:eastAsia="SimSun" w:hAnsi="SimSun" w:hint="eastAsia"/>
+        </w:rPr>
+        <w:tab/>
+      </w:r>
+      <w:r>
+        <w:rPr>
+          <w:rFonts w:ascii="SimSun" w:eastAsia="SimSun" w:hAnsi="SimSun" w:hint="eastAsia"/>
+        </w:rPr>
+        <w:t>对于任意两点i和j，决定是否采取将一方的产品运输到另一方，再统一运输到</w:t>
+      </w:r>
+      <w:r>
+        <w:rPr>
+          <w:rFonts w:ascii="SimSun" w:eastAsia="SimSun" w:hAnsi="SimSun" w:hint="eastAsia"/>
+        </w:rPr>
+        <w:t>目的地的是该方案是否比分别运输到目的地更加节省成本。根据这个描述，我们可以列出如下式子，我们定义</w:t>
+      </w:r>
+      <w:r>
+        <w:rPr>
+          <w:rFonts w:ascii="SimSun" w:eastAsia="SimSun" w:hAnsi="SimSun"/>
+        </w:rPr>
+        <w:t>a</w:t>
+      </w:r>
+      <w:r>
+        <w:rPr>
+          <w:rFonts w:ascii="SimSun" w:eastAsia="SimSun" w:hAnsi="SimSun"/>
+          <w:vertAlign w:val="subscript"/>
+        </w:rPr>
+        <w:t>i</w:t>
+      </w:r>
+      <w:r>
+        <w:rPr>
+          <w:rFonts w:ascii="SimSun" w:eastAsia="SimSun" w:hAnsi="SimSun" w:hint="eastAsia"/>
+        </w:rPr>
+        <w:t>为</w:t>
+      </w:r>
+      <w:r>
+        <w:rPr>
+          <w:rFonts w:ascii="SimSun" w:eastAsia="SimSun" w:hAnsi="SimSun" w:hint="eastAsia"/>
+        </w:rPr>
+        <w:t>地点i的产品数量，</w:t>
+      </w:r>
+      <w:r>
+        <w:rPr>
+          <w:rFonts w:ascii="SimSun" w:eastAsia="SimSun" w:hAnsi="SimSun"/>
+        </w:rPr>
+        <w:t>s</w:t>
+      </w:r>
+      <w:r>
+        <w:rPr>
+          <w:rFonts w:ascii="SimSun" w:eastAsia="SimSun" w:hAnsi="SimSun"/>
+          <w:vertAlign w:val="subscript"/>
+        </w:rPr>
+        <w:t>i</w:t>
+      </w:r>
+      <w:r>
+        <w:rPr>
+          <w:rFonts w:ascii="SimSun" w:eastAsia="SimSun" w:hAnsi="SimSun" w:hint="eastAsia"/>
+        </w:rPr>
+        <w:t>为地点i与目的地之间的距离，</w:t>
+      </w:r>
+      <w:r>
+        <w:rPr>
+          <w:rFonts w:ascii="SimSun" w:eastAsia="SimSun" w:hAnsi="SimSun"/>
+        </w:rPr>
+        <w:t>s</w:t>
+      </w:r>
+      <w:r>
+        <w:rPr>
+          <w:rFonts w:ascii="SimSun" w:eastAsia="SimSun" w:hAnsi="SimSun"/>
+          <w:vertAlign w:val="subscript"/>
+        </w:rPr>
+        <w:t>i</w:t>
+      </w:r>
+      <w:r>
+        <w:rPr>
+          <w:rFonts w:ascii="SimSun" w:eastAsia="SimSun" w:hAnsi="SimSun" w:hint="eastAsia"/>
+          <w:vertAlign w:val="subscript"/>
+        </w:rPr>
+        <w:t>j</w:t>
+      </w:r>
+      <w:r>
+        <w:rPr>
+          <w:rFonts w:ascii="SimSun" w:eastAsia="SimSun" w:hAnsi="SimSun" w:hint="eastAsia"/>
+        </w:rPr>
+        <w:t>为</w:t>
+      </w:r>
+      <w:r>
+        <w:rPr>
+          <w:rFonts w:ascii="SimSun" w:eastAsia="SimSun" w:hAnsi="SimSun" w:hint="eastAsia"/>
+        </w:rPr>
+        <w:t>地点i和j</w:t>
+      </w:r>
+      <w:r>
+        <w:rPr>
+          <w:rFonts w:ascii="SimSun" w:eastAsia="SimSun" w:hAnsi="SimSun" w:hint="eastAsia"/>
+        </w:rPr>
+        <w:t>之间的距离，所以</w:t>
+      </w:r>
+      <w:r>
+        <w:rPr>
+          <w:rFonts w:ascii="SimSun" w:eastAsia="SimSun" w:hAnsi="SimSun"/>
+        </w:rPr>
+        <w:t>s</w:t>
+      </w:r>
+      <w:r>
+        <w:rPr>
+          <w:rFonts w:ascii="SimSun" w:eastAsia="SimSun" w:hAnsi="SimSun"/>
+          <w:vertAlign w:val="subscript"/>
+        </w:rPr>
+        <w:t>i</w:t>
+      </w:r>
+      <w:r>
+        <w:rPr>
+          <w:rFonts w:ascii="SimSun" w:eastAsia="SimSun" w:hAnsi="SimSun" w:hint="eastAsia"/>
+          <w:vertAlign w:val="subscript"/>
+        </w:rPr>
+        <w:t>j</w:t>
+      </w:r>
+      <w:r>
+        <w:rPr>
+          <w:rFonts w:ascii="SimSun" w:eastAsia="SimSun" w:hAnsi="SimSun" w:hint="eastAsia"/>
+        </w:rPr>
+        <w:t xml:space="preserve"> </w:t>
+      </w:r>
+      <w:r>
+        <w:rPr>
+          <w:rFonts w:ascii="SimSun" w:eastAsia="SimSun" w:hAnsi="SimSun"/>
+        </w:rPr>
+        <w:t xml:space="preserve">= </w:t>
+      </w:r>
+      <w:r>
+        <w:rPr>
+          <w:rFonts w:ascii="SimSun" w:eastAsia="SimSun" w:hAnsi="SimSun"/>
+        </w:rPr>
+        <w:t>s</w:t>
+      </w:r>
+      <w:r>
+        <w:rPr>
+          <w:rFonts w:ascii="SimSun" w:eastAsia="SimSun" w:hAnsi="SimSun" w:hint="eastAsia"/>
+          <w:vertAlign w:val="subscript"/>
+        </w:rPr>
+        <w:t>j</w:t>
+      </w:r>
+      <w:r>
+        <w:rPr>
+          <w:rFonts w:ascii="SimSun" w:eastAsia="SimSun" w:hAnsi="SimSun" w:hint="eastAsia"/>
+          <w:vertAlign w:val="subscript"/>
+        </w:rPr>
+        <w:t>i</w:t>
+      </w:r>
+      <w:r>
+        <w:rPr>
+          <w:rFonts w:ascii="SimSun" w:eastAsia="SimSun" w:hAnsi="SimSun" w:hint="eastAsia"/>
+        </w:rPr>
+        <w:t>。</w:t>
+      </w:r>
+      <w:r>
+        <w:rPr>
+          <w:rFonts w:ascii="SimSun" w:eastAsia="SimSun" w:hAnsi="SimSun" w:hint="eastAsia"/>
+        </w:rPr>
+        <w:t>那么</w:t>
+      </w:r>
+      <w:r>
+        <w:rPr>
+          <w:rFonts w:ascii="SimSun" w:eastAsia="SimSun" w:hAnsi="SimSun" w:hint="eastAsia"/>
+        </w:rPr>
+        <w:t>对于两个地点而言，</w:t>
+      </w:r>
+      <w:r>
+        <w:rPr>
+          <w:rFonts w:ascii="SimSun" w:eastAsia="SimSun" w:hAnsi="SimSun" w:hint="eastAsia"/>
+        </w:rPr>
+        <w:t>将i的产品运输到j</w:t>
+      </w:r>
+      <w:r>
+        <w:rPr>
+          <w:rFonts w:ascii="SimSun" w:eastAsia="SimSun" w:hAnsi="SimSun" w:hint="eastAsia"/>
+        </w:rPr>
+        <w:t>，然后统一运输到目的地的</w:t>
+      </w:r>
+      <w:r>
+        <w:rPr>
+          <w:rFonts w:ascii="SimSun" w:eastAsia="SimSun" w:hAnsi="SimSun" w:hint="eastAsia"/>
+        </w:rPr>
+        <w:t>总运</w:t>
+      </w:r>
+      <w:r>
+        <w:rPr>
+          <w:rFonts w:ascii="SimSun" w:eastAsia="SimSun" w:hAnsi="SimSun" w:hint="eastAsia"/>
+        </w:rPr>
+        <w:t>输成本为</w:t>
+      </w:r>
+    </w:p>
+    <w:p>
+      <w:pPr>
+        <w:jc w:val="right"/>
+        <w:rPr>
+          <w:rFonts w:ascii="SimSun" w:eastAsia="SimSun" w:hAnsi="SimSun"/>
+        </w:rPr>
+      </w:pPr>
+      <m:oMath>
+        <m:sSub>
+          <m:sSubPr>
+            <m:ctrlPr>
+              <w:rPr>
+                <w:rFonts w:ascii="Cambria Math" w:eastAsia="SimSun" w:hAnsi="Cambria Math" w:cs="Calibri"/>
+              </w:rPr>
+            </m:ctrlPr>
+          </m:sSubPr>
+          <m:e>
+            <m:r>
+              <w:rPr>
+                <w:rFonts w:ascii="Cambria Math" w:eastAsia="SimSun" w:hAnsi="Cambria Math" w:cs="Calibri"/>
+              </w:rPr>
+              <m:t>s</m:t>
+            </m:r>
+          </m:e>
+          <m:sub>
+            <m:r>
+              <w:rPr>
+                <w:rFonts w:ascii="Cambria Math" w:eastAsia="SimSun" w:hAnsi="Cambria Math" w:cs="Calibri"/>
+              </w:rPr>
+              <m:t>ij</m:t>
+            </m:r>
+          </m:sub>
+        </m:sSub>
+        <m:r>
+          <w:rPr>
+            <w:rFonts w:ascii="Cambria Math" w:eastAsia="SimSun" w:hAnsi="Cambria Math" w:cs="Calibri"/>
+          </w:rPr>
+          <m:t>x</m:t>
+        </m:r>
+        <m:r>
+          <w:rPr>
+            <w:rFonts w:ascii="Cambria Math" w:eastAsia="SimSun" w:hAnsi="Cambria Math" w:cs="Calibri"/>
+          </w:rPr>
+          <m:t>+</m:t>
+        </m:r>
+        <m:sSub>
+          <m:sSubPr>
+            <m:ctrlPr>
+              <w:rPr>
+                <w:rFonts w:ascii="Cambria Math" w:eastAsia="SimSun" w:hAnsi="Cambria Math" w:cs="Calibri"/>
+                <w:i/>
+              </w:rPr>
+            </m:ctrlPr>
+          </m:sSubPr>
+          <m:e>
+            <m:r>
+              <w:rPr>
+                <w:rFonts w:ascii="Cambria Math" w:eastAsia="SimSun" w:hAnsi="Cambria Math" w:cs="Calibri"/>
+              </w:rPr>
+              <m:t>a</m:t>
+            </m:r>
+          </m:e>
+          <m:sub>
+            <m:r>
+              <w:rPr>
+                <w:rFonts w:ascii="Cambria Math" w:eastAsia="SimSun" w:hAnsi="Cambria Math" w:cs="Calibri"/>
+              </w:rPr>
+              <m:t>i</m:t>
+            </m:r>
+          </m:sub>
+        </m:sSub>
+        <m:r>
+          <m:rPr>
+            <m:sty m:val="p"/>
+          </m:rPr>
+          <w:rPr>
+            <w:rFonts w:ascii="Cambria Math" w:eastAsia="SimSun" w:hAnsi="Cambria Math" w:cs="Calibri"/>
+          </w:rPr>
+          <m:t>y</m:t>
+        </m:r>
+        <m:r>
+          <w:rPr>
+            <w:rFonts w:ascii="Cambria Math" w:eastAsia="SimSun" w:hAnsi="Cambria Math" w:cs="Calibri"/>
+          </w:rPr>
+          <m:t>+</m:t>
+        </m:r>
+        <m:d>
+          <m:dPr>
+            <m:ctrlPr>
+              <w:rPr>
+                <w:rFonts w:ascii="Cambria Math" w:eastAsia="SimSun" w:hAnsi="Cambria Math" w:cs="Calibri"/>
+                <w:i/>
+              </w:rPr>
+            </m:ctrlPr>
+          </m:dPr>
+          <m:e>
+            <m:sSub>
+              <m:sSubPr>
+                <m:ctrlPr>
+                  <w:rPr>
+                    <w:rFonts w:ascii="Cambria Math" w:eastAsia="SimSun" w:hAnsi="Cambria Math" w:cs="Calibri"/>
+                    <w:i/>
+                  </w:rPr>
+                </m:ctrlPr>
+              </m:sSubPr>
+              <m:e>
+                <m:r>
+                  <w:rPr>
+                    <w:rFonts w:ascii="Cambria Math" w:eastAsia="SimSun" w:hAnsi="Cambria Math" w:cs="Calibri"/>
+                  </w:rPr>
+                  <m:t>a</m:t>
+                </m:r>
+              </m:e>
+              <m:sub>
+                <m:r>
+                  <w:rPr>
+                    <w:rFonts w:ascii="Cambria Math" w:eastAsia="SimSun" w:hAnsi="Cambria Math" w:cs="Calibri"/>
+                  </w:rPr>
+                  <m:t>i</m:t>
+                </m:r>
+              </m:sub>
+            </m:sSub>
+            <m:r>
+              <w:rPr>
+                <w:rFonts w:ascii="Cambria Math" w:eastAsia="SimSun" w:hAnsi="Cambria Math" w:cs="Calibri"/>
+              </w:rPr>
+              <m:t>+</m:t>
+            </m:r>
+            <m:sSub>
+              <m:sSubPr>
+                <m:ctrlPr>
+                  <w:rPr>
+                    <w:rFonts w:ascii="Cambria Math" w:eastAsia="SimSun" w:hAnsi="Cambria Math" w:cs="Calibri"/>
+                    <w:i/>
+                  </w:rPr>
+                </m:ctrlPr>
+              </m:sSubPr>
+              <m:e>
+                <m:r>
+                  <w:rPr>
+                    <w:rFonts w:ascii="Cambria Math" w:eastAsia="SimSun" w:hAnsi="Cambria Math" w:cs="Calibri"/>
+                  </w:rPr>
+                  <m:t>a</m:t>
+                </m:r>
+              </m:e>
+              <m:sub>
+                <m:r>
+                  <w:rPr>
+                    <w:rFonts w:ascii="Cambria Math" w:eastAsia="SimSun" w:hAnsi="Cambria Math" w:cs="Calibri"/>
+                  </w:rPr>
+                  <m:t>j</m:t>
+                </m:r>
+              </m:sub>
+            </m:sSub>
+          </m:e>
+        </m:d>
+        <m:r>
+          <w:rPr>
+            <w:rFonts w:ascii="Cambria Math" w:eastAsia="SimSun" w:hAnsi="Cambria Math" w:cs="Calibri"/>
+          </w:rPr>
+          <m:t>y+</m:t>
+        </m:r>
+        <m:sSub>
+          <m:sSubPr>
+            <m:ctrlPr>
+              <w:rPr>
+                <w:rFonts w:ascii="Cambria Math" w:eastAsia="SimSun" w:hAnsi="Cambria Math" w:cs="Calibri"/>
+                <w:i/>
+              </w:rPr>
+            </m:ctrlPr>
+          </m:sSubPr>
+          <m:e>
+            <m:r>
+              <w:rPr>
+                <w:rFonts w:ascii="Cambria Math" w:eastAsia="SimSun" w:hAnsi="Cambria Math" w:cs="Calibri"/>
+              </w:rPr>
+              <m:t>s</m:t>
+            </m:r>
+          </m:e>
+          <m:sub>
+            <m:r>
+              <w:rPr>
+                <w:rFonts w:ascii="Cambria Math" w:eastAsia="SimSun" w:hAnsi="Cambria Math" w:cs="Calibri"/>
+              </w:rPr>
+              <m:t>j</m:t>
+            </m:r>
+          </m:sub>
+        </m:sSub>
+        <m:r>
+          <w:rPr>
+            <w:rFonts w:ascii="Cambria Math" w:eastAsia="SimSun" w:hAnsi="Cambria Math" w:cs="Calibri"/>
+          </w:rPr>
+          <m:t>x</m:t>
+        </m:r>
+      </m:oMath>
+      <w:r>
+        <w:rPr>
+          <w:rFonts w:ascii="Calibri" w:eastAsia="SimSun" w:hAnsi="Calibri" w:cs="Calibri"/>
+          <w:i/>
+        </w:rPr>
+        <w:tab/>
+      </w:r>
+      <w:r>
+        <w:rPr>
+          <w:rFonts w:ascii="Calibri" w:eastAsia="SimSun" w:hAnsi="Calibri" w:cs="Calibri"/>
+          <w:i/>
+        </w:rPr>
+        <w:tab/>
+      </w:r>
+      <w:r>
+        <w:rPr>
+          <w:rFonts w:ascii="Calibri" w:eastAsia="SimSun" w:hAnsi="Calibri" w:cs="Calibri"/>
+          <w:i/>
+        </w:rPr>
+        <w:tab/>
+      </w:r>
+      <w:r>
+        <w:rPr>
+          <w:rFonts w:ascii="Calibri" w:eastAsia="SimSun" w:hAnsi="Calibri" w:cs="Calibri"/>
+          <w:i/>
+        </w:rPr>
+        <w:tab/>
+      </w:r>
+      <w:r>
+        <w:rPr>
+          <w:rFonts w:ascii="Calibri" w:eastAsia="SimSun" w:hAnsi="Calibri" w:cs="Calibri"/>
+          <w:i/>
+        </w:rPr>
+        <w:tab/>
+      </w:r>
+      <w:r>
+        <w:rPr>
+          <w:rFonts w:ascii="SimSun" w:eastAsia="SimSun" w:hAnsi="SimSun" w:hint="eastAsia"/>
+        </w:rPr>
+        <w:tab/>
+      </w:r>
+      <w:r>
+        <w:rPr>
+          <w:rFonts w:ascii="SimSun" w:eastAsia="SimSun" w:hAnsi="SimSun"/>
+        </w:rPr>
+        <w:t>(3.1)</w:t>
+      </w:r>
+    </w:p>
+    <w:p>
+      <w:pPr>
+        <w:rPr>
+          <w:rFonts w:ascii="SimSun" w:eastAsia="SimSun" w:hAnsi="SimSun" w:hint="eastAsia"/>
+        </w:rPr>
+      </w:pPr>
+      <w:r>
+        <w:rPr>
+          <w:rFonts w:ascii="SimSun" w:eastAsia="SimSun" w:hAnsi="SimSun" w:hint="eastAsia"/>
+        </w:rPr>
+        <w:t>而将i和j的产品分别单独运送到目的地的成本总和为</w:t>
+      </w:r>
+    </w:p>
+    <w:p>
+      <w:pPr>
+        <w:jc w:val="right"/>
+        <w:rPr>
+          <w:rFonts w:ascii="SimSun" w:eastAsia="SimSun" w:hAnsi="SimSun"/>
+        </w:rPr>
+      </w:pPr>
+      <m:oMath>
+        <m:sSub>
+          <m:sSubPr>
+            <m:ctrlPr>
+              <w:rPr>
+                <w:rFonts w:ascii="Cambria Math" w:eastAsia="SimSun" w:hAnsi="Cambria Math" w:cs="Calibri"/>
+              </w:rPr>
+            </m:ctrlPr>
+          </m:sSubPr>
+          <m:e>
+            <m:r>
+              <w:rPr>
+                <w:rFonts w:ascii="Cambria Math" w:eastAsia="SimSun" w:hAnsi="Cambria Math" w:cs="Calibri"/>
+              </w:rPr>
+              <m:t>s</m:t>
+            </m:r>
+          </m:e>
+          <m:sub>
+            <m:r>
+              <w:rPr>
+                <w:rFonts w:ascii="Cambria Math" w:eastAsia="SimSun" w:hAnsi="Cambria Math" w:cs="Calibri"/>
+              </w:rPr>
+              <m:t>i</m:t>
+            </m:r>
+          </m:sub>
+        </m:sSub>
+        <m:r>
+          <w:rPr>
+            <w:rFonts w:ascii="Cambria Math" w:eastAsia="SimSun" w:hAnsi="Cambria Math" w:cs="Calibri"/>
+          </w:rPr>
+          <m:t>x+</m:t>
+        </m:r>
+        <m:sSub>
+          <m:sSubPr>
+            <m:ctrlPr>
+              <w:rPr>
+                <w:rFonts w:ascii="Cambria Math" w:eastAsia="SimSun" w:hAnsi="Cambria Math" w:cs="Calibri"/>
+                <w:i/>
+              </w:rPr>
+            </m:ctrlPr>
+          </m:sSubPr>
+          <m:e>
+            <m:r>
+              <w:rPr>
+                <w:rFonts w:ascii="Cambria Math" w:eastAsia="SimSun" w:hAnsi="Cambria Math" w:cs="Calibri"/>
+              </w:rPr>
+              <m:t>a</m:t>
+            </m:r>
+          </m:e>
+          <m:sub>
+            <m:r>
+              <w:rPr>
+                <w:rFonts w:ascii="Cambria Math" w:eastAsia="SimSun" w:hAnsi="Cambria Math" w:cs="Calibri"/>
+              </w:rPr>
+              <m:t>i</m:t>
+            </m:r>
+          </m:sub>
+        </m:sSub>
+        <m:r>
+          <m:rPr>
+            <m:sty m:val="p"/>
+          </m:rPr>
+          <w:rPr>
+            <w:rFonts w:ascii="Cambria Math" w:eastAsia="SimSun" w:hAnsi="Cambria Math" w:cs="Calibri"/>
+          </w:rPr>
+          <m:t>y</m:t>
+        </m:r>
+        <m:r>
+          <w:rPr>
+            <w:rFonts w:ascii="Cambria Math" w:eastAsia="SimSun" w:hAnsi="Cambria Math" w:cs="Calibri"/>
+          </w:rPr>
+          <m:t>+</m:t>
+        </m:r>
+        <m:sSub>
+          <m:sSubPr>
+            <m:ctrlPr>
+              <w:rPr>
+                <w:rFonts w:ascii="Cambria Math" w:eastAsia="SimSun" w:hAnsi="Cambria Math" w:cs="Calibri"/>
+                <w:i/>
+              </w:rPr>
+            </m:ctrlPr>
+          </m:sSubPr>
+          <m:e>
+            <m:r>
+              <w:rPr>
+                <w:rFonts w:ascii="Cambria Math" w:eastAsia="SimSun" w:hAnsi="Cambria Math" w:cs="Calibri"/>
+              </w:rPr>
+              <m:t>s</m:t>
+            </m:r>
+          </m:e>
+          <m:sub>
+            <m:r>
+              <w:rPr>
+                <w:rFonts w:ascii="Cambria Math" w:eastAsia="SimSun" w:hAnsi="Cambria Math" w:cs="Calibri"/>
+              </w:rPr>
+              <m:t>j</m:t>
+            </m:r>
+          </m:sub>
+        </m:sSub>
+        <m:r>
+          <w:rPr>
+            <w:rFonts w:ascii="Cambria Math" w:eastAsia="SimSun" w:hAnsi="Cambria Math" w:cs="Calibri"/>
+          </w:rPr>
+          <m:t>x</m:t>
+        </m:r>
+        <m:r>
+          <w:rPr>
+            <w:rFonts w:ascii="Cambria Math" w:eastAsia="SimSun" w:hAnsi="Cambria Math" w:cs="Calibri"/>
+          </w:rPr>
+          <m:t>+</m:t>
+        </m:r>
+        <m:sSub>
+          <m:sSubPr>
+            <m:ctrlPr>
+              <w:rPr>
+                <w:rFonts w:ascii="Cambria Math" w:eastAsia="SimSun" w:hAnsi="Cambria Math" w:cs="Calibri"/>
+                <w:i/>
+              </w:rPr>
+            </m:ctrlPr>
+          </m:sSubPr>
+          <m:e>
+            <m:r>
+              <w:rPr>
+                <w:rFonts w:ascii="Cambria Math" w:eastAsia="SimSun" w:hAnsi="Cambria Math" w:cs="Calibri"/>
+              </w:rPr>
+              <m:t>a</m:t>
+            </m:r>
+          </m:e>
+          <m:sub>
+            <m:r>
+              <w:rPr>
+                <w:rFonts w:ascii="Cambria Math" w:eastAsia="SimSun" w:hAnsi="Cambria Math" w:cs="Calibri"/>
+              </w:rPr>
+              <m:t>j</m:t>
+            </m:r>
+          </m:sub>
+        </m:sSub>
+        <m:r>
+          <m:rPr>
+            <m:sty m:val="p"/>
+          </m:rPr>
+          <w:rPr>
+            <w:rFonts w:ascii="Cambria Math" w:eastAsia="SimSun" w:hAnsi="Cambria Math" w:cs="Calibri"/>
+          </w:rPr>
+          <m:t>y</m:t>
+        </m:r>
+      </m:oMath>
+      <w:r>
+        <w:rPr>
+          <w:rFonts w:ascii="SimSun" w:eastAsia="SimSun" w:hAnsi="SimSun" w:hint="eastAsia"/>
+        </w:rPr>
+        <w:tab/>
+      </w:r>
+      <w:r>
+        <w:rPr>
+          <w:rFonts w:ascii="SimSun" w:eastAsia="SimSun" w:hAnsi="SimSun"/>
+        </w:rPr>
+        <w:tab/>
+      </w:r>
+      <w:r>
+        <w:rPr>
+          <w:rFonts w:ascii="SimSun" w:eastAsia="SimSun" w:hAnsi="SimSun"/>
+        </w:rPr>
+        <w:tab/>
+      </w:r>
+      <w:r>
+        <w:rPr>
+          <w:rFonts w:ascii="SimSun" w:eastAsia="SimSun" w:hAnsi="SimSun"/>
+        </w:rPr>
+        <w:tab/>
+      </w:r>
+      <w:r>
+        <w:rPr>
+          <w:rFonts w:ascii="SimSun" w:eastAsia="SimSun" w:hAnsi="SimSun"/>
+        </w:rPr>
+        <w:tab/>
+      </w:r>
+      <w:r>
+        <w:rPr>
+          <w:rFonts w:ascii="SimSun" w:eastAsia="SimSun" w:hAnsi="SimSun"/>
+        </w:rPr>
+        <w:tab/>
+      </w:r>
+      <w:r>
+        <w:rPr>
+          <w:rFonts w:ascii="SimSun" w:eastAsia="SimSun" w:hAnsi="SimSun"/>
+        </w:rPr>
+        <w:t>(</w:t>
+      </w:r>
+      <w:r>
+        <w:rPr>
+          <w:rFonts w:ascii="SimSun" w:eastAsia="SimSun" w:hAnsi="SimSun"/>
+        </w:rPr>
+        <w:t>3.2</w:t>
+      </w:r>
+      <w:r>
+        <w:rPr>
+          <w:rFonts w:ascii="SimSun" w:eastAsia="SimSun" w:hAnsi="SimSun"/>
+        </w:rPr>
+        <w:t>)</w:t>
+      </w:r>
+    </w:p>
+    <w:p>
+      <w:pPr>
+        <w:rPr>
+          <w:rFonts w:ascii="SimSun" w:eastAsia="SimSun" w:hAnsi="SimSun" w:hint="eastAsia"/>
+        </w:rPr>
+      </w:pPr>
+      <w:r>
+        <w:rPr>
+          <w:rFonts w:ascii="SimSun" w:eastAsia="SimSun" w:hAnsi="SimSun" w:hint="eastAsia"/>
+        </w:rPr>
+        <w:t>所以，当</w:t>
+      </w:r>
+    </w:p>
+    <w:p>
+      <w:pPr>
+        <w:jc w:val="right"/>
+        <w:rPr>
+          <w:rFonts w:ascii="Calibri" w:eastAsia="SimSun" w:hAnsi="Calibri" w:cs="Calibri" w:hint="eastAsia"/>
+          <w:i/>
+        </w:rPr>
+      </w:pPr>
+      <m:oMath>
+        <m:sSub>
+          <m:sSubPr>
+            <m:ctrlPr>
+              <w:rPr>
+                <w:rFonts w:ascii="Cambria Math" w:eastAsia="SimSun" w:hAnsi="Cambria Math" w:cs="Calibri"/>
+              </w:rPr>
+            </m:ctrlPr>
+          </m:sSubPr>
+          <m:e>
+            <m:r>
+              <w:rPr>
+                <w:rFonts w:ascii="Cambria Math" w:eastAsia="SimSun" w:hAnsi="Cambria Math" w:cs="Calibri"/>
+              </w:rPr>
+              <m:t>s</m:t>
+            </m:r>
+          </m:e>
+          <m:sub>
+            <m:r>
+              <w:rPr>
+                <w:rFonts w:ascii="Cambria Math" w:eastAsia="SimSun" w:hAnsi="Cambria Math" w:cs="Calibri"/>
+              </w:rPr>
+              <m:t>ij</m:t>
+            </m:r>
+          </m:sub>
+        </m:sSub>
+        <m:r>
+          <w:rPr>
+            <w:rFonts w:ascii="Cambria Math" w:eastAsia="SimSun" w:hAnsi="Cambria Math" w:cs="Calibri"/>
+          </w:rPr>
+          <m:t>x+</m:t>
+        </m:r>
+        <m:sSub>
+          <m:sSubPr>
+            <m:ctrlPr>
+              <w:rPr>
+                <w:rFonts w:ascii="Cambria Math" w:eastAsia="SimSun" w:hAnsi="Cambria Math" w:cs="Calibri"/>
+                <w:i/>
+              </w:rPr>
+            </m:ctrlPr>
+          </m:sSubPr>
+          <m:e>
+            <m:r>
+              <w:rPr>
+                <w:rFonts w:ascii="Cambria Math" w:eastAsia="SimSun" w:hAnsi="Cambria Math" w:cs="Calibri"/>
+              </w:rPr>
+              <m:t>a</m:t>
+            </m:r>
+          </m:e>
+          <m:sub>
+            <m:r>
+              <w:rPr>
+                <w:rFonts w:ascii="Cambria Math" w:eastAsia="SimSun" w:hAnsi="Cambria Math" w:cs="Calibri"/>
+              </w:rPr>
+              <m:t>i</m:t>
+            </m:r>
+          </m:sub>
+        </m:sSub>
+        <m:r>
+          <m:rPr>
+            <m:sty m:val="p"/>
+          </m:rPr>
+          <w:rPr>
+            <w:rFonts w:ascii="Cambria Math" w:eastAsia="SimSun" w:hAnsi="Cambria Math" w:cs="Calibri"/>
+          </w:rPr>
+          <m:t>y</m:t>
+        </m:r>
+        <m:r>
+          <w:rPr>
+            <w:rFonts w:ascii="Cambria Math" w:eastAsia="SimSun" w:hAnsi="Cambria Math" w:cs="Calibri"/>
+          </w:rPr>
+          <m:t>+</m:t>
+        </m:r>
+        <m:d>
+          <m:dPr>
+            <m:ctrlPr>
+              <w:rPr>
+                <w:rFonts w:ascii="Cambria Math" w:eastAsia="SimSun" w:hAnsi="Cambria Math" w:cs="Calibri"/>
+                <w:i/>
+              </w:rPr>
+            </m:ctrlPr>
+          </m:dPr>
+          <m:e>
+            <m:sSub>
+              <m:sSubPr>
+                <m:ctrlPr>
+                  <w:rPr>
+                    <w:rFonts w:ascii="Cambria Math" w:eastAsia="SimSun" w:hAnsi="Cambria Math" w:cs="Calibri"/>
+                    <w:i/>
+                  </w:rPr>
+                </m:ctrlPr>
+              </m:sSubPr>
+              <m:e>
+                <m:r>
+                  <w:rPr>
+                    <w:rFonts w:ascii="Cambria Math" w:eastAsia="SimSun" w:hAnsi="Cambria Math" w:cs="Calibri"/>
+                  </w:rPr>
+                  <m:t>a</m:t>
+                </m:r>
+              </m:e>
+              <m:sub>
+                <m:r>
+                  <w:rPr>
+                    <w:rFonts w:ascii="Cambria Math" w:eastAsia="SimSun" w:hAnsi="Cambria Math" w:cs="Calibri"/>
+                  </w:rPr>
+                  <m:t>i</m:t>
+                </m:r>
+              </m:sub>
+            </m:sSub>
+            <m:r>
+              <w:rPr>
+                <w:rFonts w:ascii="Cambria Math" w:eastAsia="SimSun" w:hAnsi="Cambria Math" w:cs="Calibri"/>
+              </w:rPr>
+              <m:t>+</m:t>
+            </m:r>
+            <m:sSub>
+              <m:sSubPr>
+                <m:ctrlPr>
+                  <w:rPr>
+                    <w:rFonts w:ascii="Cambria Math" w:eastAsia="SimSun" w:hAnsi="Cambria Math" w:cs="Calibri"/>
+                    <w:i/>
+                  </w:rPr>
+                </m:ctrlPr>
+              </m:sSubPr>
+              <m:e>
+                <m:r>
+                  <w:rPr>
+                    <w:rFonts w:ascii="Cambria Math" w:eastAsia="SimSun" w:hAnsi="Cambria Math" w:cs="Calibri"/>
+                  </w:rPr>
+                  <m:t>a</m:t>
+                </m:r>
+              </m:e>
+              <m:sub>
+                <m:r>
+                  <w:rPr>
+                    <w:rFonts w:ascii="Cambria Math" w:eastAsia="SimSun" w:hAnsi="Cambria Math" w:cs="Calibri"/>
+                  </w:rPr>
+                  <m:t>j</m:t>
+                </m:r>
+              </m:sub>
+            </m:sSub>
+          </m:e>
+        </m:d>
+        <m:r>
+          <w:rPr>
+            <w:rFonts w:ascii="Cambria Math" w:eastAsia="SimSun" w:hAnsi="Cambria Math" w:cs="Calibri"/>
+          </w:rPr>
+          <m:t>y+</m:t>
+        </m:r>
+        <m:sSub>
+          <m:sSubPr>
+            <m:ctrlPr>
+              <w:rPr>
+                <w:rFonts w:ascii="Cambria Math" w:eastAsia="SimSun" w:hAnsi="Cambria Math" w:cs="Calibri"/>
+                <w:i/>
+              </w:rPr>
+            </m:ctrlPr>
+          </m:sSubPr>
+          <m:e>
+            <m:r>
+              <w:rPr>
+                <w:rFonts w:ascii="Cambria Math" w:eastAsia="SimSun" w:hAnsi="Cambria Math" w:cs="Calibri"/>
+              </w:rPr>
+              <m:t>s</m:t>
+            </m:r>
+          </m:e>
+          <m:sub>
+            <m:r>
+              <w:rPr>
+                <w:rFonts w:ascii="Cambria Math" w:eastAsia="SimSun" w:hAnsi="Cambria Math" w:cs="Calibri"/>
+              </w:rPr>
+              <m:t>j</m:t>
+            </m:r>
+          </m:sub>
+        </m:sSub>
+        <m:r>
+          <w:rPr>
+            <w:rFonts w:ascii="Cambria Math" w:eastAsia="SimSun" w:hAnsi="Cambria Math" w:cs="Calibri"/>
+          </w:rPr>
+          <m:t>x</m:t>
+        </m:r>
+        <m:r>
+          <w:rPr>
+            <w:rFonts w:ascii="Cambria Math" w:eastAsia="SimSun" w:hAnsi="Cambria Math" w:cs="Calibri"/>
+          </w:rPr>
+          <m:t>&lt;</m:t>
+        </m:r>
+        <m:sSub>
+          <m:sSubPr>
+            <m:ctrlPr>
+              <w:rPr>
+                <w:rFonts w:ascii="Cambria Math" w:eastAsia="SimSun" w:hAnsi="Cambria Math" w:cs="Calibri"/>
+              </w:rPr>
+            </m:ctrlPr>
+          </m:sSubPr>
+          <m:e>
+            <m:r>
+              <w:rPr>
+                <w:rFonts w:ascii="Cambria Math" w:eastAsia="SimSun" w:hAnsi="Cambria Math" w:cs="Calibri"/>
+              </w:rPr>
+              <m:t>s</m:t>
+            </m:r>
+          </m:e>
+          <m:sub>
+            <m:r>
+              <w:rPr>
+                <w:rFonts w:ascii="Cambria Math" w:eastAsia="SimSun" w:hAnsi="Cambria Math" w:cs="Calibri"/>
+              </w:rPr>
+              <m:t>i</m:t>
+            </m:r>
+          </m:sub>
+        </m:sSub>
+        <m:r>
+          <w:rPr>
+            <w:rFonts w:ascii="Cambria Math" w:eastAsia="SimSun" w:hAnsi="Cambria Math" w:cs="Calibri"/>
+          </w:rPr>
+          <m:t>x+</m:t>
+        </m:r>
+        <m:sSub>
+          <m:sSubPr>
+            <m:ctrlPr>
+              <w:rPr>
+                <w:rFonts w:ascii="Cambria Math" w:eastAsia="SimSun" w:hAnsi="Cambria Math" w:cs="Calibri"/>
+                <w:i/>
+              </w:rPr>
+            </m:ctrlPr>
+          </m:sSubPr>
+          <m:e>
+            <m:r>
+              <w:rPr>
+                <w:rFonts w:ascii="Cambria Math" w:eastAsia="SimSun" w:hAnsi="Cambria Math" w:cs="Calibri"/>
+              </w:rPr>
+              <m:t>a</m:t>
+            </m:r>
+          </m:e>
+          <m:sub>
+            <m:r>
+              <w:rPr>
+                <w:rFonts w:ascii="Cambria Math" w:eastAsia="SimSun" w:hAnsi="Cambria Math" w:cs="Calibri"/>
+              </w:rPr>
+              <m:t>i</m:t>
+            </m:r>
+          </m:sub>
+        </m:sSub>
+        <m:r>
+          <m:rPr>
+            <m:sty m:val="p"/>
+          </m:rPr>
+          <w:rPr>
+            <w:rFonts w:ascii="Cambria Math" w:eastAsia="SimSun" w:hAnsi="Cambria Math" w:cs="Calibri"/>
+          </w:rPr>
+          <m:t>y</m:t>
+        </m:r>
+        <m:r>
+          <w:rPr>
+            <w:rFonts w:ascii="Cambria Math" w:eastAsia="SimSun" w:hAnsi="Cambria Math" w:cs="Calibri"/>
+          </w:rPr>
+          <m:t>+</m:t>
+        </m:r>
+        <m:sSub>
+          <m:sSubPr>
+            <m:ctrlPr>
+              <w:rPr>
+                <w:rFonts w:ascii="Cambria Math" w:eastAsia="SimSun" w:hAnsi="Cambria Math" w:cs="Calibri"/>
+                <w:i/>
+              </w:rPr>
+            </m:ctrlPr>
+          </m:sSubPr>
+          <m:e>
+            <m:r>
+              <w:rPr>
+                <w:rFonts w:ascii="Cambria Math" w:eastAsia="SimSun" w:hAnsi="Cambria Math" w:cs="Calibri"/>
+              </w:rPr>
+              <m:t>s</m:t>
+            </m:r>
+          </m:e>
+          <m:sub>
+            <m:r>
+              <w:rPr>
+                <w:rFonts w:ascii="Cambria Math" w:eastAsia="SimSun" w:hAnsi="Cambria Math" w:cs="Calibri"/>
+              </w:rPr>
+              <m:t>j</m:t>
+            </m:r>
+          </m:sub>
+        </m:sSub>
+        <m:r>
+          <w:rPr>
+            <w:rFonts w:ascii="Cambria Math" w:eastAsia="SimSun" w:hAnsi="Cambria Math" w:cs="Calibri"/>
+          </w:rPr>
+          <m:t>x+</m:t>
+        </m:r>
+        <m:sSub>
+          <m:sSubPr>
+            <m:ctrlPr>
+              <w:rPr>
+                <w:rFonts w:ascii="Cambria Math" w:eastAsia="SimSun" w:hAnsi="Cambria Math" w:cs="Calibri"/>
+                <w:i/>
+              </w:rPr>
+            </m:ctrlPr>
+          </m:sSubPr>
+          <m:e>
+            <m:r>
+              <w:rPr>
+                <w:rFonts w:ascii="Cambria Math" w:eastAsia="SimSun" w:hAnsi="Cambria Math" w:cs="Calibri"/>
+              </w:rPr>
+              <m:t>a</m:t>
+            </m:r>
+          </m:e>
+          <m:sub>
+            <m:r>
+              <w:rPr>
+                <w:rFonts w:ascii="Cambria Math" w:eastAsia="SimSun" w:hAnsi="Cambria Math" w:cs="Calibri"/>
+              </w:rPr>
+              <m:t>j</m:t>
+            </m:r>
+          </m:sub>
+        </m:sSub>
+        <m:r>
+          <m:rPr>
+            <m:sty m:val="p"/>
+          </m:rPr>
+          <w:rPr>
+            <w:rFonts w:ascii="Cambria Math" w:eastAsia="SimSun" w:hAnsi="Cambria Math" w:cs="Calibri"/>
+          </w:rPr>
+          <m:t>y</m:t>
+        </m:r>
+      </m:oMath>
+      <w:r>
+        <w:rPr>
+          <w:rFonts w:ascii="SimSun" w:eastAsia="SimSun" w:hAnsi="SimSun" w:hint="eastAsia"/>
+        </w:rPr>
+        <w:tab/>
+      </w:r>
+      <w:r>
+        <w:rPr>
+          <w:rFonts w:ascii="SimSun" w:eastAsia="SimSun" w:hAnsi="SimSun" w:hint="eastAsia"/>
+        </w:rPr>
+        <w:tab/>
+      </w:r>
+      <w:r>
+        <w:rPr>
+          <w:rFonts w:ascii="SimSun" w:eastAsia="SimSun" w:hAnsi="SimSun" w:hint="eastAsia"/>
+        </w:rPr>
+        <w:tab/>
+      </w:r>
+      <w:r>
+        <w:rPr>
+          <w:rFonts w:ascii="SimSun" w:eastAsia="SimSun" w:hAnsi="SimSun"/>
+        </w:rPr>
+        <w:t>(</w:t>
+      </w:r>
+      <w:r>
+        <w:rPr>
+          <w:rFonts w:ascii="SimSun" w:eastAsia="SimSun" w:hAnsi="SimSun"/>
+        </w:rPr>
+        <w:t>3.3</w:t>
+      </w:r>
+      <w:r>
+        <w:rPr>
+          <w:rFonts w:ascii="SimSun" w:eastAsia="SimSun" w:hAnsi="SimSun"/>
+        </w:rPr>
+        <w:t>)</w:t>
+      </w:r>
+    </w:p>
+    <w:p>
+      <w:pPr>
+        <w:rPr>
+          <w:rFonts w:ascii="SimSun" w:eastAsia="SimSun" w:hAnsi="SimSun" w:hint="eastAsia"/>
+        </w:rPr>
+      </w:pPr>
+      <w:r>
+        <w:rPr>
+          <w:rFonts w:ascii="SimSun" w:eastAsia="SimSun" w:hAnsi="SimSun" w:hint="eastAsia"/>
+        </w:rPr>
+        <w:t>即</w:t>
+      </w:r>
+    </w:p>
+    <w:p>
+      <w:pPr>
+        <w:jc w:val="right"/>
+        <w:rPr>
+          <w:rFonts w:ascii="SimSun" w:eastAsia="SimSun" w:hAnsi="SimSun" w:hint="eastAsia"/>
+        </w:rPr>
+      </w:pPr>
+      <m:oMath>
+        <m:sSub>
+          <m:sSubPr>
+            <m:ctrlPr>
+              <w:rPr>
+                <w:rFonts w:ascii="Cambria Math" w:eastAsia="SimSun" w:hAnsi="Cambria Math" w:cs="Calibri"/>
+                <w:i/>
+              </w:rPr>
+            </m:ctrlPr>
+          </m:sSubPr>
+          <m:e>
+            <m:r>
+              <w:rPr>
+                <w:rFonts w:ascii="Cambria Math" w:eastAsia="SimSun" w:hAnsi="Cambria Math" w:cs="Calibri"/>
+              </w:rPr>
+              <m:t>a</m:t>
+            </m:r>
+          </m:e>
+          <m:sub>
+            <m:r>
+              <w:rPr>
+                <w:rFonts w:ascii="Cambria Math" w:eastAsia="SimSun" w:hAnsi="Cambria Math" w:cs="Calibri"/>
+              </w:rPr>
+              <m:t>i</m:t>
+            </m:r>
+          </m:sub>
+        </m:sSub>
+        <m:r>
+          <m:rPr>
+            <m:sty m:val="p"/>
+          </m:rPr>
+          <w:rPr>
+            <w:rFonts w:ascii="Cambria Math" w:eastAsia="SimSun" w:hAnsi="Cambria Math" w:cs="Calibri"/>
+          </w:rPr>
+          <m:t>y</m:t>
+        </m:r>
+        <m:r>
+          <w:rPr>
+            <w:rFonts w:ascii="Cambria Math" w:eastAsia="SimSun" w:hAnsi="Cambria Math" w:cs="Calibri"/>
+          </w:rPr>
+          <m:t>&lt;</m:t>
+        </m:r>
+        <m:d>
+          <m:dPr>
+            <m:ctrlPr>
+              <w:rPr>
+                <w:rFonts w:ascii="Cambria Math" w:eastAsia="SimSun" w:hAnsi="Cambria Math" w:cs="Calibri"/>
+                <w:i/>
+              </w:rPr>
+            </m:ctrlPr>
+          </m:dPr>
+          <m:e>
+            <m:sSub>
+              <m:sSubPr>
+                <m:ctrlPr>
+                  <w:rPr>
+                    <w:rFonts w:ascii="Cambria Math" w:eastAsia="SimSun" w:hAnsi="Cambria Math" w:cs="Calibri"/>
+                    <w:i/>
+                  </w:rPr>
+                </m:ctrlPr>
+              </m:sSubPr>
+              <m:e>
+                <m:r>
+                  <w:rPr>
+                    <w:rFonts w:ascii="Cambria Math" w:eastAsia="SimSun" w:hAnsi="Cambria Math" w:cs="Calibri"/>
+                  </w:rPr>
+                  <m:t>s</m:t>
+                </m:r>
+              </m:e>
+              <m:sub>
+                <m:r>
+                  <w:rPr>
+                    <w:rFonts w:ascii="Cambria Math" w:eastAsia="SimSun" w:hAnsi="Cambria Math" w:cs="Calibri"/>
+                  </w:rPr>
+                  <m:t>i</m:t>
+                </m:r>
+              </m:sub>
+            </m:sSub>
+            <m:r>
+              <w:rPr>
+                <w:rFonts w:ascii="Cambria Math" w:eastAsia="SimSun" w:hAnsi="Cambria Math" w:cs="Calibri"/>
+              </w:rPr>
+              <m:t>-</m:t>
+            </m:r>
+            <m:sSub>
+              <m:sSubPr>
+                <m:ctrlPr>
+                  <w:rPr>
+                    <w:rFonts w:ascii="Cambria Math" w:eastAsia="SimSun" w:hAnsi="Cambria Math" w:cs="Calibri"/>
+                    <w:i/>
+                  </w:rPr>
+                </m:ctrlPr>
+              </m:sSubPr>
+              <m:e>
+                <m:r>
+                  <w:rPr>
+                    <w:rFonts w:ascii="Cambria Math" w:eastAsia="SimSun" w:hAnsi="Cambria Math" w:cs="Calibri"/>
+                  </w:rPr>
+                  <m:t>s</m:t>
+                </m:r>
+              </m:e>
+              <m:sub>
+                <m:r>
+                  <w:rPr>
+                    <w:rFonts w:ascii="Cambria Math" w:eastAsia="SimSun" w:hAnsi="Cambria Math" w:cs="Calibri"/>
+                  </w:rPr>
+                  <m:t>i</m:t>
+                </m:r>
+                <m:r>
+                  <w:rPr>
+                    <w:rFonts w:ascii="Cambria Math" w:eastAsia="SimSun" w:hAnsi="Cambria Math" w:cs="Calibri"/>
+                  </w:rPr>
+                  <m:t>j</m:t>
+                </m:r>
+              </m:sub>
+            </m:sSub>
+          </m:e>
+        </m:d>
+        <m:r>
+          <w:rPr>
+            <w:rFonts w:ascii="Cambria Math" w:eastAsia="SimSun" w:hAnsi="Cambria Math" w:cs="Calibri"/>
+          </w:rPr>
+          <m:t>y</m:t>
+        </m:r>
+      </m:oMath>
+      <w:r>
+        <w:rPr>
+          <w:rFonts w:ascii="SimSun" w:eastAsia="SimSun" w:hAnsi="SimSun" w:hint="eastAsia"/>
+        </w:rPr>
+        <w:tab/>
+      </w:r>
+      <w:r>
+        <w:rPr>
+          <w:rFonts w:ascii="SimSun" w:eastAsia="SimSun" w:hAnsi="SimSun" w:hint="eastAsia"/>
+        </w:rPr>
+        <w:tab/>
+      </w:r>
+      <w:r>
+        <w:rPr>
+          <w:rFonts w:ascii="SimSun" w:eastAsia="SimSun" w:hAnsi="SimSun" w:hint="eastAsia"/>
+        </w:rPr>
+        <w:tab/>
+      </w:r>
+      <w:r>
+        <w:rPr>
+          <w:rFonts w:ascii="SimSun" w:eastAsia="SimSun" w:hAnsi="SimSun" w:hint="eastAsia"/>
+        </w:rPr>
+        <w:tab/>
+      </w:r>
+      <w:r>
+        <w:rPr>
+          <w:rFonts w:ascii="SimSun" w:eastAsia="SimSun" w:hAnsi="SimSun" w:hint="eastAsia"/>
+        </w:rPr>
+        <w:tab/>
+      </w:r>
+      <w:r>
+        <w:rPr>
+          <w:rFonts w:ascii="SimSun" w:eastAsia="SimSun" w:hAnsi="SimSun" w:hint="eastAsia"/>
+        </w:rPr>
+        <w:tab/>
+      </w:r>
+      <w:r>
+        <w:rPr>
+          <w:rFonts w:ascii="SimSun" w:eastAsia="SimSun" w:hAnsi="SimSun" w:hint="eastAsia"/>
+        </w:rPr>
+        <w:tab/>
+      </w:r>
+      <w:r>
+        <w:rPr>
+          <w:rFonts w:ascii="SimSun" w:eastAsia="SimSun" w:hAnsi="SimSun"/>
+        </w:rPr>
+        <w:t>(</w:t>
+      </w:r>
+      <w:r>
+        <w:rPr>
+          <w:rFonts w:ascii="SimSun" w:eastAsia="SimSun" w:hAnsi="SimSun"/>
+        </w:rPr>
+        <w:t>3.4</w:t>
+      </w:r>
+      <w:r>
+        <w:rPr>
+          <w:rFonts w:ascii="SimSun" w:eastAsia="SimSun" w:hAnsi="SimSun"/>
+        </w:rPr>
+        <w:t>)</w:t>
+      </w:r>
+    </w:p>
+    <w:p>
+      <w:pPr>
+        <w:rPr>
+          <w:rFonts w:ascii="SimSun" w:eastAsia="SimSun" w:hAnsi="SimSun" w:hint="eastAsia"/>
+        </w:rPr>
+      </w:pPr>
+      <w:r>
+        <w:rPr>
+          <w:rFonts w:ascii="SimSun" w:eastAsia="SimSun" w:hAnsi="SimSun" w:hint="eastAsia"/>
+        </w:rPr>
+        <w:t>时，将i的产品运输到j，再统一运送到目的地的方案是更加有节省成本的。节省的总成本为</w:t>
+      </w:r>
+    </w:p>
+    <w:p>
+      <w:pPr>
+        <w:wordWrap w:val="0"/>
+        <w:jc w:val="right"/>
+        <w:rPr>
+          <w:rFonts w:ascii="SimSun" w:eastAsia="SimSun" w:hAnsi="SimSun" w:hint="eastAsia"/>
+        </w:rPr>
+      </w:pPr>
+      <m:oMath>
+        <m:r>
+          <w:rPr>
+            <w:rFonts w:ascii="Cambria Math" w:eastAsia="SimSun" w:hAnsi="Cambria Math" w:cs="Calibri"/>
+          </w:rPr>
+          <m:t>r=</m:t>
+        </m:r>
+        <m:d>
+          <m:dPr>
+            <m:ctrlPr>
+              <w:rPr>
+                <w:rFonts w:ascii="Cambria Math" w:eastAsia="SimSun" w:hAnsi="Cambria Math" w:cs="Calibri"/>
+                <w:i/>
+              </w:rPr>
+            </m:ctrlPr>
+          </m:dPr>
+          <m:e>
+            <m:sSub>
+              <m:sSubPr>
+                <m:ctrlPr>
+                  <w:rPr>
+                    <w:rFonts w:ascii="Cambria Math" w:eastAsia="SimSun" w:hAnsi="Cambria Math" w:cs="Calibri"/>
+                    <w:i/>
+                  </w:rPr>
+                </m:ctrlPr>
+              </m:sSubPr>
+              <m:e>
+                <m:r>
+                  <w:rPr>
+                    <w:rFonts w:ascii="Cambria Math" w:eastAsia="SimSun" w:hAnsi="Cambria Math" w:cs="Calibri"/>
+                  </w:rPr>
+                  <m:t>s</m:t>
+                </m:r>
+              </m:e>
+              <m:sub>
+                <m:r>
+                  <w:rPr>
+                    <w:rFonts w:ascii="Cambria Math" w:eastAsia="SimSun" w:hAnsi="Cambria Math" w:cs="Calibri"/>
+                  </w:rPr>
+                  <m:t>i</m:t>
+                </m:r>
+              </m:sub>
+            </m:sSub>
+            <m:r>
+              <w:rPr>
+                <w:rFonts w:ascii="Cambria Math" w:eastAsia="SimSun" w:hAnsi="Cambria Math" w:cs="Calibri"/>
+              </w:rPr>
+              <m:t>-</m:t>
+            </m:r>
+            <m:sSub>
+              <m:sSubPr>
+                <m:ctrlPr>
+                  <w:rPr>
+                    <w:rFonts w:ascii="Cambria Math" w:eastAsia="SimSun" w:hAnsi="Cambria Math" w:cs="Calibri"/>
+                    <w:i/>
+                  </w:rPr>
+                </m:ctrlPr>
+              </m:sSubPr>
+              <m:e>
+                <m:r>
+                  <w:rPr>
+                    <w:rFonts w:ascii="Cambria Math" w:eastAsia="SimSun" w:hAnsi="Cambria Math" w:cs="Calibri"/>
+                  </w:rPr>
+                  <m:t>s</m:t>
+                </m:r>
+              </m:e>
+              <m:sub>
+                <m:r>
+                  <w:rPr>
+                    <w:rFonts w:ascii="Cambria Math" w:eastAsia="SimSun" w:hAnsi="Cambria Math" w:cs="Calibri"/>
+                  </w:rPr>
+                  <m:t>ij</m:t>
+                </m:r>
+              </m:sub>
+            </m:sSub>
+          </m:e>
+        </m:d>
+        <m:r>
+          <w:rPr>
+            <w:rFonts w:ascii="Cambria Math" w:eastAsia="SimSun" w:hAnsi="Cambria Math" w:cs="Calibri"/>
+          </w:rPr>
+          <m:t>y</m:t>
+        </m:r>
+        <m:r>
+          <w:rPr>
+            <w:rFonts w:ascii="Cambria Math" w:eastAsia="SimSun" w:hAnsi="Cambria Math" w:cs="Calibri"/>
+          </w:rPr>
+          <m:t>-</m:t>
+        </m:r>
+        <m:sSub>
+          <m:sSubPr>
+            <m:ctrlPr>
+              <w:rPr>
+                <w:rFonts w:ascii="Cambria Math" w:eastAsia="SimSun" w:hAnsi="Cambria Math" w:cs="Calibri"/>
+                <w:i/>
+              </w:rPr>
+            </m:ctrlPr>
+          </m:sSubPr>
+          <m:e>
+            <m:r>
+              <w:rPr>
+                <w:rFonts w:ascii="Cambria Math" w:eastAsia="SimSun" w:hAnsi="Cambria Math" w:cs="Calibri"/>
+              </w:rPr>
+              <m:t>a</m:t>
+            </m:r>
+          </m:e>
+          <m:sub>
+            <m:r>
+              <w:rPr>
+                <w:rFonts w:ascii="Cambria Math" w:eastAsia="SimSun" w:hAnsi="Cambria Math" w:cs="Calibri"/>
+              </w:rPr>
+              <m:t>i</m:t>
+            </m:r>
+          </m:sub>
+        </m:sSub>
+        <m:r>
+          <m:rPr>
+            <m:sty m:val="p"/>
+          </m:rPr>
+          <w:rPr>
+            <w:rFonts w:ascii="Cambria Math" w:eastAsia="SimSun" w:hAnsi="Cambria Math" w:cs="Calibri"/>
+          </w:rPr>
+          <m:t>y</m:t>
+        </m:r>
+      </m:oMath>
+      <w:r>
+        <w:rPr>
+          <w:rFonts w:ascii="SimSun" w:eastAsia="SimSun" w:hAnsi="SimSun" w:hint="eastAsia"/>
+        </w:rPr>
+        <w:tab/>
+      </w:r>
+      <w:r>
+        <w:rPr>
+          <w:rFonts w:ascii="SimSun" w:eastAsia="SimSun" w:hAnsi="SimSun" w:hint="eastAsia"/>
+        </w:rPr>
+        <w:tab/>
+      </w:r>
+      <w:r>
+        <w:rPr>
+          <w:rFonts w:ascii="SimSun" w:eastAsia="SimSun" w:hAnsi="SimSun" w:hint="eastAsia"/>
+        </w:rPr>
+        <w:tab/>
+      </w:r>
+      <w:r>
+        <w:rPr>
+          <w:rFonts w:ascii="SimSun" w:eastAsia="SimSun" w:hAnsi="SimSun" w:hint="eastAsia"/>
+        </w:rPr>
+        <w:tab/>
+      </w:r>
+      <w:r>
+        <w:rPr>
+          <w:rFonts w:ascii="SimSun" w:eastAsia="SimSun" w:hAnsi="SimSun" w:hint="eastAsia"/>
+        </w:rPr>
+        <w:tab/>
+      </w:r>
+      <w:r>
+        <w:rPr>
+          <w:rFonts w:ascii="SimSun" w:eastAsia="SimSun" w:hAnsi="SimSun" w:hint="eastAsia"/>
+        </w:rPr>
+        <w:tab/>
+      </w:r>
+      <w:r>
+        <w:rPr>
+          <w:rFonts w:ascii="SimSun" w:eastAsia="SimSun" w:hAnsi="SimSun" w:hint="eastAsia"/>
+        </w:rPr>
+        <w:tab/>
+      </w:r>
+      <w:r>
+        <w:rPr>
+          <w:rFonts w:ascii="SimSun" w:eastAsia="SimSun" w:hAnsi="SimSun"/>
+        </w:rPr>
+        <w:t>(</w:t>
+      </w:r>
+      <w:r>
+        <w:rPr>
+          <w:rFonts w:ascii="SimSun" w:eastAsia="SimSun" w:hAnsi="SimSun"/>
+        </w:rPr>
+        <w:t>3.5</w:t>
+      </w:r>
+      <w:r>
+        <w:rPr>
+          <w:rFonts w:ascii="SimSun" w:eastAsia="SimSun" w:hAnsi="SimSun"/>
+        </w:rPr>
+        <w:t>)</w:t>
+      </w:r>
+    </w:p>
+    <w:p>
+      <w:pPr>
+        <w:rPr>
+          <w:rFonts w:ascii="SimSun" w:eastAsia="SimSun" w:hAnsi="SimSun" w:hint="eastAsia"/>
+        </w:rPr>
+      </w:pPr>
+      <w:r>
+        <w:rPr>
+          <w:rFonts w:ascii="SimSun" w:eastAsia="SimSun" w:hAnsi="SimSun" w:hint="eastAsia"/>
+        </w:rPr>
+        <w:t>由此，当</w:t>
+      </w:r>
+      <m:oMath>
+        <m:r>
+          <w:rPr>
+            <w:rFonts w:ascii="Cambria Math" w:eastAsia="SimSun" w:hAnsi="Cambria Math"/>
+          </w:rPr>
+          <m:t>r</m:t>
+        </m:r>
+        <m:r>
+          <w:rPr>
+            <w:rFonts w:ascii="Cambria Math" w:eastAsia="SimSun" w:hAnsi="Cambria Math" w:cs="Calibri"/>
+          </w:rPr>
+          <m:t>&gt;</m:t>
+        </m:r>
+        <m:r>
+          <w:rPr>
+            <w:rFonts w:ascii="Cambria Math" w:eastAsia="SimSun" w:hAnsi="Cambria Math" w:cs="Calibri"/>
+          </w:rPr>
+          <m:t>0</m:t>
+        </m:r>
+      </m:oMath>
+      <w:r>
+        <w:rPr>
+          <w:rFonts w:ascii="SimSun" w:eastAsia="SimSun" w:hAnsi="SimSun" w:hint="eastAsia"/>
+        </w:rPr>
+        <w:t>时，</w:t>
+      </w:r>
+      <w:r>
+        <w:rPr>
+          <w:rFonts w:ascii="SimSun" w:eastAsia="SimSun" w:hAnsi="SimSun" w:hint="eastAsia"/>
+        </w:rPr>
+        <w:t>可以选择两地点之间互相运输。</w:t>
+      </w:r>
+    </w:p>
+    <w:p>
+      <w:pPr>
+        <w:rPr>
+          <w:rFonts w:ascii="SimSun" w:eastAsia="SimSun" w:hAnsi="SimSun" w:hint="eastAsia"/>
+        </w:rPr>
+      </w:pPr>
+      <w:r>
+        <w:rPr>
+          <w:rFonts w:ascii="SimSun" w:eastAsia="SimSun" w:hAnsi="SimSun" w:hint="eastAsia"/>
+        </w:rPr>
+        <w:tab/>
+        <w:t>对于</w:t>
+      </w:r>
+      <m:oMath>
+        <m:r>
+          <w:rPr>
+            <w:rFonts w:ascii="Cambria Math" w:eastAsia="SimSun" w:hAnsi="Cambria Math"/>
+          </w:rPr>
+          <m:t>n</m:t>
+        </m:r>
+        <m:r>
+          <w:rPr>
+            <w:rFonts w:ascii="Cambria Math" w:eastAsia="SimSun" w:hAnsi="Cambria Math" w:cs="Calibri"/>
+          </w:rPr>
+          <m:t>=</m:t>
+        </m:r>
+        <m:r>
+          <m:rPr>
+            <m:sty m:val="p"/>
+          </m:rPr>
+          <w:rPr>
+            <w:rFonts w:ascii="Cambria Math" w:eastAsia="SimSun" w:hAnsi="Cambria Math" w:cs="Calibri"/>
+          </w:rPr>
+          <m:t>2</m:t>
+        </m:r>
+      </m:oMath>
+      <w:r>
+        <w:rPr>
+          <w:rFonts w:ascii="SimSun" w:eastAsia="SimSun" w:hAnsi="SimSun" w:hint="eastAsia"/>
+        </w:rPr>
+        <w:t>的情况，显然只需要一次判断即可，但在</w:t>
+      </w:r>
+      <w:r>
+        <w:rPr>
+          <w:rFonts w:ascii="SimSun" w:eastAsia="SimSun" w:hAnsi="SimSun" w:hint="eastAsia"/>
+        </w:rPr>
+        <w:t>实际中，n往往远大于2，所以本文需要给出n为任何可能值的通用解法。</w:t>
+      </w:r>
+      <w:r>
+        <w:rPr>
+          <w:rFonts w:ascii="SimSun" w:eastAsia="SimSun" w:hAnsi="SimSun" w:hint="eastAsia"/>
+        </w:rPr>
+        <w:t>对于</w:t>
+      </w:r>
+      <m:oMath>
+        <m:r>
+          <w:rPr>
+            <w:rFonts w:ascii="Cambria Math" w:eastAsia="SimSun" w:hAnsi="Cambria Math"/>
+          </w:rPr>
+          <m:t>n</m:t>
+        </m:r>
+        <m:r>
+          <w:rPr>
+            <w:rFonts w:ascii="Cambria Math" w:eastAsia="SimSun" w:hAnsi="Cambria Math" w:cs="Calibri"/>
+          </w:rPr>
+          <m:t>&gt;</m:t>
+        </m:r>
+        <m:r>
+          <w:rPr>
+            <w:rFonts w:ascii="Cambria Math" w:eastAsia="SimSun" w:hAnsi="Cambria Math" w:cs="Calibri"/>
+          </w:rPr>
+          <m:t>2</m:t>
+        </m:r>
+      </m:oMath>
+      <w:r>
+        <w:rPr>
+          <w:rFonts w:ascii="SimSun" w:eastAsia="SimSun" w:hAnsi="SimSun" w:hint="eastAsia"/>
+        </w:rPr>
+        <w:t>的情况，当我们选择</w:t>
+      </w:r>
+      <w:r>
+        <w:rPr>
+          <w:rFonts w:ascii="SimSun" w:eastAsia="SimSun" w:hAnsi="SimSun" w:hint="eastAsia"/>
+        </w:rPr>
+        <w:t>将一个点的产品运输到另一个点（我们称之为接受者）之后，接收者的产品数量会发生变化</w:t>
+      </w:r>
+      <w:r>
+        <w:rPr>
+          <w:rFonts w:ascii="SimSun" w:eastAsia="SimSun" w:hAnsi="SimSun" w:hint="eastAsia"/>
+        </w:rPr>
+        <w:t>，那么整个局面就和之前不一样了，相当于是变成了另一个产品召回系统，那么如果</w:t>
       </w:r>
       <w:bookmarkStart w:id="0" w:name="_GoBack"/>
       <w:bookmarkEnd w:id="0"/>
@@ -4781,7 +6445,600 @@
       <w:sz w:val="18"/>
     </w:rPr>
   </w:style>
+  <w:style w:type="character" w:styleId="a6">
+    <w:name w:val="Placeholder Text"/>
+    <w:basedOn w:val="a0"/>
+    <w:uiPriority w:val="99"/>
+    <w:semiHidden/>
+    <w:rsid w:val="00A66863"/>
+    <w:rPr>
+      <w:color w:val="808080"/>
+    </w:rPr>
+  </w:style>
 </w:styles>
+</file>
+
+<file path=word/glossary/document.xml><?xml version="1.0" encoding="utf-8"?>
+<w:glossaryDocument xmlns:wpc="http://schemas.microsoft.com/office/word/2010/wordprocessingCanvas" xmlns:mo="http://schemas.microsoft.com/office/mac/office/2008/main" xmlns:mc="http://schemas.openxmlformats.org/markup-compatibility/2006" xmlns:mv="urn:schemas-microsoft-com:mac:vml" xmlns:o="urn:schemas-microsoft-com:office:office" xmlns:r="http://schemas.openxmlformats.org/officeDocument/2006/relationships" xmlns:m="http://schemas.openxmlformats.org/officeDocument/2006/math" xmlns:v="urn:schemas-microsoft-com:vml" xmlns:wp14="http://schemas.microsoft.com/office/word/2010/wordprocessingDrawing" xmlns:wp="http://schemas.openxmlformats.org/drawingml/2006/wordprocessingDrawing" xmlns:w10="urn:schemas-microsoft-com:office:word" xmlns:w="http://schemas.openxmlformats.org/wordprocessingml/2006/main" xmlns:w14="http://schemas.microsoft.com/office/word/2010/wordml" xmlns:w15="http://schemas.microsoft.com/office/word/2012/wordml" xmlns:wpg="http://schemas.microsoft.com/office/word/2010/wordprocessingGroup" xmlns:wpi="http://schemas.microsoft.com/office/word/2010/wordprocessingInk" xmlns:wne="http://schemas.microsoft.com/office/word/2006/wordml" xmlns:wps="http://schemas.microsoft.com/office/word/2010/wordprocessingShape" mc:Ignorable="w14 w15 wp14"/>
+</file>
+
+<file path=word/glossary/fontTable.xml><?xml version="1.0" encoding="utf-8"?>
+<w:fonts xmlns:mc="http://schemas.openxmlformats.org/markup-compatibility/2006" xmlns:r="http://schemas.openxmlformats.org/officeDocument/2006/relationships" xmlns:w="http://schemas.openxmlformats.org/wordprocessingml/2006/main" xmlns:w14="http://schemas.microsoft.com/office/word/2010/wordml" xmlns:w15="http://schemas.microsoft.com/office/word/2012/wordml" mc:Ignorable="w14 w15">
+  <w:font w:name="DengXian">
+    <w:panose1 w:val="02010600030101010101"/>
+    <w:charset w:val="86"/>
+    <w:family w:val="auto"/>
+    <w:pitch w:val="variable"/>
+    <w:sig w:usb0="A00002BF" w:usb1="38CF7CFA" w:usb2="00000016" w:usb3="00000000" w:csb0="0004000F" w:csb1="00000000"/>
+  </w:font>
+  <w:font w:name="Times New Roman">
+    <w:panose1 w:val="02020603050405020304"/>
+    <w:charset w:val="00"/>
+    <w:family w:val="auto"/>
+    <w:pitch w:val="variable"/>
+    <w:sig w:usb0="E0002AEF" w:usb1="C0007841" w:usb2="00000009" w:usb3="00000000" w:csb0="000001FF" w:csb1="00000000"/>
+  </w:font>
+  <w:font w:name="DengXian Light">
+    <w:panose1 w:val="02010600030101010101"/>
+    <w:charset w:val="86"/>
+    <w:family w:val="auto"/>
+    <w:pitch w:val="variable"/>
+    <w:sig w:usb0="A00002BF" w:usb1="38CF7CFA" w:usb2="00000016" w:usb3="00000000" w:csb0="0004000F" w:csb1="00000000"/>
+  </w:font>
+  <w:font w:name="隶书">
+    <w:altName w:val="宋体"/>
+    <w:charset w:val="86"/>
+    <w:family w:val="modern"/>
+    <w:pitch w:val="default"/>
+    <w:sig w:usb0="00000001" w:usb1="080E0000" w:usb2="00000000" w:usb3="00000000" w:csb0="00040000" w:csb1="00000000"/>
+  </w:font>
+  <w:font w:name="黑体">
+    <w:charset w:val="86"/>
+    <w:family w:val="auto"/>
+    <w:pitch w:val="variable"/>
+    <w:sig w:usb0="800002BF" w:usb1="38CF7CFA" w:usb2="00000016" w:usb3="00000000" w:csb0="00040001" w:csb1="00000000"/>
+  </w:font>
+  <w:font w:name="SimHei">
+    <w:panose1 w:val="02010609060101010101"/>
+    <w:charset w:val="86"/>
+    <w:family w:val="auto"/>
+    <w:pitch w:val="variable"/>
+    <w:sig w:usb0="800002BF" w:usb1="38CF7CFA" w:usb2="00000016" w:usb3="00000000" w:csb0="00040001" w:csb1="00000000"/>
+  </w:font>
+  <w:font w:name="SimSun">
+    <w:panose1 w:val="02010600030101010101"/>
+    <w:charset w:val="86"/>
+    <w:family w:val="auto"/>
+    <w:pitch w:val="variable"/>
+    <w:sig w:usb0="00000003" w:usb1="288F0000" w:usb2="00000016" w:usb3="00000000" w:csb0="00040001" w:csb1="00000000"/>
+  </w:font>
+  <w:font w:name="Calibri">
+    <w:panose1 w:val="020F0502020204030204"/>
+    <w:charset w:val="00"/>
+    <w:family w:val="auto"/>
+    <w:pitch w:val="variable"/>
+    <w:sig w:usb0="E00002FF" w:usb1="4000ACFF" w:usb2="00000001" w:usb3="00000000" w:csb0="0000019F" w:csb1="00000000"/>
+  </w:font>
+  <w:font w:name="Cambria Math">
+    <w:panose1 w:val="02040503050406030204"/>
+    <w:charset w:val="00"/>
+    <w:family w:val="auto"/>
+    <w:pitch w:val="variable"/>
+    <w:sig w:usb0="E00002FF" w:usb1="420024FF" w:usb2="00000000" w:usb3="00000000" w:csb0="0000019F" w:csb1="00000000"/>
+  </w:font>
+  <w:font w:name="Arial">
+    <w:panose1 w:val="020B0604020202020204"/>
+    <w:charset w:val="00"/>
+    <w:family w:val="auto"/>
+    <w:pitch w:val="variable"/>
+    <w:sig w:usb0="E0002AFF" w:usb1="C0007843" w:usb2="00000009" w:usb3="00000000" w:csb0="000001FF" w:csb1="00000000"/>
+  </w:font>
+</w:fonts>
+</file>
+
+<file path=word/glossary/settings.xml><?xml version="1.0" encoding="utf-8"?>
+<w:settings xmlns:mc="http://schemas.openxmlformats.org/markup-compatibility/2006" xmlns:o="urn:schemas-microsoft-com:office:office" xmlns:r="http://schemas.openxmlformats.org/officeDocument/2006/relationships" xmlns:m="http://schemas.openxmlformats.org/officeDocument/2006/math" xmlns:v="urn:schemas-microsoft-com:vml" xmlns:w10="urn:schemas-microsoft-com:office:word" xmlns:w="http://schemas.openxmlformats.org/wordprocessingml/2006/main" xmlns:w14="http://schemas.microsoft.com/office/word/2010/wordml" xmlns:w15="http://schemas.microsoft.com/office/word/2012/wordml" xmlns:sl="http://schemas.openxmlformats.org/schemaLibrary/2006/main" mc:Ignorable="w14 w15">
+  <w:view w:val="normal"/>
+  <w:bordersDoNotSurroundHeader/>
+  <w:bordersDoNotSurroundFooter/>
+  <w:defaultTabStop w:val="420"/>
+  <w:drawingGridVerticalSpacing w:val="200"/>
+  <w:displayHorizontalDrawingGridEvery w:val="0"/>
+  <w:displayVerticalDrawingGridEvery w:val="2"/>
+  <w:characterSpacingControl w:val="compressPunctuation"/>
+  <w:compat>
+    <w:spaceForUL/>
+    <w:balanceSingleByteDoubleByteWidth/>
+    <w:doNotLeaveBackslashAlone/>
+    <w:ulTrailSpace/>
+    <w:doNotExpandShiftReturn/>
+    <w:adjustLineHeightInTable/>
+    <w:useFELayout/>
+    <w:compatSetting w:name="compatibilityMode" w:uri="http://schemas.microsoft.com/office/word" w:val="15"/>
+    <w:compatSetting w:name="overrideTableStyleFontSizeAndJustification" w:uri="http://schemas.microsoft.com/office/word" w:val="1"/>
+    <w:compatSetting w:name="enableOpenTypeFeatures" w:uri="http://schemas.microsoft.com/office/word" w:val="1"/>
+    <w:compatSetting w:name="doNotFlipMirrorIndents" w:uri="http://schemas.microsoft.com/office/word" w:val="1"/>
+    <w:compatSetting w:name="differentiateMultirowTableHeaders" w:uri="http://schemas.microsoft.com/office/word" w:val="1"/>
+  </w:compat>
+  <w:rsids>
+    <w:rsidRoot w:val="00746F3A"/>
+    <w:rsid w:val="0037202A"/>
+    <w:rsid w:val="00746F3A"/>
+  </w:rsids>
+  <m:mathPr>
+    <m:mathFont m:val="Cambria Math"/>
+    <m:brkBin m:val="before"/>
+    <m:brkBinSub m:val="--"/>
+    <m:smallFrac m:val="0"/>
+    <m:dispDef/>
+    <m:lMargin m:val="0"/>
+    <m:rMargin m:val="0"/>
+    <m:defJc m:val="centerGroup"/>
+    <m:wrapIndent m:val="1440"/>
+    <m:intLim m:val="subSup"/>
+    <m:naryLim m:val="undOvr"/>
+  </m:mathPr>
+  <w:themeFontLang w:val="en-US" w:eastAsia="zh-CN"/>
+  <w:clrSchemeMapping w:bg1="light1" w:t1="dark1" w:bg2="light2" w:t2="dark2" w:accent1="accent1" w:accent2="accent2" w:accent3="accent3" w:accent4="accent4" w:accent5="accent5" w:accent6="accent6" w:hyperlink="hyperlink" w:followedHyperlink="followedHyperlink"/>
+  <w:decimalSymbol w:val="."/>
+  <w:listSeparator w:val=","/>
+  <w14:defaultImageDpi w14:val="32767"/>
+  <w15:chartTrackingRefBased/>
+</w:settings>
+</file>
+
+<file path=word/glossary/styles.xml><?xml version="1.0" encoding="utf-8"?>
+<w:styles xmlns:mc="http://schemas.openxmlformats.org/markup-compatibility/2006" xmlns:r="http://schemas.openxmlformats.org/officeDocument/2006/relationships" xmlns:w="http://schemas.openxmlformats.org/wordprocessingml/2006/main" xmlns:w14="http://schemas.microsoft.com/office/word/2010/wordml" xmlns:w15="http://schemas.microsoft.com/office/word/2012/wordml" mc:Ignorable="w14 w15">
+  <w:docDefaults>
+    <w:rPrDefault>
+      <w:rPr>
+        <w:rFonts w:asciiTheme="minorHAnsi" w:eastAsiaTheme="minorEastAsia" w:hAnsiTheme="minorHAnsi" w:cstheme="minorBidi"/>
+        <w:kern w:val="2"/>
+        <w:sz w:val="24"/>
+        <w:szCs w:val="24"/>
+        <w:lang w:val="en-US" w:eastAsia="zh-CN" w:bidi="ar-SA"/>
+      </w:rPr>
+    </w:rPrDefault>
+    <w:pPrDefault/>
+  </w:docDefaults>
+  <w:latentStyles w:defLockedState="0" w:defUIPriority="99" w:defSemiHidden="0" w:defUnhideWhenUsed="0" w:defQFormat="0" w:count="382">
+    <w:lsdException w:name="Normal" w:uiPriority="0" w:qFormat="1"/>
+    <w:lsdException w:name="heading 1" w:uiPriority="9" w:qFormat="1"/>
+    <w:lsdException w:name="heading 2" w:semiHidden="1" w:uiPriority="9" w:unhideWhenUsed="1" w:qFormat="1"/>
+    <w:lsdException w:name="heading 3" w:semiHidden="1" w:uiPriority="9" w:unhideWhenUsed="1" w:qFormat="1"/>
+    <w:lsdException w:name="heading 4" w:semiHidden="1" w:uiPriority="9" w:unhideWhenUsed="1" w:qFormat="1"/>
+    <w:lsdException w:name="heading 5" w:semiHidden="1" w:uiPriority="9" w:unhideWhenUsed="1" w:qFormat="1"/>
+    <w:lsdException w:name="heading 6" w:semiHidden="1" w:uiPriority="9" w:unhideWhenUsed="1" w:qFormat="1"/>
+    <w:lsdException w:name="heading 7" w:semiHidden="1" w:uiPriority="9" w:unhideWhenUsed="1" w:qFormat="1"/>
+    <w:lsdException w:name="heading 8" w:semiHidden="1" w:uiPriority="9" w:unhideWhenUsed="1" w:qFormat="1"/>
+    <w:lsdException w:name="heading 9" w:semiHidden="1" w:uiPriority="9" w:unhideWhenUsed="1" w:qFormat="1"/>
+    <w:lsdException w:name="index 1" w:semiHidden="1" w:unhideWhenUsed="1"/>
+    <w:lsdException w:name="index 2" w:semiHidden="1" w:unhideWhenUsed="1"/>
+    <w:lsdException w:name="index 3" w:semiHidden="1" w:unhideWhenUsed="1"/>
+    <w:lsdException w:name="index 4" w:semiHidden="1" w:unhideWhenUsed="1"/>
+    <w:lsdException w:name="index 5" w:semiHidden="1" w:unhideWhenUsed="1"/>
+    <w:lsdException w:name="index 6" w:semiHidden="1" w:unhideWhenUsed="1"/>
+    <w:lsdException w:name="index 7" w:semiHidden="1" w:unhideWhenUsed="1"/>
+    <w:lsdException w:name="index 8" w:semiHidden="1" w:unhideWhenUsed="1"/>
+    <w:lsdException w:name="index 9" w:semiHidden="1" w:unhideWhenUsed="1"/>
+    <w:lsdException w:name="toc 1" w:semiHidden="1" w:uiPriority="39" w:unhideWhenUsed="1"/>
+    <w:lsdException w:name="toc 2" w:semiHidden="1" w:uiPriority="39" w:unhideWhenUsed="1"/>
+    <w:lsdException w:name="toc 3" w:semiHidden="1" w:uiPriority="39" w:unhideWhenUsed="1"/>
+    <w:lsdException w:name="toc 4" w:semiHidden="1" w:uiPriority="39" w:unhideWhenUsed="1"/>
+    <w:lsdException w:name="toc 5" w:semiHidden="1" w:uiPriority="39" w:unhideWhenUsed="1"/>
+    <w:lsdException w:name="toc 6" w:semiHidden="1" w:uiPriority="39" w:unhideWhenUsed="1"/>
+    <w:lsdException w:name="toc 7" w:semiHidden="1" w:uiPriority="39" w:unhideWhenUsed="1"/>
+    <w:lsdException w:name="toc 8" w:semiHidden="1" w:uiPriority="39" w:unhideWhenUsed="1"/>
+    <w:lsdException w:name="toc 9" w:semiHidden="1" w:uiPriority="39" w:unhideWhenUsed="1"/>
+    <w:lsdException w:name="Normal Indent" w:semiHidden="1" w:unhideWhenUsed="1"/>
+    <w:lsdException w:name="footnote text" w:semiHidden="1" w:unhideWhenUsed="1"/>
+    <w:lsdException w:name="annotation text" w:semiHidden="1" w:unhideWhenUsed="1"/>
+    <w:lsdException w:name="header" w:semiHidden="1" w:unhideWhenUsed="1"/>
+    <w:lsdException w:name="footer" w:semiHidden="1" w:unhideWhenUsed="1"/>
+    <w:lsdException w:name="index heading" w:semiHidden="1" w:unhideWhenUsed="1"/>
+    <w:lsdException w:name="caption" w:semiHidden="1" w:uiPriority="35" w:unhideWhenUsed="1" w:qFormat="1"/>
+    <w:lsdException w:name="table of figures" w:semiHidden="1" w:unhideWhenUsed="1"/>
+    <w:lsdException w:name="envelope address" w:semiHidden="1" w:unhideWhenUsed="1"/>
+    <w:lsdException w:name="envelope return" w:semiHidden="1" w:unhideWhenUsed="1"/>
+    <w:lsdException w:name="footnote reference" w:semiHidden="1" w:unhideWhenUsed="1"/>
+    <w:lsdException w:name="annotation reference" w:semiHidden="1" w:unhideWhenUsed="1"/>
+    <w:lsdException w:name="line number" w:semiHidden="1" w:unhideWhenUsed="1"/>
+    <w:lsdException w:name="page number" w:semiHidden="1" w:unhideWhenUsed="1"/>
+    <w:lsdException w:name="endnote reference" w:semiHidden="1" w:unhideWhenUsed="1"/>
+    <w:lsdException w:name="endnote text" w:semiHidden="1" w:unhideWhenUsed="1"/>
+    <w:lsdException w:name="table of authorities" w:semiHidden="1" w:unhideWhenUsed="1"/>
+    <w:lsdException w:name="macro" w:semiHidden="1" w:unhideWhenUsed="1"/>
+    <w:lsdException w:name="toa heading" w:semiHidden="1" w:unhideWhenUsed="1"/>
+    <w:lsdException w:name="List" w:semiHidden="1" w:unhideWhenUsed="1"/>
+    <w:lsdException w:name="List Bullet" w:semiHidden="1" w:unhideWhenUsed="1"/>
+    <w:lsdException w:name="List Number" w:semiHidden="1" w:unhideWhenUsed="1"/>
+    <w:lsdException w:name="List 2" w:semiHidden="1" w:unhideWhenUsed="1"/>
+    <w:lsdException w:name="List 3" w:semiHidden="1" w:unhideWhenUsed="1"/>
+    <w:lsdException w:name="List 4" w:semiHidden="1" w:unhideWhenUsed="1"/>
+    <w:lsdException w:name="List 5" w:semiHidden="1" w:unhideWhenUsed="1"/>
+    <w:lsdException w:name="List Bullet 2" w:semiHidden="1" w:unhideWhenUsed="1"/>
+    <w:lsdException w:name="List Bullet 3" w:semiHidden="1" w:unhideWhenUsed="1"/>
+    <w:lsdException w:name="List Bullet 4" w:semiHidden="1" w:unhideWhenUsed="1"/>
+    <w:lsdException w:name="List Bullet 5" w:semiHidden="1" w:unhideWhenUsed="1"/>
+    <w:lsdException w:name="List Number 2" w:semiHidden="1" w:unhideWhenUsed="1"/>
+    <w:lsdException w:name="List Number 3" w:semiHidden="1" w:unhideWhenUsed="1"/>
+    <w:lsdException w:name="List Number 4" w:semiHidden="1" w:unhideWhenUsed="1"/>
+    <w:lsdException w:name="List Number 5" w:semiHidden="1" w:unhideWhenUsed="1"/>
+    <w:lsdException w:name="Title" w:uiPriority="10" w:qFormat="1"/>
+    <w:lsdException w:name="Closing" w:semiHidden="1" w:unhideWhenUsed="1"/>
+    <w:lsdException w:name="Signature" w:semiHidden="1" w:unhideWhenUsed="1"/>
+    <w:lsdException w:name="Default Paragraph Font" w:semiHidden="1" w:uiPriority="1" w:unhideWhenUsed="1"/>
+    <w:lsdException w:name="Body Text" w:semiHidden="1" w:unhideWhenUsed="1"/>
+    <w:lsdException w:name="Body Text Indent" w:semiHidden="1" w:unhideWhenUsed="1"/>
+    <w:lsdException w:name="List Continue" w:semiHidden="1" w:unhideWhenUsed="1"/>
+    <w:lsdException w:name="List Continue 2" w:semiHidden="1" w:unhideWhenUsed="1"/>
+    <w:lsdException w:name="List Continue 3" w:semiHidden="1" w:unhideWhenUsed="1"/>
+    <w:lsdException w:name="List Continue 4" w:semiHidden="1" w:unhideWhenUsed="1"/>
+    <w:lsdException w:name="List Continue 5" w:semiHidden="1" w:unhideWhenUsed="1"/>
+    <w:lsdException w:name="Message Header" w:semiHidden="1" w:unhideWhenUsed="1"/>
+    <w:lsdException w:name="Subtitle" w:uiPriority="11" w:qFormat="1"/>
+    <w:lsdException w:name="Salutation" w:semiHidden="1" w:unhideWhenUsed="1"/>
+    <w:lsdException w:name="Date" w:semiHidden="1" w:unhideWhenUsed="1"/>
+    <w:lsdException w:name="Body Text First Indent" w:semiHidden="1" w:unhideWhenUsed="1"/>
+    <w:lsdException w:name="Body Text First Indent 2" w:semiHidden="1" w:unhideWhenUsed="1"/>
+    <w:lsdException w:name="Note Heading" w:semiHidden="1" w:unhideWhenUsed="1"/>
+    <w:lsdException w:name="Body Text 2" w:semiHidden="1" w:unhideWhenUsed="1"/>
+    <w:lsdException w:name="Body Text 3" w:semiHidden="1" w:unhideWhenUsed="1"/>
+    <w:lsdException w:name="Body Text Indent 2" w:semiHidden="1" w:unhideWhenUsed="1"/>
+    <w:lsdException w:name="Body Text Indent 3" w:semiHidden="1" w:unhideWhenUsed="1"/>
+    <w:lsdException w:name="Block Text" w:semiHidden="1" w:unhideWhenUsed="1"/>
+    <w:lsdException w:name="Hyperlink" w:semiHidden="1" w:unhideWhenUsed="1"/>
+    <w:lsdException w:name="FollowedHyperlink" w:semiHidden="1" w:unhideWhenUsed="1"/>
+    <w:lsdException w:name="Strong" w:uiPriority="22" w:qFormat="1"/>
+    <w:lsdException w:name="Emphasis" w:uiPriority="20" w:qFormat="1"/>
+    <w:lsdException w:name="Document Map" w:semiHidden="1" w:unhideWhenUsed="1"/>
+    <w:lsdException w:name="Plain Text" w:semiHidden="1" w:unhideWhenUsed="1"/>
+    <w:lsdException w:name="E-mail Signature" w:semiHidden="1" w:unhideWhenUsed="1"/>
+    <w:lsdException w:name="HTML Top of Form" w:semiHidden="1" w:unhideWhenUsed="1"/>
+    <w:lsdException w:name="HTML Bottom of Form" w:semiHidden="1" w:unhideWhenUsed="1"/>
+    <w:lsdException w:name="Normal (Web)" w:semiHidden="1" w:unhideWhenUsed="1"/>
+    <w:lsdException w:name="HTML Acronym" w:semiHidden="1" w:unhideWhenUsed="1"/>
+    <w:lsdException w:name="HTML Address" w:semiHidden="1" w:unhideWhenUsed="1"/>
+    <w:lsdException w:name="HTML Cite" w:semiHidden="1" w:unhideWhenUsed="1"/>
+    <w:lsdException w:name="HTML Code" w:semiHidden="1" w:unhideWhenUsed="1"/>
+    <w:lsdException w:name="HTML Definition" w:semiHidden="1" w:unhideWhenUsed="1"/>
+    <w:lsdException w:name="HTML Keyboard" w:semiHidden="1" w:unhideWhenUsed="1"/>
+    <w:lsdException w:name="HTML Preformatted" w:semiHidden="1" w:unhideWhenUsed="1"/>
+    <w:lsdException w:name="HTML Sample" w:semiHidden="1" w:unhideWhenUsed="1"/>
+    <w:lsdException w:name="HTML Typewriter" w:semiHidden="1" w:unhideWhenUsed="1"/>
+    <w:lsdException w:name="HTML Variable" w:semiHidden="1" w:unhideWhenUsed="1"/>
+    <w:lsdException w:name="Normal Table" w:semiHidden="1" w:unhideWhenUsed="1"/>
+    <w:lsdException w:name="annotation subject" w:semiHidden="1" w:unhideWhenUsed="1"/>
+    <w:lsdException w:name="No List" w:semiHidden="1" w:unhideWhenUsed="1"/>
+    <w:lsdException w:name="Outline List 1" w:semiHidden="1" w:unhideWhenUsed="1"/>
+    <w:lsdException w:name="Outline List 2" w:semiHidden="1" w:unhideWhenUsed="1"/>
+    <w:lsdException w:name="Outline List 3" w:semiHidden="1" w:unhideWhenUsed="1"/>
+    <w:lsdException w:name="Table Simple 1" w:semiHidden="1" w:unhideWhenUsed="1"/>
+    <w:lsdException w:name="Table Simple 2" w:semiHidden="1" w:unhideWhenUsed="1"/>
+    <w:lsdException w:name="Table Simple 3" w:semiHidden="1" w:unhideWhenUsed="1"/>
+    <w:lsdException w:name="Table Classic 1" w:semiHidden="1" w:unhideWhenUsed="1"/>
+    <w:lsdException w:name="Table Classic 2" w:semiHidden="1" w:unhideWhenUsed="1"/>
+    <w:lsdException w:name="Table Classic 3" w:semiHidden="1" w:unhideWhenUsed="1"/>
+    <w:lsdException w:name="Table Classic 4" w:semiHidden="1" w:unhideWhenUsed="1"/>
+    <w:lsdException w:name="Table Colorful 1" w:semiHidden="1" w:unhideWhenUsed="1"/>
+    <w:lsdException w:name="Table Colorful 2" w:semiHidden="1" w:unhideWhenUsed="1"/>
+    <w:lsdException w:name="Table Colorful 3" w:semiHidden="1" w:unhideWhenUsed="1"/>
+    <w:lsdException w:name="Table Columns 1" w:semiHidden="1" w:unhideWhenUsed="1"/>
+    <w:lsdException w:name="Table Columns 2" w:semiHidden="1" w:unhideWhenUsed="1"/>
+    <w:lsdException w:name="Table Columns 3" w:semiHidden="1" w:unhideWhenUsed="1"/>
+    <w:lsdException w:name="Table Columns 4" w:semiHidden="1" w:unhideWhenUsed="1"/>
+    <w:lsdException w:name="Table Columns 5" w:semiHidden="1" w:unhideWhenUsed="1"/>
+    <w:lsdException w:name="Table Grid 1" w:semiHidden="1" w:unhideWhenUsed="1"/>
+    <w:lsdException w:name="Table Grid 2" w:semiHidden="1" w:unhideWhenUsed="1"/>
+    <w:lsdException w:name="Table Grid 3" w:semiHidden="1" w:unhideWhenUsed="1"/>
+    <w:lsdException w:name="Table Grid 4" w:semiHidden="1" w:unhideWhenUsed="1"/>
+    <w:lsdException w:name="Table Grid 5" w:semiHidden="1" w:unhideWhenUsed="1"/>
+    <w:lsdException w:name="Table Grid 6" w:semiHidden="1" w:unhideWhenUsed="1"/>
+    <w:lsdException w:name="Table Grid 7" w:semiHidden="1" w:unhideWhenUsed="1"/>
+    <w:lsdException w:name="Table Grid 8" w:semiHidden="1" w:unhideWhenUsed="1"/>
+    <w:lsdException w:name="Table List 1" w:semiHidden="1" w:unhideWhenUsed="1"/>
+    <w:lsdException w:name="Table List 2" w:semiHidden="1" w:unhideWhenUsed="1"/>
+    <w:lsdException w:name="Table List 3" w:semiHidden="1" w:unhideWhenUsed="1"/>
+    <w:lsdException w:name="Table List 4" w:semiHidden="1" w:unhideWhenUsed="1"/>
+    <w:lsdException w:name="Table List 5" w:semiHidden="1" w:unhideWhenUsed="1"/>
+    <w:lsdException w:name="Table List 6" w:semiHidden="1" w:unhideWhenUsed="1"/>
+    <w:lsdException w:name="Table List 7" w:semiHidden="1" w:unhideWhenUsed="1"/>
+    <w:lsdException w:name="Table List 8" w:semiHidden="1" w:unhideWhenUsed="1"/>
+    <w:lsdException w:name="Table 3D effects 1" w:semiHidden="1" w:unhideWhenUsed="1"/>
+    <w:lsdException w:name="Table 3D effects 2" w:semiHidden="1" w:unhideWhenUsed="1"/>
+    <w:lsdException w:name="Table 3D effects 3" w:semiHidden="1" w:unhideWhenUsed="1"/>
+    <w:lsdException w:name="Table Contemporary" w:semiHidden="1" w:unhideWhenUsed="1"/>
+    <w:lsdException w:name="Table Elegant" w:semiHidden="1" w:unhideWhenUsed="1"/>
+    <w:lsdException w:name="Table Professional" w:semiHidden="1" w:unhideWhenUsed="1"/>
+    <w:lsdException w:name="Table Subtle 1" w:semiHidden="1" w:unhideWhenUsed="1"/>
+    <w:lsdException w:name="Table Subtle 2" w:semiHidden="1" w:unhideWhenUsed="1"/>
+    <w:lsdException w:name="Table Web 1" w:semiHidden="1" w:unhideWhenUsed="1"/>
+    <w:lsdException w:name="Table Web 2" w:semiHidden="1" w:unhideWhenUsed="1"/>
+    <w:lsdException w:name="Table Web 3" w:semiHidden="1" w:unhideWhenUsed="1"/>
+    <w:lsdException w:name="Balloon Text" w:semiHidden="1" w:unhideWhenUsed="1"/>
+    <w:lsdException w:name="Table Grid" w:uiPriority="39"/>
+    <w:lsdException w:name="Table Theme" w:semiHidden="1" w:unhideWhenUsed="1"/>
+    <w:lsdException w:name="Note Level 1" w:semiHidden="1" w:unhideWhenUsed="1"/>
+    <w:lsdException w:name="Note Level 2" w:semiHidden="1" w:unhideWhenUsed="1"/>
+    <w:lsdException w:name="Note Level 3" w:semiHidden="1" w:unhideWhenUsed="1"/>
+    <w:lsdException w:name="Note Level 4" w:semiHidden="1" w:unhideWhenUsed="1"/>
+    <w:lsdException w:name="Note Level 5" w:semiHidden="1" w:unhideWhenUsed="1"/>
+    <w:lsdException w:name="Note Level 6" w:semiHidden="1" w:unhideWhenUsed="1"/>
+    <w:lsdException w:name="Note Level 7" w:semiHidden="1" w:unhideWhenUsed="1"/>
+    <w:lsdException w:name="Note Level 8" w:semiHidden="1" w:unhideWhenUsed="1"/>
+    <w:lsdException w:name="Note Level 9" w:semiHidden="1" w:unhideWhenUsed="1"/>
+    <w:lsdException w:name="Placeholder Text" w:semiHidden="1"/>
+    <w:lsdException w:name="No Spacing" w:uiPriority="1" w:qFormat="1"/>
+    <w:lsdException w:name="Light Shading" w:uiPriority="60"/>
+    <w:lsdException w:name="Light List" w:uiPriority="61"/>
+    <w:lsdException w:name="Light Grid" w:uiPriority="62"/>
+    <w:lsdException w:name="Medium Shading 1" w:uiPriority="63"/>
+    <w:lsdException w:name="Medium Shading 2" w:uiPriority="64"/>
+    <w:lsdException w:name="Medium List 1" w:uiPriority="65"/>
+    <w:lsdException w:name="Medium List 2" w:uiPriority="66"/>
+    <w:lsdException w:name="Medium Grid 1" w:uiPriority="67"/>
+    <w:lsdException w:name="Medium Grid 2" w:uiPriority="68"/>
+    <w:lsdException w:name="Medium Grid 3" w:uiPriority="69"/>
+    <w:lsdException w:name="Dark List" w:uiPriority="70"/>
+    <w:lsdException w:name="Colorful Shading" w:uiPriority="71"/>
+    <w:lsdException w:name="Colorful List" w:uiPriority="72"/>
+    <w:lsdException w:name="Colorful Grid" w:uiPriority="73"/>
+    <w:lsdException w:name="Light Shading Accent 1" w:uiPriority="60"/>
+    <w:lsdException w:name="Light List Accent 1" w:uiPriority="61"/>
+    <w:lsdException w:name="Light Grid Accent 1" w:uiPriority="62"/>
+    <w:lsdException w:name="Medium Shading 1 Accent 1" w:uiPriority="63"/>
+    <w:lsdException w:name="Medium Shading 2 Accent 1" w:uiPriority="64"/>
+    <w:lsdException w:name="Medium List 1 Accent 1" w:uiPriority="65"/>
+    <w:lsdException w:name="Revision" w:semiHidden="1"/>
+    <w:lsdException w:name="List Paragraph" w:uiPriority="34" w:qFormat="1"/>
+    <w:lsdException w:name="Quote" w:uiPriority="29" w:qFormat="1"/>
+    <w:lsdException w:name="Intense Quote" w:uiPriority="30" w:qFormat="1"/>
+    <w:lsdException w:name="Medium List 2 Accent 1" w:uiPriority="66"/>
+    <w:lsdException w:name="Medium Grid 1 Accent 1" w:uiPriority="67"/>
+    <w:lsdException w:name="Medium Grid 2 Accent 1" w:uiPriority="68"/>
+    <w:lsdException w:name="Medium Grid 3 Accent 1" w:uiPriority="69"/>
+    <w:lsdException w:name="Dark List Accent 1" w:uiPriority="70"/>
+    <w:lsdException w:name="Colorful Shading Accent 1" w:uiPriority="71"/>
+    <w:lsdException w:name="Colorful List Accent 1" w:uiPriority="72"/>
+    <w:lsdException w:name="Colorful Grid Accent 1" w:uiPriority="73"/>
+    <w:lsdException w:name="Light Shading Accent 2" w:uiPriority="60"/>
+    <w:lsdException w:name="Light List Accent 2" w:uiPriority="61"/>
+    <w:lsdException w:name="Light Grid Accent 2" w:uiPriority="62"/>
+    <w:lsdException w:name="Medium Shading 1 Accent 2" w:uiPriority="63"/>
+    <w:lsdException w:name="Medium Shading 2 Accent 2" w:uiPriority="64"/>
+    <w:lsdException w:name="Medium List 1 Accent 2" w:uiPriority="65"/>
+    <w:lsdException w:name="Medium List 2 Accent 2" w:uiPriority="66"/>
+    <w:lsdException w:name="Medium Grid 1 Accent 2" w:uiPriority="67"/>
+    <w:lsdException w:name="Medium Grid 2 Accent 2" w:uiPriority="68"/>
+    <w:lsdException w:name="Medium Grid 3 Accent 2" w:uiPriority="69"/>
+    <w:lsdException w:name="Dark List Accent 2" w:uiPriority="70"/>
+    <w:lsdException w:name="Colorful Shading Accent 2" w:uiPriority="71"/>
+    <w:lsdException w:name="Colorful List Accent 2" w:uiPriority="72"/>
+    <w:lsdException w:name="Colorful Grid Accent 2" w:uiPriority="73"/>
+    <w:lsdException w:name="Light Shading Accent 3" w:uiPriority="60"/>
+    <w:lsdException w:name="Light List Accent 3" w:uiPriority="61"/>
+    <w:lsdException w:name="Light Grid Accent 3" w:uiPriority="62"/>
+    <w:lsdException w:name="Medium Shading 1 Accent 3" w:uiPriority="63"/>
+    <w:lsdException w:name="Medium Shading 2 Accent 3" w:uiPriority="64"/>
+    <w:lsdException w:name="Medium List 1 Accent 3" w:uiPriority="65"/>
+    <w:lsdException w:name="Medium List 2 Accent 3" w:uiPriority="66"/>
+    <w:lsdException w:name="Medium Grid 1 Accent 3" w:uiPriority="67"/>
+    <w:lsdException w:name="Medium Grid 2 Accent 3" w:uiPriority="68"/>
+    <w:lsdException w:name="Medium Grid 3 Accent 3" w:uiPriority="69"/>
+    <w:lsdException w:name="Dark List Accent 3" w:uiPriority="70"/>
+    <w:lsdException w:name="Colorful Shading Accent 3" w:uiPriority="71"/>
+    <w:lsdException w:name="Colorful List Accent 3" w:uiPriority="72"/>
+    <w:lsdException w:name="Colorful Grid Accent 3" w:uiPriority="73"/>
+    <w:lsdException w:name="Light Shading Accent 4" w:uiPriority="60"/>
+    <w:lsdException w:name="Light List Accent 4" w:uiPriority="61"/>
+    <w:lsdException w:name="Light Grid Accent 4" w:uiPriority="62"/>
+    <w:lsdException w:name="Medium Shading 1 Accent 4" w:uiPriority="63"/>
+    <w:lsdException w:name="Medium Shading 2 Accent 4" w:uiPriority="64"/>
+    <w:lsdException w:name="Medium List 1 Accent 4" w:uiPriority="65"/>
+    <w:lsdException w:name="Medium List 2 Accent 4" w:uiPriority="66"/>
+    <w:lsdException w:name="Medium Grid 1 Accent 4" w:uiPriority="67"/>
+    <w:lsdException w:name="Medium Grid 2 Accent 4" w:uiPriority="68"/>
+    <w:lsdException w:name="Medium Grid 3 Accent 4" w:uiPriority="69"/>
+    <w:lsdException w:name="Dark List Accent 4" w:uiPriority="70"/>
+    <w:lsdException w:name="Colorful Shading Accent 4" w:uiPriority="71"/>
+    <w:lsdException w:name="Colorful List Accent 4" w:uiPriority="72"/>
+    <w:lsdException w:name="Colorful Grid Accent 4" w:uiPriority="73"/>
+    <w:lsdException w:name="Light Shading Accent 5" w:uiPriority="60"/>
+    <w:lsdException w:name="Light List Accent 5" w:uiPriority="61"/>
+    <w:lsdException w:name="Light Grid Accent 5" w:uiPriority="62"/>
+    <w:lsdException w:name="Medium Shading 1 Accent 5" w:uiPriority="63"/>
+    <w:lsdException w:name="Medium Shading 2 Accent 5" w:uiPriority="64"/>
+    <w:lsdException w:name="Medium List 1 Accent 5" w:uiPriority="65"/>
+    <w:lsdException w:name="Medium List 2 Accent 5" w:uiPriority="66"/>
+    <w:lsdException w:name="Medium Grid 1 Accent 5" w:uiPriority="67"/>
+    <w:lsdException w:name="Medium Grid 2 Accent 5" w:uiPriority="68"/>
+    <w:lsdException w:name="Medium Grid 3 Accent 5" w:uiPriority="69"/>
+    <w:lsdException w:name="Dark List Accent 5" w:uiPriority="70"/>
+    <w:lsdException w:name="Colorful Shading Accent 5" w:uiPriority="71"/>
+    <w:lsdException w:name="Colorful List Accent 5" w:uiPriority="72"/>
+    <w:lsdException w:name="Colorful Grid Accent 5" w:uiPriority="73"/>
+    <w:lsdException w:name="Light Shading Accent 6" w:uiPriority="60"/>
+    <w:lsdException w:name="Light List Accent 6" w:uiPriority="61"/>
+    <w:lsdException w:name="Light Grid Accent 6" w:uiPriority="62"/>
+    <w:lsdException w:name="Medium Shading 1 Accent 6" w:uiPriority="63"/>
+    <w:lsdException w:name="Medium Shading 2 Accent 6" w:uiPriority="64"/>
+    <w:lsdException w:name="Medium List 1 Accent 6" w:uiPriority="65"/>
+    <w:lsdException w:name="Medium List 2 Accent 6" w:uiPriority="66"/>
+    <w:lsdException w:name="Medium Grid 1 Accent 6" w:uiPriority="67"/>
+    <w:lsdException w:name="Medium Grid 2 Accent 6" w:uiPriority="68"/>
+    <w:lsdException w:name="Medium Grid 3 Accent 6" w:uiPriority="69"/>
+    <w:lsdException w:name="Dark List Accent 6" w:uiPriority="70"/>
+    <w:lsdException w:name="Colorful Shading Accent 6" w:uiPriority="71"/>
+    <w:lsdException w:name="Colorful List Accent 6" w:uiPriority="72"/>
+    <w:lsdException w:name="Colorful Grid Accent 6" w:uiPriority="73"/>
+    <w:lsdException w:name="Subtle Emphasis" w:uiPriority="19" w:qFormat="1"/>
+    <w:lsdException w:name="Intense Emphasis" w:uiPriority="21" w:qFormat="1"/>
+    <w:lsdException w:name="Subtle Reference" w:uiPriority="31" w:qFormat="1"/>
+    <w:lsdException w:name="Intense Reference" w:uiPriority="32" w:qFormat="1"/>
+    <w:lsdException w:name="Book Title" w:uiPriority="33" w:qFormat="1"/>
+    <w:lsdException w:name="Bibliography" w:semiHidden="1" w:uiPriority="37" w:unhideWhenUsed="1"/>
+    <w:lsdException w:name="TOC Heading" w:semiHidden="1" w:uiPriority="39" w:unhideWhenUsed="1" w:qFormat="1"/>
+    <w:lsdException w:name="Plain Table 1" w:uiPriority="41"/>
+    <w:lsdException w:name="Plain Table 2" w:uiPriority="42"/>
+    <w:lsdException w:name="Plain Table 3" w:uiPriority="43"/>
+    <w:lsdException w:name="Plain Table 4" w:uiPriority="44"/>
+    <w:lsdException w:name="Plain Table 5" w:uiPriority="45"/>
+    <w:lsdException w:name="Grid Table Light" w:uiPriority="40"/>
+    <w:lsdException w:name="Grid Table 1 Light" w:uiPriority="46"/>
+    <w:lsdException w:name="Grid Table 2" w:uiPriority="47"/>
+    <w:lsdException w:name="Grid Table 3" w:uiPriority="48"/>
+    <w:lsdException w:name="Grid Table 4" w:uiPriority="49"/>
+    <w:lsdException w:name="Grid Table 5 Dark" w:uiPriority="50"/>
+    <w:lsdException w:name="Grid Table 6 Colorful" w:uiPriority="51"/>
+    <w:lsdException w:name="Grid Table 7 Colorful" w:uiPriority="52"/>
+    <w:lsdException w:name="Grid Table 1 Light Accent 1" w:uiPriority="46"/>
+    <w:lsdException w:name="Grid Table 2 Accent 1" w:uiPriority="47"/>
+    <w:lsdException w:name="Grid Table 3 Accent 1" w:uiPriority="48"/>
+    <w:lsdException w:name="Grid Table 4 Accent 1" w:uiPriority="49"/>
+    <w:lsdException w:name="Grid Table 5 Dark Accent 1" w:uiPriority="50"/>
+    <w:lsdException w:name="Grid Table 6 Colorful Accent 1" w:uiPriority="51"/>
+    <w:lsdException w:name="Grid Table 7 Colorful Accent 1" w:uiPriority="52"/>
+    <w:lsdException w:name="Grid Table 1 Light Accent 2" w:uiPriority="46"/>
+    <w:lsdException w:name="Grid Table 2 Accent 2" w:uiPriority="47"/>
+    <w:lsdException w:name="Grid Table 3 Accent 2" w:uiPriority="48"/>
+    <w:lsdException w:name="Grid Table 4 Accent 2" w:uiPriority="49"/>
+    <w:lsdException w:name="Grid Table 5 Dark Accent 2" w:uiPriority="50"/>
+    <w:lsdException w:name="Grid Table 6 Colorful Accent 2" w:uiPriority="51"/>
+    <w:lsdException w:name="Grid Table 7 Colorful Accent 2" w:uiPriority="52"/>
+    <w:lsdException w:name="Grid Table 1 Light Accent 3" w:uiPriority="46"/>
+    <w:lsdException w:name="Grid Table 2 Accent 3" w:uiPriority="47"/>
+    <w:lsdException w:name="Grid Table 3 Accent 3" w:uiPriority="48"/>
+    <w:lsdException w:name="Grid Table 4 Accent 3" w:uiPriority="49"/>
+    <w:lsdException w:name="Grid Table 5 Dark Accent 3" w:uiPriority="50"/>
+    <w:lsdException w:name="Grid Table 6 Colorful Accent 3" w:uiPriority="51"/>
+    <w:lsdException w:name="Grid Table 7 Colorful Accent 3" w:uiPriority="52"/>
+    <w:lsdException w:name="Grid Table 1 Light Accent 4" w:uiPriority="46"/>
+    <w:lsdException w:name="Grid Table 2 Accent 4" w:uiPriority="47"/>
+    <w:lsdException w:name="Grid Table 3 Accent 4" w:uiPriority="48"/>
+    <w:lsdException w:name="Grid Table 4 Accent 4" w:uiPriority="49"/>
+    <w:lsdException w:name="Grid Table 5 Dark Accent 4" w:uiPriority="50"/>
+    <w:lsdException w:name="Grid Table 6 Colorful Accent 4" w:uiPriority="51"/>
+    <w:lsdException w:name="Grid Table 7 Colorful Accent 4" w:uiPriority="52"/>
+    <w:lsdException w:name="Grid Table 1 Light Accent 5" w:uiPriority="46"/>
+    <w:lsdException w:name="Grid Table 2 Accent 5" w:uiPriority="47"/>
+    <w:lsdException w:name="Grid Table 3 Accent 5" w:uiPriority="48"/>
+    <w:lsdException w:name="Grid Table 4 Accent 5" w:uiPriority="49"/>
+    <w:lsdException w:name="Grid Table 5 Dark Accent 5" w:uiPriority="50"/>
+    <w:lsdException w:name="Grid Table 6 Colorful Accent 5" w:uiPriority="51"/>
+    <w:lsdException w:name="Grid Table 7 Colorful Accent 5" w:uiPriority="52"/>
+    <w:lsdException w:name="Grid Table 1 Light Accent 6" w:uiPriority="46"/>
+    <w:lsdException w:name="Grid Table 2 Accent 6" w:uiPriority="47"/>
+    <w:lsdException w:name="Grid Table 3 Accent 6" w:uiPriority="48"/>
+    <w:lsdException w:name="Grid Table 4 Accent 6" w:uiPriority="49"/>
+    <w:lsdException w:name="Grid Table 5 Dark Accent 6" w:uiPriority="50"/>
+    <w:lsdException w:name="Grid Table 6 Colorful Accent 6" w:uiPriority="51"/>
+    <w:lsdException w:name="Grid Table 7 Colorful Accent 6" w:uiPriority="52"/>
+    <w:lsdException w:name="List Table 1 Light" w:uiPriority="46"/>
+    <w:lsdException w:name="List Table 2" w:uiPriority="47"/>
+    <w:lsdException w:name="List Table 3" w:uiPriority="48"/>
+    <w:lsdException w:name="List Table 4" w:uiPriority="49"/>
+    <w:lsdException w:name="List Table 5 Dark" w:uiPriority="50"/>
+    <w:lsdException w:name="List Table 6 Colorful" w:uiPriority="51"/>
+    <w:lsdException w:name="List Table 7 Colorful" w:uiPriority="52"/>
+    <w:lsdException w:name="List Table 1 Light Accent 1" w:uiPriority="46"/>
+    <w:lsdException w:name="List Table 2 Accent 1" w:uiPriority="47"/>
+    <w:lsdException w:name="List Table 3 Accent 1" w:uiPriority="48"/>
+    <w:lsdException w:name="List Table 4 Accent 1" w:uiPriority="49"/>
+    <w:lsdException w:name="List Table 5 Dark Accent 1" w:uiPriority="50"/>
+    <w:lsdException w:name="List Table 6 Colorful Accent 1" w:uiPriority="51"/>
+    <w:lsdException w:name="List Table 7 Colorful Accent 1" w:uiPriority="52"/>
+    <w:lsdException w:name="List Table 1 Light Accent 2" w:uiPriority="46"/>
+    <w:lsdException w:name="List Table 2 Accent 2" w:uiPriority="47"/>
+    <w:lsdException w:name="List Table 3 Accent 2" w:uiPriority="48"/>
+    <w:lsdException w:name="List Table 4 Accent 2" w:uiPriority="49"/>
+    <w:lsdException w:name="List Table 5 Dark Accent 2" w:uiPriority="50"/>
+    <w:lsdException w:name="List Table 6 Colorful Accent 2" w:uiPriority="51"/>
+    <w:lsdException w:name="List Table 7 Colorful Accent 2" w:uiPriority="52"/>
+    <w:lsdException w:name="List Table 1 Light Accent 3" w:uiPriority="46"/>
+    <w:lsdException w:name="List Table 2 Accent 3" w:uiPriority="47"/>
+    <w:lsdException w:name="List Table 3 Accent 3" w:uiPriority="48"/>
+    <w:lsdException w:name="List Table 4 Accent 3" w:uiPriority="49"/>
+    <w:lsdException w:name="List Table 5 Dark Accent 3" w:uiPriority="50"/>
+    <w:lsdException w:name="List Table 6 Colorful Accent 3" w:uiPriority="51"/>
+    <w:lsdException w:name="List Table 7 Colorful Accent 3" w:uiPriority="52"/>
+    <w:lsdException w:name="List Table 1 Light Accent 4" w:uiPriority="46"/>
+    <w:lsdException w:name="List Table 2 Accent 4" w:uiPriority="47"/>
+    <w:lsdException w:name="List Table 3 Accent 4" w:uiPriority="48"/>
+    <w:lsdException w:name="List Table 4 Accent 4" w:uiPriority="49"/>
+    <w:lsdException w:name="List Table 5 Dark Accent 4" w:uiPriority="50"/>
+    <w:lsdException w:name="List Table 6 Colorful Accent 4" w:uiPriority="51"/>
+    <w:lsdException w:name="List Table 7 Colorful Accent 4" w:uiPriority="52"/>
+    <w:lsdException w:name="List Table 1 Light Accent 5" w:uiPriority="46"/>
+    <w:lsdException w:name="List Table 2 Accent 5" w:uiPriority="47"/>
+    <w:lsdException w:name="List Table 3 Accent 5" w:uiPriority="48"/>
+    <w:lsdException w:name="List Table 4 Accent 5" w:uiPriority="49"/>
+    <w:lsdException w:name="List Table 5 Dark Accent 5" w:uiPriority="50"/>
+    <w:lsdException w:name="List Table 6 Colorful Accent 5" w:uiPriority="51"/>
+    <w:lsdException w:name="List Table 7 Colorful Accent 5" w:uiPriority="52"/>
+    <w:lsdException w:name="List Table 1 Light Accent 6" w:uiPriority="46"/>
+    <w:lsdException w:name="List Table 2 Accent 6" w:uiPriority="47"/>
+    <w:lsdException w:name="List Table 3 Accent 6" w:uiPriority="48"/>
+    <w:lsdException w:name="List Table 4 Accent 6" w:uiPriority="49"/>
+    <w:lsdException w:name="List Table 5 Dark Accent 6" w:uiPriority="50"/>
+    <w:lsdException w:name="List Table 6 Colorful Accent 6" w:uiPriority="51"/>
+    <w:lsdException w:name="List Table 7 Colorful Accent 6" w:uiPriority="52"/>
+    <w:lsdException w:name="Mention" w:semiHidden="1" w:unhideWhenUsed="1"/>
+    <w:lsdException w:name="Smart Hyperlink" w:semiHidden="1" w:unhideWhenUsed="1"/>
+  </w:latentStyles>
+  <w:style w:type="paragraph" w:default="1" w:styleId="a">
+    <w:name w:val="Normal"/>
+    <w:qFormat/>
+    <w:pPr>
+      <w:widowControl w:val="0"/>
+      <w:jc w:val="both"/>
+    </w:pPr>
+  </w:style>
+  <w:style w:type="character" w:default="1" w:styleId="a0">
+    <w:name w:val="Default Paragraph Font"/>
+    <w:uiPriority w:val="1"/>
+    <w:semiHidden/>
+    <w:unhideWhenUsed/>
+  </w:style>
+  <w:style w:type="table" w:default="1" w:styleId="a1">
+    <w:name w:val="Normal Table"/>
+    <w:uiPriority w:val="99"/>
+    <w:semiHidden/>
+    <w:unhideWhenUsed/>
+    <w:tblPr>
+      <w:tblInd w:w="0" w:type="dxa"/>
+      <w:tblCellMar>
+        <w:top w:w="0" w:type="dxa"/>
+        <w:left w:w="108" w:type="dxa"/>
+        <w:bottom w:w="0" w:type="dxa"/>
+        <w:right w:w="108" w:type="dxa"/>
+      </w:tblCellMar>
+    </w:tblPr>
+  </w:style>
+  <w:style w:type="numbering" w:default="1" w:styleId="a2">
+    <w:name w:val="No List"/>
+    <w:uiPriority w:val="99"/>
+    <w:semiHidden/>
+    <w:unhideWhenUsed/>
+  </w:style>
+  <w:style w:type="character" w:styleId="a3">
+    <w:name w:val="Placeholder Text"/>
+    <w:basedOn w:val="a0"/>
+    <w:uiPriority w:val="99"/>
+    <w:semiHidden/>
+    <w:rsid w:val="00746F3A"/>
+    <w:rPr>
+      <w:color w:val="808080"/>
+    </w:rPr>
+  </w:style>
+</w:styles>
+</file>
+
+<file path=word/glossary/webSettings.xml><?xml version="1.0" encoding="utf-8"?>
+<w:webSettings xmlns:mc="http://schemas.openxmlformats.org/markup-compatibility/2006" xmlns:r="http://schemas.openxmlformats.org/officeDocument/2006/relationships" xmlns:w="http://schemas.openxmlformats.org/wordprocessingml/2006/main" xmlns:w14="http://schemas.microsoft.com/office/word/2010/wordml" xmlns:w15="http://schemas.microsoft.com/office/word/2012/wordml" mc:Ignorable="w14 w15">
+  <w:allowPNG/>
+  <w:doNotSaveAsSingleFile/>
+  <w:pixelsPerInch w:val="96"/>
+</w:webSettings>
 </file>
 
 <file path=word/theme/theme1.xml><?xml version="1.0" encoding="utf-8"?>
@@ -5050,7 +7307,7 @@
 </file>
 
 <file path=customXml/itemProps1.xml><?xml version="1.0" encoding="utf-8"?>
-<ds:datastoreItem xmlns:ds="http://schemas.openxmlformats.org/officeDocument/2006/customXml" ds:itemID="{E6A1C07C-D616-934C-B43E-89081558CC15}">
+<ds:datastoreItem xmlns:ds="http://schemas.openxmlformats.org/officeDocument/2006/customXml" ds:itemID="{2A30A296-BD53-C141-BDD0-EEEC56528A66}">
   <ds:schemaRefs>
     <ds:schemaRef ds:uri="http://schemas.openxmlformats.org/officeDocument/2006/bibliography"/>
   </ds:schemaRefs>

--- a/3113000246陈敏烽毕业设计论文.docx
+++ b/3113000246陈敏烽毕业设计论文.docx
@@ -1319,6 +1319,15 @@
                   <w:sz w:val="24"/>
                   <w:szCs w:val="24"/>
                 </w:rPr>
+                <w:t>算法复杂度与</w:t>
+              </w:r>
+              <w:r>
+                <w:rPr>
+                  <w:rFonts w:ascii="SimSun" w:eastAsia="SimSun" w:hAnsi="SimSun" w:hint="eastAsia"/>
+                  <w:smallCaps w:val="0"/>
+                  <w:sz w:val="24"/>
+                  <w:szCs w:val="24"/>
+                </w:rPr>
                 <w:t>算法实现</w:t>
               </w:r>
               <w:r>
@@ -3715,7 +3724,7 @@
     <w:p>
       <w:pPr>
         <w:rPr>
-          <w:rFonts w:ascii="SimSun" w:eastAsia="SimSun" w:hAnsi="SimSun" w:hint="eastAsia"/>
+          <w:rFonts w:ascii="SimSun" w:eastAsia="SimSun" w:hAnsi="SimSun"/>
         </w:rPr>
       </w:pPr>
       <w:r>
@@ -3753,7 +3762,7 @@
     <w:p>
       <w:pPr>
         <w:rPr>
-          <w:rFonts w:ascii="SimSun" w:eastAsia="SimSun" w:hAnsi="SimSun" w:hint="eastAsia"/>
+          <w:rFonts w:ascii="SimSun" w:eastAsia="SimSun" w:hAnsi="SimSun"/>
         </w:rPr>
       </w:pPr>
       <w:r>
@@ -3772,7 +3781,7 @@
     <w:p>
       <w:pPr>
         <w:rPr>
-          <w:rFonts w:ascii="SimSun" w:eastAsia="SimSun" w:hAnsi="SimSun" w:hint="eastAsia"/>
+          <w:rFonts w:ascii="SimSun" w:eastAsia="SimSun" w:hAnsi="SimSun"/>
         </w:rPr>
       </w:pPr>
     </w:p>
@@ -3794,7 +3803,7 @@
     <w:p>
       <w:pPr>
         <w:rPr>
-          <w:rFonts w:ascii="SimSun" w:eastAsia="SimSun" w:hAnsi="SimSun" w:hint="eastAsia"/>
+          <w:rFonts w:ascii="SimSun" w:eastAsia="SimSun" w:hAnsi="SimSun"/>
         </w:rPr>
       </w:pPr>
       <w:r>
@@ -3843,7 +3852,7 @@
     <w:p>
       <w:pPr>
         <w:rPr>
-          <w:rFonts w:ascii="SimSun" w:eastAsia="SimSun" w:hAnsi="SimSun"/>
+          <w:rFonts w:ascii="SimSun" w:eastAsia="SimSun" w:hAnsi="SimSun" w:hint="eastAsia"/>
         </w:rPr>
       </w:pPr>
       <w:r>
@@ -3862,7 +3871,33 @@
         <w:rPr>
           <w:rFonts w:ascii="SimSun" w:eastAsia="SimSun" w:hAnsi="SimSun" w:hint="eastAsia"/>
         </w:rPr>
-        <w:t>目的地的是该方案是否比分别运输到目的地更加节省成本。根据这个描述，我们可以列出如下式子，我们定义</w:t>
+        <w:t>目的地的是该方案是否比分别运输到目的地更加节省成本</w:t>
+      </w:r>
+      <w:r>
+        <w:rPr>
+          <w:rFonts w:ascii="SimSun" w:eastAsia="SimSun" w:hAnsi="SimSun" w:hint="eastAsia"/>
+        </w:rPr>
+        <w:t>，下文称“将i的产品运输到j，然后统一运输到目的地”为“ij合并运输”、“将i和j的产品分别运输到目的地”为“ij分别运输”</w:t>
+      </w:r>
+      <w:r>
+        <w:rPr>
+          <w:rFonts w:ascii="SimSun" w:eastAsia="SimSun" w:hAnsi="SimSun" w:hint="eastAsia"/>
+        </w:rPr>
+        <w:t>。</w:t>
+      </w:r>
+    </w:p>
+    <w:p>
+      <w:pPr>
+        <w:ind w:firstLine="420"/>
+        <w:rPr>
+          <w:rFonts w:ascii="SimSun" w:eastAsia="SimSun" w:hAnsi="SimSun"/>
+        </w:rPr>
+      </w:pPr>
+      <w:r>
+        <w:rPr>
+          <w:rFonts w:ascii="SimSun" w:eastAsia="SimSun" w:hAnsi="SimSun" w:hint="eastAsia"/>
+        </w:rPr>
+        <w:t>根据这个描述，我们可以列出如下式子，我们定义</w:t>
       </w:r>
       <w:r>
         <w:rPr>
@@ -3932,13 +3967,7 @@
         <w:rPr>
           <w:rFonts w:ascii="SimSun" w:eastAsia="SimSun" w:hAnsi="SimSun" w:hint="eastAsia"/>
         </w:rPr>
-        <w:t>为</w:t>
-      </w:r>
-      <w:r>
-        <w:rPr>
-          <w:rFonts w:ascii="SimSun" w:eastAsia="SimSun" w:hAnsi="SimSun" w:hint="eastAsia"/>
-        </w:rPr>
-        <w:t>地点i和j</w:t>
+        <w:t>为地点i和j</w:t>
       </w:r>
       <w:r>
         <w:rPr>
@@ -3976,27 +4005,14 @@
         <w:rPr>
           <w:rFonts w:ascii="SimSun" w:eastAsia="SimSun" w:hAnsi="SimSun"/>
         </w:rPr>
-        <w:t xml:space="preserve">= </w:t>
-      </w:r>
-      <w:r>
-        <w:rPr>
-          <w:rFonts w:ascii="SimSun" w:eastAsia="SimSun" w:hAnsi="SimSun"/>
-        </w:rPr>
-        <w:t>s</w:t>
+        <w:t>= s</w:t>
       </w:r>
       <w:r>
         <w:rPr>
           <w:rFonts w:ascii="SimSun" w:eastAsia="SimSun" w:hAnsi="SimSun" w:hint="eastAsia"/>
           <w:vertAlign w:val="subscript"/>
         </w:rPr>
-        <w:t>j</w:t>
-      </w:r>
-      <w:r>
-        <w:rPr>
-          <w:rFonts w:ascii="SimSun" w:eastAsia="SimSun" w:hAnsi="SimSun" w:hint="eastAsia"/>
-          <w:vertAlign w:val="subscript"/>
-        </w:rPr>
-        <w:t>i</w:t>
+        <w:t>ji</w:t>
       </w:r>
       <w:r>
         <w:rPr>
@@ -4026,19 +4042,7 @@
         <w:rPr>
           <w:rFonts w:ascii="SimSun" w:eastAsia="SimSun" w:hAnsi="SimSun" w:hint="eastAsia"/>
         </w:rPr>
-        <w:t>，然后统一运输到目的地的</w:t>
-      </w:r>
-      <w:r>
-        <w:rPr>
-          <w:rFonts w:ascii="SimSun" w:eastAsia="SimSun" w:hAnsi="SimSun" w:hint="eastAsia"/>
-        </w:rPr>
-        <w:t>总运</w:t>
-      </w:r>
-      <w:r>
-        <w:rPr>
-          <w:rFonts w:ascii="SimSun" w:eastAsia="SimSun" w:hAnsi="SimSun" w:hint="eastAsia"/>
-        </w:rPr>
-        <w:t>输成本为</w:t>
+        <w:t>，然后统一运输到目的地的总运输成本为</w:t>
       </w:r>
     </w:p>
     <w:p>
@@ -4046,485 +4050,6 @@
         <w:jc w:val="right"/>
         <w:rPr>
           <w:rFonts w:ascii="SimSun" w:eastAsia="SimSun" w:hAnsi="SimSun"/>
-        </w:rPr>
-      </w:pPr>
-      <m:oMath>
-        <m:sSub>
-          <m:sSubPr>
-            <m:ctrlPr>
-              <w:rPr>
-                <w:rFonts w:ascii="Cambria Math" w:eastAsia="SimSun" w:hAnsi="Cambria Math" w:cs="Calibri"/>
-              </w:rPr>
-            </m:ctrlPr>
-          </m:sSubPr>
-          <m:e>
-            <m:r>
-              <w:rPr>
-                <w:rFonts w:ascii="Cambria Math" w:eastAsia="SimSun" w:hAnsi="Cambria Math" w:cs="Calibri"/>
-              </w:rPr>
-              <m:t>s</m:t>
-            </m:r>
-          </m:e>
-          <m:sub>
-            <m:r>
-              <w:rPr>
-                <w:rFonts w:ascii="Cambria Math" w:eastAsia="SimSun" w:hAnsi="Cambria Math" w:cs="Calibri"/>
-              </w:rPr>
-              <m:t>ij</m:t>
-            </m:r>
-          </m:sub>
-        </m:sSub>
-        <m:r>
-          <w:rPr>
-            <w:rFonts w:ascii="Cambria Math" w:eastAsia="SimSun" w:hAnsi="Cambria Math" w:cs="Calibri"/>
-          </w:rPr>
-          <m:t>x</m:t>
-        </m:r>
-        <m:r>
-          <w:rPr>
-            <w:rFonts w:ascii="Cambria Math" w:eastAsia="SimSun" w:hAnsi="Cambria Math" w:cs="Calibri"/>
-          </w:rPr>
-          <m:t>+</m:t>
-        </m:r>
-        <m:sSub>
-          <m:sSubPr>
-            <m:ctrlPr>
-              <w:rPr>
-                <w:rFonts w:ascii="Cambria Math" w:eastAsia="SimSun" w:hAnsi="Cambria Math" w:cs="Calibri"/>
-                <w:i/>
-              </w:rPr>
-            </m:ctrlPr>
-          </m:sSubPr>
-          <m:e>
-            <m:r>
-              <w:rPr>
-                <w:rFonts w:ascii="Cambria Math" w:eastAsia="SimSun" w:hAnsi="Cambria Math" w:cs="Calibri"/>
-              </w:rPr>
-              <m:t>a</m:t>
-            </m:r>
-          </m:e>
-          <m:sub>
-            <m:r>
-              <w:rPr>
-                <w:rFonts w:ascii="Cambria Math" w:eastAsia="SimSun" w:hAnsi="Cambria Math" w:cs="Calibri"/>
-              </w:rPr>
-              <m:t>i</m:t>
-            </m:r>
-          </m:sub>
-        </m:sSub>
-        <m:r>
-          <m:rPr>
-            <m:sty m:val="p"/>
-          </m:rPr>
-          <w:rPr>
-            <w:rFonts w:ascii="Cambria Math" w:eastAsia="SimSun" w:hAnsi="Cambria Math" w:cs="Calibri"/>
-          </w:rPr>
-          <m:t>y</m:t>
-        </m:r>
-        <m:r>
-          <w:rPr>
-            <w:rFonts w:ascii="Cambria Math" w:eastAsia="SimSun" w:hAnsi="Cambria Math" w:cs="Calibri"/>
-          </w:rPr>
-          <m:t>+</m:t>
-        </m:r>
-        <m:d>
-          <m:dPr>
-            <m:ctrlPr>
-              <w:rPr>
-                <w:rFonts w:ascii="Cambria Math" w:eastAsia="SimSun" w:hAnsi="Cambria Math" w:cs="Calibri"/>
-                <w:i/>
-              </w:rPr>
-            </m:ctrlPr>
-          </m:dPr>
-          <m:e>
-            <m:sSub>
-              <m:sSubPr>
-                <m:ctrlPr>
-                  <w:rPr>
-                    <w:rFonts w:ascii="Cambria Math" w:eastAsia="SimSun" w:hAnsi="Cambria Math" w:cs="Calibri"/>
-                    <w:i/>
-                  </w:rPr>
-                </m:ctrlPr>
-              </m:sSubPr>
-              <m:e>
-                <m:r>
-                  <w:rPr>
-                    <w:rFonts w:ascii="Cambria Math" w:eastAsia="SimSun" w:hAnsi="Cambria Math" w:cs="Calibri"/>
-                  </w:rPr>
-                  <m:t>a</m:t>
-                </m:r>
-              </m:e>
-              <m:sub>
-                <m:r>
-                  <w:rPr>
-                    <w:rFonts w:ascii="Cambria Math" w:eastAsia="SimSun" w:hAnsi="Cambria Math" w:cs="Calibri"/>
-                  </w:rPr>
-                  <m:t>i</m:t>
-                </m:r>
-              </m:sub>
-            </m:sSub>
-            <m:r>
-              <w:rPr>
-                <w:rFonts w:ascii="Cambria Math" w:eastAsia="SimSun" w:hAnsi="Cambria Math" w:cs="Calibri"/>
-              </w:rPr>
-              <m:t>+</m:t>
-            </m:r>
-            <m:sSub>
-              <m:sSubPr>
-                <m:ctrlPr>
-                  <w:rPr>
-                    <w:rFonts w:ascii="Cambria Math" w:eastAsia="SimSun" w:hAnsi="Cambria Math" w:cs="Calibri"/>
-                    <w:i/>
-                  </w:rPr>
-                </m:ctrlPr>
-              </m:sSubPr>
-              <m:e>
-                <m:r>
-                  <w:rPr>
-                    <w:rFonts w:ascii="Cambria Math" w:eastAsia="SimSun" w:hAnsi="Cambria Math" w:cs="Calibri"/>
-                  </w:rPr>
-                  <m:t>a</m:t>
-                </m:r>
-              </m:e>
-              <m:sub>
-                <m:r>
-                  <w:rPr>
-                    <w:rFonts w:ascii="Cambria Math" w:eastAsia="SimSun" w:hAnsi="Cambria Math" w:cs="Calibri"/>
-                  </w:rPr>
-                  <m:t>j</m:t>
-                </m:r>
-              </m:sub>
-            </m:sSub>
-          </m:e>
-        </m:d>
-        <m:r>
-          <w:rPr>
-            <w:rFonts w:ascii="Cambria Math" w:eastAsia="SimSun" w:hAnsi="Cambria Math" w:cs="Calibri"/>
-          </w:rPr>
-          <m:t>y+</m:t>
-        </m:r>
-        <m:sSub>
-          <m:sSubPr>
-            <m:ctrlPr>
-              <w:rPr>
-                <w:rFonts w:ascii="Cambria Math" w:eastAsia="SimSun" w:hAnsi="Cambria Math" w:cs="Calibri"/>
-                <w:i/>
-              </w:rPr>
-            </m:ctrlPr>
-          </m:sSubPr>
-          <m:e>
-            <m:r>
-              <w:rPr>
-                <w:rFonts w:ascii="Cambria Math" w:eastAsia="SimSun" w:hAnsi="Cambria Math" w:cs="Calibri"/>
-              </w:rPr>
-              <m:t>s</m:t>
-            </m:r>
-          </m:e>
-          <m:sub>
-            <m:r>
-              <w:rPr>
-                <w:rFonts w:ascii="Cambria Math" w:eastAsia="SimSun" w:hAnsi="Cambria Math" w:cs="Calibri"/>
-              </w:rPr>
-              <m:t>j</m:t>
-            </m:r>
-          </m:sub>
-        </m:sSub>
-        <m:r>
-          <w:rPr>
-            <w:rFonts w:ascii="Cambria Math" w:eastAsia="SimSun" w:hAnsi="Cambria Math" w:cs="Calibri"/>
-          </w:rPr>
-          <m:t>x</m:t>
-        </m:r>
-      </m:oMath>
-      <w:r>
-        <w:rPr>
-          <w:rFonts w:ascii="Calibri" w:eastAsia="SimSun" w:hAnsi="Calibri" w:cs="Calibri"/>
-          <w:i/>
-        </w:rPr>
-        <w:tab/>
-      </w:r>
-      <w:r>
-        <w:rPr>
-          <w:rFonts w:ascii="Calibri" w:eastAsia="SimSun" w:hAnsi="Calibri" w:cs="Calibri"/>
-          <w:i/>
-        </w:rPr>
-        <w:tab/>
-      </w:r>
-      <w:r>
-        <w:rPr>
-          <w:rFonts w:ascii="Calibri" w:eastAsia="SimSun" w:hAnsi="Calibri" w:cs="Calibri"/>
-          <w:i/>
-        </w:rPr>
-        <w:tab/>
-      </w:r>
-      <w:r>
-        <w:rPr>
-          <w:rFonts w:ascii="Calibri" w:eastAsia="SimSun" w:hAnsi="Calibri" w:cs="Calibri"/>
-          <w:i/>
-        </w:rPr>
-        <w:tab/>
-      </w:r>
-      <w:r>
-        <w:rPr>
-          <w:rFonts w:ascii="Calibri" w:eastAsia="SimSun" w:hAnsi="Calibri" w:cs="Calibri"/>
-          <w:i/>
-        </w:rPr>
-        <w:tab/>
-      </w:r>
-      <w:r>
-        <w:rPr>
-          <w:rFonts w:ascii="SimSun" w:eastAsia="SimSun" w:hAnsi="SimSun" w:hint="eastAsia"/>
-        </w:rPr>
-        <w:tab/>
-      </w:r>
-      <w:r>
-        <w:rPr>
-          <w:rFonts w:ascii="SimSun" w:eastAsia="SimSun" w:hAnsi="SimSun"/>
-        </w:rPr>
-        <w:t>(3.1)</w:t>
-      </w:r>
-    </w:p>
-    <w:p>
-      <w:pPr>
-        <w:rPr>
-          <w:rFonts w:ascii="SimSun" w:eastAsia="SimSun" w:hAnsi="SimSun" w:hint="eastAsia"/>
-        </w:rPr>
-      </w:pPr>
-      <w:r>
-        <w:rPr>
-          <w:rFonts w:ascii="SimSun" w:eastAsia="SimSun" w:hAnsi="SimSun" w:hint="eastAsia"/>
-        </w:rPr>
-        <w:t>而将i和j的产品分别单独运送到目的地的成本总和为</w:t>
-      </w:r>
-    </w:p>
-    <w:p>
-      <w:pPr>
-        <w:jc w:val="right"/>
-        <w:rPr>
-          <w:rFonts w:ascii="SimSun" w:eastAsia="SimSun" w:hAnsi="SimSun"/>
-        </w:rPr>
-      </w:pPr>
-      <m:oMath>
-        <m:sSub>
-          <m:sSubPr>
-            <m:ctrlPr>
-              <w:rPr>
-                <w:rFonts w:ascii="Cambria Math" w:eastAsia="SimSun" w:hAnsi="Cambria Math" w:cs="Calibri"/>
-              </w:rPr>
-            </m:ctrlPr>
-          </m:sSubPr>
-          <m:e>
-            <m:r>
-              <w:rPr>
-                <w:rFonts w:ascii="Cambria Math" w:eastAsia="SimSun" w:hAnsi="Cambria Math" w:cs="Calibri"/>
-              </w:rPr>
-              <m:t>s</m:t>
-            </m:r>
-          </m:e>
-          <m:sub>
-            <m:r>
-              <w:rPr>
-                <w:rFonts w:ascii="Cambria Math" w:eastAsia="SimSun" w:hAnsi="Cambria Math" w:cs="Calibri"/>
-              </w:rPr>
-              <m:t>i</m:t>
-            </m:r>
-          </m:sub>
-        </m:sSub>
-        <m:r>
-          <w:rPr>
-            <w:rFonts w:ascii="Cambria Math" w:eastAsia="SimSun" w:hAnsi="Cambria Math" w:cs="Calibri"/>
-          </w:rPr>
-          <m:t>x+</m:t>
-        </m:r>
-        <m:sSub>
-          <m:sSubPr>
-            <m:ctrlPr>
-              <w:rPr>
-                <w:rFonts w:ascii="Cambria Math" w:eastAsia="SimSun" w:hAnsi="Cambria Math" w:cs="Calibri"/>
-                <w:i/>
-              </w:rPr>
-            </m:ctrlPr>
-          </m:sSubPr>
-          <m:e>
-            <m:r>
-              <w:rPr>
-                <w:rFonts w:ascii="Cambria Math" w:eastAsia="SimSun" w:hAnsi="Cambria Math" w:cs="Calibri"/>
-              </w:rPr>
-              <m:t>a</m:t>
-            </m:r>
-          </m:e>
-          <m:sub>
-            <m:r>
-              <w:rPr>
-                <w:rFonts w:ascii="Cambria Math" w:eastAsia="SimSun" w:hAnsi="Cambria Math" w:cs="Calibri"/>
-              </w:rPr>
-              <m:t>i</m:t>
-            </m:r>
-          </m:sub>
-        </m:sSub>
-        <m:r>
-          <m:rPr>
-            <m:sty m:val="p"/>
-          </m:rPr>
-          <w:rPr>
-            <w:rFonts w:ascii="Cambria Math" w:eastAsia="SimSun" w:hAnsi="Cambria Math" w:cs="Calibri"/>
-          </w:rPr>
-          <m:t>y</m:t>
-        </m:r>
-        <m:r>
-          <w:rPr>
-            <w:rFonts w:ascii="Cambria Math" w:eastAsia="SimSun" w:hAnsi="Cambria Math" w:cs="Calibri"/>
-          </w:rPr>
-          <m:t>+</m:t>
-        </m:r>
-        <m:sSub>
-          <m:sSubPr>
-            <m:ctrlPr>
-              <w:rPr>
-                <w:rFonts w:ascii="Cambria Math" w:eastAsia="SimSun" w:hAnsi="Cambria Math" w:cs="Calibri"/>
-                <w:i/>
-              </w:rPr>
-            </m:ctrlPr>
-          </m:sSubPr>
-          <m:e>
-            <m:r>
-              <w:rPr>
-                <w:rFonts w:ascii="Cambria Math" w:eastAsia="SimSun" w:hAnsi="Cambria Math" w:cs="Calibri"/>
-              </w:rPr>
-              <m:t>s</m:t>
-            </m:r>
-          </m:e>
-          <m:sub>
-            <m:r>
-              <w:rPr>
-                <w:rFonts w:ascii="Cambria Math" w:eastAsia="SimSun" w:hAnsi="Cambria Math" w:cs="Calibri"/>
-              </w:rPr>
-              <m:t>j</m:t>
-            </m:r>
-          </m:sub>
-        </m:sSub>
-        <m:r>
-          <w:rPr>
-            <w:rFonts w:ascii="Cambria Math" w:eastAsia="SimSun" w:hAnsi="Cambria Math" w:cs="Calibri"/>
-          </w:rPr>
-          <m:t>x</m:t>
-        </m:r>
-        <m:r>
-          <w:rPr>
-            <w:rFonts w:ascii="Cambria Math" w:eastAsia="SimSun" w:hAnsi="Cambria Math" w:cs="Calibri"/>
-          </w:rPr>
-          <m:t>+</m:t>
-        </m:r>
-        <m:sSub>
-          <m:sSubPr>
-            <m:ctrlPr>
-              <w:rPr>
-                <w:rFonts w:ascii="Cambria Math" w:eastAsia="SimSun" w:hAnsi="Cambria Math" w:cs="Calibri"/>
-                <w:i/>
-              </w:rPr>
-            </m:ctrlPr>
-          </m:sSubPr>
-          <m:e>
-            <m:r>
-              <w:rPr>
-                <w:rFonts w:ascii="Cambria Math" w:eastAsia="SimSun" w:hAnsi="Cambria Math" w:cs="Calibri"/>
-              </w:rPr>
-              <m:t>a</m:t>
-            </m:r>
-          </m:e>
-          <m:sub>
-            <m:r>
-              <w:rPr>
-                <w:rFonts w:ascii="Cambria Math" w:eastAsia="SimSun" w:hAnsi="Cambria Math" w:cs="Calibri"/>
-              </w:rPr>
-              <m:t>j</m:t>
-            </m:r>
-          </m:sub>
-        </m:sSub>
-        <m:r>
-          <m:rPr>
-            <m:sty m:val="p"/>
-          </m:rPr>
-          <w:rPr>
-            <w:rFonts w:ascii="Cambria Math" w:eastAsia="SimSun" w:hAnsi="Cambria Math" w:cs="Calibri"/>
-          </w:rPr>
-          <m:t>y</m:t>
-        </m:r>
-      </m:oMath>
-      <w:r>
-        <w:rPr>
-          <w:rFonts w:ascii="SimSun" w:eastAsia="SimSun" w:hAnsi="SimSun" w:hint="eastAsia"/>
-        </w:rPr>
-        <w:tab/>
-      </w:r>
-      <w:r>
-        <w:rPr>
-          <w:rFonts w:ascii="SimSun" w:eastAsia="SimSun" w:hAnsi="SimSun"/>
-        </w:rPr>
-        <w:tab/>
-      </w:r>
-      <w:r>
-        <w:rPr>
-          <w:rFonts w:ascii="SimSun" w:eastAsia="SimSun" w:hAnsi="SimSun"/>
-        </w:rPr>
-        <w:tab/>
-      </w:r>
-      <w:r>
-        <w:rPr>
-          <w:rFonts w:ascii="SimSun" w:eastAsia="SimSun" w:hAnsi="SimSun"/>
-        </w:rPr>
-        <w:tab/>
-      </w:r>
-      <w:r>
-        <w:rPr>
-          <w:rFonts w:ascii="SimSun" w:eastAsia="SimSun" w:hAnsi="SimSun"/>
-        </w:rPr>
-        <w:tab/>
-      </w:r>
-      <w:r>
-        <w:rPr>
-          <w:rFonts w:ascii="SimSun" w:eastAsia="SimSun" w:hAnsi="SimSun"/>
-        </w:rPr>
-        <w:tab/>
-      </w:r>
-      <w:r>
-        <w:rPr>
-          <w:rFonts w:ascii="SimSun" w:eastAsia="SimSun" w:hAnsi="SimSun"/>
-        </w:rPr>
-        <w:t>(</w:t>
-      </w:r>
-      <w:r>
-        <w:rPr>
-          <w:rFonts w:ascii="SimSun" w:eastAsia="SimSun" w:hAnsi="SimSun"/>
-        </w:rPr>
-        <w:t>3.2</w:t>
-      </w:r>
-      <w:r>
-        <w:rPr>
-          <w:rFonts w:ascii="SimSun" w:eastAsia="SimSun" w:hAnsi="SimSun"/>
-        </w:rPr>
-        <w:t>)</w:t>
-      </w:r>
-    </w:p>
-    <w:p>
-      <w:pPr>
-        <w:rPr>
-          <w:rFonts w:ascii="SimSun" w:eastAsia="SimSun" w:hAnsi="SimSun" w:hint="eastAsia"/>
-        </w:rPr>
-      </w:pPr>
-      <w:r>
-        <w:rPr>
-          <w:rFonts w:ascii="SimSun" w:eastAsia="SimSun" w:hAnsi="SimSun" w:hint="eastAsia"/>
-        </w:rPr>
-        <w:t>所以，当</w:t>
-      </w:r>
-    </w:p>
-    <w:p>
-      <w:pPr>
-        <w:jc w:val="right"/>
-        <w:rPr>
-          <w:rFonts w:ascii="Calibri" w:eastAsia="SimSun" w:hAnsi="Calibri" w:cs="Calibri" w:hint="eastAsia"/>
-          <w:i/>
         </w:rPr>
       </w:pPr>
       <m:oMath>
@@ -4708,11 +4233,455 @@
           </w:rPr>
           <m:t>x</m:t>
         </m:r>
+      </m:oMath>
+      <w:r>
+        <w:rPr>
+          <w:rFonts w:ascii="Calibri" w:eastAsia="SimSun" w:hAnsi="Calibri" w:cs="Calibri"/>
+          <w:i/>
+        </w:rPr>
+        <w:tab/>
+      </w:r>
+      <w:r>
+        <w:rPr>
+          <w:rFonts w:ascii="Calibri" w:eastAsia="SimSun" w:hAnsi="Calibri" w:cs="Calibri"/>
+          <w:i/>
+        </w:rPr>
+        <w:tab/>
+      </w:r>
+      <w:r>
+        <w:rPr>
+          <w:rFonts w:ascii="Calibri" w:eastAsia="SimSun" w:hAnsi="Calibri" w:cs="Calibri"/>
+          <w:i/>
+        </w:rPr>
+        <w:tab/>
+      </w:r>
+      <w:r>
+        <w:rPr>
+          <w:rFonts w:ascii="Calibri" w:eastAsia="SimSun" w:hAnsi="Calibri" w:cs="Calibri"/>
+          <w:i/>
+        </w:rPr>
+        <w:tab/>
+      </w:r>
+      <w:r>
+        <w:rPr>
+          <w:rFonts w:ascii="Calibri" w:eastAsia="SimSun" w:hAnsi="Calibri" w:cs="Calibri"/>
+          <w:i/>
+        </w:rPr>
+        <w:tab/>
+      </w:r>
+      <w:r>
+        <w:rPr>
+          <w:rFonts w:ascii="SimSun" w:eastAsia="SimSun" w:hAnsi="SimSun" w:hint="eastAsia"/>
+        </w:rPr>
+        <w:tab/>
+      </w:r>
+      <w:r>
+        <w:rPr>
+          <w:rFonts w:ascii="SimSun" w:eastAsia="SimSun" w:hAnsi="SimSun"/>
+        </w:rPr>
+        <w:t>(3.1)</w:t>
+      </w:r>
+    </w:p>
+    <w:p>
+      <w:pPr>
+        <w:rPr>
+          <w:rFonts w:ascii="SimSun" w:eastAsia="SimSun" w:hAnsi="SimSun"/>
+        </w:rPr>
+      </w:pPr>
+      <w:r>
+        <w:rPr>
+          <w:rFonts w:ascii="SimSun" w:eastAsia="SimSun" w:hAnsi="SimSun" w:hint="eastAsia"/>
+        </w:rPr>
+        <w:t>而将i和j的产品分别单独运送到目的地的成本总和为</w:t>
+      </w:r>
+    </w:p>
+    <w:p>
+      <w:pPr>
+        <w:jc w:val="right"/>
+        <w:rPr>
+          <w:rFonts w:ascii="SimSun" w:eastAsia="SimSun" w:hAnsi="SimSun"/>
+        </w:rPr>
+      </w:pPr>
+      <m:oMath>
+        <m:sSub>
+          <m:sSubPr>
+            <m:ctrlPr>
+              <w:rPr>
+                <w:rFonts w:ascii="Cambria Math" w:eastAsia="SimSun" w:hAnsi="Cambria Math" w:cs="Calibri"/>
+              </w:rPr>
+            </m:ctrlPr>
+          </m:sSubPr>
+          <m:e>
+            <m:r>
+              <w:rPr>
+                <w:rFonts w:ascii="Cambria Math" w:eastAsia="SimSun" w:hAnsi="Cambria Math" w:cs="Calibri"/>
+              </w:rPr>
+              <m:t>s</m:t>
+            </m:r>
+          </m:e>
+          <m:sub>
+            <m:r>
+              <w:rPr>
+                <w:rFonts w:ascii="Cambria Math" w:eastAsia="SimSun" w:hAnsi="Cambria Math" w:cs="Calibri"/>
+              </w:rPr>
+              <m:t>i</m:t>
+            </m:r>
+          </m:sub>
+        </m:sSub>
         <m:r>
           <w:rPr>
             <w:rFonts w:ascii="Cambria Math" w:eastAsia="SimSun" w:hAnsi="Cambria Math" w:cs="Calibri"/>
           </w:rPr>
-          <m:t>&lt;</m:t>
+          <m:t>x+</m:t>
+        </m:r>
+        <m:sSub>
+          <m:sSubPr>
+            <m:ctrlPr>
+              <w:rPr>
+                <w:rFonts w:ascii="Cambria Math" w:eastAsia="SimSun" w:hAnsi="Cambria Math" w:cs="Calibri"/>
+                <w:i/>
+              </w:rPr>
+            </m:ctrlPr>
+          </m:sSubPr>
+          <m:e>
+            <m:r>
+              <w:rPr>
+                <w:rFonts w:ascii="Cambria Math" w:eastAsia="SimSun" w:hAnsi="Cambria Math" w:cs="Calibri"/>
+              </w:rPr>
+              <m:t>a</m:t>
+            </m:r>
+          </m:e>
+          <m:sub>
+            <m:r>
+              <w:rPr>
+                <w:rFonts w:ascii="Cambria Math" w:eastAsia="SimSun" w:hAnsi="Cambria Math" w:cs="Calibri"/>
+              </w:rPr>
+              <m:t>i</m:t>
+            </m:r>
+          </m:sub>
+        </m:sSub>
+        <m:r>
+          <m:rPr>
+            <m:sty m:val="p"/>
+          </m:rPr>
+          <w:rPr>
+            <w:rFonts w:ascii="Cambria Math" w:eastAsia="SimSun" w:hAnsi="Cambria Math" w:cs="Calibri"/>
+          </w:rPr>
+          <m:t>y</m:t>
+        </m:r>
+        <m:r>
+          <w:rPr>
+            <w:rFonts w:ascii="Cambria Math" w:eastAsia="SimSun" w:hAnsi="Cambria Math" w:cs="Calibri"/>
+          </w:rPr>
+          <m:t>+</m:t>
+        </m:r>
+        <m:sSub>
+          <m:sSubPr>
+            <m:ctrlPr>
+              <w:rPr>
+                <w:rFonts w:ascii="Cambria Math" w:eastAsia="SimSun" w:hAnsi="Cambria Math" w:cs="Calibri"/>
+                <w:i/>
+              </w:rPr>
+            </m:ctrlPr>
+          </m:sSubPr>
+          <m:e>
+            <m:r>
+              <w:rPr>
+                <w:rFonts w:ascii="Cambria Math" w:eastAsia="SimSun" w:hAnsi="Cambria Math" w:cs="Calibri"/>
+              </w:rPr>
+              <m:t>s</m:t>
+            </m:r>
+          </m:e>
+          <m:sub>
+            <m:r>
+              <w:rPr>
+                <w:rFonts w:ascii="Cambria Math" w:eastAsia="SimSun" w:hAnsi="Cambria Math" w:cs="Calibri"/>
+              </w:rPr>
+              <m:t>j</m:t>
+            </m:r>
+          </m:sub>
+        </m:sSub>
+        <m:r>
+          <w:rPr>
+            <w:rFonts w:ascii="Cambria Math" w:eastAsia="SimSun" w:hAnsi="Cambria Math" w:cs="Calibri"/>
+          </w:rPr>
+          <m:t>x+</m:t>
+        </m:r>
+        <m:sSub>
+          <m:sSubPr>
+            <m:ctrlPr>
+              <w:rPr>
+                <w:rFonts w:ascii="Cambria Math" w:eastAsia="SimSun" w:hAnsi="Cambria Math" w:cs="Calibri"/>
+                <w:i/>
+              </w:rPr>
+            </m:ctrlPr>
+          </m:sSubPr>
+          <m:e>
+            <m:r>
+              <w:rPr>
+                <w:rFonts w:ascii="Cambria Math" w:eastAsia="SimSun" w:hAnsi="Cambria Math" w:cs="Calibri"/>
+              </w:rPr>
+              <m:t>a</m:t>
+            </m:r>
+          </m:e>
+          <m:sub>
+            <m:r>
+              <w:rPr>
+                <w:rFonts w:ascii="Cambria Math" w:eastAsia="SimSun" w:hAnsi="Cambria Math" w:cs="Calibri"/>
+              </w:rPr>
+              <m:t>j</m:t>
+            </m:r>
+          </m:sub>
+        </m:sSub>
+        <m:r>
+          <m:rPr>
+            <m:sty m:val="p"/>
+          </m:rPr>
+          <w:rPr>
+            <w:rFonts w:ascii="Cambria Math" w:eastAsia="SimSun" w:hAnsi="Cambria Math" w:cs="Calibri"/>
+          </w:rPr>
+          <m:t>y</m:t>
+        </m:r>
+      </m:oMath>
+      <w:r>
+        <w:rPr>
+          <w:rFonts w:ascii="SimSun" w:eastAsia="SimSun" w:hAnsi="SimSun" w:hint="eastAsia"/>
+        </w:rPr>
+        <w:tab/>
+      </w:r>
+      <w:r>
+        <w:rPr>
+          <w:rFonts w:ascii="SimSun" w:eastAsia="SimSun" w:hAnsi="SimSun"/>
+        </w:rPr>
+        <w:tab/>
+      </w:r>
+      <w:r>
+        <w:rPr>
+          <w:rFonts w:ascii="SimSun" w:eastAsia="SimSun" w:hAnsi="SimSun"/>
+        </w:rPr>
+        <w:tab/>
+      </w:r>
+      <w:r>
+        <w:rPr>
+          <w:rFonts w:ascii="SimSun" w:eastAsia="SimSun" w:hAnsi="SimSun"/>
+        </w:rPr>
+        <w:tab/>
+      </w:r>
+      <w:r>
+        <w:rPr>
+          <w:rFonts w:ascii="SimSun" w:eastAsia="SimSun" w:hAnsi="SimSun"/>
+        </w:rPr>
+        <w:tab/>
+      </w:r>
+      <w:r>
+        <w:rPr>
+          <w:rFonts w:ascii="SimSun" w:eastAsia="SimSun" w:hAnsi="SimSun"/>
+        </w:rPr>
+        <w:tab/>
+        <w:t>(3.2)</w:t>
+      </w:r>
+    </w:p>
+    <w:p>
+      <w:pPr>
+        <w:rPr>
+          <w:rFonts w:ascii="SimSun" w:eastAsia="SimSun" w:hAnsi="SimSun"/>
+        </w:rPr>
+      </w:pPr>
+      <w:r>
+        <w:rPr>
+          <w:rFonts w:ascii="SimSun" w:eastAsia="SimSun" w:hAnsi="SimSun" w:hint="eastAsia"/>
+        </w:rPr>
+        <w:t>所以，当</w:t>
+      </w:r>
+    </w:p>
+    <w:p>
+      <w:pPr>
+        <w:jc w:val="right"/>
+        <w:rPr>
+          <w:rFonts w:ascii="Calibri" w:eastAsia="SimSun" w:hAnsi="Calibri" w:cs="Calibri"/>
+          <w:i/>
+        </w:rPr>
+      </w:pPr>
+      <m:oMath>
+        <m:sSub>
+          <m:sSubPr>
+            <m:ctrlPr>
+              <w:rPr>
+                <w:rFonts w:ascii="Cambria Math" w:eastAsia="SimSun" w:hAnsi="Cambria Math" w:cs="Calibri"/>
+              </w:rPr>
+            </m:ctrlPr>
+          </m:sSubPr>
+          <m:e>
+            <m:r>
+              <w:rPr>
+                <w:rFonts w:ascii="Cambria Math" w:eastAsia="SimSun" w:hAnsi="Cambria Math" w:cs="Calibri"/>
+              </w:rPr>
+              <m:t>s</m:t>
+            </m:r>
+          </m:e>
+          <m:sub>
+            <m:r>
+              <w:rPr>
+                <w:rFonts w:ascii="Cambria Math" w:eastAsia="SimSun" w:hAnsi="Cambria Math" w:cs="Calibri"/>
+              </w:rPr>
+              <m:t>ij</m:t>
+            </m:r>
+          </m:sub>
+        </m:sSub>
+        <m:r>
+          <w:rPr>
+            <w:rFonts w:ascii="Cambria Math" w:eastAsia="SimSun" w:hAnsi="Cambria Math" w:cs="Calibri"/>
+          </w:rPr>
+          <m:t>x+</m:t>
+        </m:r>
+        <m:sSub>
+          <m:sSubPr>
+            <m:ctrlPr>
+              <w:rPr>
+                <w:rFonts w:ascii="Cambria Math" w:eastAsia="SimSun" w:hAnsi="Cambria Math" w:cs="Calibri"/>
+                <w:i/>
+              </w:rPr>
+            </m:ctrlPr>
+          </m:sSubPr>
+          <m:e>
+            <m:r>
+              <w:rPr>
+                <w:rFonts w:ascii="Cambria Math" w:eastAsia="SimSun" w:hAnsi="Cambria Math" w:cs="Calibri"/>
+              </w:rPr>
+              <m:t>a</m:t>
+            </m:r>
+          </m:e>
+          <m:sub>
+            <m:r>
+              <w:rPr>
+                <w:rFonts w:ascii="Cambria Math" w:eastAsia="SimSun" w:hAnsi="Cambria Math" w:cs="Calibri"/>
+              </w:rPr>
+              <m:t>i</m:t>
+            </m:r>
+          </m:sub>
+        </m:sSub>
+        <m:r>
+          <m:rPr>
+            <m:sty m:val="p"/>
+          </m:rPr>
+          <w:rPr>
+            <w:rFonts w:ascii="Cambria Math" w:eastAsia="SimSun" w:hAnsi="Cambria Math" w:cs="Calibri"/>
+          </w:rPr>
+          <m:t>y</m:t>
+        </m:r>
+        <m:r>
+          <w:rPr>
+            <w:rFonts w:ascii="Cambria Math" w:eastAsia="SimSun" w:hAnsi="Cambria Math" w:cs="Calibri"/>
+          </w:rPr>
+          <m:t>+</m:t>
+        </m:r>
+        <m:d>
+          <m:dPr>
+            <m:ctrlPr>
+              <w:rPr>
+                <w:rFonts w:ascii="Cambria Math" w:eastAsia="SimSun" w:hAnsi="Cambria Math" w:cs="Calibri"/>
+                <w:i/>
+              </w:rPr>
+            </m:ctrlPr>
+          </m:dPr>
+          <m:e>
+            <m:sSub>
+              <m:sSubPr>
+                <m:ctrlPr>
+                  <w:rPr>
+                    <w:rFonts w:ascii="Cambria Math" w:eastAsia="SimSun" w:hAnsi="Cambria Math" w:cs="Calibri"/>
+                    <w:i/>
+                  </w:rPr>
+                </m:ctrlPr>
+              </m:sSubPr>
+              <m:e>
+                <m:r>
+                  <w:rPr>
+                    <w:rFonts w:ascii="Cambria Math" w:eastAsia="SimSun" w:hAnsi="Cambria Math" w:cs="Calibri"/>
+                  </w:rPr>
+                  <m:t>a</m:t>
+                </m:r>
+              </m:e>
+              <m:sub>
+                <m:r>
+                  <w:rPr>
+                    <w:rFonts w:ascii="Cambria Math" w:eastAsia="SimSun" w:hAnsi="Cambria Math" w:cs="Calibri"/>
+                  </w:rPr>
+                  <m:t>i</m:t>
+                </m:r>
+              </m:sub>
+            </m:sSub>
+            <m:r>
+              <w:rPr>
+                <w:rFonts w:ascii="Cambria Math" w:eastAsia="SimSun" w:hAnsi="Cambria Math" w:cs="Calibri"/>
+              </w:rPr>
+              <m:t>+</m:t>
+            </m:r>
+            <m:sSub>
+              <m:sSubPr>
+                <m:ctrlPr>
+                  <w:rPr>
+                    <w:rFonts w:ascii="Cambria Math" w:eastAsia="SimSun" w:hAnsi="Cambria Math" w:cs="Calibri"/>
+                    <w:i/>
+                  </w:rPr>
+                </m:ctrlPr>
+              </m:sSubPr>
+              <m:e>
+                <m:r>
+                  <w:rPr>
+                    <w:rFonts w:ascii="Cambria Math" w:eastAsia="SimSun" w:hAnsi="Cambria Math" w:cs="Calibri"/>
+                  </w:rPr>
+                  <m:t>a</m:t>
+                </m:r>
+              </m:e>
+              <m:sub>
+                <m:r>
+                  <w:rPr>
+                    <w:rFonts w:ascii="Cambria Math" w:eastAsia="SimSun" w:hAnsi="Cambria Math" w:cs="Calibri"/>
+                  </w:rPr>
+                  <m:t>j</m:t>
+                </m:r>
+              </m:sub>
+            </m:sSub>
+          </m:e>
+        </m:d>
+        <m:r>
+          <w:rPr>
+            <w:rFonts w:ascii="Cambria Math" w:eastAsia="SimSun" w:hAnsi="Cambria Math" w:cs="Calibri"/>
+          </w:rPr>
+          <m:t>y+</m:t>
+        </m:r>
+        <m:sSub>
+          <m:sSubPr>
+            <m:ctrlPr>
+              <w:rPr>
+                <w:rFonts w:ascii="Cambria Math" w:eastAsia="SimSun" w:hAnsi="Cambria Math" w:cs="Calibri"/>
+                <w:i/>
+              </w:rPr>
+            </m:ctrlPr>
+          </m:sSubPr>
+          <m:e>
+            <m:r>
+              <w:rPr>
+                <w:rFonts w:ascii="Cambria Math" w:eastAsia="SimSun" w:hAnsi="Cambria Math" w:cs="Calibri"/>
+              </w:rPr>
+              <m:t>s</m:t>
+            </m:r>
+          </m:e>
+          <m:sub>
+            <m:r>
+              <w:rPr>
+                <w:rFonts w:ascii="Cambria Math" w:eastAsia="SimSun" w:hAnsi="Cambria Math" w:cs="Calibri"/>
+              </w:rPr>
+              <m:t>j</m:t>
+            </m:r>
+          </m:sub>
+        </m:sSub>
+        <m:r>
+          <w:rPr>
+            <w:rFonts w:ascii="Cambria Math" w:eastAsia="SimSun" w:hAnsi="Cambria Math" w:cs="Calibri"/>
+          </w:rPr>
+          <m:t>x&lt;</m:t>
         </m:r>
         <m:sSub>
           <m:sSubPr>
@@ -4876,25 +4845,13 @@
         <w:rPr>
           <w:rFonts w:ascii="SimSun" w:eastAsia="SimSun" w:hAnsi="SimSun"/>
         </w:rPr>
-        <w:t>(</w:t>
-      </w:r>
-      <w:r>
-        <w:rPr>
-          <w:rFonts w:ascii="SimSun" w:eastAsia="SimSun" w:hAnsi="SimSun"/>
-        </w:rPr>
-        <w:t>3.3</w:t>
-      </w:r>
-      <w:r>
-        <w:rPr>
-          <w:rFonts w:ascii="SimSun" w:eastAsia="SimSun" w:hAnsi="SimSun"/>
-        </w:rPr>
-        <w:t>)</w:t>
-      </w:r>
-    </w:p>
-    <w:p>
-      <w:pPr>
-        <w:rPr>
-          <w:rFonts w:ascii="SimSun" w:eastAsia="SimSun" w:hAnsi="SimSun" w:hint="eastAsia"/>
+        <w:t>(3.3)</w:t>
+      </w:r>
+    </w:p>
+    <w:p>
+      <w:pPr>
+        <w:rPr>
+          <w:rFonts w:ascii="SimSun" w:eastAsia="SimSun" w:hAnsi="SimSun"/>
         </w:rPr>
       </w:pPr>
       <w:r>
@@ -4908,7 +4865,7 @@
       <w:pPr>
         <w:jc w:val="right"/>
         <w:rPr>
-          <w:rFonts w:ascii="SimSun" w:eastAsia="SimSun" w:hAnsi="SimSun" w:hint="eastAsia"/>
+          <w:rFonts w:ascii="SimSun" w:eastAsia="SimSun" w:hAnsi="SimSun"/>
         </w:rPr>
       </w:pPr>
       <m:oMath>
@@ -5017,13 +4974,7 @@
                   <w:rPr>
                     <w:rFonts w:ascii="Cambria Math" w:eastAsia="SimSun" w:hAnsi="Cambria Math" w:cs="Calibri"/>
                   </w:rPr>
-                  <m:t>i</m:t>
-                </m:r>
-                <m:r>
-                  <w:rPr>
-                    <w:rFonts w:ascii="Cambria Math" w:eastAsia="SimSun" w:hAnsi="Cambria Math" w:cs="Calibri"/>
-                  </w:rPr>
-                  <m:t>j</m:t>
+                  <m:t>ij</m:t>
                 </m:r>
               </m:sub>
             </m:sSub>
@@ -5082,25 +5033,13 @@
         <w:rPr>
           <w:rFonts w:ascii="SimSun" w:eastAsia="SimSun" w:hAnsi="SimSun"/>
         </w:rPr>
-        <w:t>(</w:t>
-      </w:r>
-      <w:r>
-        <w:rPr>
-          <w:rFonts w:ascii="SimSun" w:eastAsia="SimSun" w:hAnsi="SimSun"/>
-        </w:rPr>
-        <w:t>3.4</w:t>
-      </w:r>
-      <w:r>
-        <w:rPr>
-          <w:rFonts w:ascii="SimSun" w:eastAsia="SimSun" w:hAnsi="SimSun"/>
-        </w:rPr>
-        <w:t>)</w:t>
-      </w:r>
-    </w:p>
-    <w:p>
-      <w:pPr>
-        <w:rPr>
-          <w:rFonts w:ascii="SimSun" w:eastAsia="SimSun" w:hAnsi="SimSun" w:hint="eastAsia"/>
+        <w:t>(3.4)</w:t>
+      </w:r>
+    </w:p>
+    <w:p>
+      <w:pPr>
+        <w:rPr>
+          <w:rFonts w:ascii="SimSun" w:eastAsia="SimSun" w:hAnsi="SimSun"/>
         </w:rPr>
       </w:pPr>
       <w:r>
@@ -5115,7 +5054,7 @@
         <w:wordWrap w:val="0"/>
         <w:jc w:val="right"/>
         <w:rPr>
-          <w:rFonts w:ascii="SimSun" w:eastAsia="SimSun" w:hAnsi="SimSun" w:hint="eastAsia"/>
+          <w:rFonts w:ascii="SimSun" w:eastAsia="SimSun" w:hAnsi="SimSun"/>
         </w:rPr>
       </w:pPr>
       <m:oMath>
@@ -5199,13 +5138,7 @@
           <w:rPr>
             <w:rFonts w:ascii="Cambria Math" w:eastAsia="SimSun" w:hAnsi="Cambria Math" w:cs="Calibri"/>
           </w:rPr>
-          <m:t>y</m:t>
-        </m:r>
-        <m:r>
-          <w:rPr>
-            <w:rFonts w:ascii="Cambria Math" w:eastAsia="SimSun" w:hAnsi="Cambria Math" w:cs="Calibri"/>
-          </w:rPr>
-          <m:t>-</m:t>
+          <m:t>y-</m:t>
         </m:r>
         <m:sSub>
           <m:sSubPr>
@@ -5307,7 +5240,7 @@
     <w:p>
       <w:pPr>
         <w:rPr>
-          <w:rFonts w:ascii="SimSun" w:eastAsia="SimSun" w:hAnsi="SimSun" w:hint="eastAsia"/>
+          <w:rFonts w:ascii="SimSun" w:eastAsia="SimSun" w:hAnsi="SimSun"/>
         </w:rPr>
       </w:pPr>
       <w:r>
@@ -5327,13 +5260,7 @@
           <w:rPr>
             <w:rFonts w:ascii="Cambria Math" w:eastAsia="SimSun" w:hAnsi="Cambria Math" w:cs="Calibri"/>
           </w:rPr>
-          <m:t>&gt;</m:t>
-        </m:r>
-        <m:r>
-          <w:rPr>
-            <w:rFonts w:ascii="Cambria Math" w:eastAsia="SimSun" w:hAnsi="Cambria Math" w:cs="Calibri"/>
-          </w:rPr>
-          <m:t>0</m:t>
+          <m:t>&gt;0</m:t>
         </m:r>
       </m:oMath>
       <w:r>
@@ -5414,32 +5341,459 @@
           <w:rPr>
             <w:rFonts w:ascii="Cambria Math" w:eastAsia="SimSun" w:hAnsi="Cambria Math" w:cs="Calibri"/>
           </w:rPr>
-          <m:t>&gt;</m:t>
+          <m:t>&gt;2</m:t>
+        </m:r>
+      </m:oMath>
+      <w:r>
+        <w:rPr>
+          <w:rFonts w:ascii="SimSun" w:eastAsia="SimSun" w:hAnsi="SimSun" w:hint="eastAsia"/>
+        </w:rPr>
+        <w:t>的情况，当我们选择</w:t>
+      </w:r>
+      <w:r>
+        <w:rPr>
+          <w:rFonts w:ascii="SimSun" w:eastAsia="SimSun" w:hAnsi="SimSun" w:hint="eastAsia"/>
+        </w:rPr>
+        <w:t>将一个点的产品运输到另一个点（我们称之为接受者）之后，接收者的产品数量会发生变化</w:t>
+      </w:r>
+      <w:r>
+        <w:rPr>
+          <w:rFonts w:ascii="SimSun" w:eastAsia="SimSun" w:hAnsi="SimSun" w:hint="eastAsia"/>
+        </w:rPr>
+        <w:t>，那么</w:t>
+      </w:r>
+      <w:r>
+        <w:rPr>
+          <w:rFonts w:ascii="SimSun" w:eastAsia="SimSun" w:hAnsi="SimSun" w:hint="eastAsia"/>
+        </w:rPr>
+        <w:t>整个局面就和之前不一样了，相当于是变成了另一个产品召回系统；</w:t>
+      </w:r>
+      <w:r>
+        <w:rPr>
+          <w:rFonts w:ascii="SimSun" w:eastAsia="SimSun" w:hAnsi="SimSun" w:hint="eastAsia"/>
+        </w:rPr>
+        <w:t>如果</w:t>
+      </w:r>
+      <w:r>
+        <w:rPr>
+          <w:rFonts w:ascii="SimSun" w:eastAsia="SimSun" w:hAnsi="SimSun" w:hint="eastAsia"/>
+        </w:rPr>
+        <w:t>改变系统的这一个步骤不是促使系统朝最优方案的必要步骤，那么无论变幻之后系统怎么计算，也无法保证计算出整个系统本来应有的最优方案了。</w:t>
+      </w:r>
+    </w:p>
+    <w:p>
+      <w:pPr>
+        <w:rPr>
+          <w:rFonts w:ascii="SimSun" w:eastAsia="SimSun" w:hAnsi="SimSun" w:hint="eastAsia"/>
+        </w:rPr>
+      </w:pPr>
+      <w:r>
+        <w:rPr>
+          <w:rFonts w:ascii="SimSun" w:eastAsia="SimSun" w:hAnsi="SimSun" w:hint="eastAsia"/>
+        </w:rPr>
+        <w:tab/>
+        <w:t>本文利用贪心算法的思想，对于有n个</w:t>
+      </w:r>
+      <w:r>
+        <w:rPr>
+          <w:rFonts w:ascii="SimSun" w:eastAsia="SimSun" w:hAnsi="SimSun" w:hint="eastAsia"/>
+        </w:rPr>
+        <w:t>点</w:t>
+      </w:r>
+      <w:r>
+        <w:rPr>
+          <w:rFonts w:ascii="SimSun" w:eastAsia="SimSun" w:hAnsi="SimSun" w:hint="eastAsia"/>
+        </w:rPr>
+        <w:t>的系统，通过n次</w:t>
+      </w:r>
+      <w:r>
+        <w:rPr>
+          <w:rFonts w:ascii="SimSun" w:eastAsia="SimSun" w:hAnsi="SimSun" w:hint="eastAsia"/>
+        </w:rPr>
+        <w:t>循环</w:t>
+      </w:r>
+      <w:r>
+        <w:rPr>
+          <w:rFonts w:ascii="SimSun" w:eastAsia="SimSun" w:hAnsi="SimSun" w:hint="eastAsia"/>
+        </w:rPr>
+        <w:t>，每次</w:t>
+      </w:r>
+      <w:r>
+        <w:rPr>
+          <w:rFonts w:ascii="SimSun" w:eastAsia="SimSun" w:hAnsi="SimSun" w:hint="eastAsia"/>
+        </w:rPr>
+        <w:t>循环</w:t>
+      </w:r>
+      <w:r>
+        <w:rPr>
+          <w:rFonts w:ascii="SimSun" w:eastAsia="SimSun" w:hAnsi="SimSun" w:hint="eastAsia"/>
+        </w:rPr>
+        <w:t>对系统中剩余的点</w:t>
+      </w:r>
+      <w:r>
+        <w:rPr>
+          <w:rFonts w:ascii="SimSun" w:eastAsia="SimSun" w:hAnsi="SimSun" w:hint="eastAsia"/>
+        </w:rPr>
+        <w:t>两两</w:t>
+      </w:r>
+      <w:r>
+        <w:rPr>
+          <w:rFonts w:ascii="SimSun" w:eastAsia="SimSun" w:hAnsi="SimSun" w:hint="eastAsia"/>
+        </w:rPr>
+        <w:t>计算</w:t>
+      </w:r>
+      <w:r>
+        <w:rPr>
+          <w:rFonts w:ascii="SimSun" w:eastAsia="SimSun" w:hAnsi="SimSun" w:hint="eastAsia"/>
+        </w:rPr>
+        <w:t>“ij合并运输”比“ij分别运输”的节省成本</w:t>
+      </w:r>
+      <w:r>
+        <w:rPr>
+          <w:rFonts w:ascii="SimSun" w:eastAsia="SimSun" w:hAnsi="SimSun" w:hint="eastAsia"/>
+        </w:rPr>
+        <w:t>，取出在剩余系统中节省成本最高的</w:t>
+      </w:r>
+      <w:r>
+        <w:rPr>
+          <w:rFonts w:ascii="SimSun" w:eastAsia="SimSun" w:hAnsi="SimSun" w:hint="eastAsia"/>
+        </w:rPr>
+        <w:t>两点</w:t>
+      </w:r>
+      <w:r>
+        <w:rPr>
+          <w:rFonts w:ascii="SimSun" w:eastAsia="SimSun" w:hAnsi="SimSun" w:hint="eastAsia"/>
+        </w:rPr>
+        <w:t>，</w:t>
+      </w:r>
+      <w:r>
+        <w:rPr>
+          <w:rFonts w:ascii="SimSun" w:eastAsia="SimSun" w:hAnsi="SimSun" w:hint="eastAsia"/>
+        </w:rPr>
+        <w:t>将该两点按成本最优方式合并，使得系统</w:t>
+      </w:r>
+      <w:r>
+        <w:rPr>
+          <w:rFonts w:ascii="SimSun" w:eastAsia="SimSun" w:hAnsi="SimSun" w:hint="eastAsia"/>
+        </w:rPr>
+        <w:t>中</w:t>
+      </w:r>
+      <w:r>
+        <w:rPr>
+          <w:rFonts w:ascii="SimSun" w:eastAsia="SimSun" w:hAnsi="SimSun" w:hint="eastAsia"/>
+        </w:rPr>
+        <w:t>减少一个点；通过这样n次循环，每次</w:t>
+      </w:r>
+      <w:r>
+        <w:rPr>
+          <w:rFonts w:ascii="SimSun" w:eastAsia="SimSun" w:hAnsi="SimSun" w:hint="eastAsia"/>
+        </w:rPr>
+        <w:t>循环</w:t>
+      </w:r>
+      <w:r>
+        <w:rPr>
+          <w:rFonts w:ascii="SimSun" w:eastAsia="SimSun" w:hAnsi="SimSun" w:hint="eastAsia"/>
+        </w:rPr>
+        <w:t>减少一个点的方式，可以在有限</w:t>
+      </w:r>
+      <w:r>
+        <w:rPr>
+          <w:rFonts w:ascii="SimSun" w:eastAsia="SimSun" w:hAnsi="SimSun" w:hint="eastAsia"/>
+        </w:rPr>
+        <w:t>且快速的</w:t>
+      </w:r>
+      <w:r>
+        <w:rPr>
+          <w:rFonts w:ascii="SimSun" w:eastAsia="SimSun" w:hAnsi="SimSun" w:hint="eastAsia"/>
+        </w:rPr>
+        <w:t>时间</w:t>
+      </w:r>
+      <w:r>
+        <w:rPr>
+          <w:rFonts w:ascii="SimSun" w:eastAsia="SimSun" w:hAnsi="SimSun" w:hint="eastAsia"/>
+        </w:rPr>
+        <w:t>内</w:t>
+      </w:r>
+      <w:r>
+        <w:rPr>
+          <w:rFonts w:ascii="SimSun" w:eastAsia="SimSun" w:hAnsi="SimSun" w:hint="eastAsia"/>
+        </w:rPr>
+        <w:t>计算出整个系统的运输成本最优方案。假如某次循环中，没有两点</w:t>
+      </w:r>
+      <w:r>
+        <w:rPr>
+          <w:rFonts w:ascii="SimSun" w:eastAsia="SimSun" w:hAnsi="SimSun" w:hint="eastAsia"/>
+        </w:rPr>
+        <w:t>“</w:t>
+      </w:r>
+      <w:r>
+        <w:rPr>
+          <w:rFonts w:ascii="SimSun" w:eastAsia="SimSun" w:hAnsi="SimSun" w:hint="eastAsia"/>
+        </w:rPr>
+        <w:t>合并运输</w:t>
+      </w:r>
+      <w:r>
+        <w:rPr>
+          <w:rFonts w:ascii="SimSun" w:eastAsia="SimSun" w:hAnsi="SimSun" w:hint="eastAsia"/>
+        </w:rPr>
+        <w:t>”</w:t>
+      </w:r>
+      <w:r>
+        <w:rPr>
+          <w:rFonts w:ascii="SimSun" w:eastAsia="SimSun" w:hAnsi="SimSun" w:hint="eastAsia"/>
+        </w:rPr>
+        <w:t>比</w:t>
+      </w:r>
+      <w:r>
+        <w:rPr>
+          <w:rFonts w:ascii="SimSun" w:eastAsia="SimSun" w:hAnsi="SimSun" w:hint="eastAsia"/>
+        </w:rPr>
+        <w:t>“</w:t>
+      </w:r>
+      <w:r>
+        <w:rPr>
+          <w:rFonts w:ascii="SimSun" w:eastAsia="SimSun" w:hAnsi="SimSun" w:hint="eastAsia"/>
+        </w:rPr>
+        <w:t>分别运输</w:t>
+      </w:r>
+      <w:r>
+        <w:rPr>
+          <w:rFonts w:ascii="SimSun" w:eastAsia="SimSun" w:hAnsi="SimSun" w:hint="eastAsia"/>
+        </w:rPr>
+        <w:t>”</w:t>
+      </w:r>
+      <w:r>
+        <w:rPr>
+          <w:rFonts w:ascii="SimSun" w:eastAsia="SimSun" w:hAnsi="SimSun" w:hint="eastAsia"/>
+        </w:rPr>
+        <w:t>的</w:t>
+      </w:r>
+      <w:r>
+        <w:rPr>
+          <w:rFonts w:ascii="SimSun" w:eastAsia="SimSun" w:hAnsi="SimSun" w:hint="eastAsia"/>
+        </w:rPr>
+        <w:t>方案成本更低，那么说明目前的系统上所有的</w:t>
+      </w:r>
+      <w:r>
+        <w:rPr>
+          <w:rFonts w:ascii="SimSun" w:eastAsia="SimSun" w:hAnsi="SimSun" w:hint="eastAsia"/>
+        </w:rPr>
+        <w:t>点都</w:t>
+      </w:r>
+      <w:r>
+        <w:rPr>
+          <w:rFonts w:ascii="SimSun" w:eastAsia="SimSun" w:hAnsi="SimSun" w:hint="eastAsia"/>
+        </w:rPr>
+        <w:t>分别运输到目的地的成本是最优的。</w:t>
+      </w:r>
+      <w:r>
+        <w:rPr>
+          <w:rFonts w:ascii="SimSun" w:eastAsia="SimSun" w:hAnsi="SimSun" w:hint="eastAsia"/>
+        </w:rPr>
+        <w:t>相关</w:t>
+      </w:r>
+      <w:r>
+        <w:rPr>
+          <w:rFonts w:ascii="SimSun" w:eastAsia="SimSun" w:hAnsi="SimSun" w:hint="eastAsia"/>
+        </w:rPr>
+        <w:t>证明见</w:t>
+      </w:r>
+      <w:r>
+        <w:rPr>
+          <w:rFonts w:ascii="SimSun" w:eastAsia="SimSun" w:hAnsi="SimSun" w:hint="eastAsia"/>
+        </w:rPr>
+        <w:t>第四章。</w:t>
+      </w:r>
+    </w:p>
+    <w:p>
+      <w:pPr>
+        <w:rPr>
+          <w:rFonts w:ascii="SimSun" w:eastAsia="SimSun" w:hAnsi="SimSun" w:hint="eastAsia"/>
+        </w:rPr>
+      </w:pPr>
+    </w:p>
+    <w:p>
+      <w:pPr>
+        <w:rPr>
+          <w:rFonts w:ascii="SimHei" w:eastAsia="SimHei" w:hAnsi="SimHei"/>
+          <w:b/>
+        </w:rPr>
+      </w:pPr>
+      <w:r>
+        <w:rPr>
+          <w:rFonts w:ascii="SimHei" w:eastAsia="SimHei" w:hAnsi="SimHei" w:hint="eastAsia"/>
+          <w:b/>
+        </w:rPr>
+        <w:t>3.4</w:t>
+      </w:r>
+      <w:r>
+        <w:rPr>
+          <w:rFonts w:ascii="SimHei" w:eastAsia="SimHei" w:hAnsi="SimHei" w:hint="eastAsia"/>
+          <w:b/>
+        </w:rPr>
+        <w:t>算法复杂度与</w:t>
+      </w:r>
+      <w:r>
+        <w:rPr>
+          <w:rFonts w:ascii="SimHei" w:eastAsia="SimHei" w:hAnsi="SimHei" w:hint="eastAsia"/>
+          <w:b/>
+        </w:rPr>
+        <w:t>算法实现</w:t>
+      </w:r>
+    </w:p>
+    <w:p>
+      <w:pPr>
+        <w:rPr>
+          <w:rFonts w:ascii="SimSun" w:eastAsia="SimSun" w:hAnsi="SimSun" w:hint="eastAsia"/>
+        </w:rPr>
+      </w:pPr>
+      <w:r>
+        <w:rPr>
+          <w:rFonts w:ascii="SimSun" w:eastAsia="SimSun" w:hAnsi="SimSun" w:hint="eastAsia"/>
+        </w:rPr>
+        <w:tab/>
+      </w:r>
+      <w:r>
+        <w:rPr>
+          <w:rFonts w:ascii="SimSun" w:eastAsia="SimSun" w:hAnsi="SimSun" w:hint="eastAsia"/>
+        </w:rPr>
+        <w:t>对于上述算法，</w:t>
+      </w:r>
+      <w:r>
+        <w:rPr>
+          <w:rFonts w:ascii="SimSun" w:eastAsia="SimSun" w:hAnsi="SimSun" w:hint="eastAsia"/>
+        </w:rPr>
+        <w:t>对系统n个点进行n次循环，每一次都对剩余的点两两计算，两两计算的算法复杂度为</w:t>
+      </w:r>
+      <m:oMath>
+        <m:r>
+          <m:rPr>
+            <m:sty m:val="p"/>
+          </m:rPr>
+          <w:rPr>
+            <w:rFonts w:ascii="Cambria Math" w:eastAsia="SimSun" w:hAnsi="Cambria Math"/>
+          </w:rPr>
+          <m:t>Ο</m:t>
         </m:r>
         <m:r>
           <w:rPr>
-            <w:rFonts w:ascii="Cambria Math" w:eastAsia="SimSun" w:hAnsi="Cambria Math" w:cs="Calibri"/>
+            <w:rFonts w:ascii="Cambria Math" w:eastAsia="SimSun" w:hAnsi="Cambria Math"/>
           </w:rPr>
-          <m:t>2</m:t>
+          <m:t>(</m:t>
+        </m:r>
+        <m:sSup>
+          <m:sSupPr>
+            <m:ctrlPr>
+              <w:rPr>
+                <w:rFonts w:ascii="Cambria Math" w:eastAsia="SimSun" w:hAnsi="Cambria Math"/>
+                <w:i/>
+              </w:rPr>
+            </m:ctrlPr>
+          </m:sSupPr>
+          <m:e>
+            <m:r>
+              <w:rPr>
+                <w:rFonts w:ascii="Cambria Math" w:eastAsia="SimSun" w:hAnsi="Cambria Math"/>
+              </w:rPr>
+              <m:t>n</m:t>
+            </m:r>
+          </m:e>
+          <m:sup>
+            <m:r>
+              <w:rPr>
+                <w:rFonts w:ascii="Cambria Math" w:eastAsia="SimSun" w:hAnsi="Cambria Math"/>
+              </w:rPr>
+              <m:t>2</m:t>
+            </m:r>
+          </m:sup>
+        </m:sSup>
+        <m:r>
+          <w:rPr>
+            <w:rFonts w:ascii="Cambria Math" w:eastAsia="SimSun" w:hAnsi="Cambria Math"/>
+          </w:rPr>
+          <m:t>)</m:t>
         </m:r>
       </m:oMath>
       <w:r>
         <w:rPr>
           <w:rFonts w:ascii="SimSun" w:eastAsia="SimSun" w:hAnsi="SimSun" w:hint="eastAsia"/>
         </w:rPr>
-        <w:t>的情况，当我们选择</w:t>
-      </w:r>
-      <w:r>
-        <w:rPr>
-          <w:rFonts w:ascii="SimSun" w:eastAsia="SimSun" w:hAnsi="SimSun" w:hint="eastAsia"/>
-        </w:rPr>
-        <w:t>将一个点的产品运输到另一个点（我们称之为接受者）之后，接收者的产品数量会发生变化</w:t>
-      </w:r>
-      <w:r>
-        <w:rPr>
-          <w:rFonts w:ascii="SimSun" w:eastAsia="SimSun" w:hAnsi="SimSun" w:hint="eastAsia"/>
-        </w:rPr>
-        <w:t>，那么整个局面就和之前不一样了，相当于是变成了另一个产品召回系统，那么如果</w:t>
+        <w:t>，那么总的算法复杂度则是</w:t>
+      </w:r>
+      <m:oMath>
+        <m:r>
+          <m:rPr>
+            <m:sty m:val="p"/>
+          </m:rPr>
+          <w:rPr>
+            <w:rFonts w:ascii="Cambria Math" w:eastAsia="SimSun" w:hAnsi="Cambria Math"/>
+          </w:rPr>
+          <m:t>Ο</m:t>
+        </m:r>
+        <m:r>
+          <w:rPr>
+            <w:rFonts w:ascii="Cambria Math" w:eastAsia="SimSun" w:hAnsi="Cambria Math"/>
+          </w:rPr>
+          <m:t>(</m:t>
+        </m:r>
+        <m:sSup>
+          <m:sSupPr>
+            <m:ctrlPr>
+              <w:rPr>
+                <w:rFonts w:ascii="Cambria Math" w:eastAsia="SimSun" w:hAnsi="Cambria Math"/>
+                <w:i/>
+              </w:rPr>
+            </m:ctrlPr>
+          </m:sSupPr>
+          <m:e>
+            <m:r>
+              <w:rPr>
+                <w:rFonts w:ascii="Cambria Math" w:eastAsia="SimSun" w:hAnsi="Cambria Math"/>
+              </w:rPr>
+              <m:t>n</m:t>
+            </m:r>
+          </m:e>
+          <m:sup>
+            <m:r>
+              <w:rPr>
+                <w:rFonts w:ascii="Cambria Math" w:eastAsia="SimSun" w:hAnsi="Cambria Math"/>
+              </w:rPr>
+              <m:t>3</m:t>
+            </m:r>
+          </m:sup>
+        </m:sSup>
+        <m:r>
+          <w:rPr>
+            <w:rFonts w:ascii="Cambria Math" w:eastAsia="SimSun" w:hAnsi="Cambria Math"/>
+          </w:rPr>
+          <m:t>)</m:t>
+        </m:r>
+      </m:oMath>
+      <w:r>
+        <w:rPr>
+          <w:rFonts w:ascii="SimSun" w:eastAsia="SimSun" w:hAnsi="SimSun" w:hint="eastAsia"/>
+        </w:rPr>
+        <w:t>。这个算法复杂度与图论算法中的最短路径算法的矩阵表示形式的算法复杂度是一样的，而设计图论的算法的复杂度利用矩阵表示的算法一般不低于这个复杂度，</w:t>
+      </w:r>
+      <w:r>
+        <w:rPr>
+          <w:rFonts w:ascii="SimSun" w:eastAsia="SimSun" w:hAnsi="SimSun" w:hint="eastAsia"/>
+        </w:rPr>
+        <w:t>说明该算法复杂度是可以接受的。</w:t>
+      </w:r>
+    </w:p>
+    <w:p>
+      <w:pPr>
+        <w:rPr>
+          <w:rFonts w:ascii="SimSun" w:eastAsia="SimSun" w:hAnsi="SimSun" w:hint="eastAsia"/>
+        </w:rPr>
+      </w:pPr>
+      <w:r>
+        <w:rPr>
+          <w:rFonts w:ascii="SimSun" w:eastAsia="SimSun" w:hAnsi="SimSun" w:hint="eastAsia"/>
+        </w:rPr>
+        <w:tab/>
+        <w:t>考虑到算法设计数组比较多，所以本文利用python语言对算法进行实现。具体代码见附录。</w:t>
       </w:r>
       <w:bookmarkStart w:id="0" w:name="_GoBack"/>
       <w:bookmarkEnd w:id="0"/>
@@ -6563,7 +6917,9 @@
   <w:rsids>
     <w:rsidRoot w:val="00746F3A"/>
     <w:rsid w:val="0037202A"/>
+    <w:rsid w:val="006E0A1C"/>
     <w:rsid w:val="00746F3A"/>
+    <w:rsid w:val="00C4624B"/>
   </w:rsids>
   <m:mathPr>
     <m:mathFont m:val="Cambria Math"/>
@@ -7025,7 +7381,7 @@
     <w:basedOn w:val="a0"/>
     <w:uiPriority w:val="99"/>
     <w:semiHidden/>
-    <w:rsid w:val="00746F3A"/>
+    <w:rsid w:val="00C4624B"/>
     <w:rPr>
       <w:color w:val="808080"/>
     </w:rPr>
@@ -7307,7 +7663,7 @@
 </file>
 
 <file path=customXml/itemProps1.xml><?xml version="1.0" encoding="utf-8"?>
-<ds:datastoreItem xmlns:ds="http://schemas.openxmlformats.org/officeDocument/2006/customXml" ds:itemID="{2A30A296-BD53-C141-BDD0-EEEC56528A66}">
+<ds:datastoreItem xmlns:ds="http://schemas.openxmlformats.org/officeDocument/2006/customXml" ds:itemID="{331D54F9-0037-8249-921A-84610C8356C2}">
   <ds:schemaRefs>
     <ds:schemaRef ds:uri="http://schemas.openxmlformats.org/officeDocument/2006/bibliography"/>
   </ds:schemaRefs>

--- a/3113000246陈敏烽毕业设计论文.docx
+++ b/3113000246陈敏烽毕业设计论文.docx
@@ -627,7 +627,7 @@
           <w:footerReference w:type="even" r:id="rId10"/>
           <w:footerReference w:type="default" r:id="rId11"/>
           <w:pgSz w:w="11906" w:h="16838"/>
-          <w:pgMar w:top="1440" w:right="1800" w:bottom="1440" w:left="1800" w:header="851" w:footer="992" w:gutter="0"/>
+          <w:pgMar w:top="1134" w:right="1134" w:bottom="1134" w:left="1134" w:header="851" w:footer="992" w:gutter="0"/>
           <w:cols w:space="425"/>
           <w:docGrid w:type="lines" w:linePitch="312"/>
         </w:sectPr>
@@ -710,6 +710,7 @@
     <w:p>
       <w:pPr>
         <w:pStyle w:val="11"/>
+        <w:jc w:val="left"/>
         <w:rPr>
           <w:rFonts w:asciiTheme="minorHAnsi" w:eastAsiaTheme="minorEastAsia" w:hAnsiTheme="minorHAnsi"/>
           <w:b w:val="0"/>
@@ -725,8 +726,6 @@
       <w:r>
         <w:fldChar w:fldCharType="separate"/>
       </w:r>
-      <w:bookmarkStart w:id="0" w:name="_GoBack"/>
-      <w:bookmarkEnd w:id="0"/>
       <w:r>
         <w:t>1 绪论</w:t>
       </w:r>
@@ -737,7 +736,7 @@
         <w:fldChar w:fldCharType="begin"/>
       </w:r>
       <w:r>
-        <w:instrText xml:space="preserve"> PAGEREF _Toc482207188 \h </w:instrText>
+        <w:instrText xml:space="preserve"> PAGEREF _Toc482284712 \h </w:instrText>
       </w:r>
       <w:r>
         <w:fldChar w:fldCharType="separate"/>
@@ -776,7 +775,7 @@
         <w:fldChar w:fldCharType="begin"/>
       </w:r>
       <w:r>
-        <w:instrText xml:space="preserve"> PAGEREF _Toc482207189 \h </w:instrText>
+        <w:instrText xml:space="preserve"> PAGEREF _Toc482284713 \h </w:instrText>
       </w:r>
       <w:r>
         <w:fldChar w:fldCharType="separate"/>
@@ -806,7 +805,7 @@
         <w:fldChar w:fldCharType="begin"/>
       </w:r>
       <w:r>
-        <w:instrText xml:space="preserve"> PAGEREF _Toc482207190 \h </w:instrText>
+        <w:instrText xml:space="preserve"> PAGEREF _Toc482284714 \h </w:instrText>
       </w:r>
       <w:r>
         <w:fldChar w:fldCharType="separate"/>
@@ -836,7 +835,7 @@
         <w:fldChar w:fldCharType="begin"/>
       </w:r>
       <w:r>
-        <w:instrText xml:space="preserve"> PAGEREF _Toc482207191 \h </w:instrText>
+        <w:instrText xml:space="preserve"> PAGEREF _Toc482284715 \h </w:instrText>
       </w:r>
       <w:r>
         <w:fldChar w:fldCharType="separate"/>
@@ -875,7 +874,7 @@
         <w:fldChar w:fldCharType="begin"/>
       </w:r>
       <w:r>
-        <w:instrText xml:space="preserve"> PAGEREF _Toc482207192 \h </w:instrText>
+        <w:instrText xml:space="preserve"> PAGEREF _Toc482284716 \h </w:instrText>
       </w:r>
       <w:r>
         <w:fldChar w:fldCharType="separate"/>
@@ -914,7 +913,7 @@
         <w:fldChar w:fldCharType="begin"/>
       </w:r>
       <w:r>
-        <w:instrText xml:space="preserve"> PAGEREF _Toc482207193 \h </w:instrText>
+        <w:instrText xml:space="preserve"> PAGEREF _Toc482284717 \h </w:instrText>
       </w:r>
       <w:r>
         <w:fldChar w:fldCharType="separate"/>
@@ -929,6 +928,7 @@
     <w:p>
       <w:pPr>
         <w:pStyle w:val="11"/>
+        <w:jc w:val="left"/>
         <w:rPr>
           <w:rFonts w:asciiTheme="minorHAnsi" w:eastAsiaTheme="minorEastAsia" w:hAnsiTheme="minorHAnsi"/>
           <w:b w:val="0"/>
@@ -936,7 +936,7 @@
         </w:rPr>
       </w:pPr>
       <w:r>
-        <w:t>2 产品召回系统模型建立</w:t>
+        <w:t>2 模型建立</w:t>
       </w:r>
       <w:r>
         <w:tab/>
@@ -945,7 +945,7 @@
         <w:fldChar w:fldCharType="begin"/>
       </w:r>
       <w:r>
-        <w:instrText xml:space="preserve"> PAGEREF _Toc482207194 \h </w:instrText>
+        <w:instrText xml:space="preserve"> PAGEREF _Toc482284718 \h </w:instrText>
       </w:r>
       <w:r>
         <w:fldChar w:fldCharType="separate"/>
@@ -984,7 +984,7 @@
         <w:fldChar w:fldCharType="begin"/>
       </w:r>
       <w:r>
-        <w:instrText xml:space="preserve"> PAGEREF _Toc482207195 \h </w:instrText>
+        <w:instrText xml:space="preserve"> PAGEREF _Toc482284719 \h </w:instrText>
       </w:r>
       <w:r>
         <w:fldChar w:fldCharType="separate"/>
@@ -1023,13 +1023,13 @@
         <w:fldChar w:fldCharType="begin"/>
       </w:r>
       <w:r>
-        <w:instrText xml:space="preserve"> PAGEREF _Toc482207196 \h </w:instrText>
+        <w:instrText xml:space="preserve"> PAGEREF _Toc482284720 \h </w:instrText>
       </w:r>
       <w:r>
         <w:fldChar w:fldCharType="separate"/>
       </w:r>
       <w:r>
-        <w:t>5</w:t>
+        <w:t>4</w:t>
       </w:r>
       <w:r>
         <w:fldChar w:fldCharType="end"/>
@@ -1038,6 +1038,7 @@
     <w:p>
       <w:pPr>
         <w:pStyle w:val="11"/>
+        <w:jc w:val="left"/>
         <w:rPr>
           <w:rFonts w:asciiTheme="minorHAnsi" w:eastAsiaTheme="minorEastAsia" w:hAnsiTheme="minorHAnsi"/>
           <w:b w:val="0"/>
@@ -1045,7 +1046,7 @@
         </w:rPr>
       </w:pPr>
       <w:r>
-        <w:t>3 利用算法解决模型</w:t>
+        <w:t>3 模型解决</w:t>
       </w:r>
       <w:r>
         <w:tab/>
@@ -1054,7 +1055,7 @@
         <w:fldChar w:fldCharType="begin"/>
       </w:r>
       <w:r>
-        <w:instrText xml:space="preserve"> PAGEREF _Toc482207197 \h </w:instrText>
+        <w:instrText xml:space="preserve"> PAGEREF _Toc482284721 \h </w:instrText>
       </w:r>
       <w:r>
         <w:fldChar w:fldCharType="separate"/>
@@ -1093,7 +1094,7 @@
         <w:fldChar w:fldCharType="begin"/>
       </w:r>
       <w:r>
-        <w:instrText xml:space="preserve"> PAGEREF _Toc482207198 \h </w:instrText>
+        <w:instrText xml:space="preserve"> PAGEREF _Toc482284722 \h </w:instrText>
       </w:r>
       <w:r>
         <w:fldChar w:fldCharType="separate"/>
@@ -1132,7 +1133,7 @@
         <w:fldChar w:fldCharType="begin"/>
       </w:r>
       <w:r>
-        <w:instrText xml:space="preserve"> PAGEREF _Toc482207199 \h </w:instrText>
+        <w:instrText xml:space="preserve"> PAGEREF _Toc482284723 \h </w:instrText>
       </w:r>
       <w:r>
         <w:fldChar w:fldCharType="separate"/>
@@ -1162,7 +1163,7 @@
         <w:fldChar w:fldCharType="begin"/>
       </w:r>
       <w:r>
-        <w:instrText xml:space="preserve"> PAGEREF _Toc482207200 \h </w:instrText>
+        <w:instrText xml:space="preserve"> PAGEREF _Toc482284724 \h </w:instrText>
       </w:r>
       <w:r>
         <w:fldChar w:fldCharType="separate"/>
@@ -1192,13 +1193,13 @@
         <w:fldChar w:fldCharType="begin"/>
       </w:r>
       <w:r>
-        <w:instrText xml:space="preserve"> PAGEREF _Toc482207201 \h </w:instrText>
+        <w:instrText xml:space="preserve"> PAGEREF _Toc482284725 \h </w:instrText>
       </w:r>
       <w:r>
         <w:fldChar w:fldCharType="separate"/>
       </w:r>
       <w:r>
-        <w:t>10</w:t>
+        <w:t>9</w:t>
       </w:r>
       <w:r>
         <w:fldChar w:fldCharType="end"/>
@@ -1231,7 +1232,7 @@
         <w:fldChar w:fldCharType="begin"/>
       </w:r>
       <w:r>
-        <w:instrText xml:space="preserve"> PAGEREF _Toc482207202 \h </w:instrText>
+        <w:instrText xml:space="preserve"> PAGEREF _Toc482284726 \h </w:instrText>
       </w:r>
       <w:r>
         <w:fldChar w:fldCharType="separate"/>
@@ -1261,7 +1262,7 @@
         <w:fldChar w:fldCharType="begin"/>
       </w:r>
       <w:r>
-        <w:instrText xml:space="preserve"> PAGEREF _Toc482207203 \h </w:instrText>
+        <w:instrText xml:space="preserve"> PAGEREF _Toc482284727 \h </w:instrText>
       </w:r>
       <w:r>
         <w:fldChar w:fldCharType="separate"/>
@@ -1291,13 +1292,13 @@
         <w:fldChar w:fldCharType="begin"/>
       </w:r>
       <w:r>
-        <w:instrText xml:space="preserve"> PAGEREF _Toc482207204 \h </w:instrText>
+        <w:instrText xml:space="preserve"> PAGEREF _Toc482284728 \h </w:instrText>
       </w:r>
       <w:r>
         <w:fldChar w:fldCharType="separate"/>
       </w:r>
       <w:r>
-        <w:t>11</w:t>
+        <w:t>10</w:t>
       </w:r>
       <w:r>
         <w:fldChar w:fldCharType="end"/>
@@ -1330,7 +1331,7 @@
         <w:fldChar w:fldCharType="begin"/>
       </w:r>
       <w:r>
-        <w:instrText xml:space="preserve"> PAGEREF _Toc482207205 \h </w:instrText>
+        <w:instrText xml:space="preserve"> PAGEREF _Toc482284729 \h </w:instrText>
       </w:r>
       <w:r>
         <w:fldChar w:fldCharType="separate"/>
@@ -1345,6 +1346,7 @@
     <w:p>
       <w:pPr>
         <w:pStyle w:val="11"/>
+        <w:jc w:val="left"/>
         <w:rPr>
           <w:rFonts w:asciiTheme="minorHAnsi" w:eastAsiaTheme="minorEastAsia" w:hAnsiTheme="minorHAnsi"/>
           <w:b w:val="0"/>
@@ -1361,7 +1363,7 @@
         <w:fldChar w:fldCharType="begin"/>
       </w:r>
       <w:r>
-        <w:instrText xml:space="preserve"> PAGEREF _Toc482207206 \h </w:instrText>
+        <w:instrText xml:space="preserve"> PAGEREF _Toc482284730 \h </w:instrText>
       </w:r>
       <w:r>
         <w:fldChar w:fldCharType="separate"/>
@@ -1400,7 +1402,7 @@
         <w:fldChar w:fldCharType="begin"/>
       </w:r>
       <w:r>
-        <w:instrText xml:space="preserve"> PAGEREF _Toc482207207 \h </w:instrText>
+        <w:instrText xml:space="preserve"> PAGEREF _Toc482284731 \h </w:instrText>
       </w:r>
       <w:r>
         <w:fldChar w:fldCharType="separate"/>
@@ -1440,7 +1442,7 @@
         <w:fldChar w:fldCharType="begin"/>
       </w:r>
       <w:r>
-        <w:instrText xml:space="preserve"> PAGEREF _Toc482207208 \h </w:instrText>
+        <w:instrText xml:space="preserve"> PAGEREF _Toc482284732 \h </w:instrText>
       </w:r>
       <w:r>
         <w:fldChar w:fldCharType="separate"/>
@@ -1455,6 +1457,7 @@
     <w:p>
       <w:pPr>
         <w:pStyle w:val="11"/>
+        <w:jc w:val="left"/>
         <w:rPr>
           <w:rFonts w:asciiTheme="minorHAnsi" w:eastAsiaTheme="minorEastAsia" w:hAnsiTheme="minorHAnsi"/>
           <w:b w:val="0"/>
@@ -1462,7 +1465,7 @@
         </w:rPr>
       </w:pPr>
       <w:r>
-        <w:t>参 考 文 献</w:t>
+        <w:t>5 模型应用分析</w:t>
       </w:r>
       <w:r>
         <w:tab/>
@@ -1471,13 +1474,13 @@
         <w:fldChar w:fldCharType="begin"/>
       </w:r>
       <w:r>
-        <w:instrText xml:space="preserve"> PAGEREF _Toc482207209 \h </w:instrText>
+        <w:instrText xml:space="preserve"> PAGEREF _Toc482284733 \h </w:instrText>
       </w:r>
       <w:r>
         <w:fldChar w:fldCharType="separate"/>
       </w:r>
       <w:r>
-        <w:t>17</w:t>
+        <w:t>16</w:t>
       </w:r>
       <w:r>
         <w:fldChar w:fldCharType="end"/>
@@ -1485,7 +1488,38 @@
     </w:p>
     <w:p>
       <w:pPr>
+        <w:pStyle w:val="21"/>
+        <w:rPr>
+          <w:rFonts w:asciiTheme="minorHAnsi" w:eastAsiaTheme="minorEastAsia" w:hAnsiTheme="minorHAnsi"/>
+          <w:smallCaps w:val="0"/>
+        </w:rPr>
+      </w:pPr>
+      <w:r>
+        <w:t>5.1 模型适用场景</w:t>
+      </w:r>
+      <w:r>
+        <w:tab/>
+      </w:r>
+      <w:r>
+        <w:fldChar w:fldCharType="begin"/>
+      </w:r>
+      <w:r>
+        <w:instrText xml:space="preserve"> PAGEREF _Toc482284734 \h </w:instrText>
+      </w:r>
+      <w:r>
+        <w:fldChar w:fldCharType="separate"/>
+      </w:r>
+      <w:r>
+        <w:t>16</w:t>
+      </w:r>
+      <w:r>
+        <w:fldChar w:fldCharType="end"/>
+      </w:r>
+    </w:p>
+    <w:p>
+      <w:pPr>
         <w:pStyle w:val="11"/>
+        <w:jc w:val="left"/>
         <w:rPr>
           <w:rFonts w:asciiTheme="minorHAnsi" w:eastAsiaTheme="minorEastAsia" w:hAnsiTheme="minorHAnsi"/>
           <w:b w:val="0"/>
@@ -1493,6 +1527,38 @@
         </w:rPr>
       </w:pPr>
       <w:r>
+        <w:t>参 考 文 献</w:t>
+      </w:r>
+      <w:r>
+        <w:tab/>
+      </w:r>
+      <w:r>
+        <w:fldChar w:fldCharType="begin"/>
+      </w:r>
+      <w:r>
+        <w:instrText xml:space="preserve"> PAGEREF _Toc482284735 \h </w:instrText>
+      </w:r>
+      <w:r>
+        <w:fldChar w:fldCharType="separate"/>
+      </w:r>
+      <w:r>
+        <w:t>18</w:t>
+      </w:r>
+      <w:r>
+        <w:fldChar w:fldCharType="end"/>
+      </w:r>
+    </w:p>
+    <w:p>
+      <w:pPr>
+        <w:pStyle w:val="11"/>
+        <w:jc w:val="left"/>
+        <w:rPr>
+          <w:rFonts w:asciiTheme="minorHAnsi" w:eastAsiaTheme="minorEastAsia" w:hAnsiTheme="minorHAnsi"/>
+          <w:b w:val="0"/>
+          <w:bCs w:val="0"/>
+        </w:rPr>
+      </w:pPr>
+      <w:r>
         <w:t>附 录 A</w:t>
       </w:r>
       <w:r>
@@ -1502,13 +1568,13 @@
         <w:fldChar w:fldCharType="begin"/>
       </w:r>
       <w:r>
-        <w:instrText xml:space="preserve"> PAGEREF _Toc482207210 \h </w:instrText>
+        <w:instrText xml:space="preserve"> PAGEREF _Toc482284736 \h </w:instrText>
       </w:r>
       <w:r>
         <w:fldChar w:fldCharType="separate"/>
       </w:r>
       <w:r>
-        <w:t>18</w:t>
+        <w:t>19</w:t>
       </w:r>
       <w:r>
         <w:fldChar w:fldCharType="end"/>
@@ -1541,7 +1607,7 @@
         </w:rPr>
         <w:sectPr>
           <w:pgSz w:w="11900" w:h="16840"/>
-          <w:pgMar w:top="1440" w:right="1800" w:bottom="1440" w:left="1800" w:header="851" w:footer="992" w:gutter="0"/>
+          <w:pgMar w:top="1134" w:right="1134" w:bottom="1134" w:left="1134" w:header="851" w:footer="992" w:gutter="0"/>
           <w:cols w:space="425"/>
           <w:docGrid w:type="lines" w:linePitch="423"/>
         </w:sectPr>
@@ -1555,7 +1621,7 @@
           <w:szCs w:val="32"/>
         </w:rPr>
       </w:pPr>
-      <w:bookmarkStart w:id="1" w:name="_Toc482207188"/>
+      <w:bookmarkStart w:id="0" w:name="_Toc482284712"/>
       <w:r>
         <w:rPr>
           <w:rFonts w:ascii="SimHei" w:hAnsi="SimHei" w:hint="eastAsia"/>
@@ -1564,7 +1630,7 @@
         <w:lastRenderedPageBreak/>
         <w:t>1 绪论</w:t>
       </w:r>
-      <w:bookmarkEnd w:id="1"/>
+      <w:bookmarkEnd w:id="0"/>
     </w:p>
     <w:p>
       <w:pPr>
@@ -1574,7 +1640,7 @@
           <w:szCs w:val="24"/>
         </w:rPr>
       </w:pPr>
-      <w:bookmarkStart w:id="2" w:name="_Toc482207189"/>
+      <w:bookmarkStart w:id="1" w:name="_Toc482284713"/>
       <w:r>
         <w:rPr>
           <w:rFonts w:ascii="SimHei" w:hAnsi="SimHei" w:hint="eastAsia"/>
@@ -1589,31 +1655,31 @@
         </w:rPr>
         <w:t>研究背景</w:t>
       </w:r>
+      <w:bookmarkEnd w:id="1"/>
+    </w:p>
+    <w:p>
+      <w:pPr>
+        <w:ind w:firstLine="420"/>
+      </w:pPr>
+      <w:r>
+        <w:rPr>
+          <w:rFonts w:ascii="SimSun" w:hAnsi="SimSun" w:hint="eastAsia"/>
+        </w:rPr>
+        <w:t>在现今的社会中，人们越来越对购买的产品重视，这不仅体现在售前，也体现在售后。也正因为这样，企业也越来越在产品质量上进行把关，力求做到零失误。尽管如此，企业还是有可能犯错的，产品的质量还是有可能出问题的。一旦出现这种情况，就意味着企业需要对产出的产品进行维护，这对企业来说会造成一定的损失。本文针对企业对产品维护的最严重后果——产品召回的过程所产生的损失进行优化，力求为企业做到最低成本的产品召回方案，让企业在产品召回过程中将损失减到最低。</w:t>
+      </w:r>
+    </w:p>
+    <w:p>
+      <w:pPr>
+        <w:pStyle w:val="3"/>
+      </w:pPr>
+      <w:bookmarkStart w:id="2" w:name="_Toc482284714"/>
+      <w:r>
+        <w:rPr>
+          <w:rFonts w:hint="eastAsia"/>
+        </w:rPr>
+        <w:t>1.1.1产品召回概念</w:t>
+      </w:r>
       <w:bookmarkEnd w:id="2"/>
-    </w:p>
-    <w:p>
-      <w:pPr>
-        <w:ind w:firstLine="420"/>
-      </w:pPr>
-      <w:r>
-        <w:rPr>
-          <w:rFonts w:ascii="SimSun" w:hAnsi="SimSun" w:hint="eastAsia"/>
-        </w:rPr>
-        <w:t>在现今的社会中，人们越来越对购买的产品重视，这不仅体现在售前，也体现在售后。也正因为这样，企业也越来越在产品质量上进行把关，力求做到零失误。尽管如此，企业还是有可能犯错的，产品的质量还是有可能出问题的。一旦出现这种情况，就意味着企业需要对产出的产品进行维护，这对企业来说会造成一定的损失。本文针对企业对产品维护的最严重后果——产品召回的过程所产生的损失进行优化，力求为企业做到最低成本的产品召回方案，让企业在产品召回过程中将损失减到最低。</w:t>
-      </w:r>
-    </w:p>
-    <w:p>
-      <w:pPr>
-        <w:pStyle w:val="3"/>
-      </w:pPr>
-      <w:bookmarkStart w:id="3" w:name="_Toc482207190"/>
-      <w:r>
-        <w:rPr>
-          <w:rFonts w:hint="eastAsia"/>
-        </w:rPr>
-        <w:t>1.1.1产品召回概念</w:t>
-      </w:r>
-      <w:bookmarkEnd w:id="3"/>
     </w:p>
     <w:p>
       <w:pPr>
@@ -1670,324 +1736,7 @@
         <w:rPr>
           <w:rFonts w:ascii="SimSun" w:hAnsi="SimSun" w:hint="eastAsia"/>
         </w:rPr>
-        <w:t>企业只会在业界上失去名声，甚至如果只有极少数用户受到影响，那么企业可能并不会因为这部分用户造成过大损失，可能只会失去这部分用户而已。所以，一定程度上说，三包售后是企业与消费者之间的一条维系双方长久利益的枢纽，而每一条枢纽之间是独立的，不存在太大的联系。</w:t>
-      </w:r>
-    </w:p>
-    <w:p>
-      <w:pPr>
-        <w:ind w:firstLine="420"/>
-        <w:rPr>
-          <w:rFonts w:ascii="SimSun" w:hAnsi="SimSun"/>
-        </w:rPr>
-      </w:pPr>
-      <w:r>
-        <w:rPr>
-          <w:rFonts w:ascii="SimSun" w:hAnsi="SimSun" w:hint="eastAsia"/>
-        </w:rPr>
-        <w:lastRenderedPageBreak/>
-        <w:t>而</w:t>
-      </w:r>
-      <w:r>
-        <w:rPr>
-          <w:rFonts w:ascii="SimSun" w:hAnsi="SimSun" w:hint="eastAsia"/>
-        </w:rPr>
-        <w:t>产品召回</w:t>
-      </w:r>
-      <w:r>
-        <w:rPr>
-          <w:rFonts w:ascii="SimSun" w:hAnsi="SimSun"/>
-        </w:rPr>
-        <w:t>则是面对批量的产品，</w:t>
-      </w:r>
-      <w:r>
-        <w:rPr>
-          <w:rFonts w:ascii="SimSun" w:hAnsi="SimSun" w:hint="eastAsia"/>
-        </w:rPr>
-        <w:t>对于</w:t>
-      </w:r>
-      <w:r>
-        <w:rPr>
-          <w:rFonts w:ascii="SimSun" w:hAnsi="SimSun"/>
-        </w:rPr>
-        <w:t>那些还没销售出去，</w:t>
-      </w:r>
-      <w:r>
-        <w:rPr>
-          <w:rFonts w:ascii="SimSun" w:hAnsi="SimSun" w:hint="eastAsia"/>
-        </w:rPr>
-        <w:t>但在</w:t>
-      </w:r>
-      <w:r>
-        <w:rPr>
-          <w:rFonts w:ascii="SimSun" w:hAnsi="SimSun"/>
-        </w:rPr>
-        <w:t>零售商销售的产品也</w:t>
-      </w:r>
-      <w:r>
-        <w:rPr>
-          <w:rFonts w:ascii="SimSun" w:hAnsi="SimSun" w:hint="eastAsia"/>
-        </w:rPr>
-        <w:t>需要被</w:t>
-      </w:r>
-      <w:r>
-        <w:rPr>
-          <w:rFonts w:ascii="SimSun" w:hAnsi="SimSun"/>
-        </w:rPr>
-        <w:t>回收，</w:t>
-      </w:r>
-      <w:r>
-        <w:rPr>
-          <w:rFonts w:ascii="SimSun" w:hAnsi="SimSun" w:hint="eastAsia"/>
-        </w:rPr>
-        <w:t>也就是</w:t>
-      </w:r>
-      <w:r>
-        <w:rPr>
-          <w:rFonts w:ascii="SimSun" w:hAnsi="SimSun"/>
-        </w:rPr>
-        <w:t>所有有问题产品都需要被追溯回来。</w:t>
-      </w:r>
-      <w:r>
-        <w:rPr>
-          <w:rFonts w:ascii="SimSun" w:hAnsi="SimSun" w:hint="eastAsia"/>
-        </w:rPr>
-        <w:t>所以</w:t>
-      </w:r>
-      <w:r>
-        <w:rPr>
-          <w:rFonts w:ascii="SimSun" w:hAnsi="SimSun"/>
-        </w:rPr>
-        <w:t>很多</w:t>
-      </w:r>
-      <w:r>
-        <w:rPr>
-          <w:rFonts w:ascii="SimSun" w:hAnsi="SimSun" w:hint="eastAsia"/>
-        </w:rPr>
-        <w:t>企业</w:t>
-      </w:r>
-      <w:r>
-        <w:rPr>
-          <w:rFonts w:ascii="SimSun" w:hAnsi="SimSun"/>
-        </w:rPr>
-        <w:t>为</w:t>
-      </w:r>
-      <w:r>
-        <w:rPr>
-          <w:rFonts w:ascii="SimSun" w:hAnsi="SimSun" w:hint="eastAsia"/>
-        </w:rPr>
-        <w:t>了</w:t>
-      </w:r>
-      <w:r>
-        <w:rPr>
-          <w:rFonts w:ascii="SimSun" w:hAnsi="SimSun"/>
-        </w:rPr>
-        <w:t>能够</w:t>
-      </w:r>
-      <w:r>
-        <w:rPr>
-          <w:rFonts w:ascii="SimSun" w:hAnsi="SimSun" w:hint="eastAsia"/>
-        </w:rPr>
-        <w:t>在</w:t>
-      </w:r>
-      <w:r>
-        <w:rPr>
-          <w:rFonts w:ascii="SimSun" w:hAnsi="SimSun"/>
-        </w:rPr>
-        <w:t>这种情况准确的召回所有有缺陷的产品，</w:t>
-      </w:r>
-      <w:r>
-        <w:rPr>
-          <w:rFonts w:ascii="SimSun" w:hAnsi="SimSun" w:hint="eastAsia"/>
-        </w:rPr>
-        <w:t>会</w:t>
-      </w:r>
-      <w:r>
-        <w:rPr>
-          <w:rFonts w:ascii="SimSun" w:hAnsi="SimSun"/>
-        </w:rPr>
-        <w:t>给产品加上追溯系统</w:t>
-      </w:r>
-      <w:r>
-        <w:rPr>
-          <w:rFonts w:ascii="SimSun" w:hAnsi="SimSun"/>
-        </w:rPr>
-        <w:t>，</w:t>
-      </w:r>
-      <w:r>
-        <w:rPr>
-          <w:rFonts w:ascii="SimSun" w:hAnsi="SimSun" w:hint="eastAsia"/>
-        </w:rPr>
-        <w:t>追溯</w:t>
-      </w:r>
-      <w:r>
-        <w:rPr>
-          <w:rFonts w:ascii="SimSun" w:hAnsi="SimSun"/>
-        </w:rPr>
-        <w:t>系统在产品召回中</w:t>
-      </w:r>
-      <w:r>
-        <w:rPr>
-          <w:rFonts w:ascii="SimSun" w:hAnsi="SimSun"/>
-        </w:rPr>
-        <w:t>也是值得展开的一个话题，</w:t>
-      </w:r>
-      <w:r>
-        <w:rPr>
-          <w:rFonts w:ascii="SimSun" w:hAnsi="SimSun" w:hint="eastAsia"/>
-        </w:rPr>
-        <w:t>但本文</w:t>
-      </w:r>
-      <w:r>
-        <w:rPr>
-          <w:rFonts w:ascii="SimSun" w:hAnsi="SimSun"/>
-        </w:rPr>
-        <w:t>不打算就</w:t>
-      </w:r>
-      <w:r>
-        <w:rPr>
-          <w:rFonts w:ascii="SimSun" w:hAnsi="SimSun" w:hint="eastAsia"/>
-        </w:rPr>
-        <w:t>这</w:t>
-      </w:r>
-      <w:r>
-        <w:rPr>
-          <w:rFonts w:ascii="SimSun" w:hAnsi="SimSun"/>
-        </w:rPr>
-        <w:t>进行过多的</w:t>
-      </w:r>
-      <w:r>
-        <w:rPr>
-          <w:rFonts w:ascii="SimSun" w:hAnsi="SimSun" w:hint="eastAsia"/>
-        </w:rPr>
-        <w:t>讲述</w:t>
-      </w:r>
-      <w:r>
-        <w:rPr>
-          <w:rFonts w:ascii="SimSun" w:hAnsi="SimSun"/>
-        </w:rPr>
-        <w:t>。</w:t>
-      </w:r>
-      <w:r>
-        <w:rPr>
-          <w:rFonts w:ascii="SimSun" w:hAnsi="SimSun" w:hint="eastAsia"/>
-        </w:rPr>
-        <w:t>所以说</w:t>
-      </w:r>
-      <w:r>
-        <w:rPr>
-          <w:rFonts w:ascii="SimSun" w:hAnsi="SimSun"/>
-        </w:rPr>
-        <w:t>，</w:t>
-      </w:r>
-      <w:r>
-        <w:rPr>
-          <w:rFonts w:ascii="SimSun" w:hAnsi="SimSun" w:hint="eastAsia"/>
-        </w:rPr>
-        <w:t>产品</w:t>
-      </w:r>
-      <w:r>
-        <w:rPr>
-          <w:rFonts w:ascii="SimSun" w:hAnsi="SimSun"/>
-        </w:rPr>
-        <w:t>召回是一个全方位的回收，</w:t>
-      </w:r>
-      <w:r>
-        <w:rPr>
-          <w:rFonts w:ascii="SimSun" w:hAnsi="SimSun" w:hint="eastAsia"/>
-        </w:rPr>
-        <w:t>涉及</w:t>
-      </w:r>
-      <w:r>
-        <w:rPr>
-          <w:rFonts w:ascii="SimSun" w:hAnsi="SimSun"/>
-        </w:rPr>
-        <w:t>的数目</w:t>
-      </w:r>
-      <w:r>
-        <w:rPr>
-          <w:rFonts w:ascii="SimSun" w:hAnsi="SimSun" w:hint="eastAsia"/>
-        </w:rPr>
-        <w:t>是</w:t>
-      </w:r>
-      <w:r>
-        <w:rPr>
-          <w:rFonts w:ascii="SimSun" w:hAnsi="SimSun"/>
-        </w:rPr>
-        <w:t>十分大的。</w:t>
-      </w:r>
-    </w:p>
-    <w:p>
-      <w:pPr>
-        <w:ind w:firstLine="420"/>
-        <w:rPr>
-          <w:rFonts w:ascii="SimSun" w:hAnsi="SimSun"/>
-        </w:rPr>
-      </w:pPr>
-      <w:r>
-        <w:rPr>
-          <w:rFonts w:ascii="SimSun" w:hAnsi="SimSun" w:hint="eastAsia"/>
-        </w:rPr>
-        <w:t>另外，我国</w:t>
-      </w:r>
-      <w:r>
-        <w:rPr>
-          <w:rFonts w:ascii="SimSun" w:hAnsi="SimSun"/>
-        </w:rPr>
-        <w:t>在2004</w:t>
-      </w:r>
-      <w:r>
-        <w:rPr>
-          <w:rFonts w:ascii="SimSun" w:hAnsi="SimSun" w:hint="eastAsia"/>
-        </w:rPr>
-        <w:t>年也</w:t>
-      </w:r>
-      <w:r>
-        <w:rPr>
-          <w:rFonts w:ascii="SimSun" w:hAnsi="SimSun"/>
-        </w:rPr>
-        <w:t>建立了第一个</w:t>
-      </w:r>
-      <w:r>
-        <w:rPr>
-          <w:rFonts w:ascii="SimSun" w:hAnsi="SimSun" w:hint="eastAsia"/>
-        </w:rPr>
-        <w:t>关于</w:t>
-      </w:r>
-      <w:r>
-        <w:rPr>
-          <w:rFonts w:ascii="SimSun" w:hAnsi="SimSun"/>
-        </w:rPr>
-        <w:t>产品召回的规章制度，</w:t>
-      </w:r>
-      <w:r>
-        <w:rPr>
-          <w:rFonts w:ascii="SimSun" w:hAnsi="SimSun" w:hint="eastAsia"/>
-        </w:rPr>
-        <w:t>是</w:t>
-      </w:r>
-      <w:r>
-        <w:rPr>
-          <w:rFonts w:ascii="SimSun" w:hAnsi="SimSun"/>
-        </w:rPr>
-        <w:t>关于汽车的产品召回</w:t>
-      </w:r>
-      <w:r>
-        <w:rPr>
-          <w:rFonts w:ascii="SimSun" w:hAnsi="SimSun" w:hint="eastAsia"/>
-        </w:rPr>
-        <w:t>——《</w:t>
-      </w:r>
-      <w:r>
-        <w:rPr>
-          <w:rFonts w:ascii="SimSun" w:hAnsi="SimSun"/>
-        </w:rPr>
-        <w:t>缺陷汽车产品召回管理规定</w:t>
-      </w:r>
-      <w:r>
-        <w:rPr>
-          <w:rFonts w:ascii="SimSun" w:hAnsi="SimSun" w:hint="eastAsia"/>
-        </w:rPr>
-        <w:t>》</w:t>
+        <w:t>企业只会在业界上失去名声，甚至如果只有极少数用户受到影响，那么企业可能并不会因为这部分用户造成过大损失，可能只会失去这部分用户而已</w:t>
       </w:r>
       <w:r>
         <w:rPr>
@@ -2006,78 +1755,8 @@
         <w:rPr>
           <w:rFonts w:ascii="SimSun" w:hAnsi="SimSun" w:hint="eastAsia"/>
         </w:rPr>
-        <w:t>可见</w:t>
-      </w:r>
-      <w:r>
-        <w:rPr>
-          <w:rFonts w:ascii="SimSun" w:hAnsi="SimSun"/>
-        </w:rPr>
-        <w:t>我国对产品召回是多么的重视，</w:t>
-      </w:r>
-      <w:r>
-        <w:rPr>
-          <w:rFonts w:ascii="SimSun" w:hAnsi="SimSun" w:hint="eastAsia"/>
-        </w:rPr>
-        <w:t>意味着</w:t>
-      </w:r>
-      <w:r>
-        <w:rPr>
-          <w:rFonts w:ascii="SimSun" w:hAnsi="SimSun"/>
-        </w:rPr>
-        <w:t>产品召回并不单只是企业与消费者之间的关系，</w:t>
-      </w:r>
-      <w:r>
-        <w:rPr>
-          <w:rFonts w:ascii="SimSun" w:hAnsi="SimSun" w:hint="eastAsia"/>
-        </w:rPr>
-        <w:t>更是政府</w:t>
-      </w:r>
-      <w:r>
-        <w:rPr>
-          <w:rFonts w:ascii="SimSun" w:hAnsi="SimSun"/>
-        </w:rPr>
-        <w:t>对产品安全性的重视，</w:t>
-      </w:r>
-      <w:r>
-        <w:rPr>
-          <w:rFonts w:ascii="SimSun" w:hAnsi="SimSun" w:hint="eastAsia"/>
-        </w:rPr>
-        <w:t>需要</w:t>
-      </w:r>
-      <w:r>
-        <w:rPr>
-          <w:rFonts w:ascii="SimSun" w:hAnsi="SimSun"/>
-        </w:rPr>
-        <w:t>企业对消费者负责任的表现。</w:t>
-      </w:r>
-    </w:p>
-    <w:p>
-      <w:pPr>
-        <w:pStyle w:val="3"/>
-      </w:pPr>
-      <w:bookmarkStart w:id="4" w:name="_Toc482207191"/>
-      <w:r>
-        <w:rPr>
-          <w:rFonts w:hint="eastAsia"/>
-        </w:rPr>
-        <w:t>1.</w:t>
-      </w:r>
-      <w:r>
-        <w:rPr>
-          <w:rFonts w:hint="eastAsia"/>
-        </w:rPr>
-        <w:t>1.</w:t>
-      </w:r>
-      <w:r>
-        <w:rPr>
-          <w:rFonts w:hint="eastAsia"/>
-        </w:rPr>
-        <w:t>2产品召回对</w:t>
-      </w:r>
-      <w:r>
-        <w:t>企业损失</w:t>
-      </w:r>
-      <w:bookmarkEnd w:id="4"/>
+        <w:t>所以，一定程度上说，三包售后是企业与消费者之间的一条维系双方长久利益的枢纽，而每一条枢纽之间是独立的，不存在太大的联系。</w:t>
+      </w:r>
     </w:p>
     <w:p>
       <w:pPr>
@@ -2090,13 +1769,236 @@
         <w:rPr>
           <w:rFonts w:ascii="SimSun" w:hAnsi="SimSun" w:hint="eastAsia"/>
         </w:rPr>
-        <w:t>对于企业来说，</w:t>
-      </w:r>
-      <w:r>
-        <w:rPr>
-          <w:rFonts w:ascii="SimSun" w:hAnsi="SimSun" w:hint="eastAsia"/>
-        </w:rPr>
-        <w:t>产品召回会造成很大的损失。不论是从成本上还是在声誉上都是极大的损失。</w:t>
+        <w:t>而</w:t>
+      </w:r>
+      <w:r>
+        <w:rPr>
+          <w:rFonts w:ascii="SimSun" w:hAnsi="SimSun" w:hint="eastAsia"/>
+        </w:rPr>
+        <w:t>产品召回</w:t>
+      </w:r>
+      <w:r>
+        <w:rPr>
+          <w:rFonts w:ascii="SimSun" w:hAnsi="SimSun"/>
+        </w:rPr>
+        <w:t>则是面对批量的产品，</w:t>
+      </w:r>
+      <w:r>
+        <w:rPr>
+          <w:rFonts w:ascii="SimSun" w:hAnsi="SimSun" w:hint="eastAsia"/>
+        </w:rPr>
+        <w:t>对于</w:t>
+      </w:r>
+      <w:r>
+        <w:rPr>
+          <w:rFonts w:ascii="SimSun" w:hAnsi="SimSun"/>
+        </w:rPr>
+        <w:t>那些还没销售出去，</w:t>
+      </w:r>
+      <w:r>
+        <w:rPr>
+          <w:rFonts w:ascii="SimSun" w:hAnsi="SimSun" w:hint="eastAsia"/>
+        </w:rPr>
+        <w:t>但在</w:t>
+      </w:r>
+      <w:r>
+        <w:rPr>
+          <w:rFonts w:ascii="SimSun" w:hAnsi="SimSun"/>
+        </w:rPr>
+        <w:t>零售商销售的产品也</w:t>
+      </w:r>
+      <w:r>
+        <w:rPr>
+          <w:rFonts w:ascii="SimSun" w:hAnsi="SimSun" w:hint="eastAsia"/>
+        </w:rPr>
+        <w:t>需要被</w:t>
+      </w:r>
+      <w:r>
+        <w:rPr>
+          <w:rFonts w:ascii="SimSun" w:hAnsi="SimSun"/>
+        </w:rPr>
+        <w:t>回收，</w:t>
+      </w:r>
+      <w:r>
+        <w:rPr>
+          <w:rFonts w:ascii="SimSun" w:hAnsi="SimSun" w:hint="eastAsia"/>
+        </w:rPr>
+        <w:t>也就是</w:t>
+      </w:r>
+      <w:r>
+        <w:rPr>
+          <w:rFonts w:ascii="SimSun" w:hAnsi="SimSun"/>
+        </w:rPr>
+        <w:t>所有有问题产品都需要被追溯回来。</w:t>
+      </w:r>
+      <w:r>
+        <w:rPr>
+          <w:rFonts w:ascii="SimSun" w:hAnsi="SimSun" w:hint="eastAsia"/>
+        </w:rPr>
+        <w:t>所以</w:t>
+      </w:r>
+      <w:r>
+        <w:rPr>
+          <w:rFonts w:ascii="SimSun" w:hAnsi="SimSun"/>
+        </w:rPr>
+        <w:t>很多</w:t>
+      </w:r>
+      <w:r>
+        <w:rPr>
+          <w:rFonts w:ascii="SimSun" w:hAnsi="SimSun" w:hint="eastAsia"/>
+        </w:rPr>
+        <w:t>企业</w:t>
+      </w:r>
+      <w:r>
+        <w:rPr>
+          <w:rFonts w:ascii="SimSun" w:hAnsi="SimSun"/>
+        </w:rPr>
+        <w:t>为</w:t>
+      </w:r>
+      <w:r>
+        <w:rPr>
+          <w:rFonts w:ascii="SimSun" w:hAnsi="SimSun" w:hint="eastAsia"/>
+        </w:rPr>
+        <w:t>了</w:t>
+      </w:r>
+      <w:r>
+        <w:rPr>
+          <w:rFonts w:ascii="SimSun" w:hAnsi="SimSun"/>
+        </w:rPr>
+        <w:t>能够</w:t>
+      </w:r>
+      <w:r>
+        <w:rPr>
+          <w:rFonts w:ascii="SimSun" w:hAnsi="SimSun" w:hint="eastAsia"/>
+        </w:rPr>
+        <w:t>在</w:t>
+      </w:r>
+      <w:r>
+        <w:rPr>
+          <w:rFonts w:ascii="SimSun" w:hAnsi="SimSun"/>
+        </w:rPr>
+        <w:lastRenderedPageBreak/>
+        <w:t>这种情况准确的召回所有有缺陷的产品，</w:t>
+      </w:r>
+      <w:r>
+        <w:rPr>
+          <w:rFonts w:ascii="SimSun" w:hAnsi="SimSun" w:hint="eastAsia"/>
+        </w:rPr>
+        <w:t>会</w:t>
+      </w:r>
+      <w:r>
+        <w:rPr>
+          <w:rFonts w:ascii="SimSun" w:hAnsi="SimSun"/>
+        </w:rPr>
+        <w:t>给产品加上追溯系统</w:t>
+      </w:r>
+      <w:r>
+        <w:rPr>
+          <w:rFonts w:ascii="SimSun" w:hAnsi="SimSun"/>
+        </w:rPr>
+        <w:t>，</w:t>
+      </w:r>
+      <w:r>
+        <w:rPr>
+          <w:rFonts w:ascii="SimSun" w:hAnsi="SimSun" w:hint="eastAsia"/>
+        </w:rPr>
+        <w:t>追溯</w:t>
+      </w:r>
+      <w:r>
+        <w:rPr>
+          <w:rFonts w:ascii="SimSun" w:hAnsi="SimSun"/>
+        </w:rPr>
+        <w:t>系统在产品召回中</w:t>
+      </w:r>
+      <w:r>
+        <w:rPr>
+          <w:rFonts w:ascii="SimSun" w:hAnsi="SimSun"/>
+        </w:rPr>
+        <w:t>也是值得展开的一个话题，</w:t>
+      </w:r>
+      <w:r>
+        <w:rPr>
+          <w:rFonts w:ascii="SimSun" w:hAnsi="SimSun" w:hint="eastAsia"/>
+        </w:rPr>
+        <w:t>但本文</w:t>
+      </w:r>
+      <w:r>
+        <w:rPr>
+          <w:rFonts w:ascii="SimSun" w:hAnsi="SimSun"/>
+        </w:rPr>
+        <w:t>不打算就</w:t>
+      </w:r>
+      <w:r>
+        <w:rPr>
+          <w:rFonts w:ascii="SimSun" w:hAnsi="SimSun" w:hint="eastAsia"/>
+        </w:rPr>
+        <w:t>这</w:t>
+      </w:r>
+      <w:r>
+        <w:rPr>
+          <w:rFonts w:ascii="SimSun" w:hAnsi="SimSun"/>
+        </w:rPr>
+        <w:t>进行过多的</w:t>
+      </w:r>
+      <w:r>
+        <w:rPr>
+          <w:rFonts w:ascii="SimSun" w:hAnsi="SimSun" w:hint="eastAsia"/>
+        </w:rPr>
+        <w:t>讲述</w:t>
+      </w:r>
+      <w:r>
+        <w:rPr>
+          <w:rFonts w:ascii="SimSun" w:hAnsi="SimSun"/>
+        </w:rPr>
+        <w:t>。</w:t>
+      </w:r>
+      <w:r>
+        <w:rPr>
+          <w:rFonts w:ascii="SimSun" w:hAnsi="SimSun" w:hint="eastAsia"/>
+        </w:rPr>
+        <w:t>所以说</w:t>
+      </w:r>
+      <w:r>
+        <w:rPr>
+          <w:rFonts w:ascii="SimSun" w:hAnsi="SimSun"/>
+        </w:rPr>
+        <w:t>，</w:t>
+      </w:r>
+      <w:r>
+        <w:rPr>
+          <w:rFonts w:ascii="SimSun" w:hAnsi="SimSun" w:hint="eastAsia"/>
+        </w:rPr>
+        <w:t>产品</w:t>
+      </w:r>
+      <w:r>
+        <w:rPr>
+          <w:rFonts w:ascii="SimSun" w:hAnsi="SimSun"/>
+        </w:rPr>
+        <w:t>召回是一个全方位的回收，</w:t>
+      </w:r>
+      <w:r>
+        <w:rPr>
+          <w:rFonts w:ascii="SimSun" w:hAnsi="SimSun" w:hint="eastAsia"/>
+        </w:rPr>
+        <w:t>涉及</w:t>
+      </w:r>
+      <w:r>
+        <w:rPr>
+          <w:rFonts w:ascii="SimSun" w:hAnsi="SimSun"/>
+        </w:rPr>
+        <w:t>的数目</w:t>
+      </w:r>
+      <w:r>
+        <w:rPr>
+          <w:rFonts w:ascii="SimSun" w:hAnsi="SimSun" w:hint="eastAsia"/>
+        </w:rPr>
+        <w:t>是</w:t>
+      </w:r>
+      <w:r>
+        <w:rPr>
+          <w:rFonts w:ascii="SimSun" w:hAnsi="SimSun"/>
+        </w:rPr>
+        <w:t>十分大的。</w:t>
       </w:r>
     </w:p>
     <w:p>
@@ -2110,85 +2012,85 @@
         <w:rPr>
           <w:rFonts w:ascii="SimSun" w:hAnsi="SimSun" w:hint="eastAsia"/>
         </w:rPr>
-        <w:t>从声誉上</w:t>
-      </w:r>
-      <w:r>
-        <w:rPr>
-          <w:rFonts w:ascii="SimSun" w:hAnsi="SimSun" w:hint="eastAsia"/>
-        </w:rPr>
-        <w:t>说</w:t>
-      </w:r>
-      <w:r>
-        <w:rPr>
-          <w:rFonts w:ascii="SimSun" w:hAnsi="SimSun" w:hint="eastAsia"/>
-        </w:rPr>
-        <w:t>，企业的一次产品召回一定是大规模的，</w:t>
-      </w:r>
-      <w:r>
-        <w:rPr>
-          <w:rFonts w:ascii="SimSun" w:hAnsi="SimSun" w:hint="eastAsia"/>
-        </w:rPr>
-        <w:t>定必会</w:t>
-      </w:r>
-      <w:r>
-        <w:rPr>
-          <w:rFonts w:ascii="SimSun" w:hAnsi="SimSun" w:hint="eastAsia"/>
-        </w:rPr>
-        <w:t>登上各大媒体报纸，让整个地区的人都知道这件事。因为有时候产品召回单靠追溯系统是不行的，还需要通过媒体传播到用户中，让用户清楚产品回收的流程操作以便配合产品召回。俗话说“好事不出门，坏事传千里”，</w:t>
-      </w:r>
-      <w:r>
-        <w:rPr>
-          <w:rFonts w:ascii="SimSun" w:hAnsi="SimSun" w:hint="eastAsia"/>
-        </w:rPr>
-        <w:t>对比于光荣事迹，人们常常更容易记得一个企业的过失之处</w:t>
-      </w:r>
-      <w:r>
-        <w:rPr>
-          <w:rFonts w:ascii="SimSun" w:hAnsi="SimSun" w:hint="eastAsia"/>
-        </w:rPr>
-        <w:t>，并且这种</w:t>
-      </w:r>
-      <w:r>
-        <w:rPr>
-          <w:rFonts w:ascii="SimSun" w:hAnsi="SimSun" w:hint="eastAsia"/>
-        </w:rPr>
-        <w:t>在人们的聊家常中是很容易成为话题的。</w:t>
-      </w:r>
-      <w:r>
-        <w:rPr>
-          <w:rFonts w:ascii="SimSun" w:hAnsi="SimSun" w:hint="eastAsia"/>
-        </w:rPr>
-        <w:t>所以当企业迫不得已进行产品召回的时候，这个品牌在消费者中就会形成一种不好的印象，容易让消费者认为这个品牌的其他产品都会存在同样的问题或者其它隐患。这对企业重新树立品牌效应造成极大的影响，这将极大的影</w:t>
-      </w:r>
-      <w:r>
-        <w:rPr>
-          <w:rFonts w:ascii="SimSun" w:hAnsi="SimSun" w:hint="eastAsia"/>
-        </w:rPr>
-        <w:lastRenderedPageBreak/>
-        <w:t>响到企业的消费额。</w:t>
-      </w:r>
-      <w:r>
-        <w:rPr>
-          <w:rFonts w:ascii="SimSun" w:hAnsi="SimSun" w:hint="eastAsia"/>
-        </w:rPr>
-        <w:t>曾在</w:t>
-      </w:r>
-      <w:r>
-        <w:rPr>
-          <w:rFonts w:ascii="SimSun" w:hAnsi="SimSun" w:hint="eastAsia"/>
-        </w:rPr>
-        <w:t>2009年丰田汽车就尝试过在中国由于汽车安全问题，被迫实施大规模召回汽车，经过这个事件之后，丰田汽车一度陷入信用危机，并且在之后几个月的销售额同比下降15%以上</w:t>
+        <w:t>另外，我国</w:t>
+      </w:r>
+      <w:r>
+        <w:rPr>
+          <w:rFonts w:ascii="SimSun" w:hAnsi="SimSun"/>
+        </w:rPr>
+        <w:t>在2004</w:t>
+      </w:r>
+      <w:r>
+        <w:rPr>
+          <w:rFonts w:ascii="SimSun" w:hAnsi="SimSun" w:hint="eastAsia"/>
+        </w:rPr>
+        <w:t>年也</w:t>
+      </w:r>
+      <w:r>
+        <w:rPr>
+          <w:rFonts w:ascii="SimSun" w:hAnsi="SimSun"/>
+        </w:rPr>
+        <w:t>建立了第一个</w:t>
+      </w:r>
+      <w:r>
+        <w:rPr>
+          <w:rFonts w:ascii="SimSun" w:hAnsi="SimSun" w:hint="eastAsia"/>
+        </w:rPr>
+        <w:t>关于</w:t>
+      </w:r>
+      <w:r>
+        <w:rPr>
+          <w:rFonts w:ascii="SimSun" w:hAnsi="SimSun"/>
+        </w:rPr>
+        <w:t>产品召回的规章制度，</w:t>
+      </w:r>
+      <w:r>
+        <w:rPr>
+          <w:rFonts w:ascii="SimSun" w:hAnsi="SimSun" w:hint="eastAsia"/>
+        </w:rPr>
+        <w:t>是</w:t>
+      </w:r>
+      <w:r>
+        <w:rPr>
+          <w:rFonts w:ascii="SimSun" w:hAnsi="SimSun"/>
+        </w:rPr>
+        <w:t>关于汽车的产品召回</w:t>
+      </w:r>
+      <w:r>
+        <w:rPr>
+          <w:rFonts w:ascii="SimSun" w:hAnsi="SimSun" w:hint="eastAsia"/>
+        </w:rPr>
+        <w:t>——《</w:t>
+      </w:r>
+      <w:r>
+        <w:rPr>
+          <w:rFonts w:ascii="SimSun" w:hAnsi="SimSun"/>
+        </w:rPr>
+        <w:t>缺陷汽车产品召回管理规定</w:t>
+      </w:r>
+      <w:r>
+        <w:rPr>
+          <w:rFonts w:ascii="SimSun" w:hAnsi="SimSun" w:hint="eastAsia"/>
+        </w:rPr>
+        <w:t>》</w:t>
       </w:r>
       <w:r>
         <w:rPr>
           <w:rFonts w:ascii="Times New Roman" w:hAnsi="Times New Roman" w:cs="Times New Roman"/>
           <w:vertAlign w:val="superscript"/>
         </w:rPr>
-        <w:t>[2]</w:t>
-      </w:r>
-      <w:r>
-        <w:rPr>
-          <w:rFonts w:ascii="SimSun" w:hAnsi="SimSun" w:hint="eastAsia"/>
+        <w:t>[2</w:t>
+      </w:r>
+      <w:r>
+        <w:rPr>
+          <w:rFonts w:ascii="Times New Roman" w:hAnsi="Times New Roman" w:cs="Times New Roman"/>
+          <w:vertAlign w:val="superscript"/>
+        </w:rPr>
+        <w:t>]</w:t>
+      </w:r>
+      <w:r>
+        <w:rPr>
+          <w:rFonts w:ascii="SimSun" w:hAnsi="SimSun"/>
         </w:rPr>
         <w:t>。</w:t>
       </w:r>
@@ -2196,7 +2098,204 @@
         <w:rPr>
           <w:rFonts w:ascii="SimSun" w:hAnsi="SimSun" w:hint="eastAsia"/>
         </w:rPr>
-        <w:t>由此可见，就是像丰田这样的世界500强企业在面对产品召回事件之后，也会瞬间陷入困境；一旦小企业面临产品召回，后果是不堪设想的。</w:t>
+        <w:t>可见</w:t>
+      </w:r>
+      <w:r>
+        <w:rPr>
+          <w:rFonts w:ascii="SimSun" w:hAnsi="SimSun"/>
+        </w:rPr>
+        <w:t>我国对产品召回是多么的重视，</w:t>
+      </w:r>
+      <w:r>
+        <w:rPr>
+          <w:rFonts w:ascii="SimSun" w:hAnsi="SimSun" w:hint="eastAsia"/>
+        </w:rPr>
+        <w:t>意味着</w:t>
+      </w:r>
+      <w:r>
+        <w:rPr>
+          <w:rFonts w:ascii="SimSun" w:hAnsi="SimSun"/>
+        </w:rPr>
+        <w:t>产品召回并不单只是企业与消费者之间的关系，</w:t>
+      </w:r>
+      <w:r>
+        <w:rPr>
+          <w:rFonts w:ascii="SimSun" w:hAnsi="SimSun" w:hint="eastAsia"/>
+        </w:rPr>
+        <w:t>更是政府</w:t>
+      </w:r>
+      <w:r>
+        <w:rPr>
+          <w:rFonts w:ascii="SimSun" w:hAnsi="SimSun"/>
+        </w:rPr>
+        <w:t>对产品安全性的重视，</w:t>
+      </w:r>
+      <w:r>
+        <w:rPr>
+          <w:rFonts w:ascii="SimSun" w:hAnsi="SimSun" w:hint="eastAsia"/>
+        </w:rPr>
+        <w:t>需要</w:t>
+      </w:r>
+      <w:r>
+        <w:rPr>
+          <w:rFonts w:ascii="SimSun" w:hAnsi="SimSun"/>
+        </w:rPr>
+        <w:t>企业对消费者负责任的表现。</w:t>
+      </w:r>
+    </w:p>
+    <w:p>
+      <w:pPr>
+        <w:pStyle w:val="3"/>
+      </w:pPr>
+      <w:bookmarkStart w:id="3" w:name="_Toc482284715"/>
+      <w:r>
+        <w:rPr>
+          <w:rFonts w:hint="eastAsia"/>
+        </w:rPr>
+        <w:t>1.</w:t>
+      </w:r>
+      <w:r>
+        <w:rPr>
+          <w:rFonts w:hint="eastAsia"/>
+        </w:rPr>
+        <w:t>1.</w:t>
+      </w:r>
+      <w:r>
+        <w:rPr>
+          <w:rFonts w:hint="eastAsia"/>
+        </w:rPr>
+        <w:t>2产品召回对</w:t>
+      </w:r>
+      <w:r>
+        <w:t>企业损失</w:t>
+      </w:r>
+      <w:bookmarkEnd w:id="3"/>
+    </w:p>
+    <w:p>
+      <w:pPr>
+        <w:ind w:firstLine="420"/>
+        <w:rPr>
+          <w:rFonts w:ascii="SimSun" w:hAnsi="SimSun"/>
+        </w:rPr>
+      </w:pPr>
+      <w:r>
+        <w:rPr>
+          <w:rFonts w:ascii="SimSun" w:hAnsi="SimSun" w:hint="eastAsia"/>
+        </w:rPr>
+        <w:t>对于企业来说，</w:t>
+      </w:r>
+      <w:r>
+        <w:rPr>
+          <w:rFonts w:ascii="SimSun" w:hAnsi="SimSun" w:hint="eastAsia"/>
+        </w:rPr>
+        <w:t>产品召回会造成很大的损失。不论是从成本上还是在声誉上都是极大的损失。</w:t>
+      </w:r>
+    </w:p>
+    <w:p>
+      <w:pPr>
+        <w:ind w:firstLine="420"/>
+        <w:rPr>
+          <w:rFonts w:ascii="SimSun" w:hAnsi="SimSun"/>
+        </w:rPr>
+      </w:pPr>
+      <w:r>
+        <w:rPr>
+          <w:rFonts w:ascii="SimSun" w:hAnsi="SimSun" w:hint="eastAsia"/>
+        </w:rPr>
+        <w:t>从声誉上</w:t>
+      </w:r>
+      <w:r>
+        <w:rPr>
+          <w:rFonts w:ascii="SimSun" w:hAnsi="SimSun" w:hint="eastAsia"/>
+        </w:rPr>
+        <w:t>说</w:t>
+      </w:r>
+      <w:r>
+        <w:rPr>
+          <w:rFonts w:ascii="SimSun" w:hAnsi="SimSun" w:hint="eastAsia"/>
+        </w:rPr>
+        <w:t>，企业的一次产品召回一定是大规模的，</w:t>
+      </w:r>
+      <w:r>
+        <w:rPr>
+          <w:rFonts w:ascii="SimSun" w:hAnsi="SimSun" w:hint="eastAsia"/>
+        </w:rPr>
+        <w:t>定必会</w:t>
+      </w:r>
+      <w:r>
+        <w:rPr>
+          <w:rFonts w:ascii="SimSun" w:hAnsi="SimSun" w:hint="eastAsia"/>
+        </w:rPr>
+        <w:t>登上各大媒体报纸，让整个地区的人都知道这件事。因为有时候产品召回单靠追溯系统是不行的，还需要通过媒体传播到用户中，让用户清楚产品回收的流程操作以便配合产品召回。俗话说“好事不出门，坏事传千里”，</w:t>
+      </w:r>
+      <w:r>
+        <w:rPr>
+          <w:rFonts w:ascii="SimSun" w:hAnsi="SimSun" w:hint="eastAsia"/>
+        </w:rPr>
+        <w:t>对比于光荣事迹，人们常常更容易记得一个企业的过失之处</w:t>
+      </w:r>
+      <w:r>
+        <w:rPr>
+          <w:rFonts w:ascii="SimSun" w:hAnsi="SimSun" w:hint="eastAsia"/>
+        </w:rPr>
+        <w:t>，并且这种</w:t>
+      </w:r>
+      <w:r>
+        <w:rPr>
+          <w:rFonts w:ascii="SimSun" w:hAnsi="SimSun" w:hint="eastAsia"/>
+        </w:rPr>
+        <w:t>在人们的聊家常中是很容易成为话题的。</w:t>
+      </w:r>
+      <w:r>
+        <w:rPr>
+          <w:rFonts w:ascii="SimSun" w:hAnsi="SimSun" w:hint="eastAsia"/>
+        </w:rPr>
+        <w:t>所以当企业迫不得已进行产品召回的时候，这个品牌在消费者中就会形成一种不好的印象，容易让消费者认为这个品牌的其他产品都会存在同样的问题或者其它隐患。这对企业重新树立品牌效应造成极大的影响，这将极大的影响到企业的消费额。</w:t>
+      </w:r>
+      <w:r>
+        <w:rPr>
+          <w:rFonts w:ascii="SimSun" w:hAnsi="SimSun" w:hint="eastAsia"/>
+        </w:rPr>
+        <w:t>曾在</w:t>
+      </w:r>
+      <w:r>
+        <w:rPr>
+          <w:rFonts w:ascii="SimSun" w:hAnsi="SimSun" w:hint="eastAsia"/>
+        </w:rPr>
+        <w:t>2009年丰田汽车就尝试过在中国由于汽车安全问题，被迫实施大规模召回汽车，经过这个事件之后，丰田汽车一度陷入信用危机，并且在之后几个月的销售额同比下降15%以上</w:t>
+      </w:r>
+      <w:r>
+        <w:rPr>
+          <w:rFonts w:ascii="Times New Roman" w:hAnsi="Times New Roman" w:cs="Times New Roman"/>
+          <w:vertAlign w:val="superscript"/>
+        </w:rPr>
+        <w:t>[3</w:t>
+      </w:r>
+      <w:r>
+        <w:rPr>
+          <w:rFonts w:ascii="Times New Roman" w:hAnsi="Times New Roman" w:cs="Times New Roman"/>
+          <w:vertAlign w:val="superscript"/>
+        </w:rPr>
+        <w:t>]</w:t>
+      </w:r>
+      <w:r>
+        <w:rPr>
+          <w:rFonts w:ascii="SimSun" w:hAnsi="SimSun" w:hint="eastAsia"/>
+        </w:rPr>
+        <w:t>。</w:t>
+      </w:r>
+      <w:r>
+        <w:rPr>
+          <w:rFonts w:ascii="SimSun" w:hAnsi="SimSun" w:hint="eastAsia"/>
+        </w:rPr>
+        <w:t>由此可见，就是像丰</w:t>
+      </w:r>
+      <w:r>
+        <w:rPr>
+          <w:rFonts w:ascii="SimSun" w:hAnsi="SimSun" w:hint="eastAsia"/>
+        </w:rPr>
+        <w:lastRenderedPageBreak/>
+        <w:t>田这样的世界500强企业在面对产品召回事件之后，也会瞬间陷入困境；一旦小企业面临产品召回，后果是不堪设想的。</w:t>
       </w:r>
     </w:p>
     <w:p>
@@ -2233,7 +2332,7 @@
           <w:szCs w:val="24"/>
         </w:rPr>
       </w:pPr>
-      <w:bookmarkStart w:id="5" w:name="_Toc482207192"/>
+      <w:bookmarkStart w:id="4" w:name="_Toc482284716"/>
       <w:r>
         <w:rPr>
           <w:rFonts w:ascii="SimHei" w:hAnsi="SimHei" w:hint="eastAsia"/>
@@ -2241,7 +2340,7 @@
         </w:rPr>
         <w:t>1.2研究内容</w:t>
       </w:r>
-      <w:bookmarkEnd w:id="5"/>
+      <w:bookmarkEnd w:id="4"/>
     </w:p>
     <w:p>
       <w:pPr>
@@ -2343,7 +2442,7 @@
           <w:szCs w:val="24"/>
         </w:rPr>
       </w:pPr>
-      <w:bookmarkStart w:id="6" w:name="_Toc482207193"/>
+      <w:bookmarkStart w:id="5" w:name="_Toc482284717"/>
       <w:r>
         <w:rPr>
           <w:rFonts w:ascii="SimHei" w:hAnsi="SimHei" w:hint="eastAsia"/>
@@ -2351,7 +2450,7 @@
         </w:rPr>
         <w:t>1.3研究的意义</w:t>
       </w:r>
-      <w:bookmarkEnd w:id="6"/>
+      <w:bookmarkEnd w:id="5"/>
     </w:p>
     <w:p>
       <w:pPr>
@@ -2371,7 +2470,7 @@
       <w:pPr>
         <w:ind w:firstLine="420"/>
         <w:rPr>
-          <w:rFonts w:ascii="SimSun" w:hAnsi="SimSun"/>
+          <w:rFonts w:ascii="SimSun" w:hAnsi="SimSun" w:hint="eastAsia"/>
         </w:rPr>
       </w:pPr>
       <w:r>
@@ -2384,14 +2483,7 @@
         <w:rPr>
           <w:rFonts w:ascii="SimSun" w:hAnsi="SimSun" w:hint="eastAsia"/>
         </w:rPr>
-        <w:t>产品召回的数量一般都是很大的，企业在面对产品回收的时候一般处于急于应对的状况，而去一般企业也没有产品召回的经历，所以在回收的过程</w:t>
-      </w:r>
-      <w:r>
-        <w:rPr>
-          <w:rFonts w:ascii="SimSun" w:hAnsi="SimSun" w:hint="eastAsia"/>
-        </w:rPr>
-        <w:lastRenderedPageBreak/>
-        <w:t>中可能由于运输顺序的未被合理安排而导致在损失的基础上雪上加霜。本文研究方案的意义则是为企业在产品召回的时候合理选择成本最有方案，有利于企业</w:t>
+        <w:t>产品召回的数量一般都是很大的，企业在面对产品回收的时候一般处于急于应对的状况，而去一般企业也没有产品召回的经历，所以在回收的过程中可能由于运输顺序的未被合理安排而导致在损失的基础上雪上加霜。本文研究方案的意义则是为企业在产品召回的时候合理选择成本最有方案，有利于企业</w:t>
       </w:r>
       <w:r>
         <w:rPr>
@@ -2399,6 +2491,13 @@
         </w:rPr>
         <w:t>避免无谓的损失。</w:t>
       </w:r>
+    </w:p>
+    <w:p>
+      <w:pPr>
+        <w:rPr>
+          <w:rFonts w:ascii="SimSun" w:hAnsi="SimSun"/>
+        </w:rPr>
+      </w:pPr>
     </w:p>
     <w:p>
       <w:pPr>
@@ -2408,12 +2507,13 @@
           <w:szCs w:val="32"/>
         </w:rPr>
       </w:pPr>
-      <w:bookmarkStart w:id="7" w:name="_Toc482207194"/>
+      <w:bookmarkStart w:id="6" w:name="_Toc482284718"/>
       <w:r>
         <w:rPr>
           <w:rFonts w:ascii="SimHei" w:hAnsi="SimHei" w:hint="eastAsia"/>
           <w:szCs w:val="32"/>
         </w:rPr>
+        <w:lastRenderedPageBreak/>
         <w:t>2</w:t>
       </w:r>
       <w:r>
@@ -2428,9 +2528,9 @@
           <w:rFonts w:ascii="SimHei" w:hAnsi="SimHei"/>
           <w:szCs w:val="32"/>
         </w:rPr>
-        <w:t>产品召回系统模型建立</w:t>
-      </w:r>
-      <w:bookmarkEnd w:id="7"/>
+        <w:t>模型建立</w:t>
+      </w:r>
+      <w:bookmarkEnd w:id="6"/>
     </w:p>
     <w:p>
       <w:pPr>
@@ -2480,7 +2580,7 @@
           <w:rFonts w:ascii="Times New Roman" w:hAnsi="Times New Roman" w:cs="Times New Roman"/>
           <w:vertAlign w:val="superscript"/>
         </w:rPr>
-        <w:t>[3</w:t>
+        <w:t>[4</w:t>
       </w:r>
       <w:r>
         <w:rPr>
@@ -2504,7 +2604,7 @@
           <w:szCs w:val="24"/>
         </w:rPr>
       </w:pPr>
-      <w:bookmarkStart w:id="8" w:name="_Toc482207195"/>
+      <w:bookmarkStart w:id="7" w:name="_Toc482284719"/>
       <w:r>
         <w:rPr>
           <w:rFonts w:ascii="SimHei" w:hAnsi="SimHei" w:hint="eastAsia"/>
@@ -2512,7 +2612,7 @@
         </w:rPr>
         <w:t>2.1模型描述</w:t>
       </w:r>
-      <w:bookmarkEnd w:id="8"/>
+      <w:bookmarkEnd w:id="7"/>
     </w:p>
     <w:p>
       <w:pPr>
@@ -2587,14 +2687,7 @@
         <w:rPr>
           <w:rFonts w:ascii="SimSun" w:hAnsi="SimSun" w:hint="eastAsia"/>
         </w:rPr>
-        <w:t>并不会需要急于将产品回收到总部，因为这样对回收的成本要求太高。所以一般产品召回的操作都是企业给所有消费者传达消息，让消费者自行将产品送到指定的地点，而一般来说这个流程都是在一定的时间内，而超过额定时间之后的产品都会进行个别处理，这些个别处理不在本研究的范围之内。所以企业会在这个时间过后，统一将分散在不同地点</w:t>
-      </w:r>
-      <w:r>
-        <w:rPr>
-          <w:rFonts w:ascii="SimSun" w:hAnsi="SimSun" w:hint="eastAsia"/>
-        </w:rPr>
-        <w:lastRenderedPageBreak/>
-        <w:t>的产品运输到生产总部。</w:t>
+        <w:t>并不会需要急于将产品回收到总部，因为这样对回收的成本要求太高。所以一般产品召回的操作都是企业给所有消费者传达消息，让消费者自行将产品送到指定的地点，而一般来说这个流程都是在一定的时间内，而超过额定时间之后的产品都会进行个别处理，这些个别处理不在本研究的范围之内。所以企业会在这个时间过后，统一将分散在不同地点的产品运输到生产总部。</w:t>
       </w:r>
     </w:p>
     <w:p>
@@ -2631,12 +2724,13 @@
           <w:szCs w:val="24"/>
         </w:rPr>
       </w:pPr>
-      <w:bookmarkStart w:id="9" w:name="_Toc482207196"/>
+      <w:bookmarkStart w:id="8" w:name="_Toc482284720"/>
       <w:r>
         <w:rPr>
           <w:rFonts w:ascii="SimHei" w:hAnsi="SimHei" w:hint="eastAsia"/>
           <w:szCs w:val="24"/>
         </w:rPr>
+        <w:lastRenderedPageBreak/>
         <w:t>2.2简化</w:t>
       </w:r>
       <w:r>
@@ -2646,7 +2740,7 @@
         </w:rPr>
         <w:t>模型</w:t>
       </w:r>
-      <w:bookmarkEnd w:id="9"/>
+      <w:bookmarkEnd w:id="8"/>
     </w:p>
     <w:p>
       <w:pPr>
@@ -2773,147 +2867,413 @@
         <w:rPr>
           <w:rFonts w:ascii="Calibri" w:hAnsi="Calibri" w:cs="Calibri" w:hint="eastAsia"/>
         </w:rPr>
-        <w:t>；由于一般来说货车</w:t>
+        <w:t>；由于一般来说货车与货车之间的运输费之间的差距不会太大，所以我们可以将货车的选择看成运输成本中的一个额外运输费，</w:t>
       </w:r>
       <w:r>
         <w:rPr>
           <w:rFonts w:ascii="Calibri" w:hAnsi="Calibri" w:cs="Calibri" w:hint="eastAsia"/>
         </w:rPr>
+        <w:t>这个</w:t>
+      </w:r>
+      <w:r>
+        <w:rPr>
+          <w:rFonts w:ascii="Calibri" w:hAnsi="Calibri" w:cs="Calibri" w:hint="eastAsia"/>
+        </w:rPr>
+        <w:t>额外</w:t>
+      </w:r>
+      <w:r>
+        <w:rPr>
+          <w:rFonts w:ascii="Calibri" w:hAnsi="Calibri" w:cs="Calibri" w:hint="eastAsia"/>
+        </w:rPr>
+        <w:t>运输费与产品数量成正比，比例系数为</w:t>
+      </w:r>
+      <w:r>
+        <w:rPr>
+          <w:rFonts w:ascii="Calibri" w:hAnsi="Calibri" w:cs="Calibri" w:hint="eastAsia"/>
+        </w:rPr>
+        <w:t>y</w:t>
+      </w:r>
+      <w:r>
+        <w:rPr>
+          <w:rFonts w:ascii="Calibri" w:hAnsi="Calibri" w:cs="Calibri" w:hint="eastAsia"/>
+        </w:rPr>
+        <w:t>。</w:t>
+      </w:r>
+      <w:r>
+        <w:rPr>
+          <w:rFonts w:ascii="Calibri" w:hAnsi="Calibri" w:cs="Calibri" w:hint="eastAsia"/>
+        </w:rPr>
+        <w:t>所以我们可以将运输费量化成与距离、数量相关的二元一次函数。假如距离为</w:t>
+      </w:r>
+      <w:r>
+        <w:rPr>
+          <w:rFonts w:ascii="Calibri" w:hAnsi="Calibri" w:cs="Calibri" w:hint="eastAsia"/>
+        </w:rPr>
+        <w:t>s</w:t>
+      </w:r>
+      <w:r>
+        <w:rPr>
+          <w:rFonts w:ascii="Calibri" w:hAnsi="Calibri" w:cs="Calibri" w:hint="eastAsia"/>
+        </w:rPr>
+        <w:t>，产品数量为</w:t>
+      </w:r>
+      <w:r>
+        <w:rPr>
+          <w:rFonts w:ascii="Calibri" w:hAnsi="Calibri" w:cs="Calibri" w:hint="eastAsia"/>
+        </w:rPr>
+        <w:t>a</w:t>
+      </w:r>
+      <w:r>
+        <w:rPr>
+          <w:rFonts w:ascii="Calibri" w:hAnsi="Calibri" w:cs="Calibri" w:hint="eastAsia"/>
+        </w:rPr>
+        <w:t>，那么运输费</w:t>
+      </w:r>
+      <w:r>
+        <w:rPr>
+          <w:rFonts w:ascii="Calibri" w:hAnsi="Calibri" w:cs="Calibri" w:hint="eastAsia"/>
+        </w:rPr>
+        <w:t>w</w:t>
+      </w:r>
+      <w:r>
+        <w:rPr>
+          <w:rFonts w:ascii="Calibri" w:hAnsi="Calibri" w:cs="Calibri"/>
+        </w:rPr>
+        <w:t xml:space="preserve"> = s*x + a*y</w:t>
+      </w:r>
+      <w:r>
+        <w:rPr>
+          <w:rFonts w:ascii="Calibri" w:hAnsi="Calibri" w:cs="Calibri" w:hint="eastAsia"/>
+        </w:rPr>
+        <w:t>。</w:t>
+      </w:r>
+      <w:r>
+        <w:rPr>
+          <w:rFonts w:ascii="Calibri" w:hAnsi="Calibri" w:cs="Calibri" w:hint="eastAsia"/>
+        </w:rPr>
+        <w:t>这个</w:t>
+      </w:r>
+      <w:r>
+        <w:rPr>
+          <w:rFonts w:ascii="Calibri" w:hAnsi="Calibri" w:cs="Calibri" w:hint="eastAsia"/>
+        </w:rPr>
+        <w:t>x</w:t>
+      </w:r>
+      <w:r>
+        <w:rPr>
+          <w:rFonts w:ascii="Calibri" w:hAnsi="Calibri" w:cs="Calibri" w:hint="eastAsia"/>
+        </w:rPr>
+        <w:t>和</w:t>
+      </w:r>
+      <w:r>
+        <w:rPr>
+          <w:rFonts w:ascii="Calibri" w:hAnsi="Calibri" w:cs="Calibri" w:hint="eastAsia"/>
+        </w:rPr>
+        <w:t>y</w:t>
+      </w:r>
+      <w:r>
+        <w:rPr>
+          <w:rFonts w:ascii="Calibri" w:hAnsi="Calibri" w:cs="Calibri" w:hint="eastAsia"/>
+        </w:rPr>
+        <w:t>需要根据实际情况来确定它的值，本文假定在研究的区</w:t>
+      </w:r>
+      <w:r>
+        <w:rPr>
+          <w:rFonts w:ascii="Calibri" w:hAnsi="Calibri" w:cs="Calibri" w:hint="eastAsia"/>
+        </w:rPr>
         <w:lastRenderedPageBreak/>
-        <w:t>与货车之间的运输费之间的差距不会太大，所以我们可以将货车的选择看成运输成本中的一个额外运输费，</w:t>
+        <w:t>域内，不同地区的</w:t>
       </w:r>
       <w:r>
         <w:rPr>
           <w:rFonts w:ascii="Calibri" w:hAnsi="Calibri" w:cs="Calibri" w:hint="eastAsia"/>
         </w:rPr>
-        <w:t>这个</w:t>
+        <w:t>x</w:t>
       </w:r>
       <w:r>
         <w:rPr>
           <w:rFonts w:ascii="Calibri" w:hAnsi="Calibri" w:cs="Calibri" w:hint="eastAsia"/>
         </w:rPr>
-        <w:t>额外</w:t>
+        <w:t>和</w:t>
       </w:r>
       <w:r>
         <w:rPr>
           <w:rFonts w:ascii="Calibri" w:hAnsi="Calibri" w:cs="Calibri" w:hint="eastAsia"/>
         </w:rPr>
-        <w:t>运输费与产品数量成正比，比例系数为</w:t>
+        <w:t>y</w:t>
       </w:r>
       <w:r>
         <w:rPr>
           <w:rFonts w:ascii="Calibri" w:hAnsi="Calibri" w:cs="Calibri" w:hint="eastAsia"/>
         </w:rPr>
-        <w:t>y</w:t>
-      </w:r>
+        <w:t>总是保持一致的，因为在我国之内，每公里的运输费用总是相差不太大的。</w:t>
+      </w:r>
+    </w:p>
+    <w:p>
+      <w:pPr>
+        <w:ind w:firstLine="420"/>
+        <w:rPr>
+          <w:rFonts w:ascii="Calibri" w:hAnsi="Calibri" w:cs="Calibri"/>
+        </w:rPr>
+      </w:pPr>
       <w:r>
         <w:rPr>
           <w:rFonts w:ascii="Calibri" w:hAnsi="Calibri" w:cs="Calibri" w:hint="eastAsia"/>
         </w:rPr>
+        <w:t>通过分析之后，我们将模型简化成以上这个二元一次函数之后，我们就</w:t>
+      </w:r>
+      <w:r>
+        <w:rPr>
+          <w:rFonts w:ascii="Calibri" w:hAnsi="Calibri" w:cs="Calibri" w:hint="eastAsia"/>
+        </w:rPr>
+        <w:t>可以</w:t>
+      </w:r>
+      <w:r>
+        <w:rPr>
+          <w:rFonts w:ascii="Calibri" w:hAnsi="Calibri" w:cs="Calibri" w:hint="eastAsia"/>
+        </w:rPr>
+        <w:t>更加</w:t>
+      </w:r>
+      <w:r>
+        <w:rPr>
+          <w:rFonts w:ascii="Calibri" w:hAnsi="Calibri" w:cs="Calibri" w:hint="eastAsia"/>
+        </w:rPr>
+        <w:t>容易</w:t>
+      </w:r>
+      <w:r>
+        <w:rPr>
+          <w:rFonts w:ascii="Calibri" w:hAnsi="Calibri" w:cs="Calibri" w:hint="eastAsia"/>
+        </w:rPr>
+        <w:t>的</w:t>
+      </w:r>
+      <w:r>
+        <w:rPr>
+          <w:rFonts w:ascii="Calibri" w:hAnsi="Calibri" w:cs="Calibri" w:hint="eastAsia"/>
+        </w:rPr>
+        <w:t>分析和</w:t>
+      </w:r>
+      <w:r>
+        <w:rPr>
+          <w:rFonts w:ascii="Calibri" w:hAnsi="Calibri" w:cs="Calibri" w:hint="eastAsia"/>
+        </w:rPr>
+        <w:t>处理这个问题了。</w:t>
+      </w:r>
+    </w:p>
+    <w:p>
+      <w:pPr>
+        <w:ind w:firstLine="420"/>
+        <w:rPr>
+          <w:rFonts w:ascii="Calibri" w:hAnsi="Calibri" w:cs="Calibri"/>
+        </w:rPr>
+      </w:pPr>
+      <w:r>
+        <w:rPr>
+          <w:rFonts w:ascii="Calibri" w:hAnsi="Calibri" w:cs="Calibri" w:hint="eastAsia"/>
+        </w:rPr>
+        <w:t>上面的二元一次函数为两点之间的运费公式，而模型需要解决的是</w:t>
+      </w:r>
+      <w:r>
+        <w:rPr>
+          <w:rFonts w:ascii="Calibri" w:hAnsi="Calibri" w:cs="Calibri"/>
+        </w:rPr>
+        <w:t>n</w:t>
+      </w:r>
+      <w:r>
+        <w:rPr>
+          <w:rFonts w:ascii="Calibri" w:hAnsi="Calibri" w:cs="Calibri" w:hint="eastAsia"/>
+        </w:rPr>
+        <w:t>个分销商将产品运输到生产总部的运费总和的最小值以及对应的方案。</w:t>
+      </w:r>
+      <w:r>
+        <w:rPr>
+          <w:rFonts w:ascii="Calibri" w:hAnsi="Calibri" w:cs="Calibri" w:hint="eastAsia"/>
+        </w:rPr>
+        <w:t>所以本模型的目的是</w:t>
+      </w:r>
+      <w:r>
+        <w:rPr>
+          <w:rFonts w:ascii="Calibri" w:hAnsi="Calibri" w:cs="Calibri" w:hint="eastAsia"/>
+        </w:rPr>
+        <w:t>根据任意两点之间的运输成本为</w:t>
+      </w:r>
+      <w:r>
+        <w:rPr>
+          <w:rFonts w:ascii="Calibri" w:hAnsi="Calibri" w:cs="Calibri" w:hint="eastAsia"/>
+        </w:rPr>
+        <w:t>w</w:t>
+      </w:r>
+      <w:r>
+        <w:rPr>
+          <w:rFonts w:ascii="Calibri" w:hAnsi="Calibri" w:cs="Calibri"/>
+        </w:rPr>
+        <w:t xml:space="preserve"> = s*x + a*y</w:t>
+      </w:r>
+      <w:r>
+        <w:rPr>
+          <w:rFonts w:ascii="Calibri" w:hAnsi="Calibri" w:cs="Calibri" w:hint="eastAsia"/>
+        </w:rPr>
+        <w:t>，</w:t>
+      </w:r>
+      <w:r>
+        <w:rPr>
+          <w:rFonts w:ascii="Calibri" w:hAnsi="Calibri" w:cs="Calibri" w:hint="eastAsia"/>
+        </w:rPr>
+        <w:t>找出</w:t>
+      </w:r>
+      <w:r>
+        <w:rPr>
+          <w:rFonts w:ascii="Calibri" w:hAnsi="Calibri" w:cs="Calibri" w:hint="eastAsia"/>
+        </w:rPr>
+        <w:t>将</w:t>
+      </w:r>
+      <w:r>
+        <w:rPr>
+          <w:rFonts w:ascii="Calibri" w:hAnsi="Calibri" w:cs="Calibri" w:hint="eastAsia"/>
+        </w:rPr>
+        <w:t>所有产品运输到目的地，而运费最低的方案，</w:t>
+      </w:r>
+      <w:r>
+        <w:rPr>
+          <w:rFonts w:ascii="Calibri" w:hAnsi="Calibri" w:cs="Calibri" w:hint="eastAsia"/>
+        </w:rPr>
+        <w:t>并计算出最低运费。</w:t>
+      </w:r>
+      <w:r>
+        <w:rPr>
+          <w:rFonts w:ascii="Calibri" w:hAnsi="Calibri" w:cs="Calibri" w:hint="eastAsia"/>
+        </w:rPr>
+        <w:t>其中分销商之间</w:t>
+      </w:r>
+      <w:r>
+        <w:rPr>
+          <w:rFonts w:ascii="Calibri" w:hAnsi="Calibri" w:cs="Calibri" w:hint="eastAsia"/>
+        </w:rPr>
+        <w:t>产品</w:t>
+      </w:r>
+      <w:r>
+        <w:rPr>
+          <w:rFonts w:ascii="Calibri" w:hAnsi="Calibri" w:cs="Calibri" w:hint="eastAsia"/>
+        </w:rPr>
+        <w:t>可以相互运输</w:t>
+      </w:r>
+      <w:r>
+        <w:rPr>
+          <w:rFonts w:ascii="Calibri" w:hAnsi="Calibri" w:cs="Calibri" w:hint="eastAsia"/>
+        </w:rPr>
+        <w:t>，意味着可以通过将分销商</w:t>
+      </w:r>
+      <w:r>
+        <w:rPr>
+          <w:rFonts w:ascii="Calibri" w:hAnsi="Calibri" w:cs="Calibri" w:hint="eastAsia"/>
+        </w:rPr>
+        <w:t>A</w:t>
+      </w:r>
+      <w:r>
+        <w:rPr>
+          <w:rFonts w:ascii="Calibri" w:hAnsi="Calibri" w:cs="Calibri" w:hint="eastAsia"/>
+        </w:rPr>
+        <w:t>的产品运输到分销商</w:t>
+      </w:r>
+      <w:r>
+        <w:rPr>
+          <w:rFonts w:ascii="Calibri" w:hAnsi="Calibri" w:cs="Calibri" w:hint="eastAsia"/>
+        </w:rPr>
+        <w:t>B</w:t>
+      </w:r>
+      <w:r>
+        <w:rPr>
+          <w:rFonts w:ascii="Calibri" w:hAnsi="Calibri" w:cs="Calibri" w:hint="eastAsia"/>
+        </w:rPr>
+        <w:t>，然后再统一</w:t>
+      </w:r>
+      <w:r>
+        <w:rPr>
+          <w:rFonts w:ascii="Calibri" w:hAnsi="Calibri" w:cs="Calibri" w:hint="eastAsia"/>
+        </w:rPr>
+        <w:t>将两个（甚至三个）分销商的产品</w:t>
+      </w:r>
+      <w:r>
+        <w:rPr>
+          <w:rFonts w:ascii="Calibri" w:hAnsi="Calibri" w:cs="Calibri" w:hint="eastAsia"/>
+        </w:rPr>
+        <w:t>运输到目的地的方式来</w:t>
+      </w:r>
+      <w:r>
+        <w:rPr>
+          <w:rFonts w:ascii="Calibri" w:hAnsi="Calibri" w:cs="Calibri" w:hint="eastAsia"/>
+        </w:rPr>
+        <w:t>降低运输成本</w:t>
+      </w:r>
+      <w:r>
+        <w:rPr>
+          <w:rFonts w:ascii="Calibri" w:hAnsi="Calibri" w:cs="Calibri" w:hint="eastAsia"/>
+        </w:rPr>
         <w:t>。</w:t>
       </w:r>
-      <w:r>
+    </w:p>
+    <w:p>
+      <w:pPr>
+        <w:ind w:firstLine="420"/>
+        <w:rPr>
+          <w:rFonts w:ascii="Calibri" w:hAnsi="Calibri" w:cs="Calibri"/>
+        </w:rPr>
+      </w:pPr>
+    </w:p>
+    <w:p>
+      <w:pPr>
+        <w:ind w:firstLine="420"/>
+        <w:rPr>
+          <w:rFonts w:ascii="Calibri" w:hAnsi="Calibri" w:cs="Calibri"/>
+        </w:rPr>
+      </w:pPr>
+    </w:p>
+    <w:p>
+      <w:pPr>
+        <w:ind w:firstLine="420"/>
+        <w:rPr>
+          <w:rFonts w:ascii="Calibri" w:hAnsi="Calibri" w:cs="Calibri"/>
+        </w:rPr>
+      </w:pPr>
+    </w:p>
+    <w:p>
+      <w:pPr>
+        <w:ind w:firstLine="420"/>
+        <w:rPr>
+          <w:rFonts w:ascii="Calibri" w:hAnsi="Calibri" w:cs="Calibri"/>
+        </w:rPr>
+      </w:pPr>
+    </w:p>
+    <w:p>
+      <w:pPr>
+        <w:ind w:firstLine="420"/>
         <w:rPr>
           <w:rFonts w:ascii="Calibri" w:hAnsi="Calibri" w:cs="Calibri" w:hint="eastAsia"/>
         </w:rPr>
-        <w:t>所以我们可以将运输费量化成与距离、数量相关的二元一次函数。假如距离为</w:t>
-      </w:r>
-      <w:r>
+      </w:pPr>
+    </w:p>
+    <w:p>
+      <w:pPr>
+        <w:ind w:firstLine="420"/>
         <w:rPr>
           <w:rFonts w:ascii="Calibri" w:hAnsi="Calibri" w:cs="Calibri" w:hint="eastAsia"/>
         </w:rPr>
-        <w:t>s</w:t>
-      </w:r>
-      <w:r>
+      </w:pPr>
+    </w:p>
+    <w:p>
+      <w:pPr>
+        <w:ind w:firstLine="420"/>
         <w:rPr>
           <w:rFonts w:ascii="Calibri" w:hAnsi="Calibri" w:cs="Calibri" w:hint="eastAsia"/>
         </w:rPr>
-        <w:t>，产品数量为</w:t>
-      </w:r>
-      <w:r>
-        <w:rPr>
-          <w:rFonts w:ascii="Calibri" w:hAnsi="Calibri" w:cs="Calibri" w:hint="eastAsia"/>
-        </w:rPr>
-        <w:t>a</w:t>
-      </w:r>
-      <w:r>
-        <w:rPr>
-          <w:rFonts w:ascii="Calibri" w:hAnsi="Calibri" w:cs="Calibri" w:hint="eastAsia"/>
-        </w:rPr>
-        <w:t>，那么运输费</w:t>
-      </w:r>
-      <w:r>
-        <w:rPr>
-          <w:rFonts w:ascii="Calibri" w:hAnsi="Calibri" w:cs="Calibri" w:hint="eastAsia"/>
-        </w:rPr>
-        <w:t>w</w:t>
-      </w:r>
-      <w:r>
+      </w:pPr>
+    </w:p>
+    <w:p>
+      <w:pPr>
+        <w:ind w:firstLine="420"/>
         <w:rPr>
           <w:rFonts w:ascii="Calibri" w:hAnsi="Calibri" w:cs="Calibri"/>
         </w:rPr>
-        <w:t xml:space="preserve"> = s*x + a*y</w:t>
-      </w:r>
-      <w:r>
-        <w:rPr>
-          <w:rFonts w:ascii="Calibri" w:hAnsi="Calibri" w:cs="Calibri" w:hint="eastAsia"/>
-        </w:rPr>
-        <w:t>。</w:t>
-      </w:r>
-      <w:r>
-        <w:rPr>
-          <w:rFonts w:ascii="Calibri" w:hAnsi="Calibri" w:cs="Calibri" w:hint="eastAsia"/>
-        </w:rPr>
-        <w:t>这个</w:t>
-      </w:r>
-      <w:r>
-        <w:rPr>
-          <w:rFonts w:ascii="Calibri" w:hAnsi="Calibri" w:cs="Calibri" w:hint="eastAsia"/>
-        </w:rPr>
-        <w:t>x</w:t>
-      </w:r>
-      <w:r>
-        <w:rPr>
-          <w:rFonts w:ascii="Calibri" w:hAnsi="Calibri" w:cs="Calibri" w:hint="eastAsia"/>
-        </w:rPr>
-        <w:t>和</w:t>
-      </w:r>
-      <w:r>
-        <w:rPr>
-          <w:rFonts w:ascii="Calibri" w:hAnsi="Calibri" w:cs="Calibri" w:hint="eastAsia"/>
-        </w:rPr>
-        <w:t>y</w:t>
-      </w:r>
-      <w:r>
-        <w:rPr>
-          <w:rFonts w:ascii="Calibri" w:hAnsi="Calibri" w:cs="Calibri" w:hint="eastAsia"/>
-        </w:rPr>
-        <w:t>需要根据实际情况来确定它的值，本文假定在研究的区域内，不同地区的</w:t>
-      </w:r>
-      <w:r>
-        <w:rPr>
-          <w:rFonts w:ascii="Calibri" w:hAnsi="Calibri" w:cs="Calibri" w:hint="eastAsia"/>
-        </w:rPr>
-        <w:t>x</w:t>
-      </w:r>
-      <w:r>
-        <w:rPr>
-          <w:rFonts w:ascii="Calibri" w:hAnsi="Calibri" w:cs="Calibri" w:hint="eastAsia"/>
-        </w:rPr>
-        <w:t>和</w:t>
-      </w:r>
-      <w:r>
-        <w:rPr>
-          <w:rFonts w:ascii="Calibri" w:hAnsi="Calibri" w:cs="Calibri" w:hint="eastAsia"/>
-        </w:rPr>
-        <w:t>y</w:t>
-      </w:r>
-      <w:r>
-        <w:rPr>
-          <w:rFonts w:ascii="Calibri" w:hAnsi="Calibri" w:cs="Calibri" w:hint="eastAsia"/>
-        </w:rPr>
-        <w:t>总是保持一致的，因为在我国之内，每公里的运输费用总是相差不太大的。</w:t>
-      </w:r>
+      </w:pPr>
     </w:p>
     <w:p>
       <w:pPr>
@@ -2922,48 +3282,6 @@
           <w:rFonts w:ascii="Calibri" w:hAnsi="Calibri" w:cs="Calibri"/>
         </w:rPr>
       </w:pPr>
-      <w:r>
-        <w:rPr>
-          <w:rFonts w:ascii="Calibri" w:hAnsi="Calibri" w:cs="Calibri" w:hint="eastAsia"/>
-        </w:rPr>
-        <w:t>通过分析之后，我们将模型简化成以上这个二元一次函数之后，我们就</w:t>
-      </w:r>
-      <w:r>
-        <w:rPr>
-          <w:rFonts w:ascii="Calibri" w:hAnsi="Calibri" w:cs="Calibri" w:hint="eastAsia"/>
-        </w:rPr>
-        <w:t>可以</w:t>
-      </w:r>
-      <w:r>
-        <w:rPr>
-          <w:rFonts w:ascii="Calibri" w:hAnsi="Calibri" w:cs="Calibri" w:hint="eastAsia"/>
-        </w:rPr>
-        <w:t>更加</w:t>
-      </w:r>
-      <w:r>
-        <w:rPr>
-          <w:rFonts w:ascii="Calibri" w:hAnsi="Calibri" w:cs="Calibri" w:hint="eastAsia"/>
-        </w:rPr>
-        <w:t>容易</w:t>
-      </w:r>
-      <w:r>
-        <w:rPr>
-          <w:rFonts w:ascii="Calibri" w:hAnsi="Calibri" w:cs="Calibri" w:hint="eastAsia"/>
-        </w:rPr>
-        <w:t>的</w:t>
-      </w:r>
-      <w:r>
-        <w:rPr>
-          <w:rFonts w:ascii="Calibri" w:hAnsi="Calibri" w:cs="Calibri" w:hint="eastAsia"/>
-        </w:rPr>
-        <w:t>分析和</w:t>
-      </w:r>
-      <w:r>
-        <w:rPr>
-          <w:rFonts w:ascii="Calibri" w:hAnsi="Calibri" w:cs="Calibri" w:hint="eastAsia"/>
-        </w:rPr>
-        <w:t>处理这个问题了。</w:t>
-      </w:r>
     </w:p>
     <w:p>
       <w:pPr>
@@ -2972,186 +3290,9 @@
           <w:rFonts w:ascii="Calibri" w:hAnsi="Calibri" w:cs="Calibri"/>
         </w:rPr>
       </w:pPr>
-      <w:r>
-        <w:rPr>
-          <w:rFonts w:ascii="Calibri" w:hAnsi="Calibri" w:cs="Calibri" w:hint="eastAsia"/>
-        </w:rPr>
-        <w:t>上面的二元一次函数为两点之间的运费公式，而模型需要解决的是</w:t>
-      </w:r>
-      <w:r>
-        <w:rPr>
-          <w:rFonts w:ascii="Calibri" w:hAnsi="Calibri" w:cs="Calibri"/>
-        </w:rPr>
-        <w:t>n</w:t>
-      </w:r>
-      <w:r>
-        <w:rPr>
-          <w:rFonts w:ascii="Calibri" w:hAnsi="Calibri" w:cs="Calibri" w:hint="eastAsia"/>
-        </w:rPr>
-        <w:t>个分销商将产品运输到生产总部的运费总和的最小值以及对应的方案。</w:t>
-      </w:r>
-      <w:r>
-        <w:rPr>
-          <w:rFonts w:ascii="Calibri" w:hAnsi="Calibri" w:cs="Calibri" w:hint="eastAsia"/>
-        </w:rPr>
-        <w:t>所以本模型的目的是</w:t>
-      </w:r>
-      <w:r>
-        <w:rPr>
-          <w:rFonts w:ascii="Calibri" w:hAnsi="Calibri" w:cs="Calibri" w:hint="eastAsia"/>
-        </w:rPr>
-        <w:t>根据任意两点之间的运输成本为</w:t>
-      </w:r>
-      <w:r>
-        <w:rPr>
-          <w:rFonts w:ascii="Calibri" w:hAnsi="Calibri" w:cs="Calibri" w:hint="eastAsia"/>
-        </w:rPr>
-        <w:t>w</w:t>
-      </w:r>
-      <w:r>
-        <w:rPr>
-          <w:rFonts w:ascii="Calibri" w:hAnsi="Calibri" w:cs="Calibri"/>
-        </w:rPr>
-        <w:t xml:space="preserve"> = s*x + a*y</w:t>
-      </w:r>
-      <w:r>
-        <w:rPr>
-          <w:rFonts w:ascii="Calibri" w:hAnsi="Calibri" w:cs="Calibri" w:hint="eastAsia"/>
-        </w:rPr>
-        <w:t>，</w:t>
-      </w:r>
-      <w:r>
-        <w:rPr>
-          <w:rFonts w:ascii="Calibri" w:hAnsi="Calibri" w:cs="Calibri" w:hint="eastAsia"/>
-        </w:rPr>
-        <w:t>找出</w:t>
-      </w:r>
-      <w:r>
-        <w:rPr>
-          <w:rFonts w:ascii="Calibri" w:hAnsi="Calibri" w:cs="Calibri" w:hint="eastAsia"/>
-        </w:rPr>
-        <w:t>将</w:t>
-      </w:r>
-      <w:r>
-        <w:rPr>
-          <w:rFonts w:ascii="Calibri" w:hAnsi="Calibri" w:cs="Calibri" w:hint="eastAsia"/>
-        </w:rPr>
-        <w:t>所有产品运输到目的地，而运费最低的方案，</w:t>
-      </w:r>
-      <w:r>
-        <w:rPr>
-          <w:rFonts w:ascii="Calibri" w:hAnsi="Calibri" w:cs="Calibri" w:hint="eastAsia"/>
-        </w:rPr>
-        <w:t>并计算出最低运费。</w:t>
-      </w:r>
-      <w:r>
-        <w:rPr>
-          <w:rFonts w:ascii="Calibri" w:hAnsi="Calibri" w:cs="Calibri" w:hint="eastAsia"/>
-        </w:rPr>
-        <w:t>其中分销商之间</w:t>
-      </w:r>
-      <w:r>
-        <w:rPr>
-          <w:rFonts w:ascii="Calibri" w:hAnsi="Calibri" w:cs="Calibri" w:hint="eastAsia"/>
-        </w:rPr>
-        <w:t>产品</w:t>
-      </w:r>
-      <w:r>
-        <w:rPr>
-          <w:rFonts w:ascii="Calibri" w:hAnsi="Calibri" w:cs="Calibri" w:hint="eastAsia"/>
-        </w:rPr>
-        <w:t>可以相互运输</w:t>
-      </w:r>
-      <w:r>
-        <w:rPr>
-          <w:rFonts w:ascii="Calibri" w:hAnsi="Calibri" w:cs="Calibri" w:hint="eastAsia"/>
-        </w:rPr>
-        <w:t>，意味着可以通过将分销商</w:t>
-      </w:r>
-      <w:r>
-        <w:rPr>
-          <w:rFonts w:ascii="Calibri" w:hAnsi="Calibri" w:cs="Calibri" w:hint="eastAsia"/>
-        </w:rPr>
-        <w:t>A</w:t>
-      </w:r>
-      <w:r>
-        <w:rPr>
-          <w:rFonts w:ascii="Calibri" w:hAnsi="Calibri" w:cs="Calibri" w:hint="eastAsia"/>
-        </w:rPr>
-        <w:t>的产品运输到分销商</w:t>
-      </w:r>
-      <w:r>
-        <w:rPr>
-          <w:rFonts w:ascii="Calibri" w:hAnsi="Calibri" w:cs="Calibri" w:hint="eastAsia"/>
-        </w:rPr>
-        <w:t>B</w:t>
-      </w:r>
-      <w:r>
-        <w:rPr>
-          <w:rFonts w:ascii="Calibri" w:hAnsi="Calibri" w:cs="Calibri" w:hint="eastAsia"/>
-        </w:rPr>
-        <w:t>，然后再统一</w:t>
-      </w:r>
-      <w:r>
-        <w:rPr>
-          <w:rFonts w:ascii="Calibri" w:hAnsi="Calibri" w:cs="Calibri" w:hint="eastAsia"/>
-        </w:rPr>
-        <w:t>将两个（甚至三个）分销商的产品</w:t>
-      </w:r>
-      <w:r>
-        <w:rPr>
-          <w:rFonts w:ascii="Calibri" w:hAnsi="Calibri" w:cs="Calibri" w:hint="eastAsia"/>
-        </w:rPr>
-        <w:t>运输到目的地的方式来</w:t>
-      </w:r>
-      <w:r>
-        <w:rPr>
-          <w:rFonts w:ascii="Calibri" w:hAnsi="Calibri" w:cs="Calibri" w:hint="eastAsia"/>
-        </w:rPr>
-        <w:t>降低运输成本</w:t>
-      </w:r>
-      <w:r>
-        <w:rPr>
-          <w:rFonts w:ascii="Calibri" w:hAnsi="Calibri" w:cs="Calibri" w:hint="eastAsia"/>
-        </w:rPr>
-        <w:t>。</w:t>
-      </w:r>
-    </w:p>
-    <w:p>
-      <w:pPr>
-        <w:ind w:firstLine="420"/>
-        <w:rPr>
-          <w:rFonts w:ascii="Calibri" w:hAnsi="Calibri" w:cs="Calibri"/>
-        </w:rPr>
-      </w:pPr>
-    </w:p>
-    <w:p>
-      <w:pPr>
-        <w:ind w:firstLine="420"/>
-        <w:rPr>
-          <w:rFonts w:ascii="Calibri" w:hAnsi="Calibri" w:cs="Calibri"/>
-        </w:rPr>
-      </w:pPr>
-    </w:p>
-    <w:p>
-      <w:pPr>
-        <w:ind w:firstLine="420"/>
-        <w:rPr>
-          <w:rFonts w:ascii="Calibri" w:hAnsi="Calibri" w:cs="Calibri"/>
-        </w:rPr>
-      </w:pPr>
-    </w:p>
-    <w:p>
-      <w:pPr>
-        <w:ind w:firstLine="420"/>
-        <w:rPr>
-          <w:rFonts w:ascii="Calibri" w:hAnsi="Calibri" w:cs="Calibri"/>
-        </w:rPr>
-      </w:pPr>
-    </w:p>
-    <w:p>
-      <w:pPr>
-        <w:ind w:firstLine="420"/>
+    </w:p>
+    <w:p>
+      <w:pPr>
         <w:rPr>
           <w:rFonts w:ascii="Calibri" w:hAnsi="Calibri" w:cs="Calibri"/>
         </w:rPr>
@@ -3165,16 +3306,23 @@
           <w:szCs w:val="32"/>
         </w:rPr>
       </w:pPr>
-      <w:bookmarkStart w:id="10" w:name="_Toc482207197"/>
+      <w:bookmarkStart w:id="9" w:name="_Toc482284721"/>
       <w:r>
         <w:rPr>
           <w:rFonts w:ascii="SimHei" w:hAnsi="SimHei" w:hint="eastAsia"/>
           <w:szCs w:val="32"/>
         </w:rPr>
         <w:lastRenderedPageBreak/>
-        <w:t>3 利用算法解决模型</w:t>
-      </w:r>
-      <w:bookmarkEnd w:id="10"/>
+        <w:t>3 模型</w:t>
+      </w:r>
+      <w:r>
+        <w:rPr>
+          <w:rFonts w:ascii="SimHei" w:hAnsi="SimHei" w:hint="eastAsia"/>
+          <w:szCs w:val="32"/>
+        </w:rPr>
+        <w:t>解决</w:t>
+      </w:r>
+      <w:bookmarkEnd w:id="9"/>
     </w:p>
     <w:p>
       <w:pPr>
@@ -3204,7 +3352,7 @@
           <w:szCs w:val="24"/>
         </w:rPr>
       </w:pPr>
-      <w:bookmarkStart w:id="11" w:name="_Toc482207198"/>
+      <w:bookmarkStart w:id="10" w:name="_Toc482284722"/>
       <w:r>
         <w:rPr>
           <w:rFonts w:ascii="SimHei" w:hAnsi="SimHei" w:hint="eastAsia"/>
@@ -3219,7 +3367,7 @@
         </w:rPr>
         <w:t>解决模型思路</w:t>
       </w:r>
-      <w:bookmarkEnd w:id="11"/>
+      <w:bookmarkEnd w:id="10"/>
     </w:p>
     <w:p>
       <w:pPr>
@@ -3692,6 +3840,13 @@
       </w:r>
       <w:r>
         <w:rPr>
+          <w:rFonts w:ascii="Calibri" w:hAnsi="Calibri" w:cs="Calibri"/>
+          <w:i/>
+        </w:rPr>
+        <w:tab/>
+      </w:r>
+      <w:r>
+        <w:rPr>
           <w:rFonts w:ascii="SimSun" w:hAnsi="SimSun" w:hint="eastAsia"/>
         </w:rPr>
         <w:tab/>
@@ -3713,6 +3868,7 @@
         <w:rPr>
           <w:rFonts w:ascii="SimSun" w:hAnsi="SimSun" w:hint="eastAsia"/>
         </w:rPr>
+        <w:lastRenderedPageBreak/>
         <w:t>而将i和j的产品分别单独运送到目的地的成本总和为</w:t>
       </w:r>
     </w:p>
@@ -3899,6 +4055,18 @@
           <w:rFonts w:ascii="SimSun" w:hAnsi="SimSun"/>
         </w:rPr>
         <w:tab/>
+      </w:r>
+      <w:r>
+        <w:rPr>
+          <w:rFonts w:ascii="SimSun" w:hAnsi="SimSun"/>
+        </w:rPr>
+        <w:tab/>
+      </w:r>
+      <w:r>
+        <w:rPr>
+          <w:rFonts w:ascii="SimSun" w:hAnsi="SimSun"/>
+        </w:rPr>
+        <w:tab/>
         <w:t>(3.2)</w:t>
       </w:r>
     </w:p>
@@ -4258,6 +4426,12 @@
       </w:r>
       <w:r>
         <w:rPr>
+          <w:rFonts w:ascii="SimSun" w:hAnsi="SimSun"/>
+        </w:rPr>
+        <w:tab/>
+      </w:r>
+      <w:r>
+        <w:rPr>
           <w:rFonts w:ascii="SimSun" w:hAnsi="SimSun" w:hint="eastAsia"/>
         </w:rPr>
         <w:tab/>
@@ -4434,6 +4608,12 @@
       </w:r>
       <w:r>
         <w:rPr>
+          <w:rFonts w:ascii="SimSun" w:hAnsi="SimSun"/>
+        </w:rPr>
+        <w:tab/>
+      </w:r>
+      <w:r>
+        <w:rPr>
           <w:rFonts w:ascii="SimSun" w:hAnsi="SimSun" w:hint="eastAsia"/>
         </w:rPr>
         <w:tab/>
@@ -4616,7 +4796,7 @@
       </w:r>
       <w:r>
         <w:rPr>
-          <w:rFonts w:ascii="SimSun" w:hAnsi="SimSun" w:hint="eastAsia"/>
+          <w:rFonts w:ascii="SimSun" w:hAnsi="SimSun"/>
         </w:rPr>
         <w:tab/>
       </w:r>
@@ -4804,7 +4984,7 @@
     <w:p>
       <w:pPr>
         <w:rPr>
-          <w:rFonts w:ascii="SimSun" w:hAnsi="SimSun"/>
+          <w:rFonts w:ascii="SimSun" w:hAnsi="SimSun" w:hint="eastAsia"/>
         </w:rPr>
       </w:pPr>
       <w:r>
@@ -4925,50 +5105,74 @@
         <w:rPr>
           <w:rFonts w:ascii="SimSun" w:hAnsi="SimSun" w:hint="eastAsia"/>
         </w:rPr>
-        <w:t>减少一个点的方式，可</w:t>
+        <w:t>减少一个点的方式，可以在有限</w:t>
+      </w:r>
+      <w:r>
+        <w:rPr>
+          <w:rFonts w:ascii="SimSun" w:hAnsi="SimSun" w:hint="eastAsia"/>
+        </w:rPr>
+        <w:t>且快速的</w:t>
+      </w:r>
+      <w:r>
+        <w:rPr>
+          <w:rFonts w:ascii="SimSun" w:hAnsi="SimSun" w:hint="eastAsia"/>
+        </w:rPr>
+        <w:t>时间</w:t>
+      </w:r>
+      <w:r>
+        <w:rPr>
+          <w:rFonts w:ascii="SimSun" w:hAnsi="SimSun" w:hint="eastAsia"/>
+        </w:rPr>
+        <w:t>内</w:t>
+      </w:r>
+      <w:r>
+        <w:rPr>
+          <w:rFonts w:ascii="SimSun" w:hAnsi="SimSun" w:hint="eastAsia"/>
+        </w:rPr>
+        <w:t>计算出整个系统的运输成本最优方案。假如某次循环中，没有两点</w:t>
+      </w:r>
+      <w:r>
+        <w:rPr>
+          <w:rFonts w:ascii="SimSun" w:hAnsi="SimSun" w:hint="eastAsia"/>
+        </w:rPr>
+        <w:t>“</w:t>
+      </w:r>
+      <w:r>
+        <w:rPr>
+          <w:rFonts w:ascii="SimSun" w:hAnsi="SimSun" w:hint="eastAsia"/>
+        </w:rPr>
+        <w:t>合并运输</w:t>
+      </w:r>
+      <w:r>
+        <w:rPr>
+          <w:rFonts w:ascii="SimSun" w:hAnsi="SimSun" w:hint="eastAsia"/>
+        </w:rPr>
+        <w:t>”</w:t>
+      </w:r>
+      <w:r>
+        <w:rPr>
+          <w:rFonts w:ascii="SimSun" w:hAnsi="SimSun" w:hint="eastAsia"/>
+        </w:rPr>
+        <w:t>比</w:t>
+      </w:r>
+      <w:r>
+        <w:rPr>
+          <w:rFonts w:ascii="SimSun" w:hAnsi="SimSun" w:hint="eastAsia"/>
+        </w:rPr>
+        <w:t>“</w:t>
+      </w:r>
+      <w:r>
+        <w:rPr>
+          <w:rFonts w:ascii="SimSun" w:hAnsi="SimSun" w:hint="eastAsia"/>
+        </w:rPr>
+        <w:t>分别运</w:t>
       </w:r>
       <w:r>
         <w:rPr>
           <w:rFonts w:ascii="SimSun" w:hAnsi="SimSun" w:hint="eastAsia"/>
         </w:rPr>
         <w:lastRenderedPageBreak/>
-        <w:t>以在有限</w:t>
-      </w:r>
-      <w:r>
-        <w:rPr>
-          <w:rFonts w:ascii="SimSun" w:hAnsi="SimSun" w:hint="eastAsia"/>
-        </w:rPr>
-        <w:t>且快速的</w:t>
-      </w:r>
-      <w:r>
-        <w:rPr>
-          <w:rFonts w:ascii="SimSun" w:hAnsi="SimSun" w:hint="eastAsia"/>
-        </w:rPr>
-        <w:t>时间</w:t>
-      </w:r>
-      <w:r>
-        <w:rPr>
-          <w:rFonts w:ascii="SimSun" w:hAnsi="SimSun" w:hint="eastAsia"/>
-        </w:rPr>
-        <w:t>内</w:t>
-      </w:r>
-      <w:r>
-        <w:rPr>
-          <w:rFonts w:ascii="SimSun" w:hAnsi="SimSun" w:hint="eastAsia"/>
-        </w:rPr>
-        <w:t>计算出整个系统的运输成本最优方案。假如某次循环中，没有两点</w:t>
-      </w:r>
-      <w:r>
-        <w:rPr>
-          <w:rFonts w:ascii="SimSun" w:hAnsi="SimSun" w:hint="eastAsia"/>
-        </w:rPr>
-        <w:t>“</w:t>
-      </w:r>
-      <w:r>
-        <w:rPr>
-          <w:rFonts w:ascii="SimSun" w:hAnsi="SimSun" w:hint="eastAsia"/>
-        </w:rPr>
-        <w:t>合并运输</w:t>
+        <w:t>输</w:t>
       </w:r>
       <w:r>
         <w:rPr>
@@ -4980,30 +5184,6 @@
         <w:rPr>
           <w:rFonts w:ascii="SimSun" w:hAnsi="SimSun" w:hint="eastAsia"/>
         </w:rPr>
-        <w:t>比</w:t>
-      </w:r>
-      <w:r>
-        <w:rPr>
-          <w:rFonts w:ascii="SimSun" w:hAnsi="SimSun" w:hint="eastAsia"/>
-        </w:rPr>
-        <w:t>“</w:t>
-      </w:r>
-      <w:r>
-        <w:rPr>
-          <w:rFonts w:ascii="SimSun" w:hAnsi="SimSun" w:hint="eastAsia"/>
-        </w:rPr>
-        <w:t>分别运输</w:t>
-      </w:r>
-      <w:r>
-        <w:rPr>
-          <w:rFonts w:ascii="SimSun" w:hAnsi="SimSun" w:hint="eastAsia"/>
-        </w:rPr>
-        <w:t>”</w:t>
-      </w:r>
-      <w:r>
-        <w:rPr>
-          <w:rFonts w:ascii="SimSun" w:hAnsi="SimSun" w:hint="eastAsia"/>
-        </w:rPr>
         <w:t>的</w:t>
       </w:r>
       <w:r>
@@ -5042,27 +5222,6 @@
         </w:rPr>
         <w:t>第四章。</w:t>
       </w:r>
-    </w:p>
-    <w:p>
-      <w:pPr>
-        <w:rPr>
-          <w:rFonts w:ascii="SimSun" w:hAnsi="SimSun"/>
-        </w:rPr>
-      </w:pPr>
-    </w:p>
-    <w:p>
-      <w:pPr>
-        <w:rPr>
-          <w:rFonts w:ascii="SimSun" w:hAnsi="SimSun"/>
-        </w:rPr>
-      </w:pPr>
-    </w:p>
-    <w:p>
-      <w:pPr>
-        <w:rPr>
-          <w:rFonts w:ascii="SimSun" w:hAnsi="SimSun"/>
-        </w:rPr>
-      </w:pPr>
     </w:p>
     <w:p>
       <w:pPr>
@@ -5072,7 +5231,7 @@
           <w:szCs w:val="24"/>
         </w:rPr>
       </w:pPr>
-      <w:bookmarkStart w:id="12" w:name="_Toc482207199"/>
+      <w:bookmarkStart w:id="11" w:name="_Toc482284723"/>
       <w:r>
         <w:rPr>
           <w:rFonts w:ascii="SimHei" w:hAnsi="SimHei" w:hint="eastAsia"/>
@@ -5087,20 +5246,20 @@
         </w:rPr>
         <w:t>图论算法简介</w:t>
       </w:r>
+      <w:bookmarkEnd w:id="11"/>
+    </w:p>
+    <w:p>
+      <w:pPr>
+        <w:pStyle w:val="3"/>
+      </w:pPr>
+      <w:bookmarkStart w:id="12" w:name="_Toc482284724"/>
+      <w:r>
+        <w:rPr>
+          <w:rFonts w:hint="eastAsia"/>
+        </w:rPr>
+        <w:t>3.2.1图论算法介绍</w:t>
+      </w:r>
       <w:bookmarkEnd w:id="12"/>
-    </w:p>
-    <w:p>
-      <w:pPr>
-        <w:pStyle w:val="3"/>
-      </w:pPr>
-      <w:bookmarkStart w:id="13" w:name="_Toc482207200"/>
-      <w:r>
-        <w:rPr>
-          <w:rFonts w:hint="eastAsia"/>
-        </w:rPr>
-        <w:t>3.2.1图论算法介绍</w:t>
-      </w:r>
-      <w:bookmarkEnd w:id="13"/>
     </w:p>
     <w:p>
       <w:pPr>
@@ -5120,7 +5279,7 @@
           <w:rFonts w:ascii="Times New Roman" w:hAnsi="Times New Roman" w:cs="Times New Roman"/>
           <w:vertAlign w:val="superscript"/>
         </w:rPr>
-        <w:t>[4</w:t>
+        <w:t>[5</w:t>
       </w:r>
       <w:r>
         <w:rPr>
@@ -5154,58 +5313,64 @@
       <w:pPr>
         <w:pStyle w:val="3"/>
       </w:pPr>
-      <w:bookmarkStart w:id="14" w:name="_Toc482207201"/>
+      <w:bookmarkStart w:id="13" w:name="_Toc482284725"/>
       <w:r>
         <w:rPr>
           <w:rFonts w:hint="eastAsia"/>
         </w:rPr>
+        <w:t>3.2.2图论算法应用</w:t>
+      </w:r>
+      <w:bookmarkEnd w:id="13"/>
+    </w:p>
+    <w:p>
+      <w:pPr>
+        <w:ind w:firstLine="420"/>
+        <w:rPr>
+          <w:rFonts w:ascii="SimSun" w:hAnsi="SimSun"/>
+        </w:rPr>
+      </w:pPr>
+      <w:r>
+        <w:rPr>
+          <w:rFonts w:ascii="SimSun" w:hAnsi="SimSun" w:hint="eastAsia"/>
+        </w:rPr>
+        <w:t>在我们的日常生活中，也不乏图论算法的例子，最为明显的则是地铁图了。现在有许多地铁app、地铁小程序都有提供两个地铁站之间的最短搭乘距离，而计算出这些最短距离的方法一般都是运用图论算法中的最短路径问题算法。最短路径问题是图论算法中最典型的问题之一，这当中有非常出名的</w:t>
+      </w:r>
+      <w:r>
+        <w:rPr>
+          <w:rFonts w:ascii="SimSun" w:hAnsi="SimSun"/>
+        </w:rPr>
+        <w:t>Dijkstra</w:t>
+      </w:r>
+      <w:r>
+        <w:rPr>
+          <w:rFonts w:ascii="SimSun" w:hAnsi="SimSun" w:hint="eastAsia"/>
+        </w:rPr>
+        <w:t>、</w:t>
+      </w:r>
+      <w:r>
+        <w:rPr>
+          <w:rFonts w:ascii="SimSun" w:hAnsi="SimSun"/>
+        </w:rPr>
+        <w:t>Floyd</w:t>
+      </w:r>
+      <w:r>
+        <w:rPr>
+          <w:rFonts w:ascii="SimSun" w:hAnsi="SimSun" w:hint="eastAsia"/>
+        </w:rPr>
+        <w:t>等算法。对于</w:t>
+      </w:r>
+      <w:r>
+        <w:rPr>
+          <w:rFonts w:ascii="SimSun" w:hAnsi="SimSun"/>
+        </w:rPr>
+        <w:t>G=(V，</w:t>
+      </w:r>
+      <w:r>
+        <w:rPr>
+          <w:rFonts w:ascii="SimSun" w:hAnsi="SimSun"/>
+        </w:rPr>
         <w:lastRenderedPageBreak/>
-        <w:t>3.2.2图论算法应用</w:t>
-      </w:r>
-      <w:bookmarkEnd w:id="14"/>
-    </w:p>
-    <w:p>
-      <w:pPr>
-        <w:ind w:firstLine="420"/>
-        <w:rPr>
-          <w:rFonts w:ascii="SimSun" w:hAnsi="SimSun"/>
-        </w:rPr>
-      </w:pPr>
-      <w:r>
-        <w:rPr>
-          <w:rFonts w:ascii="SimSun" w:hAnsi="SimSun" w:hint="eastAsia"/>
-        </w:rPr>
-        <w:t>在我们的日常生活中，也不乏图论算法的例子，最为明显的则是地铁图了。现在有许多地铁app、地铁小程序都有提供两个地铁站之间的最短搭乘距离，而计算出这些最短距离的方法一般都是运用图论算法中的最短路径问题算法。最短路径问题是图论算法中最典型的问题之一，这当中有非常出名的</w:t>
-      </w:r>
-      <w:r>
-        <w:rPr>
-          <w:rFonts w:ascii="SimSun" w:hAnsi="SimSun"/>
-        </w:rPr>
-        <w:t>Dijkstra</w:t>
-      </w:r>
-      <w:r>
-        <w:rPr>
-          <w:rFonts w:ascii="SimSun" w:hAnsi="SimSun" w:hint="eastAsia"/>
-        </w:rPr>
-        <w:t>、</w:t>
-      </w:r>
-      <w:r>
-        <w:rPr>
-          <w:rFonts w:ascii="SimSun" w:hAnsi="SimSun"/>
-        </w:rPr>
-        <w:t>Floyd</w:t>
-      </w:r>
-      <w:r>
-        <w:rPr>
-          <w:rFonts w:ascii="SimSun" w:hAnsi="SimSun" w:hint="eastAsia"/>
-        </w:rPr>
-        <w:t>等算法。对于</w:t>
-      </w:r>
-      <w:r>
-        <w:rPr>
-          <w:rFonts w:ascii="SimSun" w:hAnsi="SimSun"/>
-        </w:rPr>
-        <w:t>G=(V，E)</w:t>
+        <w:t>E)</w:t>
       </w:r>
       <w:r>
         <w:rPr>
@@ -5278,7 +5443,7 @@
           <w:rFonts w:ascii="Times New Roman" w:hAnsi="Times New Roman" w:cs="Times New Roman"/>
           <w:vertAlign w:val="superscript"/>
         </w:rPr>
-        <w:t>[5</w:t>
+        <w:t>[6</w:t>
       </w:r>
       <w:r>
         <w:rPr>
@@ -5302,7 +5467,7 @@
           <w:szCs w:val="24"/>
         </w:rPr>
       </w:pPr>
-      <w:bookmarkStart w:id="15" w:name="_Toc482207202"/>
+      <w:bookmarkStart w:id="14" w:name="_Toc482284726"/>
       <w:r>
         <w:rPr>
           <w:rFonts w:ascii="SimHei" w:hAnsi="SimHei" w:hint="eastAsia"/>
@@ -5317,20 +5482,20 @@
         </w:rPr>
         <w:t>贪心算法简介</w:t>
       </w:r>
+      <w:bookmarkEnd w:id="14"/>
+    </w:p>
+    <w:p>
+      <w:pPr>
+        <w:pStyle w:val="3"/>
+      </w:pPr>
+      <w:bookmarkStart w:id="15" w:name="_Toc482284727"/>
+      <w:r>
+        <w:rPr>
+          <w:rFonts w:hint="eastAsia"/>
+        </w:rPr>
+        <w:t>3.3.1贪心算法介绍</w:t>
+      </w:r>
       <w:bookmarkEnd w:id="15"/>
-    </w:p>
-    <w:p>
-      <w:pPr>
-        <w:pStyle w:val="3"/>
-      </w:pPr>
-      <w:bookmarkStart w:id="16" w:name="_Toc482207203"/>
-      <w:r>
-        <w:rPr>
-          <w:rFonts w:hint="eastAsia"/>
-        </w:rPr>
-        <w:t>3.3.1贪心算法介绍</w:t>
-      </w:r>
-      <w:bookmarkEnd w:id="16"/>
     </w:p>
     <w:p>
       <w:pPr>
@@ -5350,7 +5515,7 @@
           <w:rFonts w:ascii="Times New Roman" w:hAnsi="Times New Roman" w:cs="Times New Roman"/>
           <w:vertAlign w:val="superscript"/>
         </w:rPr>
-        <w:t>[6</w:t>
+        <w:t>[7</w:t>
       </w:r>
       <w:r>
         <w:rPr>
@@ -5384,40 +5549,40 @@
       <w:pPr>
         <w:pStyle w:val="3"/>
       </w:pPr>
-      <w:bookmarkStart w:id="17" w:name="_Toc482207204"/>
+      <w:bookmarkStart w:id="16" w:name="_Toc482284728"/>
       <w:r>
         <w:rPr>
           <w:rFonts w:hint="eastAsia"/>
         </w:rPr>
+        <w:t>3.3.2贪心算法与动态规划算法对比</w:t>
+      </w:r>
+      <w:bookmarkEnd w:id="16"/>
+    </w:p>
+    <w:p>
+      <w:pPr>
+        <w:rPr>
+          <w:rFonts w:ascii="SimSun" w:hAnsi="SimSun"/>
+        </w:rPr>
+      </w:pPr>
+      <w:r>
+        <w:rPr>
+          <w:rFonts w:ascii="SimSun" w:hAnsi="SimSun" w:hint="eastAsia"/>
+        </w:rPr>
+        <w:tab/>
+        <w:t>那么与贪心算法的局部最优对应的则是动态规划算法的全局最优，动态规划算法的每一次抉择并不是当下最优的，但它的每一次抉择是为了让剩余的抉择的最优和本次抉择的加权选择为最优，所以动态规划和贪心算法在策略上有本质的区别。正因为动态规划需要保证全局最优，动态规划往往是需要列出决策之间的递推式关系，利用递推的关系来解决问题，所以一旦无法列出递推式，就无法使用动态规划算法，本文亦如是。</w:t>
+      </w:r>
+    </w:p>
+    <w:p>
+      <w:pPr>
+        <w:rPr>
+          <w:rFonts w:ascii="SimSun" w:hAnsi="SimSun"/>
+        </w:rPr>
+      </w:pPr>
+      <w:r>
+        <w:rPr>
+          <w:rFonts w:ascii="SimSun" w:hAnsi="SimSun" w:hint="eastAsia"/>
+        </w:rPr>
         <w:lastRenderedPageBreak/>
-        <w:t>3.3.2贪心算法与动态规划算法对比</w:t>
-      </w:r>
-      <w:bookmarkEnd w:id="17"/>
-    </w:p>
-    <w:p>
-      <w:pPr>
-        <w:rPr>
-          <w:rFonts w:ascii="SimSun" w:hAnsi="SimSun"/>
-        </w:rPr>
-      </w:pPr>
-      <w:r>
-        <w:rPr>
-          <w:rFonts w:ascii="SimSun" w:hAnsi="SimSun" w:hint="eastAsia"/>
-        </w:rPr>
-        <w:tab/>
-        <w:t>那么与贪心算法的局部最优对应的则是动态规划算法的全局最优，动态规划算法的每一次抉择并不是当下最优的，但它的每一次抉择是为了让剩余的抉择的最优和本次抉择的加权选择为最优，所以动态规划和贪心算法在策略上有本质的区别。正因为动态规划需要保证全局最优，动态规划往往是需要列出决策之间的递推式关系，利用递推的关系来解决问题，所以一旦无法列出递推式，就无法使用动态规划算法，本文亦如是。</w:t>
-      </w:r>
-    </w:p>
-    <w:p>
-      <w:pPr>
-        <w:rPr>
-          <w:rFonts w:ascii="SimSun" w:hAnsi="SimSun"/>
-        </w:rPr>
-      </w:pPr>
-      <w:r>
-        <w:rPr>
-          <w:rFonts w:ascii="SimSun" w:hAnsi="SimSun" w:hint="eastAsia"/>
-        </w:rPr>
         <w:tab/>
         <w:t>一般来说，动态规划算法的适用范围会更加广，因为贪心算法有一定的限定条件，但是一旦遇到的问题适合用贪心算法，利用贪心算法解决问题在性能上会更加优化，这也是本文是用贪心算法的原因之一。</w:t>
       </w:r>
@@ -5430,7 +5595,7 @@
           <w:szCs w:val="24"/>
         </w:rPr>
       </w:pPr>
-      <w:bookmarkStart w:id="18" w:name="_Toc482207205"/>
+      <w:bookmarkStart w:id="17" w:name="_Toc482284729"/>
       <w:r>
         <w:rPr>
           <w:rFonts w:ascii="SimHei" w:hAnsi="SimHei" w:hint="eastAsia"/>
@@ -5452,7 +5617,7 @@
         </w:rPr>
         <w:t>算法实现</w:t>
       </w:r>
-      <w:bookmarkEnd w:id="18"/>
+      <w:bookmarkEnd w:id="17"/>
     </w:p>
     <w:p>
       <w:pPr>
@@ -5660,13 +5825,62 @@
     </w:p>
     <w:p>
       <w:pPr>
+        <w:rPr>
+          <w:rFonts w:ascii="SimSun" w:hAnsi="SimSun"/>
+        </w:rPr>
+      </w:pPr>
+    </w:p>
+    <w:p>
+      <w:pPr>
+        <w:rPr>
+          <w:rFonts w:ascii="SimSun" w:hAnsi="SimSun"/>
+        </w:rPr>
+      </w:pPr>
+    </w:p>
+    <w:p>
+      <w:pPr>
+        <w:rPr>
+          <w:rFonts w:ascii="SimSun" w:hAnsi="SimSun"/>
+        </w:rPr>
+      </w:pPr>
+    </w:p>
+    <w:p>
+      <w:pPr>
+        <w:rPr>
+          <w:rFonts w:ascii="SimSun" w:hAnsi="SimSun"/>
+        </w:rPr>
+      </w:pPr>
+    </w:p>
+    <w:p>
+      <w:pPr>
+        <w:rPr>
+          <w:rFonts w:ascii="SimSun" w:hAnsi="SimSun"/>
+        </w:rPr>
+      </w:pPr>
+    </w:p>
+    <w:p>
+      <w:pPr>
+        <w:rPr>
+          <w:rFonts w:ascii="SimSun" w:hAnsi="SimSun"/>
+        </w:rPr>
+      </w:pPr>
+    </w:p>
+    <w:p>
+      <w:pPr>
+        <w:rPr>
+          <w:rFonts w:ascii="SimSun" w:hAnsi="SimSun"/>
+        </w:rPr>
+      </w:pPr>
+    </w:p>
+    <w:p>
+      <w:pPr>
         <w:pStyle w:val="1"/>
         <w:rPr>
           <w:rFonts w:ascii="SimHei" w:hAnsi="SimHei"/>
           <w:szCs w:val="32"/>
         </w:rPr>
       </w:pPr>
-      <w:bookmarkStart w:id="19" w:name="_Toc482207206"/>
+      <w:bookmarkStart w:id="18" w:name="_Toc482284730"/>
       <w:r>
         <w:rPr>
           <w:rFonts w:ascii="SimHei" w:hAnsi="SimHei" w:hint="eastAsia"/>
@@ -5675,7 +5889,7 @@
         <w:lastRenderedPageBreak/>
         <w:t>4 算法可行性证明</w:t>
       </w:r>
-      <w:bookmarkEnd w:id="19"/>
+      <w:bookmarkEnd w:id="18"/>
     </w:p>
     <w:p>
       <w:pPr>
@@ -5702,7 +5916,7 @@
           <w:szCs w:val="24"/>
         </w:rPr>
       </w:pPr>
-      <w:bookmarkStart w:id="20" w:name="_Toc482207207"/>
+      <w:bookmarkStart w:id="19" w:name="_Toc482284731"/>
       <w:r>
         <w:rPr>
           <w:rFonts w:ascii="SimHei" w:hAnsi="SimHei" w:hint="eastAsia"/>
@@ -5717,7 +5931,7 @@
         </w:rPr>
         <w:t>合并运输必然是该点的全部产品</w:t>
       </w:r>
-      <w:bookmarkEnd w:id="20"/>
+      <w:bookmarkEnd w:id="19"/>
     </w:p>
     <w:p>
       <w:pPr>
@@ -6138,6 +6352,12 @@
           <w:rFonts w:ascii="SimSun" w:hAnsi="SimSun"/>
         </w:rPr>
         <w:tab/>
+      </w:r>
+      <w:r>
+        <w:rPr>
+          <w:rFonts w:ascii="SimSun" w:hAnsi="SimSun"/>
+        </w:rPr>
+        <w:tab/>
         <w:t>(4.1)</w:t>
       </w:r>
     </w:p>
@@ -6384,6 +6604,12 @@
           </m:e>
         </m:d>
       </m:oMath>
+      <w:r>
+        <w:rPr>
+          <w:rFonts w:ascii="SimSun" w:hAnsi="SimSun"/>
+        </w:rPr>
+        <w:tab/>
+      </w:r>
       <w:r>
         <w:rPr>
           <w:rFonts w:ascii="SimSun" w:hAnsi="SimSun"/>
@@ -6703,7 +6929,6 @@
         <w:rPr>
           <w:rFonts w:ascii="SimSun" w:hAnsi="SimSun" w:hint="eastAsia"/>
         </w:rPr>
-        <w:lastRenderedPageBreak/>
         <w:t>由于</w:t>
       </w:r>
       <w:r>
@@ -6946,6 +7171,12 @@
           <w:rFonts w:ascii="SimSun" w:hAnsi="SimSun"/>
         </w:rPr>
         <w:tab/>
+      </w:r>
+      <w:r>
+        <w:rPr>
+          <w:rFonts w:ascii="SimSun" w:hAnsi="SimSun"/>
+        </w:rPr>
+        <w:tab/>
         <w:t>(4.4)</w:t>
       </w:r>
     </w:p>
@@ -7204,6 +7435,12 @@
           </m:sub>
         </m:sSub>
       </m:oMath>
+      <w:r>
+        <w:rPr>
+          <w:rFonts w:ascii="SimSun" w:hAnsi="SimSun"/>
+        </w:rPr>
+        <w:tab/>
+      </w:r>
       <w:r>
         <w:rPr>
           <w:rFonts w:ascii="SimSun" w:hAnsi="SimSun"/>
@@ -7579,6 +7816,12 @@
           <w:rFonts w:ascii="SimSun" w:hAnsi="SimSun"/>
         </w:rPr>
         <w:tab/>
+      </w:r>
+      <w:r>
+        <w:rPr>
+          <w:rFonts w:ascii="SimSun" w:hAnsi="SimSun"/>
+        </w:rPr>
+        <w:tab/>
         <w:t>(4.6)</w:t>
       </w:r>
     </w:p>
@@ -7844,6 +8087,12 @@
           <w:rFonts w:ascii="SimSun" w:hAnsi="SimSun"/>
         </w:rPr>
         <w:tab/>
+      </w:r>
+      <w:r>
+        <w:rPr>
+          <w:rFonts w:ascii="SimSun" w:hAnsi="SimSun"/>
+        </w:rPr>
+        <w:tab/>
         <w:t>(4.7)</w:t>
       </w:r>
     </w:p>
@@ -7955,6 +8204,12 @@
           </m:sub>
         </m:sSub>
       </m:oMath>
+      <w:r>
+        <w:rPr>
+          <w:rFonts w:ascii="SimSun" w:hAnsi="SimSun"/>
+        </w:rPr>
+        <w:tab/>
+      </w:r>
       <w:r>
         <w:rPr>
           <w:rFonts w:ascii="SimSun" w:hAnsi="SimSun"/>
@@ -8406,6 +8661,12 @@
           <w:rFonts w:ascii="SimSun" w:hAnsi="SimSun"/>
         </w:rPr>
         <w:tab/>
+      </w:r>
+      <w:r>
+        <w:rPr>
+          <w:rFonts w:ascii="SimSun" w:hAnsi="SimSun"/>
+        </w:rPr>
+        <w:tab/>
         <w:t>(4.9)</w:t>
       </w:r>
     </w:p>
@@ -8419,7 +8680,6 @@
         <w:rPr>
           <w:rFonts w:ascii="SimSun" w:hAnsi="SimSun"/>
         </w:rPr>
-        <w:lastRenderedPageBreak/>
         <w:tab/>
       </w:r>
       <w:r>
@@ -8773,6 +9033,12 @@
           <w:rFonts w:ascii="SimSun" w:hAnsi="SimSun"/>
         </w:rPr>
         <w:tab/>
+      </w:r>
+      <w:r>
+        <w:rPr>
+          <w:rFonts w:ascii="SimSun" w:hAnsi="SimSun"/>
+        </w:rPr>
+        <w:tab/>
         <w:t>(4.10)</w:t>
       </w:r>
     </w:p>
@@ -8967,6 +9233,12 @@
           <w:rFonts w:ascii="SimSun" w:hAnsi="SimSun"/>
         </w:rPr>
         <w:tab/>
+      </w:r>
+      <w:r>
+        <w:rPr>
+          <w:rFonts w:ascii="SimSun" w:hAnsi="SimSun"/>
+        </w:rPr>
+        <w:tab/>
         <w:t>(4.11)</w:t>
       </w:r>
     </w:p>
@@ -9031,7 +9303,7 @@
           <w:szCs w:val="24"/>
         </w:rPr>
       </w:pPr>
-      <w:bookmarkStart w:id="21" w:name="_Toc482207208"/>
+      <w:bookmarkStart w:id="20" w:name="_Toc482284732"/>
       <w:r>
         <w:rPr>
           <w:rFonts w:ascii="SimHei" w:hAnsi="SimHei" w:hint="eastAsia"/>
@@ -9039,7 +9311,7 @@
         </w:rPr>
         <w:t>4.2循环减少点的方式选择该循环中节省最多的点</w:t>
       </w:r>
-      <w:bookmarkEnd w:id="21"/>
+      <w:bookmarkEnd w:id="20"/>
     </w:p>
     <w:p>
       <w:pPr>
@@ -9076,14 +9348,14 @@
         <w:rPr>
           <w:rFonts w:ascii="SimSun" w:hAnsi="SimSun" w:hint="eastAsia"/>
         </w:rPr>
-        <w:t>这一操作破坏了该系统，而本节则证明该操作即使破坏原有系统，但是</w:t>
+        <w:t>这一操作</w:t>
       </w:r>
       <w:r>
         <w:rPr>
           <w:rFonts w:ascii="SimSun" w:hAnsi="SimSun" w:hint="eastAsia"/>
         </w:rPr>
         <w:lastRenderedPageBreak/>
-        <w:t>能保证该操作为最优方案的必要操作。</w:t>
+        <w:t>破坏了该系统，而本节则证明该操作即使破坏原有系统，但是能保证该操作为最优方案的必要操作。</w:t>
       </w:r>
     </w:p>
     <w:p>
@@ -9347,7 +9619,13 @@
       </w:r>
       <w:r>
         <w:rPr>
-          <w:rFonts w:ascii="SimSun" w:hAnsi="SimSun" w:hint="eastAsia"/>
+          <w:rFonts w:ascii="SimSun" w:hAnsi="SimSun"/>
+        </w:rPr>
+        <w:tab/>
+      </w:r>
+      <w:r>
+        <w:rPr>
+          <w:rFonts w:ascii="SimSun" w:hAnsi="SimSun"/>
         </w:rPr>
         <w:tab/>
       </w:r>
@@ -9876,6 +10154,12 @@
           <w:rFonts w:ascii="SimSun" w:hAnsi="SimSun"/>
         </w:rPr>
         <w:tab/>
+      </w:r>
+      <w:r>
+        <w:rPr>
+          <w:rFonts w:ascii="SimSun" w:hAnsi="SimSun"/>
+        </w:rPr>
+        <w:tab/>
         <w:t>(4.13)</w:t>
       </w:r>
     </w:p>
@@ -10186,6 +10470,12 @@
           <w:rFonts w:ascii="SimSun" w:hAnsi="SimSun"/>
         </w:rPr>
         <w:tab/>
+      </w:r>
+      <w:r>
+        <w:rPr>
+          <w:rFonts w:ascii="SimSun" w:hAnsi="SimSun"/>
+        </w:rPr>
+        <w:tab/>
         <w:t>(4.14)</w:t>
       </w:r>
     </w:p>
@@ -10507,6 +10797,12 @@
         <w:rPr>
           <w:rFonts w:ascii="SimSun" w:hAnsi="SimSun"/>
         </w:rPr>
+        <w:tab/>
+      </w:r>
+      <w:r>
+        <w:rPr>
+          <w:rFonts w:ascii="SimSun" w:hAnsi="SimSun"/>
+        </w:rPr>
         <w:t>(4.15</w:t>
       </w:r>
       <w:r>
@@ -10526,14 +10822,8 @@
         <w:rPr>
           <w:rFonts w:ascii="SimSun" w:hAnsi="SimSun" w:hint="eastAsia"/>
         </w:rPr>
-        <w:t>即两成本之差为i→j的节省成本与j→k的节省成本之差。由题设可知，i→j</w:t>
-      </w:r>
-      <w:r>
-        <w:rPr>
-          <w:rFonts w:ascii="SimSun" w:hAnsi="SimSun" w:hint="eastAsia"/>
-        </w:rPr>
         <w:lastRenderedPageBreak/>
-        <w:t>的节省成本大于j→k的节省成本。所以</w:t>
+        <w:t>即两成本之差为i→j的节省成本与j→k的节省成本之差。由题设可知，i→j的节省成本大于j→k的节省成本。所以</w:t>
       </w:r>
     </w:p>
     <w:p>
@@ -10842,7 +11132,7 @@
     <w:p>
       <w:pPr>
         <w:rPr>
-          <w:rFonts w:ascii="SimSun" w:hAnsi="SimSun"/>
+          <w:rFonts w:ascii="SimSun" w:hAnsi="SimSun" w:hint="eastAsia"/>
         </w:rPr>
       </w:pPr>
       <w:r>
@@ -10855,58 +11145,28 @@
     <w:p>
       <w:pPr>
         <w:rPr>
-          <w:rFonts w:ascii="SimSun" w:hAnsi="SimSun"/>
-        </w:rPr>
-      </w:pPr>
-    </w:p>
-    <w:p>
-      <w:pPr>
-        <w:rPr>
-          <w:rFonts w:ascii="SimSun" w:hAnsi="SimSun"/>
-        </w:rPr>
-      </w:pPr>
-    </w:p>
-    <w:p>
-      <w:pPr>
-        <w:rPr>
-          <w:rFonts w:ascii="SimSun" w:hAnsi="SimSun"/>
-        </w:rPr>
-      </w:pPr>
-    </w:p>
-    <w:p>
-      <w:pPr>
-        <w:rPr>
-          <w:rFonts w:ascii="SimSun" w:hAnsi="SimSun"/>
-        </w:rPr>
-      </w:pPr>
-    </w:p>
-    <w:p>
-      <w:pPr>
-        <w:rPr>
-          <w:rFonts w:ascii="SimSun" w:hAnsi="SimSun"/>
-        </w:rPr>
-      </w:pPr>
-    </w:p>
-    <w:p>
-      <w:pPr>
-        <w:rPr>
-          <w:rFonts w:ascii="SimSun" w:hAnsi="SimSun"/>
-        </w:rPr>
-      </w:pPr>
-    </w:p>
-    <w:p>
-      <w:pPr>
-        <w:rPr>
-          <w:rFonts w:ascii="SimSun" w:hAnsi="SimSun"/>
-        </w:rPr>
-      </w:pPr>
-    </w:p>
-    <w:p>
-      <w:pPr>
-        <w:rPr>
-          <w:rFonts w:ascii="SimSun" w:hAnsi="SimSun"/>
-        </w:rPr>
-      </w:pPr>
+          <w:rFonts w:ascii="SimSun" w:hAnsi="SimSun" w:hint="eastAsia"/>
+        </w:rPr>
+      </w:pPr>
+      <w:r>
+        <w:rPr>
+          <w:rFonts w:ascii="SimSun" w:hAnsi="SimSun" w:hint="eastAsia"/>
+        </w:rPr>
+        <w:tab/>
+        <w:t>由①和②可知，</w:t>
+      </w:r>
+      <w:r>
+        <w:rPr>
+          <w:rFonts w:ascii="SimSun" w:hAnsi="SimSun" w:hint="eastAsia"/>
+        </w:rPr>
+        <w:t>当每次循环中选取“合并运输”节省成本最多的方案，使得系统的各个点之间的关系</w:t>
+      </w:r>
+      <w:r>
+        <w:rPr>
+          <w:rFonts w:ascii="SimSun" w:hAnsi="SimSun" w:hint="eastAsia"/>
+        </w:rPr>
+        <w:t>改变，但是这个操作并不影响最优方案，并且要最优方案的必要条件。所以我们是可以利用贪心算法来对模型进行解决实现。贪心算法同时保证了算法的效率，能保证算法不会无止境的运行下去。</w:t>
+      </w:r>
     </w:p>
     <w:p>
       <w:pPr>
@@ -10981,13 +11241,499 @@
     <w:p>
       <w:pPr>
         <w:pStyle w:val="1"/>
-      </w:pPr>
-      <w:bookmarkStart w:id="22" w:name="_Toc482207209"/>
-      <w:r>
         <w:rPr>
           <w:rFonts w:hint="eastAsia"/>
         </w:rPr>
+      </w:pPr>
+      <w:bookmarkStart w:id="21" w:name="_Toc482284733"/>
+      <w:r>
+        <w:rPr>
+          <w:rFonts w:hint="eastAsia"/>
+        </w:rPr>
         <w:lastRenderedPageBreak/>
+        <w:t xml:space="preserve">5 </w:t>
+      </w:r>
+      <w:r>
+        <w:rPr>
+          <w:rFonts w:hint="eastAsia"/>
+        </w:rPr>
+        <w:t>模型应用分析</w:t>
+      </w:r>
+      <w:bookmarkEnd w:id="21"/>
+    </w:p>
+    <w:p>
+      <w:pPr>
+        <w:pStyle w:val="2"/>
+        <w:rPr>
+          <w:rFonts w:hint="eastAsia"/>
+        </w:rPr>
+      </w:pPr>
+      <w:bookmarkStart w:id="22" w:name="_Toc482284734"/>
+      <w:r>
+        <w:rPr>
+          <w:rFonts w:hint="eastAsia"/>
+        </w:rPr>
+        <w:t xml:space="preserve">5.1 </w:t>
+      </w:r>
+      <w:r>
+        <w:rPr>
+          <w:rFonts w:hint="eastAsia"/>
+        </w:rPr>
+        <w:t>模型适用场景</w:t>
+      </w:r>
+      <w:bookmarkEnd w:id="22"/>
+    </w:p>
+    <w:p>
+      <w:pPr>
+        <w:rPr>
+          <w:rFonts w:hint="eastAsia"/>
+        </w:rPr>
+      </w:pPr>
+      <w:r>
+        <w:rPr>
+          <w:rFonts w:hint="eastAsia"/>
+        </w:rPr>
+        <w:tab/>
+      </w:r>
+      <w:r>
+        <w:rPr>
+          <w:rFonts w:hint="eastAsia"/>
+        </w:rPr>
+        <w:t>从模型的建立开始，本模型追求的是成本的最优</w:t>
+      </w:r>
+      <w:r>
+        <w:rPr>
+          <w:rFonts w:hint="eastAsia"/>
+        </w:rPr>
+        <w:t>，力求将系统中各个点按尽可能的成本运输到目的地，模型对各个点运输的顺序并不关心，只关心最终的结果而不考虑中间过程。所以在一定程度上，本模型是在牺牲效率而追求成本最优。</w:t>
+      </w:r>
+    </w:p>
+    <w:p>
+      <w:r>
+        <w:rPr>
+          <w:rFonts w:hint="eastAsia"/>
+        </w:rPr>
+        <w:tab/>
+      </w:r>
+      <w:r>
+        <w:rPr>
+          <w:rFonts w:hint="eastAsia"/>
+        </w:rPr>
+        <w:t>一般来说，在计算机算法中，我们对算法进行不断的优化，优化到最后是利用空间来换取时间，意味着我们追求效率的时候是需要牺牲空间的，例如我们常用哈希表来优化查找性能。本模型解决问题也是依照相同的规律，在模型追求金钱成本的同时，需要牺牲运输时间成本。所以本模型适用于只要求运输的成本而没有具体时效要求的场景上，抑或者在运输问题上有时间限制，但是给定的时间限制足够大，对各点乱序运输不产生影响的问题。而本文解决的产品召回问题就是最典型的不追求时效的问题，对于企业而言，</w:t>
+      </w:r>
+      <w:r>
+        <w:rPr>
+          <w:rFonts w:hint="eastAsia"/>
+        </w:rPr>
+        <w:t>产品召回后对产品进行一系列的维修、丢弃等操作，并没有额定完成时间，所以只要求尽可能的降低成本。</w:t>
+      </w:r>
+    </w:p>
+    <w:p>
+      <w:pPr>
+        <w:rPr>
+          <w:rFonts w:hint="eastAsia"/>
+        </w:rPr>
+      </w:pPr>
+      <w:r>
+        <w:tab/>
+      </w:r>
+      <w:r>
+        <w:rPr>
+          <w:rFonts w:hint="eastAsia"/>
+        </w:rPr>
+        <w:t>总的来说，本</w:t>
+      </w:r>
+      <w:r>
+        <w:rPr>
+          <w:rFonts w:hint="eastAsia"/>
+        </w:rPr>
+        <w:t>模型适用于像产品召回这样不要求时效的汇总问题，能有效的节省运输成本。</w:t>
+      </w:r>
+      <w:r>
+        <w:rPr>
+          <w:rFonts w:hint="eastAsia"/>
+        </w:rPr>
+        <w:t>对于追求时效的物流问题，本模型可能不太适用；但</w:t>
+      </w:r>
+      <w:r>
+        <w:rPr>
+          <w:rFonts w:hint="eastAsia"/>
+        </w:rPr>
+        <w:t>本模型</w:t>
+      </w:r>
+      <w:r>
+        <w:rPr>
+          <w:rFonts w:hint="eastAsia"/>
+        </w:rPr>
+        <w:t>仍然可以</w:t>
+      </w:r>
+      <w:r>
+        <w:rPr>
+          <w:rFonts w:hint="eastAsia"/>
+        </w:rPr>
+        <w:t>在这类</w:t>
+      </w:r>
+      <w:r>
+        <w:rPr>
+          <w:rFonts w:hint="eastAsia"/>
+        </w:rPr>
+        <w:t>物流运输问题的某一环节中</w:t>
+      </w:r>
+      <w:r>
+        <w:rPr>
+          <w:rFonts w:hint="eastAsia"/>
+        </w:rPr>
+        <w:t>应用</w:t>
+      </w:r>
+      <w:r>
+        <w:rPr>
+          <w:rFonts w:hint="eastAsia"/>
+        </w:rPr>
+        <w:t>。例如在物流运输中，需要将地区</w:t>
+      </w:r>
+      <w:r>
+        <w:rPr>
+          <w:rFonts w:hint="eastAsia"/>
+        </w:rPr>
+        <w:t>A</w:t>
+      </w:r>
+      <w:r>
+        <w:rPr>
+          <w:rFonts w:hint="eastAsia"/>
+        </w:rPr>
+        <w:t>的物品运输到地区</w:t>
+      </w:r>
+      <w:r>
+        <w:rPr>
+          <w:rFonts w:hint="eastAsia"/>
+        </w:rPr>
+        <w:t>B</w:t>
+      </w:r>
+      <w:r>
+        <w:rPr>
+          <w:rFonts w:hint="eastAsia"/>
+        </w:rPr>
+        <w:t>，但地区</w:t>
+      </w:r>
+      <w:r>
+        <w:rPr>
+          <w:rFonts w:hint="eastAsia"/>
+        </w:rPr>
+        <w:t>A</w:t>
+      </w:r>
+      <w:r>
+        <w:rPr>
+          <w:rFonts w:hint="eastAsia"/>
+        </w:rPr>
+        <w:t>中存在多个投递点，而运输中仍然需要将多个投递点的物品统一运输到地区</w:t>
+      </w:r>
+      <w:r>
+        <w:rPr>
+          <w:rFonts w:hint="eastAsia"/>
+        </w:rPr>
+        <w:t>A</w:t>
+      </w:r>
+      <w:r>
+        <w:rPr>
+          <w:rFonts w:hint="eastAsia"/>
+        </w:rPr>
+        <w:t>的总分拣点。在这一步骤中，只要保证时间是足够的，仍然可以使用本模型来优化这一步骤的运输成本。</w:t>
+      </w:r>
+      <w:r>
+        <w:rPr>
+          <w:rFonts w:hint="eastAsia"/>
+        </w:rPr>
+        <w:t>而一般来说，本模型提及到的“合并运输”并不十分降低效率，因为“合并运输”一般针对距离比较近的两点，所以一般来说完成整个系统</w:t>
+      </w:r>
+      <w:r>
+        <w:rPr>
+          <w:rFonts w:hint="eastAsia"/>
+        </w:rPr>
+        <w:lastRenderedPageBreak/>
+        <w:t>的最低成本方案运输的时间是满足物流运输中的这一步骤的效率要求的。</w:t>
+      </w:r>
+    </w:p>
+    <w:p>
+      <w:pPr>
+        <w:pStyle w:val="2"/>
+        <w:rPr>
+          <w:rFonts w:hint="eastAsia"/>
+        </w:rPr>
+      </w:pPr>
+      <w:r>
+        <w:rPr>
+          <w:rFonts w:hint="eastAsia"/>
+        </w:rPr>
+        <w:t xml:space="preserve">5.2 </w:t>
+      </w:r>
+      <w:r>
+        <w:rPr>
+          <w:rFonts w:hint="eastAsia"/>
+        </w:rPr>
+        <w:t>模型优劣分析</w:t>
+      </w:r>
+    </w:p>
+    <w:p>
+      <w:pPr>
+        <w:pStyle w:val="3"/>
+        <w:rPr>
+          <w:rFonts w:hint="eastAsia"/>
+        </w:rPr>
+      </w:pPr>
+      <w:r>
+        <w:rPr>
+          <w:rFonts w:hint="eastAsia"/>
+        </w:rPr>
+        <w:t>5.2.1 模型优点</w:t>
+      </w:r>
+    </w:p>
+    <w:p>
+      <w:pPr>
+        <w:rPr>
+          <w:rFonts w:hint="eastAsia"/>
+        </w:rPr>
+      </w:pPr>
+      <w:r>
+        <w:rPr>
+          <w:rFonts w:hint="eastAsia"/>
+        </w:rPr>
+        <w:tab/>
+      </w:r>
+      <w:r>
+        <w:rPr>
+          <w:rFonts w:hint="eastAsia"/>
+        </w:rPr>
+        <w:t>本模型在运输问题上着手解决成本问题，能够有效的降低产品召回等问题的运输成本，能够利用可靠的安排运输顺序的方法免除资源的浪费，为企业避免不必要的损失。</w:t>
+      </w:r>
+      <w:r>
+        <w:rPr>
+          <w:rFonts w:hint="eastAsia"/>
+        </w:rPr>
+        <w:t>同时能够为物流运输等问题节省局部运输的成本</w:t>
+      </w:r>
+      <w:r>
+        <w:rPr>
+          <w:rFonts w:hint="eastAsia"/>
+        </w:rPr>
+        <w:t>。</w:t>
+      </w:r>
+    </w:p>
+    <w:p>
+      <w:pPr>
+        <w:rPr>
+          <w:rFonts w:hint="eastAsia"/>
+        </w:rPr>
+      </w:pPr>
+      <w:r>
+        <w:rPr>
+          <w:rFonts w:hint="eastAsia"/>
+        </w:rPr>
+        <w:tab/>
+      </w:r>
+      <w:r>
+        <w:rPr>
+          <w:rFonts w:hint="eastAsia"/>
+        </w:rPr>
+        <w:t>另外，本模型</w:t>
+      </w:r>
+      <w:r>
+        <w:rPr>
+          <w:rFonts w:hint="eastAsia"/>
+        </w:rPr>
+        <w:t>的可操作性强，能够</w:t>
+      </w:r>
+      <w:r>
+        <w:rPr>
+          <w:rFonts w:hint="eastAsia"/>
+        </w:rPr>
+        <w:t>将理论的问题映射到实际问题中去。本模型</w:t>
+      </w:r>
+      <w:r>
+        <w:rPr>
+          <w:rFonts w:hint="eastAsia"/>
+        </w:rPr>
+        <w:t>易于</w:t>
+      </w:r>
+      <w:r>
+        <w:rPr>
+          <w:rFonts w:hint="eastAsia"/>
+        </w:rPr>
+        <w:t>理解，并且在算法上实现简单，</w:t>
+      </w:r>
+      <w:r>
+        <w:rPr>
+          <w:rFonts w:hint="eastAsia"/>
+        </w:rPr>
+        <w:t>只要有一定计算机基础的人，在理解模型后，不难将此模型进行实现。</w:t>
+      </w:r>
+    </w:p>
+    <w:p>
+      <w:pPr>
+        <w:pStyle w:val="3"/>
+        <w:rPr>
+          <w:rFonts w:hint="eastAsia"/>
+        </w:rPr>
+      </w:pPr>
+      <w:r>
+        <w:rPr>
+          <w:rFonts w:hint="eastAsia"/>
+        </w:rPr>
+        <w:t>5.2.2 模型缺点</w:t>
+      </w:r>
+    </w:p>
+    <w:p>
+      <w:pPr>
+        <w:rPr>
+          <w:rFonts w:ascii="Apple Color Emoji" w:hAnsi="Apple Color Emoji" w:cs="Apple Color Emoji" w:hint="eastAsia"/>
+        </w:rPr>
+      </w:pPr>
+      <w:r>
+        <w:rPr>
+          <w:rFonts w:hint="eastAsia"/>
+        </w:rPr>
+        <w:tab/>
+      </w:r>
+      <w:r>
+        <w:rPr>
+          <w:rFonts w:hint="eastAsia"/>
+        </w:rPr>
+        <w:t>模型只能解决满足特定条件的运输问题，但实际中，完全满足该特定条件的问题并不十分常见，所以模型的适用性比较低。即使模型可以适用于物流运输问题中的局部运输，可以降低局部运输成本，但对于目前单个运输成本越来越低的情况下，利用该模型可降低的成本并不多。模型只在运输中各个点分布比较密集，而且距离总目的地并不十分近的情况下可以降低大量运输成本，在各个点与目的地相距比较近的情况下可降低的运输总成本并不显著。</w:t>
+      </w:r>
+    </w:p>
+    <w:p>
+      <w:pPr>
+        <w:rPr>
+          <w:rFonts w:ascii="SimSun" w:hAnsi="SimSun" w:hint="eastAsia"/>
+        </w:rPr>
+      </w:pPr>
+    </w:p>
+    <w:p>
+      <w:pPr>
+        <w:rPr>
+          <w:rFonts w:ascii="SimSun" w:hAnsi="SimSun" w:hint="eastAsia"/>
+        </w:rPr>
+      </w:pPr>
+    </w:p>
+    <w:p>
+      <w:pPr>
+        <w:rPr>
+          <w:rFonts w:ascii="SimSun" w:hAnsi="SimSun" w:hint="eastAsia"/>
+        </w:rPr>
+      </w:pPr>
+    </w:p>
+    <w:p>
+      <w:pPr>
+        <w:pStyle w:val="1"/>
+        <w:rPr>
+          <w:rFonts w:hint="eastAsia"/>
+        </w:rPr>
+      </w:pPr>
+      <w:r>
+        <w:rPr>
+          <w:rFonts w:hint="eastAsia"/>
+        </w:rPr>
+        <w:lastRenderedPageBreak/>
+        <w:t>总</w:t>
+      </w:r>
+      <w:r>
+        <w:rPr>
+          <w:rFonts w:hint="eastAsia"/>
+        </w:rPr>
+        <w:t xml:space="preserve"> </w:t>
+      </w:r>
+      <w:r>
+        <w:rPr>
+          <w:rFonts w:hint="eastAsia"/>
+        </w:rPr>
+        <w:t>结</w:t>
+      </w:r>
+    </w:p>
+    <w:p>
+      <w:pPr>
+        <w:rPr>
+          <w:rFonts w:ascii="SimSun" w:hAnsi="SimSun" w:hint="eastAsia"/>
+        </w:rPr>
+      </w:pPr>
+      <w:r>
+        <w:rPr>
+          <w:rFonts w:ascii="SimSun" w:hAnsi="SimSun" w:hint="eastAsia"/>
+        </w:rPr>
+        <w:tab/>
+        <w:t>本文研究了产品召回问题中，通过合理安排系统中各个点的运输顺序，并且通过两两之间互相运输来降低总成本的最优成本方案。本文在研究中利用到了计算机算法中的图论算法来将图论问题按照矩阵的表示形式来转换成数组的元素处理问题，并且利用到贪心算法来控制算法运行的效率，使算法在可接受的时间内完成，并且保证算法不会陷入死循环中。</w:t>
+      </w:r>
+    </w:p>
+    <w:p>
+      <w:pPr>
+        <w:rPr>
+          <w:rFonts w:ascii="SimSun" w:hAnsi="SimSun"/>
+        </w:rPr>
+      </w:pPr>
+      <w:r>
+        <w:rPr>
+          <w:rFonts w:ascii="SimSun" w:hAnsi="SimSun" w:hint="eastAsia"/>
+        </w:rPr>
+        <w:tab/>
+        <w:t>通过这次研究，</w:t>
+      </w:r>
+      <w:r>
+        <w:rPr>
+          <w:rFonts w:ascii="SimSun" w:hAnsi="SimSun" w:hint="eastAsia"/>
+        </w:rPr>
+        <w:t>我对我本来应该没什么机会接触的产品召回有了一定的研究，也对我国关于产品召回的制度</w:t>
+      </w:r>
+      <w:r>
+        <w:rPr>
+          <w:rFonts w:ascii="SimSun" w:hAnsi="SimSun" w:hint="eastAsia"/>
+        </w:rPr>
+        <w:t>有了认识</w:t>
+      </w:r>
+      <w:bookmarkStart w:id="23" w:name="_GoBack"/>
+      <w:bookmarkEnd w:id="23"/>
+    </w:p>
+    <w:p>
+      <w:pPr>
+        <w:rPr>
+          <w:rFonts w:ascii="SimSun" w:hAnsi="SimSun"/>
+        </w:rPr>
+      </w:pPr>
+    </w:p>
+    <w:p>
+      <w:pPr>
+        <w:rPr>
+          <w:rFonts w:ascii="SimSun" w:hAnsi="SimSun"/>
+        </w:rPr>
+      </w:pPr>
+    </w:p>
+    <w:p>
+      <w:pPr>
+        <w:rPr>
+          <w:rFonts w:ascii="SimSun" w:hAnsi="SimSun"/>
+        </w:rPr>
+      </w:pPr>
+    </w:p>
+    <w:p>
+      <w:pPr>
+        <w:rPr>
+          <w:rFonts w:ascii="SimSun" w:hAnsi="SimSun" w:hint="eastAsia"/>
+        </w:rPr>
+      </w:pPr>
+    </w:p>
+    <w:p>
+      <w:pPr>
+        <w:rPr>
+          <w:rFonts w:ascii="SimSun" w:hAnsi="SimSun"/>
+        </w:rPr>
+      </w:pPr>
+    </w:p>
+    <w:p>
+      <w:pPr>
+        <w:pStyle w:val="1"/>
+      </w:pPr>
+      <w:bookmarkStart w:id="24" w:name="_Toc482284735"/>
+      <w:r>
+        <w:rPr>
+          <w:rFonts w:hint="eastAsia"/>
+        </w:rPr>
         <w:t>参</w:t>
       </w:r>
       <w:r>
@@ -11026,9 +11772,14 @@
         </w:rPr>
         <w:t>献</w:t>
       </w:r>
-      <w:bookmarkEnd w:id="22"/>
-    </w:p>
-    <w:p>
+      <w:bookmarkEnd w:id="24"/>
+    </w:p>
+    <w:p>
+      <w:pPr>
+        <w:rPr>
+          <w:rFonts w:hint="eastAsia"/>
+        </w:rPr>
+      </w:pPr>
       <w:r>
         <w:t>[1]</w:t>
       </w:r>
@@ -11039,22 +11790,22 @@
         <w:t xml:space="preserve"> </w:t>
       </w:r>
       <w:r>
-        <w:t>王建飞</w:t>
+        <w:t>倪娜</w:t>
       </w:r>
       <w:r>
         <w:t xml:space="preserve">. </w:t>
       </w:r>
       <w:r>
-        <w:t>我国缺陷产品召回制度研究</w:t>
+        <w:t>缺陷产品召回制度法律问题研究</w:t>
       </w:r>
       <w:r>
         <w:t>[D].</w:t>
       </w:r>
       <w:r>
-        <w:t>安徽大学</w:t>
-      </w:r>
-      <w:r>
-        <w:t>,2005.</w:t>
+        <w:t>复旦大学</w:t>
+      </w:r>
+      <w:r>
+        <w:t>,2008.</w:t>
       </w:r>
     </w:p>
     <w:p>
@@ -11068,6 +11819,29 @@
         <w:t xml:space="preserve"> </w:t>
       </w:r>
       <w:r>
+        <w:t>谢志利</w:t>
+      </w:r>
+      <w:r>
+        <w:t xml:space="preserve">. </w:t>
+      </w:r>
+      <w:r>
+        <w:t>我国缺陷产品召回制度与产品责任制度以及三包制度辨析</w:t>
+      </w:r>
+      <w:r>
+        <w:t xml:space="preserve">[J]. </w:t>
+      </w:r>
+      <w:r>
+        <w:t>产品安全与召回</w:t>
+      </w:r>
+      <w:r>
+        <w:t>,2012,(02):52-56.</w:t>
+      </w:r>
+    </w:p>
+    <w:p>
+      <w:r>
+        <w:t xml:space="preserve">[3] </w:t>
+      </w:r>
+      <w:r>
         <w:t>本报记者</w:t>
       </w:r>
       <w:r>
@@ -11094,7 +11868,10 @@
     </w:p>
     <w:p>
       <w:r>
-        <w:t>[3]</w:t>
+        <w:t>[4</w:t>
+      </w:r>
+      <w:r>
+        <w:t>]</w:t>
       </w:r>
       <w:r>
         <w:rPr>
@@ -11135,7 +11912,11 @@
     </w:p>
     <w:p>
       <w:r>
-        <w:t>[4]</w:t>
+        <w:lastRenderedPageBreak/>
+        <w:t>[5</w:t>
+      </w:r>
+      <w:r>
+        <w:t>]</w:t>
       </w:r>
       <w:r>
         <w:rPr>
@@ -11164,7 +11945,10 @@
     </w:p>
     <w:p>
       <w:r>
-        <w:t>[5]</w:t>
+        <w:t>[6</w:t>
+      </w:r>
+      <w:r>
+        <w:t>]</w:t>
       </w:r>
       <w:r>
         <w:rPr>
@@ -11199,7 +11983,10 @@
     </w:p>
     <w:p>
       <w:r>
-        <w:t>[6]</w:t>
+        <w:t>[7</w:t>
+      </w:r>
+      <w:r>
+        <w:t>]</w:t>
       </w:r>
       <w:r>
         <w:rPr>
@@ -11290,76 +12077,98 @@
       <w:pPr>
         <w:pStyle w:val="1"/>
       </w:pPr>
-      <w:bookmarkStart w:id="23" w:name="_Toc482207210"/>
+      <w:bookmarkStart w:id="25" w:name="_Toc482284736"/>
       <w:r>
         <w:rPr>
           <w:rFonts w:hint="eastAsia"/>
         </w:rPr>
+        <w:t>附</w:t>
+      </w:r>
+      <w:r>
+        <w:rPr>
+          <w:rFonts w:hint="eastAsia"/>
+        </w:rPr>
+        <w:t xml:space="preserve"> </w:t>
+      </w:r>
+      <w:r>
+        <w:rPr>
+          <w:rFonts w:hint="eastAsia"/>
+        </w:rPr>
+        <w:t>录</w:t>
+      </w:r>
+      <w:r>
+        <w:rPr>
+          <w:rFonts w:hint="eastAsia"/>
+        </w:rPr>
+        <w:t xml:space="preserve"> A</w:t>
+      </w:r>
+      <w:bookmarkEnd w:id="25"/>
+    </w:p>
+    <w:p>
+      <w:r>
+        <w:t xml:space="preserve">####### </w:t>
+      </w:r>
+      <w:r>
+        <w:t>最低成本产品召回系统</w:t>
+      </w:r>
+      <w:r>
+        <w:rPr>
+          <w:rFonts w:hint="eastAsia"/>
+        </w:rPr>
+        <w:t xml:space="preserve"> python</w:t>
+      </w:r>
+      <w:r>
+        <w:rPr>
+          <w:rFonts w:hint="eastAsia"/>
+        </w:rPr>
+        <w:t>代码</w:t>
+      </w:r>
+      <w:r>
+        <w:rPr>
+          <w:rFonts w:hint="eastAsia"/>
+        </w:rPr>
+        <w:t xml:space="preserve"> </w:t>
+      </w:r>
+      <w:r>
+        <w:t>#######</w:t>
+      </w:r>
+    </w:p>
+    <w:p>
+      <w:r>
+        <w:t>#!/usr/bin/python</w:t>
+      </w:r>
+    </w:p>
+    <w:p>
+      <w:r>
+        <w:t># -*- coding: utf-8 -*-</w:t>
+      </w:r>
+    </w:p>
+    <w:p>
+      <w:r>
+        <w:t>import sys</w:t>
+      </w:r>
+    </w:p>
+    <w:p/>
+    <w:p>
+      <w:r>
         <w:lastRenderedPageBreak/>
-        <w:t>附</w:t>
-      </w:r>
-      <w:r>
-        <w:rPr>
-          <w:rFonts w:hint="eastAsia"/>
-        </w:rPr>
-        <w:t xml:space="preserve"> </w:t>
-      </w:r>
-      <w:r>
-        <w:rPr>
-          <w:rFonts w:hint="eastAsia"/>
-        </w:rPr>
-        <w:t>录</w:t>
-      </w:r>
-      <w:r>
-        <w:rPr>
-          <w:rFonts w:hint="eastAsia"/>
-        </w:rPr>
-        <w:t xml:space="preserve"> A</w:t>
-      </w:r>
-      <w:bookmarkEnd w:id="23"/>
-    </w:p>
-    <w:p>
-      <w:r>
-        <w:t xml:space="preserve">####### </w:t>
-      </w:r>
-      <w:r>
-        <w:t>最低成本产品召回系统</w:t>
-      </w:r>
-      <w:r>
-        <w:rPr>
-          <w:rFonts w:hint="eastAsia"/>
-        </w:rPr>
-        <w:t xml:space="preserve"> python</w:t>
-      </w:r>
-      <w:r>
-        <w:rPr>
-          <w:rFonts w:hint="eastAsia"/>
-        </w:rPr>
-        <w:t>代码</w:t>
-      </w:r>
-      <w:r>
-        <w:rPr>
-          <w:rFonts w:hint="eastAsia"/>
-        </w:rPr>
-        <w:t xml:space="preserve"> </w:t>
-      </w:r>
-      <w:r>
-        <w:t>#######</w:t>
-      </w:r>
-    </w:p>
-    <w:p>
-      <w:r>
-        <w:t>#!/usr/bin/python</w:t>
-      </w:r>
-    </w:p>
-    <w:p>
-      <w:r>
-        <w:t># -*- coding: utf-8 -*-</w:t>
-      </w:r>
-    </w:p>
-    <w:p>
-      <w:r>
-        <w:t>import sys</w:t>
+        <w:t>print('</w:t>
+      </w:r>
+      <w:r>
+        <w:t>请输入分销商的数量：</w:t>
+      </w:r>
+      <w:r>
+        <w:t>')</w:t>
+      </w:r>
+    </w:p>
+    <w:p>
+      <w:r>
+        <w:t>line = sys.stdin.readline().strip()</w:t>
+      </w:r>
+    </w:p>
+    <w:p>
+      <w:r>
+        <w:t>n = int(line)</w:t>
       </w:r>
     </w:p>
     <w:p/>
@@ -11368,7 +12177,7 @@
         <w:t>print('</w:t>
       </w:r>
       <w:r>
-        <w:t>请输入分销商的数量：</w:t>
+        <w:t>请依次输入每个分销商中的产品数量：</w:t>
       </w:r>
       <w:r>
         <w:t>')</w:t>
@@ -11381,7 +12190,23 @@
     </w:p>
     <w:p>
       <w:r>
-        <w:t>n = int(line)</w:t>
+        <w:t>astr = line.split()</w:t>
+      </w:r>
+    </w:p>
+    <w:p>
+      <w:r>
+        <w:t>a = [0 for i in range(n)]</w:t>
+      </w:r>
+    </w:p>
+    <w:p>
+      <w:r>
+        <w:t>for i in range(n):</w:t>
+      </w:r>
+    </w:p>
+    <w:p>
+      <w:r>
+        <w:tab/>
+        <w:t>a[i] = int(astr[i])</w:t>
       </w:r>
     </w:p>
     <w:p/>
@@ -11390,7 +12215,7 @@
         <w:t>print('</w:t>
       </w:r>
       <w:r>
-        <w:t>请依次输入每个分销商中的产品数量：</w:t>
+        <w:t>请依次输入每个分销商与生产总数的距离：</w:t>
       </w:r>
       <w:r>
         <w:t>')</w:t>
@@ -11403,12 +12228,20 @@
     </w:p>
     <w:p>
       <w:r>
-        <w:t>astr = line.split()</w:t>
-      </w:r>
-    </w:p>
-    <w:p>
-      <w:r>
-        <w:t>a = [0 for i in range(n)]</w:t>
+        <w:t>sToDesStr = line.split()</w:t>
+      </w:r>
+    </w:p>
+    <w:p>
+      <w:r>
+        <w:t xml:space="preserve"># </w:t>
+      </w:r>
+      <w:r>
+        <w:t>每个分销商到目的地（生产总部）的距离</w:t>
+      </w:r>
+    </w:p>
+    <w:p>
+      <w:r>
+        <w:t>sToDes = [0 for i in range(n)]</w:t>
       </w:r>
     </w:p>
     <w:p>
@@ -11419,7 +12252,7 @@
     <w:p>
       <w:r>
         <w:tab/>
-        <w:t>a[i] = int(astr[i])</w:t>
+        <w:t>sToDes[i] = int(sToDesStr[i])</w:t>
       </w:r>
     </w:p>
     <w:p/>
@@ -11428,7 +12261,13 @@
         <w:t>print('</w:t>
       </w:r>
       <w:r>
-        <w:t>请依次输入每个分销商与生产总数的距离：</w:t>
+        <w:t>请输入运输成本与距离的比例系数</w:t>
+      </w:r>
+      <w:r>
+        <w:t>x</w:t>
+      </w:r>
+      <w:r>
+        <w:t>：</w:t>
       </w:r>
       <w:r>
         <w:t>')</w:t>
@@ -11441,7 +12280,60 @@
     </w:p>
     <w:p>
       <w:r>
-        <w:t>sToDesStr = line.split()</w:t>
+        <w:lastRenderedPageBreak/>
+        <w:t>x = int(line)</w:t>
+      </w:r>
+    </w:p>
+    <w:p/>
+    <w:p>
+      <w:r>
+        <w:t>print('</w:t>
+      </w:r>
+      <w:r>
+        <w:t>请输入货车大小造成的额外运输费与产品数量的比例系数</w:t>
+      </w:r>
+      <w:r>
+        <w:t>y</w:t>
+      </w:r>
+      <w:r>
+        <w:t>：</w:t>
+      </w:r>
+      <w:r>
+        <w:t>')</w:t>
+      </w:r>
+    </w:p>
+    <w:p>
+      <w:r>
+        <w:t>line = sys.stdin.readline().strip()</w:t>
+      </w:r>
+    </w:p>
+    <w:p>
+      <w:r>
+        <w:t>y = int(line)</w:t>
+      </w:r>
+    </w:p>
+    <w:p/>
+    <w:p>
+      <w:r>
+        <w:t>print('</w:t>
+      </w:r>
+      <w:r>
+        <w:t>请输入</w:t>
+      </w:r>
+      <w:r>
+        <w:t>%s</w:t>
+      </w:r>
+      <w:r>
+        <w:t>个分销商之间的距离，按</w:t>
+      </w:r>
+      <w:r>
+        <w:t>%s*%s</w:t>
+      </w:r>
+      <w:r>
+        <w:t>的矩阵形式输入：</w:t>
+      </w:r>
+      <w:r>
+        <w:t>' %(n, n, n))</w:t>
       </w:r>
     </w:p>
     <w:p>
@@ -11449,24 +12341,455 @@
         <w:t xml:space="preserve"># </w:t>
       </w:r>
       <w:r>
-        <w:t>每个分销商到目的地（生产总部）的距离</w:t>
+        <w:t>分销商与分销商之间的距离</w:t>
+      </w:r>
+    </w:p>
+    <w:p>
+      <w:r>
+        <w:t>s = [[0 for i in range(n)] for j in range(n)]</w:t>
+      </w:r>
+    </w:p>
+    <w:p>
+      <w:r>
+        <w:t>count = 0</w:t>
+      </w:r>
+    </w:p>
+    <w:p>
+      <w:r>
+        <w:t>while True:</w:t>
+      </w:r>
+    </w:p>
+    <w:p>
+      <w:r>
+        <w:tab/>
+        <w:t>line = sys.stdin.readline().strip()</w:t>
+      </w:r>
+    </w:p>
+    <w:p>
+      <w:r>
+        <w:tab/>
+        <w:t>if line == '':</w:t>
+      </w:r>
+    </w:p>
+    <w:p>
+      <w:r>
+        <w:tab/>
+      </w:r>
+      <w:r>
+        <w:tab/>
+        <w:t>break</w:t>
+      </w:r>
+    </w:p>
+    <w:p>
+      <w:r>
+        <w:tab/>
+        <w:t>lines = line.split()</w:t>
+      </w:r>
+    </w:p>
+    <w:p>
+      <w:r>
+        <w:tab/>
+        <w:t>for i in range(n):</w:t>
+      </w:r>
+    </w:p>
+    <w:p>
+      <w:r>
+        <w:tab/>
+      </w:r>
+      <w:r>
+        <w:tab/>
+        <w:t>s[count][i] = int(lines[i])</w:t>
+      </w:r>
+    </w:p>
+    <w:p>
+      <w:r>
+        <w:tab/>
+        <w:t>count += 1</w:t>
+      </w:r>
+    </w:p>
+    <w:p/>
+    <w:p>
+      <w:r>
+        <w:t xml:space="preserve"># </w:t>
+      </w:r>
+      <w:r>
+        <w:t>分销商是否已经确定方案</w:t>
+      </w:r>
+    </w:p>
+    <w:p>
+      <w:r>
+        <w:t>judge = [0 for i in range(n)]</w:t>
+      </w:r>
+    </w:p>
+    <w:p/>
+    <w:p>
+      <w:r>
+        <w:t xml:space="preserve"># </w:t>
+      </w:r>
+      <w:r>
+        <w:t>方案输出</w:t>
+      </w:r>
+    </w:p>
+    <w:p>
+      <w:r>
+        <w:t>res = ''</w:t>
+      </w:r>
+    </w:p>
+    <w:p/>
+    <w:p>
+      <w:r>
+        <w:t xml:space="preserve"># </w:t>
+      </w:r>
+      <w:r>
+        <w:t>总费用</w:t>
+      </w:r>
+    </w:p>
+    <w:p>
+      <w:r>
+        <w:t>cost = 0</w:t>
+      </w:r>
+    </w:p>
+    <w:p/>
+    <w:p>
+      <w:r>
+        <w:t>for k in range(n):</w:t>
+      </w:r>
+    </w:p>
+    <w:p>
+      <w:r>
+        <w:tab/>
+        <w:t>f = 0</w:t>
+      </w:r>
+    </w:p>
+    <w:p>
+      <w:r>
+        <w:tab/>
+        <w:t>to = -1</w:t>
+      </w:r>
+    </w:p>
+    <w:p>
+      <w:r>
+        <w:tab/>
+        <w:t>tmp = 0</w:t>
+      </w:r>
+    </w:p>
+    <w:p>
+      <w:r>
+        <w:tab/>
+        <w:t>for i in range(n):</w:t>
+      </w:r>
+    </w:p>
+    <w:p>
+      <w:r>
+        <w:tab/>
+      </w:r>
+      <w:r>
+        <w:tab/>
+        <w:t>if judge[f] == 1:</w:t>
+      </w:r>
+    </w:p>
+    <w:p>
+      <w:r>
+        <w:tab/>
+      </w:r>
+      <w:r>
+        <w:tab/>
+      </w:r>
+      <w:r>
+        <w:tab/>
+        <w:t>f += 1</w:t>
+      </w:r>
+    </w:p>
+    <w:p>
+      <w:r>
+        <w:tab/>
+      </w:r>
+      <w:r>
+        <w:tab/>
+        <w:t>if judge[i] == 1:</w:t>
+      </w:r>
+    </w:p>
+    <w:p>
+      <w:r>
+        <w:tab/>
+      </w:r>
+      <w:r>
+        <w:tab/>
+      </w:r>
+      <w:r>
+        <w:tab/>
+        <w:t>continue</w:t>
+      </w:r>
+    </w:p>
+    <w:p>
+      <w:r>
+        <w:tab/>
+      </w:r>
+      <w:r>
+        <w:tab/>
+        <w:t>for j in range(n):</w:t>
+      </w:r>
+    </w:p>
+    <w:p>
+      <w:r>
+        <w:tab/>
+      </w:r>
+      <w:r>
+        <w:tab/>
+      </w:r>
+      <w:r>
+        <w:tab/>
+        <w:t>if j == i or judge[j] == 1:</w:t>
+      </w:r>
+    </w:p>
+    <w:p>
+      <w:r>
+        <w:tab/>
+      </w:r>
+      <w:r>
+        <w:tab/>
+      </w:r>
+      <w:r>
+        <w:tab/>
+      </w:r>
+      <w:r>
+        <w:tab/>
+        <w:t>continue</w:t>
+      </w:r>
+    </w:p>
+    <w:p>
+      <w:r>
+        <w:tab/>
+      </w:r>
+      <w:r>
+        <w:tab/>
+      </w:r>
+      <w:r>
+        <w:tab/>
+        <w:t>mid = sToDes[i]*x + a[i]*y + sToDes[j]*x + a[j]*y - (s[i][j]*x + a[i]*y + (sToDes[j]*x + (a[i] + a[j])*y))</w:t>
       </w:r>
     </w:p>
     <w:p>
       <w:r>
         <w:lastRenderedPageBreak/>
-        <w:t>sToDes = [0 for i in range(n)]</w:t>
-      </w:r>
-    </w:p>
-    <w:p>
-      <w:r>
-        <w:t>for i in range(n):</w:t>
-      </w:r>
-    </w:p>
-    <w:p>
-      <w:r>
-        <w:tab/>
-        <w:t>sToDes[i] = int(sToDesStr[i])</w:t>
+        <w:tab/>
+      </w:r>
+      <w:r>
+        <w:tab/>
+      </w:r>
+      <w:r>
+        <w:tab/>
+        <w:t>if mid &gt; tmp:</w:t>
+      </w:r>
+    </w:p>
+    <w:p>
+      <w:r>
+        <w:tab/>
+      </w:r>
+      <w:r>
+        <w:tab/>
+      </w:r>
+      <w:r>
+        <w:tab/>
+      </w:r>
+      <w:r>
+        <w:tab/>
+        <w:t>tmp = mid</w:t>
+      </w:r>
+    </w:p>
+    <w:p>
+      <w:r>
+        <w:tab/>
+      </w:r>
+      <w:r>
+        <w:tab/>
+      </w:r>
+      <w:r>
+        <w:tab/>
+      </w:r>
+      <w:r>
+        <w:tab/>
+        <w:t>f = i</w:t>
+      </w:r>
+    </w:p>
+    <w:p>
+      <w:r>
+        <w:tab/>
+      </w:r>
+      <w:r>
+        <w:tab/>
+      </w:r>
+      <w:r>
+        <w:tab/>
+      </w:r>
+      <w:r>
+        <w:tab/>
+        <w:t>to = j</w:t>
+      </w:r>
+    </w:p>
+    <w:p>
+      <w:r>
+        <w:tab/>
+        <w:t>if to == -1:</w:t>
+      </w:r>
+    </w:p>
+    <w:p>
+      <w:r>
+        <w:tab/>
+      </w:r>
+      <w:r>
+        <w:tab/>
+        <w:t>if res == '':</w:t>
+      </w:r>
+    </w:p>
+    <w:p>
+      <w:r>
+        <w:tab/>
+      </w:r>
+      <w:r>
+        <w:tab/>
+      </w:r>
+      <w:r>
+        <w:tab/>
+        <w:t>res += '</w:t>
+      </w:r>
+      <w:r>
+        <w:t>每个分销商的商品分别独自运到生产总部。</w:t>
+      </w:r>
+      <w:r>
+        <w:t>'</w:t>
+      </w:r>
+    </w:p>
+    <w:p>
+      <w:r>
+        <w:tab/>
+      </w:r>
+      <w:r>
+        <w:tab/>
+        <w:t>else:</w:t>
+      </w:r>
+    </w:p>
+    <w:p>
+      <w:r>
+        <w:tab/>
+      </w:r>
+      <w:r>
+        <w:tab/>
+      </w:r>
+      <w:r>
+        <w:tab/>
+        <w:t>res += '</w:t>
+      </w:r>
+      <w:r>
+        <w:t>余下的分销商的商品分别独自运到生产总部。</w:t>
+      </w:r>
+      <w:r>
+        <w:t>'</w:t>
+      </w:r>
+    </w:p>
+    <w:p>
+      <w:r>
+        <w:tab/>
+      </w:r>
+      <w:r>
+        <w:tab/>
+        <w:t>for m in range(n):</w:t>
+      </w:r>
+    </w:p>
+    <w:p>
+      <w:r>
+        <w:tab/>
+      </w:r>
+      <w:r>
+        <w:tab/>
+      </w:r>
+      <w:r>
+        <w:tab/>
+        <w:t>if judge[m] == 0:</w:t>
+      </w:r>
+    </w:p>
+    <w:p>
+      <w:r>
+        <w:tab/>
+      </w:r>
+      <w:r>
+        <w:tab/>
+      </w:r>
+      <w:r>
+        <w:tab/>
+      </w:r>
+      <w:r>
+        <w:tab/>
+        <w:t>cost += sToDes[m]*x + a[m]*y</w:t>
+      </w:r>
+    </w:p>
+    <w:p>
+      <w:r>
+        <w:tab/>
+      </w:r>
+      <w:r>
+        <w:tab/>
+        <w:t>break</w:t>
+      </w:r>
+    </w:p>
+    <w:p>
+      <w:r>
+        <w:tab/>
+        <w:t>else:</w:t>
+      </w:r>
+    </w:p>
+    <w:p>
+      <w:r>
+        <w:tab/>
+      </w:r>
+      <w:r>
+        <w:tab/>
+        <w:t>judge[f] = 1</w:t>
+      </w:r>
+    </w:p>
+    <w:p>
+      <w:r>
+        <w:tab/>
+      </w:r>
+      <w:r>
+        <w:tab/>
+        <w:t>a[to] += a[f]</w:t>
+      </w:r>
+    </w:p>
+    <w:p>
+      <w:r>
+        <w:tab/>
+      </w:r>
+      <w:r>
+        <w:tab/>
+        <w:t>res += '</w:t>
+      </w:r>
+      <w:r>
+        <w:t>将</w:t>
+      </w:r>
+      <w:r>
+        <w:t xml:space="preserve"> %s </w:t>
+      </w:r>
+      <w:r>
+        <w:t>的产品全部运送到</w:t>
+      </w:r>
+      <w:r>
+        <w:t xml:space="preserve"> %s </w:t>
+      </w:r>
+      <w:r>
+        <w:t>分销商处；</w:t>
+      </w:r>
+      <w:r>
+        <w:t>' %(f, to)</w:t>
+      </w:r>
+    </w:p>
+    <w:p>
+      <w:r>
+        <w:tab/>
+      </w:r>
+      <w:r>
+        <w:tab/>
+        <w:t>cost += s[f][to]*x + a[f]*y</w:t>
       </w:r>
     </w:p>
     <w:p/>
@@ -11475,13 +12798,7 @@
         <w:t>print('</w:t>
       </w:r>
       <w:r>
-        <w:t>请输入运输成本与距离的比例系数</w:t>
-      </w:r>
-      <w:r>
-        <w:t>x</w:t>
-      </w:r>
-      <w:r>
-        <w:t>：</w:t>
+        <w:t>最优方案如下：</w:t>
       </w:r>
       <w:r>
         <w:t>')</w:t>
@@ -11489,542 +12806,12 @@
     </w:p>
     <w:p>
       <w:r>
-        <w:t>line = sys.stdin.readline().strip()</w:t>
-      </w:r>
-    </w:p>
-    <w:p>
-      <w:r>
-        <w:t>x = int(line)</w:t>
-      </w:r>
-    </w:p>
-    <w:p/>
-    <w:p>
-      <w:r>
-        <w:t>print('</w:t>
-      </w:r>
-      <w:r>
-        <w:t>请输入货车大小造成的额外运输费与产品数量的比例系数</w:t>
-      </w:r>
-      <w:r>
-        <w:t>y</w:t>
-      </w:r>
-      <w:r>
-        <w:t>：</w:t>
-      </w:r>
-      <w:r>
-        <w:t>')</w:t>
-      </w:r>
-    </w:p>
-    <w:p>
-      <w:r>
-        <w:t>line = sys.stdin.readline().strip()</w:t>
-      </w:r>
-    </w:p>
-    <w:p>
-      <w:r>
-        <w:t>y = int(line)</w:t>
-      </w:r>
-    </w:p>
-    <w:p/>
-    <w:p>
-      <w:r>
-        <w:t>print('</w:t>
-      </w:r>
-      <w:r>
-        <w:t>请输入</w:t>
-      </w:r>
-      <w:r>
-        <w:t>%s</w:t>
-      </w:r>
-      <w:r>
-        <w:t>个分销商之间的距离，按</w:t>
-      </w:r>
-      <w:r>
-        <w:t>%s*%s</w:t>
-      </w:r>
-      <w:r>
-        <w:t>的矩阵形式输入：</w:t>
-      </w:r>
-      <w:r>
-        <w:t>' %(n, n, n))</w:t>
-      </w:r>
-    </w:p>
-    <w:p>
-      <w:r>
-        <w:t xml:space="preserve"># </w:t>
-      </w:r>
-      <w:r>
-        <w:t>分销商与分销商之间的距离</w:t>
-      </w:r>
-    </w:p>
-    <w:p>
-      <w:r>
-        <w:t>s = [[0 for i in range(n)] for j in range(n)]</w:t>
-      </w:r>
-    </w:p>
-    <w:p>
-      <w:r>
-        <w:t>count = 0</w:t>
-      </w:r>
-    </w:p>
-    <w:p>
-      <w:r>
-        <w:t>while True:</w:t>
-      </w:r>
-    </w:p>
-    <w:p>
-      <w:r>
-        <w:tab/>
-        <w:t>line = sys.stdin.readline().strip()</w:t>
-      </w:r>
-    </w:p>
-    <w:p>
-      <w:r>
-        <w:tab/>
-        <w:t>if line == '':</w:t>
-      </w:r>
-    </w:p>
-    <w:p>
-      <w:r>
-        <w:tab/>
-      </w:r>
-      <w:r>
-        <w:tab/>
-        <w:t>break</w:t>
-      </w:r>
-    </w:p>
-    <w:p>
-      <w:r>
-        <w:tab/>
-        <w:t>lines = line.split()</w:t>
-      </w:r>
-    </w:p>
-    <w:p>
-      <w:r>
-        <w:tab/>
-        <w:t>for i in range(n):</w:t>
+        <w:t>print(res)</w:t>
       </w:r>
     </w:p>
     <w:p>
       <w:r>
         <w:lastRenderedPageBreak/>
-        <w:tab/>
-      </w:r>
-      <w:r>
-        <w:tab/>
-        <w:t>s[count][i] = int(lines[i])</w:t>
-      </w:r>
-    </w:p>
-    <w:p>
-      <w:r>
-        <w:tab/>
-        <w:t>count += 1</w:t>
-      </w:r>
-    </w:p>
-    <w:p/>
-    <w:p>
-      <w:r>
-        <w:t xml:space="preserve"># </w:t>
-      </w:r>
-      <w:r>
-        <w:t>分销商是否已经确定方案</w:t>
-      </w:r>
-    </w:p>
-    <w:p>
-      <w:r>
-        <w:t>judge = [0 for i in range(n)]</w:t>
-      </w:r>
-    </w:p>
-    <w:p/>
-    <w:p>
-      <w:r>
-        <w:t xml:space="preserve"># </w:t>
-      </w:r>
-      <w:r>
-        <w:t>方案输出</w:t>
-      </w:r>
-    </w:p>
-    <w:p>
-      <w:r>
-        <w:t>res = ''</w:t>
-      </w:r>
-    </w:p>
-    <w:p/>
-    <w:p>
-      <w:r>
-        <w:t xml:space="preserve"># </w:t>
-      </w:r>
-      <w:r>
-        <w:t>总费用</w:t>
-      </w:r>
-    </w:p>
-    <w:p>
-      <w:r>
-        <w:t>cost = 0</w:t>
-      </w:r>
-    </w:p>
-    <w:p/>
-    <w:p>
-      <w:r>
-        <w:t>for k in range(n):</w:t>
-      </w:r>
-    </w:p>
-    <w:p>
-      <w:r>
-        <w:tab/>
-        <w:t>f = 0</w:t>
-      </w:r>
-    </w:p>
-    <w:p>
-      <w:r>
-        <w:tab/>
-        <w:t>to = -1</w:t>
-      </w:r>
-    </w:p>
-    <w:p>
-      <w:r>
-        <w:tab/>
-        <w:t>tmp = 0</w:t>
-      </w:r>
-    </w:p>
-    <w:p>
-      <w:r>
-        <w:tab/>
-        <w:t>for i in range(n):</w:t>
-      </w:r>
-    </w:p>
-    <w:p>
-      <w:r>
-        <w:tab/>
-      </w:r>
-      <w:r>
-        <w:tab/>
-        <w:t>if judge[f] == 1:</w:t>
-      </w:r>
-    </w:p>
-    <w:p>
-      <w:r>
-        <w:tab/>
-      </w:r>
-      <w:r>
-        <w:tab/>
-      </w:r>
-      <w:r>
-        <w:tab/>
-        <w:t>f += 1</w:t>
-      </w:r>
-    </w:p>
-    <w:p>
-      <w:r>
-        <w:tab/>
-      </w:r>
-      <w:r>
-        <w:tab/>
-        <w:t>if judge[i] == 1:</w:t>
-      </w:r>
-    </w:p>
-    <w:p>
-      <w:r>
-        <w:tab/>
-      </w:r>
-      <w:r>
-        <w:tab/>
-      </w:r>
-      <w:r>
-        <w:tab/>
-        <w:t>continue</w:t>
-      </w:r>
-    </w:p>
-    <w:p>
-      <w:r>
-        <w:tab/>
-      </w:r>
-      <w:r>
-        <w:tab/>
-        <w:t>for j in range(n):</w:t>
-      </w:r>
-    </w:p>
-    <w:p>
-      <w:r>
-        <w:lastRenderedPageBreak/>
-        <w:tab/>
-      </w:r>
-      <w:r>
-        <w:tab/>
-      </w:r>
-      <w:r>
-        <w:tab/>
-        <w:t>if j == i or judge[j] == 1:</w:t>
-      </w:r>
-    </w:p>
-    <w:p>
-      <w:r>
-        <w:tab/>
-      </w:r>
-      <w:r>
-        <w:tab/>
-      </w:r>
-      <w:r>
-        <w:tab/>
-      </w:r>
-      <w:r>
-        <w:tab/>
-        <w:t>continue</w:t>
-      </w:r>
-    </w:p>
-    <w:p>
-      <w:r>
-        <w:tab/>
-      </w:r>
-      <w:r>
-        <w:tab/>
-      </w:r>
-      <w:r>
-        <w:tab/>
-        <w:t>mid = sToDes[i]*x + a[i]*y + sToDes[j]*x + a[j]*y - (s[i][j]*x + a[i]*y + (sToDes[j]*x + (a[i] + a[j])*y))</w:t>
-      </w:r>
-    </w:p>
-    <w:p>
-      <w:r>
-        <w:tab/>
-      </w:r>
-      <w:r>
-        <w:tab/>
-      </w:r>
-      <w:r>
-        <w:tab/>
-        <w:t>if mid &gt; tmp:</w:t>
-      </w:r>
-    </w:p>
-    <w:p>
-      <w:r>
-        <w:tab/>
-      </w:r>
-      <w:r>
-        <w:tab/>
-      </w:r>
-      <w:r>
-        <w:tab/>
-      </w:r>
-      <w:r>
-        <w:tab/>
-        <w:t>tmp = mid</w:t>
-      </w:r>
-    </w:p>
-    <w:p>
-      <w:r>
-        <w:tab/>
-      </w:r>
-      <w:r>
-        <w:tab/>
-      </w:r>
-      <w:r>
-        <w:tab/>
-      </w:r>
-      <w:r>
-        <w:tab/>
-        <w:t>f = i</w:t>
-      </w:r>
-    </w:p>
-    <w:p>
-      <w:r>
-        <w:tab/>
-      </w:r>
-      <w:r>
-        <w:tab/>
-      </w:r>
-      <w:r>
-        <w:tab/>
-      </w:r>
-      <w:r>
-        <w:tab/>
-        <w:t>to = j</w:t>
-      </w:r>
-    </w:p>
-    <w:p>
-      <w:r>
-        <w:tab/>
-        <w:t>if to == -1:</w:t>
-      </w:r>
-    </w:p>
-    <w:p>
-      <w:r>
-        <w:tab/>
-      </w:r>
-      <w:r>
-        <w:tab/>
-        <w:t>if res == '':</w:t>
-      </w:r>
-    </w:p>
-    <w:p>
-      <w:r>
-        <w:tab/>
-      </w:r>
-      <w:r>
-        <w:tab/>
-      </w:r>
-      <w:r>
-        <w:tab/>
-        <w:t>res += '</w:t>
-      </w:r>
-      <w:r>
-        <w:t>每个分销商的商品分别独自运到生产总部。</w:t>
-      </w:r>
-      <w:r>
-        <w:t>'</w:t>
-      </w:r>
-    </w:p>
-    <w:p>
-      <w:r>
-        <w:tab/>
-      </w:r>
-      <w:r>
-        <w:tab/>
-        <w:t>else:</w:t>
-      </w:r>
-    </w:p>
-    <w:p>
-      <w:r>
-        <w:tab/>
-      </w:r>
-      <w:r>
-        <w:tab/>
-      </w:r>
-      <w:r>
-        <w:tab/>
-        <w:t>res += '</w:t>
-      </w:r>
-      <w:r>
-        <w:t>余下的分销商的商品分别独自运到生产总部。</w:t>
-      </w:r>
-      <w:r>
-        <w:t>'</w:t>
-      </w:r>
-    </w:p>
-    <w:p>
-      <w:r>
-        <w:tab/>
-      </w:r>
-      <w:r>
-        <w:tab/>
-        <w:t>for m in range(n):</w:t>
-      </w:r>
-    </w:p>
-    <w:p>
-      <w:r>
-        <w:tab/>
-      </w:r>
-      <w:r>
-        <w:tab/>
-      </w:r>
-      <w:r>
-        <w:tab/>
-        <w:t>if judge[m] == 0:</w:t>
-      </w:r>
-    </w:p>
-    <w:p>
-      <w:r>
-        <w:tab/>
-      </w:r>
-      <w:r>
-        <w:tab/>
-      </w:r>
-      <w:r>
-        <w:tab/>
-      </w:r>
-      <w:r>
-        <w:tab/>
-        <w:t>cost += sToDes[m]*x + a[m]*y</w:t>
-      </w:r>
-    </w:p>
-    <w:p>
-      <w:r>
-        <w:tab/>
-      </w:r>
-      <w:r>
-        <w:tab/>
-        <w:t>break</w:t>
-      </w:r>
-    </w:p>
-    <w:p>
-      <w:r>
-        <w:tab/>
-        <w:t>else:</w:t>
-      </w:r>
-    </w:p>
-    <w:p>
-      <w:r>
-        <w:tab/>
-      </w:r>
-      <w:r>
-        <w:tab/>
-        <w:t>judge[f] = 1</w:t>
-      </w:r>
-    </w:p>
-    <w:p>
-      <w:r>
-        <w:tab/>
-      </w:r>
-      <w:r>
-        <w:tab/>
-        <w:t>a[to] += a[f]</w:t>
-      </w:r>
-    </w:p>
-    <w:p>
-      <w:r>
-        <w:tab/>
-      </w:r>
-      <w:r>
-        <w:tab/>
-        <w:t>res += '</w:t>
-      </w:r>
-      <w:r>
-        <w:t>将</w:t>
-      </w:r>
-      <w:r>
-        <w:t xml:space="preserve"> %s </w:t>
-      </w:r>
-      <w:r>
-        <w:t>的产品全部运送到</w:t>
-      </w:r>
-      <w:r>
-        <w:t xml:space="preserve"> %s </w:t>
-      </w:r>
-      <w:r>
-        <w:t>分销商处；</w:t>
-      </w:r>
-      <w:r>
-        <w:t>' %(f, to)</w:t>
-      </w:r>
-    </w:p>
-    <w:p>
-      <w:r>
-        <w:tab/>
-      </w:r>
-      <w:r>
-        <w:tab/>
-        <w:t>cost += s[f][to]*x + a[f]*y</w:t>
-      </w:r>
-    </w:p>
-    <w:p/>
-    <w:p>
-      <w:r>
-        <w:t>print('</w:t>
-      </w:r>
-      <w:r>
-        <w:t>最优方案如下：</w:t>
-      </w:r>
-      <w:r>
-        <w:t>')</w:t>
-      </w:r>
-    </w:p>
-    <w:p>
-      <w:r>
-        <w:t>print(res)</w:t>
-      </w:r>
-    </w:p>
-    <w:p>
-      <w:r>
         <w:t>print('</w:t>
       </w:r>
       <w:r>
@@ -12040,7 +12827,7 @@
     <w:sectPr>
       <w:footerReference w:type="default" r:id="rId12"/>
       <w:pgSz w:w="11900" w:h="16840"/>
-      <w:pgMar w:top="1440" w:right="1800" w:bottom="1440" w:left="1800" w:header="851" w:footer="992" w:gutter="0"/>
+      <w:pgMar w:top="1701" w:right="1134" w:bottom="1418" w:left="1701" w:header="851" w:footer="992" w:gutter="0"/>
       <w:pgNumType w:start="1"/>
       <w:cols w:space="425"/>
       <w:docGrid w:type="lines" w:linePitch="423"/>
@@ -12125,36 +12912,42 @@
       <w:framePr w:wrap="none" w:vAnchor="text" w:hAnchor="margin" w:xAlign="right" w:y="1"/>
       <w:rPr>
         <w:rStyle w:val="a8"/>
+        <w:rFonts w:ascii="Times New Roman" w:hAnsi="Times New Roman" w:cs="Times New Roman"/>
       </w:rPr>
     </w:pPr>
     <w:r>
       <w:rPr>
         <w:rStyle w:val="a8"/>
+        <w:rFonts w:ascii="Times New Roman" w:hAnsi="Times New Roman" w:cs="Times New Roman"/>
       </w:rPr>
       <w:fldChar w:fldCharType="begin"/>
     </w:r>
     <w:r>
       <w:rPr>
         <w:rStyle w:val="a8"/>
+        <w:rFonts w:ascii="Times New Roman" w:hAnsi="Times New Roman" w:cs="Times New Roman"/>
       </w:rPr>
       <w:instrText xml:space="preserve">PAGE  </w:instrText>
     </w:r>
     <w:r>
       <w:rPr>
         <w:rStyle w:val="a8"/>
+        <w:rFonts w:ascii="Times New Roman" w:hAnsi="Times New Roman" w:cs="Times New Roman"/>
       </w:rPr>
       <w:fldChar w:fldCharType="separate"/>
     </w:r>
     <w:r>
       <w:rPr>
         <w:rStyle w:val="a8"/>
+        <w:rFonts w:ascii="Times New Roman" w:hAnsi="Times New Roman" w:cs="Times New Roman"/>
         <w:noProof/>
       </w:rPr>
-      <w:t>2</w:t>
+      <w:t>19</w:t>
     </w:r>
     <w:r>
       <w:rPr>
         <w:rStyle w:val="a8"/>
+        <w:rFonts w:ascii="Times New Roman" w:hAnsi="Times New Roman" w:cs="Times New Roman"/>
       </w:rPr>
       <w:fldChar w:fldCharType="end"/>
     </w:r>
@@ -13554,7 +14347,7 @@
 </file>
 
 <file path=customXml/itemProps1.xml><?xml version="1.0" encoding="utf-8"?>
-<ds:datastoreItem xmlns:ds="http://schemas.openxmlformats.org/officeDocument/2006/customXml" ds:itemID="{E09A6CBC-EA9B-D44B-9A93-7F3F096F809A}">
+<ds:datastoreItem xmlns:ds="http://schemas.openxmlformats.org/officeDocument/2006/customXml" ds:itemID="{93C81AD0-95CE-1F4F-B643-E7CF293D015F}">
   <ds:schemaRefs>
     <ds:schemaRef ds:uri="http://schemas.openxmlformats.org/officeDocument/2006/bibliography"/>
   </ds:schemaRefs>

--- a/3113000246陈敏烽毕业设计论文.docx
+++ b/3113000246陈敏烽毕业设计论文.docx
@@ -623,14 +623,6 @@
           <w:b/>
           <w:sz w:val="32"/>
         </w:rPr>
-        <w:sectPr>
-          <w:footerReference w:type="even" r:id="rId10"/>
-          <w:footerReference w:type="default" r:id="rId11"/>
-          <w:pgSz w:w="11906" w:h="16838"/>
-          <w:pgMar w:top="1134" w:right="1134" w:bottom="1134" w:left="1134" w:header="851" w:footer="992" w:gutter="0"/>
-          <w:cols w:space="425"/>
-          <w:docGrid w:type="lines" w:linePitch="312"/>
-        </w:sectPr>
       </w:pPr>
       <w:r>
         <w:rPr>
@@ -675,914 +667,187 @@
     </w:p>
     <w:p>
       <w:pPr>
-        <w:pStyle w:val="11"/>
-        <w:rPr>
+        <w:spacing w:line="400" w:lineRule="exact"/>
+        <w:rPr>
+          <w:rFonts w:ascii="SimHei" w:eastAsia="SimHei" w:hAnsi="SimHei"/>
+          <w:b/>
           <w:sz w:val="32"/>
-          <w:szCs w:val="32"/>
-        </w:rPr>
-      </w:pPr>
+        </w:rPr>
+      </w:pPr>
+    </w:p>
+    <w:p>
+      <w:pPr>
+        <w:pStyle w:val="1"/>
+        <w:rPr>
+          <w:rFonts w:ascii="SimHei" w:hAnsi="SimHei"/>
+          <w:bCs w:val="0"/>
+          <w:kern w:val="2"/>
+          <w:szCs w:val="24"/>
+        </w:rPr>
+      </w:pPr>
+      <w:bookmarkStart w:id="0" w:name="_Toc482792410"/>
+      <w:bookmarkStart w:id="1" w:name="_Toc482794701"/>
+      <w:r>
+        <w:rPr>
+          <w:rFonts w:ascii="SimHei" w:hAnsi="SimHei" w:hint="eastAsia"/>
+          <w:bCs w:val="0"/>
+          <w:kern w:val="2"/>
+          <w:szCs w:val="24"/>
+        </w:rPr>
+        <w:lastRenderedPageBreak/>
+        <w:t>摘 要</w:t>
+      </w:r>
+      <w:bookmarkEnd w:id="0"/>
+      <w:bookmarkEnd w:id="1"/>
+    </w:p>
+    <w:p>
       <w:r>
         <w:rPr>
           <w:rFonts w:hint="eastAsia"/>
-          <w:sz w:val="32"/>
-          <w:szCs w:val="32"/>
-        </w:rPr>
-        <w:lastRenderedPageBreak/>
-        <w:t>目</w:t>
+        </w:rPr>
+        <w:tab/>
       </w:r>
       <w:r>
         <w:rPr>
           <w:rFonts w:hint="eastAsia"/>
-          <w:sz w:val="32"/>
-          <w:szCs w:val="32"/>
-        </w:rPr>
-        <w:t xml:space="preserve"> </w:t>
+        </w:rPr>
+        <w:t>现今，人们越来越注重产品质量，所以产品出现问题时，企业需要采取将产品召回企业本部的情况也不</w:t>
       </w:r>
       <w:r>
         <w:rPr>
           <w:rFonts w:hint="eastAsia"/>
-          <w:sz w:val="32"/>
-          <w:szCs w:val="32"/>
-        </w:rPr>
-        <w:t>录</w:t>
-      </w:r>
-    </w:p>
-    <w:p>
-      <w:pPr>
-        <w:pStyle w:val="11"/>
-        <w:jc w:val="left"/>
-        <w:rPr>
-          <w:rFonts w:asciiTheme="minorHAnsi" w:eastAsiaTheme="minorEastAsia" w:hAnsiTheme="minorHAnsi"/>
-          <w:b w:val="0"/>
-          <w:bCs w:val="0"/>
-        </w:rPr>
-      </w:pPr>
-      <w:r>
-        <w:fldChar w:fldCharType="begin"/>
-      </w:r>
-      <w:r>
-        <w:instrText xml:space="preserve"> TOC \o "1-3" </w:instrText>
-      </w:r>
-      <w:r>
-        <w:fldChar w:fldCharType="separate"/>
-      </w:r>
-      <w:r>
-        <w:t>1 绪论</w:t>
-      </w:r>
-      <w:r>
-        <w:tab/>
-      </w:r>
-      <w:r>
-        <w:fldChar w:fldCharType="begin"/>
-      </w:r>
-      <w:r>
-        <w:instrText xml:space="preserve"> PAGEREF _Toc482284712 \h </w:instrText>
-      </w:r>
-      <w:r>
-        <w:fldChar w:fldCharType="separate"/>
-      </w:r>
-      <w:r>
-        <w:t>1</w:t>
-      </w:r>
-      <w:r>
-        <w:fldChar w:fldCharType="end"/>
-      </w:r>
-    </w:p>
-    <w:p>
-      <w:pPr>
-        <w:pStyle w:val="21"/>
-        <w:rPr>
-          <w:rFonts w:asciiTheme="minorHAnsi" w:eastAsiaTheme="minorEastAsia" w:hAnsiTheme="minorHAnsi"/>
-          <w:smallCaps w:val="0"/>
-        </w:rPr>
-      </w:pPr>
-      <w:r>
-        <w:rPr>
-          <w:rFonts w:ascii="SimHei" w:hAnsi="SimHei"/>
-        </w:rPr>
-        <w:t>1.1</w:t>
-      </w:r>
-      <w:r>
-        <w:rPr>
-          <w:rFonts w:ascii="SimHei" w:hAnsi="SimHei"/>
-        </w:rPr>
-        <w:t>研究背景</w:t>
-      </w:r>
-      <w:r>
-        <w:tab/>
-      </w:r>
-      <w:r>
-        <w:fldChar w:fldCharType="begin"/>
-      </w:r>
-      <w:r>
-        <w:instrText xml:space="preserve"> PAGEREF _Toc482284713 \h </w:instrText>
-      </w:r>
-      <w:r>
-        <w:fldChar w:fldCharType="separate"/>
-      </w:r>
-      <w:r>
-        <w:t>1</w:t>
-      </w:r>
-      <w:r>
-        <w:fldChar w:fldCharType="end"/>
-      </w:r>
-    </w:p>
-    <w:p>
-      <w:pPr>
-        <w:pStyle w:val="31"/>
-        <w:rPr>
-          <w:rFonts w:asciiTheme="minorHAnsi" w:eastAsiaTheme="minorEastAsia" w:hAnsiTheme="minorHAnsi"/>
-          <w:iCs w:val="0"/>
-        </w:rPr>
-      </w:pPr>
-      <w:r>
-        <w:t>1.1.1产品召回概念</w:t>
-      </w:r>
-      <w:r>
-        <w:tab/>
-      </w:r>
-      <w:r>
-        <w:fldChar w:fldCharType="begin"/>
-      </w:r>
-      <w:r>
-        <w:instrText xml:space="preserve"> PAGEREF _Toc482284714 \h </w:instrText>
-      </w:r>
-      <w:r>
-        <w:fldChar w:fldCharType="separate"/>
-      </w:r>
-      <w:r>
-        <w:t>1</w:t>
-      </w:r>
-      <w:r>
-        <w:fldChar w:fldCharType="end"/>
-      </w:r>
-    </w:p>
-    <w:p>
-      <w:pPr>
-        <w:pStyle w:val="31"/>
-        <w:rPr>
-          <w:rFonts w:asciiTheme="minorHAnsi" w:eastAsiaTheme="minorEastAsia" w:hAnsiTheme="minorHAnsi"/>
-          <w:iCs w:val="0"/>
-        </w:rPr>
-      </w:pPr>
-      <w:r>
-        <w:t>1.1.2产品召回对企业损失</w:t>
-      </w:r>
-      <w:r>
-        <w:tab/>
-      </w:r>
-      <w:r>
-        <w:fldChar w:fldCharType="begin"/>
-      </w:r>
-      <w:r>
-        <w:instrText xml:space="preserve"> PAGEREF _Toc482284715 \h </w:instrText>
-      </w:r>
-      <w:r>
-        <w:fldChar w:fldCharType="separate"/>
-      </w:r>
-      <w:r>
-        <w:t>2</w:t>
-      </w:r>
-      <w:r>
-        <w:fldChar w:fldCharType="end"/>
-      </w:r>
-    </w:p>
-    <w:p>
-      <w:pPr>
-        <w:pStyle w:val="21"/>
-        <w:rPr>
-          <w:rFonts w:asciiTheme="minorHAnsi" w:eastAsiaTheme="minorEastAsia" w:hAnsiTheme="minorHAnsi"/>
-          <w:smallCaps w:val="0"/>
-        </w:rPr>
-      </w:pPr>
-      <w:r>
-        <w:rPr>
-          <w:rFonts w:ascii="SimHei" w:hAnsi="SimHei"/>
-        </w:rPr>
-        <w:t>1.2</w:t>
-      </w:r>
-      <w:r>
-        <w:rPr>
-          <w:rFonts w:ascii="SimHei" w:hAnsi="SimHei"/>
-        </w:rPr>
-        <w:t>研究内容</w:t>
-      </w:r>
-      <w:r>
-        <w:tab/>
-      </w:r>
-      <w:r>
-        <w:fldChar w:fldCharType="begin"/>
-      </w:r>
-      <w:r>
-        <w:instrText xml:space="preserve"> PAGEREF _Toc482284716 \h </w:instrText>
-      </w:r>
-      <w:r>
-        <w:fldChar w:fldCharType="separate"/>
-      </w:r>
-      <w:r>
-        <w:t>3</w:t>
-      </w:r>
-      <w:r>
-        <w:fldChar w:fldCharType="end"/>
-      </w:r>
-    </w:p>
-    <w:p>
-      <w:pPr>
-        <w:pStyle w:val="21"/>
-        <w:rPr>
-          <w:rFonts w:asciiTheme="minorHAnsi" w:eastAsiaTheme="minorEastAsia" w:hAnsiTheme="minorHAnsi"/>
-          <w:smallCaps w:val="0"/>
-        </w:rPr>
-      </w:pPr>
-      <w:r>
-        <w:rPr>
-          <w:rFonts w:ascii="SimHei" w:hAnsi="SimHei"/>
-        </w:rPr>
-        <w:t>1.3</w:t>
-      </w:r>
-      <w:r>
-        <w:rPr>
-          <w:rFonts w:ascii="SimHei" w:hAnsi="SimHei"/>
-        </w:rPr>
-        <w:t>研究的意义</w:t>
-      </w:r>
-      <w:r>
-        <w:tab/>
-      </w:r>
-      <w:r>
-        <w:fldChar w:fldCharType="begin"/>
-      </w:r>
-      <w:r>
-        <w:instrText xml:space="preserve"> PAGEREF _Toc482284717 \h </w:instrText>
-      </w:r>
-      <w:r>
-        <w:fldChar w:fldCharType="separate"/>
-      </w:r>
-      <w:r>
-        <w:t>3</w:t>
-      </w:r>
-      <w:r>
-        <w:fldChar w:fldCharType="end"/>
-      </w:r>
-    </w:p>
-    <w:p>
-      <w:pPr>
-        <w:pStyle w:val="11"/>
-        <w:jc w:val="left"/>
-        <w:rPr>
-          <w:rFonts w:asciiTheme="minorHAnsi" w:eastAsiaTheme="minorEastAsia" w:hAnsiTheme="minorHAnsi"/>
-          <w:b w:val="0"/>
-          <w:bCs w:val="0"/>
-        </w:rPr>
-      </w:pPr>
-      <w:r>
-        <w:t>2 模型建立</w:t>
-      </w:r>
-      <w:r>
-        <w:tab/>
-      </w:r>
-      <w:r>
-        <w:fldChar w:fldCharType="begin"/>
-      </w:r>
-      <w:r>
-        <w:instrText xml:space="preserve"> PAGEREF _Toc482284718 \h </w:instrText>
-      </w:r>
-      <w:r>
-        <w:fldChar w:fldCharType="separate"/>
-      </w:r>
-      <w:r>
-        <w:t>4</w:t>
-      </w:r>
-      <w:r>
-        <w:fldChar w:fldCharType="end"/>
-      </w:r>
-    </w:p>
-    <w:p>
-      <w:pPr>
-        <w:pStyle w:val="21"/>
-        <w:rPr>
-          <w:rFonts w:asciiTheme="minorHAnsi" w:eastAsiaTheme="minorEastAsia" w:hAnsiTheme="minorHAnsi"/>
-          <w:smallCaps w:val="0"/>
-        </w:rPr>
-      </w:pPr>
-      <w:r>
-        <w:rPr>
-          <w:rFonts w:ascii="SimHei" w:hAnsi="SimHei"/>
-        </w:rPr>
-        <w:t>2.1</w:t>
-      </w:r>
-      <w:r>
-        <w:rPr>
-          <w:rFonts w:ascii="SimHei" w:hAnsi="SimHei"/>
-        </w:rPr>
-        <w:t>模型描述</w:t>
-      </w:r>
-      <w:r>
-        <w:tab/>
-      </w:r>
-      <w:r>
-        <w:fldChar w:fldCharType="begin"/>
-      </w:r>
-      <w:r>
-        <w:instrText xml:space="preserve"> PAGEREF _Toc482284719 \h </w:instrText>
-      </w:r>
-      <w:r>
-        <w:fldChar w:fldCharType="separate"/>
-      </w:r>
-      <w:r>
-        <w:t>4</w:t>
-      </w:r>
-      <w:r>
-        <w:fldChar w:fldCharType="end"/>
-      </w:r>
-    </w:p>
-    <w:p>
-      <w:pPr>
-        <w:pStyle w:val="21"/>
-        <w:rPr>
-          <w:rFonts w:asciiTheme="minorHAnsi" w:eastAsiaTheme="minorEastAsia" w:hAnsiTheme="minorHAnsi"/>
-          <w:smallCaps w:val="0"/>
-        </w:rPr>
-      </w:pPr>
-      <w:r>
-        <w:rPr>
-          <w:rFonts w:ascii="SimHei" w:hAnsi="SimHei"/>
-        </w:rPr>
-        <w:t>2.2</w:t>
-      </w:r>
-      <w:r>
-        <w:rPr>
-          <w:rFonts w:ascii="SimHei" w:hAnsi="SimHei"/>
-        </w:rPr>
-        <w:t>简化模型</w:t>
-      </w:r>
-      <w:r>
-        <w:tab/>
-      </w:r>
-      <w:r>
-        <w:fldChar w:fldCharType="begin"/>
-      </w:r>
-      <w:r>
-        <w:instrText xml:space="preserve"> PAGEREF _Toc482284720 \h </w:instrText>
-      </w:r>
-      <w:r>
-        <w:fldChar w:fldCharType="separate"/>
-      </w:r>
-      <w:r>
-        <w:t>4</w:t>
-      </w:r>
-      <w:r>
-        <w:fldChar w:fldCharType="end"/>
-      </w:r>
-    </w:p>
-    <w:p>
-      <w:pPr>
-        <w:pStyle w:val="11"/>
-        <w:jc w:val="left"/>
-        <w:rPr>
-          <w:rFonts w:asciiTheme="minorHAnsi" w:eastAsiaTheme="minorEastAsia" w:hAnsiTheme="minorHAnsi"/>
-          <w:b w:val="0"/>
-          <w:bCs w:val="0"/>
-        </w:rPr>
-      </w:pPr>
-      <w:r>
-        <w:t>3 模型解决</w:t>
-      </w:r>
-      <w:r>
-        <w:tab/>
-      </w:r>
-      <w:r>
-        <w:fldChar w:fldCharType="begin"/>
-      </w:r>
-      <w:r>
-        <w:instrText xml:space="preserve"> PAGEREF _Toc482284721 \h </w:instrText>
-      </w:r>
-      <w:r>
-        <w:fldChar w:fldCharType="separate"/>
-      </w:r>
-      <w:r>
-        <w:t>7</w:t>
-      </w:r>
-      <w:r>
-        <w:fldChar w:fldCharType="end"/>
-      </w:r>
-    </w:p>
-    <w:p>
-      <w:pPr>
-        <w:pStyle w:val="21"/>
-        <w:rPr>
-          <w:rFonts w:asciiTheme="minorHAnsi" w:eastAsiaTheme="minorEastAsia" w:hAnsiTheme="minorHAnsi"/>
-          <w:smallCaps w:val="0"/>
-        </w:rPr>
-      </w:pPr>
-      <w:r>
-        <w:rPr>
-          <w:rFonts w:ascii="SimHei" w:hAnsi="SimHei"/>
-        </w:rPr>
-        <w:t>3.1</w:t>
-      </w:r>
-      <w:r>
-        <w:rPr>
-          <w:rFonts w:ascii="SimHei" w:hAnsi="SimHei"/>
-        </w:rPr>
-        <w:t>解决模型思路</w:t>
-      </w:r>
-      <w:r>
-        <w:tab/>
-      </w:r>
-      <w:r>
-        <w:fldChar w:fldCharType="begin"/>
-      </w:r>
-      <w:r>
-        <w:instrText xml:space="preserve"> PAGEREF _Toc482284722 \h </w:instrText>
-      </w:r>
-      <w:r>
-        <w:fldChar w:fldCharType="separate"/>
-      </w:r>
-      <w:r>
-        <w:t>7</w:t>
-      </w:r>
-      <w:r>
-        <w:fldChar w:fldCharType="end"/>
-      </w:r>
-    </w:p>
-    <w:p>
-      <w:pPr>
-        <w:pStyle w:val="21"/>
-        <w:rPr>
-          <w:rFonts w:asciiTheme="minorHAnsi" w:eastAsiaTheme="minorEastAsia" w:hAnsiTheme="minorHAnsi"/>
-          <w:smallCaps w:val="0"/>
-        </w:rPr>
-      </w:pPr>
-      <w:r>
-        <w:rPr>
-          <w:rFonts w:ascii="SimHei" w:hAnsi="SimHei"/>
-        </w:rPr>
-        <w:t>3.2</w:t>
-      </w:r>
-      <w:r>
-        <w:rPr>
-          <w:rFonts w:ascii="SimHei" w:hAnsi="SimHei"/>
-        </w:rPr>
-        <w:t>图论算法简介</w:t>
-      </w:r>
-      <w:r>
-        <w:tab/>
-      </w:r>
-      <w:r>
-        <w:fldChar w:fldCharType="begin"/>
-      </w:r>
-      <w:r>
-        <w:instrText xml:space="preserve"> PAGEREF _Toc482284723 \h </w:instrText>
-      </w:r>
-      <w:r>
-        <w:fldChar w:fldCharType="separate"/>
-      </w:r>
-      <w:r>
-        <w:t>9</w:t>
-      </w:r>
-      <w:r>
-        <w:fldChar w:fldCharType="end"/>
-      </w:r>
-    </w:p>
-    <w:p>
-      <w:pPr>
-        <w:pStyle w:val="31"/>
-        <w:rPr>
-          <w:rFonts w:asciiTheme="minorHAnsi" w:eastAsiaTheme="minorEastAsia" w:hAnsiTheme="minorHAnsi"/>
-          <w:iCs w:val="0"/>
-        </w:rPr>
-      </w:pPr>
-      <w:r>
-        <w:t>3.2.1图论算法介绍</w:t>
-      </w:r>
-      <w:r>
-        <w:tab/>
-      </w:r>
-      <w:r>
-        <w:fldChar w:fldCharType="begin"/>
-      </w:r>
-      <w:r>
-        <w:instrText xml:space="preserve"> PAGEREF _Toc482284724 \h </w:instrText>
-      </w:r>
-      <w:r>
-        <w:fldChar w:fldCharType="separate"/>
-      </w:r>
-      <w:r>
-        <w:t>9</w:t>
-      </w:r>
-      <w:r>
-        <w:fldChar w:fldCharType="end"/>
-      </w:r>
-    </w:p>
-    <w:p>
-      <w:pPr>
-        <w:pStyle w:val="31"/>
-        <w:rPr>
-          <w:rFonts w:asciiTheme="minorHAnsi" w:eastAsiaTheme="minorEastAsia" w:hAnsiTheme="minorHAnsi"/>
-          <w:iCs w:val="0"/>
-        </w:rPr>
-      </w:pPr>
-      <w:r>
-        <w:t>3.2.2图论算法应用</w:t>
-      </w:r>
-      <w:r>
-        <w:tab/>
-      </w:r>
-      <w:r>
-        <w:fldChar w:fldCharType="begin"/>
-      </w:r>
-      <w:r>
-        <w:instrText xml:space="preserve"> PAGEREF _Toc482284725 \h </w:instrText>
-      </w:r>
-      <w:r>
-        <w:fldChar w:fldCharType="separate"/>
-      </w:r>
-      <w:r>
-        <w:t>9</w:t>
-      </w:r>
-      <w:r>
-        <w:fldChar w:fldCharType="end"/>
-      </w:r>
-    </w:p>
-    <w:p>
-      <w:pPr>
-        <w:pStyle w:val="21"/>
-        <w:rPr>
-          <w:rFonts w:asciiTheme="minorHAnsi" w:eastAsiaTheme="minorEastAsia" w:hAnsiTheme="minorHAnsi"/>
-          <w:smallCaps w:val="0"/>
-        </w:rPr>
-      </w:pPr>
-      <w:r>
-        <w:rPr>
-          <w:rFonts w:ascii="SimHei" w:hAnsi="SimHei"/>
-        </w:rPr>
-        <w:t>3.3</w:t>
-      </w:r>
-      <w:r>
-        <w:rPr>
-          <w:rFonts w:ascii="SimHei" w:hAnsi="SimHei"/>
-        </w:rPr>
-        <w:t>贪心算法简介</w:t>
-      </w:r>
-      <w:r>
-        <w:tab/>
-      </w:r>
-      <w:r>
-        <w:fldChar w:fldCharType="begin"/>
-      </w:r>
-      <w:r>
-        <w:instrText xml:space="preserve"> PAGEREF _Toc482284726 \h </w:instrText>
-      </w:r>
-      <w:r>
-        <w:fldChar w:fldCharType="separate"/>
-      </w:r>
-      <w:r>
-        <w:t>10</w:t>
-      </w:r>
-      <w:r>
-        <w:fldChar w:fldCharType="end"/>
-      </w:r>
-    </w:p>
-    <w:p>
-      <w:pPr>
-        <w:pStyle w:val="31"/>
-        <w:rPr>
-          <w:rFonts w:asciiTheme="minorHAnsi" w:eastAsiaTheme="minorEastAsia" w:hAnsiTheme="minorHAnsi"/>
-          <w:iCs w:val="0"/>
-        </w:rPr>
-      </w:pPr>
-      <w:r>
-        <w:t>3.3.1贪心算法介绍</w:t>
-      </w:r>
-      <w:r>
-        <w:tab/>
-      </w:r>
-      <w:r>
-        <w:fldChar w:fldCharType="begin"/>
-      </w:r>
-      <w:r>
-        <w:instrText xml:space="preserve"> PAGEREF _Toc482284727 \h </w:instrText>
-      </w:r>
-      <w:r>
-        <w:fldChar w:fldCharType="separate"/>
-      </w:r>
-      <w:r>
-        <w:t>10</w:t>
-      </w:r>
-      <w:r>
-        <w:fldChar w:fldCharType="end"/>
-      </w:r>
-    </w:p>
-    <w:p>
-      <w:pPr>
-        <w:pStyle w:val="31"/>
-        <w:rPr>
-          <w:rFonts w:asciiTheme="minorHAnsi" w:eastAsiaTheme="minorEastAsia" w:hAnsiTheme="minorHAnsi"/>
-          <w:iCs w:val="0"/>
-        </w:rPr>
-      </w:pPr>
-      <w:r>
-        <w:t>3.3.2贪心算法与动态规划算法对比</w:t>
-      </w:r>
-      <w:r>
-        <w:tab/>
-      </w:r>
-      <w:r>
-        <w:fldChar w:fldCharType="begin"/>
-      </w:r>
-      <w:r>
-        <w:instrText xml:space="preserve"> PAGEREF _Toc482284728 \h </w:instrText>
-      </w:r>
-      <w:r>
-        <w:fldChar w:fldCharType="separate"/>
-      </w:r>
-      <w:r>
-        <w:t>10</w:t>
-      </w:r>
-      <w:r>
-        <w:fldChar w:fldCharType="end"/>
-      </w:r>
-    </w:p>
-    <w:p>
-      <w:pPr>
-        <w:pStyle w:val="21"/>
-        <w:rPr>
-          <w:rFonts w:asciiTheme="minorHAnsi" w:eastAsiaTheme="minorEastAsia" w:hAnsiTheme="minorHAnsi"/>
-          <w:smallCaps w:val="0"/>
-        </w:rPr>
-      </w:pPr>
-      <w:r>
-        <w:rPr>
-          <w:rFonts w:ascii="SimHei" w:hAnsi="SimHei"/>
-        </w:rPr>
-        <w:t>3.4</w:t>
-      </w:r>
-      <w:r>
-        <w:rPr>
-          <w:rFonts w:ascii="SimHei" w:hAnsi="SimHei"/>
-        </w:rPr>
-        <w:t>算法复杂度与算法实现</w:t>
-      </w:r>
-      <w:r>
-        <w:tab/>
-      </w:r>
-      <w:r>
-        <w:fldChar w:fldCharType="begin"/>
-      </w:r>
-      <w:r>
-        <w:instrText xml:space="preserve"> PAGEREF _Toc482284729 \h </w:instrText>
-      </w:r>
-      <w:r>
-        <w:fldChar w:fldCharType="separate"/>
-      </w:r>
-      <w:r>
-        <w:t>11</w:t>
-      </w:r>
-      <w:r>
-        <w:fldChar w:fldCharType="end"/>
-      </w:r>
-    </w:p>
-    <w:p>
-      <w:pPr>
-        <w:pStyle w:val="11"/>
-        <w:jc w:val="left"/>
-        <w:rPr>
-          <w:rFonts w:asciiTheme="minorHAnsi" w:eastAsiaTheme="minorEastAsia" w:hAnsiTheme="minorHAnsi"/>
-          <w:b w:val="0"/>
-          <w:bCs w:val="0"/>
-        </w:rPr>
-      </w:pPr>
-      <w:r>
-        <w:t>4 算法可行性证明</w:t>
-      </w:r>
-      <w:r>
-        <w:tab/>
-      </w:r>
-      <w:r>
-        <w:fldChar w:fldCharType="begin"/>
-      </w:r>
-      <w:r>
-        <w:instrText xml:space="preserve"> PAGEREF _Toc482284730 \h </w:instrText>
-      </w:r>
-      <w:r>
-        <w:fldChar w:fldCharType="separate"/>
-      </w:r>
-      <w:r>
-        <w:t>12</w:t>
-      </w:r>
-      <w:r>
-        <w:fldChar w:fldCharType="end"/>
-      </w:r>
-    </w:p>
-    <w:p>
-      <w:pPr>
-        <w:pStyle w:val="21"/>
-        <w:rPr>
-          <w:rFonts w:asciiTheme="minorHAnsi" w:eastAsiaTheme="minorEastAsia" w:hAnsiTheme="minorHAnsi"/>
-          <w:smallCaps w:val="0"/>
-        </w:rPr>
-      </w:pPr>
-      <w:r>
-        <w:rPr>
-          <w:rFonts w:ascii="SimHei" w:hAnsi="SimHei"/>
-        </w:rPr>
-        <w:t>4.1</w:t>
-      </w:r>
-      <w:r>
-        <w:rPr>
-          <w:rFonts w:ascii="SimHei" w:hAnsi="SimHei"/>
-        </w:rPr>
-        <w:t>合并运输必然是该点的全部产品</w:t>
-      </w:r>
-      <w:r>
-        <w:tab/>
-      </w:r>
-      <w:r>
-        <w:fldChar w:fldCharType="begin"/>
-      </w:r>
-      <w:r>
-        <w:instrText xml:space="preserve"> PAGEREF _Toc482284731 \h </w:instrText>
-      </w:r>
-      <w:r>
-        <w:fldChar w:fldCharType="separate"/>
-      </w:r>
-      <w:r>
-        <w:t>12</w:t>
-      </w:r>
-      <w:r>
-        <w:fldChar w:fldCharType="end"/>
-      </w:r>
-    </w:p>
-    <w:p>
-      <w:pPr>
-        <w:pStyle w:val="21"/>
-        <w:rPr>
-          <w:rFonts w:asciiTheme="minorHAnsi" w:eastAsiaTheme="minorEastAsia" w:hAnsiTheme="minorHAnsi"/>
-          <w:smallCaps w:val="0"/>
-        </w:rPr>
-      </w:pPr>
-      <w:r>
-        <w:rPr>
-          <w:rFonts w:ascii="SimHei" w:hAnsi="SimHei"/>
-        </w:rPr>
-        <w:lastRenderedPageBreak/>
-        <w:t>4.2</w:t>
-      </w:r>
-      <w:r>
-        <w:rPr>
-          <w:rFonts w:ascii="SimHei" w:hAnsi="SimHei"/>
-        </w:rPr>
-        <w:t>循环减少点的方式选择该循环中节省最多的点</w:t>
-      </w:r>
-      <w:r>
-        <w:tab/>
-      </w:r>
-      <w:r>
-        <w:fldChar w:fldCharType="begin"/>
-      </w:r>
-      <w:r>
-        <w:instrText xml:space="preserve"> PAGEREF _Toc482284732 \h </w:instrText>
-      </w:r>
-      <w:r>
-        <w:fldChar w:fldCharType="separate"/>
-      </w:r>
-      <w:r>
-        <w:t>14</w:t>
-      </w:r>
-      <w:r>
-        <w:fldChar w:fldCharType="end"/>
-      </w:r>
-    </w:p>
-    <w:p>
-      <w:pPr>
-        <w:pStyle w:val="11"/>
-        <w:jc w:val="left"/>
-        <w:rPr>
-          <w:rFonts w:asciiTheme="minorHAnsi" w:eastAsiaTheme="minorEastAsia" w:hAnsiTheme="minorHAnsi"/>
-          <w:b w:val="0"/>
-          <w:bCs w:val="0"/>
-        </w:rPr>
-      </w:pPr>
-      <w:r>
-        <w:t>5 模型应用分析</w:t>
-      </w:r>
-      <w:r>
-        <w:tab/>
-      </w:r>
-      <w:r>
-        <w:fldChar w:fldCharType="begin"/>
-      </w:r>
-      <w:r>
-        <w:instrText xml:space="preserve"> PAGEREF _Toc482284733 \h </w:instrText>
-      </w:r>
-      <w:r>
-        <w:fldChar w:fldCharType="separate"/>
-      </w:r>
-      <w:r>
-        <w:t>16</w:t>
-      </w:r>
-      <w:r>
-        <w:fldChar w:fldCharType="end"/>
-      </w:r>
-    </w:p>
-    <w:p>
-      <w:pPr>
-        <w:pStyle w:val="21"/>
-        <w:rPr>
-          <w:rFonts w:asciiTheme="minorHAnsi" w:eastAsiaTheme="minorEastAsia" w:hAnsiTheme="minorHAnsi"/>
-          <w:smallCaps w:val="0"/>
-        </w:rPr>
-      </w:pPr>
-      <w:r>
-        <w:t>5.1 模型适用场景</w:t>
-      </w:r>
-      <w:r>
-        <w:tab/>
-      </w:r>
-      <w:r>
-        <w:fldChar w:fldCharType="begin"/>
-      </w:r>
-      <w:r>
-        <w:instrText xml:space="preserve"> PAGEREF _Toc482284734 \h </w:instrText>
-      </w:r>
-      <w:r>
-        <w:fldChar w:fldCharType="separate"/>
-      </w:r>
-      <w:r>
-        <w:t>16</w:t>
-      </w:r>
-      <w:r>
-        <w:fldChar w:fldCharType="end"/>
-      </w:r>
-    </w:p>
-    <w:p>
-      <w:pPr>
-        <w:pStyle w:val="11"/>
-        <w:jc w:val="left"/>
-        <w:rPr>
-          <w:rFonts w:asciiTheme="minorHAnsi" w:eastAsiaTheme="minorEastAsia" w:hAnsiTheme="minorHAnsi"/>
-          <w:b w:val="0"/>
-          <w:bCs w:val="0"/>
-        </w:rPr>
-      </w:pPr>
-      <w:r>
-        <w:t>参 考 文 献</w:t>
-      </w:r>
-      <w:r>
-        <w:tab/>
-      </w:r>
-      <w:r>
-        <w:fldChar w:fldCharType="begin"/>
-      </w:r>
-      <w:r>
-        <w:instrText xml:space="preserve"> PAGEREF _Toc482284735 \h </w:instrText>
-      </w:r>
-      <w:r>
-        <w:fldChar w:fldCharType="separate"/>
-      </w:r>
-      <w:r>
-        <w:t>18</w:t>
-      </w:r>
-      <w:r>
-        <w:fldChar w:fldCharType="end"/>
-      </w:r>
-    </w:p>
-    <w:p>
-      <w:pPr>
-        <w:pStyle w:val="11"/>
-        <w:jc w:val="left"/>
-        <w:rPr>
-          <w:rFonts w:asciiTheme="minorHAnsi" w:eastAsiaTheme="minorEastAsia" w:hAnsiTheme="minorHAnsi"/>
-          <w:b w:val="0"/>
-          <w:bCs w:val="0"/>
-        </w:rPr>
-      </w:pPr>
-      <w:r>
-        <w:t>附 录 A</w:t>
-      </w:r>
-      <w:r>
-        <w:tab/>
-      </w:r>
-      <w:r>
-        <w:fldChar w:fldCharType="begin"/>
-      </w:r>
-      <w:r>
-        <w:instrText xml:space="preserve"> PAGEREF _Toc482284736 \h </w:instrText>
-      </w:r>
-      <w:r>
-        <w:fldChar w:fldCharType="separate"/>
-      </w:r>
-      <w:r>
-        <w:t>19</w:t>
-      </w:r>
-      <w:r>
-        <w:fldChar w:fldCharType="end"/>
-      </w:r>
-    </w:p>
-    <w:p>
-      <w:r>
-        <w:fldChar w:fldCharType="end"/>
+        </w:rPr>
+        <w:t>少见，这种情况称为产品召回。产品召回往往使得企业损失惨重，本文针对产品召回建立数学模型，为企业</w:t>
+      </w:r>
+      <w:r>
+        <w:rPr>
+          <w:rFonts w:hint="eastAsia"/>
+        </w:rPr>
+        <w:t>计算</w:t>
+      </w:r>
+      <w:r>
+        <w:rPr>
+          <w:rFonts w:hint="eastAsia"/>
+        </w:rPr>
+        <w:t>产品召回中的</w:t>
+      </w:r>
+      <w:r>
+        <w:rPr>
+          <w:rFonts w:hint="eastAsia"/>
+        </w:rPr>
+        <w:t>成本最优的运输方案。</w:t>
+      </w:r>
+    </w:p>
+    <w:p>
+      <w:r>
+        <w:rPr>
+          <w:rFonts w:hint="eastAsia"/>
+        </w:rPr>
+        <w:tab/>
+      </w:r>
+      <w:r>
+        <w:rPr>
+          <w:rFonts w:hint="eastAsia"/>
+        </w:rPr>
+        <w:t>本文在第二章通过建立数学模型、简化数学模型，将实际问题转换成数学问题进行解决，并在第三章分析比较不同的算法，利用计算机算法来将模型解决，然后运用数学公式方法来对算法进行证明，</w:t>
+      </w:r>
+      <w:r>
+        <w:rPr>
+          <w:rFonts w:hint="eastAsia"/>
+        </w:rPr>
+        <w:t>佐证了贪心算法适用于本文建立的数学模型；</w:t>
+      </w:r>
+      <w:r>
+        <w:rPr>
+          <w:rFonts w:hint="eastAsia"/>
+        </w:rPr>
+        <w:t>接着</w:t>
+      </w:r>
+      <w:r>
+        <w:rPr>
+          <w:rFonts w:hint="eastAsia"/>
+        </w:rPr>
+        <w:t>运用计算机高级编程语言对其实现，</w:t>
+      </w:r>
+      <w:r>
+        <w:rPr>
+          <w:rFonts w:hint="eastAsia"/>
+        </w:rPr>
+        <w:t>所以本文设计</w:t>
+      </w:r>
+      <w:r>
+        <w:rPr>
+          <w:rFonts w:hint="eastAsia"/>
+        </w:rPr>
+        <w:t>出能够</w:t>
+      </w:r>
+      <w:r>
+        <w:rPr>
+          <w:rFonts w:hint="eastAsia"/>
+        </w:rPr>
+        <w:t>快速</w:t>
+      </w:r>
+      <w:r>
+        <w:rPr>
+          <w:rFonts w:hint="eastAsia"/>
+        </w:rPr>
+        <w:t>解出产品召回中成本最优</w:t>
+      </w:r>
+      <w:r>
+        <w:rPr>
+          <w:rFonts w:hint="eastAsia"/>
+        </w:rPr>
+        <w:t>方案的系统。</w:t>
+      </w:r>
+    </w:p>
+    <w:p>
+      <w:r>
+        <w:rPr>
+          <w:rFonts w:hint="eastAsia"/>
+        </w:rPr>
+        <w:tab/>
+      </w:r>
+      <w:r>
+        <w:rPr>
+          <w:rFonts w:hint="eastAsia"/>
+        </w:rPr>
+        <w:t>最后得出了本文的结论，讨论了该系统的适用性，可以有效的帮助企业制定产品召回方案，</w:t>
+      </w:r>
+      <w:r>
+        <w:rPr>
+          <w:rFonts w:hint="eastAsia"/>
+        </w:rPr>
+        <w:t>大大地</w:t>
+      </w:r>
+      <w:r>
+        <w:rPr>
+          <w:rFonts w:hint="eastAsia"/>
+        </w:rPr>
+        <w:t>降低产品召回成本。</w:t>
+      </w:r>
+    </w:p>
+    <w:p/>
+    <w:p>
+      <w:r>
+        <w:rPr>
+          <w:rFonts w:ascii="SimHei" w:eastAsia="SimHei" w:hAnsi="SimHei" w:hint="eastAsia"/>
+          <w:b/>
+          <w:sz w:val="28"/>
+          <w:szCs w:val="28"/>
+        </w:rPr>
+        <w:t>关键词：</w:t>
+      </w:r>
+      <w:r>
+        <w:rPr>
+          <w:rFonts w:hint="eastAsia"/>
+        </w:rPr>
+        <w:t>产品召回，贪心算法，</w:t>
+      </w:r>
+      <w:r>
+        <w:rPr>
+          <w:rFonts w:hint="eastAsia"/>
+        </w:rPr>
+        <w:t>图论算法，数学建模</w:t>
       </w:r>
     </w:p>
     <w:p/>
@@ -1597,14 +862,1768 @@
     <w:p/>
     <w:p/>
     <w:p/>
+    <w:p>
+      <w:pPr>
+        <w:pStyle w:val="1"/>
+        <w:rPr>
+          <w:rFonts w:ascii="Times New Roman" w:hAnsi="Times New Roman" w:cs="Times New Roman"/>
+          <w:bCs w:val="0"/>
+          <w:kern w:val="2"/>
+          <w:szCs w:val="24"/>
+        </w:rPr>
+      </w:pPr>
+      <w:bookmarkStart w:id="2" w:name="_Toc482792411"/>
+      <w:bookmarkStart w:id="3" w:name="_Toc482794702"/>
+      <w:r>
+        <w:rPr>
+          <w:rFonts w:ascii="Times New Roman" w:hAnsi="Times New Roman" w:cs="Times New Roman"/>
+          <w:bCs w:val="0"/>
+          <w:kern w:val="2"/>
+          <w:szCs w:val="24"/>
+        </w:rPr>
+        <w:lastRenderedPageBreak/>
+        <w:t>Abstract</w:t>
+      </w:r>
+      <w:bookmarkEnd w:id="2"/>
+      <w:bookmarkEnd w:id="3"/>
+    </w:p>
+    <w:p>
+      <w:pPr>
+        <w:rPr>
+          <w:rFonts w:ascii="Times New Roman" w:hAnsi="Times New Roman" w:cs="Times New Roman"/>
+        </w:rPr>
+      </w:pPr>
+      <w:r>
+        <w:rPr>
+          <w:rFonts w:hint="eastAsia"/>
+        </w:rPr>
+        <w:tab/>
+      </w:r>
+      <w:r>
+        <w:rPr>
+          <w:rFonts w:ascii="Times New Roman" w:hAnsi="Times New Roman" w:cs="Times New Roman"/>
+        </w:rPr>
+        <w:t>Nowadays</w:t>
+      </w:r>
+      <w:r>
+        <w:rPr>
+          <w:rFonts w:ascii="Times New Roman" w:hAnsi="Times New Roman" w:cs="Times New Roman" w:hint="eastAsia"/>
+        </w:rPr>
+        <w:t>，</w:t>
+      </w:r>
+      <w:r>
+        <w:rPr>
+          <w:rFonts w:ascii="Times New Roman" w:hAnsi="Times New Roman" w:cs="Times New Roman"/>
+        </w:rPr>
+        <w:t>people pay more and more attention to product quality</w:t>
+      </w:r>
+      <w:r>
+        <w:rPr>
+          <w:rFonts w:ascii="Times New Roman" w:hAnsi="Times New Roman" w:cs="Times New Roman"/>
+        </w:rPr>
+        <w:t>. So</w:t>
+      </w:r>
+      <w:r>
+        <w:rPr>
+          <w:rFonts w:ascii="Times New Roman" w:hAnsi="Times New Roman" w:cs="Times New Roman" w:hint="eastAsia"/>
+        </w:rPr>
+        <w:t>，</w:t>
+      </w:r>
+      <w:r>
+        <w:rPr>
+          <w:rFonts w:ascii="Times New Roman" w:hAnsi="Times New Roman" w:cs="Times New Roman"/>
+        </w:rPr>
+        <w:t xml:space="preserve">it is common that companies take efforts to </w:t>
+      </w:r>
+      <w:r>
+        <w:rPr>
+          <w:rFonts w:ascii="Times New Roman" w:hAnsi="Times New Roman" w:cs="Times New Roman"/>
+        </w:rPr>
+        <w:t>get all products sold back when the products have serious issues</w:t>
+      </w:r>
+      <w:r>
+        <w:rPr>
+          <w:rFonts w:ascii="Times New Roman" w:hAnsi="Times New Roman" w:cs="Times New Roman" w:hint="eastAsia"/>
+        </w:rPr>
+        <w:t>，</w:t>
+      </w:r>
+      <w:r>
+        <w:rPr>
+          <w:rFonts w:ascii="Times New Roman" w:hAnsi="Times New Roman" w:cs="Times New Roman"/>
+        </w:rPr>
+        <w:t xml:space="preserve">which is called ‘prodect reacll’. </w:t>
+      </w:r>
+      <w:r>
+        <w:rPr>
+          <w:rFonts w:ascii="Times New Roman" w:hAnsi="Times New Roman" w:cs="Times New Roman"/>
+        </w:rPr>
+        <w:t>Product recall often makes the enterprise suffered heavy losses</w:t>
+      </w:r>
+      <w:r>
+        <w:rPr>
+          <w:rFonts w:ascii="Times New Roman" w:hAnsi="Times New Roman" w:cs="Times New Roman"/>
+        </w:rPr>
+        <w:t>. So</w:t>
+      </w:r>
+      <w:r>
+        <w:rPr>
+          <w:rFonts w:ascii="Times New Roman" w:hAnsi="Times New Roman" w:cs="Times New Roman" w:hint="eastAsia"/>
+        </w:rPr>
+        <w:t>，</w:t>
+      </w:r>
+      <w:r>
+        <w:rPr>
+          <w:rFonts w:ascii="Times New Roman" w:hAnsi="Times New Roman" w:cs="Times New Roman"/>
+        </w:rPr>
+        <w:t>we talk about product recall in this article</w:t>
+      </w:r>
+      <w:r>
+        <w:rPr>
+          <w:rFonts w:ascii="Times New Roman" w:hAnsi="Times New Roman" w:cs="Times New Roman" w:hint="eastAsia"/>
+        </w:rPr>
+        <w:t>，</w:t>
+      </w:r>
+      <w:r>
+        <w:rPr>
+          <w:rFonts w:ascii="Times New Roman" w:hAnsi="Times New Roman" w:cs="Times New Roman"/>
+        </w:rPr>
+        <w:t xml:space="preserve">and we </w:t>
+      </w:r>
+      <w:r>
+        <w:rPr>
+          <w:rFonts w:ascii="Times New Roman" w:hAnsi="Times New Roman" w:cs="Times New Roman"/>
+        </w:rPr>
+        <w:t>establish a mathematical model</w:t>
+      </w:r>
+      <w:r>
+        <w:rPr>
+          <w:rFonts w:ascii="Times New Roman" w:hAnsi="Times New Roman" w:cs="Times New Roman"/>
+        </w:rPr>
+        <w:t xml:space="preserve"> to ca</w:t>
+      </w:r>
+      <w:r>
+        <w:rPr>
+          <w:rFonts w:ascii="Times New Roman" w:hAnsi="Times New Roman" w:cs="Times New Roman"/>
+        </w:rPr>
+        <w:t>lculate the best way for the enterprise to transport the product in the product reall.</w:t>
+      </w:r>
+    </w:p>
+    <w:p>
+      <w:pPr>
+        <w:rPr>
+          <w:rFonts w:ascii="Times New Roman" w:hAnsi="Times New Roman" w:cs="Times New Roman"/>
+        </w:rPr>
+      </w:pPr>
+      <w:r>
+        <w:rPr>
+          <w:rFonts w:ascii="Times New Roman" w:hAnsi="Times New Roman" w:cs="Times New Roman"/>
+        </w:rPr>
+        <w:tab/>
+      </w:r>
+      <w:r>
+        <w:rPr>
+          <w:rFonts w:ascii="Times New Roman" w:hAnsi="Times New Roman" w:cs="Times New Roman"/>
+        </w:rPr>
+        <w:t>We establist a mathematical model, simplify the mathematical model and convert practical problem into math problems in Chapter two. We analyse and compare different algorithms</w:t>
+      </w:r>
+      <w:r>
+        <w:rPr>
+          <w:rFonts w:ascii="Times New Roman" w:hAnsi="Times New Roman" w:cs="Times New Roman"/>
+        </w:rPr>
+        <w:t xml:space="preserve"> to solve the model</w:t>
+      </w:r>
+      <w:r>
+        <w:rPr>
+          <w:rFonts w:ascii="Times New Roman" w:hAnsi="Times New Roman" w:cs="Times New Roman" w:hint="eastAsia"/>
+        </w:rPr>
+        <w:t>，</w:t>
+      </w:r>
+      <w:r>
+        <w:rPr>
+          <w:rFonts w:ascii="Times New Roman" w:hAnsi="Times New Roman" w:cs="Times New Roman"/>
+        </w:rPr>
+        <w:t xml:space="preserve">and then we prove that we can use </w:t>
+      </w:r>
+      <w:r>
+        <w:rPr>
+          <w:rFonts w:ascii="Times New Roman" w:hAnsi="Times New Roman" w:cs="Times New Roman"/>
+        </w:rPr>
+        <w:t>Greedy Algorithm</w:t>
+      </w:r>
+      <w:r>
+        <w:rPr>
+          <w:rFonts w:ascii="Times New Roman" w:hAnsi="Times New Roman" w:cs="Times New Roman" w:hint="eastAsia"/>
+        </w:rPr>
+        <w:t xml:space="preserve"> </w:t>
+      </w:r>
+      <w:r>
+        <w:rPr>
+          <w:rFonts w:ascii="Times New Roman" w:hAnsi="Times New Roman" w:cs="Times New Roman"/>
+        </w:rPr>
+        <w:t>to solve the problem.</w:t>
+      </w:r>
+      <w:r>
+        <w:rPr>
+          <w:rFonts w:ascii="Times New Roman" w:hAnsi="Times New Roman" w:cs="Times New Roman"/>
+        </w:rPr>
+        <w:t xml:space="preserve"> In the following</w:t>
+      </w:r>
+      <w:r>
+        <w:rPr>
+          <w:rFonts w:ascii="Times New Roman" w:hAnsi="Times New Roman" w:cs="Times New Roman" w:hint="eastAsia"/>
+        </w:rPr>
+        <w:t>，</w:t>
+      </w:r>
+      <w:r>
+        <w:rPr>
+          <w:rFonts w:ascii="Times New Roman" w:hAnsi="Times New Roman" w:cs="Times New Roman"/>
+        </w:rPr>
+        <w:t>we calculate it with programming code. So</w:t>
+      </w:r>
+      <w:r>
+        <w:rPr>
+          <w:rFonts w:ascii="Times New Roman" w:hAnsi="Times New Roman" w:cs="Times New Roman" w:hint="eastAsia"/>
+        </w:rPr>
+        <w:t>，</w:t>
+      </w:r>
+      <w:r>
+        <w:rPr>
+          <w:rFonts w:ascii="Times New Roman" w:hAnsi="Times New Roman" w:cs="Times New Roman"/>
+        </w:rPr>
+        <w:t>we decide a system which can calculate</w:t>
+      </w:r>
+      <w:r>
+        <w:rPr>
+          <w:rFonts w:ascii="Times New Roman" w:hAnsi="Times New Roman" w:cs="Times New Roman"/>
+        </w:rPr>
+        <w:t xml:space="preserve"> the best way in product reall quickly.</w:t>
+      </w:r>
+    </w:p>
+    <w:p>
+      <w:pPr>
+        <w:rPr>
+          <w:rFonts w:ascii="Times New Roman" w:hAnsi="Times New Roman" w:cs="Times New Roman"/>
+        </w:rPr>
+      </w:pPr>
+      <w:r>
+        <w:rPr>
+          <w:rFonts w:ascii="Times New Roman" w:hAnsi="Times New Roman" w:cs="Times New Roman"/>
+        </w:rPr>
+        <w:tab/>
+        <w:t>At last</w:t>
+      </w:r>
+      <w:r>
+        <w:rPr>
+          <w:rFonts w:ascii="Times New Roman" w:hAnsi="Times New Roman" w:cs="Times New Roman" w:hint="eastAsia"/>
+        </w:rPr>
+        <w:t>，</w:t>
+      </w:r>
+      <w:r>
+        <w:rPr>
+          <w:rFonts w:ascii="Times New Roman" w:hAnsi="Times New Roman" w:cs="Times New Roman"/>
+        </w:rPr>
+        <w:t>we make a conclusion and talk about the applicability of the system. We can help enterprise decede the transport way in product recall</w:t>
+      </w:r>
+      <w:r>
+        <w:rPr>
+          <w:rFonts w:ascii="Times New Roman" w:hAnsi="Times New Roman" w:cs="Times New Roman" w:hint="eastAsia"/>
+        </w:rPr>
+        <w:t>，</w:t>
+      </w:r>
+      <w:r>
+        <w:rPr>
+          <w:rFonts w:ascii="Times New Roman" w:hAnsi="Times New Roman" w:cs="Times New Roman"/>
+        </w:rPr>
+        <w:t>which can reduce the cost of product recall greatly.</w:t>
+      </w:r>
+    </w:p>
+    <w:p>
+      <w:pPr>
+        <w:rPr>
+          <w:rFonts w:ascii="Times New Roman" w:hAnsi="Times New Roman" w:cs="Times New Roman"/>
+        </w:rPr>
+      </w:pPr>
+    </w:p>
+    <w:p>
+      <w:pPr>
+        <w:rPr>
+          <w:rFonts w:ascii="Times New Roman" w:hAnsi="Times New Roman" w:cs="Times New Roman"/>
+        </w:rPr>
+      </w:pPr>
+      <w:r>
+        <w:rPr>
+          <w:rFonts w:ascii="Times New Roman" w:hAnsi="Times New Roman" w:cs="Times New Roman"/>
+        </w:rPr>
+        <w:tab/>
+      </w:r>
+      <w:r>
+        <w:rPr>
+          <w:rFonts w:ascii="Times New Roman" w:hAnsi="Times New Roman" w:cs="Times New Roman"/>
+          <w:b/>
+          <w:sz w:val="28"/>
+          <w:szCs w:val="28"/>
+        </w:rPr>
+        <w:t xml:space="preserve">Key words: </w:t>
+      </w:r>
+      <w:r>
+        <w:rPr>
+          <w:rFonts w:ascii="Times New Roman" w:hAnsi="Times New Roman" w:cs="Times New Roman"/>
+        </w:rPr>
+        <w:t>product reall</w:t>
+      </w:r>
+      <w:r>
+        <w:rPr>
+          <w:rFonts w:ascii="Times New Roman" w:hAnsi="Times New Roman" w:cs="Times New Roman" w:hint="eastAsia"/>
+        </w:rPr>
+        <w:t>，</w:t>
+      </w:r>
+      <w:r>
+        <w:rPr>
+          <w:rFonts w:ascii="Times New Roman" w:hAnsi="Times New Roman" w:cs="Times New Roman"/>
+        </w:rPr>
+        <w:t>Greedy Algorithm</w:t>
+      </w:r>
+      <w:r>
+        <w:rPr>
+          <w:rFonts w:ascii="Times New Roman" w:hAnsi="Times New Roman" w:cs="Times New Roman" w:hint="eastAsia"/>
+        </w:rPr>
+        <w:t>，</w:t>
+      </w:r>
+      <w:r>
+        <w:rPr>
+          <w:rFonts w:ascii="Times New Roman" w:hAnsi="Times New Roman" w:cs="Times New Roman"/>
+        </w:rPr>
+        <w:t>Graph Theoretic A</w:t>
+      </w:r>
+      <w:r>
+        <w:rPr>
+          <w:rFonts w:ascii="Times New Roman" w:hAnsi="Times New Roman" w:cs="Times New Roman"/>
+        </w:rPr>
+        <w:t>lgorithm</w:t>
+      </w:r>
+      <w:r>
+        <w:rPr>
+          <w:rFonts w:ascii="Times New Roman" w:hAnsi="Times New Roman" w:cs="Times New Roman" w:hint="eastAsia"/>
+        </w:rPr>
+        <w:t>，</w:t>
+      </w:r>
+      <w:r>
+        <w:rPr>
+          <w:rFonts w:ascii="Times New Roman" w:hAnsi="Times New Roman" w:cs="Times New Roman"/>
+        </w:rPr>
+        <w:t>Mathematical M</w:t>
+      </w:r>
+      <w:r>
+        <w:rPr>
+          <w:rFonts w:ascii="Times New Roman" w:hAnsi="Times New Roman" w:cs="Times New Roman"/>
+        </w:rPr>
+        <w:t>odel</w:t>
+      </w:r>
+    </w:p>
+    <w:p>
+      <w:pPr>
+        <w:rPr>
+          <w:rFonts w:ascii="Times New Roman" w:hAnsi="Times New Roman" w:cs="Times New Roman"/>
+        </w:rPr>
+      </w:pPr>
+    </w:p>
+    <w:p>
+      <w:pPr>
+        <w:rPr>
+          <w:rFonts w:ascii="Times New Roman" w:hAnsi="Times New Roman" w:cs="Times New Roman"/>
+        </w:rPr>
+      </w:pPr>
+    </w:p>
+    <w:p>
+      <w:pPr>
+        <w:rPr>
+          <w:rFonts w:ascii="Times New Roman" w:hAnsi="Times New Roman" w:cs="Times New Roman"/>
+        </w:rPr>
+      </w:pPr>
+    </w:p>
+    <w:p>
+      <w:pPr>
+        <w:rPr>
+          <w:rFonts w:ascii="Times New Roman" w:hAnsi="Times New Roman" w:cs="Times New Roman"/>
+        </w:rPr>
+      </w:pPr>
+    </w:p>
+    <w:p>
+      <w:pPr>
+        <w:rPr>
+          <w:rFonts w:ascii="Times New Roman" w:hAnsi="Times New Roman" w:cs="Times New Roman"/>
+        </w:rPr>
+      </w:pPr>
+    </w:p>
+    <w:p>
+      <w:pPr>
+        <w:rPr>
+          <w:rFonts w:ascii="Times New Roman" w:hAnsi="Times New Roman" w:cs="Times New Roman"/>
+        </w:rPr>
+      </w:pPr>
+    </w:p>
+    <w:p>
+      <w:pPr>
+        <w:rPr>
+          <w:rFonts w:ascii="Times New Roman" w:hAnsi="Times New Roman" w:cs="Times New Roman"/>
+        </w:rPr>
+      </w:pPr>
+    </w:p>
+    <w:p>
+      <w:pPr>
+        <w:rPr>
+          <w:rFonts w:ascii="Times New Roman" w:hAnsi="Times New Roman" w:cs="Times New Roman"/>
+        </w:rPr>
+      </w:pPr>
+    </w:p>
+    <w:p>
+      <w:pPr>
+        <w:rPr>
+          <w:rFonts w:ascii="Times New Roman" w:hAnsi="Times New Roman" w:cs="Times New Roman"/>
+        </w:rPr>
+      </w:pPr>
+    </w:p>
+    <w:p>
+      <w:pPr>
+        <w:rPr>
+          <w:rFonts w:ascii="Times New Roman" w:hAnsi="Times New Roman" w:cs="Times New Roman"/>
+        </w:rPr>
+      </w:pPr>
+    </w:p>
+    <w:p>
+      <w:pPr>
+        <w:rPr>
+          <w:rFonts w:ascii="Times New Roman" w:hAnsi="Times New Roman" w:cs="Times New Roman"/>
+        </w:rPr>
+      </w:pPr>
+    </w:p>
+    <w:p>
+      <w:pPr>
+        <w:rPr>
+          <w:rFonts w:ascii="Times New Roman" w:hAnsi="Times New Roman" w:cs="Times New Roman"/>
+        </w:rPr>
+      </w:pPr>
+    </w:p>
+    <w:p>
+      <w:pPr>
+        <w:rPr>
+          <w:rFonts w:ascii="Times New Roman" w:hAnsi="Times New Roman" w:cs="Times New Roman"/>
+        </w:rPr>
+        <w:sectPr>
+          <w:footerReference w:type="even" r:id="rId10"/>
+          <w:footerReference w:type="default" r:id="rId11"/>
+          <w:pgSz w:w="11906" w:h="16838"/>
+          <w:pgMar w:top="1134" w:right="1134" w:bottom="1134" w:left="1134" w:header="851" w:footer="992" w:gutter="0"/>
+          <w:cols w:space="425"/>
+          <w:docGrid w:type="lines" w:linePitch="312"/>
+        </w:sectPr>
+      </w:pPr>
+    </w:p>
+    <w:p>
+      <w:pPr>
+        <w:pStyle w:val="11"/>
+      </w:pPr>
+      <w:r>
+        <w:rPr>
+          <w:rFonts w:hint="eastAsia"/>
+          <w:sz w:val="32"/>
+          <w:szCs w:val="32"/>
+        </w:rPr>
+        <w:lastRenderedPageBreak/>
+        <w:t>目</w:t>
+      </w:r>
+      <w:r>
+        <w:rPr>
+          <w:rFonts w:hint="eastAsia"/>
+          <w:sz w:val="32"/>
+          <w:szCs w:val="32"/>
+        </w:rPr>
+        <w:t xml:space="preserve"> </w:t>
+      </w:r>
+      <w:r>
+        <w:rPr>
+          <w:rFonts w:hint="eastAsia"/>
+          <w:sz w:val="32"/>
+          <w:szCs w:val="32"/>
+        </w:rPr>
+        <w:t>录</w:t>
+      </w:r>
+      <w:r>
+        <w:fldChar w:fldCharType="begin"/>
+      </w:r>
+      <w:r>
+        <w:instrText xml:space="preserve"> TOC \o "1-3" </w:instrText>
+      </w:r>
+      <w:r>
+        <w:fldChar w:fldCharType="separate"/>
+      </w:r>
+    </w:p>
+    <w:p>
+      <w:pPr>
+        <w:pStyle w:val="11"/>
+        <w:jc w:val="left"/>
+        <w:rPr>
+          <w:rFonts w:asciiTheme="minorHAnsi" w:eastAsiaTheme="minorEastAsia" w:hAnsiTheme="minorHAnsi"/>
+          <w:b w:val="0"/>
+          <w:bCs w:val="0"/>
+        </w:rPr>
+      </w:pPr>
+      <w:r>
+        <w:t>1 绪论</w:t>
+      </w:r>
+      <w:r>
+        <w:tab/>
+      </w:r>
+      <w:r>
+        <w:rPr>
+          <w:b w:val="0"/>
+        </w:rPr>
+        <w:fldChar w:fldCharType="begin"/>
+      </w:r>
+      <w:r>
+        <w:rPr>
+          <w:b w:val="0"/>
+        </w:rPr>
+        <w:instrText xml:space="preserve"> PAGEREF _Toc482794703 \h </w:instrText>
+      </w:r>
+      <w:r>
+        <w:rPr>
+          <w:b w:val="0"/>
+        </w:rPr>
+      </w:r>
+      <w:r>
+        <w:rPr>
+          <w:b w:val="0"/>
+        </w:rPr>
+        <w:fldChar w:fldCharType="separate"/>
+      </w:r>
+      <w:r>
+        <w:rPr>
+          <w:b w:val="0"/>
+        </w:rPr>
+        <w:t>1</w:t>
+      </w:r>
+      <w:r>
+        <w:rPr>
+          <w:b w:val="0"/>
+        </w:rPr>
+        <w:fldChar w:fldCharType="end"/>
+      </w:r>
+    </w:p>
+    <w:p>
+      <w:pPr>
+        <w:pStyle w:val="21"/>
+        <w:rPr>
+          <w:rFonts w:asciiTheme="minorHAnsi" w:eastAsiaTheme="minorEastAsia" w:hAnsiTheme="minorHAnsi"/>
+          <w:smallCaps w:val="0"/>
+        </w:rPr>
+      </w:pPr>
+      <w:r>
+        <w:rPr>
+          <w:rFonts w:ascii="SimHei" w:hAnsi="SimHei"/>
+        </w:rPr>
+        <w:t>1.1</w:t>
+      </w:r>
+      <w:r>
+        <w:rPr>
+          <w:rFonts w:ascii="SimHei" w:hAnsi="SimHei"/>
+        </w:rPr>
+        <w:t>研究背景</w:t>
+      </w:r>
+      <w:r>
+        <w:tab/>
+      </w:r>
+      <w:r>
+        <w:fldChar w:fldCharType="begin"/>
+      </w:r>
+      <w:r>
+        <w:instrText xml:space="preserve"> PAGEREF _Toc482794704 \h </w:instrText>
+      </w:r>
+      <w:r>
+        <w:fldChar w:fldCharType="separate"/>
+      </w:r>
+      <w:r>
+        <w:t>1</w:t>
+      </w:r>
+      <w:r>
+        <w:fldChar w:fldCharType="end"/>
+      </w:r>
+    </w:p>
+    <w:p>
+      <w:pPr>
+        <w:pStyle w:val="31"/>
+        <w:rPr>
+          <w:rFonts w:asciiTheme="minorHAnsi" w:eastAsiaTheme="minorEastAsia" w:hAnsiTheme="minorHAnsi"/>
+          <w:iCs w:val="0"/>
+        </w:rPr>
+      </w:pPr>
+      <w:r>
+        <w:t>1.1.1产品召回概念</w:t>
+      </w:r>
+      <w:r>
+        <w:tab/>
+      </w:r>
+      <w:r>
+        <w:fldChar w:fldCharType="begin"/>
+      </w:r>
+      <w:r>
+        <w:instrText xml:space="preserve"> PAGEREF _Toc482794705 \h </w:instrText>
+      </w:r>
+      <w:r>
+        <w:fldChar w:fldCharType="separate"/>
+      </w:r>
+      <w:r>
+        <w:t>1</w:t>
+      </w:r>
+      <w:r>
+        <w:fldChar w:fldCharType="end"/>
+      </w:r>
+    </w:p>
+    <w:p>
+      <w:pPr>
+        <w:pStyle w:val="31"/>
+        <w:rPr>
+          <w:rFonts w:asciiTheme="minorHAnsi" w:eastAsiaTheme="minorEastAsia" w:hAnsiTheme="minorHAnsi"/>
+          <w:iCs w:val="0"/>
+        </w:rPr>
+      </w:pPr>
+      <w:r>
+        <w:t>1.1.2产品召回对企业损失</w:t>
+      </w:r>
+      <w:r>
+        <w:tab/>
+      </w:r>
+      <w:r>
+        <w:fldChar w:fldCharType="begin"/>
+      </w:r>
+      <w:r>
+        <w:instrText xml:space="preserve"> PAGEREF _Toc482794706 \h </w:instrText>
+      </w:r>
+      <w:r>
+        <w:fldChar w:fldCharType="separate"/>
+      </w:r>
+      <w:r>
+        <w:t>2</w:t>
+      </w:r>
+      <w:r>
+        <w:fldChar w:fldCharType="end"/>
+      </w:r>
+    </w:p>
+    <w:p>
+      <w:pPr>
+        <w:pStyle w:val="21"/>
+        <w:rPr>
+          <w:rFonts w:asciiTheme="minorHAnsi" w:eastAsiaTheme="minorEastAsia" w:hAnsiTheme="minorHAnsi"/>
+          <w:smallCaps w:val="0"/>
+        </w:rPr>
+      </w:pPr>
+      <w:r>
+        <w:rPr>
+          <w:rFonts w:ascii="SimHei" w:hAnsi="SimHei"/>
+        </w:rPr>
+        <w:t>1.2</w:t>
+      </w:r>
+      <w:r>
+        <w:rPr>
+          <w:rFonts w:ascii="SimHei" w:hAnsi="SimHei"/>
+        </w:rPr>
+        <w:t>研究内容</w:t>
+      </w:r>
+      <w:r>
+        <w:tab/>
+      </w:r>
+      <w:r>
+        <w:fldChar w:fldCharType="begin"/>
+      </w:r>
+      <w:r>
+        <w:instrText xml:space="preserve"> PAGEREF _Toc482794707 \h </w:instrText>
+      </w:r>
+      <w:r>
+        <w:fldChar w:fldCharType="separate"/>
+      </w:r>
+      <w:r>
+        <w:t>3</w:t>
+      </w:r>
+      <w:r>
+        <w:fldChar w:fldCharType="end"/>
+      </w:r>
+    </w:p>
+    <w:p>
+      <w:pPr>
+        <w:pStyle w:val="21"/>
+        <w:rPr>
+          <w:rFonts w:asciiTheme="minorHAnsi" w:eastAsiaTheme="minorEastAsia" w:hAnsiTheme="minorHAnsi"/>
+          <w:smallCaps w:val="0"/>
+        </w:rPr>
+      </w:pPr>
+      <w:r>
+        <w:rPr>
+          <w:rFonts w:ascii="SimHei" w:hAnsi="SimHei"/>
+        </w:rPr>
+        <w:t>1.3</w:t>
+      </w:r>
+      <w:r>
+        <w:rPr>
+          <w:rFonts w:ascii="SimHei" w:hAnsi="SimHei"/>
+        </w:rPr>
+        <w:t>研究的意义</w:t>
+      </w:r>
+      <w:r>
+        <w:tab/>
+      </w:r>
+      <w:r>
+        <w:fldChar w:fldCharType="begin"/>
+      </w:r>
+      <w:r>
+        <w:instrText xml:space="preserve"> PAGEREF _Toc482794708 \h </w:instrText>
+      </w:r>
+      <w:r>
+        <w:fldChar w:fldCharType="separate"/>
+      </w:r>
+      <w:r>
+        <w:t>3</w:t>
+      </w:r>
+      <w:r>
+        <w:fldChar w:fldCharType="end"/>
+      </w:r>
+    </w:p>
+    <w:p>
+      <w:pPr>
+        <w:pStyle w:val="11"/>
+        <w:jc w:val="left"/>
+        <w:rPr>
+          <w:rFonts w:asciiTheme="minorHAnsi" w:eastAsiaTheme="minorEastAsia" w:hAnsiTheme="minorHAnsi"/>
+          <w:b w:val="0"/>
+          <w:bCs w:val="0"/>
+        </w:rPr>
+      </w:pPr>
+      <w:r>
+        <w:t>2 模型建立</w:t>
+      </w:r>
+      <w:r>
+        <w:tab/>
+      </w:r>
+      <w:r>
+        <w:rPr>
+          <w:b w:val="0"/>
+        </w:rPr>
+        <w:fldChar w:fldCharType="begin"/>
+      </w:r>
+      <w:r>
+        <w:rPr>
+          <w:b w:val="0"/>
+        </w:rPr>
+        <w:instrText xml:space="preserve"> PAGEREF _Toc482794709 \h </w:instrText>
+      </w:r>
+      <w:r>
+        <w:rPr>
+          <w:b w:val="0"/>
+        </w:rPr>
+      </w:r>
+      <w:r>
+        <w:rPr>
+          <w:b w:val="0"/>
+        </w:rPr>
+        <w:fldChar w:fldCharType="separate"/>
+      </w:r>
+      <w:r>
+        <w:rPr>
+          <w:b w:val="0"/>
+        </w:rPr>
+        <w:t>4</w:t>
+      </w:r>
+      <w:r>
+        <w:rPr>
+          <w:b w:val="0"/>
+        </w:rPr>
+        <w:fldChar w:fldCharType="end"/>
+      </w:r>
+    </w:p>
+    <w:p>
+      <w:pPr>
+        <w:pStyle w:val="21"/>
+        <w:rPr>
+          <w:rFonts w:asciiTheme="minorHAnsi" w:eastAsiaTheme="minorEastAsia" w:hAnsiTheme="minorHAnsi"/>
+          <w:smallCaps w:val="0"/>
+        </w:rPr>
+      </w:pPr>
+      <w:r>
+        <w:rPr>
+          <w:rFonts w:ascii="SimHei" w:hAnsi="SimHei"/>
+        </w:rPr>
+        <w:t>2.1</w:t>
+      </w:r>
+      <w:r>
+        <w:rPr>
+          <w:rFonts w:ascii="SimHei" w:hAnsi="SimHei"/>
+        </w:rPr>
+        <w:t>模型描述</w:t>
+      </w:r>
+      <w:r>
+        <w:tab/>
+      </w:r>
+      <w:r>
+        <w:fldChar w:fldCharType="begin"/>
+      </w:r>
+      <w:r>
+        <w:instrText xml:space="preserve"> PAGEREF _Toc482794710 \h </w:instrText>
+      </w:r>
+      <w:r>
+        <w:fldChar w:fldCharType="separate"/>
+      </w:r>
+      <w:r>
+        <w:t>4</w:t>
+      </w:r>
+      <w:r>
+        <w:fldChar w:fldCharType="end"/>
+      </w:r>
+    </w:p>
+    <w:p>
+      <w:pPr>
+        <w:pStyle w:val="21"/>
+        <w:rPr>
+          <w:rFonts w:asciiTheme="minorHAnsi" w:eastAsiaTheme="minorEastAsia" w:hAnsiTheme="minorHAnsi"/>
+          <w:smallCaps w:val="0"/>
+        </w:rPr>
+      </w:pPr>
+      <w:r>
+        <w:rPr>
+          <w:rFonts w:ascii="SimHei" w:hAnsi="SimHei"/>
+        </w:rPr>
+        <w:t>2.2</w:t>
+      </w:r>
+      <w:r>
+        <w:rPr>
+          <w:rFonts w:ascii="SimHei" w:hAnsi="SimHei"/>
+        </w:rPr>
+        <w:t>简化模型</w:t>
+      </w:r>
+      <w:r>
+        <w:tab/>
+      </w:r>
+      <w:r>
+        <w:fldChar w:fldCharType="begin"/>
+      </w:r>
+      <w:r>
+        <w:instrText xml:space="preserve"> PAGEREF _Toc482794711 \h </w:instrText>
+      </w:r>
+      <w:r>
+        <w:fldChar w:fldCharType="separate"/>
+      </w:r>
+      <w:r>
+        <w:t>5</w:t>
+      </w:r>
+      <w:r>
+        <w:fldChar w:fldCharType="end"/>
+      </w:r>
+    </w:p>
+    <w:p>
+      <w:pPr>
+        <w:pStyle w:val="11"/>
+        <w:jc w:val="left"/>
+        <w:rPr>
+          <w:rFonts w:asciiTheme="minorHAnsi" w:eastAsiaTheme="minorEastAsia" w:hAnsiTheme="minorHAnsi"/>
+          <w:b w:val="0"/>
+          <w:bCs w:val="0"/>
+        </w:rPr>
+      </w:pPr>
+      <w:r>
+        <w:t>3 模型解决</w:t>
+      </w:r>
+      <w:r>
+        <w:tab/>
+      </w:r>
+      <w:r>
+        <w:rPr>
+          <w:b w:val="0"/>
+        </w:rPr>
+        <w:fldChar w:fldCharType="begin"/>
+      </w:r>
+      <w:r>
+        <w:rPr>
+          <w:b w:val="0"/>
+        </w:rPr>
+        <w:instrText xml:space="preserve"> PAGEREF _Toc482794712 \h </w:instrText>
+      </w:r>
+      <w:r>
+        <w:rPr>
+          <w:b w:val="0"/>
+        </w:rPr>
+      </w:r>
+      <w:r>
+        <w:rPr>
+          <w:b w:val="0"/>
+        </w:rPr>
+        <w:fldChar w:fldCharType="separate"/>
+      </w:r>
+      <w:r>
+        <w:rPr>
+          <w:b w:val="0"/>
+        </w:rPr>
+        <w:t>7</w:t>
+      </w:r>
+      <w:r>
+        <w:rPr>
+          <w:b w:val="0"/>
+        </w:rPr>
+        <w:fldChar w:fldCharType="end"/>
+      </w:r>
+    </w:p>
+    <w:p>
+      <w:pPr>
+        <w:pStyle w:val="21"/>
+        <w:rPr>
+          <w:rFonts w:asciiTheme="minorHAnsi" w:eastAsiaTheme="minorEastAsia" w:hAnsiTheme="minorHAnsi"/>
+          <w:smallCaps w:val="0"/>
+        </w:rPr>
+      </w:pPr>
+      <w:r>
+        <w:rPr>
+          <w:rFonts w:ascii="SimHei" w:hAnsi="SimHei"/>
+        </w:rPr>
+        <w:t>3.1</w:t>
+      </w:r>
+      <w:r>
+        <w:rPr>
+          <w:rFonts w:ascii="SimHei" w:hAnsi="SimHei"/>
+        </w:rPr>
+        <w:t>解决模型思路</w:t>
+      </w:r>
+      <w:r>
+        <w:tab/>
+      </w:r>
+      <w:r>
+        <w:fldChar w:fldCharType="begin"/>
+      </w:r>
+      <w:r>
+        <w:instrText xml:space="preserve"> PAGEREF _Toc482794713 \h </w:instrText>
+      </w:r>
+      <w:r>
+        <w:fldChar w:fldCharType="separate"/>
+      </w:r>
+      <w:r>
+        <w:t>7</w:t>
+      </w:r>
+      <w:r>
+        <w:fldChar w:fldCharType="end"/>
+      </w:r>
+    </w:p>
+    <w:p>
+      <w:pPr>
+        <w:pStyle w:val="21"/>
+        <w:rPr>
+          <w:rFonts w:asciiTheme="minorHAnsi" w:eastAsiaTheme="minorEastAsia" w:hAnsiTheme="minorHAnsi"/>
+          <w:smallCaps w:val="0"/>
+        </w:rPr>
+      </w:pPr>
+      <w:r>
+        <w:rPr>
+          <w:rFonts w:ascii="SimHei" w:hAnsi="SimHei"/>
+        </w:rPr>
+        <w:t>3.2</w:t>
+      </w:r>
+      <w:r>
+        <w:rPr>
+          <w:rFonts w:ascii="SimHei" w:hAnsi="SimHei"/>
+        </w:rPr>
+        <w:t>图论算法简介</w:t>
+      </w:r>
+      <w:r>
+        <w:tab/>
+      </w:r>
+      <w:r>
+        <w:fldChar w:fldCharType="begin"/>
+      </w:r>
+      <w:r>
+        <w:instrText xml:space="preserve"> PAGEREF _Toc482794714 \h </w:instrText>
+      </w:r>
+      <w:r>
+        <w:fldChar w:fldCharType="separate"/>
+      </w:r>
+      <w:r>
+        <w:t>9</w:t>
+      </w:r>
+      <w:r>
+        <w:fldChar w:fldCharType="end"/>
+      </w:r>
+    </w:p>
+    <w:p>
+      <w:pPr>
+        <w:pStyle w:val="31"/>
+        <w:rPr>
+          <w:rFonts w:asciiTheme="minorHAnsi" w:eastAsiaTheme="minorEastAsia" w:hAnsiTheme="minorHAnsi"/>
+          <w:iCs w:val="0"/>
+        </w:rPr>
+      </w:pPr>
+      <w:r>
+        <w:t>3.2.1图论算法介绍</w:t>
+      </w:r>
+      <w:r>
+        <w:tab/>
+      </w:r>
+      <w:r>
+        <w:fldChar w:fldCharType="begin"/>
+      </w:r>
+      <w:r>
+        <w:instrText xml:space="preserve"> PAGEREF _Toc482794715 \h </w:instrText>
+      </w:r>
+      <w:r>
+        <w:fldChar w:fldCharType="separate"/>
+      </w:r>
+      <w:r>
+        <w:t>9</w:t>
+      </w:r>
+      <w:r>
+        <w:fldChar w:fldCharType="end"/>
+      </w:r>
+    </w:p>
+    <w:p>
+      <w:pPr>
+        <w:pStyle w:val="31"/>
+        <w:rPr>
+          <w:rFonts w:asciiTheme="minorHAnsi" w:eastAsiaTheme="minorEastAsia" w:hAnsiTheme="minorHAnsi"/>
+          <w:iCs w:val="0"/>
+        </w:rPr>
+      </w:pPr>
+      <w:r>
+        <w:t>3.2.2图论算法应用</w:t>
+      </w:r>
+      <w:r>
+        <w:tab/>
+      </w:r>
+      <w:r>
+        <w:fldChar w:fldCharType="begin"/>
+      </w:r>
+      <w:r>
+        <w:instrText xml:space="preserve"> PAGEREF _Toc482794716 \h </w:instrText>
+      </w:r>
+      <w:r>
+        <w:fldChar w:fldCharType="separate"/>
+      </w:r>
+      <w:r>
+        <w:t>9</w:t>
+      </w:r>
+      <w:r>
+        <w:fldChar w:fldCharType="end"/>
+      </w:r>
+    </w:p>
+    <w:p>
+      <w:pPr>
+        <w:pStyle w:val="21"/>
+        <w:rPr>
+          <w:rFonts w:asciiTheme="minorHAnsi" w:eastAsiaTheme="minorEastAsia" w:hAnsiTheme="minorHAnsi"/>
+          <w:smallCaps w:val="0"/>
+        </w:rPr>
+      </w:pPr>
+      <w:r>
+        <w:rPr>
+          <w:rFonts w:ascii="SimHei" w:hAnsi="SimHei"/>
+        </w:rPr>
+        <w:t>3.3</w:t>
+      </w:r>
+      <w:r>
+        <w:rPr>
+          <w:rFonts w:ascii="SimHei" w:hAnsi="SimHei"/>
+        </w:rPr>
+        <w:t>贪心算法简介</w:t>
+      </w:r>
+      <w:r>
+        <w:tab/>
+      </w:r>
+      <w:r>
+        <w:fldChar w:fldCharType="begin"/>
+      </w:r>
+      <w:r>
+        <w:instrText xml:space="preserve"> PAGEREF _Toc482794717 \h </w:instrText>
+      </w:r>
+      <w:r>
+        <w:fldChar w:fldCharType="separate"/>
+      </w:r>
+      <w:r>
+        <w:t>10</w:t>
+      </w:r>
+      <w:r>
+        <w:fldChar w:fldCharType="end"/>
+      </w:r>
+    </w:p>
+    <w:p>
+      <w:pPr>
+        <w:pStyle w:val="31"/>
+        <w:rPr>
+          <w:rFonts w:asciiTheme="minorHAnsi" w:eastAsiaTheme="minorEastAsia" w:hAnsiTheme="minorHAnsi"/>
+          <w:iCs w:val="0"/>
+        </w:rPr>
+      </w:pPr>
+      <w:r>
+        <w:t>3.3.1贪心算法介绍</w:t>
+      </w:r>
+      <w:r>
+        <w:tab/>
+      </w:r>
+      <w:r>
+        <w:fldChar w:fldCharType="begin"/>
+      </w:r>
+      <w:r>
+        <w:instrText xml:space="preserve"> PAGEREF _Toc482794718 \h </w:instrText>
+      </w:r>
+      <w:r>
+        <w:fldChar w:fldCharType="separate"/>
+      </w:r>
+      <w:r>
+        <w:t>10</w:t>
+      </w:r>
+      <w:r>
+        <w:fldChar w:fldCharType="end"/>
+      </w:r>
+    </w:p>
+    <w:p>
+      <w:pPr>
+        <w:pStyle w:val="31"/>
+        <w:rPr>
+          <w:rFonts w:asciiTheme="minorHAnsi" w:eastAsiaTheme="minorEastAsia" w:hAnsiTheme="minorHAnsi"/>
+          <w:iCs w:val="0"/>
+        </w:rPr>
+      </w:pPr>
+      <w:r>
+        <w:t>3.3.2贪心算法与动态规划算法对比</w:t>
+      </w:r>
+      <w:r>
+        <w:tab/>
+      </w:r>
+      <w:r>
+        <w:fldChar w:fldCharType="begin"/>
+      </w:r>
+      <w:r>
+        <w:instrText xml:space="preserve"> PAGEREF _Toc482794719 \h </w:instrText>
+      </w:r>
+      <w:r>
+        <w:fldChar w:fldCharType="separate"/>
+      </w:r>
+      <w:r>
+        <w:t>10</w:t>
+      </w:r>
+      <w:r>
+        <w:fldChar w:fldCharType="end"/>
+      </w:r>
+    </w:p>
+    <w:p>
+      <w:pPr>
+        <w:pStyle w:val="21"/>
+        <w:rPr>
+          <w:rFonts w:asciiTheme="minorHAnsi" w:eastAsiaTheme="minorEastAsia" w:hAnsiTheme="minorHAnsi"/>
+          <w:smallCaps w:val="0"/>
+        </w:rPr>
+      </w:pPr>
+      <w:r>
+        <w:rPr>
+          <w:rFonts w:ascii="SimHei" w:hAnsi="SimHei"/>
+        </w:rPr>
+        <w:t>3.4</w:t>
+      </w:r>
+      <w:r>
+        <w:rPr>
+          <w:rFonts w:ascii="SimHei" w:hAnsi="SimHei"/>
+        </w:rPr>
+        <w:t>算法复杂度与算法实现</w:t>
+      </w:r>
+      <w:r>
+        <w:tab/>
+      </w:r>
+      <w:r>
+        <w:fldChar w:fldCharType="begin"/>
+      </w:r>
+      <w:r>
+        <w:instrText xml:space="preserve"> PAGEREF _Toc482794720 \h </w:instrText>
+      </w:r>
+      <w:r>
+        <w:fldChar w:fldCharType="separate"/>
+      </w:r>
+      <w:r>
+        <w:t>11</w:t>
+      </w:r>
+      <w:r>
+        <w:fldChar w:fldCharType="end"/>
+      </w:r>
+    </w:p>
+    <w:p>
+      <w:pPr>
+        <w:pStyle w:val="11"/>
+        <w:jc w:val="left"/>
+        <w:rPr>
+          <w:rFonts w:asciiTheme="minorHAnsi" w:eastAsiaTheme="minorEastAsia" w:hAnsiTheme="minorHAnsi"/>
+          <w:b w:val="0"/>
+          <w:bCs w:val="0"/>
+        </w:rPr>
+      </w:pPr>
+      <w:r>
+        <w:t>4 算法可行性证明</w:t>
+      </w:r>
+      <w:r>
+        <w:tab/>
+      </w:r>
+      <w:r>
+        <w:rPr>
+          <w:b w:val="0"/>
+        </w:rPr>
+        <w:fldChar w:fldCharType="begin"/>
+      </w:r>
+      <w:r>
+        <w:rPr>
+          <w:b w:val="0"/>
+        </w:rPr>
+        <w:instrText xml:space="preserve"> PAGEREF _Toc482794721 \h </w:instrText>
+      </w:r>
+      <w:r>
+        <w:rPr>
+          <w:b w:val="0"/>
+        </w:rPr>
+      </w:r>
+      <w:r>
+        <w:rPr>
+          <w:b w:val="0"/>
+        </w:rPr>
+        <w:fldChar w:fldCharType="separate"/>
+      </w:r>
+      <w:r>
+        <w:rPr>
+          <w:b w:val="0"/>
+        </w:rPr>
+        <w:t>12</w:t>
+      </w:r>
+      <w:r>
+        <w:rPr>
+          <w:b w:val="0"/>
+        </w:rPr>
+        <w:fldChar w:fldCharType="end"/>
+      </w:r>
+    </w:p>
+    <w:p>
+      <w:pPr>
+        <w:pStyle w:val="21"/>
+        <w:rPr>
+          <w:rFonts w:asciiTheme="minorHAnsi" w:eastAsiaTheme="minorEastAsia" w:hAnsiTheme="minorHAnsi"/>
+          <w:smallCaps w:val="0"/>
+        </w:rPr>
+      </w:pPr>
+      <w:r>
+        <w:rPr>
+          <w:rFonts w:ascii="SimHei" w:hAnsi="SimHei"/>
+        </w:rPr>
+        <w:t>4.1</w:t>
+      </w:r>
+      <w:r>
+        <w:rPr>
+          <w:rFonts w:ascii="SimHei" w:hAnsi="SimHei"/>
+        </w:rPr>
+        <w:t>合并运输必然是该点的全部产品</w:t>
+      </w:r>
+      <w:r>
+        <w:tab/>
+      </w:r>
+      <w:r>
+        <w:fldChar w:fldCharType="begin"/>
+      </w:r>
+      <w:r>
+        <w:instrText xml:space="preserve"> PAGEREF _Toc482794722 \h </w:instrText>
+      </w:r>
+      <w:r>
+        <w:fldChar w:fldCharType="separate"/>
+      </w:r>
+      <w:r>
+        <w:t>12</w:t>
+      </w:r>
+      <w:r>
+        <w:fldChar w:fldCharType="end"/>
+      </w:r>
+    </w:p>
+    <w:p>
+      <w:pPr>
+        <w:pStyle w:val="21"/>
+        <w:rPr>
+          <w:rFonts w:asciiTheme="minorHAnsi" w:eastAsiaTheme="minorEastAsia" w:hAnsiTheme="minorHAnsi"/>
+          <w:smallCaps w:val="0"/>
+        </w:rPr>
+      </w:pPr>
+      <w:r>
+        <w:rPr>
+          <w:rFonts w:ascii="SimHei" w:hAnsi="SimHei"/>
+        </w:rPr>
+        <w:lastRenderedPageBreak/>
+        <w:t>4.2</w:t>
+      </w:r>
+      <w:r>
+        <w:rPr>
+          <w:rFonts w:ascii="SimHei" w:hAnsi="SimHei"/>
+        </w:rPr>
+        <w:t>循环减少点的方式选择该循环中节省最多的点</w:t>
+      </w:r>
+      <w:r>
+        <w:tab/>
+      </w:r>
+      <w:r>
+        <w:fldChar w:fldCharType="begin"/>
+      </w:r>
+      <w:r>
+        <w:instrText xml:space="preserve"> PAGEREF _Toc482794723 \h </w:instrText>
+      </w:r>
+      <w:r>
+        <w:fldChar w:fldCharType="separate"/>
+      </w:r>
+      <w:r>
+        <w:t>14</w:t>
+      </w:r>
+      <w:r>
+        <w:fldChar w:fldCharType="end"/>
+      </w:r>
+    </w:p>
+    <w:p>
+      <w:pPr>
+        <w:pStyle w:val="11"/>
+        <w:jc w:val="left"/>
+        <w:rPr>
+          <w:rFonts w:asciiTheme="minorHAnsi" w:eastAsiaTheme="minorEastAsia" w:hAnsiTheme="minorHAnsi"/>
+          <w:b w:val="0"/>
+          <w:bCs w:val="0"/>
+        </w:rPr>
+      </w:pPr>
+      <w:r>
+        <w:t>5 模型应用分析</w:t>
+      </w:r>
+      <w:r>
+        <w:tab/>
+      </w:r>
+      <w:r>
+        <w:rPr>
+          <w:b w:val="0"/>
+        </w:rPr>
+        <w:fldChar w:fldCharType="begin"/>
+      </w:r>
+      <w:r>
+        <w:rPr>
+          <w:b w:val="0"/>
+        </w:rPr>
+        <w:instrText xml:space="preserve"> PAGEREF _Toc482794724 \h </w:instrText>
+      </w:r>
+      <w:r>
+        <w:rPr>
+          <w:b w:val="0"/>
+        </w:rPr>
+      </w:r>
+      <w:r>
+        <w:rPr>
+          <w:b w:val="0"/>
+        </w:rPr>
+        <w:fldChar w:fldCharType="separate"/>
+      </w:r>
+      <w:r>
+        <w:rPr>
+          <w:b w:val="0"/>
+        </w:rPr>
+        <w:t>17</w:t>
+      </w:r>
+      <w:r>
+        <w:rPr>
+          <w:b w:val="0"/>
+        </w:rPr>
+        <w:fldChar w:fldCharType="end"/>
+      </w:r>
+    </w:p>
+    <w:p>
+      <w:pPr>
+        <w:pStyle w:val="21"/>
+        <w:rPr>
+          <w:rFonts w:asciiTheme="minorHAnsi" w:eastAsiaTheme="minorEastAsia" w:hAnsiTheme="minorHAnsi"/>
+          <w:smallCaps w:val="0"/>
+        </w:rPr>
+      </w:pPr>
+      <w:r>
+        <w:t>5.1 模型适用场景</w:t>
+      </w:r>
+      <w:r>
+        <w:tab/>
+      </w:r>
+      <w:r>
+        <w:fldChar w:fldCharType="begin"/>
+      </w:r>
+      <w:r>
+        <w:instrText xml:space="preserve"> PAGEREF _Toc482794725 \h </w:instrText>
+      </w:r>
+      <w:r>
+        <w:fldChar w:fldCharType="separate"/>
+      </w:r>
+      <w:r>
+        <w:t>17</w:t>
+      </w:r>
+      <w:r>
+        <w:fldChar w:fldCharType="end"/>
+      </w:r>
+    </w:p>
+    <w:p>
+      <w:pPr>
+        <w:pStyle w:val="21"/>
+        <w:rPr>
+          <w:rFonts w:asciiTheme="minorHAnsi" w:eastAsiaTheme="minorEastAsia" w:hAnsiTheme="minorHAnsi"/>
+          <w:smallCaps w:val="0"/>
+        </w:rPr>
+      </w:pPr>
+      <w:r>
+        <w:t>5.2 模型优劣分析</w:t>
+      </w:r>
+      <w:r>
+        <w:tab/>
+      </w:r>
+      <w:r>
+        <w:fldChar w:fldCharType="begin"/>
+      </w:r>
+      <w:r>
+        <w:instrText xml:space="preserve"> PAGEREF _Toc482794726 \h </w:instrText>
+      </w:r>
+      <w:r>
+        <w:fldChar w:fldCharType="separate"/>
+      </w:r>
+      <w:r>
+        <w:t>18</w:t>
+      </w:r>
+      <w:r>
+        <w:fldChar w:fldCharType="end"/>
+      </w:r>
+    </w:p>
+    <w:p>
+      <w:pPr>
+        <w:pStyle w:val="31"/>
+        <w:rPr>
+          <w:rFonts w:asciiTheme="minorHAnsi" w:eastAsiaTheme="minorEastAsia" w:hAnsiTheme="minorHAnsi"/>
+          <w:iCs w:val="0"/>
+        </w:rPr>
+      </w:pPr>
+      <w:r>
+        <w:t>5.2.1 模型优点</w:t>
+      </w:r>
+      <w:r>
+        <w:tab/>
+      </w:r>
+      <w:r>
+        <w:fldChar w:fldCharType="begin"/>
+      </w:r>
+      <w:r>
+        <w:instrText xml:space="preserve"> PAGEREF _Toc482794727 \h </w:instrText>
+      </w:r>
+      <w:r>
+        <w:fldChar w:fldCharType="separate"/>
+      </w:r>
+      <w:r>
+        <w:t>18</w:t>
+      </w:r>
+      <w:r>
+        <w:fldChar w:fldCharType="end"/>
+      </w:r>
+    </w:p>
+    <w:p>
+      <w:pPr>
+        <w:pStyle w:val="31"/>
+        <w:rPr>
+          <w:rFonts w:asciiTheme="minorHAnsi" w:eastAsiaTheme="minorEastAsia" w:hAnsiTheme="minorHAnsi"/>
+          <w:iCs w:val="0"/>
+        </w:rPr>
+      </w:pPr>
+      <w:r>
+        <w:t>5.2.2 模型缺点</w:t>
+      </w:r>
+      <w:r>
+        <w:tab/>
+      </w:r>
+      <w:r>
+        <w:fldChar w:fldCharType="begin"/>
+      </w:r>
+      <w:r>
+        <w:instrText xml:space="preserve"> PAGEREF _Toc482794728 \h </w:instrText>
+      </w:r>
+      <w:r>
+        <w:fldChar w:fldCharType="separate"/>
+      </w:r>
+      <w:r>
+        <w:t>18</w:t>
+      </w:r>
+      <w:r>
+        <w:fldChar w:fldCharType="end"/>
+      </w:r>
+    </w:p>
+    <w:p>
+      <w:pPr>
+        <w:pStyle w:val="11"/>
+        <w:jc w:val="left"/>
+        <w:rPr>
+          <w:rFonts w:asciiTheme="minorHAnsi" w:eastAsiaTheme="minorEastAsia" w:hAnsiTheme="minorHAnsi"/>
+          <w:b w:val="0"/>
+          <w:bCs w:val="0"/>
+        </w:rPr>
+      </w:pPr>
+      <w:r>
+        <w:t>总 结</w:t>
+      </w:r>
+      <w:r>
+        <w:tab/>
+      </w:r>
+      <w:r>
+        <w:rPr>
+          <w:b w:val="0"/>
+        </w:rPr>
+        <w:fldChar w:fldCharType="begin"/>
+      </w:r>
+      <w:r>
+        <w:rPr>
+          <w:b w:val="0"/>
+        </w:rPr>
+        <w:instrText xml:space="preserve"> PAGEREF _Toc482794729 \h </w:instrText>
+      </w:r>
+      <w:r>
+        <w:rPr>
+          <w:b w:val="0"/>
+        </w:rPr>
+      </w:r>
+      <w:r>
+        <w:rPr>
+          <w:b w:val="0"/>
+        </w:rPr>
+        <w:fldChar w:fldCharType="separate"/>
+      </w:r>
+      <w:r>
+        <w:rPr>
+          <w:b w:val="0"/>
+        </w:rPr>
+        <w:t>19</w:t>
+      </w:r>
+      <w:r>
+        <w:rPr>
+          <w:b w:val="0"/>
+        </w:rPr>
+        <w:fldChar w:fldCharType="end"/>
+      </w:r>
+    </w:p>
+    <w:p>
+      <w:pPr>
+        <w:pStyle w:val="11"/>
+        <w:jc w:val="left"/>
+        <w:rPr>
+          <w:rFonts w:asciiTheme="minorHAnsi" w:eastAsiaTheme="minorEastAsia" w:hAnsiTheme="minorHAnsi"/>
+          <w:b w:val="0"/>
+          <w:bCs w:val="0"/>
+        </w:rPr>
+      </w:pPr>
+      <w:r>
+        <w:t>参 考 文 献</w:t>
+      </w:r>
+      <w:r>
+        <w:tab/>
+      </w:r>
+      <w:r>
+        <w:rPr>
+          <w:b w:val="0"/>
+        </w:rPr>
+        <w:fldChar w:fldCharType="begin"/>
+      </w:r>
+      <w:r>
+        <w:rPr>
+          <w:b w:val="0"/>
+        </w:rPr>
+        <w:instrText xml:space="preserve"> PAGEREF _Toc482794730 \h </w:instrText>
+      </w:r>
+      <w:r>
+        <w:rPr>
+          <w:b w:val="0"/>
+        </w:rPr>
+      </w:r>
+      <w:r>
+        <w:rPr>
+          <w:b w:val="0"/>
+        </w:rPr>
+        <w:fldChar w:fldCharType="separate"/>
+      </w:r>
+      <w:r>
+        <w:rPr>
+          <w:b w:val="0"/>
+        </w:rPr>
+        <w:t>21</w:t>
+      </w:r>
+      <w:r>
+        <w:rPr>
+          <w:b w:val="0"/>
+        </w:rPr>
+        <w:fldChar w:fldCharType="end"/>
+      </w:r>
+    </w:p>
+    <w:p>
+      <w:pPr>
+        <w:pStyle w:val="11"/>
+        <w:jc w:val="left"/>
+        <w:rPr>
+          <w:rFonts w:asciiTheme="minorHAnsi" w:eastAsiaTheme="minorEastAsia" w:hAnsiTheme="minorHAnsi"/>
+          <w:b w:val="0"/>
+          <w:bCs w:val="0"/>
+        </w:rPr>
+      </w:pPr>
+      <w:r>
+        <w:t>致 谢</w:t>
+      </w:r>
+      <w:r>
+        <w:tab/>
+      </w:r>
+      <w:r>
+        <w:rPr>
+          <w:b w:val="0"/>
+        </w:rPr>
+        <w:fldChar w:fldCharType="begin"/>
+      </w:r>
+      <w:r>
+        <w:rPr>
+          <w:b w:val="0"/>
+        </w:rPr>
+        <w:instrText xml:space="preserve"> PAGEREF _Toc482794731 \h </w:instrText>
+      </w:r>
+      <w:r>
+        <w:rPr>
+          <w:b w:val="0"/>
+        </w:rPr>
+      </w:r>
+      <w:r>
+        <w:rPr>
+          <w:b w:val="0"/>
+        </w:rPr>
+        <w:fldChar w:fldCharType="separate"/>
+      </w:r>
+      <w:r>
+        <w:rPr>
+          <w:b w:val="0"/>
+        </w:rPr>
+        <w:t>22</w:t>
+      </w:r>
+      <w:r>
+        <w:rPr>
+          <w:b w:val="0"/>
+        </w:rPr>
+        <w:fldChar w:fldCharType="end"/>
+      </w:r>
+    </w:p>
+    <w:p>
+      <w:pPr>
+        <w:pStyle w:val="11"/>
+        <w:jc w:val="left"/>
+        <w:rPr>
+          <w:rFonts w:asciiTheme="minorHAnsi" w:eastAsiaTheme="minorEastAsia" w:hAnsiTheme="minorHAnsi"/>
+          <w:b w:val="0"/>
+          <w:bCs w:val="0"/>
+        </w:rPr>
+      </w:pPr>
+      <w:r>
+        <w:t>附 录 A</w:t>
+      </w:r>
+      <w:r>
+        <w:tab/>
+      </w:r>
+      <w:r>
+        <w:rPr>
+          <w:b w:val="0"/>
+        </w:rPr>
+        <w:fldChar w:fldCharType="begin"/>
+      </w:r>
+      <w:r>
+        <w:rPr>
+          <w:b w:val="0"/>
+        </w:rPr>
+        <w:instrText xml:space="preserve"> PAGEREF _Toc482794732 \h </w:instrText>
+      </w:r>
+      <w:r>
+        <w:rPr>
+          <w:b w:val="0"/>
+        </w:rPr>
+      </w:r>
+      <w:r>
+        <w:rPr>
+          <w:b w:val="0"/>
+        </w:rPr>
+        <w:fldChar w:fldCharType="separate"/>
+      </w:r>
+      <w:r>
+        <w:rPr>
+          <w:b w:val="0"/>
+        </w:rPr>
+        <w:t>23</w:t>
+      </w:r>
+      <w:r>
+        <w:rPr>
+          <w:b w:val="0"/>
+        </w:rPr>
+        <w:fldChar w:fldCharType="end"/>
+      </w:r>
+    </w:p>
+    <w:p>
+      <w:pPr>
+        <w:pStyle w:val="11"/>
+        <w:jc w:val="left"/>
+        <w:rPr>
+          <w:rFonts w:asciiTheme="minorHAnsi" w:eastAsiaTheme="minorEastAsia" w:hAnsiTheme="minorHAnsi"/>
+          <w:b w:val="0"/>
+          <w:bCs w:val="0"/>
+        </w:rPr>
+      </w:pPr>
+      <w:r>
+        <w:t>附 录 B</w:t>
+      </w:r>
+      <w:r>
+        <w:tab/>
+      </w:r>
+      <w:r>
+        <w:rPr>
+          <w:b w:val="0"/>
+        </w:rPr>
+        <w:fldChar w:fldCharType="begin"/>
+      </w:r>
+      <w:r>
+        <w:rPr>
+          <w:b w:val="0"/>
+        </w:rPr>
+        <w:instrText xml:space="preserve"> PAGEREF _Toc482794733 \h </w:instrText>
+      </w:r>
+      <w:r>
+        <w:rPr>
+          <w:b w:val="0"/>
+        </w:rPr>
+      </w:r>
+      <w:r>
+        <w:rPr>
+          <w:b w:val="0"/>
+        </w:rPr>
+        <w:fldChar w:fldCharType="separate"/>
+      </w:r>
+      <w:r>
+        <w:rPr>
+          <w:b w:val="0"/>
+        </w:rPr>
+        <w:t>28</w:t>
+      </w:r>
+      <w:r>
+        <w:rPr>
+          <w:b w:val="0"/>
+        </w:rPr>
+        <w:fldChar w:fldCharType="end"/>
+      </w:r>
+    </w:p>
+    <w:p>
+      <w:r>
+        <w:fldChar w:fldCharType="end"/>
+      </w:r>
+    </w:p>
     <w:p/>
-    <w:p>
-      <w:pPr>
-        <w:pStyle w:val="1"/>
-        <w:rPr>
-          <w:rFonts w:ascii="SimHei" w:hAnsi="SimHei"/>
-          <w:szCs w:val="32"/>
-        </w:rPr>
+    <w:p/>
+    <w:p/>
+    <w:p/>
+    <w:p/>
+    <w:p/>
+    <w:p/>
+    <w:p/>
+    <w:p/>
+    <w:p>
+      <w:pPr>
         <w:sectPr>
           <w:pgSz w:w="11900" w:h="16840"/>
           <w:pgMar w:top="1134" w:right="1134" w:bottom="1134" w:left="1134" w:header="851" w:footer="992" w:gutter="0"/>
@@ -1621,7 +2640,7 @@
           <w:szCs w:val="32"/>
         </w:rPr>
       </w:pPr>
-      <w:bookmarkStart w:id="0" w:name="_Toc482284712"/>
+      <w:bookmarkStart w:id="4" w:name="_Toc482794703"/>
       <w:r>
         <w:rPr>
           <w:rFonts w:ascii="SimHei" w:hAnsi="SimHei" w:hint="eastAsia"/>
@@ -1630,7 +2649,7 @@
         <w:lastRenderedPageBreak/>
         <w:t>1 绪论</w:t>
       </w:r>
-      <w:bookmarkEnd w:id="0"/>
+      <w:bookmarkEnd w:id="4"/>
     </w:p>
     <w:p>
       <w:pPr>
@@ -1640,7 +2659,7 @@
           <w:szCs w:val="24"/>
         </w:rPr>
       </w:pPr>
-      <w:bookmarkStart w:id="1" w:name="_Toc482284713"/>
+      <w:bookmarkStart w:id="5" w:name="_Toc482794704"/>
       <w:r>
         <w:rPr>
           <w:rFonts w:ascii="SimHei" w:hAnsi="SimHei" w:hint="eastAsia"/>
@@ -1655,7 +2674,7 @@
         </w:rPr>
         <w:t>研究背景</w:t>
       </w:r>
-      <w:bookmarkEnd w:id="1"/>
+      <w:bookmarkEnd w:id="5"/>
     </w:p>
     <w:p>
       <w:pPr>
@@ -1672,14 +2691,14 @@
       <w:pPr>
         <w:pStyle w:val="3"/>
       </w:pPr>
-      <w:bookmarkStart w:id="2" w:name="_Toc482284714"/>
+      <w:bookmarkStart w:id="6" w:name="_Toc482794705"/>
       <w:r>
         <w:rPr>
           <w:rFonts w:hint="eastAsia"/>
         </w:rPr>
         <w:t>1.1.1产品召回概念</w:t>
       </w:r>
-      <w:bookmarkEnd w:id="2"/>
+      <w:bookmarkEnd w:id="6"/>
     </w:p>
     <w:p>
       <w:pPr>
@@ -1805,7 +2824,14 @@
         <w:rPr>
           <w:rFonts w:ascii="SimSun" w:hAnsi="SimSun"/>
         </w:rPr>
-        <w:t>零售商销售的产品也</w:t>
+        <w:t>零售商销售的产品</w:t>
+      </w:r>
+      <w:r>
+        <w:rPr>
+          <w:rFonts w:ascii="SimSun" w:hAnsi="SimSun"/>
+        </w:rPr>
+        <w:lastRenderedPageBreak/>
+        <w:t>也</w:t>
       </w:r>
       <w:r>
         <w:rPr>
@@ -1877,7 +2903,6 @@
         <w:rPr>
           <w:rFonts w:ascii="SimSun" w:hAnsi="SimSun"/>
         </w:rPr>
-        <w:lastRenderedPageBreak/>
         <w:t>这种情况准确的召回所有有缺陷的产品，</w:t>
       </w:r>
       <w:r>
@@ -2147,7 +3172,7 @@
       <w:pPr>
         <w:pStyle w:val="3"/>
       </w:pPr>
-      <w:bookmarkStart w:id="3" w:name="_Toc482284715"/>
+      <w:bookmarkStart w:id="7" w:name="_Toc482794706"/>
       <w:r>
         <w:rPr>
           <w:rFonts w:hint="eastAsia"/>
@@ -2169,7 +3194,7 @@
       <w:r>
         <w:t>企业损失</w:t>
       </w:r>
-      <w:bookmarkEnd w:id="3"/>
+      <w:bookmarkEnd w:id="7"/>
     </w:p>
     <w:p>
       <w:pPr>
@@ -2262,7 +3287,14 @@
         <w:rPr>
           <w:rFonts w:ascii="SimSun" w:hAnsi="SimSun" w:hint="eastAsia"/>
         </w:rPr>
-        <w:t>2009年丰田汽车就尝试过在中国由于汽车安全问题，被迫实施大规模召回汽车，经过这个事件之后，丰田汽车一度陷入信用危机，并且在之后几个月的销售额同比下降15%以上</w:t>
+        <w:t>2009年丰田汽车就尝试过在中国由于汽车安全问题，被迫实施大规模召回汽车，经过这个事件之后，丰田汽车一度</w:t>
+      </w:r>
+      <w:r>
+        <w:rPr>
+          <w:rFonts w:ascii="SimSun" w:hAnsi="SimSun" w:hint="eastAsia"/>
+        </w:rPr>
+        <w:lastRenderedPageBreak/>
+        <w:t>陷入信用危机，并且在之后几个月的销售额同比下降15%以上</w:t>
       </w:r>
       <w:r>
         <w:rPr>
@@ -2288,14 +3320,7 @@
         <w:rPr>
           <w:rFonts w:ascii="SimSun" w:hAnsi="SimSun" w:hint="eastAsia"/>
         </w:rPr>
-        <w:t>由此可见，就是像丰</w:t>
-      </w:r>
-      <w:r>
-        <w:rPr>
-          <w:rFonts w:ascii="SimSun" w:hAnsi="SimSun" w:hint="eastAsia"/>
-        </w:rPr>
-        <w:lastRenderedPageBreak/>
-        <w:t>田这样的世界500强企业在面对产品召回事件之后，也会瞬间陷入困境；一旦小企业面临产品召回，后果是不堪设想的。</w:t>
+        <w:t>由此可见，就是像丰田这样的世界500强企业在面对产品召回事件之后，也会瞬间陷入困境；一旦小企业面临产品召回，后果是不堪设想的。</w:t>
       </w:r>
     </w:p>
     <w:p>
@@ -2332,7 +3357,7 @@
           <w:szCs w:val="24"/>
         </w:rPr>
       </w:pPr>
-      <w:bookmarkStart w:id="4" w:name="_Toc482284716"/>
+      <w:bookmarkStart w:id="8" w:name="_Toc482794707"/>
       <w:r>
         <w:rPr>
           <w:rFonts w:ascii="SimHei" w:hAnsi="SimHei" w:hint="eastAsia"/>
@@ -2340,7 +3365,7 @@
         </w:rPr>
         <w:t>1.2研究内容</w:t>
       </w:r>
-      <w:bookmarkEnd w:id="4"/>
+      <w:bookmarkEnd w:id="8"/>
     </w:p>
     <w:p>
       <w:pPr>
@@ -2442,7 +3467,7 @@
           <w:szCs w:val="24"/>
         </w:rPr>
       </w:pPr>
-      <w:bookmarkStart w:id="5" w:name="_Toc482284717"/>
+      <w:bookmarkStart w:id="9" w:name="_Toc482794708"/>
       <w:r>
         <w:rPr>
           <w:rFonts w:ascii="SimHei" w:hAnsi="SimHei" w:hint="eastAsia"/>
@@ -2450,7 +3475,7 @@
         </w:rPr>
         <w:t>1.3研究的意义</w:t>
       </w:r>
-      <w:bookmarkEnd w:id="5"/>
+      <w:bookmarkEnd w:id="9"/>
     </w:p>
     <w:p>
       <w:pPr>
@@ -2470,7 +3495,7 @@
       <w:pPr>
         <w:ind w:firstLine="420"/>
         <w:rPr>
-          <w:rFonts w:ascii="SimSun" w:hAnsi="SimSun" w:hint="eastAsia"/>
+          <w:rFonts w:ascii="SimSun" w:hAnsi="SimSun"/>
         </w:rPr>
       </w:pPr>
       <w:r>
@@ -2491,13 +3516,6 @@
         </w:rPr>
         <w:t>避免无谓的损失。</w:t>
       </w:r>
-    </w:p>
-    <w:p>
-      <w:pPr>
-        <w:rPr>
-          <w:rFonts w:ascii="SimSun" w:hAnsi="SimSun"/>
-        </w:rPr>
-      </w:pPr>
     </w:p>
     <w:p>
       <w:pPr>
@@ -2507,7 +3525,7 @@
           <w:szCs w:val="32"/>
         </w:rPr>
       </w:pPr>
-      <w:bookmarkStart w:id="6" w:name="_Toc482284718"/>
+      <w:bookmarkStart w:id="10" w:name="_Toc482794709"/>
       <w:r>
         <w:rPr>
           <w:rFonts w:ascii="SimHei" w:hAnsi="SimHei" w:hint="eastAsia"/>
@@ -2530,7 +3548,7 @@
         </w:rPr>
         <w:t>模型建立</w:t>
       </w:r>
-      <w:bookmarkEnd w:id="6"/>
+      <w:bookmarkEnd w:id="10"/>
     </w:p>
     <w:p>
       <w:pPr>
@@ -2604,7 +3622,7 @@
           <w:szCs w:val="24"/>
         </w:rPr>
       </w:pPr>
-      <w:bookmarkStart w:id="7" w:name="_Toc482284719"/>
+      <w:bookmarkStart w:id="11" w:name="_Toc482794710"/>
       <w:r>
         <w:rPr>
           <w:rFonts w:ascii="SimHei" w:hAnsi="SimHei" w:hint="eastAsia"/>
@@ -2612,7 +3630,7 @@
         </w:rPr>
         <w:t>2.1模型描述</w:t>
       </w:r>
-      <w:bookmarkEnd w:id="7"/>
+      <w:bookmarkEnd w:id="11"/>
     </w:p>
     <w:p>
       <w:pPr>
@@ -2715,6 +3733,14 @@
         </w:rPr>
         <w:t>的是指定地点的个数，指定地点距离生产总部的距离，各个指定地点之间的距离，在每个指定地点中的产品个数。</w:t>
       </w:r>
+    </w:p>
+    <w:p>
+      <w:pPr>
+        <w:ind w:firstLine="420"/>
+        <w:rPr>
+          <w:rFonts w:ascii="SimSun" w:hAnsi="SimSun"/>
+        </w:rPr>
+      </w:pPr>
     </w:p>
     <w:p>
       <w:pPr>
@@ -2724,7 +3750,7 @@
           <w:szCs w:val="24"/>
         </w:rPr>
       </w:pPr>
-      <w:bookmarkStart w:id="8" w:name="_Toc482284720"/>
+      <w:bookmarkStart w:id="12" w:name="_Toc482794711"/>
       <w:r>
         <w:rPr>
           <w:rFonts w:ascii="SimHei" w:hAnsi="SimHei" w:hint="eastAsia"/>
@@ -2740,7 +3766,7 @@
         </w:rPr>
         <w:t>模型</w:t>
       </w:r>
-      <w:bookmarkEnd w:id="8"/>
+      <w:bookmarkEnd w:id="12"/>
     </w:p>
     <w:p>
       <w:pPr>
@@ -3247,7 +4273,7 @@
       <w:pPr>
         <w:ind w:firstLine="420"/>
         <w:rPr>
-          <w:rFonts w:ascii="Calibri" w:hAnsi="Calibri" w:cs="Calibri" w:hint="eastAsia"/>
+          <w:rFonts w:ascii="Calibri" w:hAnsi="Calibri" w:cs="Calibri"/>
         </w:rPr>
       </w:pPr>
     </w:p>
@@ -3255,7 +4281,7 @@
       <w:pPr>
         <w:ind w:firstLine="420"/>
         <w:rPr>
-          <w:rFonts w:ascii="Calibri" w:hAnsi="Calibri" w:cs="Calibri" w:hint="eastAsia"/>
+          <w:rFonts w:ascii="Calibri" w:hAnsi="Calibri" w:cs="Calibri"/>
         </w:rPr>
       </w:pPr>
     </w:p>
@@ -3263,7 +4289,7 @@
       <w:pPr>
         <w:ind w:firstLine="420"/>
         <w:rPr>
-          <w:rFonts w:ascii="Calibri" w:hAnsi="Calibri" w:cs="Calibri" w:hint="eastAsia"/>
+          <w:rFonts w:ascii="Calibri" w:hAnsi="Calibri" w:cs="Calibri"/>
         </w:rPr>
       </w:pPr>
     </w:p>
@@ -3306,7 +4332,7 @@
           <w:szCs w:val="32"/>
         </w:rPr>
       </w:pPr>
-      <w:bookmarkStart w:id="9" w:name="_Toc482284721"/>
+      <w:bookmarkStart w:id="13" w:name="_Toc482794712"/>
       <w:r>
         <w:rPr>
           <w:rFonts w:ascii="SimHei" w:hAnsi="SimHei" w:hint="eastAsia"/>
@@ -3322,7 +4348,7 @@
         </w:rPr>
         <w:t>解决</w:t>
       </w:r>
-      <w:bookmarkEnd w:id="9"/>
+      <w:bookmarkEnd w:id="13"/>
     </w:p>
     <w:p>
       <w:pPr>
@@ -3352,7 +4378,7 @@
           <w:szCs w:val="24"/>
         </w:rPr>
       </w:pPr>
-      <w:bookmarkStart w:id="10" w:name="_Toc482284722"/>
+      <w:bookmarkStart w:id="14" w:name="_Toc482794713"/>
       <w:r>
         <w:rPr>
           <w:rFonts w:ascii="SimHei" w:hAnsi="SimHei" w:hint="eastAsia"/>
@@ -3367,7 +4393,7 @@
         </w:rPr>
         <w:t>解决模型思路</w:t>
       </w:r>
-      <w:bookmarkEnd w:id="10"/>
+      <w:bookmarkEnd w:id="14"/>
     </w:p>
     <w:p>
       <w:pPr>
@@ -4984,7 +6010,7 @@
     <w:p>
       <w:pPr>
         <w:rPr>
-          <w:rFonts w:ascii="SimSun" w:hAnsi="SimSun" w:hint="eastAsia"/>
+          <w:rFonts w:ascii="SimSun" w:hAnsi="SimSun"/>
         </w:rPr>
       </w:pPr>
       <w:r>
@@ -5231,7 +6257,7 @@
           <w:szCs w:val="24"/>
         </w:rPr>
       </w:pPr>
-      <w:bookmarkStart w:id="11" w:name="_Toc482284723"/>
+      <w:bookmarkStart w:id="15" w:name="_Toc482794714"/>
       <w:r>
         <w:rPr>
           <w:rFonts w:ascii="SimHei" w:hAnsi="SimHei" w:hint="eastAsia"/>
@@ -5246,20 +6272,20 @@
         </w:rPr>
         <w:t>图论算法简介</w:t>
       </w:r>
-      <w:bookmarkEnd w:id="11"/>
+      <w:bookmarkEnd w:id="15"/>
     </w:p>
     <w:p>
       <w:pPr>
         <w:pStyle w:val="3"/>
       </w:pPr>
-      <w:bookmarkStart w:id="12" w:name="_Toc482284724"/>
+      <w:bookmarkStart w:id="16" w:name="_Toc482794715"/>
       <w:r>
         <w:rPr>
           <w:rFonts w:hint="eastAsia"/>
         </w:rPr>
         <w:t>3.2.1图论算法介绍</w:t>
       </w:r>
-      <w:bookmarkEnd w:id="12"/>
+      <w:bookmarkEnd w:id="16"/>
     </w:p>
     <w:p>
       <w:pPr>
@@ -5313,14 +6339,14 @@
       <w:pPr>
         <w:pStyle w:val="3"/>
       </w:pPr>
-      <w:bookmarkStart w:id="13" w:name="_Toc482284725"/>
+      <w:bookmarkStart w:id="17" w:name="_Toc482794716"/>
       <w:r>
         <w:rPr>
           <w:rFonts w:hint="eastAsia"/>
         </w:rPr>
         <w:t>3.2.2图论算法应用</w:t>
       </w:r>
-      <w:bookmarkEnd w:id="13"/>
+      <w:bookmarkEnd w:id="17"/>
     </w:p>
     <w:p>
       <w:pPr>
@@ -5467,7 +6493,7 @@
           <w:szCs w:val="24"/>
         </w:rPr>
       </w:pPr>
-      <w:bookmarkStart w:id="14" w:name="_Toc482284726"/>
+      <w:bookmarkStart w:id="18" w:name="_Toc482794717"/>
       <w:r>
         <w:rPr>
           <w:rFonts w:ascii="SimHei" w:hAnsi="SimHei" w:hint="eastAsia"/>
@@ -5482,20 +6508,20 @@
         </w:rPr>
         <w:t>贪心算法简介</w:t>
       </w:r>
-      <w:bookmarkEnd w:id="14"/>
+      <w:bookmarkEnd w:id="18"/>
     </w:p>
     <w:p>
       <w:pPr>
         <w:pStyle w:val="3"/>
       </w:pPr>
-      <w:bookmarkStart w:id="15" w:name="_Toc482284727"/>
+      <w:bookmarkStart w:id="19" w:name="_Toc482794718"/>
       <w:r>
         <w:rPr>
           <w:rFonts w:hint="eastAsia"/>
         </w:rPr>
         <w:t>3.3.1贪心算法介绍</w:t>
       </w:r>
-      <w:bookmarkEnd w:id="15"/>
+      <w:bookmarkEnd w:id="19"/>
     </w:p>
     <w:p>
       <w:pPr>
@@ -5549,27 +6575,73 @@
       <w:pPr>
         <w:pStyle w:val="3"/>
       </w:pPr>
-      <w:bookmarkStart w:id="16" w:name="_Toc482284728"/>
+      <w:bookmarkStart w:id="20" w:name="_Toc482794719"/>
       <w:r>
         <w:rPr>
           <w:rFonts w:hint="eastAsia"/>
         </w:rPr>
         <w:t>3.3.2贪心算法与动态规划算法对比</w:t>
       </w:r>
-      <w:bookmarkEnd w:id="16"/>
-    </w:p>
-    <w:p>
-      <w:pPr>
-        <w:rPr>
-          <w:rFonts w:ascii="SimSun" w:hAnsi="SimSun"/>
-        </w:rPr>
-      </w:pPr>
-      <w:r>
-        <w:rPr>
-          <w:rFonts w:ascii="SimSun" w:hAnsi="SimSun" w:hint="eastAsia"/>
-        </w:rPr>
-        <w:tab/>
-        <w:t>那么与贪心算法的局部最优对应的则是动态规划算法的全局最优，动态规划算法的每一次抉择并不是当下最优的，但它的每一次抉择是为了让剩余的抉择的最优和本次抉择的加权选择为最优，所以动态规划和贪心算法在策略上有本质的区别。正因为动态规划需要保证全局最优，动态规划往往是需要列出决策之间的递推式关系，利用递推的关系来解决问题，所以一旦无法列出递推式，就无法使用动态规划算法，本文亦如是。</w:t>
+      <w:bookmarkEnd w:id="20"/>
+    </w:p>
+    <w:p>
+      <w:pPr>
+        <w:rPr>
+          <w:rFonts w:ascii="SimSun" w:hAnsi="SimSun"/>
+        </w:rPr>
+      </w:pPr>
+      <w:r>
+        <w:rPr>
+          <w:rFonts w:ascii="SimSun" w:hAnsi="SimSun" w:hint="eastAsia"/>
+        </w:rPr>
+        <w:tab/>
+        <w:t>那么与贪心算法的局部最优对应的则是动态规划算法的全局最优，动态规划算法的每一次抉择并不是当下最优的，但它的每一次抉择是为了让剩余的抉择的最优和本次抉择的加权选择为最优，所以动态规划和贪心算法在策略上有本质的区别</w:t>
+      </w:r>
+      <w:r>
+        <w:rPr>
+          <w:rFonts w:ascii="Times New Roman" w:hAnsi="Times New Roman" w:cs="Times New Roman"/>
+          <w:vertAlign w:val="superscript"/>
+        </w:rPr>
+        <w:t>[8</w:t>
+      </w:r>
+      <w:r>
+        <w:rPr>
+          <w:rFonts w:ascii="Times New Roman" w:hAnsi="Times New Roman" w:cs="Times New Roman"/>
+          <w:vertAlign w:val="superscript"/>
+        </w:rPr>
+        <w:t>]</w:t>
+      </w:r>
+      <w:r>
+        <w:rPr>
+          <w:rFonts w:ascii="SimSun" w:hAnsi="SimSun" w:hint="eastAsia"/>
+        </w:rPr>
+        <w:t>。正因为动态规划需要保证全局最优，动态规划往往是需要列出决策之间的递推式关系，利用递推的关系来解决问题，所以一旦无法列出递推式，就无法使用动态规划算法</w:t>
+      </w:r>
+      <w:r>
+        <w:rPr>
+          <w:rFonts w:ascii="Times New Roman" w:hAnsi="Times New Roman" w:cs="Times New Roman"/>
+          <w:vertAlign w:val="superscript"/>
+        </w:rPr>
+        <w:t>[9</w:t>
+      </w:r>
+      <w:r>
+        <w:rPr>
+          <w:rFonts w:ascii="Times New Roman" w:hAnsi="Times New Roman" w:cs="Times New Roman"/>
+          <w:vertAlign w:val="superscript"/>
+        </w:rPr>
+        <w:t>]</w:t>
+      </w:r>
+      <w:r>
+        <w:rPr>
+          <w:rFonts w:ascii="SimSun" w:hAnsi="SimSun" w:hint="eastAsia"/>
+        </w:rPr>
+        <w:t>，</w:t>
+      </w:r>
+      <w:r>
+        <w:rPr>
+          <w:rFonts w:ascii="SimSun" w:hAnsi="SimSun" w:hint="eastAsia"/>
+        </w:rPr>
+        <w:t>本文亦如是。</w:t>
       </w:r>
     </w:p>
     <w:p>
@@ -5595,7 +6667,7 @@
           <w:szCs w:val="24"/>
         </w:rPr>
       </w:pPr>
-      <w:bookmarkStart w:id="17" w:name="_Toc482284729"/>
+      <w:bookmarkStart w:id="21" w:name="_Toc482794720"/>
       <w:r>
         <w:rPr>
           <w:rFonts w:ascii="SimHei" w:hAnsi="SimHei" w:hint="eastAsia"/>
@@ -5617,7 +6689,7 @@
         </w:rPr>
         <w:t>算法实现</w:t>
       </w:r>
-      <w:bookmarkEnd w:id="17"/>
+      <w:bookmarkEnd w:id="21"/>
     </w:p>
     <w:p>
       <w:pPr>
@@ -5794,7 +6866,27 @@
         <w:rPr>
           <w:rFonts w:ascii="SimSun" w:hAnsi="SimSun" w:hint="eastAsia"/>
         </w:rPr>
-        <w:t>python语言对算法进行实现。具体代码见附录</w:t>
+        <w:t>python语言对算法进行实现</w:t>
+      </w:r>
+      <w:r>
+        <w:rPr>
+          <w:rFonts w:ascii="Times New Roman" w:hAnsi="Times New Roman" w:cs="Times New Roman"/>
+          <w:vertAlign w:val="superscript"/>
+        </w:rPr>
+        <w:t>[10</w:t>
+      </w:r>
+      <w:r>
+        <w:rPr>
+          <w:rFonts w:ascii="Times New Roman" w:hAnsi="Times New Roman" w:cs="Times New Roman"/>
+          <w:vertAlign w:val="superscript"/>
+        </w:rPr>
+        <w:t>]</w:t>
+      </w:r>
+      <w:r>
+        <w:rPr>
+          <w:rFonts w:ascii="SimSun" w:hAnsi="SimSun" w:hint="eastAsia"/>
+        </w:rPr>
+        <w:t>。具体代码见附录</w:t>
       </w:r>
       <w:r>
         <w:rPr>
@@ -5880,7 +6972,7 @@
           <w:szCs w:val="32"/>
         </w:rPr>
       </w:pPr>
-      <w:bookmarkStart w:id="18" w:name="_Toc482284730"/>
+      <w:bookmarkStart w:id="22" w:name="_Toc482794721"/>
       <w:r>
         <w:rPr>
           <w:rFonts w:ascii="SimHei" w:hAnsi="SimHei" w:hint="eastAsia"/>
@@ -5889,7 +6981,7 @@
         <w:lastRenderedPageBreak/>
         <w:t>4 算法可行性证明</w:t>
       </w:r>
-      <w:bookmarkEnd w:id="18"/>
+      <w:bookmarkEnd w:id="22"/>
     </w:p>
     <w:p>
       <w:pPr>
@@ -5916,7 +7008,7 @@
           <w:szCs w:val="24"/>
         </w:rPr>
       </w:pPr>
-      <w:bookmarkStart w:id="19" w:name="_Toc482284731"/>
+      <w:bookmarkStart w:id="23" w:name="_Toc482794722"/>
       <w:r>
         <w:rPr>
           <w:rFonts w:ascii="SimHei" w:hAnsi="SimHei" w:hint="eastAsia"/>
@@ -5931,7 +7023,7 @@
         </w:rPr>
         <w:t>合并运输必然是该点的全部产品</w:t>
       </w:r>
-      <w:bookmarkEnd w:id="19"/>
+      <w:bookmarkEnd w:id="23"/>
     </w:p>
     <w:p>
       <w:pPr>
@@ -5952,13 +7044,6 @@
         </w:rPr>
         <w:t>这一描述说明的是，不存在“将某点的产品部分运输到另一点”比“将某点的全部产品运输到另一点”的成本更优的方案；即若选择i的产品运输到j，必然是将i的全部产品运输到j。</w:t>
       </w:r>
-    </w:p>
-    <w:p>
-      <w:pPr>
-        <w:rPr>
-          <w:rFonts w:ascii="SimSun" w:hAnsi="SimSun"/>
-        </w:rPr>
-      </w:pPr>
     </w:p>
     <w:p>
       <w:pPr>
@@ -6657,7 +7742,21 @@
         <w:rPr>
           <w:rFonts w:ascii="SimSun" w:hAnsi="SimSun" w:hint="eastAsia"/>
         </w:rPr>
-        <w:t>（其他待你），那么该流程总成本为</w:t>
+        <w:t>（其他</w:t>
+      </w:r>
+      <w:r>
+        <w:rPr>
+          <w:rFonts w:ascii="SimSun" w:hAnsi="SimSun" w:hint="eastAsia"/>
+        </w:rPr>
+        <w:t>点</w:t>
+      </w:r>
+      <w:bookmarkStart w:id="24" w:name="_GoBack"/>
+      <w:bookmarkEnd w:id="24"/>
+      <w:r>
+        <w:rPr>
+          <w:rFonts w:ascii="SimSun" w:hAnsi="SimSun" w:hint="eastAsia"/>
+        </w:rPr>
+        <w:t>），那么该流程总成本为</w:t>
       </w:r>
     </w:p>
     <w:p>
@@ -6929,6 +8028,7 @@
         <w:rPr>
           <w:rFonts w:ascii="SimSun" w:hAnsi="SimSun" w:hint="eastAsia"/>
         </w:rPr>
+        <w:lastRenderedPageBreak/>
         <w:t>由于</w:t>
       </w:r>
       <w:r>
@@ -7486,26 +8586,6 @@
         <w:tab/>
         <w:t>所以方案二的成本比方案一的成本更优。同理的，假如将i的产品部分运输到j，然后将i的产品和j的产品分别运输到另一个点k，那么必然“将i全部运输到j然后一起运输到k”或“将i和j分别单独运输到k”的成本更低。所以当将某点的产品合并运输，必然是该点的全部产品。</w:t>
       </w:r>
-    </w:p>
-    <w:p>
-      <w:pPr>
-        <w:rPr>
-          <w:rFonts w:ascii="SimSun" w:hAnsi="SimSun"/>
-        </w:rPr>
-      </w:pPr>
-      <w:r>
-        <w:rPr>
-          <w:rFonts w:ascii="SimSun" w:hAnsi="SimSun" w:hint="eastAsia"/>
-        </w:rPr>
-        <w:tab/>
-      </w:r>
-    </w:p>
-    <w:p>
-      <w:pPr>
-        <w:rPr>
-          <w:rFonts w:ascii="SimSun" w:hAnsi="SimSun"/>
-        </w:rPr>
-      </w:pPr>
     </w:p>
     <w:p>
       <w:pPr>
@@ -9303,7 +10383,7 @@
           <w:szCs w:val="24"/>
         </w:rPr>
       </w:pPr>
-      <w:bookmarkStart w:id="20" w:name="_Toc482284732"/>
+      <w:bookmarkStart w:id="25" w:name="_Toc482794723"/>
       <w:r>
         <w:rPr>
           <w:rFonts w:ascii="SimHei" w:hAnsi="SimHei" w:hint="eastAsia"/>
@@ -9311,7 +10391,7 @@
         </w:rPr>
         <w:t>4.2循环减少点的方式选择该循环中节省最多的点</w:t>
       </w:r>
-      <w:bookmarkEnd w:id="20"/>
+      <w:bookmarkEnd w:id="25"/>
     </w:p>
     <w:p>
       <w:pPr>
@@ -9348,46 +10428,46 @@
         <w:rPr>
           <w:rFonts w:ascii="SimSun" w:hAnsi="SimSun" w:hint="eastAsia"/>
         </w:rPr>
-        <w:t>这一操作</w:t>
+        <w:t>这一操作破坏了该系统，而本节则证明该操作即使破坏原有系统，但是能保证该操作为最优方案的必要操作。</w:t>
+      </w:r>
+    </w:p>
+    <w:p>
+      <w:pPr>
+        <w:rPr>
+          <w:rFonts w:ascii="SimSun" w:hAnsi="SimSun"/>
+        </w:rPr>
+      </w:pPr>
+      <w:r>
+        <w:rPr>
+          <w:rFonts w:ascii="SimSun" w:hAnsi="SimSun" w:hint="eastAsia"/>
+        </w:rPr>
+        <w:tab/>
+        <w:t>假设在一次循环中</w:t>
+      </w:r>
+      <w:r>
+        <w:rPr>
+          <w:rFonts w:ascii="SimSun" w:hAnsi="SimSun" w:hint="eastAsia"/>
+        </w:rPr>
+        <w:t>，计算出节省成本最多的方案为将i的产品合并到j处</w:t>
+      </w:r>
+      <w:r>
+        <w:rPr>
+          <w:rFonts w:ascii="SimSun" w:hAnsi="SimSun" w:hint="eastAsia"/>
+        </w:rPr>
+        <w:t>（</w:t>
+      </w:r>
+      <w:r>
+        <w:rPr>
+          <w:rFonts w:ascii="SimSun" w:hAnsi="SimSun" w:hint="eastAsia"/>
+        </w:rPr>
+        <w:t>定义将</w:t>
       </w:r>
       <w:r>
         <w:rPr>
           <w:rFonts w:ascii="SimSun" w:hAnsi="SimSun" w:hint="eastAsia"/>
         </w:rPr>
         <w:lastRenderedPageBreak/>
-        <w:t>破坏了该系统，而本节则证明该操作即使破坏原有系统，但是能保证该操作为最优方案的必要操作。</w:t>
-      </w:r>
-    </w:p>
-    <w:p>
-      <w:pPr>
-        <w:rPr>
-          <w:rFonts w:ascii="SimSun" w:hAnsi="SimSun"/>
-        </w:rPr>
-      </w:pPr>
-      <w:r>
-        <w:rPr>
-          <w:rFonts w:ascii="SimSun" w:hAnsi="SimSun" w:hint="eastAsia"/>
-        </w:rPr>
-        <w:tab/>
-        <w:t>假设在一次循环中</w:t>
-      </w:r>
-      <w:r>
-        <w:rPr>
-          <w:rFonts w:ascii="SimSun" w:hAnsi="SimSun" w:hint="eastAsia"/>
-        </w:rPr>
-        <w:t>，计算出节省成本最多的方案为将i的产品合并到j处</w:t>
-      </w:r>
-      <w:r>
-        <w:rPr>
-          <w:rFonts w:ascii="SimSun" w:hAnsi="SimSun" w:hint="eastAsia"/>
-        </w:rPr>
-        <w:t>（</w:t>
-      </w:r>
-      <w:r>
-        <w:rPr>
-          <w:rFonts w:ascii="SimSun" w:hAnsi="SimSun" w:hint="eastAsia"/>
-        </w:rPr>
-        <w:t>定义将i运输到j为i</w:t>
+        <w:t>i运输到j为i</w:t>
       </w:r>
       <w:r>
         <w:t xml:space="preserve"> </w:t>
@@ -10822,7 +11902,6 @@
         <w:rPr>
           <w:rFonts w:ascii="SimSun" w:hAnsi="SimSun" w:hint="eastAsia"/>
         </w:rPr>
-        <w:lastRenderedPageBreak/>
         <w:t>即两成本之差为i→j的节省成本与j→k的节省成本之差。由题设可知，i→j的节省成本大于j→k的节省成本。所以</w:t>
       </w:r>
     </w:p>
@@ -11132,20 +12211,21 @@
     <w:p>
       <w:pPr>
         <w:rPr>
-          <w:rFonts w:ascii="SimSun" w:hAnsi="SimSun" w:hint="eastAsia"/>
-        </w:rPr>
-      </w:pPr>
-      <w:r>
-        <w:rPr>
-          <w:rFonts w:ascii="SimSun" w:hAnsi="SimSun" w:hint="eastAsia"/>
-        </w:rPr>
+          <w:rFonts w:ascii="SimSun" w:hAnsi="SimSun"/>
+        </w:rPr>
+      </w:pPr>
+      <w:r>
+        <w:rPr>
+          <w:rFonts w:ascii="SimSun" w:hAnsi="SimSun" w:hint="eastAsia"/>
+        </w:rPr>
+        <w:lastRenderedPageBreak/>
         <w:t>所以此方案成本大于算法求得的最优方案成本。</w:t>
       </w:r>
     </w:p>
     <w:p>
       <w:pPr>
         <w:rPr>
-          <w:rFonts w:ascii="SimSun" w:hAnsi="SimSun" w:hint="eastAsia"/>
+          <w:rFonts w:ascii="SimSun" w:hAnsi="SimSun"/>
         </w:rPr>
       </w:pPr>
       <w:r>
@@ -11240,12 +12320,51 @@
     </w:p>
     <w:p>
       <w:pPr>
+        <w:rPr>
+          <w:rFonts w:ascii="SimSun" w:hAnsi="SimSun"/>
+        </w:rPr>
+      </w:pPr>
+    </w:p>
+    <w:p>
+      <w:pPr>
+        <w:rPr>
+          <w:rFonts w:ascii="SimSun" w:hAnsi="SimSun"/>
+        </w:rPr>
+      </w:pPr>
+    </w:p>
+    <w:p>
+      <w:pPr>
+        <w:rPr>
+          <w:rFonts w:ascii="SimSun" w:hAnsi="SimSun"/>
+        </w:rPr>
+      </w:pPr>
+    </w:p>
+    <w:p>
+      <w:pPr>
+        <w:rPr>
+          <w:rFonts w:ascii="SimSun" w:hAnsi="SimSun"/>
+        </w:rPr>
+      </w:pPr>
+    </w:p>
+    <w:p>
+      <w:pPr>
+        <w:rPr>
+          <w:rFonts w:ascii="SimSun" w:hAnsi="SimSun"/>
+        </w:rPr>
+      </w:pPr>
+    </w:p>
+    <w:p>
+      <w:pPr>
+        <w:rPr>
+          <w:rFonts w:ascii="SimSun" w:hAnsi="SimSun"/>
+        </w:rPr>
+      </w:pPr>
+    </w:p>
+    <w:p>
+      <w:pPr>
         <w:pStyle w:val="1"/>
-        <w:rPr>
-          <w:rFonts w:hint="eastAsia"/>
-        </w:rPr>
-      </w:pPr>
-      <w:bookmarkStart w:id="21" w:name="_Toc482284733"/>
+      </w:pPr>
+      <w:bookmarkStart w:id="26" w:name="_Toc482794724"/>
       <w:r>
         <w:rPr>
           <w:rFonts w:hint="eastAsia"/>
@@ -11259,375 +12378,367 @@
         </w:rPr>
         <w:t>模型应用分析</w:t>
       </w:r>
-      <w:bookmarkEnd w:id="21"/>
+      <w:bookmarkEnd w:id="26"/>
     </w:p>
     <w:p>
       <w:pPr>
         <w:pStyle w:val="2"/>
+      </w:pPr>
+      <w:bookmarkStart w:id="27" w:name="_Toc482794725"/>
+      <w:r>
         <w:rPr>
           <w:rFonts w:hint="eastAsia"/>
         </w:rPr>
-      </w:pPr>
-      <w:bookmarkStart w:id="22" w:name="_Toc482284734"/>
+        <w:t xml:space="preserve">5.1 </w:t>
+      </w:r>
       <w:r>
         <w:rPr>
           <w:rFonts w:hint="eastAsia"/>
         </w:rPr>
-        <w:t xml:space="preserve">5.1 </w:t>
-      </w:r>
+        <w:t>模型适用场景</w:t>
+      </w:r>
+      <w:bookmarkEnd w:id="27"/>
+    </w:p>
+    <w:p>
       <w:r>
         <w:rPr>
           <w:rFonts w:hint="eastAsia"/>
         </w:rPr>
-        <w:t>模型适用场景</w:t>
-      </w:r>
-      <w:bookmarkEnd w:id="22"/>
-    </w:p>
-    <w:p>
-      <w:pPr>
+        <w:tab/>
+      </w:r>
+      <w:r>
         <w:rPr>
           <w:rFonts w:hint="eastAsia"/>
         </w:rPr>
-      </w:pPr>
+        <w:t>从模型的建立开始，本模型追求的是成本的最优</w:t>
+      </w:r>
       <w:r>
         <w:rPr>
           <w:rFonts w:hint="eastAsia"/>
         </w:rPr>
-        <w:tab/>
-      </w:r>
+        <w:t>，力求将系统中各个点按尽可能的成本运输到目的地，模型对各个点运输的顺序并不关心，只关心最终的结果而不考虑中间过程。所以在一定程度上，本模型是在牺牲效率而追求成本最优。</w:t>
+      </w:r>
+    </w:p>
+    <w:p>
       <w:r>
         <w:rPr>
           <w:rFonts w:hint="eastAsia"/>
         </w:rPr>
-        <w:t>从模型的建立开始，本模型追求的是成本的最优</w:t>
+        <w:tab/>
       </w:r>
       <w:r>
         <w:rPr>
           <w:rFonts w:hint="eastAsia"/>
         </w:rPr>
-        <w:t>，力求将系统中各个点按尽可能的成本运输到目的地，模型对各个点运输的顺序并不关心，只关心最终的结果而不考虑中间过程。所以在一定程度上，本模型是在牺牲效率而追求成本最优。</w:t>
-      </w:r>
-    </w:p>
-    <w:p>
+        <w:t>一般来说，在计算机算法中，我们对算法进行不断的优化，优化到最后是利用空间来换取时间，意味着我们追求效率的时候是需要牺牲空间的，例如我们常用哈希表来优化查找性能。本模型解决问题也是依照相同的规律，在模型追求金钱成本的同时，需要牺牲运输时间成本。所以本模型适用于只要求运输的成本而没有具体时效要求的场景上，抑或者在运输问题上有时间限制，但是给定的时间限制足够大，对各点乱序运输不产生影响的问题。而本文解决的产品召回问题就是最典型的不追求时效的问题，对于企业而言，</w:t>
+      </w:r>
       <w:r>
         <w:rPr>
           <w:rFonts w:hint="eastAsia"/>
         </w:rPr>
+        <w:t>产品召回后对产品进行一系列的维修、丢弃等操作，并没有额定完成时间，所以只要求尽可能的降低成本。</w:t>
+      </w:r>
+    </w:p>
+    <w:p>
+      <w:r>
         <w:tab/>
       </w:r>
       <w:r>
         <w:rPr>
           <w:rFonts w:hint="eastAsia"/>
         </w:rPr>
-        <w:t>一般来说，在计算机算法中，我们对算法进行不断的优化，优化到最后是利用空间来换取时间，意味着我们追求效率的时候是需要牺牲空间的，例如我们常用哈希表来优化查找性能。本模型解决问题也是依照相同的规律，在模型追求金钱成本的同时，需要牺牲运输时间成本。所以本模型适用于只要求运输的成本而没有具体时效要求的场景上，抑或者在运输问题上有时间限制，但是给定的时间限制足够大，对各点乱序运输不产生影响的问题。而本文解决的产品召回问题就是最典型的不追求时效的问题，对于企业而言，</w:t>
+        <w:t>总的来说，本</w:t>
       </w:r>
       <w:r>
         <w:rPr>
           <w:rFonts w:hint="eastAsia"/>
         </w:rPr>
-        <w:t>产品召回后对产品进行一系列的维修、丢弃等操作，并没有额定完成时间，所以只要求尽可能的降低成本。</w:t>
-      </w:r>
-    </w:p>
-    <w:p>
-      <w:pPr>
+        <w:t>模型适用于像产品召回这样不要求时效的汇总问题，能有效的节省运输成本。</w:t>
+      </w:r>
+      <w:r>
         <w:rPr>
           <w:rFonts w:hint="eastAsia"/>
         </w:rPr>
-      </w:pPr>
-      <w:r>
-        <w:tab/>
+        <w:t>对于追求时效的物流问题</w:t>
+      </w:r>
+      <w:r>
+        <w:rPr>
+          <w:rFonts w:ascii="Times New Roman" w:hAnsi="Times New Roman" w:cs="Times New Roman"/>
+          <w:vertAlign w:val="superscript"/>
+        </w:rPr>
+        <w:t>[11</w:t>
+      </w:r>
+      <w:r>
+        <w:rPr>
+          <w:rFonts w:ascii="Times New Roman" w:hAnsi="Times New Roman" w:cs="Times New Roman"/>
+          <w:vertAlign w:val="superscript"/>
+        </w:rPr>
+        <w:t>]</w:t>
       </w:r>
       <w:r>
         <w:rPr>
           <w:rFonts w:hint="eastAsia"/>
         </w:rPr>
-        <w:t>总的来说，本</w:t>
+        <w:t>，本模型可能不太适用；但</w:t>
       </w:r>
       <w:r>
         <w:rPr>
           <w:rFonts w:hint="eastAsia"/>
         </w:rPr>
-        <w:t>模型适用于像产品召回这样不要求时效的汇总问题，能有效的节省运输成本。</w:t>
+        <w:t>本模型</w:t>
       </w:r>
       <w:r>
         <w:rPr>
           <w:rFonts w:hint="eastAsia"/>
         </w:rPr>
-        <w:t>对于追求时效的物流问题，本模型可能不太适用；但</w:t>
+        <w:t>仍然可以</w:t>
       </w:r>
       <w:r>
         <w:rPr>
           <w:rFonts w:hint="eastAsia"/>
         </w:rPr>
-        <w:t>本模型</w:t>
+        <w:t>在这类</w:t>
       </w:r>
       <w:r>
         <w:rPr>
           <w:rFonts w:hint="eastAsia"/>
         </w:rPr>
-        <w:t>仍然可以</w:t>
+        <w:t>物流运输问题的某一环节中</w:t>
       </w:r>
       <w:r>
         <w:rPr>
           <w:rFonts w:hint="eastAsia"/>
         </w:rPr>
-        <w:t>在这类</w:t>
+        <w:t>应用</w:t>
       </w:r>
       <w:r>
         <w:rPr>
           <w:rFonts w:hint="eastAsia"/>
         </w:rPr>
-        <w:t>物流运输问题的某一环节中</w:t>
+        <w:t>。例如在物流运输中，需要将地区</w:t>
       </w:r>
       <w:r>
         <w:rPr>
           <w:rFonts w:hint="eastAsia"/>
         </w:rPr>
-        <w:t>应用</w:t>
+        <w:t>A</w:t>
       </w:r>
       <w:r>
         <w:rPr>
           <w:rFonts w:hint="eastAsia"/>
         </w:rPr>
-        <w:t>。例如在物流运输中，需要将地区</w:t>
+        <w:t>的物品运输到地区</w:t>
       </w:r>
       <w:r>
         <w:rPr>
           <w:rFonts w:hint="eastAsia"/>
         </w:rPr>
+        <w:t>B</w:t>
+      </w:r>
+      <w:r>
+        <w:rPr>
+          <w:rFonts w:hint="eastAsia"/>
+        </w:rPr>
+        <w:t>，但地区</w:t>
+      </w:r>
+      <w:r>
+        <w:rPr>
+          <w:rFonts w:hint="eastAsia"/>
+        </w:rPr>
         <w:t>A</w:t>
       </w:r>
       <w:r>
         <w:rPr>
           <w:rFonts w:hint="eastAsia"/>
         </w:rPr>
-        <w:t>的物品运输到地区</w:t>
+        <w:t>中存在多个投递点，而运输中仍然需要将多个投递点的物品统一运输到地区</w:t>
       </w:r>
       <w:r>
         <w:rPr>
           <w:rFonts w:hint="eastAsia"/>
         </w:rPr>
-        <w:t>B</w:t>
+        <w:t>A</w:t>
       </w:r>
       <w:r>
         <w:rPr>
           <w:rFonts w:hint="eastAsia"/>
         </w:rPr>
-        <w:t>，但地区</w:t>
+        <w:t>的总分拣点。在这一步骤中，只要保证时间是足够的，仍然可以使用本模型来优化这一步骤的运输成本。</w:t>
       </w:r>
       <w:r>
         <w:rPr>
           <w:rFonts w:hint="eastAsia"/>
         </w:rPr>
-        <w:t>A</w:t>
+        <w:t>而一般来说，本模型提及到的“合并运输”并不十分降低效率，因为“合并运输”一般针对距离比较近的两点，所以一般来说完成整个系</w:t>
       </w:r>
       <w:r>
         <w:rPr>
           <w:rFonts w:hint="eastAsia"/>
         </w:rPr>
-        <w:t>中存在多个投递点，而运输中仍然需要将多个投递点的物品统一运输到地区</w:t>
-      </w:r>
+        <w:lastRenderedPageBreak/>
+        <w:t>统的最低成本方案运输的时间是满足物流运输中的这一步骤的效率要求的。</w:t>
+      </w:r>
+    </w:p>
+    <w:p>
+      <w:pPr>
+        <w:pStyle w:val="2"/>
+      </w:pPr>
+      <w:bookmarkStart w:id="28" w:name="_Toc482794726"/>
       <w:r>
         <w:rPr>
           <w:rFonts w:hint="eastAsia"/>
         </w:rPr>
-        <w:t>A</w:t>
+        <w:t xml:space="preserve">5.2 </w:t>
       </w:r>
       <w:r>
         <w:rPr>
           <w:rFonts w:hint="eastAsia"/>
         </w:rPr>
-        <w:t>的总分拣点。在这一步骤中，只要保证时间是足够的，仍然可以使用本模型来优化这一步骤的运输成本。</w:t>
-      </w:r>
+        <w:t>模型优劣分析</w:t>
+      </w:r>
+      <w:bookmarkEnd w:id="28"/>
+    </w:p>
+    <w:p>
+      <w:pPr>
+        <w:pStyle w:val="3"/>
+      </w:pPr>
+      <w:bookmarkStart w:id="29" w:name="_Toc482794727"/>
       <w:r>
         <w:rPr>
           <w:rFonts w:hint="eastAsia"/>
         </w:rPr>
-        <w:t>而一般来说，本模型提及到的“合并运输”并不十分降低效率，因为“合并运输”一般针对距离比较近的两点，所以一般来说完成整个系统</w:t>
-      </w:r>
+        <w:t>5.2.1 模型优点</w:t>
+      </w:r>
+      <w:bookmarkEnd w:id="29"/>
+    </w:p>
+    <w:p>
       <w:r>
         <w:rPr>
           <w:rFonts w:hint="eastAsia"/>
         </w:rPr>
-        <w:lastRenderedPageBreak/>
-        <w:t>的最低成本方案运输的时间是满足物流运输中的这一步骤的效率要求的。</w:t>
-      </w:r>
-    </w:p>
-    <w:p>
-      <w:pPr>
-        <w:pStyle w:val="2"/>
+        <w:tab/>
+      </w:r>
+      <w:r>
         <w:rPr>
           <w:rFonts w:hint="eastAsia"/>
         </w:rPr>
-      </w:pPr>
+        <w:t>本模型在运输问题上着手解决成本问题，能够有效的降低产品召回等问题的运输成本，能够利用可靠的安排运输顺序的方法免除资源的浪费，为企业避免不必要的损失。</w:t>
+      </w:r>
       <w:r>
         <w:rPr>
           <w:rFonts w:hint="eastAsia"/>
         </w:rPr>
-        <w:t xml:space="preserve">5.2 </w:t>
+        <w:t>同时能够为物流运输等问题节省局部运输的成本</w:t>
       </w:r>
       <w:r>
         <w:rPr>
           <w:rFonts w:hint="eastAsia"/>
         </w:rPr>
-        <w:t>模型优劣分析</w:t>
+        <w:t>。</w:t>
+      </w:r>
+    </w:p>
+    <w:p>
+      <w:r>
+        <w:rPr>
+          <w:rFonts w:hint="eastAsia"/>
+        </w:rPr>
+        <w:tab/>
+      </w:r>
+      <w:r>
+        <w:rPr>
+          <w:rFonts w:hint="eastAsia"/>
+        </w:rPr>
+        <w:t>另外，本模型</w:t>
+      </w:r>
+      <w:r>
+        <w:rPr>
+          <w:rFonts w:hint="eastAsia"/>
+        </w:rPr>
+        <w:t>的可操作性强，能够</w:t>
+      </w:r>
+      <w:r>
+        <w:rPr>
+          <w:rFonts w:hint="eastAsia"/>
+        </w:rPr>
+        <w:t>将理论的问题映射到实际问题中去。本模型</w:t>
+      </w:r>
+      <w:r>
+        <w:rPr>
+          <w:rFonts w:hint="eastAsia"/>
+        </w:rPr>
+        <w:t>易于</w:t>
+      </w:r>
+      <w:r>
+        <w:rPr>
+          <w:rFonts w:hint="eastAsia"/>
+        </w:rPr>
+        <w:t>理解，并且在算法上实现简单，</w:t>
+      </w:r>
+      <w:r>
+        <w:rPr>
+          <w:rFonts w:hint="eastAsia"/>
+        </w:rPr>
+        <w:t>只要有一定计算机基础的人，在理解模型后，不难将此模型进行实现。</w:t>
       </w:r>
     </w:p>
     <w:p>
       <w:pPr>
         <w:pStyle w:val="3"/>
+      </w:pPr>
+      <w:bookmarkStart w:id="30" w:name="_Toc482794728"/>
+      <w:r>
         <w:rPr>
           <w:rFonts w:hint="eastAsia"/>
         </w:rPr>
+        <w:t>5.2.2 模型缺点</w:t>
+      </w:r>
+      <w:bookmarkEnd w:id="30"/>
+    </w:p>
+    <w:p>
+      <w:pPr>
+        <w:rPr>
+          <w:rFonts w:ascii="Apple Color Emoji" w:hAnsi="Apple Color Emoji" w:cs="Apple Color Emoji"/>
+        </w:rPr>
       </w:pPr>
       <w:r>
         <w:rPr>
           <w:rFonts w:hint="eastAsia"/>
         </w:rPr>
-        <w:t>5.2.1 模型优点</w:t>
-      </w:r>
-    </w:p>
-    <w:p>
-      <w:pPr>
+        <w:tab/>
+      </w:r>
+      <w:r>
         <w:rPr>
           <w:rFonts w:hint="eastAsia"/>
         </w:rPr>
-      </w:pPr>
-      <w:r>
-        <w:rPr>
-          <w:rFonts w:hint="eastAsia"/>
-        </w:rPr>
-        <w:tab/>
-      </w:r>
-      <w:r>
-        <w:rPr>
-          <w:rFonts w:hint="eastAsia"/>
-        </w:rPr>
-        <w:t>本模型在运输问题上着手解决成本问题，能够有效的降低产品召回等问题的运输成本，能够利用可靠的安排运输顺序的方法免除资源的浪费，为企业避免不必要的损失。</w:t>
-      </w:r>
-      <w:r>
-        <w:rPr>
-          <w:rFonts w:hint="eastAsia"/>
-        </w:rPr>
-        <w:t>同时能够为物流运输等问题节省局部运输的成本</w:t>
-      </w:r>
-      <w:r>
-        <w:rPr>
-          <w:rFonts w:hint="eastAsia"/>
-        </w:rPr>
-        <w:t>。</w:t>
-      </w:r>
-    </w:p>
-    <w:p>
-      <w:pPr>
-        <w:rPr>
-          <w:rFonts w:hint="eastAsia"/>
-        </w:rPr>
-      </w:pPr>
-      <w:r>
-        <w:rPr>
-          <w:rFonts w:hint="eastAsia"/>
-        </w:rPr>
-        <w:tab/>
-      </w:r>
-      <w:r>
-        <w:rPr>
-          <w:rFonts w:hint="eastAsia"/>
-        </w:rPr>
-        <w:t>另外，本模型</w:t>
-      </w:r>
-      <w:r>
-        <w:rPr>
-          <w:rFonts w:hint="eastAsia"/>
-        </w:rPr>
-        <w:t>的可操作性强，能够</w:t>
-      </w:r>
-      <w:r>
-        <w:rPr>
-          <w:rFonts w:hint="eastAsia"/>
-        </w:rPr>
-        <w:t>将理论的问题映射到实际问题中去。本模型</w:t>
-      </w:r>
-      <w:r>
-        <w:rPr>
-          <w:rFonts w:hint="eastAsia"/>
-        </w:rPr>
-        <w:t>易于</w:t>
-      </w:r>
-      <w:r>
-        <w:rPr>
-          <w:rFonts w:hint="eastAsia"/>
-        </w:rPr>
-        <w:t>理解，并且在算法上实现简单，</w:t>
-      </w:r>
-      <w:r>
-        <w:rPr>
-          <w:rFonts w:hint="eastAsia"/>
-        </w:rPr>
-        <w:t>只要有一定计算机基础的人，在理解模型后，不难将此模型进行实现。</w:t>
-      </w:r>
-    </w:p>
-    <w:p>
-      <w:pPr>
-        <w:pStyle w:val="3"/>
-        <w:rPr>
-          <w:rFonts w:hint="eastAsia"/>
-        </w:rPr>
-      </w:pPr>
-      <w:r>
-        <w:rPr>
-          <w:rFonts w:hint="eastAsia"/>
-        </w:rPr>
-        <w:t>5.2.2 模型缺点</w:t>
-      </w:r>
-    </w:p>
-    <w:p>
-      <w:pPr>
-        <w:rPr>
-          <w:rFonts w:ascii="Apple Color Emoji" w:hAnsi="Apple Color Emoji" w:cs="Apple Color Emoji" w:hint="eastAsia"/>
-        </w:rPr>
-      </w:pPr>
-      <w:r>
-        <w:rPr>
-          <w:rFonts w:hint="eastAsia"/>
-        </w:rPr>
-        <w:tab/>
-      </w:r>
-      <w:r>
-        <w:rPr>
-          <w:rFonts w:hint="eastAsia"/>
-        </w:rPr>
         <w:t>模型只能解决满足特定条件的运输问题，但实际中，完全满足该特定条件的问题并不十分常见，所以模型的适用性比较低。即使模型可以适用于物流运输问题中的局部运输，可以降低局部运输成本，但对于目前单个运输成本越来越低的情况下，利用该模型可降低的成本并不多。模型只在运输中各个点分布比较密集，而且距离总目的地并不十分近的情况下可以降低大量运输成本，在各个点与目的地相距比较近的情况下可降低的运输总成本并不显著。</w:t>
       </w:r>
     </w:p>
     <w:p>
       <w:pPr>
         <w:rPr>
-          <w:rFonts w:ascii="SimSun" w:hAnsi="SimSun" w:hint="eastAsia"/>
-        </w:rPr>
-      </w:pPr>
-    </w:p>
-    <w:p>
-      <w:pPr>
-        <w:rPr>
-          <w:rFonts w:ascii="SimSun" w:hAnsi="SimSun" w:hint="eastAsia"/>
-        </w:rPr>
-      </w:pPr>
-    </w:p>
-    <w:p>
-      <w:pPr>
-        <w:rPr>
-          <w:rFonts w:ascii="SimSun" w:hAnsi="SimSun" w:hint="eastAsia"/>
+          <w:rFonts w:ascii="SimSun" w:hAnsi="SimSun"/>
+        </w:rPr>
+      </w:pPr>
+    </w:p>
+    <w:p>
+      <w:pPr>
+        <w:rPr>
+          <w:rFonts w:ascii="SimSun" w:hAnsi="SimSun"/>
+        </w:rPr>
+      </w:pPr>
+    </w:p>
+    <w:p>
+      <w:pPr>
+        <w:rPr>
+          <w:rFonts w:ascii="SimSun" w:hAnsi="SimSun"/>
         </w:rPr>
       </w:pPr>
     </w:p>
     <w:p>
       <w:pPr>
         <w:pStyle w:val="1"/>
-        <w:rPr>
-          <w:rFonts w:hint="eastAsia"/>
-        </w:rPr>
-      </w:pPr>
+      </w:pPr>
+      <w:bookmarkStart w:id="31" w:name="_Toc482794729"/>
       <w:r>
         <w:rPr>
           <w:rFonts w:hint="eastAsia"/>
@@ -11647,11 +12758,12 @@
         </w:rPr>
         <w:t>结</w:t>
       </w:r>
-    </w:p>
-    <w:p>
-      <w:pPr>
-        <w:rPr>
-          <w:rFonts w:ascii="SimSun" w:hAnsi="SimSun" w:hint="eastAsia"/>
+      <w:bookmarkEnd w:id="31"/>
+    </w:p>
+    <w:p>
+      <w:pPr>
+        <w:rPr>
+          <w:rFonts w:ascii="SimSun" w:hAnsi="SimSun"/>
         </w:rPr>
       </w:pPr>
       <w:r>
@@ -11687,34 +12799,200 @@
         </w:rPr>
         <w:t>有了认识</w:t>
       </w:r>
-      <w:bookmarkStart w:id="23" w:name="_GoBack"/>
-      <w:bookmarkEnd w:id="23"/>
-    </w:p>
-    <w:p>
-      <w:pPr>
-        <w:rPr>
-          <w:rFonts w:ascii="SimSun" w:hAnsi="SimSun"/>
-        </w:rPr>
-      </w:pPr>
-    </w:p>
-    <w:p>
-      <w:pPr>
-        <w:rPr>
-          <w:rFonts w:ascii="SimSun" w:hAnsi="SimSun"/>
-        </w:rPr>
-      </w:pPr>
-    </w:p>
-    <w:p>
-      <w:pPr>
-        <w:rPr>
-          <w:rFonts w:ascii="SimSun" w:hAnsi="SimSun"/>
-        </w:rPr>
-      </w:pPr>
-    </w:p>
-    <w:p>
-      <w:pPr>
-        <w:rPr>
-          <w:rFonts w:ascii="SimSun" w:hAnsi="SimSun" w:hint="eastAsia"/>
+      <w:r>
+        <w:rPr>
+          <w:rFonts w:ascii="SimSun" w:hAnsi="SimSun" w:hint="eastAsia"/>
+        </w:rPr>
+        <w:t>，让我这个工科生能够了解到工科以外的知识。同时，这次研究对于我的检索能力有了很大的提升</w:t>
+      </w:r>
+      <w:r>
+        <w:rPr>
+          <w:rFonts w:ascii="SimSun" w:hAnsi="SimSun" w:hint="eastAsia"/>
+        </w:rPr>
+        <w:t>，因为我需要不断的去检索前人关于这类研究的研究成果，让我去借鉴参考，让我知道我的研究应该怎么下手。</w:t>
+      </w:r>
+    </w:p>
+    <w:p>
+      <w:pPr>
+        <w:rPr>
+          <w:rFonts w:ascii="SimSun" w:hAnsi="SimSun"/>
+        </w:rPr>
+      </w:pPr>
+      <w:r>
+        <w:rPr>
+          <w:rFonts w:ascii="SimSun" w:hAnsi="SimSun" w:hint="eastAsia"/>
+        </w:rPr>
+        <w:tab/>
+        <w:t>我作为一名机械的学生，一直对计算机编程、计算机算法感兴趣，这一次研究让我能够真正的进入到计算机编程的学习中，通过问题提出，我需要自学数学建模，通过数学建模来对问题进行简化建模，并且需要不断的变更模型来有效的解决问题。可以说我在解决这个问题上，也反复建了不下十次模型，并且对模型进行批判，最终才能建成论文中提及的模型。</w:t>
+      </w:r>
+      <w:r>
+        <w:rPr>
+          <w:rFonts w:ascii="SimSun" w:hAnsi="SimSun" w:hint="eastAsia"/>
+        </w:rPr>
+        <w:t>然后我就需要</w:t>
+      </w:r>
+      <w:r>
+        <w:rPr>
+          <w:rFonts w:ascii="SimSun" w:hAnsi="SimSun" w:hint="eastAsia"/>
+        </w:rPr>
+        <w:t>根据模型选择合适、高效的算法</w:t>
+      </w:r>
+      <w:r>
+        <w:rPr>
+          <w:rFonts w:ascii="SimSun" w:hAnsi="SimSun" w:hint="eastAsia"/>
+        </w:rPr>
+        <w:t>来对模型进行求解</w:t>
+      </w:r>
+      <w:r>
+        <w:rPr>
+          <w:rFonts w:ascii="SimSun" w:hAnsi="SimSun" w:hint="eastAsia"/>
+        </w:rPr>
+        <w:t>。在这过程中，我</w:t>
+      </w:r>
+      <w:r>
+        <w:rPr>
+          <w:rFonts w:ascii="SimSun" w:hAnsi="SimSun" w:hint="eastAsia"/>
+        </w:rPr>
+        <w:t>研究了《算法导论》这一本入门计算机算法的书，让我对计算机算法有了很深刻的理解</w:t>
+      </w:r>
+      <w:r>
+        <w:rPr>
+          <w:rFonts w:ascii="SimSun" w:hAnsi="SimSun" w:hint="eastAsia"/>
+        </w:rPr>
+        <w:t>，这也对我的逻辑思维有一个很大的锻炼</w:t>
+      </w:r>
+      <w:r>
+        <w:rPr>
+          <w:rFonts w:ascii="SimSun" w:hAnsi="SimSun" w:hint="eastAsia"/>
+        </w:rPr>
+        <w:t>。</w:t>
+      </w:r>
+      <w:r>
+        <w:rPr>
+          <w:rFonts w:ascii="SimSun" w:hAnsi="SimSun" w:hint="eastAsia"/>
+        </w:rPr>
+        <w:t>紧接着，我需要对我想到的算法进行数学证明，这当中是需要大量的数学运算的，即使看起来觉得很显然的东西，也是需要通过一笔一画来列公式进行证明的，不然很可能只是我自己的一厢情愿而已。所以我对自己的数学知识进行了一段时间的补充，</w:t>
+      </w:r>
+      <w:r>
+        <w:rPr>
+          <w:rFonts w:ascii="SimSun" w:hAnsi="SimSun" w:hint="eastAsia"/>
+        </w:rPr>
+        <w:t>这让我的数学计算</w:t>
+      </w:r>
+      <w:r>
+        <w:rPr>
+          <w:rFonts w:ascii="SimSun" w:hAnsi="SimSun" w:hint="eastAsia"/>
+        </w:rPr>
+        <w:lastRenderedPageBreak/>
+        <w:t>能力有了一定的提升。</w:t>
+      </w:r>
+    </w:p>
+    <w:p>
+      <w:pPr>
+        <w:rPr>
+          <w:rFonts w:ascii="SimSun" w:hAnsi="SimSun"/>
+        </w:rPr>
+      </w:pPr>
+      <w:r>
+        <w:rPr>
+          <w:rFonts w:ascii="SimSun" w:hAnsi="SimSun" w:hint="eastAsia"/>
+        </w:rPr>
+        <w:tab/>
+        <w:t>同时，在这次研究中，我需要利用计算机编程语言来实现算法，来建立一套系统，所以我自学了python语言，了解到了python语言的各种好处，能够快速的实现我自己的算法，最终我能够</w:t>
+      </w:r>
+      <w:r>
+        <w:rPr>
+          <w:rFonts w:ascii="SimSun" w:hAnsi="SimSun" w:hint="eastAsia"/>
+        </w:rPr>
+        <w:t>编写出一套能够解决产品召回最低成本方案的系统，只要按照程序的指引，输入产品召回中各个点的参数，系统可以自动生成最低成本的运输方案。</w:t>
+      </w:r>
+    </w:p>
+    <w:p>
+      <w:pPr>
+        <w:rPr>
+          <w:rFonts w:ascii="SimSun" w:hAnsi="SimSun"/>
+        </w:rPr>
+      </w:pPr>
+      <w:r>
+        <w:rPr>
+          <w:rFonts w:ascii="SimSun" w:hAnsi="SimSun" w:hint="eastAsia"/>
+        </w:rPr>
+        <w:tab/>
+        <w:t>在我这次研究中，我的研究仍然存在着一些不足，例如我编写</w:t>
+      </w:r>
+      <w:r>
+        <w:rPr>
+          <w:rFonts w:ascii="SimSun" w:hAnsi="SimSun" w:hint="eastAsia"/>
+        </w:rPr>
+        <w:t>的程序只是实现产品召回最低成本运输方案的一个算法实现程序，而还没有实现系统的界面表示，并且程序运行必须在有安装python环境的机器上运行，仍未做成</w:t>
+      </w:r>
+      <w:r>
+        <w:rPr>
+          <w:rFonts w:ascii="SimSun" w:hAnsi="SimSun" w:hint="eastAsia"/>
+        </w:rPr>
+        <w:t>在任何环境下都能运行的应用程序或者小程序，在这方面可以进行改善。</w:t>
+      </w:r>
+    </w:p>
+    <w:p>
+      <w:pPr>
+        <w:rPr>
+          <w:rFonts w:ascii="SimSun" w:hAnsi="SimSun"/>
+        </w:rPr>
+      </w:pPr>
+      <w:r>
+        <w:rPr>
+          <w:rFonts w:ascii="SimSun" w:hAnsi="SimSun" w:hint="eastAsia"/>
+        </w:rPr>
+        <w:tab/>
+        <w:t>总的来说，我在这一次研究中，能够学到了很多计算机方面的知识，能够对我日后的发展道路有很大的帮助，也让我发掘到了自己的一些数学天赋，让我提高了自己的逻辑思维能力，这在我未来工作道路上会有不少的作用。</w:t>
+      </w:r>
+    </w:p>
+    <w:p>
+      <w:pPr>
+        <w:rPr>
+          <w:rFonts w:ascii="SimSun" w:hAnsi="SimSun"/>
+        </w:rPr>
+      </w:pPr>
+    </w:p>
+    <w:p>
+      <w:pPr>
+        <w:rPr>
+          <w:rFonts w:ascii="SimSun" w:hAnsi="SimSun"/>
+        </w:rPr>
+      </w:pPr>
+    </w:p>
+    <w:p>
+      <w:pPr>
+        <w:rPr>
+          <w:rFonts w:ascii="SimSun" w:hAnsi="SimSun"/>
+        </w:rPr>
+      </w:pPr>
+    </w:p>
+    <w:p>
+      <w:pPr>
+        <w:rPr>
+          <w:rFonts w:ascii="SimSun" w:hAnsi="SimSun"/>
+        </w:rPr>
+      </w:pPr>
+    </w:p>
+    <w:p>
+      <w:pPr>
+        <w:rPr>
+          <w:rFonts w:ascii="SimSun" w:hAnsi="SimSun"/>
+        </w:rPr>
+      </w:pPr>
+    </w:p>
+    <w:p>
+      <w:pPr>
+        <w:rPr>
+          <w:rFonts w:ascii="SimSun" w:hAnsi="SimSun"/>
+        </w:rPr>
+      </w:pPr>
+    </w:p>
+    <w:p>
+      <w:pPr>
+        <w:rPr>
+          <w:rFonts w:ascii="SimSun" w:hAnsi="SimSun"/>
         </w:rPr>
       </w:pPr>
     </w:p>
@@ -11729,11 +13007,12 @@
       <w:pPr>
         <w:pStyle w:val="1"/>
       </w:pPr>
-      <w:bookmarkStart w:id="24" w:name="_Toc482284735"/>
+      <w:bookmarkStart w:id="32" w:name="_Toc482794730"/>
       <w:r>
         <w:rPr>
           <w:rFonts w:hint="eastAsia"/>
         </w:rPr>
+        <w:lastRenderedPageBreak/>
         <w:t>参</w:t>
       </w:r>
       <w:r>
@@ -11772,16 +13051,40 @@
         </w:rPr>
         <w:t>献</w:t>
       </w:r>
-      <w:bookmarkEnd w:id="24"/>
-    </w:p>
-    <w:p>
-      <w:pPr>
+      <w:bookmarkEnd w:id="32"/>
+    </w:p>
+    <w:p>
+      <w:r>
+        <w:t>[1]</w:t>
+      </w:r>
+      <w:r>
         <w:rPr>
           <w:rFonts w:hint="eastAsia"/>
         </w:rPr>
-      </w:pPr>
-      <w:r>
-        <w:t>[1]</w:t>
+        <w:t xml:space="preserve"> </w:t>
+      </w:r>
+      <w:r>
+        <w:t>倪娜</w:t>
+      </w:r>
+      <w:r>
+        <w:t xml:space="preserve">. </w:t>
+      </w:r>
+      <w:r>
+        <w:t>缺陷产品召回制度法律问题研究</w:t>
+      </w:r>
+      <w:r>
+        <w:t>[D].</w:t>
+      </w:r>
+      <w:r>
+        <w:t>复旦大学</w:t>
+      </w:r>
+      <w:r>
+        <w:t>,2008.</w:t>
+      </w:r>
+    </w:p>
+    <w:p>
+      <w:r>
+        <w:t>[2]</w:t>
       </w:r>
       <w:r>
         <w:rPr>
@@ -11790,27 +13093,135 @@
         <w:t xml:space="preserve"> </w:t>
       </w:r>
       <w:r>
-        <w:t>倪娜</w:t>
+        <w:t>谢志利</w:t>
       </w:r>
       <w:r>
         <w:t xml:space="preserve">. </w:t>
       </w:r>
       <w:r>
-        <w:t>缺陷产品召回制度法律问题研究</w:t>
+        <w:t>我国缺陷产品召回制度与产品责任制度以及三包制度辨析</w:t>
+      </w:r>
+      <w:r>
+        <w:t xml:space="preserve">[J]. </w:t>
+      </w:r>
+      <w:r>
+        <w:t>产品安全与召回</w:t>
+      </w:r>
+      <w:r>
+        <w:t>,2012,(02):52-56.</w:t>
+      </w:r>
+    </w:p>
+    <w:p>
+      <w:r>
+        <w:t xml:space="preserve">[3] </w:t>
+      </w:r>
+      <w:r>
+        <w:t>本报记者</w:t>
+      </w:r>
+      <w:r>
+        <w:t xml:space="preserve"> </w:t>
+      </w:r>
+      <w:r>
+        <w:t>崔进贤</w:t>
+      </w:r>
+      <w:r>
+        <w:t xml:space="preserve">. </w:t>
+      </w:r>
+      <w:r>
+        <w:t>丰田汽车召回事件影响初显</w:t>
+      </w:r>
+      <w:r>
+        <w:t xml:space="preserve">[N]. </w:t>
+      </w:r>
+      <w:r>
+        <w:t>中国工业报</w:t>
+      </w:r>
+      <w:r>
+        <w:t>,2010-02-26B01.</w:t>
+      </w:r>
+    </w:p>
+    <w:p>
+      <w:r>
+        <w:t>[4</w:t>
+      </w:r>
+      <w:r>
+        <w:t>]</w:t>
+      </w:r>
+      <w:r>
+        <w:rPr>
+          <w:rFonts w:hint="eastAsia"/>
+        </w:rPr>
+        <w:t xml:space="preserve"> </w:t>
+      </w:r>
+      <w:r>
+        <w:t>寇海燕</w:t>
+      </w:r>
+      <w:r>
+        <w:t xml:space="preserve">. </w:t>
+      </w:r>
+      <w:r>
+        <w:t>例谈</w:t>
+      </w:r>
+      <w:r>
+        <w:t>“</w:t>
+      </w:r>
+      <w:r>
+        <w:t>数学建模</w:t>
+      </w:r>
+      <w:r>
+        <w:t>”</w:t>
+      </w:r>
+      <w:r>
+        <w:t>在解决实际问题中的应用</w:t>
+      </w:r>
+      <w:r>
+        <w:t xml:space="preserve">[J]. </w:t>
+      </w:r>
+      <w:r>
+        <w:t>学周刊</w:t>
+      </w:r>
+      <w:r>
+        <w:t>,2014,(11):212.</w:t>
+      </w:r>
+    </w:p>
+    <w:p>
+      <w:r>
+        <w:t>[5</w:t>
+      </w:r>
+      <w:r>
+        <w:t>]</w:t>
+      </w:r>
+      <w:r>
+        <w:rPr>
+          <w:rFonts w:hint="eastAsia"/>
+        </w:rPr>
+        <w:t xml:space="preserve"> </w:t>
+      </w:r>
+      <w:r>
+        <w:t>王丽</w:t>
+      </w:r>
+      <w:r>
+        <w:t xml:space="preserve">. </w:t>
+      </w:r>
+      <w:r>
+        <w:t>图论在算法设计中的应用</w:t>
       </w:r>
       <w:r>
         <w:t>[D].</w:t>
       </w:r>
       <w:r>
-        <w:t>复旦大学</w:t>
-      </w:r>
-      <w:r>
-        <w:t>,2008.</w:t>
-      </w:r>
-    </w:p>
-    <w:p>
-      <w:r>
-        <w:t>[2]</w:t>
+        <w:t>西安电子科技大学</w:t>
+      </w:r>
+      <w:r>
+        <w:t>,2010.</w:t>
+      </w:r>
+    </w:p>
+    <w:p>
+      <w:r>
+        <w:t>[6</w:t>
+      </w:r>
+      <w:r>
+        <w:t>]</w:t>
       </w:r>
       <w:r>
         <w:rPr>
@@ -11819,104 +13230,357 @@
         <w:t xml:space="preserve"> </w:t>
       </w:r>
       <w:r>
-        <w:t>谢志利</w:t>
+        <w:t>张建军</w:t>
+      </w:r>
+      <w:r>
+        <w:t>,</w:t>
+      </w:r>
+      <w:r>
+        <w:t>杜莉</w:t>
       </w:r>
       <w:r>
         <w:t xml:space="preserve">. </w:t>
       </w:r>
       <w:r>
-        <w:t>我国缺陷产品召回制度与产品责任制度以及三包制度辨析</w:t>
+        <w:t>最短路径算法的分析与优化</w:t>
       </w:r>
       <w:r>
         <w:t xml:space="preserve">[J]. </w:t>
       </w:r>
       <w:r>
-        <w:t>产品安全与召回</w:t>
-      </w:r>
-      <w:r>
-        <w:t>,2012,(02):52-56.</w:t>
-      </w:r>
-    </w:p>
-    <w:p>
-      <w:r>
-        <w:t xml:space="preserve">[3] </w:t>
-      </w:r>
-      <w:r>
-        <w:t>本报记者</w:t>
-      </w:r>
-      <w:r>
+        <w:t>北京工业职业技术学院学报</w:t>
+      </w:r>
+      <w:r>
+        <w:t>,2009,03:26-31.</w:t>
+      </w:r>
+    </w:p>
+    <w:p>
+      <w:r>
+        <w:t>[7</w:t>
+      </w:r>
+      <w:r>
+        <w:t>]</w:t>
+      </w:r>
+      <w:r>
+        <w:rPr>
+          <w:rFonts w:hint="eastAsia"/>
+        </w:rPr>
         <w:t xml:space="preserve"> </w:t>
       </w:r>
       <w:r>
-        <w:t>崔进贤</w:t>
+        <w:t>Thomas H.Cormen,Charles E.Leiserson,Ronald L.Rivest,Clifford Stein,</w:t>
+      </w:r>
+      <w:r>
+        <w:t>殷建平</w:t>
+      </w:r>
+      <w:r>
+        <w:t>,</w:t>
+      </w:r>
+      <w:r>
+        <w:t>徐云</w:t>
+      </w:r>
+      <w:r>
+        <w:t>,</w:t>
+      </w:r>
+      <w:r>
+        <w:t>王刚</w:t>
+      </w:r>
+      <w:r>
+        <w:t>,</w:t>
+      </w:r>
+      <w:r>
+        <w:t>刘晓光</w:t>
+      </w:r>
+      <w:r>
+        <w:t>,</w:t>
+      </w:r>
+      <w:r>
+        <w:t>苏明</w:t>
+      </w:r>
+      <w:r>
+        <w:t>,</w:t>
+      </w:r>
+      <w:r>
+        <w:t>邹恒明</w:t>
+      </w:r>
+      <w:r>
+        <w:t>,</w:t>
+      </w:r>
+      <w:r>
+        <w:t>王宏志</w:t>
       </w:r>
       <w:r>
         <w:t xml:space="preserve">. </w:t>
       </w:r>
       <w:r>
-        <w:t>丰田汽车召回事件影响初显</w:t>
-      </w:r>
-      <w:r>
-        <w:t xml:space="preserve">[N]. </w:t>
-      </w:r>
-      <w:r>
-        <w:t>中国工业报</w:t>
-      </w:r>
-      <w:r>
-        <w:t>,2010-02-26B01.</w:t>
-      </w:r>
-    </w:p>
-    <w:p>
-      <w:r>
-        <w:t>[4</w:t>
+        <w:t>算法导论</w:t>
+      </w:r>
+      <w:r>
+        <w:t>(</w:t>
+      </w:r>
+      <w:r>
+        <w:t>原书第</w:t>
+      </w:r>
+      <w:r>
+        <w:t>3</w:t>
+      </w:r>
+      <w:r>
+        <w:t>版</w:t>
+      </w:r>
+      <w:r>
+        <w:t xml:space="preserve">)[J]. </w:t>
+      </w:r>
+      <w:r>
+        <w:t>计算机教育</w:t>
+      </w:r>
+      <w:r>
+        <w:t>,2013,10:51.</w:t>
+      </w:r>
+    </w:p>
+    <w:p>
+      <w:r>
+        <w:t>[8</w:t>
       </w:r>
       <w:r>
         <w:t>]</w:t>
       </w:r>
       <w:r>
+        <w:t xml:space="preserve"> </w:t>
+      </w:r>
+      <w:r>
+        <w:t>董军军</w:t>
+      </w:r>
+      <w:r>
+        <w:t xml:space="preserve">. </w:t>
+      </w:r>
+      <w:r>
+        <w:t>动态规划算法和贪心算法的比较与分析</w:t>
+      </w:r>
+      <w:r>
+        <w:t xml:space="preserve">[J]. </w:t>
+      </w:r>
+      <w:r>
+        <w:t>软件导刊</w:t>
+      </w:r>
+      <w:r>
+        <w:t>,2008,(02):129-130.</w:t>
+      </w:r>
+    </w:p>
+    <w:p>
+      <w:r>
+        <w:t xml:space="preserve">[9] </w:t>
+      </w:r>
+      <w:r>
+        <w:t>Zhong-Liang Zhang,Jie Chen. Implementable Strategy Research of Brake Energy Recovery Based on Dynamic Programming Algorithm for a Parallel Hydraulic Hybrid Bus[J]. International Journal of Automation &amp; Computing,2014,03:249-255.</w:t>
+      </w:r>
+    </w:p>
+    <w:p>
+      <w:r>
+        <w:t xml:space="preserve">[10] </w:t>
+      </w:r>
+      <w:r>
+        <w:t>透明</w:t>
+      </w:r>
+      <w:r>
+        <w:t xml:space="preserve">. </w:t>
+      </w:r>
+      <w:r>
+        <w:t>关于</w:t>
+      </w:r>
+      <w:r>
+        <w:t xml:space="preserve">Python[J]. </w:t>
+      </w:r>
+      <w:r>
+        <w:t>程序员</w:t>
+      </w:r>
+      <w:r>
+        <w:t>,2002,(03):68-69.</w:t>
+      </w:r>
+    </w:p>
+    <w:p>
+      <w:r>
+        <w:t>[1</w:t>
+      </w:r>
+      <w:r>
+        <w:t>1</w:t>
+      </w:r>
+      <w:r>
+        <w:t>]</w:t>
+      </w:r>
+      <w:r>
+        <w:t xml:space="preserve"> </w:t>
+      </w:r>
+      <w:r>
+        <w:t>张志哲</w:t>
+      </w:r>
+      <w:r>
+        <w:t>,</w:t>
+      </w:r>
+      <w:r>
+        <w:t>杨俊琴</w:t>
+      </w:r>
+      <w:r>
+        <w:t>,</w:t>
+      </w:r>
+      <w:r>
+        <w:t>杨东援</w:t>
+      </w:r>
+      <w:r>
+        <w:t xml:space="preserve">. </w:t>
+      </w:r>
+      <w:r>
+        <w:t>时效物流运输网路规划研究</w:t>
+      </w:r>
+      <w:r>
+        <w:t xml:space="preserve">[J]. </w:t>
+      </w:r>
+      <w:r>
+        <w:t>公路交通科技</w:t>
+      </w:r>
+      <w:r>
+        <w:t>,2005,(12):152-156.</w:t>
+      </w:r>
+    </w:p>
+    <w:p/>
+    <w:p/>
+    <w:p>
+      <w:pPr>
+        <w:pStyle w:val="1"/>
+      </w:pPr>
+      <w:bookmarkStart w:id="33" w:name="_Toc482794731"/>
+      <w:r>
         <w:rPr>
           <w:rFonts w:hint="eastAsia"/>
         </w:rPr>
+        <w:lastRenderedPageBreak/>
+        <w:t>致</w:t>
+      </w:r>
+      <w:r>
+        <w:rPr>
+          <w:rFonts w:hint="eastAsia"/>
+        </w:rPr>
         <w:t xml:space="preserve"> </w:t>
       </w:r>
       <w:r>
-        <w:t>寇海燕</w:t>
-      </w:r>
-      <w:r>
-        <w:t xml:space="preserve">. </w:t>
-      </w:r>
-      <w:r>
-        <w:t>例谈</w:t>
-      </w:r>
-      <w:r>
-        <w:t>“</w:t>
-      </w:r>
-      <w:r>
-        <w:t>数学建模</w:t>
-      </w:r>
-      <w:r>
-        <w:t>”</w:t>
-      </w:r>
-      <w:r>
-        <w:t>在解决实际问题中的应用</w:t>
-      </w:r>
-      <w:r>
-        <w:t xml:space="preserve">[J]. </w:t>
-      </w:r>
-      <w:r>
-        <w:t>学周刊</w:t>
-      </w:r>
-      <w:r>
-        <w:t>,2014,(11):212.</w:t>
-      </w:r>
-    </w:p>
-    <w:p>
-      <w:r>
+        <w:rPr>
+          <w:rFonts w:hint="eastAsia"/>
+        </w:rPr>
+        <w:t>谢</w:t>
+      </w:r>
+      <w:bookmarkEnd w:id="33"/>
+    </w:p>
+    <w:p>
+      <w:r>
+        <w:rPr>
+          <w:rFonts w:hint="eastAsia"/>
+        </w:rPr>
+        <w:tab/>
+      </w:r>
+      <w:r>
+        <w:rPr>
+          <w:rFonts w:hint="eastAsia"/>
+        </w:rPr>
+        <w:t>在这篇论文顺利完成之际，我要</w:t>
+      </w:r>
+      <w:r>
+        <w:rPr>
+          <w:rFonts w:hint="eastAsia"/>
+        </w:rPr>
+        <w:t>对</w:t>
+      </w:r>
+      <w:r>
+        <w:rPr>
+          <w:rFonts w:hint="eastAsia"/>
+        </w:rPr>
+        <w:t>在我进行论文编写中，对我模型建立、算法设计、算法证明等上面给予我</w:t>
+      </w:r>
+      <w:r>
+        <w:rPr>
+          <w:rFonts w:hint="eastAsia"/>
+        </w:rPr>
+        <w:t>帮助的李志老师表示我</w:t>
+      </w:r>
+      <w:r>
+        <w:rPr>
+          <w:rFonts w:hint="eastAsia"/>
+        </w:rPr>
+        <w:t>衷心</w:t>
+      </w:r>
+      <w:r>
+        <w:rPr>
+          <w:rFonts w:hint="eastAsia"/>
+        </w:rPr>
+        <w:t>的感谢。</w:t>
+      </w:r>
+      <w:r>
+        <w:rPr>
+          <w:rFonts w:hint="eastAsia"/>
+        </w:rPr>
+        <w:t>在我的论文编写中，李志老师给我很多指导的意见，教会我如何快速的去检索资料，而免于我走很多冤枉路。在给我指导的过程中，很多时候李老师都是知道我遇到的问题的答案是什么，但是李老师并没有给我立刻指出答案，而是教我如何去找寻答案，给我方向，让我自己去寻找答案，所以我在寻找答案的过程中能够学习到很多知识，并且印象更加的深刻。</w:t>
+      </w:r>
+    </w:p>
+    <w:p>
+      <w:r>
+        <w:rPr>
+          <w:rFonts w:hint="eastAsia"/>
+        </w:rPr>
+        <w:tab/>
+      </w:r>
+      <w:r>
+        <w:rPr>
+          <w:rFonts w:hint="eastAsia"/>
+        </w:rPr>
+        <w:t>同时，我还要感谢在我论文中常常给予论文编写帮助的陈光</w:t>
+      </w:r>
+      <w:r>
+        <w:rPr>
+          <w:rFonts w:hint="eastAsia"/>
+        </w:rPr>
+        <w:t>锋师兄，他以自己的经验给我一些论文写作技巧，让我将论文看起来不那么凌乱，让我的论文更加像一篇毕业论文，他和李老师一起给我的论文一遍又一遍的指出问题，对我的论文严格把关，让我能够完成这一篇毕业论文。同时，我还要感谢在我学习期间给我关心和鼓励的老师和同学，因为有你们，我才能完成这一份论文，谢谢你们！</w:t>
+      </w:r>
+    </w:p>
+    <w:p>
+      <w:r>
+        <w:rPr>
+          <w:rFonts w:hint="eastAsia"/>
+        </w:rPr>
+        <w:tab/>
+      </w:r>
+      <w:r>
+        <w:rPr>
+          <w:rFonts w:hint="eastAsia"/>
+        </w:rPr>
+        <w:t>毕业论文并不代表学习的结束，这正是我新的学习生活的开始，我将一直保持对知识的饥渴，保持不断的学习，让我能够在工作中有一番作为。</w:t>
+      </w:r>
+    </w:p>
+    <w:p>
+      <w:r>
+        <w:rPr>
+          <w:rFonts w:hint="eastAsia"/>
+        </w:rPr>
+        <w:tab/>
+      </w:r>
+      <w:r>
+        <w:rPr>
+          <w:rFonts w:hint="eastAsia"/>
+        </w:rPr>
+        <w:t>感谢各位老师的批评指导。</w:t>
+      </w:r>
+    </w:p>
+    <w:p/>
+    <w:p/>
+    <w:p/>
+    <w:p>
+      <w:pPr>
+        <w:pStyle w:val="1"/>
+      </w:pPr>
+      <w:bookmarkStart w:id="34" w:name="_Toc482794732"/>
+      <w:r>
+        <w:rPr>
+          <w:rFonts w:hint="eastAsia"/>
+        </w:rPr>
         <w:lastRenderedPageBreak/>
-        <w:t>[5</w:t>
-      </w:r>
-      <w:r>
-        <w:t>]</w:t>
+        <w:t>附</w:t>
       </w:r>
       <w:r>
         <w:rPr>
@@ -11925,143 +13589,734 @@
         <w:t xml:space="preserve"> </w:t>
       </w:r>
       <w:r>
-        <w:t>王丽</w:t>
-      </w:r>
-      <w:r>
-        <w:t xml:space="preserve">. </w:t>
-      </w:r>
-      <w:r>
-        <w:t>图论在算法设计中的应用</w:t>
-      </w:r>
-      <w:r>
-        <w:t>[D].</w:t>
-      </w:r>
-      <w:r>
-        <w:t>西安电子科技大学</w:t>
-      </w:r>
-      <w:r>
-        <w:t>,2010.</w:t>
-      </w:r>
-    </w:p>
-    <w:p>
-      <w:r>
-        <w:t>[6</w:t>
-      </w:r>
-      <w:r>
-        <w:t>]</w:t>
-      </w:r>
-      <w:r>
         <w:rPr>
           <w:rFonts w:hint="eastAsia"/>
         </w:rPr>
+        <w:t>录</w:t>
+      </w:r>
+      <w:r>
+        <w:rPr>
+          <w:rFonts w:hint="eastAsia"/>
+        </w:rPr>
+        <w:t xml:space="preserve"> A</w:t>
+      </w:r>
+      <w:bookmarkEnd w:id="34"/>
+    </w:p>
+    <w:p>
+      <w:r>
+        <w:t xml:space="preserve">####### </w:t>
+      </w:r>
+      <w:r>
+        <w:t>最低成本产品召回系统</w:t>
+      </w:r>
+      <w:r>
+        <w:rPr>
+          <w:rFonts w:hint="eastAsia"/>
+        </w:rPr>
+        <w:t xml:space="preserve"> python</w:t>
+      </w:r>
+      <w:r>
+        <w:rPr>
+          <w:rFonts w:hint="eastAsia"/>
+        </w:rPr>
+        <w:t>代码</w:t>
+      </w:r>
+      <w:r>
+        <w:rPr>
+          <w:rFonts w:hint="eastAsia"/>
+        </w:rPr>
         <w:t xml:space="preserve"> </w:t>
       </w:r>
       <w:r>
-        <w:t>张建军</w:t>
-      </w:r>
-      <w:r>
-        <w:t>,</w:t>
-      </w:r>
-      <w:r>
-        <w:t>杜莉</w:t>
-      </w:r>
-      <w:r>
-        <w:t xml:space="preserve">. </w:t>
-      </w:r>
-      <w:r>
-        <w:t>最短路径算法的分析与优化</w:t>
-      </w:r>
-      <w:r>
-        <w:t xml:space="preserve">[J]. </w:t>
-      </w:r>
-      <w:r>
-        <w:t>北京工业职业技术学院学报</w:t>
-      </w:r>
-      <w:r>
-        <w:t>,2009,03:26-31.</w:t>
-      </w:r>
-    </w:p>
-    <w:p>
-      <w:r>
-        <w:t>[7</w:t>
-      </w:r>
-      <w:r>
-        <w:t>]</w:t>
-      </w:r>
-      <w:r>
-        <w:rPr>
-          <w:rFonts w:hint="eastAsia"/>
-        </w:rPr>
-        <w:t xml:space="preserve"> </w:t>
-      </w:r>
-      <w:r>
-        <w:t>Thomas H.Cormen,Charles E.Leiserson,Ronald L.Rivest,Clifford Stein,</w:t>
-      </w:r>
-      <w:r>
-        <w:t>殷建平</w:t>
-      </w:r>
-      <w:r>
-        <w:t>,</w:t>
-      </w:r>
-      <w:r>
-        <w:t>徐云</w:t>
-      </w:r>
-      <w:r>
-        <w:t>,</w:t>
-      </w:r>
-      <w:r>
-        <w:t>王刚</w:t>
-      </w:r>
-      <w:r>
-        <w:t>,</w:t>
-      </w:r>
-      <w:r>
-        <w:t>刘晓光</w:t>
-      </w:r>
-      <w:r>
-        <w:t>,</w:t>
-      </w:r>
-      <w:r>
-        <w:t>苏明</w:t>
-      </w:r>
-      <w:r>
-        <w:t>,</w:t>
-      </w:r>
-      <w:r>
-        <w:t>邹恒明</w:t>
-      </w:r>
-      <w:r>
-        <w:t>,</w:t>
-      </w:r>
-      <w:r>
-        <w:t>王宏志</w:t>
-      </w:r>
-      <w:r>
-        <w:t xml:space="preserve">. </w:t>
-      </w:r>
-      <w:r>
-        <w:t>算法导论</w:t>
-      </w:r>
-      <w:r>
-        <w:t>(</w:t>
-      </w:r>
-      <w:r>
-        <w:t>原书第</w:t>
-      </w:r>
-      <w:r>
-        <w:t>3</w:t>
-      </w:r>
-      <w:r>
-        <w:t>版</w:t>
-      </w:r>
-      <w:r>
-        <w:t xml:space="preserve">)[J]. </w:t>
-      </w:r>
-      <w:r>
-        <w:t>计算机教育</w:t>
-      </w:r>
-      <w:r>
-        <w:t>,2013,10:51.</w:t>
+        <w:t>#######</w:t>
+      </w:r>
+    </w:p>
+    <w:p>
+      <w:r>
+        <w:t>#!/usr/bin/python</w:t>
+      </w:r>
+    </w:p>
+    <w:p>
+      <w:r>
+        <w:t># -*- coding: utf-8 -*-</w:t>
+      </w:r>
+    </w:p>
+    <w:p>
+      <w:r>
+        <w:t>import sys</w:t>
+      </w:r>
+    </w:p>
+    <w:p/>
+    <w:p>
+      <w:r>
+        <w:t>print('</w:t>
+      </w:r>
+      <w:r>
+        <w:t>请输入分销商的数量：</w:t>
+      </w:r>
+      <w:r>
+        <w:t>')</w:t>
+      </w:r>
+    </w:p>
+    <w:p>
+      <w:r>
+        <w:t>line = sys.stdin.readline().strip()</w:t>
+      </w:r>
+    </w:p>
+    <w:p>
+      <w:r>
+        <w:t>n = int(line)</w:t>
+      </w:r>
+    </w:p>
+    <w:p/>
+    <w:p>
+      <w:r>
+        <w:t>print('</w:t>
+      </w:r>
+      <w:r>
+        <w:t>请依次输入每个分销商中的产品数量：</w:t>
+      </w:r>
+      <w:r>
+        <w:t>')</w:t>
+      </w:r>
+    </w:p>
+    <w:p>
+      <w:r>
+        <w:t>line = sys.stdin.readline().strip()</w:t>
+      </w:r>
+    </w:p>
+    <w:p>
+      <w:r>
+        <w:t>astr = line.split()</w:t>
+      </w:r>
+    </w:p>
+    <w:p>
+      <w:r>
+        <w:t>a = [0 for i in range(n)]</w:t>
+      </w:r>
+    </w:p>
+    <w:p>
+      <w:r>
+        <w:t>for i in range(n):</w:t>
+      </w:r>
+    </w:p>
+    <w:p>
+      <w:r>
+        <w:tab/>
+        <w:t>a[i] = int(astr[i])</w:t>
+      </w:r>
+    </w:p>
+    <w:p/>
+    <w:p>
+      <w:r>
+        <w:t>print('</w:t>
+      </w:r>
+      <w:r>
+        <w:t>请依次输入每个分销商与生产总数的距离：</w:t>
+      </w:r>
+      <w:r>
+        <w:t>')</w:t>
+      </w:r>
+    </w:p>
+    <w:p>
+      <w:r>
+        <w:t>line = sys.stdin.readline().strip()</w:t>
+      </w:r>
+    </w:p>
+    <w:p>
+      <w:r>
+        <w:t>sToDesStr = line.split()</w:t>
+      </w:r>
+    </w:p>
+    <w:p>
+      <w:r>
+        <w:lastRenderedPageBreak/>
+        <w:t xml:space="preserve"># </w:t>
+      </w:r>
+      <w:r>
+        <w:t>每个分销商到目的地（生产总部）的距离</w:t>
+      </w:r>
+    </w:p>
+    <w:p>
+      <w:r>
+        <w:t>sToDes = [0 for i in range(n)]</w:t>
+      </w:r>
+    </w:p>
+    <w:p>
+      <w:r>
+        <w:t>for i in range(n):</w:t>
+      </w:r>
+    </w:p>
+    <w:p>
+      <w:r>
+        <w:tab/>
+        <w:t>sToDes[i] = int(sToDesStr[i])</w:t>
+      </w:r>
+    </w:p>
+    <w:p/>
+    <w:p>
+      <w:r>
+        <w:t>print('</w:t>
+      </w:r>
+      <w:r>
+        <w:t>请输入运输成本与距离的比例系数</w:t>
+      </w:r>
+      <w:r>
+        <w:t>x</w:t>
+      </w:r>
+      <w:r>
+        <w:t>：</w:t>
+      </w:r>
+      <w:r>
+        <w:t>')</w:t>
+      </w:r>
+    </w:p>
+    <w:p>
+      <w:r>
+        <w:t>line = sys.stdin.readline().strip()</w:t>
+      </w:r>
+    </w:p>
+    <w:p>
+      <w:r>
+        <w:t>x = int(line)</w:t>
+      </w:r>
+    </w:p>
+    <w:p/>
+    <w:p>
+      <w:r>
+        <w:t>print('</w:t>
+      </w:r>
+      <w:r>
+        <w:t>请输入货车大小造成的额外运输费与产品数量的比例系数</w:t>
+      </w:r>
+      <w:r>
+        <w:t>y</w:t>
+      </w:r>
+      <w:r>
+        <w:t>：</w:t>
+      </w:r>
+      <w:r>
+        <w:t>')</w:t>
+      </w:r>
+    </w:p>
+    <w:p>
+      <w:r>
+        <w:t>line = sys.stdin.readline().strip()</w:t>
+      </w:r>
+    </w:p>
+    <w:p>
+      <w:r>
+        <w:t>y = int(line)</w:t>
+      </w:r>
+    </w:p>
+    <w:p/>
+    <w:p>
+      <w:r>
+        <w:t>print('</w:t>
+      </w:r>
+      <w:r>
+        <w:t>请输入</w:t>
+      </w:r>
+      <w:r>
+        <w:t>%s</w:t>
+      </w:r>
+      <w:r>
+        <w:t>个分销商之间的距离，按</w:t>
+      </w:r>
+      <w:r>
+        <w:t>%s*%s</w:t>
+      </w:r>
+      <w:r>
+        <w:t>的矩阵形式输入：</w:t>
+      </w:r>
+      <w:r>
+        <w:t>' %(n, n, n))</w:t>
+      </w:r>
+    </w:p>
+    <w:p>
+      <w:r>
+        <w:t xml:space="preserve"># </w:t>
+      </w:r>
+      <w:r>
+        <w:t>分销商与分销商之间的距离</w:t>
+      </w:r>
+    </w:p>
+    <w:p>
+      <w:r>
+        <w:t>s = [[0 for i in range(n)] for j in range(n)]</w:t>
+      </w:r>
+    </w:p>
+    <w:p>
+      <w:r>
+        <w:t>count = 0</w:t>
+      </w:r>
+    </w:p>
+    <w:p>
+      <w:r>
+        <w:t>while True:</w:t>
+      </w:r>
+    </w:p>
+    <w:p>
+      <w:r>
+        <w:tab/>
+        <w:t>line = sys.stdin.readline().strip()</w:t>
+      </w:r>
+    </w:p>
+    <w:p>
+      <w:r>
+        <w:tab/>
+        <w:t>if line == '':</w:t>
+      </w:r>
+    </w:p>
+    <w:p>
+      <w:r>
+        <w:tab/>
+      </w:r>
+      <w:r>
+        <w:tab/>
+        <w:t>break</w:t>
+      </w:r>
+    </w:p>
+    <w:p>
+      <w:r>
+        <w:lastRenderedPageBreak/>
+        <w:tab/>
+        <w:t>lines = line.split()</w:t>
+      </w:r>
+    </w:p>
+    <w:p>
+      <w:r>
+        <w:tab/>
+        <w:t>for i in range(n):</w:t>
+      </w:r>
+    </w:p>
+    <w:p>
+      <w:r>
+        <w:tab/>
+      </w:r>
+      <w:r>
+        <w:tab/>
+        <w:t>s[count][i] = int(lines[i])</w:t>
+      </w:r>
+    </w:p>
+    <w:p>
+      <w:r>
+        <w:tab/>
+        <w:t>count += 1</w:t>
+      </w:r>
+    </w:p>
+    <w:p/>
+    <w:p>
+      <w:r>
+        <w:t xml:space="preserve"># </w:t>
+      </w:r>
+      <w:r>
+        <w:t>分销商是否已经确定方案</w:t>
+      </w:r>
+    </w:p>
+    <w:p>
+      <w:r>
+        <w:t>judge = [0 for i in range(n)]</w:t>
+      </w:r>
+    </w:p>
+    <w:p/>
+    <w:p>
+      <w:r>
+        <w:t xml:space="preserve"># </w:t>
+      </w:r>
+      <w:r>
+        <w:t>方案输出</w:t>
+      </w:r>
+    </w:p>
+    <w:p>
+      <w:r>
+        <w:t>res = ''</w:t>
+      </w:r>
+    </w:p>
+    <w:p/>
+    <w:p>
+      <w:r>
+        <w:t xml:space="preserve"># </w:t>
+      </w:r>
+      <w:r>
+        <w:t>总费用</w:t>
+      </w:r>
+    </w:p>
+    <w:p>
+      <w:r>
+        <w:t>cost = 0</w:t>
+      </w:r>
+    </w:p>
+    <w:p/>
+    <w:p>
+      <w:r>
+        <w:t>for k in range(n):</w:t>
+      </w:r>
+    </w:p>
+    <w:p>
+      <w:r>
+        <w:tab/>
+        <w:t>f = 0</w:t>
+      </w:r>
+    </w:p>
+    <w:p>
+      <w:r>
+        <w:tab/>
+        <w:t>to = -1</w:t>
+      </w:r>
+    </w:p>
+    <w:p>
+      <w:r>
+        <w:tab/>
+        <w:t>tmp = 0</w:t>
+      </w:r>
+    </w:p>
+    <w:p>
+      <w:r>
+        <w:tab/>
+        <w:t>for i in range(n):</w:t>
+      </w:r>
+    </w:p>
+    <w:p>
+      <w:r>
+        <w:tab/>
+      </w:r>
+      <w:r>
+        <w:tab/>
+        <w:t>if judge[f] == 1:</w:t>
+      </w:r>
+    </w:p>
+    <w:p>
+      <w:r>
+        <w:tab/>
+      </w:r>
+      <w:r>
+        <w:tab/>
+      </w:r>
+      <w:r>
+        <w:tab/>
+        <w:t>f += 1</w:t>
+      </w:r>
+    </w:p>
+    <w:p>
+      <w:r>
+        <w:lastRenderedPageBreak/>
+        <w:tab/>
+      </w:r>
+      <w:r>
+        <w:tab/>
+        <w:t>if judge[i] == 1:</w:t>
+      </w:r>
+    </w:p>
+    <w:p>
+      <w:r>
+        <w:tab/>
+      </w:r>
+      <w:r>
+        <w:tab/>
+      </w:r>
+      <w:r>
+        <w:tab/>
+        <w:t>continue</w:t>
+      </w:r>
+    </w:p>
+    <w:p>
+      <w:r>
+        <w:tab/>
+      </w:r>
+      <w:r>
+        <w:tab/>
+        <w:t>for j in range(n):</w:t>
+      </w:r>
+    </w:p>
+    <w:p>
+      <w:r>
+        <w:tab/>
+      </w:r>
+      <w:r>
+        <w:tab/>
+      </w:r>
+      <w:r>
+        <w:tab/>
+        <w:t>if j == i or judge[j] == 1:</w:t>
+      </w:r>
+    </w:p>
+    <w:p>
+      <w:r>
+        <w:tab/>
+      </w:r>
+      <w:r>
+        <w:tab/>
+      </w:r>
+      <w:r>
+        <w:tab/>
+      </w:r>
+      <w:r>
+        <w:tab/>
+        <w:t>continue</w:t>
+      </w:r>
+    </w:p>
+    <w:p>
+      <w:r>
+        <w:tab/>
+      </w:r>
+      <w:r>
+        <w:tab/>
+      </w:r>
+      <w:r>
+        <w:tab/>
+        <w:t>mid = sToDes[i]*x + a[i]*y + sToDes[j]*x + a[j]*y - (s[i][j]*x + a[i]*y + (sToDes[j]*x + (a[i] + a[j])*y))</w:t>
+      </w:r>
+    </w:p>
+    <w:p>
+      <w:r>
+        <w:tab/>
+      </w:r>
+      <w:r>
+        <w:tab/>
+      </w:r>
+      <w:r>
+        <w:tab/>
+        <w:t>if mid &gt; tmp:</w:t>
+      </w:r>
+    </w:p>
+    <w:p>
+      <w:r>
+        <w:tab/>
+      </w:r>
+      <w:r>
+        <w:tab/>
+      </w:r>
+      <w:r>
+        <w:tab/>
+      </w:r>
+      <w:r>
+        <w:tab/>
+        <w:t>tmp = mid</w:t>
+      </w:r>
+    </w:p>
+    <w:p>
+      <w:r>
+        <w:tab/>
+      </w:r>
+      <w:r>
+        <w:tab/>
+      </w:r>
+      <w:r>
+        <w:tab/>
+      </w:r>
+      <w:r>
+        <w:tab/>
+        <w:t>f = i</w:t>
+      </w:r>
+    </w:p>
+    <w:p>
+      <w:r>
+        <w:tab/>
+      </w:r>
+      <w:r>
+        <w:tab/>
+      </w:r>
+      <w:r>
+        <w:tab/>
+      </w:r>
+      <w:r>
+        <w:tab/>
+        <w:t>to = j</w:t>
+      </w:r>
+    </w:p>
+    <w:p>
+      <w:r>
+        <w:tab/>
+        <w:t>if to == -1:</w:t>
+      </w:r>
+    </w:p>
+    <w:p>
+      <w:r>
+        <w:tab/>
+      </w:r>
+      <w:r>
+        <w:tab/>
+        <w:t>if res == '':</w:t>
+      </w:r>
+    </w:p>
+    <w:p>
+      <w:r>
+        <w:tab/>
+      </w:r>
+      <w:r>
+        <w:tab/>
+      </w:r>
+      <w:r>
+        <w:tab/>
+        <w:t>res += '</w:t>
+      </w:r>
+      <w:r>
+        <w:t>每个分销商的商品分别独自运到生产总部。</w:t>
+      </w:r>
+      <w:r>
+        <w:t>'</w:t>
+      </w:r>
+    </w:p>
+    <w:p>
+      <w:r>
+        <w:tab/>
+      </w:r>
+      <w:r>
+        <w:tab/>
+        <w:t>else:</w:t>
+      </w:r>
+    </w:p>
+    <w:p>
+      <w:r>
+        <w:tab/>
+      </w:r>
+      <w:r>
+        <w:tab/>
+      </w:r>
+      <w:r>
+        <w:tab/>
+        <w:t>res += '</w:t>
+      </w:r>
+      <w:r>
+        <w:t>余下的分销商的商品分别独自运到生产总部。</w:t>
+      </w:r>
+      <w:r>
+        <w:t>'</w:t>
+      </w:r>
+    </w:p>
+    <w:p>
+      <w:r>
+        <w:tab/>
+      </w:r>
+      <w:r>
+        <w:tab/>
+        <w:t>for m in range(n):</w:t>
+      </w:r>
+    </w:p>
+    <w:p>
+      <w:r>
+        <w:tab/>
+      </w:r>
+      <w:r>
+        <w:tab/>
+      </w:r>
+      <w:r>
+        <w:tab/>
+        <w:t>if judge[m] == 0:</w:t>
+      </w:r>
+    </w:p>
+    <w:p>
+      <w:r>
+        <w:tab/>
+      </w:r>
+      <w:r>
+        <w:tab/>
+      </w:r>
+      <w:r>
+        <w:tab/>
+      </w:r>
+      <w:r>
+        <w:tab/>
+        <w:t>cost += sToDes[m]*x + a[m]*y</w:t>
+      </w:r>
+    </w:p>
+    <w:p>
+      <w:r>
+        <w:tab/>
+      </w:r>
+      <w:r>
+        <w:tab/>
+        <w:t>break</w:t>
+      </w:r>
+    </w:p>
+    <w:p>
+      <w:r>
+        <w:tab/>
+        <w:t>else:</w:t>
+      </w:r>
+    </w:p>
+    <w:p>
+      <w:r>
+        <w:lastRenderedPageBreak/>
+        <w:tab/>
+      </w:r>
+      <w:r>
+        <w:tab/>
+        <w:t>judge[f] = 1</w:t>
+      </w:r>
+    </w:p>
+    <w:p>
+      <w:r>
+        <w:tab/>
+      </w:r>
+      <w:r>
+        <w:tab/>
+        <w:t>a[to] += a[f]</w:t>
+      </w:r>
+    </w:p>
+    <w:p>
+      <w:r>
+        <w:tab/>
+      </w:r>
+      <w:r>
+        <w:tab/>
+        <w:t>res += '</w:t>
+      </w:r>
+      <w:r>
+        <w:t>将</w:t>
+      </w:r>
+      <w:r>
+        <w:t xml:space="preserve"> %s </w:t>
+      </w:r>
+      <w:r>
+        <w:t>的产品全部运送到</w:t>
+      </w:r>
+      <w:r>
+        <w:t xml:space="preserve"> %s </w:t>
+      </w:r>
+      <w:r>
+        <w:t>分销商处；</w:t>
+      </w:r>
+      <w:r>
+        <w:t>' %(f, to)</w:t>
+      </w:r>
+    </w:p>
+    <w:p>
+      <w:r>
+        <w:tab/>
+      </w:r>
+      <w:r>
+        <w:tab/>
+        <w:t>cost += s[f][to]*x + a[f]*y</w:t>
+      </w:r>
+    </w:p>
+    <w:p/>
+    <w:p>
+      <w:r>
+        <w:t>print('</w:t>
+      </w:r>
+      <w:r>
+        <w:t>最优方案如下：</w:t>
+      </w:r>
+      <w:r>
+        <w:t>')</w:t>
+      </w:r>
+    </w:p>
+    <w:p>
+      <w:r>
+        <w:t>print(res)</w:t>
+      </w:r>
+    </w:p>
+    <w:p>
+      <w:r>
+        <w:t>print('</w:t>
+      </w:r>
+      <w:r>
+        <w:t>总费用为：</w:t>
+      </w:r>
+      <w:r>
+        <w:t>%s' %(cost))</w:t>
       </w:r>
     </w:p>
     <w:p/>
@@ -12073,757 +14328,220 @@
     <w:p/>
     <w:p/>
     <w:p/>
-    <w:p>
-      <w:pPr>
-        <w:pStyle w:val="1"/>
-      </w:pPr>
-      <w:bookmarkStart w:id="25" w:name="_Toc482284736"/>
-      <w:r>
-        <w:rPr>
-          <w:rFonts w:hint="eastAsia"/>
-        </w:rPr>
-        <w:t>附</w:t>
-      </w:r>
-      <w:r>
-        <w:rPr>
-          <w:rFonts w:hint="eastAsia"/>
-        </w:rPr>
-        <w:t xml:space="preserve"> </w:t>
-      </w:r>
-      <w:r>
-        <w:rPr>
-          <w:rFonts w:hint="eastAsia"/>
-        </w:rPr>
-        <w:t>录</w:t>
-      </w:r>
-      <w:r>
-        <w:rPr>
-          <w:rFonts w:hint="eastAsia"/>
-        </w:rPr>
-        <w:t xml:space="preserve"> A</w:t>
-      </w:r>
-      <w:bookmarkEnd w:id="25"/>
-    </w:p>
-    <w:p>
-      <w:r>
-        <w:t xml:space="preserve">####### </w:t>
-      </w:r>
-      <w:r>
-        <w:t>最低成本产品召回系统</w:t>
-      </w:r>
-      <w:r>
-        <w:rPr>
-          <w:rFonts w:hint="eastAsia"/>
-        </w:rPr>
-        <w:t xml:space="preserve"> python</w:t>
-      </w:r>
-      <w:r>
-        <w:rPr>
-          <w:rFonts w:hint="eastAsia"/>
-        </w:rPr>
-        <w:t>代码</w:t>
-      </w:r>
-      <w:r>
-        <w:rPr>
-          <w:rFonts w:hint="eastAsia"/>
-        </w:rPr>
-        <w:t xml:space="preserve"> </w:t>
-      </w:r>
-      <w:r>
-        <w:t>#######</w:t>
-      </w:r>
-    </w:p>
-    <w:p>
-      <w:r>
-        <w:t>#!/usr/bin/python</w:t>
-      </w:r>
-    </w:p>
-    <w:p>
-      <w:r>
-        <w:t># -*- coding: utf-8 -*-</w:t>
-      </w:r>
-    </w:p>
-    <w:p>
-      <w:r>
-        <w:t>import sys</w:t>
-      </w:r>
-    </w:p>
-    <w:p/>
-    <w:p>
-      <w:r>
-        <w:lastRenderedPageBreak/>
-        <w:t>print('</w:t>
-      </w:r>
-      <w:r>
-        <w:t>请输入分销商的数量：</w:t>
-      </w:r>
-      <w:r>
-        <w:t>')</w:t>
-      </w:r>
-    </w:p>
-    <w:p>
-      <w:r>
-        <w:t>line = sys.stdin.readline().strip()</w:t>
-      </w:r>
-    </w:p>
-    <w:p>
-      <w:r>
-        <w:t>n = int(line)</w:t>
-      </w:r>
-    </w:p>
-    <w:p/>
-    <w:p>
-      <w:r>
-        <w:t>print('</w:t>
-      </w:r>
-      <w:r>
-        <w:t>请依次输入每个分销商中的产品数量：</w:t>
-      </w:r>
-      <w:r>
-        <w:t>')</w:t>
-      </w:r>
-    </w:p>
-    <w:p>
-      <w:r>
-        <w:t>line = sys.stdin.readline().strip()</w:t>
-      </w:r>
-    </w:p>
-    <w:p>
-      <w:r>
-        <w:t>astr = line.split()</w:t>
-      </w:r>
-    </w:p>
-    <w:p>
-      <w:r>
-        <w:t>a = [0 for i in range(n)]</w:t>
-      </w:r>
-    </w:p>
-    <w:p>
-      <w:r>
-        <w:t>for i in range(n):</w:t>
-      </w:r>
-    </w:p>
-    <w:p>
-      <w:r>
-        <w:tab/>
-        <w:t>a[i] = int(astr[i])</w:t>
-      </w:r>
-    </w:p>
-    <w:p/>
-    <w:p>
-      <w:r>
-        <w:t>print('</w:t>
-      </w:r>
-      <w:r>
-        <w:t>请依次输入每个分销商与生产总数的距离：</w:t>
-      </w:r>
-      <w:r>
-        <w:t>')</w:t>
-      </w:r>
-    </w:p>
-    <w:p>
-      <w:r>
-        <w:t>line = sys.stdin.readline().strip()</w:t>
-      </w:r>
-    </w:p>
-    <w:p>
-      <w:r>
-        <w:t>sToDesStr = line.split()</w:t>
-      </w:r>
-    </w:p>
-    <w:p>
-      <w:r>
-        <w:t xml:space="preserve"># </w:t>
-      </w:r>
-      <w:r>
-        <w:t>每个分销商到目的地（生产总部）的距离</w:t>
-      </w:r>
-    </w:p>
-    <w:p>
-      <w:r>
-        <w:t>sToDes = [0 for i in range(n)]</w:t>
-      </w:r>
-    </w:p>
-    <w:p>
-      <w:r>
-        <w:t>for i in range(n):</w:t>
-      </w:r>
-    </w:p>
-    <w:p>
-      <w:r>
-        <w:tab/>
-        <w:t>sToDes[i] = int(sToDesStr[i])</w:t>
-      </w:r>
-    </w:p>
-    <w:p/>
-    <w:p>
-      <w:r>
-        <w:t>print('</w:t>
-      </w:r>
-      <w:r>
-        <w:t>请输入运输成本与距离的比例系数</w:t>
-      </w:r>
-      <w:r>
-        <w:t>x</w:t>
-      </w:r>
-      <w:r>
-        <w:t>：</w:t>
-      </w:r>
-      <w:r>
-        <w:t>')</w:t>
-      </w:r>
-    </w:p>
-    <w:p>
-      <w:r>
-        <w:t>line = sys.stdin.readline().strip()</w:t>
-      </w:r>
-    </w:p>
-    <w:p>
-      <w:r>
-        <w:lastRenderedPageBreak/>
-        <w:t>x = int(line)</w:t>
-      </w:r>
-    </w:p>
-    <w:p/>
-    <w:p>
-      <w:r>
-        <w:t>print('</w:t>
-      </w:r>
-      <w:r>
-        <w:t>请输入货车大小造成的额外运输费与产品数量的比例系数</w:t>
-      </w:r>
-      <w:r>
-        <w:t>y</w:t>
-      </w:r>
-      <w:r>
-        <w:t>：</w:t>
-      </w:r>
-      <w:r>
-        <w:t>')</w:t>
-      </w:r>
-    </w:p>
-    <w:p>
-      <w:r>
-        <w:t>line = sys.stdin.readline().strip()</w:t>
-      </w:r>
-    </w:p>
-    <w:p>
-      <w:r>
-        <w:t>y = int(line)</w:t>
-      </w:r>
-    </w:p>
-    <w:p/>
-    <w:p>
-      <w:r>
-        <w:t>print('</w:t>
-      </w:r>
-      <w:r>
-        <w:t>请输入</w:t>
-      </w:r>
-      <w:r>
-        <w:t>%s</w:t>
-      </w:r>
-      <w:r>
-        <w:t>个分销商之间的距离，按</w:t>
-      </w:r>
-      <w:r>
-        <w:t>%s*%s</w:t>
-      </w:r>
-      <w:r>
-        <w:t>的矩阵形式输入：</w:t>
-      </w:r>
-      <w:r>
-        <w:t>' %(n, n, n))</w:t>
-      </w:r>
-    </w:p>
-    <w:p>
-      <w:r>
-        <w:t xml:space="preserve"># </w:t>
-      </w:r>
-      <w:r>
-        <w:t>分销商与分销商之间的距离</w:t>
-      </w:r>
-    </w:p>
-    <w:p>
-      <w:r>
-        <w:t>s = [[0 for i in range(n)] for j in range(n)]</w:t>
-      </w:r>
-    </w:p>
-    <w:p>
-      <w:r>
-        <w:t>count = 0</w:t>
-      </w:r>
-    </w:p>
-    <w:p>
-      <w:r>
-        <w:t>while True:</w:t>
-      </w:r>
-    </w:p>
-    <w:p>
-      <w:r>
-        <w:tab/>
-        <w:t>line = sys.stdin.readline().strip()</w:t>
-      </w:r>
-    </w:p>
-    <w:p>
-      <w:r>
-        <w:tab/>
-        <w:t>if line == '':</w:t>
-      </w:r>
-    </w:p>
-    <w:p>
-      <w:r>
-        <w:tab/>
-      </w:r>
-      <w:r>
-        <w:tab/>
-        <w:t>break</w:t>
-      </w:r>
-    </w:p>
-    <w:p>
-      <w:r>
-        <w:tab/>
-        <w:t>lines = line.split()</w:t>
-      </w:r>
-    </w:p>
-    <w:p>
-      <w:r>
-        <w:tab/>
-        <w:t>for i in range(n):</w:t>
-      </w:r>
-    </w:p>
-    <w:p>
-      <w:r>
-        <w:tab/>
-      </w:r>
-      <w:r>
-        <w:tab/>
-        <w:t>s[count][i] = int(lines[i])</w:t>
-      </w:r>
-    </w:p>
-    <w:p>
-      <w:r>
-        <w:tab/>
-        <w:t>count += 1</w:t>
-      </w:r>
-    </w:p>
-    <w:p/>
-    <w:p>
-      <w:r>
-        <w:t xml:space="preserve"># </w:t>
-      </w:r>
-      <w:r>
-        <w:t>分销商是否已经确定方案</w:t>
-      </w:r>
-    </w:p>
-    <w:p>
-      <w:r>
-        <w:t>judge = [0 for i in range(n)]</w:t>
-      </w:r>
-    </w:p>
-    <w:p/>
-    <w:p>
-      <w:r>
-        <w:t xml:space="preserve"># </w:t>
-      </w:r>
-      <w:r>
-        <w:t>方案输出</w:t>
-      </w:r>
-    </w:p>
-    <w:p>
-      <w:r>
-        <w:t>res = ''</w:t>
-      </w:r>
-    </w:p>
-    <w:p/>
-    <w:p>
-      <w:r>
-        <w:t xml:space="preserve"># </w:t>
-      </w:r>
-      <w:r>
-        <w:t>总费用</w:t>
-      </w:r>
-    </w:p>
-    <w:p>
-      <w:r>
-        <w:t>cost = 0</w:t>
-      </w:r>
-    </w:p>
-    <w:p/>
-    <w:p>
-      <w:r>
-        <w:t>for k in range(n):</w:t>
-      </w:r>
-    </w:p>
-    <w:p>
-      <w:r>
-        <w:tab/>
-        <w:t>f = 0</w:t>
-      </w:r>
-    </w:p>
-    <w:p>
-      <w:r>
-        <w:tab/>
-        <w:t>to = -1</w:t>
-      </w:r>
-    </w:p>
-    <w:p>
-      <w:r>
-        <w:tab/>
-        <w:t>tmp = 0</w:t>
-      </w:r>
-    </w:p>
-    <w:p>
-      <w:r>
-        <w:tab/>
-        <w:t>for i in range(n):</w:t>
-      </w:r>
-    </w:p>
-    <w:p>
-      <w:r>
-        <w:tab/>
-      </w:r>
-      <w:r>
-        <w:tab/>
-        <w:t>if judge[f] == 1:</w:t>
-      </w:r>
-    </w:p>
-    <w:p>
-      <w:r>
-        <w:tab/>
-      </w:r>
-      <w:r>
-        <w:tab/>
-      </w:r>
-      <w:r>
-        <w:tab/>
-        <w:t>f += 1</w:t>
-      </w:r>
-    </w:p>
-    <w:p>
-      <w:r>
-        <w:tab/>
-      </w:r>
-      <w:r>
-        <w:tab/>
-        <w:t>if judge[i] == 1:</w:t>
-      </w:r>
-    </w:p>
-    <w:p>
-      <w:r>
-        <w:tab/>
-      </w:r>
-      <w:r>
-        <w:tab/>
-      </w:r>
-      <w:r>
-        <w:tab/>
-        <w:t>continue</w:t>
-      </w:r>
-    </w:p>
-    <w:p>
-      <w:r>
-        <w:tab/>
-      </w:r>
-      <w:r>
-        <w:tab/>
-        <w:t>for j in range(n):</w:t>
-      </w:r>
-    </w:p>
-    <w:p>
-      <w:r>
-        <w:tab/>
-      </w:r>
-      <w:r>
-        <w:tab/>
-      </w:r>
-      <w:r>
-        <w:tab/>
-        <w:t>if j == i or judge[j] == 1:</w:t>
-      </w:r>
-    </w:p>
-    <w:p>
-      <w:r>
-        <w:tab/>
-      </w:r>
-      <w:r>
-        <w:tab/>
-      </w:r>
-      <w:r>
-        <w:tab/>
-      </w:r>
-      <w:r>
-        <w:tab/>
-        <w:t>continue</w:t>
-      </w:r>
-    </w:p>
-    <w:p>
-      <w:r>
-        <w:tab/>
-      </w:r>
-      <w:r>
-        <w:tab/>
-      </w:r>
-      <w:r>
-        <w:tab/>
-        <w:t>mid = sToDes[i]*x + a[i]*y + sToDes[j]*x + a[j]*y - (s[i][j]*x + a[i]*y + (sToDes[j]*x + (a[i] + a[j])*y))</w:t>
-      </w:r>
-    </w:p>
-    <w:p>
-      <w:r>
-        <w:lastRenderedPageBreak/>
-        <w:tab/>
-      </w:r>
-      <w:r>
-        <w:tab/>
-      </w:r>
-      <w:r>
-        <w:tab/>
-        <w:t>if mid &gt; tmp:</w:t>
-      </w:r>
-    </w:p>
-    <w:p>
-      <w:r>
-        <w:tab/>
-      </w:r>
-      <w:r>
-        <w:tab/>
-      </w:r>
-      <w:r>
-        <w:tab/>
-      </w:r>
-      <w:r>
-        <w:tab/>
-        <w:t>tmp = mid</w:t>
-      </w:r>
-    </w:p>
-    <w:p>
-      <w:r>
-        <w:tab/>
-      </w:r>
-      <w:r>
-        <w:tab/>
-      </w:r>
-      <w:r>
-        <w:tab/>
-      </w:r>
-      <w:r>
-        <w:tab/>
-        <w:t>f = i</w:t>
-      </w:r>
-    </w:p>
-    <w:p>
-      <w:r>
-        <w:tab/>
-      </w:r>
-      <w:r>
-        <w:tab/>
-      </w:r>
-      <w:r>
-        <w:tab/>
-      </w:r>
-      <w:r>
-        <w:tab/>
-        <w:t>to = j</w:t>
-      </w:r>
-    </w:p>
-    <w:p>
-      <w:r>
-        <w:tab/>
-        <w:t>if to == -1:</w:t>
-      </w:r>
-    </w:p>
-    <w:p>
-      <w:r>
-        <w:tab/>
-      </w:r>
-      <w:r>
-        <w:tab/>
-        <w:t>if res == '':</w:t>
-      </w:r>
-    </w:p>
-    <w:p>
-      <w:r>
-        <w:tab/>
-      </w:r>
-      <w:r>
-        <w:tab/>
-      </w:r>
-      <w:r>
-        <w:tab/>
-        <w:t>res += '</w:t>
-      </w:r>
-      <w:r>
-        <w:t>每个分销商的商品分别独自运到生产总部。</w:t>
-      </w:r>
-      <w:r>
-        <w:t>'</w:t>
-      </w:r>
-    </w:p>
-    <w:p>
-      <w:r>
-        <w:tab/>
-      </w:r>
-      <w:r>
-        <w:tab/>
-        <w:t>else:</w:t>
-      </w:r>
-    </w:p>
-    <w:p>
-      <w:r>
-        <w:tab/>
-      </w:r>
-      <w:r>
-        <w:tab/>
-      </w:r>
-      <w:r>
-        <w:tab/>
-        <w:t>res += '</w:t>
-      </w:r>
-      <w:r>
-        <w:t>余下的分销商的商品分别独自运到生产总部。</w:t>
-      </w:r>
-      <w:r>
-        <w:t>'</w:t>
-      </w:r>
-    </w:p>
-    <w:p>
-      <w:r>
-        <w:tab/>
-      </w:r>
-      <w:r>
-        <w:tab/>
-        <w:t>for m in range(n):</w:t>
-      </w:r>
-    </w:p>
-    <w:p>
-      <w:r>
-        <w:tab/>
-      </w:r>
-      <w:r>
-        <w:tab/>
-      </w:r>
-      <w:r>
-        <w:tab/>
-        <w:t>if judge[m] == 0:</w:t>
-      </w:r>
-    </w:p>
-    <w:p>
-      <w:r>
-        <w:tab/>
-      </w:r>
-      <w:r>
-        <w:tab/>
-      </w:r>
-      <w:r>
-        <w:tab/>
-      </w:r>
-      <w:r>
-        <w:tab/>
-        <w:t>cost += sToDes[m]*x + a[m]*y</w:t>
-      </w:r>
-    </w:p>
-    <w:p>
-      <w:r>
-        <w:tab/>
-      </w:r>
-      <w:r>
-        <w:tab/>
-        <w:t>break</w:t>
-      </w:r>
-    </w:p>
-    <w:p>
-      <w:r>
-        <w:tab/>
-        <w:t>else:</w:t>
-      </w:r>
-    </w:p>
-    <w:p>
-      <w:r>
-        <w:tab/>
-      </w:r>
-      <w:r>
-        <w:tab/>
-        <w:t>judge[f] = 1</w:t>
-      </w:r>
-    </w:p>
-    <w:p>
-      <w:r>
-        <w:tab/>
-      </w:r>
-      <w:r>
-        <w:tab/>
-        <w:t>a[to] += a[f]</w:t>
-      </w:r>
-    </w:p>
-    <w:p>
-      <w:r>
-        <w:tab/>
-      </w:r>
-      <w:r>
-        <w:tab/>
-        <w:t>res += '</w:t>
-      </w:r>
-      <w:r>
-        <w:t>将</w:t>
-      </w:r>
-      <w:r>
-        <w:t xml:space="preserve"> %s </w:t>
-      </w:r>
-      <w:r>
-        <w:t>的产品全部运送到</w:t>
-      </w:r>
-      <w:r>
-        <w:t xml:space="preserve"> %s </w:t>
-      </w:r>
-      <w:r>
-        <w:t>分销商处；</w:t>
-      </w:r>
-      <w:r>
-        <w:t>' %(f, to)</w:t>
-      </w:r>
-    </w:p>
-    <w:p>
-      <w:r>
-        <w:tab/>
-      </w:r>
-      <w:r>
-        <w:tab/>
-        <w:t>cost += s[f][to]*x + a[f]*y</w:t>
-      </w:r>
-    </w:p>
-    <w:p/>
-    <w:p>
-      <w:r>
-        <w:t>print('</w:t>
-      </w:r>
-      <w:r>
-        <w:t>最优方案如下：</w:t>
-      </w:r>
-      <w:r>
-        <w:t>')</w:t>
-      </w:r>
-    </w:p>
-    <w:p>
-      <w:r>
-        <w:t>print(res)</w:t>
-      </w:r>
-    </w:p>
-    <w:p>
-      <w:r>
-        <w:lastRenderedPageBreak/>
-        <w:t>print('</w:t>
-      </w:r>
-      <w:r>
-        <w:t>总费用为：</w:t>
-      </w:r>
-      <w:r>
-        <w:t>%s' %(cost))</w:t>
-      </w:r>
-    </w:p>
     <w:p/>
     <w:p/>
     <w:p/>
+    <w:p/>
+    <w:p>
+      <w:pPr>
+        <w:pStyle w:val="1"/>
+      </w:pPr>
+      <w:bookmarkStart w:id="35" w:name="_Toc482794733"/>
+      <w:r>
+        <w:rPr>
+          <w:rFonts w:hint="eastAsia"/>
+        </w:rPr>
+        <w:lastRenderedPageBreak/>
+        <w:t>附</w:t>
+      </w:r>
+      <w:r>
+        <w:rPr>
+          <w:rFonts w:hint="eastAsia"/>
+        </w:rPr>
+        <w:t xml:space="preserve"> </w:t>
+      </w:r>
+      <w:r>
+        <w:rPr>
+          <w:rFonts w:hint="eastAsia"/>
+        </w:rPr>
+        <w:t>录</w:t>
+      </w:r>
+      <w:r>
+        <w:rPr>
+          <w:rFonts w:hint="eastAsia"/>
+        </w:rPr>
+        <w:t xml:space="preserve"> B</w:t>
+      </w:r>
+      <w:bookmarkEnd w:id="35"/>
+    </w:p>
+    <w:p>
+      <w:r>
+        <w:rPr>
+          <w:rFonts w:hint="eastAsia"/>
+        </w:rPr>
+        <w:t>系统运行范例：</w:t>
+      </w:r>
+    </w:p>
+    <w:p>
+      <w:pPr>
+        <w:rPr>
+          <w:b/>
+        </w:rPr>
+      </w:pPr>
+      <w:r>
+        <w:rPr>
+          <w:rFonts w:hint="eastAsia"/>
+          <w:b/>
+        </w:rPr>
+        <w:t>输入：</w:t>
+      </w:r>
+    </w:p>
+    <w:p>
+      <w:r>
+        <w:t>请输入分销商的数量：</w:t>
+      </w:r>
+    </w:p>
+    <w:p>
+      <w:r>
+        <w:t>4</w:t>
+      </w:r>
+    </w:p>
+    <w:p>
+      <w:r>
+        <w:t>请依次输入每个分销商中的产品数量：</w:t>
+      </w:r>
+    </w:p>
+    <w:p>
+      <w:r>
+        <w:t>20 70 90 100</w:t>
+      </w:r>
+    </w:p>
+    <w:p>
+      <w:r>
+        <w:t>请依次输入每个分销商与生产总数的距离：</w:t>
+      </w:r>
+    </w:p>
+    <w:p>
+      <w:r>
+        <w:t>90 80 70 50</w:t>
+      </w:r>
+    </w:p>
+    <w:p>
+      <w:r>
+        <w:t>请输入运输成本与距离的比例系数</w:t>
+      </w:r>
+      <w:r>
+        <w:t>x</w:t>
+      </w:r>
+      <w:r>
+        <w:t>：</w:t>
+      </w:r>
+    </w:p>
+    <w:p>
+      <w:r>
+        <w:t>7</w:t>
+      </w:r>
+    </w:p>
+    <w:p>
+      <w:r>
+        <w:t>请输入货车大小造成的额外运输费与产品数量的比例系数</w:t>
+      </w:r>
+      <w:r>
+        <w:t>y</w:t>
+      </w:r>
+      <w:r>
+        <w:t>：</w:t>
+      </w:r>
+    </w:p>
+    <w:p>
+      <w:r>
+        <w:t>1</w:t>
+      </w:r>
+    </w:p>
+    <w:p>
+      <w:r>
+        <w:t>请输入</w:t>
+      </w:r>
+      <w:r>
+        <w:t>4</w:t>
+      </w:r>
+      <w:r>
+        <w:t>个分销商之间的距离，按</w:t>
+      </w:r>
+      <w:r>
+        <w:t>4*4</w:t>
+      </w:r>
+      <w:r>
+        <w:t>的矩阵形式输入：</w:t>
+      </w:r>
+    </w:p>
+    <w:p>
+      <w:r>
+        <w:t>0 11 23 100</w:t>
+      </w:r>
+    </w:p>
+    <w:p>
+      <w:r>
+        <w:t>11 0 11 100</w:t>
+      </w:r>
+    </w:p>
+    <w:p>
+      <w:r>
+        <w:t>23 11 0 100</w:t>
+      </w:r>
+    </w:p>
+    <w:p>
+      <w:r>
+        <w:t>100 100 100 0</w:t>
+      </w:r>
+    </w:p>
+    <w:p>
+      <w:pPr>
+        <w:rPr>
+          <w:b/>
+        </w:rPr>
+      </w:pPr>
+      <w:r>
+        <w:rPr>
+          <w:rFonts w:hint="eastAsia"/>
+          <w:b/>
+        </w:rPr>
+        <w:t>输出：</w:t>
+      </w:r>
+    </w:p>
+    <w:p>
+      <w:r>
+        <w:t>最优方案如下：</w:t>
+      </w:r>
+    </w:p>
+    <w:p>
+      <w:r>
+        <w:lastRenderedPageBreak/>
+        <w:t>将</w:t>
+      </w:r>
+      <w:r>
+        <w:t xml:space="preserve"> 0 </w:t>
+      </w:r>
+      <w:r>
+        <w:t>的产品全部运送到</w:t>
+      </w:r>
+      <w:r>
+        <w:t xml:space="preserve"> 1 </w:t>
+      </w:r>
+      <w:r>
+        <w:t>分销商处；将</w:t>
+      </w:r>
+      <w:r>
+        <w:t xml:space="preserve"> 1 </w:t>
+      </w:r>
+      <w:r>
+        <w:t>的产品全部运送到</w:t>
+      </w:r>
+      <w:r>
+        <w:t xml:space="preserve"> 2 </w:t>
+      </w:r>
+      <w:r>
+        <w:t>分销商处；余下的分销商的商品分别独自运到生产总部。</w:t>
+      </w:r>
+    </w:p>
+    <w:p>
+      <w:r>
+        <w:t>总费用为：</w:t>
+      </w:r>
+      <w:r>
+        <w:t>1384</w:t>
+      </w:r>
+    </w:p>
     <w:sectPr>
       <w:footerReference w:type="default" r:id="rId12"/>
       <w:pgSz w:w="11900" w:h="16840"/>
@@ -12942,7 +14660,7 @@
         <w:rFonts w:ascii="Times New Roman" w:hAnsi="Times New Roman" w:cs="Times New Roman"/>
         <w:noProof/>
       </w:rPr>
-      <w:t>19</w:t>
+      <w:t>13</w:t>
     </w:r>
     <w:r>
       <w:rPr>
@@ -14078,6 +15796,36 @@
       <w:szCs w:val="18"/>
     </w:rPr>
   </w:style>
+  <w:style w:type="paragraph" w:styleId="ab">
+    <w:name w:val="Balloon Text"/>
+    <w:basedOn w:val="a"/>
+    <w:link w:val="ac"/>
+    <w:uiPriority w:val="99"/>
+    <w:semiHidden/>
+    <w:unhideWhenUsed/>
+    <w:rsid w:val="007211D4"/>
+    <w:pPr>
+      <w:spacing w:line="240" w:lineRule="auto"/>
+    </w:pPr>
+    <w:rPr>
+      <w:rFonts w:ascii="宋体" w:eastAsia="宋体"/>
+      <w:sz w:val="18"/>
+      <w:szCs w:val="18"/>
+    </w:rPr>
+  </w:style>
+  <w:style w:type="character" w:customStyle="1" w:styleId="ac">
+    <w:name w:val="批注框文本字符"/>
+    <w:basedOn w:val="a0"/>
+    <w:link w:val="ab"/>
+    <w:uiPriority w:val="99"/>
+    <w:semiHidden/>
+    <w:rsid w:val="007211D4"/>
+    <w:rPr>
+      <w:rFonts w:ascii="宋体" w:eastAsia="宋体"/>
+      <w:sz w:val="18"/>
+      <w:szCs w:val="18"/>
+    </w:rPr>
+  </w:style>
 </w:styles>
 </file>
 
@@ -14347,7 +16095,7 @@
 </file>
 
 <file path=customXml/itemProps1.xml><?xml version="1.0" encoding="utf-8"?>
-<ds:datastoreItem xmlns:ds="http://schemas.openxmlformats.org/officeDocument/2006/customXml" ds:itemID="{93C81AD0-95CE-1F4F-B643-E7CF293D015F}">
+<ds:datastoreItem xmlns:ds="http://schemas.openxmlformats.org/officeDocument/2006/customXml" ds:itemID="{F6AC2B5B-8919-0A4C-B42A-E10C44AB4B30}">
   <ds:schemaRefs>
     <ds:schemaRef ds:uri="http://schemas.openxmlformats.org/officeDocument/2006/bibliography"/>
   </ds:schemaRefs>

--- a/3113000246陈敏烽毕业设计论文.docx
+++ b/3113000246陈敏烽毕业设计论文.docx
@@ -687,6 +687,7 @@
       </w:pPr>
       <w:bookmarkStart w:id="0" w:name="_Toc482792410"/>
       <w:bookmarkStart w:id="1" w:name="_Toc482794701"/>
+      <w:bookmarkStart w:id="2" w:name="_Toc483234361"/>
       <w:r>
         <w:rPr>
           <w:rFonts w:ascii="SimHei" w:hAnsi="SimHei" w:hint="eastAsia"/>
@@ -699,6 +700,7 @@
       </w:r>
       <w:bookmarkEnd w:id="0"/>
       <w:bookmarkEnd w:id="1"/>
+      <w:bookmarkEnd w:id="2"/>
     </w:p>
     <w:p>
       <w:r>
@@ -872,8 +874,9 @@
           <w:szCs w:val="24"/>
         </w:rPr>
       </w:pPr>
-      <w:bookmarkStart w:id="2" w:name="_Toc482792411"/>
-      <w:bookmarkStart w:id="3" w:name="_Toc482794702"/>
+      <w:bookmarkStart w:id="3" w:name="_Toc482792411"/>
+      <w:bookmarkStart w:id="4" w:name="_Toc482794702"/>
+      <w:bookmarkStart w:id="5" w:name="_Toc483234362"/>
       <w:r>
         <w:rPr>
           <w:rFonts w:ascii="Times New Roman" w:hAnsi="Times New Roman" w:cs="Times New Roman"/>
@@ -884,8 +887,9 @@
         <w:lastRenderedPageBreak/>
         <w:t>Abstract</w:t>
       </w:r>
-      <w:bookmarkEnd w:id="2"/>
       <w:bookmarkEnd w:id="3"/>
+      <w:bookmarkEnd w:id="4"/>
+      <w:bookmarkEnd w:id="5"/>
     </w:p>
     <w:p>
       <w:pPr>
@@ -1375,38 +1379,18 @@
         <w:tab/>
       </w:r>
       <w:r>
-        <w:rPr>
-          <w:b w:val="0"/>
-        </w:rPr>
         <w:fldChar w:fldCharType="begin"/>
       </w:r>
       <w:r>
-        <w:rPr>
-          <w:b w:val="0"/>
-        </w:rPr>
-        <w:instrText xml:space="preserve"> PAGEREF _Toc482794703 \h </w:instrText>
-      </w:r>
-      <w:r>
-        <w:rPr>
-          <w:b w:val="0"/>
-        </w:rPr>
-      </w:r>
-      <w:r>
-        <w:rPr>
-          <w:b w:val="0"/>
-        </w:rPr>
+        <w:instrText xml:space="preserve"> PAGEREF _Toc483234363 \h </w:instrText>
+      </w:r>
+      <w:r>
         <w:fldChar w:fldCharType="separate"/>
       </w:r>
       <w:r>
-        <w:rPr>
-          <w:b w:val="0"/>
-        </w:rPr>
         <w:t>1</w:t>
       </w:r>
       <w:r>
-        <w:rPr>
-          <w:b w:val="0"/>
-        </w:rPr>
         <w:fldChar w:fldCharType="end"/>
       </w:r>
     </w:p>
@@ -1437,7 +1421,7 @@
         <w:fldChar w:fldCharType="begin"/>
       </w:r>
       <w:r>
-        <w:instrText xml:space="preserve"> PAGEREF _Toc482794704 \h </w:instrText>
+        <w:instrText xml:space="preserve"> PAGEREF _Toc483234364 \h </w:instrText>
       </w:r>
       <w:r>
         <w:fldChar w:fldCharType="separate"/>
@@ -1467,7 +1451,7 @@
         <w:fldChar w:fldCharType="begin"/>
       </w:r>
       <w:r>
-        <w:instrText xml:space="preserve"> PAGEREF _Toc482794705 \h </w:instrText>
+        <w:instrText xml:space="preserve"> PAGEREF _Toc483234365 \h </w:instrText>
       </w:r>
       <w:r>
         <w:fldChar w:fldCharType="separate"/>
@@ -1497,7 +1481,7 @@
         <w:fldChar w:fldCharType="begin"/>
       </w:r>
       <w:r>
-        <w:instrText xml:space="preserve"> PAGEREF _Toc482794706 \h </w:instrText>
+        <w:instrText xml:space="preserve"> PAGEREF _Toc483234366 \h </w:instrText>
       </w:r>
       <w:r>
         <w:fldChar w:fldCharType="separate"/>
@@ -1536,7 +1520,7 @@
         <w:fldChar w:fldCharType="begin"/>
       </w:r>
       <w:r>
-        <w:instrText xml:space="preserve"> PAGEREF _Toc482794707 \h </w:instrText>
+        <w:instrText xml:space="preserve"> PAGEREF _Toc483234367 \h </w:instrText>
       </w:r>
       <w:r>
         <w:fldChar w:fldCharType="separate"/>
@@ -1575,7 +1559,7 @@
         <w:fldChar w:fldCharType="begin"/>
       </w:r>
       <w:r>
-        <w:instrText xml:space="preserve"> PAGEREF _Toc482794708 \h </w:instrText>
+        <w:instrText xml:space="preserve"> PAGEREF _Toc483234368 \h </w:instrText>
       </w:r>
       <w:r>
         <w:fldChar w:fldCharType="separate"/>
@@ -1604,38 +1588,18 @@
         <w:tab/>
       </w:r>
       <w:r>
-        <w:rPr>
-          <w:b w:val="0"/>
-        </w:rPr>
         <w:fldChar w:fldCharType="begin"/>
       </w:r>
       <w:r>
-        <w:rPr>
-          <w:b w:val="0"/>
-        </w:rPr>
-        <w:instrText xml:space="preserve"> PAGEREF _Toc482794709 \h </w:instrText>
-      </w:r>
-      <w:r>
-        <w:rPr>
-          <w:b w:val="0"/>
-        </w:rPr>
-      </w:r>
-      <w:r>
-        <w:rPr>
-          <w:b w:val="0"/>
-        </w:rPr>
+        <w:instrText xml:space="preserve"> PAGEREF _Toc483234369 \h </w:instrText>
+      </w:r>
+      <w:r>
         <w:fldChar w:fldCharType="separate"/>
       </w:r>
       <w:r>
-        <w:rPr>
-          <w:b w:val="0"/>
-        </w:rPr>
         <w:t>4</w:t>
       </w:r>
       <w:r>
-        <w:rPr>
-          <w:b w:val="0"/>
-        </w:rPr>
         <w:fldChar w:fldCharType="end"/>
       </w:r>
     </w:p>
@@ -1666,7 +1630,7 @@
         <w:fldChar w:fldCharType="begin"/>
       </w:r>
       <w:r>
-        <w:instrText xml:space="preserve"> PAGEREF _Toc482794710 \h </w:instrText>
+        <w:instrText xml:space="preserve"> PAGEREF _Toc483234370 \h </w:instrText>
       </w:r>
       <w:r>
         <w:fldChar w:fldCharType="separate"/>
@@ -1705,7 +1669,7 @@
         <w:fldChar w:fldCharType="begin"/>
       </w:r>
       <w:r>
-        <w:instrText xml:space="preserve"> PAGEREF _Toc482794711 \h </w:instrText>
+        <w:instrText xml:space="preserve"> PAGEREF _Toc483234371 \h </w:instrText>
       </w:r>
       <w:r>
         <w:fldChar w:fldCharType="separate"/>
@@ -1734,38 +1698,18 @@
         <w:tab/>
       </w:r>
       <w:r>
-        <w:rPr>
-          <w:b w:val="0"/>
-        </w:rPr>
         <w:fldChar w:fldCharType="begin"/>
       </w:r>
       <w:r>
-        <w:rPr>
-          <w:b w:val="0"/>
-        </w:rPr>
-        <w:instrText xml:space="preserve"> PAGEREF _Toc482794712 \h </w:instrText>
-      </w:r>
-      <w:r>
-        <w:rPr>
-          <w:b w:val="0"/>
-        </w:rPr>
-      </w:r>
-      <w:r>
-        <w:rPr>
-          <w:b w:val="0"/>
-        </w:rPr>
+        <w:instrText xml:space="preserve"> PAGEREF _Toc483234372 \h </w:instrText>
+      </w:r>
+      <w:r>
         <w:fldChar w:fldCharType="separate"/>
       </w:r>
       <w:r>
-        <w:rPr>
-          <w:b w:val="0"/>
-        </w:rPr>
         <w:t>7</w:t>
       </w:r>
       <w:r>
-        <w:rPr>
-          <w:b w:val="0"/>
-        </w:rPr>
         <w:fldChar w:fldCharType="end"/>
       </w:r>
     </w:p>
@@ -1796,7 +1740,7 @@
         <w:fldChar w:fldCharType="begin"/>
       </w:r>
       <w:r>
-        <w:instrText xml:space="preserve"> PAGEREF _Toc482794713 \h </w:instrText>
+        <w:instrText xml:space="preserve"> PAGEREF _Toc483234373 \h </w:instrText>
       </w:r>
       <w:r>
         <w:fldChar w:fldCharType="separate"/>
@@ -1835,7 +1779,7 @@
         <w:fldChar w:fldCharType="begin"/>
       </w:r>
       <w:r>
-        <w:instrText xml:space="preserve"> PAGEREF _Toc482794714 \h </w:instrText>
+        <w:instrText xml:space="preserve"> PAGEREF _Toc483234374 \h </w:instrText>
       </w:r>
       <w:r>
         <w:fldChar w:fldCharType="separate"/>
@@ -1865,7 +1809,7 @@
         <w:fldChar w:fldCharType="begin"/>
       </w:r>
       <w:r>
-        <w:instrText xml:space="preserve"> PAGEREF _Toc482794715 \h </w:instrText>
+        <w:instrText xml:space="preserve"> PAGEREF _Toc483234375 \h </w:instrText>
       </w:r>
       <w:r>
         <w:fldChar w:fldCharType="separate"/>
@@ -1895,7 +1839,7 @@
         <w:fldChar w:fldCharType="begin"/>
       </w:r>
       <w:r>
-        <w:instrText xml:space="preserve"> PAGEREF _Toc482794716 \h </w:instrText>
+        <w:instrText xml:space="preserve"> PAGEREF _Toc483234376 \h </w:instrText>
       </w:r>
       <w:r>
         <w:fldChar w:fldCharType="separate"/>
@@ -1934,7 +1878,7 @@
         <w:fldChar w:fldCharType="begin"/>
       </w:r>
       <w:r>
-        <w:instrText xml:space="preserve"> PAGEREF _Toc482794717 \h </w:instrText>
+        <w:instrText xml:space="preserve"> PAGEREF _Toc483234377 \h </w:instrText>
       </w:r>
       <w:r>
         <w:fldChar w:fldCharType="separate"/>
@@ -1964,7 +1908,7 @@
         <w:fldChar w:fldCharType="begin"/>
       </w:r>
       <w:r>
-        <w:instrText xml:space="preserve"> PAGEREF _Toc482794718 \h </w:instrText>
+        <w:instrText xml:space="preserve"> PAGEREF _Toc483234378 \h </w:instrText>
       </w:r>
       <w:r>
         <w:fldChar w:fldCharType="separate"/>
@@ -1994,7 +1938,7 @@
         <w:fldChar w:fldCharType="begin"/>
       </w:r>
       <w:r>
-        <w:instrText xml:space="preserve"> PAGEREF _Toc482794719 \h </w:instrText>
+        <w:instrText xml:space="preserve"> PAGEREF _Toc483234379 \h </w:instrText>
       </w:r>
       <w:r>
         <w:fldChar w:fldCharType="separate"/>
@@ -2033,7 +1977,7 @@
         <w:fldChar w:fldCharType="begin"/>
       </w:r>
       <w:r>
-        <w:instrText xml:space="preserve"> PAGEREF _Toc482794720 \h </w:instrText>
+        <w:instrText xml:space="preserve"> PAGEREF _Toc483234380 \h </w:instrText>
       </w:r>
       <w:r>
         <w:fldChar w:fldCharType="separate"/>
@@ -2062,38 +2006,18 @@
         <w:tab/>
       </w:r>
       <w:r>
-        <w:rPr>
-          <w:b w:val="0"/>
-        </w:rPr>
         <w:fldChar w:fldCharType="begin"/>
       </w:r>
       <w:r>
-        <w:rPr>
-          <w:b w:val="0"/>
-        </w:rPr>
-        <w:instrText xml:space="preserve"> PAGEREF _Toc482794721 \h </w:instrText>
-      </w:r>
-      <w:r>
-        <w:rPr>
-          <w:b w:val="0"/>
-        </w:rPr>
-      </w:r>
-      <w:r>
-        <w:rPr>
-          <w:b w:val="0"/>
-        </w:rPr>
+        <w:instrText xml:space="preserve"> PAGEREF _Toc483234381 \h </w:instrText>
+      </w:r>
+      <w:r>
         <w:fldChar w:fldCharType="separate"/>
       </w:r>
       <w:r>
-        <w:rPr>
-          <w:b w:val="0"/>
-        </w:rPr>
         <w:t>12</w:t>
       </w:r>
       <w:r>
-        <w:rPr>
-          <w:b w:val="0"/>
-        </w:rPr>
         <w:fldChar w:fldCharType="end"/>
       </w:r>
     </w:p>
@@ -2124,7 +2048,7 @@
         <w:fldChar w:fldCharType="begin"/>
       </w:r>
       <w:r>
-        <w:instrText xml:space="preserve"> PAGEREF _Toc482794722 \h </w:instrText>
+        <w:instrText xml:space="preserve"> PAGEREF _Toc483234382 \h </w:instrText>
       </w:r>
       <w:r>
         <w:fldChar w:fldCharType="separate"/>
@@ -2164,7 +2088,7 @@
         <w:fldChar w:fldCharType="begin"/>
       </w:r>
       <w:r>
-        <w:instrText xml:space="preserve"> PAGEREF _Toc482794723 \h </w:instrText>
+        <w:instrText xml:space="preserve"> PAGEREF _Toc483234383 \h </w:instrText>
       </w:r>
       <w:r>
         <w:fldChar w:fldCharType="separate"/>
@@ -2193,38 +2117,18 @@
         <w:tab/>
       </w:r>
       <w:r>
-        <w:rPr>
-          <w:b w:val="0"/>
-        </w:rPr>
         <w:fldChar w:fldCharType="begin"/>
       </w:r>
       <w:r>
-        <w:rPr>
-          <w:b w:val="0"/>
-        </w:rPr>
-        <w:instrText xml:space="preserve"> PAGEREF _Toc482794724 \h </w:instrText>
-      </w:r>
-      <w:r>
-        <w:rPr>
-          <w:b w:val="0"/>
-        </w:rPr>
-      </w:r>
-      <w:r>
-        <w:rPr>
-          <w:b w:val="0"/>
-        </w:rPr>
+        <w:instrText xml:space="preserve"> PAGEREF _Toc483234384 \h </w:instrText>
+      </w:r>
+      <w:r>
         <w:fldChar w:fldCharType="separate"/>
       </w:r>
       <w:r>
-        <w:rPr>
-          <w:b w:val="0"/>
-        </w:rPr>
         <w:t>17</w:t>
       </w:r>
       <w:r>
-        <w:rPr>
-          <w:b w:val="0"/>
-        </w:rPr>
         <w:fldChar w:fldCharType="end"/>
       </w:r>
     </w:p>
@@ -2246,7 +2150,7 @@
         <w:fldChar w:fldCharType="begin"/>
       </w:r>
       <w:r>
-        <w:instrText xml:space="preserve"> PAGEREF _Toc482794725 \h </w:instrText>
+        <w:instrText xml:space="preserve"> PAGEREF _Toc483234385 \h </w:instrText>
       </w:r>
       <w:r>
         <w:fldChar w:fldCharType="separate"/>
@@ -2276,7 +2180,7 @@
         <w:fldChar w:fldCharType="begin"/>
       </w:r>
       <w:r>
-        <w:instrText xml:space="preserve"> PAGEREF _Toc482794726 \h </w:instrText>
+        <w:instrText xml:space="preserve"> PAGEREF _Toc483234386 \h </w:instrText>
       </w:r>
       <w:r>
         <w:fldChar w:fldCharType="separate"/>
@@ -2299,6 +2203,8 @@
       <w:r>
         <w:t>5.2.1 模型优点</w:t>
       </w:r>
+      <w:bookmarkStart w:id="6" w:name="_GoBack"/>
+      <w:bookmarkEnd w:id="6"/>
       <w:r>
         <w:tab/>
       </w:r>
@@ -2306,7 +2212,7 @@
         <w:fldChar w:fldCharType="begin"/>
       </w:r>
       <w:r>
-        <w:instrText xml:space="preserve"> PAGEREF _Toc482794727 \h </w:instrText>
+        <w:instrText xml:space="preserve"> PAGEREF _Toc483234387 \h </w:instrText>
       </w:r>
       <w:r>
         <w:fldChar w:fldCharType="separate"/>
@@ -2336,7 +2242,37 @@
         <w:fldChar w:fldCharType="begin"/>
       </w:r>
       <w:r>
-        <w:instrText xml:space="preserve"> PAGEREF _Toc482794728 \h </w:instrText>
+        <w:instrText xml:space="preserve"> PAGEREF _Toc483234388 \h </w:instrText>
+      </w:r>
+      <w:r>
+        <w:fldChar w:fldCharType="separate"/>
+      </w:r>
+      <w:r>
+        <w:t>18</w:t>
+      </w:r>
+      <w:r>
+        <w:fldChar w:fldCharType="end"/>
+      </w:r>
+    </w:p>
+    <w:p>
+      <w:pPr>
+        <w:pStyle w:val="21"/>
+        <w:rPr>
+          <w:rFonts w:asciiTheme="minorHAnsi" w:eastAsiaTheme="minorEastAsia" w:hAnsiTheme="minorHAnsi"/>
+          <w:smallCaps w:val="0"/>
+        </w:rPr>
+      </w:pPr>
+      <w:r>
+        <w:t>5.3 案例分析</w:t>
+      </w:r>
+      <w:r>
+        <w:tab/>
+      </w:r>
+      <w:r>
+        <w:fldChar w:fldCharType="begin"/>
+      </w:r>
+      <w:r>
+        <w:instrText xml:space="preserve"> PAGEREF _Toc483234389 \h </w:instrText>
       </w:r>
       <w:r>
         <w:fldChar w:fldCharType="separate"/>
@@ -2365,38 +2301,18 @@
         <w:tab/>
       </w:r>
       <w:r>
-        <w:rPr>
-          <w:b w:val="0"/>
-        </w:rPr>
         <w:fldChar w:fldCharType="begin"/>
       </w:r>
       <w:r>
-        <w:rPr>
-          <w:b w:val="0"/>
-        </w:rPr>
-        <w:instrText xml:space="preserve"> PAGEREF _Toc482794729 \h </w:instrText>
-      </w:r>
-      <w:r>
-        <w:rPr>
-          <w:b w:val="0"/>
-        </w:rPr>
-      </w:r>
-      <w:r>
-        <w:rPr>
-          <w:b w:val="0"/>
-        </w:rPr>
+        <w:instrText xml:space="preserve"> PAGEREF _Toc483234390 \h </w:instrText>
+      </w:r>
+      <w:r>
         <w:fldChar w:fldCharType="separate"/>
       </w:r>
       <w:r>
-        <w:rPr>
-          <w:b w:val="0"/>
-        </w:rPr>
-        <w:t>19</w:t>
-      </w:r>
-      <w:r>
-        <w:rPr>
-          <w:b w:val="0"/>
-        </w:rPr>
+        <w:t>20</w:t>
+      </w:r>
+      <w:r>
         <w:fldChar w:fldCharType="end"/>
       </w:r>
     </w:p>
@@ -2417,38 +2333,18 @@
         <w:tab/>
       </w:r>
       <w:r>
-        <w:rPr>
-          <w:b w:val="0"/>
-        </w:rPr>
         <w:fldChar w:fldCharType="begin"/>
       </w:r>
       <w:r>
-        <w:rPr>
-          <w:b w:val="0"/>
-        </w:rPr>
-        <w:instrText xml:space="preserve"> PAGEREF _Toc482794730 \h </w:instrText>
-      </w:r>
-      <w:r>
-        <w:rPr>
-          <w:b w:val="0"/>
-        </w:rPr>
-      </w:r>
-      <w:r>
-        <w:rPr>
-          <w:b w:val="0"/>
-        </w:rPr>
+        <w:instrText xml:space="preserve"> PAGEREF _Toc483234391 \h </w:instrText>
+      </w:r>
+      <w:r>
         <w:fldChar w:fldCharType="separate"/>
       </w:r>
       <w:r>
-        <w:rPr>
-          <w:b w:val="0"/>
-        </w:rPr>
-        <w:t>21</w:t>
-      </w:r>
-      <w:r>
-        <w:rPr>
-          <w:b w:val="0"/>
-        </w:rPr>
+        <w:t>22</w:t>
+      </w:r>
+      <w:r>
         <w:fldChar w:fldCharType="end"/>
       </w:r>
     </w:p>
@@ -2469,38 +2365,18 @@
         <w:tab/>
       </w:r>
       <w:r>
-        <w:rPr>
-          <w:b w:val="0"/>
-        </w:rPr>
         <w:fldChar w:fldCharType="begin"/>
       </w:r>
       <w:r>
-        <w:rPr>
-          <w:b w:val="0"/>
-        </w:rPr>
-        <w:instrText xml:space="preserve"> PAGEREF _Toc482794731 \h </w:instrText>
-      </w:r>
-      <w:r>
-        <w:rPr>
-          <w:b w:val="0"/>
-        </w:rPr>
-      </w:r>
-      <w:r>
-        <w:rPr>
-          <w:b w:val="0"/>
-        </w:rPr>
+        <w:instrText xml:space="preserve"> PAGEREF _Toc483234392 \h </w:instrText>
+      </w:r>
+      <w:r>
         <w:fldChar w:fldCharType="separate"/>
       </w:r>
       <w:r>
-        <w:rPr>
-          <w:b w:val="0"/>
-        </w:rPr>
-        <w:t>22</w:t>
-      </w:r>
-      <w:r>
-        <w:rPr>
-          <w:b w:val="0"/>
-        </w:rPr>
+        <w:t>23</w:t>
+      </w:r>
+      <w:r>
         <w:fldChar w:fldCharType="end"/>
       </w:r>
     </w:p>
@@ -2521,38 +2397,18 @@
         <w:tab/>
       </w:r>
       <w:r>
-        <w:rPr>
-          <w:b w:val="0"/>
-        </w:rPr>
         <w:fldChar w:fldCharType="begin"/>
       </w:r>
       <w:r>
-        <w:rPr>
-          <w:b w:val="0"/>
-        </w:rPr>
-        <w:instrText xml:space="preserve"> PAGEREF _Toc482794732 \h </w:instrText>
-      </w:r>
-      <w:r>
-        <w:rPr>
-          <w:b w:val="0"/>
-        </w:rPr>
-      </w:r>
-      <w:r>
-        <w:rPr>
-          <w:b w:val="0"/>
-        </w:rPr>
+        <w:instrText xml:space="preserve"> PAGEREF _Toc483234393 \h </w:instrText>
+      </w:r>
+      <w:r>
         <w:fldChar w:fldCharType="separate"/>
       </w:r>
       <w:r>
-        <w:rPr>
-          <w:b w:val="0"/>
-        </w:rPr>
-        <w:t>23</w:t>
-      </w:r>
-      <w:r>
-        <w:rPr>
-          <w:b w:val="0"/>
-        </w:rPr>
+        <w:t>24</w:t>
+      </w:r>
+      <w:r>
         <w:fldChar w:fldCharType="end"/>
       </w:r>
     </w:p>
@@ -2573,38 +2429,18 @@
         <w:tab/>
       </w:r>
       <w:r>
-        <w:rPr>
-          <w:b w:val="0"/>
-        </w:rPr>
         <w:fldChar w:fldCharType="begin"/>
       </w:r>
       <w:r>
-        <w:rPr>
-          <w:b w:val="0"/>
-        </w:rPr>
-        <w:instrText xml:space="preserve"> PAGEREF _Toc482794733 \h </w:instrText>
-      </w:r>
-      <w:r>
-        <w:rPr>
-          <w:b w:val="0"/>
-        </w:rPr>
-      </w:r>
-      <w:r>
-        <w:rPr>
-          <w:b w:val="0"/>
-        </w:rPr>
+        <w:instrText xml:space="preserve"> PAGEREF _Toc483234394 \h </w:instrText>
+      </w:r>
+      <w:r>
         <w:fldChar w:fldCharType="separate"/>
       </w:r>
       <w:r>
-        <w:rPr>
-          <w:b w:val="0"/>
-        </w:rPr>
-        <w:t>28</w:t>
-      </w:r>
-      <w:r>
-        <w:rPr>
-          <w:b w:val="0"/>
-        </w:rPr>
+        <w:t>29</w:t>
+      </w:r>
+      <w:r>
         <w:fldChar w:fldCharType="end"/>
       </w:r>
     </w:p>
@@ -2621,9 +2457,11 @@
     <w:p/>
     <w:p/>
     <w:p/>
-    <w:p/>
-    <w:p>
-      <w:pPr>
+    <w:p>
+      <w:pPr>
+        <w:rPr>
+          <w:rFonts w:hint="eastAsia"/>
+        </w:rPr>
         <w:sectPr>
           <w:pgSz w:w="11900" w:h="16840"/>
           <w:pgMar w:top="1134" w:right="1134" w:bottom="1134" w:left="1134" w:header="851" w:footer="992" w:gutter="0"/>
@@ -2640,7 +2478,7 @@
           <w:szCs w:val="32"/>
         </w:rPr>
       </w:pPr>
-      <w:bookmarkStart w:id="4" w:name="_Toc482794703"/>
+      <w:bookmarkStart w:id="7" w:name="_Toc483234363"/>
       <w:r>
         <w:rPr>
           <w:rFonts w:ascii="SimHei" w:hAnsi="SimHei" w:hint="eastAsia"/>
@@ -2649,7 +2487,7 @@
         <w:lastRenderedPageBreak/>
         <w:t>1 绪论</w:t>
       </w:r>
-      <w:bookmarkEnd w:id="4"/>
+      <w:bookmarkEnd w:id="7"/>
     </w:p>
     <w:p>
       <w:pPr>
@@ -2659,7 +2497,7 @@
           <w:szCs w:val="24"/>
         </w:rPr>
       </w:pPr>
-      <w:bookmarkStart w:id="5" w:name="_Toc482794704"/>
+      <w:bookmarkStart w:id="8" w:name="_Toc483234364"/>
       <w:r>
         <w:rPr>
           <w:rFonts w:ascii="SimHei" w:hAnsi="SimHei" w:hint="eastAsia"/>
@@ -2674,7 +2512,7 @@
         </w:rPr>
         <w:t>研究背景</w:t>
       </w:r>
-      <w:bookmarkEnd w:id="5"/>
+      <w:bookmarkEnd w:id="8"/>
     </w:p>
     <w:p>
       <w:pPr>
@@ -2691,14 +2529,14 @@
       <w:pPr>
         <w:pStyle w:val="3"/>
       </w:pPr>
-      <w:bookmarkStart w:id="6" w:name="_Toc482794705"/>
+      <w:bookmarkStart w:id="9" w:name="_Toc483234365"/>
       <w:r>
         <w:rPr>
           <w:rFonts w:hint="eastAsia"/>
         </w:rPr>
         <w:t>1.1.1产品召回概念</w:t>
       </w:r>
-      <w:bookmarkEnd w:id="6"/>
+      <w:bookmarkEnd w:id="9"/>
     </w:p>
     <w:p>
       <w:pPr>
@@ -3172,7 +3010,7 @@
       <w:pPr>
         <w:pStyle w:val="3"/>
       </w:pPr>
-      <w:bookmarkStart w:id="7" w:name="_Toc482794706"/>
+      <w:bookmarkStart w:id="10" w:name="_Toc483234366"/>
       <w:r>
         <w:rPr>
           <w:rFonts w:hint="eastAsia"/>
@@ -3194,7 +3032,7 @@
       <w:r>
         <w:t>企业损失</w:t>
       </w:r>
-      <w:bookmarkEnd w:id="7"/>
+      <w:bookmarkEnd w:id="10"/>
     </w:p>
     <w:p>
       <w:pPr>
@@ -3357,7 +3195,7 @@
           <w:szCs w:val="24"/>
         </w:rPr>
       </w:pPr>
-      <w:bookmarkStart w:id="8" w:name="_Toc482794707"/>
+      <w:bookmarkStart w:id="11" w:name="_Toc483234367"/>
       <w:r>
         <w:rPr>
           <w:rFonts w:ascii="SimHei" w:hAnsi="SimHei" w:hint="eastAsia"/>
@@ -3365,7 +3203,7 @@
         </w:rPr>
         <w:t>1.2研究内容</w:t>
       </w:r>
-      <w:bookmarkEnd w:id="8"/>
+      <w:bookmarkEnd w:id="11"/>
     </w:p>
     <w:p>
       <w:pPr>
@@ -3467,7 +3305,7 @@
           <w:szCs w:val="24"/>
         </w:rPr>
       </w:pPr>
-      <w:bookmarkStart w:id="9" w:name="_Toc482794708"/>
+      <w:bookmarkStart w:id="12" w:name="_Toc483234368"/>
       <w:r>
         <w:rPr>
           <w:rFonts w:ascii="SimHei" w:hAnsi="SimHei" w:hint="eastAsia"/>
@@ -3475,7 +3313,7 @@
         </w:rPr>
         <w:t>1.3研究的意义</w:t>
       </w:r>
-      <w:bookmarkEnd w:id="9"/>
+      <w:bookmarkEnd w:id="12"/>
     </w:p>
     <w:p>
       <w:pPr>
@@ -3525,7 +3363,7 @@
           <w:szCs w:val="32"/>
         </w:rPr>
       </w:pPr>
-      <w:bookmarkStart w:id="10" w:name="_Toc482794709"/>
+      <w:bookmarkStart w:id="13" w:name="_Toc483234369"/>
       <w:r>
         <w:rPr>
           <w:rFonts w:ascii="SimHei" w:hAnsi="SimHei" w:hint="eastAsia"/>
@@ -3548,7 +3386,7 @@
         </w:rPr>
         <w:t>模型建立</w:t>
       </w:r>
-      <w:bookmarkEnd w:id="10"/>
+      <w:bookmarkEnd w:id="13"/>
     </w:p>
     <w:p>
       <w:pPr>
@@ -3622,7 +3460,7 @@
           <w:szCs w:val="24"/>
         </w:rPr>
       </w:pPr>
-      <w:bookmarkStart w:id="11" w:name="_Toc482794710"/>
+      <w:bookmarkStart w:id="14" w:name="_Toc483234370"/>
       <w:r>
         <w:rPr>
           <w:rFonts w:ascii="SimHei" w:hAnsi="SimHei" w:hint="eastAsia"/>
@@ -3630,7 +3468,7 @@
         </w:rPr>
         <w:t>2.1模型描述</w:t>
       </w:r>
-      <w:bookmarkEnd w:id="11"/>
+      <w:bookmarkEnd w:id="14"/>
     </w:p>
     <w:p>
       <w:pPr>
@@ -3750,7 +3588,7 @@
           <w:szCs w:val="24"/>
         </w:rPr>
       </w:pPr>
-      <w:bookmarkStart w:id="12" w:name="_Toc482794711"/>
+      <w:bookmarkStart w:id="15" w:name="_Toc483234371"/>
       <w:r>
         <w:rPr>
           <w:rFonts w:ascii="SimHei" w:hAnsi="SimHei" w:hint="eastAsia"/>
@@ -3766,7 +3604,7 @@
         </w:rPr>
         <w:t>模型</w:t>
       </w:r>
-      <w:bookmarkEnd w:id="12"/>
+      <w:bookmarkEnd w:id="15"/>
     </w:p>
     <w:p>
       <w:pPr>
@@ -4332,7 +4170,7 @@
           <w:szCs w:val="32"/>
         </w:rPr>
       </w:pPr>
-      <w:bookmarkStart w:id="13" w:name="_Toc482794712"/>
+      <w:bookmarkStart w:id="16" w:name="_Toc483234372"/>
       <w:r>
         <w:rPr>
           <w:rFonts w:ascii="SimHei" w:hAnsi="SimHei" w:hint="eastAsia"/>
@@ -4348,7 +4186,7 @@
         </w:rPr>
         <w:t>解决</w:t>
       </w:r>
-      <w:bookmarkEnd w:id="13"/>
+      <w:bookmarkEnd w:id="16"/>
     </w:p>
     <w:p>
       <w:pPr>
@@ -4378,7 +4216,7 @@
           <w:szCs w:val="24"/>
         </w:rPr>
       </w:pPr>
-      <w:bookmarkStart w:id="14" w:name="_Toc482794713"/>
+      <w:bookmarkStart w:id="17" w:name="_Toc483234373"/>
       <w:r>
         <w:rPr>
           <w:rFonts w:ascii="SimHei" w:hAnsi="SimHei" w:hint="eastAsia"/>
@@ -4393,7 +4231,7 @@
         </w:rPr>
         <w:t>解决模型思路</w:t>
       </w:r>
-      <w:bookmarkEnd w:id="14"/>
+      <w:bookmarkEnd w:id="17"/>
     </w:p>
     <w:p>
       <w:pPr>
@@ -6257,7 +6095,7 @@
           <w:szCs w:val="24"/>
         </w:rPr>
       </w:pPr>
-      <w:bookmarkStart w:id="15" w:name="_Toc482794714"/>
+      <w:bookmarkStart w:id="18" w:name="_Toc483234374"/>
       <w:r>
         <w:rPr>
           <w:rFonts w:ascii="SimHei" w:hAnsi="SimHei" w:hint="eastAsia"/>
@@ -6272,20 +6110,20 @@
         </w:rPr>
         <w:t>图论算法简介</w:t>
       </w:r>
-      <w:bookmarkEnd w:id="15"/>
+      <w:bookmarkEnd w:id="18"/>
     </w:p>
     <w:p>
       <w:pPr>
         <w:pStyle w:val="3"/>
       </w:pPr>
-      <w:bookmarkStart w:id="16" w:name="_Toc482794715"/>
+      <w:bookmarkStart w:id="19" w:name="_Toc483234375"/>
       <w:r>
         <w:rPr>
           <w:rFonts w:hint="eastAsia"/>
         </w:rPr>
         <w:t>3.2.1图论算法介绍</w:t>
       </w:r>
-      <w:bookmarkEnd w:id="16"/>
+      <w:bookmarkEnd w:id="19"/>
     </w:p>
     <w:p>
       <w:pPr>
@@ -6339,14 +6177,14 @@
       <w:pPr>
         <w:pStyle w:val="3"/>
       </w:pPr>
-      <w:bookmarkStart w:id="17" w:name="_Toc482794716"/>
+      <w:bookmarkStart w:id="20" w:name="_Toc483234376"/>
       <w:r>
         <w:rPr>
           <w:rFonts w:hint="eastAsia"/>
         </w:rPr>
         <w:t>3.2.2图论算法应用</w:t>
       </w:r>
-      <w:bookmarkEnd w:id="17"/>
+      <w:bookmarkEnd w:id="20"/>
     </w:p>
     <w:p>
       <w:pPr>
@@ -6493,7 +6331,7 @@
           <w:szCs w:val="24"/>
         </w:rPr>
       </w:pPr>
-      <w:bookmarkStart w:id="18" w:name="_Toc482794717"/>
+      <w:bookmarkStart w:id="21" w:name="_Toc483234377"/>
       <w:r>
         <w:rPr>
           <w:rFonts w:ascii="SimHei" w:hAnsi="SimHei" w:hint="eastAsia"/>
@@ -6508,20 +6346,20 @@
         </w:rPr>
         <w:t>贪心算法简介</w:t>
       </w:r>
-      <w:bookmarkEnd w:id="18"/>
+      <w:bookmarkEnd w:id="21"/>
     </w:p>
     <w:p>
       <w:pPr>
         <w:pStyle w:val="3"/>
       </w:pPr>
-      <w:bookmarkStart w:id="19" w:name="_Toc482794718"/>
+      <w:bookmarkStart w:id="22" w:name="_Toc483234378"/>
       <w:r>
         <w:rPr>
           <w:rFonts w:hint="eastAsia"/>
         </w:rPr>
         <w:t>3.3.1贪心算法介绍</w:t>
       </w:r>
-      <w:bookmarkEnd w:id="19"/>
+      <w:bookmarkEnd w:id="22"/>
     </w:p>
     <w:p>
       <w:pPr>
@@ -6575,14 +6413,14 @@
       <w:pPr>
         <w:pStyle w:val="3"/>
       </w:pPr>
-      <w:bookmarkStart w:id="20" w:name="_Toc482794719"/>
+      <w:bookmarkStart w:id="23" w:name="_Toc483234379"/>
       <w:r>
         <w:rPr>
           <w:rFonts w:hint="eastAsia"/>
         </w:rPr>
         <w:t>3.3.2贪心算法与动态规划算法对比</w:t>
       </w:r>
-      <w:bookmarkEnd w:id="20"/>
+      <w:bookmarkEnd w:id="23"/>
     </w:p>
     <w:p>
       <w:pPr>
@@ -6667,7 +6505,7 @@
           <w:szCs w:val="24"/>
         </w:rPr>
       </w:pPr>
-      <w:bookmarkStart w:id="21" w:name="_Toc482794720"/>
+      <w:bookmarkStart w:id="24" w:name="_Toc483234380"/>
       <w:r>
         <w:rPr>
           <w:rFonts w:ascii="SimHei" w:hAnsi="SimHei" w:hint="eastAsia"/>
@@ -6689,7 +6527,7 @@
         </w:rPr>
         <w:t>算法实现</w:t>
       </w:r>
-      <w:bookmarkEnd w:id="21"/>
+      <w:bookmarkEnd w:id="24"/>
     </w:p>
     <w:p>
       <w:pPr>
@@ -6972,7 +6810,7 @@
           <w:szCs w:val="32"/>
         </w:rPr>
       </w:pPr>
-      <w:bookmarkStart w:id="22" w:name="_Toc482794721"/>
+      <w:bookmarkStart w:id="25" w:name="_Toc483234381"/>
       <w:r>
         <w:rPr>
           <w:rFonts w:ascii="SimHei" w:hAnsi="SimHei" w:hint="eastAsia"/>
@@ -6981,7 +6819,7 @@
         <w:lastRenderedPageBreak/>
         <w:t>4 算法可行性证明</w:t>
       </w:r>
-      <w:bookmarkEnd w:id="22"/>
+      <w:bookmarkEnd w:id="25"/>
     </w:p>
     <w:p>
       <w:pPr>
@@ -7008,7 +6846,7 @@
           <w:szCs w:val="24"/>
         </w:rPr>
       </w:pPr>
-      <w:bookmarkStart w:id="23" w:name="_Toc482794722"/>
+      <w:bookmarkStart w:id="26" w:name="_Toc483234382"/>
       <w:r>
         <w:rPr>
           <w:rFonts w:ascii="SimHei" w:hAnsi="SimHei" w:hint="eastAsia"/>
@@ -7023,7 +6861,7 @@
         </w:rPr>
         <w:t>合并运输必然是该点的全部产品</w:t>
       </w:r>
-      <w:bookmarkEnd w:id="23"/>
+      <w:bookmarkEnd w:id="26"/>
     </w:p>
     <w:p>
       <w:pPr>
@@ -7750,8 +7588,6 @@
         </w:rPr>
         <w:t>点</w:t>
       </w:r>
-      <w:bookmarkStart w:id="24" w:name="_GoBack"/>
-      <w:bookmarkEnd w:id="24"/>
       <w:r>
         <w:rPr>
           <w:rFonts w:ascii="SimSun" w:hAnsi="SimSun" w:hint="eastAsia"/>
@@ -10383,7 +10219,7 @@
           <w:szCs w:val="24"/>
         </w:rPr>
       </w:pPr>
-      <w:bookmarkStart w:id="25" w:name="_Toc482794723"/>
+      <w:bookmarkStart w:id="27" w:name="_Toc483234383"/>
       <w:r>
         <w:rPr>
           <w:rFonts w:ascii="SimHei" w:hAnsi="SimHei" w:hint="eastAsia"/>
@@ -10391,7 +10227,7 @@
         </w:rPr>
         <w:t>4.2循环减少点的方式选择该循环中节省最多的点</w:t>
       </w:r>
-      <w:bookmarkEnd w:id="25"/>
+      <w:bookmarkEnd w:id="27"/>
     </w:p>
     <w:p>
       <w:pPr>
@@ -12364,7 +12200,7 @@
       <w:pPr>
         <w:pStyle w:val="1"/>
       </w:pPr>
-      <w:bookmarkStart w:id="26" w:name="_Toc482794724"/>
+      <w:bookmarkStart w:id="28" w:name="_Toc483234384"/>
       <w:r>
         <w:rPr>
           <w:rFonts w:hint="eastAsia"/>
@@ -12378,13 +12214,13 @@
         </w:rPr>
         <w:t>模型应用分析</w:t>
       </w:r>
-      <w:bookmarkEnd w:id="26"/>
+      <w:bookmarkEnd w:id="28"/>
     </w:p>
     <w:p>
       <w:pPr>
         <w:pStyle w:val="2"/>
       </w:pPr>
-      <w:bookmarkStart w:id="27" w:name="_Toc482794725"/>
+      <w:bookmarkStart w:id="29" w:name="_Toc483234385"/>
       <w:r>
         <w:rPr>
           <w:rFonts w:hint="eastAsia"/>
@@ -12397,7 +12233,7 @@
         </w:rPr>
         <w:t>模型适用场景</w:t>
       </w:r>
-      <w:bookmarkEnd w:id="27"/>
+      <w:bookmarkEnd w:id="29"/>
     </w:p>
     <w:p>
       <w:r>
@@ -12583,7 +12419,7 @@
       <w:pPr>
         <w:pStyle w:val="2"/>
       </w:pPr>
-      <w:bookmarkStart w:id="28" w:name="_Toc482794726"/>
+      <w:bookmarkStart w:id="30" w:name="_Toc483234386"/>
       <w:r>
         <w:rPr>
           <w:rFonts w:hint="eastAsia"/>
@@ -12596,20 +12432,20 @@
         </w:rPr>
         <w:t>模型优劣分析</w:t>
       </w:r>
-      <w:bookmarkEnd w:id="28"/>
+      <w:bookmarkEnd w:id="30"/>
     </w:p>
     <w:p>
       <w:pPr>
         <w:pStyle w:val="3"/>
       </w:pPr>
-      <w:bookmarkStart w:id="29" w:name="_Toc482794727"/>
+      <w:bookmarkStart w:id="31" w:name="_Toc483234387"/>
       <w:r>
         <w:rPr>
           <w:rFonts w:hint="eastAsia"/>
         </w:rPr>
         <w:t>5.2.1 模型优点</w:t>
       </w:r>
-      <w:bookmarkEnd w:id="29"/>
+      <w:bookmarkEnd w:id="31"/>
     </w:p>
     <w:p>
       <w:r>
@@ -12685,19 +12521,19 @@
       <w:pPr>
         <w:pStyle w:val="3"/>
       </w:pPr>
-      <w:bookmarkStart w:id="30" w:name="_Toc482794728"/>
+      <w:bookmarkStart w:id="32" w:name="_Toc483234388"/>
       <w:r>
         <w:rPr>
           <w:rFonts w:hint="eastAsia"/>
         </w:rPr>
         <w:t>5.2.2 模型缺点</w:t>
       </w:r>
-      <w:bookmarkEnd w:id="30"/>
-    </w:p>
-    <w:p>
-      <w:pPr>
-        <w:rPr>
-          <w:rFonts w:ascii="Apple Color Emoji" w:hAnsi="Apple Color Emoji" w:cs="Apple Color Emoji"/>
+      <w:bookmarkEnd w:id="32"/>
+    </w:p>
+    <w:p>
+      <w:pPr>
+        <w:rPr>
+          <w:rFonts w:hint="eastAsia"/>
         </w:rPr>
       </w:pPr>
       <w:r>
@@ -12715,22 +12551,901 @@
     </w:p>
     <w:p>
       <w:pPr>
-        <w:rPr>
-          <w:rFonts w:ascii="SimSun" w:hAnsi="SimSun"/>
-        </w:rPr>
-      </w:pPr>
-    </w:p>
-    <w:p>
-      <w:pPr>
-        <w:rPr>
-          <w:rFonts w:ascii="SimSun" w:hAnsi="SimSun"/>
-        </w:rPr>
-      </w:pPr>
-    </w:p>
-    <w:p>
-      <w:pPr>
-        <w:rPr>
-          <w:rFonts w:ascii="SimSun" w:hAnsi="SimSun"/>
+        <w:pStyle w:val="2"/>
+        <w:rPr>
+          <w:rFonts w:hint="eastAsia"/>
+        </w:rPr>
+      </w:pPr>
+      <w:bookmarkStart w:id="33" w:name="_Toc483234389"/>
+      <w:r>
+        <w:rPr>
+          <w:rFonts w:hint="eastAsia"/>
+        </w:rPr>
+        <w:t xml:space="preserve">5.3 </w:t>
+      </w:r>
+      <w:r>
+        <w:rPr>
+          <w:rFonts w:hint="eastAsia"/>
+        </w:rPr>
+        <w:t>案例分析</w:t>
+      </w:r>
+      <w:bookmarkEnd w:id="33"/>
+    </w:p>
+    <w:p>
+      <w:pPr>
+        <w:rPr>
+          <w:rFonts w:hint="eastAsia"/>
+        </w:rPr>
+      </w:pPr>
+      <w:r>
+        <w:rPr>
+          <w:rFonts w:hint="eastAsia"/>
+        </w:rPr>
+        <w:tab/>
+      </w:r>
+      <w:r>
+        <w:rPr>
+          <w:rFonts w:hint="eastAsia"/>
+        </w:rPr>
+        <w:t>本文在这里列出一个产品召回的问题，并通过本文设计的系统计算出结果。假设在</w:t>
+      </w:r>
+      <w:r>
+        <w:rPr>
+          <w:rFonts w:hint="eastAsia"/>
+        </w:rPr>
+        <w:lastRenderedPageBreak/>
+        <w:t>系统中有</w:t>
+      </w:r>
+      <w:r>
+        <w:rPr>
+          <w:rFonts w:hint="eastAsia"/>
+        </w:rPr>
+        <w:t>4</w:t>
+      </w:r>
+      <w:r>
+        <w:rPr>
+          <w:rFonts w:hint="eastAsia"/>
+        </w:rPr>
+        <w:t>个分销商，现需要将</w:t>
+      </w:r>
+      <w:r>
+        <w:rPr>
+          <w:rFonts w:hint="eastAsia"/>
+        </w:rPr>
+        <w:t>4</w:t>
+      </w:r>
+      <w:r>
+        <w:rPr>
+          <w:rFonts w:hint="eastAsia"/>
+        </w:rPr>
+        <w:t>个分销商的产品都召回到企业总部。为了简化问题，此处提及费用、距离等均省略</w:t>
+      </w:r>
+      <w:r>
+        <w:rPr>
+          <w:rFonts w:hint="eastAsia"/>
+        </w:rPr>
+        <w:t>实际</w:t>
+      </w:r>
+      <w:r>
+        <w:rPr>
+          <w:rFonts w:hint="eastAsia"/>
+        </w:rPr>
+        <w:t>单位。</w:t>
+      </w:r>
+      <w:r>
+        <w:rPr>
+          <w:rFonts w:hint="eastAsia"/>
+        </w:rPr>
+        <w:t>4</w:t>
+      </w:r>
+      <w:r>
+        <w:rPr>
+          <w:rFonts w:hint="eastAsia"/>
+        </w:rPr>
+        <w:t>个分销商的产品数量分别为</w:t>
+      </w:r>
+      <w:r>
+        <w:rPr>
+          <w:rFonts w:hint="eastAsia"/>
+        </w:rPr>
+        <w:t>20</w:t>
+      </w:r>
+      <w:r>
+        <w:rPr>
+          <w:rFonts w:hint="eastAsia"/>
+        </w:rPr>
+        <w:t>、</w:t>
+      </w:r>
+      <w:r>
+        <w:rPr>
+          <w:rFonts w:hint="eastAsia"/>
+        </w:rPr>
+        <w:t>70</w:t>
+      </w:r>
+      <w:r>
+        <w:rPr>
+          <w:rFonts w:hint="eastAsia"/>
+        </w:rPr>
+        <w:t>、</w:t>
+      </w:r>
+      <w:r>
+        <w:rPr>
+          <w:rFonts w:hint="eastAsia"/>
+        </w:rPr>
+        <w:t>90</w:t>
+      </w:r>
+      <w:r>
+        <w:rPr>
+          <w:rFonts w:hint="eastAsia"/>
+        </w:rPr>
+        <w:t>、</w:t>
+      </w:r>
+      <w:r>
+        <w:rPr>
+          <w:rFonts w:hint="eastAsia"/>
+        </w:rPr>
+        <w:t>100</w:t>
+      </w:r>
+      <w:r>
+        <w:rPr>
+          <w:rFonts w:hint="eastAsia"/>
+        </w:rPr>
+        <w:t>；</w:t>
+      </w:r>
+      <w:r>
+        <w:rPr>
+          <w:rFonts w:hint="eastAsia"/>
+        </w:rPr>
+        <w:t>4</w:t>
+      </w:r>
+      <w:r>
+        <w:rPr>
+          <w:rFonts w:hint="eastAsia"/>
+        </w:rPr>
+        <w:t>个分销商与企业总部的距离分别为</w:t>
+      </w:r>
+      <w:r>
+        <w:rPr>
+          <w:rFonts w:hint="eastAsia"/>
+        </w:rPr>
+        <w:t>90</w:t>
+      </w:r>
+      <w:r>
+        <w:rPr>
+          <w:rFonts w:hint="eastAsia"/>
+        </w:rPr>
+        <w:t>、</w:t>
+      </w:r>
+      <w:r>
+        <w:rPr>
+          <w:rFonts w:hint="eastAsia"/>
+        </w:rPr>
+        <w:t>80</w:t>
+      </w:r>
+      <w:r>
+        <w:rPr>
+          <w:rFonts w:hint="eastAsia"/>
+        </w:rPr>
+        <w:t>、</w:t>
+      </w:r>
+      <w:r>
+        <w:rPr>
+          <w:rFonts w:hint="eastAsia"/>
+        </w:rPr>
+        <w:t>70</w:t>
+      </w:r>
+      <w:r>
+        <w:rPr>
+          <w:rFonts w:hint="eastAsia"/>
+        </w:rPr>
+        <w:t>、</w:t>
+      </w:r>
+      <w:r>
+        <w:rPr>
+          <w:rFonts w:hint="eastAsia"/>
+        </w:rPr>
+        <w:t>50</w:t>
+      </w:r>
+      <w:r>
+        <w:rPr>
+          <w:rFonts w:hint="eastAsia"/>
+        </w:rPr>
+        <w:t>；运输成本与距离的比例系数</w:t>
+      </w:r>
+      <w:r>
+        <w:rPr>
+          <w:rFonts w:hint="eastAsia"/>
+        </w:rPr>
+        <w:t>x</w:t>
+      </w:r>
+      <w:r>
+        <w:rPr>
+          <w:rFonts w:hint="eastAsia"/>
+        </w:rPr>
+        <w:t>设为</w:t>
+      </w:r>
+      <w:r>
+        <w:rPr>
+          <w:rFonts w:hint="eastAsia"/>
+        </w:rPr>
+        <w:t>7</w:t>
+      </w:r>
+      <w:r>
+        <w:rPr>
+          <w:rFonts w:hint="eastAsia"/>
+        </w:rPr>
+        <w:t>，运输成本与常品数量的比例系数</w:t>
+      </w:r>
+      <w:r>
+        <w:rPr>
+          <w:rFonts w:hint="eastAsia"/>
+        </w:rPr>
+        <w:t>y</w:t>
+      </w:r>
+      <w:r>
+        <w:rPr>
+          <w:rFonts w:hint="eastAsia"/>
+        </w:rPr>
+        <w:t>设为</w:t>
+      </w:r>
+      <w:r>
+        <w:rPr>
+          <w:rFonts w:hint="eastAsia"/>
+        </w:rPr>
+        <w:t>1</w:t>
+      </w:r>
+      <w:r>
+        <w:rPr>
+          <w:rFonts w:hint="eastAsia"/>
+        </w:rPr>
+        <w:t>；</w:t>
+      </w:r>
+      <w:r>
+        <w:rPr>
+          <w:rFonts w:hint="eastAsia"/>
+        </w:rPr>
+        <w:t>4</w:t>
+      </w:r>
+      <w:r>
+        <w:rPr>
+          <w:rFonts w:hint="eastAsia"/>
+        </w:rPr>
+        <w:t>个分销商两两之间的距离为</w:t>
+      </w:r>
+    </w:p>
+    <w:p>
+      <w:pPr>
+        <w:rPr>
+          <w:rFonts w:hint="eastAsia"/>
+        </w:rPr>
+      </w:pPr>
+      <m:oMathPara>
+        <m:oMath>
+          <m:r>
+            <w:rPr>
+              <w:rFonts w:ascii="Cambria Math" w:hAnsi="Cambria Math"/>
+            </w:rPr>
+            <m:t>s=</m:t>
+          </m:r>
+          <m:m>
+            <m:mPr>
+              <m:mcs>
+                <m:mc>
+                  <m:mcPr>
+                    <m:count m:val="3"/>
+                    <m:mcJc m:val="center"/>
+                  </m:mcPr>
+                </m:mc>
+              </m:mcs>
+              <m:ctrlPr>
+                <w:rPr>
+                  <w:rFonts w:ascii="Cambria Math" w:hAnsi="Cambria Math"/>
+                </w:rPr>
+              </m:ctrlPr>
+            </m:mPr>
+            <m:mr>
+              <m:e>
+                <m:r>
+                  <w:rPr>
+                    <w:rFonts w:ascii="Cambria Math" w:hAnsi="Cambria Math"/>
+                  </w:rPr>
+                  <m:t>0</m:t>
+                </m:r>
+              </m:e>
+              <m:e>
+                <m:r>
+                  <w:rPr>
+                    <w:rFonts w:ascii="Cambria Math" w:hAnsi="Cambria Math"/>
+                  </w:rPr>
+                  <m:t>11</m:t>
+                </m:r>
+              </m:e>
+              <m:e>
+                <m:m>
+                  <m:mPr>
+                    <m:mcs>
+                      <m:mc>
+                        <m:mcPr>
+                          <m:count m:val="2"/>
+                          <m:mcJc m:val="center"/>
+                        </m:mcPr>
+                      </m:mc>
+                    </m:mcs>
+                    <m:ctrlPr>
+                      <w:rPr>
+                        <w:rFonts w:ascii="Cambria Math" w:hAnsi="Cambria Math"/>
+                        <w:i/>
+                      </w:rPr>
+                    </m:ctrlPr>
+                  </m:mPr>
+                  <m:mr>
+                    <m:e>
+                      <m:r>
+                        <w:rPr>
+                          <w:rFonts w:ascii="Cambria Math" w:hAnsi="Cambria Math"/>
+                        </w:rPr>
+                        <m:t>23</m:t>
+                      </m:r>
+                    </m:e>
+                    <m:e>
+                      <m:r>
+                        <w:rPr>
+                          <w:rFonts w:ascii="Cambria Math" w:hAnsi="Cambria Math"/>
+                        </w:rPr>
+                        <m:t>100</m:t>
+                      </m:r>
+                    </m:e>
+                  </m:mr>
+                </m:m>
+              </m:e>
+            </m:mr>
+            <m:mr>
+              <m:e>
+                <m:r>
+                  <w:rPr>
+                    <w:rFonts w:ascii="Cambria Math" w:hAnsi="Cambria Math"/>
+                  </w:rPr>
+                  <m:t>11</m:t>
+                </m:r>
+              </m:e>
+              <m:e>
+                <m:r>
+                  <w:rPr>
+                    <w:rFonts w:ascii="Cambria Math" w:hAnsi="Cambria Math"/>
+                  </w:rPr>
+                  <m:t>0</m:t>
+                </m:r>
+              </m:e>
+              <m:e>
+                <m:m>
+                  <m:mPr>
+                    <m:mcs>
+                      <m:mc>
+                        <m:mcPr>
+                          <m:count m:val="2"/>
+                          <m:mcJc m:val="center"/>
+                        </m:mcPr>
+                      </m:mc>
+                    </m:mcs>
+                    <m:ctrlPr>
+                      <w:rPr>
+                        <w:rFonts w:ascii="Cambria Math" w:hAnsi="Cambria Math"/>
+                        <w:i/>
+                      </w:rPr>
+                    </m:ctrlPr>
+                  </m:mPr>
+                  <m:mr>
+                    <m:e>
+                      <m:r>
+                        <w:rPr>
+                          <w:rFonts w:ascii="Cambria Math" w:hAnsi="Cambria Math"/>
+                        </w:rPr>
+                        <m:t>11</m:t>
+                      </m:r>
+                    </m:e>
+                    <m:e>
+                      <m:r>
+                        <w:rPr>
+                          <w:rFonts w:ascii="Cambria Math" w:hAnsi="Cambria Math"/>
+                        </w:rPr>
+                        <m:t>100</m:t>
+                      </m:r>
+                    </m:e>
+                  </m:mr>
+                </m:m>
+              </m:e>
+            </m:mr>
+            <m:mr>
+              <m:e>
+                <m:m>
+                  <m:mPr>
+                    <m:mcs>
+                      <m:mc>
+                        <m:mcPr>
+                          <m:count m:val="1"/>
+                          <m:mcJc m:val="center"/>
+                        </m:mcPr>
+                      </m:mc>
+                    </m:mcs>
+                    <m:ctrlPr>
+                      <w:rPr>
+                        <w:rFonts w:ascii="Cambria Math" w:hAnsi="Cambria Math"/>
+                        <w:i/>
+                      </w:rPr>
+                    </m:ctrlPr>
+                  </m:mPr>
+                  <m:mr>
+                    <m:e>
+                      <m:r>
+                        <w:rPr>
+                          <w:rFonts w:ascii="Cambria Math" w:hAnsi="Cambria Math"/>
+                        </w:rPr>
+                        <m:t>23</m:t>
+                      </m:r>
+                    </m:e>
+                  </m:mr>
+                  <m:mr>
+                    <m:e>
+                      <m:r>
+                        <w:rPr>
+                          <w:rFonts w:ascii="Cambria Math" w:hAnsi="Cambria Math"/>
+                        </w:rPr>
+                        <m:t>100</m:t>
+                      </m:r>
+                    </m:e>
+                  </m:mr>
+                </m:m>
+              </m:e>
+              <m:e>
+                <m:m>
+                  <m:mPr>
+                    <m:mcs>
+                      <m:mc>
+                        <m:mcPr>
+                          <m:count m:val="1"/>
+                          <m:mcJc m:val="center"/>
+                        </m:mcPr>
+                      </m:mc>
+                    </m:mcs>
+                    <m:ctrlPr>
+                      <w:rPr>
+                        <w:rFonts w:ascii="Cambria Math" w:hAnsi="Cambria Math"/>
+                        <w:i/>
+                      </w:rPr>
+                    </m:ctrlPr>
+                  </m:mPr>
+                  <m:mr>
+                    <m:e>
+                      <m:r>
+                        <w:rPr>
+                          <w:rFonts w:ascii="Cambria Math" w:hAnsi="Cambria Math"/>
+                        </w:rPr>
+                        <m:t>11</m:t>
+                      </m:r>
+                    </m:e>
+                  </m:mr>
+                  <m:mr>
+                    <m:e>
+                      <m:r>
+                        <w:rPr>
+                          <w:rFonts w:ascii="Cambria Math" w:hAnsi="Cambria Math"/>
+                        </w:rPr>
+                        <m:t>100</m:t>
+                      </m:r>
+                    </m:e>
+                  </m:mr>
+                </m:m>
+              </m:e>
+              <m:e>
+                <m:m>
+                  <m:mPr>
+                    <m:mcs>
+                      <m:mc>
+                        <m:mcPr>
+                          <m:count m:val="1"/>
+                          <m:mcJc m:val="center"/>
+                        </m:mcPr>
+                      </m:mc>
+                    </m:mcs>
+                    <m:ctrlPr>
+                      <w:rPr>
+                        <w:rFonts w:ascii="Cambria Math" w:hAnsi="Cambria Math"/>
+                        <w:i/>
+                      </w:rPr>
+                    </m:ctrlPr>
+                  </m:mPr>
+                  <m:mr>
+                    <m:e>
+                      <m:m>
+                        <m:mPr>
+                          <m:mcs>
+                            <m:mc>
+                              <m:mcPr>
+                                <m:count m:val="2"/>
+                                <m:mcJc m:val="center"/>
+                              </m:mcPr>
+                            </m:mc>
+                          </m:mcs>
+                          <m:ctrlPr>
+                            <w:rPr>
+                              <w:rFonts w:ascii="Cambria Math" w:hAnsi="Cambria Math"/>
+                              <w:i/>
+                            </w:rPr>
+                          </m:ctrlPr>
+                        </m:mPr>
+                        <m:mr>
+                          <m:e>
+                            <m:r>
+                              <w:rPr>
+                                <w:rFonts w:ascii="Cambria Math" w:hAnsi="Cambria Math"/>
+                              </w:rPr>
+                              <m:t>0</m:t>
+                            </m:r>
+                          </m:e>
+                          <m:e>
+                            <m:r>
+                              <w:rPr>
+                                <w:rFonts w:ascii="Cambria Math" w:hAnsi="Cambria Math"/>
+                              </w:rPr>
+                              <m:t>100</m:t>
+                            </m:r>
+                          </m:e>
+                        </m:mr>
+                      </m:m>
+                    </m:e>
+                  </m:mr>
+                  <m:mr>
+                    <m:e>
+                      <m:m>
+                        <m:mPr>
+                          <m:mcs>
+                            <m:mc>
+                              <m:mcPr>
+                                <m:count m:val="2"/>
+                                <m:mcJc m:val="center"/>
+                              </m:mcPr>
+                            </m:mc>
+                          </m:mcs>
+                          <m:ctrlPr>
+                            <w:rPr>
+                              <w:rFonts w:ascii="Cambria Math" w:hAnsi="Cambria Math"/>
+                              <w:i/>
+                            </w:rPr>
+                          </m:ctrlPr>
+                        </m:mPr>
+                        <m:mr>
+                          <m:e>
+                            <m:r>
+                              <w:rPr>
+                                <w:rFonts w:ascii="Cambria Math" w:hAnsi="Cambria Math"/>
+                              </w:rPr>
+                              <m:t>100</m:t>
+                            </m:r>
+                          </m:e>
+                          <m:e>
+                            <m:r>
+                              <w:rPr>
+                                <w:rFonts w:ascii="Cambria Math" w:hAnsi="Cambria Math"/>
+                              </w:rPr>
+                              <m:t>0</m:t>
+                            </m:r>
+                          </m:e>
+                        </m:mr>
+                      </m:m>
+                    </m:e>
+                  </m:mr>
+                </m:m>
+              </m:e>
+            </m:mr>
+          </m:m>
+        </m:oMath>
+      </m:oMathPara>
+    </w:p>
+    <w:p>
+      <w:pPr>
+        <w:rPr>
+          <w:rFonts w:ascii="SimSun" w:hAnsi="SimSun" w:hint="eastAsia"/>
+        </w:rPr>
+      </w:pPr>
+      <w:r>
+        <w:rPr>
+          <w:rFonts w:ascii="SimSun" w:hAnsi="SimSun" w:hint="eastAsia"/>
+        </w:rPr>
+        <w:t>即分销商</w:t>
+      </w:r>
+      <w:r>
+        <w:rPr>
+          <w:rFonts w:ascii="SimSun" w:hAnsi="SimSun"/>
+        </w:rPr>
+        <w:t>i</w:t>
+      </w:r>
+      <w:r>
+        <w:rPr>
+          <w:rFonts w:ascii="SimSun" w:hAnsi="SimSun" w:hint="eastAsia"/>
+        </w:rPr>
+        <w:t>与分销商j的距离为</w:t>
+      </w:r>
+      <w:r>
+        <w:rPr>
+          <w:rFonts w:ascii="SimSun" w:hAnsi="SimSun"/>
+        </w:rPr>
+        <w:t>s[i][j]</w:t>
+      </w:r>
+      <w:r>
+        <w:rPr>
+          <w:rFonts w:ascii="SimSun" w:hAnsi="SimSun" w:hint="eastAsia"/>
+        </w:rPr>
+        <w:t>，分销商1</w:t>
+      </w:r>
+      <w:r>
+        <w:rPr>
+          <w:rFonts w:ascii="SimSun" w:hAnsi="SimSun" w:hint="eastAsia"/>
+        </w:rPr>
+        <w:t>与分销商</w:t>
+      </w:r>
+      <w:r>
+        <w:rPr>
+          <w:rFonts w:ascii="SimSun" w:hAnsi="SimSun" w:hint="eastAsia"/>
+        </w:rPr>
+        <w:t>2的距离为</w:t>
+      </w:r>
+      <w:r>
+        <w:rPr>
+          <w:rFonts w:ascii="SimSun" w:hAnsi="SimSun"/>
+        </w:rPr>
+        <w:t>s[1][2]</w:t>
+      </w:r>
+      <w:r>
+        <w:rPr>
+          <w:rFonts w:ascii="SimSun" w:hAnsi="SimSun" w:hint="eastAsia"/>
+        </w:rPr>
+        <w:t>。</w:t>
+      </w:r>
+    </w:p>
+    <w:p>
+      <w:pPr>
+        <w:ind w:firstLine="420"/>
+        <w:rPr>
+          <w:rFonts w:hint="eastAsia"/>
+        </w:rPr>
+      </w:pPr>
+      <w:r>
+        <w:rPr>
+          <w:rFonts w:ascii="SimSun" w:hAnsi="SimSun" w:hint="eastAsia"/>
+        </w:rPr>
+        <w:t>根据上述的已知条件，我们可以将这些参数输入本文设计出的系统中（示例见附录B），最后可以得出最低成本产品召回方案为“</w:t>
+      </w:r>
+      <w:r>
+        <w:t>将</w:t>
+      </w:r>
+      <w:r>
+        <w:t xml:space="preserve"> 0 </w:t>
+      </w:r>
+      <w:r>
+        <w:t>的产品全部运送到</w:t>
+      </w:r>
+      <w:r>
+        <w:t xml:space="preserve"> 1 </w:t>
+      </w:r>
+      <w:r>
+        <w:t>分销商处；将</w:t>
+      </w:r>
+      <w:r>
+        <w:t xml:space="preserve"> 1 </w:t>
+      </w:r>
+      <w:r>
+        <w:t>的产品全部运送到</w:t>
+      </w:r>
+      <w:r>
+        <w:t xml:space="preserve"> 2 </w:t>
+      </w:r>
+      <w:r>
+        <w:t>分销商处；余下的分销商的商品分别独自运到生产总部。总费用为：</w:t>
+      </w:r>
+      <w:r>
+        <w:t>1384</w:t>
+      </w:r>
+      <w:r>
+        <w:rPr>
+          <w:rFonts w:hint="eastAsia"/>
+        </w:rPr>
+        <w:t>”（这里分销商的起始坐标为</w:t>
+      </w:r>
+      <w:r>
+        <w:rPr>
+          <w:rFonts w:hint="eastAsia"/>
+        </w:rPr>
+        <w:t>0</w:t>
+      </w:r>
+      <w:r>
+        <w:rPr>
+          <w:rFonts w:hint="eastAsia"/>
+        </w:rPr>
+        <w:t>）。</w:t>
+      </w:r>
+    </w:p>
+    <w:p>
+      <w:pPr>
+        <w:rPr>
+          <w:rFonts w:hint="eastAsia"/>
+        </w:rPr>
+      </w:pPr>
+      <w:r>
+        <w:rPr>
+          <w:rFonts w:hint="eastAsia"/>
+        </w:rPr>
+        <w:tab/>
+      </w:r>
+      <w:r>
+        <w:rPr>
+          <w:rFonts w:hint="eastAsia"/>
+        </w:rPr>
+        <w:t>我们可以计算得将</w:t>
+      </w:r>
+      <w:r>
+        <w:rPr>
+          <w:rFonts w:hint="eastAsia"/>
+        </w:rPr>
+        <w:t>4</w:t>
+      </w:r>
+      <w:r>
+        <w:rPr>
+          <w:rFonts w:hint="eastAsia"/>
+        </w:rPr>
+        <w:t>个分销商分别运送到目的地的总费用为</w:t>
+      </w:r>
+      <w:r>
+        <w:rPr>
+          <w:rFonts w:hint="eastAsia"/>
+        </w:rPr>
+        <w:t>2310</w:t>
+      </w:r>
+      <w:r>
+        <w:rPr>
+          <w:rFonts w:hint="eastAsia"/>
+        </w:rPr>
+        <w:t>，由此可见</w:t>
+      </w:r>
+      <w:r>
+        <w:rPr>
+          <w:rFonts w:hint="eastAsia"/>
+        </w:rPr>
+        <w:t>本文设计的最低成本产品召回系统输出的方案在这种情况下可以比分别运输到目的地的传统方案节省近一半的成本。</w:t>
+      </w:r>
+    </w:p>
+    <w:p>
+      <w:pPr>
+        <w:rPr>
+          <w:rFonts w:hint="eastAsia"/>
+        </w:rPr>
+      </w:pPr>
+      <w:r>
+        <w:rPr>
+          <w:rFonts w:hint="eastAsia"/>
+        </w:rPr>
+        <w:tab/>
+      </w:r>
+      <w:r>
+        <w:rPr>
+          <w:rFonts w:hint="eastAsia"/>
+        </w:rPr>
+        <w:t>本案例在实际中也是很常见的，分销商</w:t>
+      </w:r>
+      <w:r>
+        <w:rPr>
+          <w:rFonts w:hint="eastAsia"/>
+        </w:rPr>
+        <w:t>0</w:t>
+      </w:r>
+      <w:r>
+        <w:rPr>
+          <w:rFonts w:hint="eastAsia"/>
+        </w:rPr>
+        <w:t>、</w:t>
+      </w:r>
+      <w:r>
+        <w:rPr>
+          <w:rFonts w:hint="eastAsia"/>
+        </w:rPr>
+        <w:t>1</w:t>
+      </w:r>
+      <w:r>
+        <w:rPr>
+          <w:rFonts w:hint="eastAsia"/>
+        </w:rPr>
+        <w:t>、</w:t>
+      </w:r>
+      <w:r>
+        <w:rPr>
+          <w:rFonts w:hint="eastAsia"/>
+        </w:rPr>
+        <w:t>2</w:t>
+      </w:r>
+      <w:r>
+        <w:rPr>
+          <w:rFonts w:hint="eastAsia"/>
+        </w:rPr>
+        <w:t>是距离比较接近的，而分销商</w:t>
+      </w:r>
+      <w:r>
+        <w:rPr>
+          <w:rFonts w:hint="eastAsia"/>
+        </w:rPr>
+        <w:t>3</w:t>
+      </w:r>
+      <w:r>
+        <w:rPr>
+          <w:rFonts w:hint="eastAsia"/>
+        </w:rPr>
+        <w:t>是分散的，所以最优方案是将分销商</w:t>
+      </w:r>
+      <w:r>
+        <w:rPr>
+          <w:rFonts w:hint="eastAsia"/>
+        </w:rPr>
+        <w:t>0</w:t>
+      </w:r>
+      <w:r>
+        <w:rPr>
+          <w:rFonts w:hint="eastAsia"/>
+        </w:rPr>
+        <w:t>、</w:t>
+      </w:r>
+      <w:r>
+        <w:rPr>
+          <w:rFonts w:hint="eastAsia"/>
+        </w:rPr>
+        <w:t>1</w:t>
+      </w:r>
+      <w:r>
+        <w:rPr>
+          <w:rFonts w:hint="eastAsia"/>
+        </w:rPr>
+        <w:t>、</w:t>
+      </w:r>
+      <w:r>
+        <w:rPr>
+          <w:rFonts w:hint="eastAsia"/>
+        </w:rPr>
+        <w:t>2</w:t>
+      </w:r>
+      <w:r>
+        <w:rPr>
+          <w:rFonts w:hint="eastAsia"/>
+        </w:rPr>
+        <w:t>按照一定顺序合并，而分销商</w:t>
+      </w:r>
+      <w:r>
+        <w:rPr>
+          <w:rFonts w:hint="eastAsia"/>
+        </w:rPr>
+        <w:t>3</w:t>
+      </w:r>
+      <w:r>
+        <w:rPr>
+          <w:rFonts w:hint="eastAsia"/>
+        </w:rPr>
+        <w:t>则单独运输到目的地。</w:t>
+      </w:r>
+    </w:p>
+    <w:p>
+      <w:pPr>
+        <w:rPr>
+          <w:rFonts w:ascii="SimSun" w:hAnsi="SimSun"/>
+        </w:rPr>
+      </w:pPr>
+    </w:p>
+    <w:p>
+      <w:pPr>
+        <w:rPr>
+          <w:rFonts w:ascii="SimSun" w:hAnsi="SimSun" w:hint="eastAsia"/>
+        </w:rPr>
+      </w:pPr>
+    </w:p>
+    <w:p>
+      <w:pPr>
+        <w:rPr>
+          <w:rFonts w:ascii="SimSun" w:hAnsi="SimSun" w:hint="eastAsia"/>
         </w:rPr>
       </w:pPr>
     </w:p>
@@ -12738,7 +13453,7 @@
       <w:pPr>
         <w:pStyle w:val="1"/>
       </w:pPr>
-      <w:bookmarkStart w:id="31" w:name="_Toc482794729"/>
+      <w:bookmarkStart w:id="34" w:name="_Toc483234390"/>
       <w:r>
         <w:rPr>
           <w:rFonts w:hint="eastAsia"/>
@@ -12758,7 +13473,7 @@
         </w:rPr>
         <w:t>结</w:t>
       </w:r>
-      <w:bookmarkEnd w:id="31"/>
+      <w:bookmarkEnd w:id="34"/>
     </w:p>
     <w:p>
       <w:pPr>
@@ -13007,7 +13722,7 @@
       <w:pPr>
         <w:pStyle w:val="1"/>
       </w:pPr>
-      <w:bookmarkStart w:id="32" w:name="_Toc482794730"/>
+      <w:bookmarkStart w:id="35" w:name="_Toc483234391"/>
       <w:r>
         <w:rPr>
           <w:rFonts w:hint="eastAsia"/>
@@ -13051,7 +13766,7 @@
         </w:rPr>
         <w:t>献</w:t>
       </w:r>
-      <w:bookmarkEnd w:id="32"/>
+      <w:bookmarkEnd w:id="35"/>
     </w:p>
     <w:p>
       <w:r>
@@ -13447,7 +14162,7 @@
       <w:pPr>
         <w:pStyle w:val="1"/>
       </w:pPr>
-      <w:bookmarkStart w:id="33" w:name="_Toc482794731"/>
+      <w:bookmarkStart w:id="36" w:name="_Toc483234392"/>
       <w:r>
         <w:rPr>
           <w:rFonts w:hint="eastAsia"/>
@@ -13467,7 +14182,7 @@
         </w:rPr>
         <w:t>谢</w:t>
       </w:r>
-      <w:bookmarkEnd w:id="33"/>
+      <w:bookmarkEnd w:id="36"/>
     </w:p>
     <w:p>
       <w:r>
@@ -13574,7 +14289,7 @@
       <w:pPr>
         <w:pStyle w:val="1"/>
       </w:pPr>
-      <w:bookmarkStart w:id="34" w:name="_Toc482794732"/>
+      <w:bookmarkStart w:id="37" w:name="_Toc483234393"/>
       <w:r>
         <w:rPr>
           <w:rFonts w:hint="eastAsia"/>
@@ -13600,7 +14315,7 @@
         </w:rPr>
         <w:t xml:space="preserve"> A</w:t>
       </w:r>
-      <w:bookmarkEnd w:id="34"/>
+      <w:bookmarkEnd w:id="37"/>
     </w:p>
     <w:p>
       <w:r>
@@ -14336,7 +15051,7 @@
       <w:pPr>
         <w:pStyle w:val="1"/>
       </w:pPr>
-      <w:bookmarkStart w:id="35" w:name="_Toc482794733"/>
+      <w:bookmarkStart w:id="38" w:name="_Toc483234394"/>
       <w:r>
         <w:rPr>
           <w:rFonts w:hint="eastAsia"/>
@@ -14362,7 +15077,7 @@
         </w:rPr>
         <w:t xml:space="preserve"> B</w:t>
       </w:r>
-      <w:bookmarkEnd w:id="35"/>
+      <w:bookmarkEnd w:id="38"/>
     </w:p>
     <w:p>
       <w:r>
@@ -14660,7 +15375,7 @@
         <w:rFonts w:ascii="Times New Roman" w:hAnsi="Times New Roman" w:cs="Times New Roman"/>
         <w:noProof/>
       </w:rPr>
-      <w:t>13</w:t>
+      <w:t>1</w:t>
     </w:r>
     <w:r>
       <w:rPr>
@@ -16095,7 +16810,7 @@
 </file>
 
 <file path=customXml/itemProps1.xml><?xml version="1.0" encoding="utf-8"?>
-<ds:datastoreItem xmlns:ds="http://schemas.openxmlformats.org/officeDocument/2006/customXml" ds:itemID="{F6AC2B5B-8919-0A4C-B42A-E10C44AB4B30}">
+<ds:datastoreItem xmlns:ds="http://schemas.openxmlformats.org/officeDocument/2006/customXml" ds:itemID="{E62A7CC8-A8B4-3B49-B4FF-54EA4BBF13C8}">
   <ds:schemaRefs>
     <ds:schemaRef ds:uri="http://schemas.openxmlformats.org/officeDocument/2006/bibliography"/>
   </ds:schemaRefs>
